--- a/saMhitA/02/TS 2 Tamil Corrections.docx
+++ b/saMhitA/02/TS 2 Tamil Corrections.docx
@@ -1,7 +1,670 @@
 
 <file path=word/document.xml><?xml version="1.0" encoding="utf-8"?>
-<w:document xmlns:wpc="http://schemas.microsoft.com/office/word/2010/wordprocessingCanvas" xmlns:cx="http://schemas.microsoft.com/office/drawing/2014/chartex" xmlns:cx1="http://schemas.microsoft.com/office/drawing/2015/9/8/chartex" xmlns:cx2="http://schemas.microsoft.com/office/drawing/2015/10/21/chartex" xmlns:cx3="http://schemas.microsoft.com/office/drawing/2016/5/9/chartex" xmlns:cx4="http://schemas.microsoft.com/office/drawing/2016/5/10/chartex" xmlns:cx5="http://schemas.microsoft.com/office/drawing/2016/5/11/chartex" xmlns:cx6="http://schemas.microsoft.com/office/drawing/2016/5/12/chartex" xmlns:cx7="http://schemas.microsoft.com/office/drawing/2016/5/13/chartex" xmlns:cx8="http://schemas.microsoft.com/office/drawing/2016/5/14/chartex" xmlns:mc="http://schemas.openxmlformats.org/markup-compatibility/2006" xmlns:aink="http://schemas.microsoft.com/office/drawing/2016/ink" xmlns:am3d="http://schemas.microsoft.com/office/drawing/2017/model3d" xmlns:o="urn:schemas-microsoft-com:office:office" xmlns:r="http://schemas.openxmlformats.org/officeDocument/2006/relationships" xmlns:m="http://schemas.openxmlformats.org/officeDocument/2006/math" xmlns:v="urn:schemas-microsoft-com:vml" xmlns:wp14="http://schemas.microsoft.com/office/word/2010/wordprocessingDrawing" xmlns:wp="http://schemas.openxmlformats.org/drawingml/2006/wordprocessingDrawing" xmlns:w10="urn:schemas-microsoft-com:office:word" xmlns:w="http://schemas.openxmlformats.org/wordprocessingml/2006/main" xmlns:w14="http://schemas.microsoft.com/office/word/2010/wordml" xmlns:w15="http://schemas.microsoft.com/office/word/2012/wordml" xmlns:w16cex="http://schemas.microsoft.com/office/word/2018/wordml/cex" xmlns:w16cid="http://schemas.microsoft.com/office/word/2016/wordml/cid" xmlns:w16="http://schemas.microsoft.com/office/word/2018/wordml" xmlns:w16se="http://schemas.microsoft.com/office/word/2015/wordml/symex" xmlns:wpg="http://schemas.microsoft.com/office/word/2010/wordprocessingGroup" xmlns:wpi="http://schemas.microsoft.com/office/word/2010/wordprocessingInk" xmlns:wne="http://schemas.microsoft.com/office/word/2006/wordml" xmlns:wps="http://schemas.microsoft.com/office/word/2010/wordprocessingShape" mc:Ignorable="w14 w15 w16se w16cid w16 w16cex wp14">
+<w:document xmlns:wpc="http://schemas.microsoft.com/office/word/2010/wordprocessingCanvas" xmlns:cx="http://schemas.microsoft.com/office/drawing/2014/chartex" xmlns:cx1="http://schemas.microsoft.com/office/drawing/2015/9/8/chartex" xmlns:mc="http://schemas.openxmlformats.org/markup-compatibility/2006" xmlns:o="urn:schemas-microsoft-com:office:office" xmlns:r="http://schemas.openxmlformats.org/officeDocument/2006/relationships" xmlns:m="http://schemas.openxmlformats.org/officeDocument/2006/math" xmlns:v="urn:schemas-microsoft-com:vml" xmlns:wp14="http://schemas.microsoft.com/office/word/2010/wordprocessingDrawing" xmlns:wp="http://schemas.openxmlformats.org/drawingml/2006/wordprocessingDrawing" xmlns:w10="urn:schemas-microsoft-com:office:word" xmlns:w="http://schemas.openxmlformats.org/wordprocessingml/2006/main" xmlns:w14="http://schemas.microsoft.com/office/word/2010/wordml" xmlns:w15="http://schemas.microsoft.com/office/word/2012/wordml" xmlns:w16se="http://schemas.microsoft.com/office/word/2015/wordml/symex" xmlns:wpg="http://schemas.microsoft.com/office/word/2010/wordprocessingGroup" xmlns:wpi="http://schemas.microsoft.com/office/word/2010/wordprocessingInk" xmlns:wne="http://schemas.microsoft.com/office/word/2006/wordml" xmlns:wps="http://schemas.microsoft.com/office/word/2010/wordprocessingShape" mc:Ignorable="w14 w15 w16se wp14">
   <w:body>
+    <w:p>
+      <w:pPr>
+        <w:jc w:val="center"/>
+        <w:rPr>
+          <w:b/>
+          <w:bCs/>
+          <w:sz w:val="32"/>
+          <w:szCs w:val="32"/>
+          <w:u w:val="single"/>
+        </w:rPr>
+      </w:pPr>
+      <w:r>
+        <w:rPr>
+          <w:b/>
+          <w:bCs/>
+          <w:sz w:val="32"/>
+          <w:szCs w:val="32"/>
+          <w:u w:val="single"/>
+        </w:rPr>
+        <w:t xml:space="preserve">TaittirIya SamhitA – TS 2 Tamil </w:t>
+      </w:r>
+      <w:r>
+        <w:rPr>
+          <w:b/>
+          <w:bCs/>
+          <w:sz w:val="32"/>
+          <w:szCs w:val="32"/>
+          <w:u w:val="single"/>
+        </w:rPr>
+        <w:t>Corrections</w:t>
+      </w:r>
+      <w:r>
+        <w:rPr>
+          <w:b/>
+          <w:bCs/>
+          <w:sz w:val="32"/>
+          <w:szCs w:val="32"/>
+          <w:u w:val="single"/>
+        </w:rPr>
+        <w:t xml:space="preserve"> </w:t>
+      </w:r>
+      <w:r>
+        <w:rPr>
+          <w:b/>
+          <w:bCs/>
+          <w:sz w:val="32"/>
+          <w:szCs w:val="32"/>
+          <w:u w:val="single"/>
+        </w:rPr>
+        <w:t>–</w:t>
+      </w:r>
+      <w:r>
+        <w:rPr>
+          <w:b/>
+          <w:bCs/>
+          <w:sz w:val="32"/>
+          <w:szCs w:val="32"/>
+          <w:u w:val="single"/>
+        </w:rPr>
+        <w:t xml:space="preserve"> </w:t>
+      </w:r>
+      <w:r>
+        <w:rPr>
+          <w:b/>
+          <w:bCs/>
+          <w:sz w:val="32"/>
+          <w:szCs w:val="32"/>
+          <w:u w:val="single"/>
+        </w:rPr>
+        <w:t xml:space="preserve">Observed </w:t>
+      </w:r>
+      <w:proofErr w:type="gramStart"/>
+      <w:r>
+        <w:rPr>
+          <w:b/>
+          <w:bCs/>
+          <w:sz w:val="32"/>
+          <w:szCs w:val="32"/>
+          <w:u w:val="single"/>
+        </w:rPr>
+        <w:t xml:space="preserve">till </w:t>
+      </w:r>
+      <w:r>
+        <w:rPr>
+          <w:b/>
+          <w:bCs/>
+          <w:sz w:val="32"/>
+          <w:szCs w:val="32"/>
+          <w:highlight w:val="red"/>
+          <w:u w:val="single"/>
+        </w:rPr>
+        <w:t>?????</w:t>
+      </w:r>
+      <w:bookmarkStart w:id="0" w:name="_GoBack"/>
+      <w:bookmarkEnd w:id="0"/>
+      <w:proofErr w:type="gramEnd"/>
+    </w:p>
+    <w:p>
+      <w:pPr>
+        <w:jc w:val="center"/>
+        <w:rPr>
+          <w:b/>
+          <w:bCs/>
+        </w:rPr>
+      </w:pPr>
+      <w:r>
+        <w:rPr>
+          <w:b/>
+          <w:bCs/>
+        </w:rPr>
+        <w:t xml:space="preserve"> </w:t>
+      </w:r>
+      <w:r>
+        <w:rPr>
+          <w:b/>
+          <w:bCs/>
+        </w:rPr>
+        <w:t>(ignore those which are already incorporated in your book’s version and date)</w:t>
+      </w:r>
+    </w:p>
+    <w:tbl>
+      <w:tblPr>
+        <w:tblW w:w="14112" w:type="dxa"/>
+        <w:tblInd w:w="-792" w:type="dxa"/>
+        <w:tblBorders>
+          <w:top w:val="single" w:sz="4" w:space="0" w:color="000000"/>
+          <w:left w:val="single" w:sz="4" w:space="0" w:color="000000"/>
+          <w:bottom w:val="single" w:sz="4" w:space="0" w:color="000000"/>
+          <w:right w:val="single" w:sz="4" w:space="0" w:color="000000"/>
+          <w:insideH w:val="single" w:sz="4" w:space="0" w:color="000000"/>
+          <w:insideV w:val="single" w:sz="4" w:space="0" w:color="000000"/>
+        </w:tblBorders>
+        <w:tblLook w:val="04A0" w:firstRow="1" w:lastRow="0" w:firstColumn="1" w:lastColumn="0" w:noHBand="0" w:noVBand="1"/>
+      </w:tblPr>
+      <w:tblGrid>
+        <w:gridCol w:w="3110"/>
+        <w:gridCol w:w="5417"/>
+        <w:gridCol w:w="5585"/>
+      </w:tblGrid>
+      <w:tr>
+        <w:tc>
+          <w:tcPr>
+            <w:tcW w:w="3110" w:type="dxa"/>
+          </w:tcPr>
+          <w:p>
+            <w:pPr>
+              <w:spacing w:before="0" w:line="240" w:lineRule="auto"/>
+              <w:jc w:val="center"/>
+              <w:rPr>
+                <w:b/>
+                <w:bCs/>
+                <w:sz w:val="32"/>
+                <w:szCs w:val="32"/>
+              </w:rPr>
+            </w:pPr>
+            <w:r>
+              <w:rPr>
+                <w:b/>
+                <w:bCs/>
+                <w:sz w:val="32"/>
+                <w:szCs w:val="32"/>
+              </w:rPr>
+              <w:t>Section, Paragraph</w:t>
+            </w:r>
+          </w:p>
+          <w:p>
+            <w:pPr>
+              <w:spacing w:before="0" w:line="240" w:lineRule="auto"/>
+              <w:jc w:val="center"/>
+              <w:rPr>
+                <w:b/>
+                <w:bCs/>
+                <w:sz w:val="32"/>
+                <w:szCs w:val="32"/>
+              </w:rPr>
+            </w:pPr>
+            <w:r>
+              <w:rPr>
+                <w:b/>
+                <w:bCs/>
+                <w:sz w:val="32"/>
+                <w:szCs w:val="32"/>
+              </w:rPr>
+              <w:t>Reference</w:t>
+            </w:r>
+          </w:p>
+        </w:tc>
+        <w:tc>
+          <w:tcPr>
+            <w:tcW w:w="5417" w:type="dxa"/>
+          </w:tcPr>
+          <w:p>
+            <w:pPr>
+              <w:spacing w:before="0" w:line="240" w:lineRule="auto"/>
+              <w:jc w:val="center"/>
+              <w:rPr>
+                <w:b/>
+                <w:bCs/>
+                <w:sz w:val="32"/>
+                <w:szCs w:val="32"/>
+              </w:rPr>
+            </w:pPr>
+            <w:r>
+              <w:rPr>
+                <w:b/>
+                <w:bCs/>
+                <w:sz w:val="32"/>
+                <w:szCs w:val="32"/>
+              </w:rPr>
+              <w:t>As Printed</w:t>
+            </w:r>
+          </w:p>
+        </w:tc>
+        <w:tc>
+          <w:tcPr>
+            <w:tcW w:w="5585" w:type="dxa"/>
+          </w:tcPr>
+          <w:p>
+            <w:pPr>
+              <w:spacing w:before="0" w:line="240" w:lineRule="auto"/>
+              <w:ind w:right="-18"/>
+              <w:jc w:val="center"/>
+              <w:rPr>
+                <w:b/>
+                <w:bCs/>
+                <w:sz w:val="32"/>
+                <w:szCs w:val="32"/>
+              </w:rPr>
+            </w:pPr>
+            <w:r>
+              <w:rPr>
+                <w:b/>
+                <w:bCs/>
+                <w:sz w:val="32"/>
+                <w:szCs w:val="32"/>
+              </w:rPr>
+              <w:t>To be read as or corrected as</w:t>
+            </w:r>
+          </w:p>
+        </w:tc>
+      </w:tr>
+      <w:tr>
+        <w:trPr>
+          <w:trHeight w:val="950"/>
+        </w:trPr>
+        <w:tc>
+          <w:tcPr>
+            <w:tcW w:w="3110" w:type="dxa"/>
+            <w:tcBorders>
+              <w:top w:val="single" w:sz="4" w:space="0" w:color="000000"/>
+              <w:left w:val="single" w:sz="4" w:space="0" w:color="000000"/>
+              <w:bottom w:val="single" w:sz="4" w:space="0" w:color="000000"/>
+              <w:right w:val="single" w:sz="4" w:space="0" w:color="000000"/>
+            </w:tcBorders>
+          </w:tcPr>
+          <w:p>
+            <w:pPr>
+              <w:widowControl w:val="0"/>
+              <w:autoSpaceDE w:val="0"/>
+              <w:autoSpaceDN w:val="0"/>
+              <w:adjustRightInd w:val="0"/>
+              <w:spacing w:before="0" w:line="264" w:lineRule="auto"/>
+              <w:ind w:right="-320"/>
+              <w:jc w:val="both"/>
+              <w:rPr>
+                <w:rFonts w:eastAsia="Times New Roman" w:cs="Arial"/>
+                <w:b/>
+                <w:sz w:val="28"/>
+                <w:szCs w:val="28"/>
+                <w:lang w:eastAsia="en-IN" w:bidi="ml-IN"/>
+              </w:rPr>
+            </w:pPr>
+            <w:r>
+              <w:rPr>
+                <w:rFonts w:eastAsia="Times New Roman" w:cs="Arial"/>
+                <w:b/>
+                <w:sz w:val="28"/>
+                <w:szCs w:val="28"/>
+                <w:lang w:eastAsia="en-IN" w:bidi="ml-IN"/>
+              </w:rPr>
+              <w:t>TS 2.1.</w:t>
+            </w:r>
+            <w:r>
+              <w:rPr>
+                <w:rFonts w:eastAsia="Times New Roman" w:cs="Arial"/>
+                <w:b/>
+                <w:sz w:val="28"/>
+                <w:szCs w:val="28"/>
+                <w:lang w:eastAsia="en-IN" w:bidi="ml-IN"/>
+              </w:rPr>
+              <w:t>3</w:t>
+            </w:r>
+            <w:r>
+              <w:rPr>
+                <w:rFonts w:eastAsia="Times New Roman" w:cs="Arial"/>
+                <w:b/>
+                <w:sz w:val="28"/>
+                <w:szCs w:val="28"/>
+                <w:lang w:eastAsia="en-IN" w:bidi="ml-IN"/>
+              </w:rPr>
+              <w:t xml:space="preserve">.1 </w:t>
+            </w:r>
+            <w:r>
+              <w:rPr>
+                <w:rFonts w:eastAsia="Times New Roman" w:cs="Arial"/>
+                <w:b/>
+                <w:sz w:val="28"/>
+                <w:szCs w:val="28"/>
+                <w:lang w:eastAsia="en-IN" w:bidi="ml-IN"/>
+              </w:rPr>
+              <w:t xml:space="preserve">- </w:t>
+            </w:r>
+            <w:r>
+              <w:rPr>
+                <w:rFonts w:eastAsia="Times New Roman" w:cs="Arial"/>
+                <w:b/>
+                <w:sz w:val="28"/>
+                <w:szCs w:val="28"/>
+                <w:lang w:eastAsia="en-IN" w:bidi="ml-IN"/>
+              </w:rPr>
+              <w:t>Vaakyam</w:t>
+            </w:r>
+          </w:p>
+          <w:p>
+            <w:pPr>
+              <w:widowControl w:val="0"/>
+              <w:autoSpaceDE w:val="0"/>
+              <w:autoSpaceDN w:val="0"/>
+              <w:adjustRightInd w:val="0"/>
+              <w:spacing w:before="0" w:line="264" w:lineRule="auto"/>
+              <w:ind w:right="-320"/>
+              <w:jc w:val="both"/>
+              <w:rPr>
+                <w:rFonts w:eastAsia="Times New Roman" w:cs="Arial"/>
+                <w:b/>
+                <w:sz w:val="28"/>
+                <w:szCs w:val="28"/>
+                <w:lang w:eastAsia="en-IN" w:bidi="ml-IN"/>
+              </w:rPr>
+            </w:pPr>
+            <w:r>
+              <w:rPr>
+                <w:rFonts w:eastAsia="Times New Roman" w:cs="Arial"/>
+                <w:b/>
+                <w:sz w:val="28"/>
+                <w:szCs w:val="28"/>
+                <w:lang w:eastAsia="en-IN" w:bidi="ml-IN"/>
+              </w:rPr>
+              <w:t xml:space="preserve">Line No. </w:t>
+            </w:r>
+            <w:r>
+              <w:rPr>
+                <w:rFonts w:eastAsia="Times New Roman" w:cs="Arial"/>
+                <w:b/>
+                <w:sz w:val="28"/>
+                <w:szCs w:val="28"/>
+                <w:highlight w:val="red"/>
+                <w:lang w:eastAsia="en-IN" w:bidi="ml-IN"/>
+              </w:rPr>
+              <w:t>2</w:t>
+            </w:r>
+          </w:p>
+          <w:p>
+            <w:pPr>
+              <w:widowControl w:val="0"/>
+              <w:autoSpaceDE w:val="0"/>
+              <w:autoSpaceDN w:val="0"/>
+              <w:adjustRightInd w:val="0"/>
+              <w:spacing w:before="0" w:line="264" w:lineRule="auto"/>
+              <w:ind w:right="-320"/>
+              <w:jc w:val="both"/>
+              <w:rPr>
+                <w:rFonts w:eastAsia="Times New Roman" w:cs="Arial"/>
+                <w:b/>
+                <w:sz w:val="28"/>
+                <w:szCs w:val="28"/>
+                <w:lang w:eastAsia="en-IN" w:bidi="ml-IN"/>
+              </w:rPr>
+            </w:pPr>
+            <w:r>
+              <w:rPr>
+                <w:rFonts w:eastAsia="Times New Roman" w:cs="Arial"/>
+                <w:b/>
+                <w:sz w:val="28"/>
+                <w:szCs w:val="28"/>
+                <w:lang w:eastAsia="en-IN" w:bidi="ml-IN"/>
+              </w:rPr>
+              <w:t>Panchaati No.</w:t>
+            </w:r>
+            <w:r>
+              <w:rPr>
+                <w:rFonts w:eastAsia="Times New Roman" w:cs="Arial"/>
+                <w:b/>
+                <w:sz w:val="28"/>
+                <w:szCs w:val="28"/>
+                <w:lang w:eastAsia="en-IN" w:bidi="ml-IN"/>
+              </w:rPr>
+              <w:t>1</w:t>
+            </w:r>
+            <w:r>
+              <w:rPr>
+                <w:rFonts w:eastAsia="Times New Roman" w:cs="Arial"/>
+                <w:b/>
+                <w:sz w:val="28"/>
+                <w:szCs w:val="28"/>
+                <w:lang w:eastAsia="en-IN" w:bidi="ml-IN"/>
+              </w:rPr>
+              <w:t>6</w:t>
+            </w:r>
+          </w:p>
+        </w:tc>
+        <w:tc>
+          <w:tcPr>
+            <w:tcW w:w="5417" w:type="dxa"/>
+            <w:tcBorders>
+              <w:top w:val="single" w:sz="4" w:space="0" w:color="000000"/>
+              <w:left w:val="single" w:sz="4" w:space="0" w:color="000000"/>
+              <w:bottom w:val="single" w:sz="4" w:space="0" w:color="000000"/>
+              <w:right w:val="single" w:sz="4" w:space="0" w:color="000000"/>
+            </w:tcBorders>
+          </w:tcPr>
+          <w:p>
+            <w:pPr>
+              <w:spacing w:before="0" w:line="240" w:lineRule="auto"/>
+              <w:ind w:right="-108"/>
+              <w:rPr>
+                <w:rFonts w:ascii="BRH Malayalam Extra" w:hAnsi="BRH Malayalam Extra" w:cs="BRH Malayalam Extra"/>
+                <w:sz w:val="40"/>
+                <w:szCs w:val="40"/>
+              </w:rPr>
+            </w:pPr>
+            <w:r>
+              <w:rPr>
+                <w:rFonts w:ascii="BRH Devanagari Extra" w:hAnsi="BRH Devanagari Extra" w:cs="BRH Devanagari Extra"/>
+                <w:sz w:val="40"/>
+                <w:szCs w:val="40"/>
+              </w:rPr>
+              <w:t>iÉiÉÉå</w:t>
+            </w:r>
+            <w:r>
+              <w:rPr>
+                <w:rFonts w:ascii="BRH Malayalam Extra" w:hAnsi="BRH Malayalam Extra" w:cs="BRH Devanagari Extra"/>
+                <w:sz w:val="34"/>
+                <w:szCs w:val="40"/>
+              </w:rPr>
+              <w:t>–</w:t>
+            </w:r>
+            <w:r>
+              <w:rPr>
+                <w:rFonts w:ascii="BRH Devanagari Extra" w:hAnsi="BRH Devanagari Extra" w:cs="BRH Devanagari Extra"/>
+                <w:sz w:val="40"/>
+                <w:szCs w:val="40"/>
+              </w:rPr>
+              <w:t xml:space="preserve"> uÉæ xÉ C</w:t>
+            </w:r>
+            <w:r>
+              <w:rPr>
+                <w:rFonts w:ascii="BRH Malayalam Extra" w:hAnsi="BRH Malayalam Extra" w:cs="BRH Devanagari Extra"/>
+                <w:sz w:val="34"/>
+                <w:szCs w:val="40"/>
+              </w:rPr>
+              <w:t>–</w:t>
+            </w:r>
+            <w:r>
+              <w:rPr>
+                <w:rFonts w:ascii="BRH Devanagari Extra" w:hAnsi="BRH Devanagari Extra" w:cs="BRH Devanagari Extra"/>
+                <w:sz w:val="40"/>
+                <w:szCs w:val="40"/>
+                <w:highlight w:val="yellow"/>
+              </w:rPr>
+              <w:t>qÉÉÇ</w:t>
+            </w:r>
+            <w:r>
+              <w:rPr>
+                <w:rFonts w:ascii="BRH Devanagari Extra" w:hAnsi="BRH Devanagari Extra" w:cs="BRH Devanagari Extra"/>
+                <w:sz w:val="40"/>
+                <w:szCs w:val="40"/>
+              </w:rPr>
+              <w:t xml:space="preserve"> ÆsÉÉå</w:t>
+            </w:r>
+            <w:r>
+              <w:rPr>
+                <w:rFonts w:ascii="BRH Malayalam Extra" w:hAnsi="BRH Malayalam Extra" w:cs="BRH Devanagari Extra"/>
+                <w:sz w:val="34"/>
+                <w:szCs w:val="40"/>
+              </w:rPr>
+              <w:t>–</w:t>
+            </w:r>
+            <w:r>
+              <w:rPr>
+                <w:rFonts w:ascii="BRH Devanagari Extra" w:hAnsi="BRH Devanagari Extra" w:cs="BRH Devanagari Extra"/>
+                <w:sz w:val="40"/>
+                <w:szCs w:val="40"/>
+              </w:rPr>
+              <w:t>MüÉlÉ</w:t>
+            </w:r>
+            <w:r>
+              <w:rPr>
+                <w:rFonts w:ascii="BRH Malayalam Extra" w:hAnsi="BRH Malayalam Extra" w:cs="BRH Devanagari Extra"/>
+                <w:sz w:val="34"/>
+                <w:szCs w:val="40"/>
+              </w:rPr>
+              <w:t>–</w:t>
+            </w:r>
+            <w:r>
+              <w:rPr>
+                <w:rFonts w:ascii="BRH Devanagari Extra" w:hAnsi="BRH Devanagari Extra" w:cs="BRH Devanagari Extra"/>
+                <w:sz w:val="40"/>
+                <w:szCs w:val="40"/>
+              </w:rPr>
+              <w:t>prÉþeÉrÉSè</w:t>
+            </w:r>
+          </w:p>
+        </w:tc>
+        <w:tc>
+          <w:tcPr>
+            <w:tcW w:w="5585" w:type="dxa"/>
+            <w:tcBorders>
+              <w:top w:val="single" w:sz="4" w:space="0" w:color="000000"/>
+              <w:left w:val="single" w:sz="4" w:space="0" w:color="000000"/>
+              <w:bottom w:val="single" w:sz="4" w:space="0" w:color="000000"/>
+              <w:right w:val="single" w:sz="4" w:space="0" w:color="000000"/>
+            </w:tcBorders>
+          </w:tcPr>
+          <w:p>
+            <w:pPr>
+              <w:spacing w:before="0" w:line="240" w:lineRule="auto"/>
+              <w:ind w:right="-108"/>
+              <w:rPr>
+                <w:rFonts w:ascii="BRH Malayalam Extra" w:hAnsi="BRH Malayalam Extra" w:cs="BRH Malayalam Extra"/>
+                <w:sz w:val="40"/>
+                <w:szCs w:val="40"/>
+              </w:rPr>
+            </w:pPr>
+            <w:r>
+              <w:rPr>
+                <w:rFonts w:ascii="BRH Devanagari Extra" w:hAnsi="BRH Devanagari Extra" w:cs="BRH Devanagari Extra"/>
+                <w:sz w:val="40"/>
+                <w:szCs w:val="40"/>
+              </w:rPr>
+              <w:t>iÉiÉÉå</w:t>
+            </w:r>
+            <w:r>
+              <w:rPr>
+                <w:rFonts w:ascii="BRH Malayalam Extra" w:hAnsi="BRH Malayalam Extra" w:cs="BRH Devanagari Extra"/>
+                <w:sz w:val="34"/>
+                <w:szCs w:val="40"/>
+              </w:rPr>
+              <w:t>–</w:t>
+            </w:r>
+            <w:r>
+              <w:rPr>
+                <w:rFonts w:ascii="BRH Devanagari Extra" w:hAnsi="BRH Devanagari Extra" w:cs="BRH Devanagari Extra"/>
+                <w:sz w:val="40"/>
+                <w:szCs w:val="40"/>
+              </w:rPr>
+              <w:t xml:space="preserve"> uÉæ xÉ C</w:t>
+            </w:r>
+            <w:r>
+              <w:rPr>
+                <w:rFonts w:ascii="BRH Malayalam Extra" w:hAnsi="BRH Malayalam Extra" w:cs="BRH Devanagari Extra"/>
+                <w:sz w:val="34"/>
+                <w:szCs w:val="40"/>
+              </w:rPr>
+              <w:t>–</w:t>
+            </w:r>
+            <w:r>
+              <w:rPr>
+                <w:rFonts w:ascii="BRH Devanagari Extra" w:hAnsi="BRH Devanagari Extra" w:cs="BRH Devanagari Extra"/>
+                <w:sz w:val="40"/>
+                <w:szCs w:val="40"/>
+              </w:rPr>
+              <w:t>qÉÉ</w:t>
+            </w:r>
+            <w:r>
+              <w:rPr>
+                <w:rFonts w:ascii="BRH Devanagari Extra" w:hAnsi="BRH Devanagari Extra" w:cs="BRH Devanagari Extra"/>
+                <w:sz w:val="40"/>
+                <w:szCs w:val="40"/>
+                <w:highlight w:val="green"/>
+              </w:rPr>
+              <w:t>lÉç</w:t>
+            </w:r>
+            <w:r>
+              <w:rPr>
+                <w:rFonts w:ascii="BRH Devanagari Extra" w:hAnsi="BRH Devanagari Extra" w:cs="BRH Devanagari Extra"/>
+                <w:sz w:val="40"/>
+                <w:szCs w:val="40"/>
+              </w:rPr>
+              <w:t xml:space="preserve"> ÆsÉÉå</w:t>
+            </w:r>
+            <w:r>
+              <w:rPr>
+                <w:rFonts w:ascii="BRH Malayalam Extra" w:hAnsi="BRH Malayalam Extra" w:cs="BRH Devanagari Extra"/>
+                <w:sz w:val="34"/>
+                <w:szCs w:val="40"/>
+              </w:rPr>
+              <w:t>–</w:t>
+            </w:r>
+            <w:r>
+              <w:rPr>
+                <w:rFonts w:ascii="BRH Devanagari Extra" w:hAnsi="BRH Devanagari Extra" w:cs="BRH Devanagari Extra"/>
+                <w:sz w:val="40"/>
+                <w:szCs w:val="40"/>
+              </w:rPr>
+              <w:t>MüÉlÉ</w:t>
+            </w:r>
+            <w:r>
+              <w:rPr>
+                <w:rFonts w:ascii="BRH Malayalam Extra" w:hAnsi="BRH Malayalam Extra" w:cs="BRH Devanagari Extra"/>
+                <w:sz w:val="34"/>
+                <w:szCs w:val="40"/>
+              </w:rPr>
+              <w:t>–</w:t>
+            </w:r>
+            <w:r>
+              <w:rPr>
+                <w:rFonts w:ascii="BRH Devanagari Extra" w:hAnsi="BRH Devanagari Extra" w:cs="BRH Devanagari Extra"/>
+                <w:sz w:val="40"/>
+                <w:szCs w:val="40"/>
+              </w:rPr>
+              <w:t>prÉþeÉrÉSè</w:t>
+            </w:r>
+          </w:p>
+        </w:tc>
+      </w:tr>
+    </w:tbl>
+    <w:p>
+      <w:pPr>
+        <w:jc w:val="center"/>
+        <w:rPr>
+          <w:b/>
+          <w:bCs/>
+          <w:sz w:val="32"/>
+          <w:szCs w:val="32"/>
+          <w:u w:val="single"/>
+        </w:rPr>
+      </w:pPr>
+    </w:p>
+    <w:p>
+      <w:pPr>
+        <w:jc w:val="center"/>
+        <w:rPr>
+          <w:b/>
+          <w:bCs/>
+          <w:sz w:val="32"/>
+          <w:szCs w:val="32"/>
+          <w:u w:val="single"/>
+        </w:rPr>
+      </w:pPr>
+    </w:p>
+    <w:p>
+      <w:pPr>
+        <w:jc w:val="center"/>
+        <w:rPr>
+          <w:b/>
+          <w:bCs/>
+          <w:sz w:val="32"/>
+          <w:szCs w:val="32"/>
+          <w:u w:val="single"/>
+        </w:rPr>
+      </w:pPr>
+    </w:p>
     <w:p>
       <w:pPr>
         <w:jc w:val="center"/>
@@ -723,29 +1386,16 @@
                 <w:szCs w:val="28"/>
               </w:rPr>
             </w:pPr>
-            <w:proofErr w:type="gramStart"/>
-            <w:r>
-              <w:rPr>
-                <w:rFonts w:cs="Arial"/>
-                <w:b/>
-                <w:bCs/>
-                <w:sz w:val="28"/>
-                <w:szCs w:val="28"/>
-                <w:lang w:bidi="ta-IN"/>
-              </w:rPr>
-              <w:t>Panchaati  No.</w:t>
-            </w:r>
-            <w:proofErr w:type="gramEnd"/>
-            <w:r>
-              <w:rPr>
-                <w:rFonts w:cs="Arial"/>
-                <w:b/>
-                <w:bCs/>
-                <w:sz w:val="28"/>
-                <w:szCs w:val="28"/>
-                <w:lang w:bidi="ta-IN"/>
-              </w:rPr>
-              <w:t xml:space="preserve"> </w:t>
+            <w:r>
+              <w:rPr>
+                <w:rFonts w:cs="Arial"/>
+                <w:b/>
+                <w:bCs/>
+                <w:sz w:val="28"/>
+                <w:szCs w:val="28"/>
+                <w:lang w:bidi="ta-IN"/>
+              </w:rPr>
+              <w:t xml:space="preserve">Panchaati  No. </w:t>
             </w:r>
             <w:r>
               <w:rPr>
@@ -768,7 +1418,6 @@
             <w:pPr>
               <w:spacing w:before="0" w:line="240" w:lineRule="auto"/>
               <w:rPr>
-                <w:rFonts w:hint="cs"/>
                 <w:sz w:val="32"/>
                 <w:szCs w:val="32"/>
               </w:rPr>
@@ -1109,6 +1758,7 @@
                 <w:szCs w:val="28"/>
                 <w:lang w:eastAsia="en-IN" w:bidi="ml-IN"/>
               </w:rPr>
+              <w:lastRenderedPageBreak/>
               <w:t>TS 2.1.6.5 (Vaakyam)</w:t>
             </w:r>
           </w:p>
@@ -1608,29 +2258,16 @@
                 <w:lang w:bidi="ta-IN"/>
               </w:rPr>
             </w:pPr>
-            <w:proofErr w:type="gramStart"/>
-            <w:r>
-              <w:rPr>
-                <w:rFonts w:cs="Arial"/>
-                <w:b/>
-                <w:bCs/>
-                <w:sz w:val="28"/>
-                <w:szCs w:val="28"/>
-                <w:lang w:bidi="ta-IN"/>
-              </w:rPr>
-              <w:t>Panchaati  No.</w:t>
-            </w:r>
-            <w:proofErr w:type="gramEnd"/>
-            <w:r>
-              <w:rPr>
-                <w:rFonts w:cs="Arial"/>
-                <w:b/>
-                <w:bCs/>
-                <w:sz w:val="28"/>
-                <w:szCs w:val="28"/>
-                <w:lang w:bidi="ta-IN"/>
-              </w:rPr>
-              <w:t xml:space="preserve"> </w:t>
+            <w:r>
+              <w:rPr>
+                <w:rFonts w:cs="Arial"/>
+                <w:b/>
+                <w:bCs/>
+                <w:sz w:val="28"/>
+                <w:szCs w:val="28"/>
+                <w:lang w:bidi="ta-IN"/>
+              </w:rPr>
+              <w:t xml:space="preserve">Panchaati  No. </w:t>
             </w:r>
             <w:r>
               <w:rPr>
@@ -1909,29 +2546,16 @@
                 <w:lang w:bidi="ta-IN"/>
               </w:rPr>
             </w:pPr>
-            <w:proofErr w:type="gramStart"/>
-            <w:r>
-              <w:rPr>
-                <w:rFonts w:cs="Arial"/>
-                <w:b/>
-                <w:bCs/>
-                <w:sz w:val="28"/>
-                <w:szCs w:val="28"/>
-                <w:lang w:bidi="ta-IN"/>
-              </w:rPr>
-              <w:t>Panchaati  No.</w:t>
-            </w:r>
-            <w:proofErr w:type="gramEnd"/>
-            <w:r>
-              <w:rPr>
-                <w:rFonts w:cs="Arial"/>
-                <w:b/>
-                <w:bCs/>
-                <w:sz w:val="28"/>
-                <w:szCs w:val="28"/>
-                <w:lang w:bidi="ta-IN"/>
-              </w:rPr>
-              <w:t xml:space="preserve"> </w:t>
+            <w:r>
+              <w:rPr>
+                <w:rFonts w:cs="Arial"/>
+                <w:b/>
+                <w:bCs/>
+                <w:sz w:val="28"/>
+                <w:szCs w:val="28"/>
+                <w:lang w:bidi="ta-IN"/>
+              </w:rPr>
+              <w:t xml:space="preserve">Panchaati  No. </w:t>
             </w:r>
             <w:r>
               <w:rPr>
@@ -2420,29 +3044,16 @@
                 <w:lang w:bidi="ta-IN"/>
               </w:rPr>
             </w:pPr>
-            <w:proofErr w:type="gramStart"/>
-            <w:r>
-              <w:rPr>
-                <w:rFonts w:cs="Arial"/>
-                <w:b/>
-                <w:bCs/>
-                <w:sz w:val="28"/>
-                <w:szCs w:val="28"/>
-                <w:lang w:bidi="ta-IN"/>
-              </w:rPr>
-              <w:t>Panchaati  No.</w:t>
-            </w:r>
-            <w:proofErr w:type="gramEnd"/>
-            <w:r>
-              <w:rPr>
-                <w:rFonts w:cs="Arial"/>
-                <w:b/>
-                <w:bCs/>
-                <w:sz w:val="28"/>
-                <w:szCs w:val="28"/>
-                <w:lang w:bidi="ta-IN"/>
-              </w:rPr>
-              <w:t xml:space="preserve"> </w:t>
+            <w:r>
+              <w:rPr>
+                <w:rFonts w:cs="Arial"/>
+                <w:b/>
+                <w:bCs/>
+                <w:sz w:val="28"/>
+                <w:szCs w:val="28"/>
+                <w:lang w:bidi="ta-IN"/>
+              </w:rPr>
+              <w:t xml:space="preserve">Panchaati  No. </w:t>
             </w:r>
             <w:r>
               <w:rPr>
@@ -2849,28 +3460,15 @@
             <w:pPr>
               <w:spacing w:before="0" w:line="240" w:lineRule="auto"/>
               <w:rPr>
-                <w:rFonts w:cs="Latha" w:hint="cs"/>
-                <w:b/>
-                <w:bCs/>
-                <w:sz w:val="28"/>
-                <w:szCs w:val="28"/>
-                <w:cs/>
-                <w:lang w:bidi="ta-IN"/>
-              </w:rPr>
-            </w:pPr>
-            <w:proofErr w:type="gramStart"/>
-            <w:r>
-              <w:rPr>
                 <w:rFonts w:cs="Latha"/>
                 <w:b/>
                 <w:bCs/>
                 <w:sz w:val="28"/>
                 <w:szCs w:val="28"/>
-                <w:lang w:bidi="ta-IN"/>
-              </w:rPr>
-              <w:t>Panchaati  No.</w:t>
-            </w:r>
-            <w:proofErr w:type="gramEnd"/>
+                <w:cs/>
+                <w:lang w:bidi="ta-IN"/>
+              </w:rPr>
+            </w:pPr>
             <w:r>
               <w:rPr>
                 <w:rFonts w:cs="Latha"/>
@@ -2880,7 +3478,7 @@
                 <w:szCs w:val="28"/>
                 <w:lang w:bidi="ta-IN"/>
               </w:rPr>
-              <w:t xml:space="preserve"> 21</w:t>
+              <w:t>Panchaati  No. 21</w:t>
             </w:r>
           </w:p>
         </w:tc>
@@ -3321,7 +3919,6 @@
                 <w:szCs w:val="28"/>
                 <w:lang w:bidi="ta-IN"/>
               </w:rPr>
-              <w:lastRenderedPageBreak/>
               <w:t>TS 2.2.8.6</w:t>
             </w:r>
           </w:p>
@@ -3372,29 +3969,16 @@
                 <w:lang w:bidi="ta-IN"/>
               </w:rPr>
             </w:pPr>
-            <w:proofErr w:type="gramStart"/>
-            <w:r>
-              <w:rPr>
-                <w:rFonts w:cs="Arial"/>
-                <w:b/>
-                <w:bCs/>
-                <w:sz w:val="28"/>
-                <w:szCs w:val="28"/>
-                <w:lang w:bidi="ta-IN"/>
-              </w:rPr>
-              <w:t>Panchaati  No.</w:t>
-            </w:r>
-            <w:proofErr w:type="gramEnd"/>
-            <w:r>
-              <w:rPr>
-                <w:rFonts w:cs="Arial"/>
-                <w:b/>
-                <w:bCs/>
-                <w:sz w:val="28"/>
-                <w:szCs w:val="28"/>
-                <w:lang w:bidi="ta-IN"/>
-              </w:rPr>
-              <w:t xml:space="preserve"> </w:t>
+            <w:r>
+              <w:rPr>
+                <w:rFonts w:cs="Arial"/>
+                <w:b/>
+                <w:bCs/>
+                <w:sz w:val="28"/>
+                <w:szCs w:val="28"/>
+                <w:lang w:bidi="ta-IN"/>
+              </w:rPr>
+              <w:t xml:space="preserve">Panchaati  No. </w:t>
             </w:r>
             <w:r>
               <w:rPr>
@@ -3892,29 +4476,16 @@
                 <w:lang w:bidi="ta-IN"/>
               </w:rPr>
             </w:pPr>
-            <w:proofErr w:type="gramStart"/>
-            <w:r>
-              <w:rPr>
-                <w:rFonts w:cs="Arial"/>
-                <w:b/>
-                <w:bCs/>
-                <w:sz w:val="28"/>
-                <w:szCs w:val="28"/>
-                <w:lang w:bidi="ta-IN"/>
-              </w:rPr>
-              <w:t>Panchaati  No.</w:t>
-            </w:r>
-            <w:proofErr w:type="gramEnd"/>
-            <w:r>
-              <w:rPr>
-                <w:rFonts w:cs="Arial"/>
-                <w:b/>
-                <w:bCs/>
-                <w:sz w:val="28"/>
-                <w:szCs w:val="28"/>
-                <w:lang w:bidi="ta-IN"/>
-              </w:rPr>
-              <w:t xml:space="preserve"> </w:t>
+            <w:r>
+              <w:rPr>
+                <w:rFonts w:cs="Arial"/>
+                <w:b/>
+                <w:bCs/>
+                <w:sz w:val="28"/>
+                <w:szCs w:val="28"/>
+                <w:lang w:bidi="ta-IN"/>
+              </w:rPr>
+              <w:t xml:space="preserve">Panchaati  No. </w:t>
             </w:r>
             <w:r>
               <w:rPr>
@@ -4419,29 +4990,16 @@
                 <w:lang w:bidi="ta-IN"/>
               </w:rPr>
             </w:pPr>
-            <w:proofErr w:type="gramStart"/>
-            <w:r>
-              <w:rPr>
-                <w:rFonts w:cs="Arial"/>
-                <w:b/>
-                <w:bCs/>
-                <w:sz w:val="28"/>
-                <w:szCs w:val="28"/>
-                <w:lang w:bidi="ta-IN"/>
-              </w:rPr>
-              <w:t>Panchaati  No.</w:t>
-            </w:r>
-            <w:proofErr w:type="gramEnd"/>
-            <w:r>
-              <w:rPr>
-                <w:rFonts w:cs="Arial"/>
-                <w:b/>
-                <w:bCs/>
-                <w:sz w:val="28"/>
-                <w:szCs w:val="28"/>
-                <w:lang w:bidi="ta-IN"/>
-              </w:rPr>
-              <w:t xml:space="preserve"> </w:t>
+            <w:r>
+              <w:rPr>
+                <w:rFonts w:cs="Arial"/>
+                <w:b/>
+                <w:bCs/>
+                <w:sz w:val="28"/>
+                <w:szCs w:val="28"/>
+                <w:lang w:bidi="ta-IN"/>
+              </w:rPr>
+              <w:t xml:space="preserve">Panchaati  No. </w:t>
             </w:r>
             <w:r>
               <w:rPr>
@@ -4794,6 +5352,7 @@
                 <w:szCs w:val="28"/>
                 <w:lang w:bidi="ta-IN"/>
               </w:rPr>
+              <w:lastRenderedPageBreak/>
               <w:t>TS 2.3.8.2</w:t>
             </w:r>
           </w:p>
@@ -4844,29 +5403,16 @@
                 <w:lang w:bidi="ta-IN"/>
               </w:rPr>
             </w:pPr>
-            <w:proofErr w:type="gramStart"/>
-            <w:r>
-              <w:rPr>
-                <w:rFonts w:cs="Arial"/>
-                <w:b/>
-                <w:bCs/>
-                <w:sz w:val="28"/>
-                <w:szCs w:val="28"/>
-                <w:lang w:bidi="ta-IN"/>
-              </w:rPr>
-              <w:t>Panchaati  No.</w:t>
-            </w:r>
-            <w:proofErr w:type="gramEnd"/>
-            <w:r>
-              <w:rPr>
-                <w:rFonts w:cs="Arial"/>
-                <w:b/>
-                <w:bCs/>
-                <w:sz w:val="28"/>
-                <w:szCs w:val="28"/>
-                <w:lang w:bidi="ta-IN"/>
-              </w:rPr>
-              <w:t xml:space="preserve"> </w:t>
+            <w:r>
+              <w:rPr>
+                <w:rFonts w:cs="Arial"/>
+                <w:b/>
+                <w:bCs/>
+                <w:sz w:val="28"/>
+                <w:szCs w:val="28"/>
+                <w:lang w:bidi="ta-IN"/>
+              </w:rPr>
+              <w:t xml:space="preserve">Panchaati  No. </w:t>
             </w:r>
             <w:r>
               <w:rPr>
@@ -5228,7 +5774,6 @@
                 <w:lang w:bidi="ta-IN"/>
               </w:rPr>
             </w:pPr>
-            <w:proofErr w:type="gramStart"/>
             <w:r>
               <w:rPr>
                 <w:rFonts w:cs="Latha"/>
@@ -5238,19 +5783,7 @@
                 <w:szCs w:val="28"/>
                 <w:lang w:bidi="ta-IN"/>
               </w:rPr>
-              <w:t>Panchaati  No.</w:t>
-            </w:r>
-            <w:proofErr w:type="gramEnd"/>
-            <w:r>
-              <w:rPr>
-                <w:rFonts w:cs="Latha"/>
-                <w:b/>
-                <w:bCs/>
-                <w:sz w:val="28"/>
-                <w:szCs w:val="28"/>
-                <w:lang w:bidi="ta-IN"/>
-              </w:rPr>
-              <w:t xml:space="preserve"> 2</w:t>
+              <w:t>Panchaati  No. 2</w:t>
             </w:r>
           </w:p>
         </w:tc>
@@ -5549,29 +6082,16 @@
                 <w:lang w:bidi="ta-IN"/>
               </w:rPr>
             </w:pPr>
-            <w:proofErr w:type="gramStart"/>
-            <w:r>
-              <w:rPr>
-                <w:rFonts w:cs="Arial"/>
-                <w:b/>
-                <w:bCs/>
-                <w:sz w:val="28"/>
-                <w:szCs w:val="28"/>
-                <w:lang w:bidi="ta-IN"/>
-              </w:rPr>
-              <w:t>Panchaati  No.</w:t>
-            </w:r>
-            <w:proofErr w:type="gramEnd"/>
-            <w:r>
-              <w:rPr>
-                <w:rFonts w:cs="Arial"/>
-                <w:b/>
-                <w:bCs/>
-                <w:sz w:val="28"/>
-                <w:szCs w:val="28"/>
-                <w:lang w:bidi="ta-IN"/>
-              </w:rPr>
-              <w:t xml:space="preserve"> </w:t>
+            <w:r>
+              <w:rPr>
+                <w:rFonts w:cs="Arial"/>
+                <w:b/>
+                <w:bCs/>
+                <w:sz w:val="28"/>
+                <w:szCs w:val="28"/>
+                <w:lang w:bidi="ta-IN"/>
+              </w:rPr>
+              <w:t xml:space="preserve">Panchaati  No. </w:t>
             </w:r>
             <w:r>
               <w:rPr>
@@ -5902,29 +6422,16 @@
                 <w:lang w:bidi="ta-IN"/>
               </w:rPr>
             </w:pPr>
-            <w:proofErr w:type="gramStart"/>
-            <w:r>
-              <w:rPr>
-                <w:rFonts w:cs="Arial"/>
-                <w:b/>
-                <w:bCs/>
-                <w:sz w:val="28"/>
-                <w:szCs w:val="28"/>
-                <w:lang w:bidi="ta-IN"/>
-              </w:rPr>
-              <w:t>Panchaati  No.</w:t>
-            </w:r>
-            <w:proofErr w:type="gramEnd"/>
-            <w:r>
-              <w:rPr>
-                <w:rFonts w:cs="Arial"/>
-                <w:b/>
-                <w:bCs/>
-                <w:sz w:val="28"/>
-                <w:szCs w:val="28"/>
-                <w:lang w:bidi="ta-IN"/>
-              </w:rPr>
-              <w:t xml:space="preserve"> </w:t>
+            <w:r>
+              <w:rPr>
+                <w:rFonts w:cs="Arial"/>
+                <w:b/>
+                <w:bCs/>
+                <w:sz w:val="28"/>
+                <w:szCs w:val="28"/>
+                <w:lang w:bidi="ta-IN"/>
+              </w:rPr>
+              <w:t xml:space="preserve">Panchaati  No. </w:t>
             </w:r>
             <w:r>
               <w:rPr>
@@ -6369,29 +6876,16 @@
                 <w:lang w:bidi="ta-IN"/>
               </w:rPr>
             </w:pPr>
-            <w:proofErr w:type="gramStart"/>
-            <w:r>
-              <w:rPr>
-                <w:rFonts w:cs="Arial"/>
-                <w:b/>
-                <w:bCs/>
-                <w:sz w:val="28"/>
-                <w:szCs w:val="28"/>
-                <w:lang w:bidi="ta-IN"/>
-              </w:rPr>
-              <w:t>Panchaati  No.</w:t>
-            </w:r>
-            <w:proofErr w:type="gramEnd"/>
-            <w:r>
-              <w:rPr>
-                <w:rFonts w:cs="Arial"/>
-                <w:b/>
-                <w:bCs/>
-                <w:sz w:val="28"/>
-                <w:szCs w:val="28"/>
-                <w:lang w:bidi="ta-IN"/>
-              </w:rPr>
-              <w:t xml:space="preserve"> </w:t>
+            <w:r>
+              <w:rPr>
+                <w:rFonts w:cs="Arial"/>
+                <w:b/>
+                <w:bCs/>
+                <w:sz w:val="28"/>
+                <w:szCs w:val="28"/>
+                <w:lang w:bidi="ta-IN"/>
+              </w:rPr>
+              <w:t xml:space="preserve">Panchaati  No. </w:t>
             </w:r>
             <w:r>
               <w:rPr>
@@ -7013,7 +7507,6 @@
                 <w:szCs w:val="28"/>
                 <w:lang w:bidi="ta-IN"/>
               </w:rPr>
-              <w:lastRenderedPageBreak/>
               <w:t>TS 2.5.6.1 - Vaakyam</w:t>
             </w:r>
           </w:p>
@@ -7045,26 +7538,13 @@
             <w:pPr>
               <w:spacing w:before="0" w:line="240" w:lineRule="auto"/>
               <w:rPr>
-                <w:rFonts w:cs="Latha" w:hint="cs"/>
-                <w:sz w:val="28"/>
-                <w:szCs w:val="28"/>
-                <w:cs/>
-                <w:lang w:bidi="ta-IN"/>
-              </w:rPr>
-            </w:pPr>
-            <w:proofErr w:type="gramStart"/>
-            <w:r>
-              <w:rPr>
                 <w:rFonts w:cs="Latha"/>
-                <w:b/>
-                <w:bCs/>
-                <w:sz w:val="28"/>
-                <w:szCs w:val="28"/>
-                <w:lang w:bidi="ta-IN"/>
-              </w:rPr>
-              <w:t>Panchaati  No.</w:t>
-            </w:r>
-            <w:proofErr w:type="gramEnd"/>
+                <w:sz w:val="28"/>
+                <w:szCs w:val="28"/>
+                <w:cs/>
+                <w:lang w:bidi="ta-IN"/>
+              </w:rPr>
+            </w:pPr>
             <w:r>
               <w:rPr>
                 <w:rFonts w:cs="Latha"/>
@@ -7074,7 +7554,7 @@
                 <w:szCs w:val="28"/>
                 <w:lang w:bidi="ta-IN"/>
               </w:rPr>
-              <w:t xml:space="preserve"> 33</w:t>
+              <w:t>Panchaati  No. 33</w:t>
             </w:r>
           </w:p>
         </w:tc>
@@ -7458,29 +7938,16 @@
                 <w:lang w:bidi="ta-IN"/>
               </w:rPr>
             </w:pPr>
-            <w:proofErr w:type="gramStart"/>
-            <w:r>
-              <w:rPr>
-                <w:rFonts w:cs="Arial"/>
-                <w:b/>
-                <w:bCs/>
-                <w:sz w:val="28"/>
-                <w:szCs w:val="28"/>
-                <w:lang w:bidi="ta-IN"/>
-              </w:rPr>
-              <w:t>Panchaati  No.</w:t>
-            </w:r>
-            <w:proofErr w:type="gramEnd"/>
-            <w:r>
-              <w:rPr>
-                <w:rFonts w:cs="Arial"/>
-                <w:b/>
-                <w:bCs/>
-                <w:sz w:val="28"/>
-                <w:szCs w:val="28"/>
-                <w:lang w:bidi="ta-IN"/>
-              </w:rPr>
-              <w:t xml:space="preserve"> </w:t>
+            <w:r>
+              <w:rPr>
+                <w:rFonts w:cs="Arial"/>
+                <w:b/>
+                <w:bCs/>
+                <w:sz w:val="28"/>
+                <w:szCs w:val="28"/>
+                <w:lang w:bidi="ta-IN"/>
+              </w:rPr>
+              <w:t xml:space="preserve">Panchaati  No. </w:t>
             </w:r>
             <w:r>
               <w:rPr>
@@ -8121,6 +8588,7 @@
                 <w:cs/>
                 <w:lang w:bidi="ta-IN"/>
               </w:rPr>
+              <w:lastRenderedPageBreak/>
               <w:t>ஸ்யாதி</w:t>
             </w:r>
             <w:r>
@@ -8188,6 +8656,7 @@
                 <w:cs/>
                 <w:lang w:bidi="ta-IN"/>
               </w:rPr>
+              <w:lastRenderedPageBreak/>
               <w:t>ய</w:t>
             </w:r>
             <w:r>
@@ -8336,6 +8805,7 @@
                 <w:cs/>
                 <w:lang w:bidi="ta-IN"/>
               </w:rPr>
+              <w:lastRenderedPageBreak/>
               <w:t>ஸ்யாதி</w:t>
             </w:r>
             <w:r>
@@ -8401,6 +8871,7 @@
                 <w:szCs w:val="28"/>
                 <w:lang w:bidi="ta-IN"/>
               </w:rPr>
+              <w:lastRenderedPageBreak/>
               <w:t>TS 2.6.7.2</w:t>
             </w:r>
           </w:p>
@@ -8451,29 +8922,16 @@
                 <w:lang w:bidi="ta-IN"/>
               </w:rPr>
             </w:pPr>
-            <w:proofErr w:type="gramStart"/>
-            <w:r>
-              <w:rPr>
-                <w:rFonts w:cs="Arial"/>
-                <w:b/>
-                <w:bCs/>
-                <w:sz w:val="28"/>
-                <w:szCs w:val="28"/>
-                <w:lang w:bidi="ta-IN"/>
-              </w:rPr>
-              <w:t>Panchaati  No.</w:t>
-            </w:r>
-            <w:proofErr w:type="gramEnd"/>
-            <w:r>
-              <w:rPr>
-                <w:rFonts w:cs="Arial"/>
-                <w:b/>
-                <w:bCs/>
-                <w:sz w:val="28"/>
-                <w:szCs w:val="28"/>
-                <w:lang w:bidi="ta-IN"/>
-              </w:rPr>
-              <w:t xml:space="preserve"> </w:t>
+            <w:r>
+              <w:rPr>
+                <w:rFonts w:cs="Arial"/>
+                <w:b/>
+                <w:bCs/>
+                <w:sz w:val="28"/>
+                <w:szCs w:val="28"/>
+                <w:lang w:bidi="ta-IN"/>
+              </w:rPr>
+              <w:t xml:space="preserve">Panchaati  No. </w:t>
             </w:r>
             <w:r>
               <w:rPr>
@@ -10457,29 +10915,16 @@
                 <w:szCs w:val="28"/>
               </w:rPr>
             </w:pPr>
-            <w:proofErr w:type="gramStart"/>
-            <w:r>
-              <w:rPr>
-                <w:rFonts w:cs="Arial"/>
-                <w:b/>
-                <w:bCs/>
-                <w:sz w:val="28"/>
-                <w:szCs w:val="28"/>
-                <w:lang w:bidi="ta-IN"/>
-              </w:rPr>
-              <w:t>Panchaati  No.</w:t>
-            </w:r>
-            <w:proofErr w:type="gramEnd"/>
-            <w:r>
-              <w:rPr>
-                <w:rFonts w:cs="Arial"/>
-                <w:b/>
-                <w:bCs/>
-                <w:sz w:val="28"/>
-                <w:szCs w:val="28"/>
-                <w:lang w:bidi="ta-IN"/>
-              </w:rPr>
-              <w:t xml:space="preserve"> 43</w:t>
+            <w:r>
+              <w:rPr>
+                <w:rFonts w:cs="Arial"/>
+                <w:b/>
+                <w:bCs/>
+                <w:sz w:val="28"/>
+                <w:szCs w:val="28"/>
+                <w:lang w:bidi="ta-IN"/>
+              </w:rPr>
+              <w:t>Panchaati  No. 43</w:t>
             </w:r>
           </w:p>
         </w:tc>
@@ -10491,7 +10936,6 @@
             <w:pPr>
               <w:spacing w:before="0" w:line="240" w:lineRule="auto"/>
               <w:rPr>
-                <w:rFonts w:hint="cs"/>
                 <w:sz w:val="32"/>
                 <w:szCs w:val="32"/>
               </w:rPr>
@@ -10920,29 +11364,16 @@
                 <w:lang w:bidi="ta-IN"/>
               </w:rPr>
             </w:pPr>
-            <w:proofErr w:type="gramStart"/>
-            <w:r>
-              <w:rPr>
-                <w:rFonts w:cs="Arial"/>
-                <w:b/>
-                <w:bCs/>
-                <w:sz w:val="28"/>
-                <w:szCs w:val="28"/>
-                <w:lang w:bidi="ta-IN"/>
-              </w:rPr>
-              <w:t>Panchaati  No.</w:t>
-            </w:r>
-            <w:proofErr w:type="gramEnd"/>
-            <w:r>
-              <w:rPr>
-                <w:rFonts w:cs="Arial"/>
-                <w:b/>
-                <w:bCs/>
-                <w:sz w:val="28"/>
-                <w:szCs w:val="28"/>
-                <w:lang w:bidi="ta-IN"/>
-              </w:rPr>
-              <w:t xml:space="preserve"> 1</w:t>
+            <w:r>
+              <w:rPr>
+                <w:rFonts w:cs="Arial"/>
+                <w:b/>
+                <w:bCs/>
+                <w:sz w:val="28"/>
+                <w:szCs w:val="28"/>
+                <w:lang w:bidi="ta-IN"/>
+              </w:rPr>
+              <w:t>Panchaati  No. 1</w:t>
             </w:r>
           </w:p>
         </w:tc>
@@ -11393,29 +11824,16 @@
                 <w:lang w:bidi="ta-IN"/>
               </w:rPr>
             </w:pPr>
-            <w:proofErr w:type="gramStart"/>
-            <w:r>
-              <w:rPr>
-                <w:rFonts w:cs="Arial"/>
-                <w:b/>
-                <w:bCs/>
-                <w:sz w:val="28"/>
-                <w:szCs w:val="28"/>
-                <w:lang w:bidi="ta-IN"/>
-              </w:rPr>
-              <w:t>Panchaati  No.</w:t>
-            </w:r>
-            <w:proofErr w:type="gramEnd"/>
-            <w:r>
-              <w:rPr>
-                <w:rFonts w:cs="Arial"/>
-                <w:b/>
-                <w:bCs/>
-                <w:sz w:val="28"/>
-                <w:szCs w:val="28"/>
-                <w:lang w:bidi="ta-IN"/>
-              </w:rPr>
-              <w:t xml:space="preserve"> 1</w:t>
+            <w:r>
+              <w:rPr>
+                <w:rFonts w:cs="Arial"/>
+                <w:b/>
+                <w:bCs/>
+                <w:sz w:val="28"/>
+                <w:szCs w:val="28"/>
+                <w:lang w:bidi="ta-IN"/>
+              </w:rPr>
+              <w:t>Panchaati  No. 1</w:t>
             </w:r>
           </w:p>
         </w:tc>
@@ -11838,29 +12256,16 @@
                 <w:lang w:bidi="ta-IN"/>
               </w:rPr>
             </w:pPr>
-            <w:proofErr w:type="gramStart"/>
-            <w:r>
-              <w:rPr>
-                <w:rFonts w:cs="Arial"/>
-                <w:b/>
-                <w:bCs/>
-                <w:sz w:val="28"/>
-                <w:szCs w:val="28"/>
-                <w:lang w:bidi="ta-IN"/>
-              </w:rPr>
-              <w:t>Panchaati  No.</w:t>
-            </w:r>
-            <w:proofErr w:type="gramEnd"/>
-            <w:r>
-              <w:rPr>
-                <w:rFonts w:cs="Arial"/>
-                <w:b/>
-                <w:bCs/>
-                <w:sz w:val="28"/>
-                <w:szCs w:val="28"/>
-                <w:lang w:bidi="ta-IN"/>
-              </w:rPr>
-              <w:t xml:space="preserve"> 17</w:t>
+            <w:r>
+              <w:rPr>
+                <w:rFonts w:cs="Arial"/>
+                <w:b/>
+                <w:bCs/>
+                <w:sz w:val="28"/>
+                <w:szCs w:val="28"/>
+                <w:lang w:bidi="ta-IN"/>
+              </w:rPr>
+              <w:t>Panchaati  No. 17</w:t>
             </w:r>
           </w:p>
         </w:tc>
@@ -12247,29 +12652,16 @@
                 <w:lang w:bidi="ta-IN"/>
               </w:rPr>
             </w:pPr>
-            <w:proofErr w:type="gramStart"/>
-            <w:r>
-              <w:rPr>
-                <w:rFonts w:cs="Arial"/>
-                <w:b/>
-                <w:bCs/>
-                <w:sz w:val="28"/>
-                <w:szCs w:val="28"/>
-                <w:lang w:bidi="ta-IN"/>
-              </w:rPr>
-              <w:t>Panchaati  No.</w:t>
-            </w:r>
-            <w:proofErr w:type="gramEnd"/>
-            <w:r>
-              <w:rPr>
-                <w:rFonts w:cs="Arial"/>
-                <w:b/>
-                <w:bCs/>
-                <w:sz w:val="28"/>
-                <w:szCs w:val="28"/>
-                <w:lang w:bidi="ta-IN"/>
-              </w:rPr>
-              <w:t xml:space="preserve"> 27</w:t>
+            <w:r>
+              <w:rPr>
+                <w:rFonts w:cs="Arial"/>
+                <w:b/>
+                <w:bCs/>
+                <w:sz w:val="28"/>
+                <w:szCs w:val="28"/>
+                <w:lang w:bidi="ta-IN"/>
+              </w:rPr>
+              <w:t>Panchaati  No. 27</w:t>
             </w:r>
           </w:p>
         </w:tc>
@@ -12474,25 +12866,7 @@
                 <w:sz w:val="28"/>
                 <w:szCs w:val="28"/>
               </w:rPr>
-              <w:t xml:space="preserve">- </w:t>
-            </w:r>
-            <w:proofErr w:type="gramStart"/>
-            <w:r>
-              <w:rPr>
-                <w:rFonts w:ascii="Latha" w:hAnsi="Latha" w:cs="Latha"/>
-                <w:sz w:val="28"/>
-                <w:szCs w:val="28"/>
-              </w:rPr>
-              <w:t>[ ]</w:t>
-            </w:r>
-            <w:proofErr w:type="gramEnd"/>
-            <w:r>
-              <w:rPr>
-                <w:rFonts w:ascii="Latha" w:hAnsi="Latha" w:cs="Latha"/>
-                <w:sz w:val="28"/>
-                <w:szCs w:val="28"/>
-              </w:rPr>
-              <w:t xml:space="preserve">  </w:t>
+              <w:t xml:space="preserve">- [ ]  </w:t>
             </w:r>
             <w:r>
               <w:rPr>
@@ -12748,23 +13122,13 @@
                 <w:szCs w:val="32"/>
               </w:rPr>
             </w:pPr>
-            <w:proofErr w:type="gramStart"/>
-            <w:r>
-              <w:rPr>
-                <w:rFonts w:ascii="Latha" w:hAnsi="Latha" w:cs="Latha"/>
-                <w:sz w:val="28"/>
-                <w:szCs w:val="28"/>
-              </w:rPr>
-              <w:t>[ ]</w:t>
-            </w:r>
-            <w:proofErr w:type="gramEnd"/>
-            <w:r>
-              <w:rPr>
-                <w:rFonts w:ascii="Latha" w:hAnsi="Latha" w:cs="Latha"/>
-                <w:sz w:val="28"/>
-                <w:szCs w:val="28"/>
-              </w:rPr>
-              <w:t xml:space="preserve">  </w:t>
+            <w:r>
+              <w:rPr>
+                <w:rFonts w:ascii="Latha" w:hAnsi="Latha" w:cs="Latha"/>
+                <w:sz w:val="28"/>
+                <w:szCs w:val="28"/>
+              </w:rPr>
+              <w:t xml:space="preserve">[ ]  </w:t>
             </w:r>
             <w:r>
               <w:rPr>
@@ -12827,6 +13191,7 @@
                 <w:szCs w:val="28"/>
                 <w:lang w:bidi="ta-IN"/>
               </w:rPr>
+              <w:lastRenderedPageBreak/>
               <w:t>TS 2.2.6.3</w:t>
             </w:r>
           </w:p>
@@ -12878,29 +13243,16 @@
                 <w:lang w:bidi="ta-IN"/>
               </w:rPr>
             </w:pPr>
-            <w:proofErr w:type="gramStart"/>
-            <w:r>
-              <w:rPr>
-                <w:rFonts w:cs="Arial"/>
-                <w:b/>
-                <w:bCs/>
-                <w:sz w:val="28"/>
-                <w:szCs w:val="28"/>
-                <w:lang w:bidi="ta-IN"/>
-              </w:rPr>
-              <w:t>Panchaati  No.</w:t>
-            </w:r>
-            <w:proofErr w:type="gramEnd"/>
-            <w:r>
-              <w:rPr>
-                <w:rFonts w:cs="Arial"/>
-                <w:b/>
-                <w:bCs/>
-                <w:sz w:val="28"/>
-                <w:szCs w:val="28"/>
-                <w:lang w:bidi="ta-IN"/>
-              </w:rPr>
-              <w:t xml:space="preserve"> 32</w:t>
+            <w:r>
+              <w:rPr>
+                <w:rFonts w:cs="Arial"/>
+                <w:b/>
+                <w:bCs/>
+                <w:sz w:val="28"/>
+                <w:szCs w:val="28"/>
+                <w:lang w:bidi="ta-IN"/>
+              </w:rPr>
+              <w:t>Panchaati  No. 32</w:t>
             </w:r>
           </w:p>
         </w:tc>
@@ -13257,7 +13609,6 @@
                 <w:szCs w:val="28"/>
                 <w:lang w:bidi="ta-IN"/>
               </w:rPr>
-              <w:lastRenderedPageBreak/>
               <w:t>TS 2.2.7.1</w:t>
             </w:r>
           </w:p>
@@ -13298,29 +13649,16 @@
                 <w:lang w:bidi="ta-IN"/>
               </w:rPr>
             </w:pPr>
-            <w:proofErr w:type="gramStart"/>
-            <w:r>
-              <w:rPr>
-                <w:rFonts w:cs="Arial"/>
-                <w:b/>
-                <w:bCs/>
-                <w:sz w:val="28"/>
-                <w:szCs w:val="28"/>
-                <w:lang w:bidi="ta-IN"/>
-              </w:rPr>
-              <w:t>Panchaati  No.</w:t>
-            </w:r>
-            <w:proofErr w:type="gramEnd"/>
-            <w:r>
-              <w:rPr>
-                <w:rFonts w:cs="Arial"/>
-                <w:b/>
-                <w:bCs/>
-                <w:sz w:val="28"/>
-                <w:szCs w:val="28"/>
-                <w:lang w:bidi="ta-IN"/>
-              </w:rPr>
-              <w:t xml:space="preserve"> 35</w:t>
+            <w:r>
+              <w:rPr>
+                <w:rFonts w:cs="Arial"/>
+                <w:b/>
+                <w:bCs/>
+                <w:sz w:val="28"/>
+                <w:szCs w:val="28"/>
+                <w:lang w:bidi="ta-IN"/>
+              </w:rPr>
+              <w:t>Panchaati  No. 35</w:t>
             </w:r>
           </w:p>
         </w:tc>
@@ -13735,29 +14073,16 @@
                 <w:lang w:bidi="ta-IN"/>
               </w:rPr>
             </w:pPr>
-            <w:proofErr w:type="gramStart"/>
-            <w:r>
-              <w:rPr>
-                <w:rFonts w:cs="Arial"/>
-                <w:b/>
-                <w:bCs/>
-                <w:sz w:val="28"/>
-                <w:szCs w:val="28"/>
-                <w:lang w:bidi="ta-IN"/>
-              </w:rPr>
-              <w:t>Panchaati  No.</w:t>
-            </w:r>
-            <w:proofErr w:type="gramEnd"/>
-            <w:r>
-              <w:rPr>
-                <w:rFonts w:cs="Arial"/>
-                <w:b/>
-                <w:bCs/>
-                <w:sz w:val="28"/>
-                <w:szCs w:val="28"/>
-                <w:lang w:bidi="ta-IN"/>
-              </w:rPr>
-              <w:t xml:space="preserve"> 51</w:t>
+            <w:r>
+              <w:rPr>
+                <w:rFonts w:cs="Arial"/>
+                <w:b/>
+                <w:bCs/>
+                <w:sz w:val="28"/>
+                <w:szCs w:val="28"/>
+                <w:lang w:bidi="ta-IN"/>
+              </w:rPr>
+              <w:t>Panchaati  No. 51</w:t>
             </w:r>
           </w:p>
         </w:tc>
@@ -14178,29 +14503,16 @@
                 <w:lang w:bidi="ta-IN"/>
               </w:rPr>
             </w:pPr>
-            <w:proofErr w:type="gramStart"/>
-            <w:r>
-              <w:rPr>
-                <w:rFonts w:cs="Arial"/>
-                <w:b/>
-                <w:bCs/>
-                <w:sz w:val="28"/>
-                <w:szCs w:val="28"/>
-                <w:lang w:bidi="ta-IN"/>
-              </w:rPr>
-              <w:t>Panchaati  No.</w:t>
-            </w:r>
-            <w:proofErr w:type="gramEnd"/>
-            <w:r>
-              <w:rPr>
-                <w:rFonts w:cs="Arial"/>
-                <w:b/>
-                <w:bCs/>
-                <w:sz w:val="28"/>
-                <w:szCs w:val="28"/>
-                <w:lang w:bidi="ta-IN"/>
-              </w:rPr>
-              <w:t xml:space="preserve"> 54</w:t>
+            <w:r>
+              <w:rPr>
+                <w:rFonts w:cs="Arial"/>
+                <w:b/>
+                <w:bCs/>
+                <w:sz w:val="28"/>
+                <w:szCs w:val="28"/>
+                <w:lang w:bidi="ta-IN"/>
+              </w:rPr>
+              <w:t>Panchaati  No. 54</w:t>
             </w:r>
           </w:p>
         </w:tc>
@@ -14517,29 +14829,16 @@
                 <w:lang w:bidi="ta-IN"/>
               </w:rPr>
             </w:pPr>
-            <w:proofErr w:type="gramStart"/>
-            <w:r>
-              <w:rPr>
-                <w:rFonts w:cs="Arial"/>
-                <w:b/>
-                <w:bCs/>
-                <w:sz w:val="28"/>
-                <w:szCs w:val="28"/>
-                <w:lang w:bidi="ta-IN"/>
-              </w:rPr>
-              <w:t>Panchaati  No.</w:t>
-            </w:r>
-            <w:proofErr w:type="gramEnd"/>
-            <w:r>
-              <w:rPr>
-                <w:rFonts w:cs="Arial"/>
-                <w:b/>
-                <w:bCs/>
-                <w:sz w:val="28"/>
-                <w:szCs w:val="28"/>
-                <w:lang w:bidi="ta-IN"/>
-              </w:rPr>
-              <w:t xml:space="preserve"> 70</w:t>
+            <w:r>
+              <w:rPr>
+                <w:rFonts w:cs="Arial"/>
+                <w:b/>
+                <w:bCs/>
+                <w:sz w:val="28"/>
+                <w:szCs w:val="28"/>
+                <w:lang w:bidi="ta-IN"/>
+              </w:rPr>
+              <w:t>Panchaati  No. 70</w:t>
             </w:r>
           </w:p>
         </w:tc>
@@ -15033,7 +15332,7 @@
             <w:pPr>
               <w:spacing w:before="0" w:line="240" w:lineRule="auto"/>
               <w:rPr>
-                <w:rFonts w:cs="Latha" w:hint="cs"/>
+                <w:rFonts w:cs="Latha"/>
                 <w:b/>
                 <w:bCs/>
                 <w:sz w:val="28"/>
@@ -15077,29 +15376,16 @@
                 <w:lang w:bidi="ta-IN"/>
               </w:rPr>
             </w:pPr>
-            <w:proofErr w:type="gramStart"/>
-            <w:r>
-              <w:rPr>
-                <w:rFonts w:cs="Arial"/>
-                <w:b/>
-                <w:bCs/>
-                <w:sz w:val="28"/>
-                <w:szCs w:val="28"/>
-                <w:lang w:bidi="ta-IN"/>
-              </w:rPr>
-              <w:t>Panchaati  No.</w:t>
-            </w:r>
-            <w:proofErr w:type="gramEnd"/>
-            <w:r>
-              <w:rPr>
-                <w:rFonts w:cs="Arial"/>
-                <w:b/>
-                <w:bCs/>
-                <w:sz w:val="28"/>
-                <w:szCs w:val="28"/>
-                <w:lang w:bidi="ta-IN"/>
-              </w:rPr>
-              <w:t xml:space="preserve"> 19</w:t>
+            <w:r>
+              <w:rPr>
+                <w:rFonts w:cs="Arial"/>
+                <w:b/>
+                <w:bCs/>
+                <w:sz w:val="28"/>
+                <w:szCs w:val="28"/>
+                <w:lang w:bidi="ta-IN"/>
+              </w:rPr>
+              <w:t>Panchaati  No. 19</w:t>
             </w:r>
           </w:p>
         </w:tc>
@@ -15454,29 +15740,16 @@
                 <w:lang w:bidi="ta-IN"/>
               </w:rPr>
             </w:pPr>
-            <w:proofErr w:type="gramStart"/>
-            <w:r>
-              <w:rPr>
-                <w:rFonts w:cs="Arial"/>
-                <w:b/>
-                <w:bCs/>
-                <w:sz w:val="28"/>
-                <w:szCs w:val="28"/>
-                <w:lang w:bidi="ta-IN"/>
-              </w:rPr>
-              <w:t>Panchaati  No.</w:t>
-            </w:r>
-            <w:proofErr w:type="gramEnd"/>
-            <w:r>
-              <w:rPr>
-                <w:rFonts w:cs="Arial"/>
-                <w:b/>
-                <w:bCs/>
-                <w:sz w:val="28"/>
-                <w:szCs w:val="28"/>
-                <w:lang w:bidi="ta-IN"/>
-              </w:rPr>
-              <w:t xml:space="preserve"> 20</w:t>
+            <w:r>
+              <w:rPr>
+                <w:rFonts w:cs="Arial"/>
+                <w:b/>
+                <w:bCs/>
+                <w:sz w:val="28"/>
+                <w:szCs w:val="28"/>
+                <w:lang w:bidi="ta-IN"/>
+              </w:rPr>
+              <w:t>Panchaati  No. 20</w:t>
             </w:r>
           </w:p>
         </w:tc>
@@ -15819,6 +16092,7 @@
                 <w:szCs w:val="28"/>
                 <w:lang w:bidi="ta-IN"/>
               </w:rPr>
+              <w:lastRenderedPageBreak/>
               <w:t>TS 2.3.5.3</w:t>
             </w:r>
           </w:p>
@@ -15858,29 +16132,16 @@
                 <w:lang w:bidi="ta-IN"/>
               </w:rPr>
             </w:pPr>
-            <w:proofErr w:type="gramStart"/>
-            <w:r>
-              <w:rPr>
-                <w:rFonts w:cs="Arial"/>
-                <w:b/>
-                <w:bCs/>
-                <w:sz w:val="28"/>
-                <w:szCs w:val="28"/>
-                <w:lang w:bidi="ta-IN"/>
-              </w:rPr>
-              <w:t>Panchaati  No.</w:t>
-            </w:r>
-            <w:proofErr w:type="gramEnd"/>
-            <w:r>
-              <w:rPr>
-                <w:rFonts w:cs="Arial"/>
-                <w:b/>
-                <w:bCs/>
-                <w:sz w:val="28"/>
-                <w:szCs w:val="28"/>
-                <w:lang w:bidi="ta-IN"/>
-              </w:rPr>
-              <w:t xml:space="preserve"> 26</w:t>
+            <w:r>
+              <w:rPr>
+                <w:rFonts w:cs="Arial"/>
+                <w:b/>
+                <w:bCs/>
+                <w:sz w:val="28"/>
+                <w:szCs w:val="28"/>
+                <w:lang w:bidi="ta-IN"/>
+              </w:rPr>
+              <w:t>Panchaati  No. 26</w:t>
             </w:r>
           </w:p>
         </w:tc>
@@ -16323,29 +16584,16 @@
               </w:rPr>
               <w:t xml:space="preserve"> </w:t>
             </w:r>
-            <w:proofErr w:type="gramStart"/>
-            <w:r>
-              <w:rPr>
-                <w:rFonts w:cs="Arial"/>
-                <w:b/>
-                <w:bCs/>
-                <w:sz w:val="28"/>
-                <w:szCs w:val="28"/>
-                <w:lang w:bidi="ta-IN"/>
-              </w:rPr>
-              <w:t>Panchaati  No.</w:t>
-            </w:r>
-            <w:proofErr w:type="gramEnd"/>
-            <w:r>
-              <w:rPr>
-                <w:rFonts w:cs="Arial"/>
-                <w:b/>
-                <w:bCs/>
-                <w:sz w:val="28"/>
-                <w:szCs w:val="28"/>
-                <w:lang w:bidi="ta-IN"/>
-              </w:rPr>
-              <w:t xml:space="preserve"> 48</w:t>
+            <w:r>
+              <w:rPr>
+                <w:rFonts w:cs="Arial"/>
+                <w:b/>
+                <w:bCs/>
+                <w:sz w:val="28"/>
+                <w:szCs w:val="28"/>
+                <w:lang w:bidi="ta-IN"/>
+              </w:rPr>
+              <w:t>Panchaati  No. 48</w:t>
             </w:r>
           </w:p>
         </w:tc>
@@ -16630,7 +16878,6 @@
                 <w:szCs w:val="28"/>
                 <w:lang w:bidi="ta-IN"/>
               </w:rPr>
-              <w:lastRenderedPageBreak/>
               <w:t>TS 2.3.14.4</w:t>
             </w:r>
           </w:p>
@@ -16671,29 +16918,16 @@
                 <w:lang w:bidi="ta-IN"/>
               </w:rPr>
             </w:pPr>
-            <w:proofErr w:type="gramStart"/>
-            <w:r>
-              <w:rPr>
-                <w:rFonts w:cs="Arial"/>
-                <w:b/>
-                <w:bCs/>
-                <w:sz w:val="28"/>
-                <w:szCs w:val="28"/>
-                <w:lang w:bidi="ta-IN"/>
-              </w:rPr>
-              <w:t>Panchaati  No.</w:t>
-            </w:r>
-            <w:proofErr w:type="gramEnd"/>
-            <w:r>
-              <w:rPr>
-                <w:rFonts w:cs="Arial"/>
-                <w:b/>
-                <w:bCs/>
-                <w:sz w:val="28"/>
-                <w:szCs w:val="28"/>
-                <w:lang w:bidi="ta-IN"/>
-              </w:rPr>
-              <w:t xml:space="preserve"> 54</w:t>
+            <w:r>
+              <w:rPr>
+                <w:rFonts w:cs="Arial"/>
+                <w:b/>
+                <w:bCs/>
+                <w:sz w:val="28"/>
+                <w:szCs w:val="28"/>
+                <w:lang w:bidi="ta-IN"/>
+              </w:rPr>
+              <w:t>Panchaati  No. 54</w:t>
             </w:r>
           </w:p>
         </w:tc>
@@ -17049,29 +17283,16 @@
                 <w:lang w:bidi="ta-IN"/>
               </w:rPr>
             </w:pPr>
-            <w:proofErr w:type="gramStart"/>
-            <w:r>
-              <w:rPr>
-                <w:rFonts w:cs="Arial"/>
-                <w:b/>
-                <w:bCs/>
-                <w:sz w:val="28"/>
-                <w:szCs w:val="28"/>
-                <w:lang w:bidi="ta-IN"/>
-              </w:rPr>
-              <w:t>Panchaati  No.</w:t>
-            </w:r>
-            <w:proofErr w:type="gramEnd"/>
-            <w:r>
-              <w:rPr>
-                <w:rFonts w:cs="Arial"/>
-                <w:b/>
-                <w:bCs/>
-                <w:sz w:val="28"/>
-                <w:szCs w:val="28"/>
-                <w:lang w:bidi="ta-IN"/>
-              </w:rPr>
-              <w:t xml:space="preserve"> 15</w:t>
+            <w:r>
+              <w:rPr>
+                <w:rFonts w:cs="Arial"/>
+                <w:b/>
+                <w:bCs/>
+                <w:sz w:val="28"/>
+                <w:szCs w:val="28"/>
+                <w:lang w:bidi="ta-IN"/>
+              </w:rPr>
+              <w:t>Panchaati  No. 15</w:t>
             </w:r>
           </w:p>
         </w:tc>
@@ -17486,29 +17707,16 @@
                 <w:lang w:bidi="ta-IN"/>
               </w:rPr>
             </w:pPr>
-            <w:proofErr w:type="gramStart"/>
-            <w:r>
-              <w:rPr>
-                <w:rFonts w:cs="Arial"/>
-                <w:b/>
-                <w:bCs/>
-                <w:sz w:val="28"/>
-                <w:szCs w:val="28"/>
-                <w:lang w:bidi="ta-IN"/>
-              </w:rPr>
-              <w:t>Panchaati  No.</w:t>
-            </w:r>
-            <w:proofErr w:type="gramEnd"/>
-            <w:r>
-              <w:rPr>
-                <w:rFonts w:cs="Arial"/>
-                <w:b/>
-                <w:bCs/>
-                <w:sz w:val="28"/>
-                <w:szCs w:val="28"/>
-                <w:lang w:bidi="ta-IN"/>
-              </w:rPr>
-              <w:t xml:space="preserve"> 19</w:t>
+            <w:r>
+              <w:rPr>
+                <w:rFonts w:cs="Arial"/>
+                <w:b/>
+                <w:bCs/>
+                <w:sz w:val="28"/>
+                <w:szCs w:val="28"/>
+                <w:lang w:bidi="ta-IN"/>
+              </w:rPr>
+              <w:t>Panchaati  No. 19</w:t>
             </w:r>
           </w:p>
         </w:tc>
@@ -17948,29 +18156,16 @@
                 <w:lang w:bidi="ta-IN"/>
               </w:rPr>
             </w:pPr>
-            <w:proofErr w:type="gramStart"/>
-            <w:r>
-              <w:rPr>
-                <w:rFonts w:cs="Arial"/>
-                <w:b/>
-                <w:bCs/>
-                <w:sz w:val="28"/>
-                <w:szCs w:val="28"/>
-                <w:lang w:bidi="ta-IN"/>
-              </w:rPr>
-              <w:t>Panchaati  No.</w:t>
-            </w:r>
-            <w:proofErr w:type="gramEnd"/>
-            <w:r>
-              <w:rPr>
-                <w:rFonts w:cs="Arial"/>
-                <w:b/>
-                <w:bCs/>
-                <w:sz w:val="28"/>
-                <w:szCs w:val="28"/>
-                <w:lang w:bidi="ta-IN"/>
-              </w:rPr>
-              <w:t xml:space="preserve"> 19</w:t>
+            <w:r>
+              <w:rPr>
+                <w:rFonts w:cs="Arial"/>
+                <w:b/>
+                <w:bCs/>
+                <w:sz w:val="28"/>
+                <w:szCs w:val="28"/>
+                <w:lang w:bidi="ta-IN"/>
+              </w:rPr>
+              <w:t>Panchaati  No. 19</w:t>
             </w:r>
           </w:p>
         </w:tc>
@@ -18583,6 +18778,7 @@
                 <w:szCs w:val="28"/>
                 <w:lang w:bidi="ta-IN"/>
               </w:rPr>
+              <w:lastRenderedPageBreak/>
               <w:t>TS 2.4.8.1</w:t>
             </w:r>
           </w:p>
@@ -18623,29 +18819,16 @@
                 <w:lang w:bidi="ta-IN"/>
               </w:rPr>
             </w:pPr>
-            <w:proofErr w:type="gramStart"/>
-            <w:r>
-              <w:rPr>
-                <w:rFonts w:cs="Arial"/>
-                <w:b/>
-                <w:bCs/>
-                <w:sz w:val="28"/>
-                <w:szCs w:val="28"/>
-                <w:lang w:bidi="ta-IN"/>
-              </w:rPr>
-              <w:t>Panchaati  No.</w:t>
-            </w:r>
-            <w:proofErr w:type="gramEnd"/>
-            <w:r>
-              <w:rPr>
-                <w:rFonts w:cs="Arial"/>
-                <w:b/>
-                <w:bCs/>
-                <w:sz w:val="28"/>
-                <w:szCs w:val="28"/>
-                <w:lang w:bidi="ta-IN"/>
-              </w:rPr>
-              <w:t xml:space="preserve"> 21</w:t>
+            <w:r>
+              <w:rPr>
+                <w:rFonts w:cs="Arial"/>
+                <w:b/>
+                <w:bCs/>
+                <w:sz w:val="28"/>
+                <w:szCs w:val="28"/>
+                <w:lang w:bidi="ta-IN"/>
+              </w:rPr>
+              <w:t>Panchaati  No. 21</w:t>
             </w:r>
           </w:p>
         </w:tc>
@@ -19040,29 +19223,16 @@
                 <w:lang w:bidi="ta-IN"/>
               </w:rPr>
             </w:pPr>
-            <w:proofErr w:type="gramStart"/>
-            <w:r>
-              <w:rPr>
-                <w:rFonts w:cs="Arial"/>
-                <w:b/>
-                <w:bCs/>
-                <w:sz w:val="28"/>
-                <w:szCs w:val="28"/>
-                <w:lang w:bidi="ta-IN"/>
-              </w:rPr>
-              <w:t>Panchaati  No.</w:t>
-            </w:r>
-            <w:proofErr w:type="gramEnd"/>
-            <w:r>
-              <w:rPr>
-                <w:rFonts w:cs="Arial"/>
-                <w:b/>
-                <w:bCs/>
-                <w:sz w:val="28"/>
-                <w:szCs w:val="28"/>
-                <w:lang w:bidi="ta-IN"/>
-              </w:rPr>
-              <w:t xml:space="preserve"> 5</w:t>
+            <w:r>
+              <w:rPr>
+                <w:rFonts w:cs="Arial"/>
+                <w:b/>
+                <w:bCs/>
+                <w:sz w:val="28"/>
+                <w:szCs w:val="28"/>
+                <w:lang w:bidi="ta-IN"/>
+              </w:rPr>
+              <w:t>Panchaati  No. 5</w:t>
             </w:r>
           </w:p>
         </w:tc>
@@ -19941,7 +20111,6 @@
                 <w:szCs w:val="28"/>
                 <w:lang w:bidi="ta-IN"/>
               </w:rPr>
-              <w:lastRenderedPageBreak/>
               <w:t>TS 2.5.3.5</w:t>
             </w:r>
           </w:p>
@@ -21904,6 +22073,7 @@
                 <w:szCs w:val="28"/>
                 <w:lang w:bidi="ta-IN"/>
               </w:rPr>
+              <w:lastRenderedPageBreak/>
               <w:t>TS 2.5.11.1</w:t>
             </w:r>
           </w:p>
@@ -23125,7 +23295,6 @@
                 <w:szCs w:val="28"/>
                 <w:lang w:bidi="ta-IN"/>
               </w:rPr>
-              <w:lastRenderedPageBreak/>
               <w:t>TS 2.6.9.1</w:t>
             </w:r>
           </w:p>
@@ -25103,7 +25272,7 @@
             <w:pPr>
               <w:spacing w:before="0" w:line="240" w:lineRule="auto"/>
               <w:rPr>
-                <w:rFonts w:cs="Latha" w:hint="cs"/>
+                <w:rFonts w:cs="Latha"/>
                 <w:sz w:val="28"/>
                 <w:szCs w:val="28"/>
                 <w:cs/>
@@ -26452,6 +26621,7 @@
                 <w:szCs w:val="28"/>
                 <w:lang w:bidi="ta-IN"/>
               </w:rPr>
+              <w:lastRenderedPageBreak/>
               <w:t xml:space="preserve">TS 2.2.5.5 - Vaakyam </w:t>
             </w:r>
           </w:p>
@@ -26477,7 +26647,6 @@
                 <w:szCs w:val="28"/>
                 <w:lang w:bidi="ta-IN"/>
               </w:rPr>
-              <w:lastRenderedPageBreak/>
               <w:t xml:space="preserve">27th </w:t>
             </w:r>
             <w:r>
@@ -26520,7 +26689,6 @@
                 <w:cs/>
                 <w:lang w:bidi="ta-IN"/>
               </w:rPr>
-              <w:lastRenderedPageBreak/>
               <w:t>ரு</w:t>
             </w:r>
             <w:r>
@@ -28075,7 +28243,7 @@
             <w:pPr>
               <w:spacing w:before="0" w:line="240" w:lineRule="auto"/>
               <w:rPr>
-                <w:rFonts w:cs="Nirmala UI" w:hint="cs"/>
+                <w:rFonts w:cs="Nirmala UI"/>
                 <w:sz w:val="28"/>
                 <w:szCs w:val="28"/>
                 <w:cs/>
@@ -28508,7 +28676,6 @@
             <w:pPr>
               <w:spacing w:before="0" w:line="240" w:lineRule="auto"/>
               <w:rPr>
-                <w:rFonts w:hint="cs"/>
                 <w:sz w:val="32"/>
                 <w:szCs w:val="32"/>
               </w:rPr>
@@ -29018,7 +29185,7 @@
               <w:spacing w:line="264" w:lineRule="auto"/>
               <w:ind w:right="-320"/>
               <w:rPr>
-                <w:rFonts w:cs="Arial" w:hint="cs"/>
+                <w:rFonts w:cs="Arial"/>
                 <w:bCs/>
                 <w:sz w:val="32"/>
                 <w:szCs w:val="32"/>
@@ -29229,6 +29396,7 @@
                 <w:szCs w:val="28"/>
                 <w:lang w:eastAsia="en-IN" w:bidi="ml-IN"/>
               </w:rPr>
+              <w:lastRenderedPageBreak/>
               <w:t>TS 2.4.</w:t>
             </w:r>
             <w:r>
@@ -29268,7 +29436,7 @@
               <w:spacing w:line="264" w:lineRule="auto"/>
               <w:ind w:right="-320"/>
               <w:rPr>
-                <w:rFonts w:cs="Arial" w:hint="cs"/>
+                <w:rFonts w:cs="Arial"/>
                 <w:bCs/>
                 <w:sz w:val="32"/>
                 <w:szCs w:val="32"/>
@@ -29884,7 +30052,6 @@
                 <w:sz w:val="32"/>
                 <w:szCs w:val="32"/>
               </w:rPr>
-              <w:lastRenderedPageBreak/>
               <w:t>TS 2.5.1.2-Vaakyam</w:t>
             </w:r>
           </w:p>
@@ -29898,7 +30065,7 @@
               <w:ind w:right="-320"/>
               <w:jc w:val="both"/>
               <w:rPr>
-                <w:rFonts w:cs="Nirmala UI" w:hint="cs"/>
+                <w:rFonts w:cs="Nirmala UI"/>
                 <w:sz w:val="28"/>
                 <w:szCs w:val="28"/>
                 <w:cs/>
@@ -30506,7 +30673,6 @@
             <w:pPr>
               <w:spacing w:before="0" w:line="240" w:lineRule="auto"/>
               <w:rPr>
-                <w:rFonts w:hint="cs"/>
                 <w:sz w:val="32"/>
                 <w:szCs w:val="32"/>
               </w:rPr>
@@ -30807,7 +30973,6 @@
               <w:spacing w:line="264" w:lineRule="auto"/>
               <w:ind w:right="-421"/>
               <w:rPr>
-                <w:rFonts w:hint="cs"/>
                 <w:sz w:val="32"/>
                 <w:szCs w:val="32"/>
               </w:rPr>
@@ -31274,7 +31439,7 @@
               <w:spacing w:line="264" w:lineRule="auto"/>
               <w:ind w:right="-320"/>
               <w:rPr>
-                <w:rFonts w:cs="Arial" w:hint="cs"/>
+                <w:rFonts w:cs="Arial"/>
                 <w:bCs/>
                 <w:sz w:val="32"/>
                 <w:szCs w:val="32"/>
@@ -31668,7 +31833,7 @@
             <w:pPr>
               <w:spacing w:before="0" w:line="240" w:lineRule="auto"/>
               <w:rPr>
-                <w:rFonts w:ascii="BRH Devanagari Extra" w:hAnsi="BRH Devanagari Extra" w:cs="BRH Devanagari Extra" w:hint="cs"/>
+                <w:rFonts w:ascii="BRH Devanagari Extra" w:hAnsi="BRH Devanagari Extra" w:cs="BRH Devanagari Extra"/>
                 <w:sz w:val="40"/>
                 <w:szCs w:val="40"/>
                 <w:highlight w:val="yellow"/>
@@ -31833,7 +31998,7 @@
             <w:pPr>
               <w:spacing w:before="0" w:line="240" w:lineRule="auto"/>
               <w:rPr>
-                <w:rFonts w:ascii="BRH Devanagari Extra" w:hAnsi="BRH Devanagari Extra" w:cs="BRH Devanagari Extra" w:hint="cs"/>
+                <w:rFonts w:ascii="BRH Devanagari Extra" w:hAnsi="BRH Devanagari Extra" w:cs="BRH Devanagari Extra"/>
                 <w:sz w:val="40"/>
                 <w:szCs w:val="40"/>
                 <w:highlight w:val="green"/>
@@ -32045,6 +32210,7 @@
                 <w:sz w:val="32"/>
                 <w:szCs w:val="32"/>
               </w:rPr>
+              <w:lastRenderedPageBreak/>
               <w:t>TS 2.5.11.9</w:t>
             </w:r>
             <w:r>
@@ -32095,7 +32261,7 @@
             <w:pPr>
               <w:spacing w:before="0" w:line="240" w:lineRule="auto"/>
               <w:rPr>
-                <w:rFonts w:ascii="BRH Devanagari Extra" w:hAnsi="BRH Devanagari Extra" w:cs="BRH Devanagari Extra" w:hint="cs"/>
+                <w:rFonts w:ascii="BRH Devanagari Extra" w:hAnsi="BRH Devanagari Extra" w:cs="BRH Devanagari Extra"/>
                 <w:sz w:val="40"/>
                 <w:szCs w:val="40"/>
                 <w:highlight w:val="yellow"/>
@@ -32296,7 +32462,7 @@
             <w:pPr>
               <w:spacing w:before="0" w:line="240" w:lineRule="auto"/>
               <w:rPr>
-                <w:rFonts w:ascii="BRH Devanagari Extra" w:hAnsi="BRH Devanagari Extra" w:cs="BRH Devanagari Extra" w:hint="cs"/>
+                <w:rFonts w:ascii="BRH Devanagari Extra" w:hAnsi="BRH Devanagari Extra" w:cs="BRH Devanagari Extra"/>
                 <w:sz w:val="40"/>
                 <w:szCs w:val="40"/>
                 <w:highlight w:val="green"/>
@@ -32569,7 +32735,7 @@
             <w:pPr>
               <w:spacing w:before="0" w:line="240" w:lineRule="auto"/>
               <w:rPr>
-                <w:rFonts w:ascii="BRH Devanagari Extra" w:hAnsi="BRH Devanagari Extra" w:cs="BRH Devanagari Extra" w:hint="cs"/>
+                <w:rFonts w:ascii="BRH Devanagari Extra" w:hAnsi="BRH Devanagari Extra" w:cs="BRH Devanagari Extra"/>
                 <w:sz w:val="40"/>
                 <w:szCs w:val="40"/>
               </w:rPr>
@@ -32707,18 +32873,7 @@
                 <w:cs/>
                 <w:lang w:bidi="ta-IN"/>
               </w:rPr>
-              <w:t xml:space="preserve">வோ </w:t>
-            </w:r>
-            <w:r>
-              <w:rPr>
-                <w:rFonts w:ascii="Latha" w:hAnsi="Latha" w:cs="Latha"/>
-                <w:sz w:val="28"/>
-                <w:szCs w:val="28"/>
-                <w:cs/>
-                <w:lang w:bidi="ta-IN"/>
-              </w:rPr>
-              <w:lastRenderedPageBreak/>
-              <w:t>ந</w:t>
+              <w:t>வோ ந</w:t>
             </w:r>
             <w:r>
               <w:rPr>
@@ -32757,7 +32912,7 @@
             <w:pPr>
               <w:spacing w:before="0" w:line="240" w:lineRule="auto"/>
               <w:rPr>
-                <w:rFonts w:ascii="BRH Devanagari Extra" w:hAnsi="BRH Devanagari Extra" w:cs="BRH Devanagari Extra" w:hint="cs"/>
+                <w:rFonts w:ascii="BRH Devanagari Extra" w:hAnsi="BRH Devanagari Extra" w:cs="BRH Devanagari Extra"/>
                 <w:sz w:val="40"/>
                 <w:szCs w:val="40"/>
               </w:rPr>
@@ -32770,7 +32925,6 @@
                 <w:cs/>
                 <w:lang w:bidi="ta-IN"/>
               </w:rPr>
-              <w:lastRenderedPageBreak/>
               <w:t>தை</w:t>
             </w:r>
             <w:r>
@@ -32988,7 +33142,7 @@
               <w:spacing w:line="264" w:lineRule="auto"/>
               <w:ind w:right="-320"/>
               <w:rPr>
-                <w:rFonts w:cs="Arial" w:hint="cs"/>
+                <w:rFonts w:cs="Arial"/>
                 <w:bCs/>
                 <w:sz w:val="32"/>
                 <w:szCs w:val="32"/>
@@ -33499,7 +33653,6 @@
           <w:p>
             <w:pPr>
               <w:rPr>
-                <w:rFonts w:hint="cs"/>
                 <w:sz w:val="32"/>
                 <w:szCs w:val="32"/>
               </w:rPr>
@@ -34373,7 +34526,6 @@
             <w:pPr>
               <w:spacing w:before="0" w:line="240" w:lineRule="auto"/>
               <w:rPr>
-                <w:rFonts w:hint="cs"/>
                 <w:sz w:val="32"/>
                 <w:szCs w:val="32"/>
               </w:rPr>
@@ -34489,7 +34641,6 @@
             <w:pPr>
               <w:spacing w:before="0" w:line="240" w:lineRule="auto"/>
               <w:rPr>
-                <w:rFonts w:hint="cs"/>
                 <w:sz w:val="32"/>
                 <w:szCs w:val="32"/>
               </w:rPr>
@@ -34660,7 +34811,7 @@
               <w:spacing w:line="264" w:lineRule="auto"/>
               <w:ind w:right="-320"/>
               <w:rPr>
-                <w:rFonts w:cs="Arial" w:hint="cs"/>
+                <w:rFonts w:cs="Arial"/>
                 <w:bCs/>
                 <w:sz w:val="32"/>
                 <w:szCs w:val="32"/>
@@ -35523,7 +35674,7 @@
 </file>
 
 <file path=word/endnotes.xml><?xml version="1.0" encoding="utf-8"?>
-<w:endnotes xmlns:wpc="http://schemas.microsoft.com/office/word/2010/wordprocessingCanvas" xmlns:cx="http://schemas.microsoft.com/office/drawing/2014/chartex" xmlns:cx1="http://schemas.microsoft.com/office/drawing/2015/9/8/chartex" xmlns:cx2="http://schemas.microsoft.com/office/drawing/2015/10/21/chartex" xmlns:cx3="http://schemas.microsoft.com/office/drawing/2016/5/9/chartex" xmlns:cx4="http://schemas.microsoft.com/office/drawing/2016/5/10/chartex" xmlns:cx5="http://schemas.microsoft.com/office/drawing/2016/5/11/chartex" xmlns:cx6="http://schemas.microsoft.com/office/drawing/2016/5/12/chartex" xmlns:cx7="http://schemas.microsoft.com/office/drawing/2016/5/13/chartex" xmlns:cx8="http://schemas.microsoft.com/office/drawing/2016/5/14/chartex" xmlns:mc="http://schemas.openxmlformats.org/markup-compatibility/2006" xmlns:aink="http://schemas.microsoft.com/office/drawing/2016/ink" xmlns:am3d="http://schemas.microsoft.com/office/drawing/2017/model3d" xmlns:o="urn:schemas-microsoft-com:office:office" xmlns:r="http://schemas.openxmlformats.org/officeDocument/2006/relationships" xmlns:m="http://schemas.openxmlformats.org/officeDocument/2006/math" xmlns:v="urn:schemas-microsoft-com:vml" xmlns:wp14="http://schemas.microsoft.com/office/word/2010/wordprocessingDrawing" xmlns:wp="http://schemas.openxmlformats.org/drawingml/2006/wordprocessingDrawing" xmlns:w10="urn:schemas-microsoft-com:office:word" xmlns:w="http://schemas.openxmlformats.org/wordprocessingml/2006/main" xmlns:w14="http://schemas.microsoft.com/office/word/2010/wordml" xmlns:w15="http://schemas.microsoft.com/office/word/2012/wordml" xmlns:w16cex="http://schemas.microsoft.com/office/word/2018/wordml/cex" xmlns:w16cid="http://schemas.microsoft.com/office/word/2016/wordml/cid" xmlns:w16="http://schemas.microsoft.com/office/word/2018/wordml" xmlns:w16se="http://schemas.microsoft.com/office/word/2015/wordml/symex" xmlns:wpg="http://schemas.microsoft.com/office/word/2010/wordprocessingGroup" xmlns:wpi="http://schemas.microsoft.com/office/word/2010/wordprocessingInk" xmlns:wne="http://schemas.microsoft.com/office/word/2006/wordml" xmlns:wps="http://schemas.microsoft.com/office/word/2010/wordprocessingShape" mc:Ignorable="w14 w15 w16se w16cid w16 w16cex wp14">
+<w:endnotes xmlns:wpc="http://schemas.microsoft.com/office/word/2010/wordprocessingCanvas" xmlns:cx="http://schemas.microsoft.com/office/drawing/2014/chartex" xmlns:cx1="http://schemas.microsoft.com/office/drawing/2015/9/8/chartex" xmlns:mc="http://schemas.openxmlformats.org/markup-compatibility/2006" xmlns:o="urn:schemas-microsoft-com:office:office" xmlns:r="http://schemas.openxmlformats.org/officeDocument/2006/relationships" xmlns:m="http://schemas.openxmlformats.org/officeDocument/2006/math" xmlns:v="urn:schemas-microsoft-com:vml" xmlns:wp14="http://schemas.microsoft.com/office/word/2010/wordprocessingDrawing" xmlns:wp="http://schemas.openxmlformats.org/drawingml/2006/wordprocessingDrawing" xmlns:w10="urn:schemas-microsoft-com:office:word" xmlns:w="http://schemas.openxmlformats.org/wordprocessingml/2006/main" xmlns:w14="http://schemas.microsoft.com/office/word/2010/wordml" xmlns:w15="http://schemas.microsoft.com/office/word/2012/wordml" xmlns:w16se="http://schemas.microsoft.com/office/word/2015/wordml/symex" xmlns:wpg="http://schemas.microsoft.com/office/word/2010/wordprocessingGroup" xmlns:wpi="http://schemas.microsoft.com/office/word/2010/wordprocessingInk" xmlns:wne="http://schemas.microsoft.com/office/word/2006/wordml" xmlns:wps="http://schemas.microsoft.com/office/word/2010/wordprocessingShape" mc:Ignorable="w14 w15 w16se wp14">
   <w:endnote w:type="separator" w:id="-1">
     <w:p>
       <w:pPr>
@@ -35548,7 +35699,7 @@
 </file>
 
 <file path=word/footer1.xml><?xml version="1.0" encoding="utf-8"?>
-<w:ftr xmlns:wpc="http://schemas.microsoft.com/office/word/2010/wordprocessingCanvas" xmlns:cx="http://schemas.microsoft.com/office/drawing/2014/chartex" xmlns:cx1="http://schemas.microsoft.com/office/drawing/2015/9/8/chartex" xmlns:cx2="http://schemas.microsoft.com/office/drawing/2015/10/21/chartex" xmlns:cx3="http://schemas.microsoft.com/office/drawing/2016/5/9/chartex" xmlns:cx4="http://schemas.microsoft.com/office/drawing/2016/5/10/chartex" xmlns:cx5="http://schemas.microsoft.com/office/drawing/2016/5/11/chartex" xmlns:cx6="http://schemas.microsoft.com/office/drawing/2016/5/12/chartex" xmlns:cx7="http://schemas.microsoft.com/office/drawing/2016/5/13/chartex" xmlns:cx8="http://schemas.microsoft.com/office/drawing/2016/5/14/chartex" xmlns:mc="http://schemas.openxmlformats.org/markup-compatibility/2006" xmlns:aink="http://schemas.microsoft.com/office/drawing/2016/ink" xmlns:am3d="http://schemas.microsoft.com/office/drawing/2017/model3d" xmlns:o="urn:schemas-microsoft-com:office:office" xmlns:r="http://schemas.openxmlformats.org/officeDocument/2006/relationships" xmlns:m="http://schemas.openxmlformats.org/officeDocument/2006/math" xmlns:v="urn:schemas-microsoft-com:vml" xmlns:wp14="http://schemas.microsoft.com/office/word/2010/wordprocessingDrawing" xmlns:wp="http://schemas.openxmlformats.org/drawingml/2006/wordprocessingDrawing" xmlns:w10="urn:schemas-microsoft-com:office:word" xmlns:w="http://schemas.openxmlformats.org/wordprocessingml/2006/main" xmlns:w14="http://schemas.microsoft.com/office/word/2010/wordml" xmlns:w15="http://schemas.microsoft.com/office/word/2012/wordml" xmlns:w16cex="http://schemas.microsoft.com/office/word/2018/wordml/cex" xmlns:w16cid="http://schemas.microsoft.com/office/word/2016/wordml/cid" xmlns:w16="http://schemas.microsoft.com/office/word/2018/wordml" xmlns:w16se="http://schemas.microsoft.com/office/word/2015/wordml/symex" xmlns:wpg="http://schemas.microsoft.com/office/word/2010/wordprocessingGroup" xmlns:wpi="http://schemas.microsoft.com/office/word/2010/wordprocessingInk" xmlns:wne="http://schemas.microsoft.com/office/word/2006/wordml" xmlns:wps="http://schemas.microsoft.com/office/word/2010/wordprocessingShape" mc:Ignorable="w14 w15 w16se w16cid w16 w16cex wp14">
+<w:ftr xmlns:wpc="http://schemas.microsoft.com/office/word/2010/wordprocessingCanvas" xmlns:cx="http://schemas.microsoft.com/office/drawing/2014/chartex" xmlns:cx1="http://schemas.microsoft.com/office/drawing/2015/9/8/chartex" xmlns:mc="http://schemas.openxmlformats.org/markup-compatibility/2006" xmlns:o="urn:schemas-microsoft-com:office:office" xmlns:r="http://schemas.openxmlformats.org/officeDocument/2006/relationships" xmlns:m="http://schemas.openxmlformats.org/officeDocument/2006/math" xmlns:v="urn:schemas-microsoft-com:vml" xmlns:wp14="http://schemas.microsoft.com/office/word/2010/wordprocessingDrawing" xmlns:wp="http://schemas.openxmlformats.org/drawingml/2006/wordprocessingDrawing" xmlns:w10="urn:schemas-microsoft-com:office:word" xmlns:w="http://schemas.openxmlformats.org/wordprocessingml/2006/main" xmlns:w14="http://schemas.microsoft.com/office/word/2010/wordml" xmlns:w15="http://schemas.microsoft.com/office/word/2012/wordml" xmlns:w16se="http://schemas.microsoft.com/office/word/2015/wordml/symex" xmlns:wpg="http://schemas.microsoft.com/office/word/2010/wordprocessingGroup" xmlns:wpi="http://schemas.microsoft.com/office/word/2010/wordprocessingInk" xmlns:wne="http://schemas.microsoft.com/office/word/2006/wordml" xmlns:wps="http://schemas.microsoft.com/office/word/2010/wordprocessingShape" mc:Ignorable="w14 w15 w16se wp14">
   <w:p>
     <w:pPr>
       <w:pBdr>
@@ -35639,7 +35790,7 @@
         <w:bCs/>
         <w:noProof/>
       </w:rPr>
-      <w:t>4</w:t>
+      <w:t>14</w:t>
     </w:r>
     <w:r>
       <w:rPr>
@@ -35682,7 +35833,7 @@
         <w:bCs/>
         <w:noProof/>
       </w:rPr>
-      <w:t>13</w:t>
+      <w:t>14</w:t>
     </w:r>
     <w:r>
       <w:rPr>
@@ -35704,7 +35855,7 @@
 </file>
 
 <file path=word/footer2.xml><?xml version="1.0" encoding="utf-8"?>
-<w:ftr xmlns:wpc="http://schemas.microsoft.com/office/word/2010/wordprocessingCanvas" xmlns:cx="http://schemas.microsoft.com/office/drawing/2014/chartex" xmlns:cx1="http://schemas.microsoft.com/office/drawing/2015/9/8/chartex" xmlns:cx2="http://schemas.microsoft.com/office/drawing/2015/10/21/chartex" xmlns:cx3="http://schemas.microsoft.com/office/drawing/2016/5/9/chartex" xmlns:cx4="http://schemas.microsoft.com/office/drawing/2016/5/10/chartex" xmlns:cx5="http://schemas.microsoft.com/office/drawing/2016/5/11/chartex" xmlns:cx6="http://schemas.microsoft.com/office/drawing/2016/5/12/chartex" xmlns:cx7="http://schemas.microsoft.com/office/drawing/2016/5/13/chartex" xmlns:cx8="http://schemas.microsoft.com/office/drawing/2016/5/14/chartex" xmlns:mc="http://schemas.openxmlformats.org/markup-compatibility/2006" xmlns:aink="http://schemas.microsoft.com/office/drawing/2016/ink" xmlns:am3d="http://schemas.microsoft.com/office/drawing/2017/model3d" xmlns:o="urn:schemas-microsoft-com:office:office" xmlns:r="http://schemas.openxmlformats.org/officeDocument/2006/relationships" xmlns:m="http://schemas.openxmlformats.org/officeDocument/2006/math" xmlns:v="urn:schemas-microsoft-com:vml" xmlns:wp14="http://schemas.microsoft.com/office/word/2010/wordprocessingDrawing" xmlns:wp="http://schemas.openxmlformats.org/drawingml/2006/wordprocessingDrawing" xmlns:w10="urn:schemas-microsoft-com:office:word" xmlns:w="http://schemas.openxmlformats.org/wordprocessingml/2006/main" xmlns:w14="http://schemas.microsoft.com/office/word/2010/wordml" xmlns:w15="http://schemas.microsoft.com/office/word/2012/wordml" xmlns:w16cex="http://schemas.microsoft.com/office/word/2018/wordml/cex" xmlns:w16cid="http://schemas.microsoft.com/office/word/2016/wordml/cid" xmlns:w16="http://schemas.microsoft.com/office/word/2018/wordml" xmlns:w16se="http://schemas.microsoft.com/office/word/2015/wordml/symex" xmlns:wpg="http://schemas.microsoft.com/office/word/2010/wordprocessingGroup" xmlns:wpi="http://schemas.microsoft.com/office/word/2010/wordprocessingInk" xmlns:wne="http://schemas.microsoft.com/office/word/2006/wordml" xmlns:wps="http://schemas.microsoft.com/office/word/2010/wordprocessingShape" mc:Ignorable="w14 w15 w16se w16cid w16 w16cex wp14">
+<w:ftr xmlns:wpc="http://schemas.microsoft.com/office/word/2010/wordprocessingCanvas" xmlns:cx="http://schemas.microsoft.com/office/drawing/2014/chartex" xmlns:cx1="http://schemas.microsoft.com/office/drawing/2015/9/8/chartex" xmlns:mc="http://schemas.openxmlformats.org/markup-compatibility/2006" xmlns:o="urn:schemas-microsoft-com:office:office" xmlns:r="http://schemas.openxmlformats.org/officeDocument/2006/relationships" xmlns:m="http://schemas.openxmlformats.org/officeDocument/2006/math" xmlns:v="urn:schemas-microsoft-com:vml" xmlns:wp14="http://schemas.microsoft.com/office/word/2010/wordprocessingDrawing" xmlns:wp="http://schemas.openxmlformats.org/drawingml/2006/wordprocessingDrawing" xmlns:w10="urn:schemas-microsoft-com:office:word" xmlns:w="http://schemas.openxmlformats.org/wordprocessingml/2006/main" xmlns:w14="http://schemas.microsoft.com/office/word/2010/wordml" xmlns:w15="http://schemas.microsoft.com/office/word/2012/wordml" xmlns:w16se="http://schemas.microsoft.com/office/word/2015/wordml/symex" xmlns:wpg="http://schemas.microsoft.com/office/word/2010/wordprocessingGroup" xmlns:wpi="http://schemas.microsoft.com/office/word/2010/wordprocessingInk" xmlns:wne="http://schemas.microsoft.com/office/word/2006/wordml" xmlns:wps="http://schemas.microsoft.com/office/word/2010/wordprocessingShape" mc:Ignorable="w14 w15 w16se wp14">
   <w:p>
     <w:pPr>
       <w:pBdr>
@@ -35829,7 +35980,7 @@
         <w:bCs/>
         <w:noProof/>
       </w:rPr>
-      <w:t>3</w:t>
+      <w:t>13</w:t>
     </w:r>
     <w:r>
       <w:rPr>
@@ -35872,7 +36023,7 @@
         <w:bCs/>
         <w:noProof/>
       </w:rPr>
-      <w:t>13</w:t>
+      <w:t>14</w:t>
     </w:r>
     <w:r>
       <w:rPr>
@@ -35899,7 +36050,7 @@
 </file>
 
 <file path=word/footer3.xml><?xml version="1.0" encoding="utf-8"?>
-<w:ftr xmlns:wpc="http://schemas.microsoft.com/office/word/2010/wordprocessingCanvas" xmlns:cx="http://schemas.microsoft.com/office/drawing/2014/chartex" xmlns:cx1="http://schemas.microsoft.com/office/drawing/2015/9/8/chartex" xmlns:cx2="http://schemas.microsoft.com/office/drawing/2015/10/21/chartex" xmlns:cx3="http://schemas.microsoft.com/office/drawing/2016/5/9/chartex" xmlns:cx4="http://schemas.microsoft.com/office/drawing/2016/5/10/chartex" xmlns:cx5="http://schemas.microsoft.com/office/drawing/2016/5/11/chartex" xmlns:cx6="http://schemas.microsoft.com/office/drawing/2016/5/12/chartex" xmlns:cx7="http://schemas.microsoft.com/office/drawing/2016/5/13/chartex" xmlns:cx8="http://schemas.microsoft.com/office/drawing/2016/5/14/chartex" xmlns:mc="http://schemas.openxmlformats.org/markup-compatibility/2006" xmlns:aink="http://schemas.microsoft.com/office/drawing/2016/ink" xmlns:am3d="http://schemas.microsoft.com/office/drawing/2017/model3d" xmlns:o="urn:schemas-microsoft-com:office:office" xmlns:r="http://schemas.openxmlformats.org/officeDocument/2006/relationships" xmlns:m="http://schemas.openxmlformats.org/officeDocument/2006/math" xmlns:v="urn:schemas-microsoft-com:vml" xmlns:wp14="http://schemas.microsoft.com/office/word/2010/wordprocessingDrawing" xmlns:wp="http://schemas.openxmlformats.org/drawingml/2006/wordprocessingDrawing" xmlns:w10="urn:schemas-microsoft-com:office:word" xmlns:w="http://schemas.openxmlformats.org/wordprocessingml/2006/main" xmlns:w14="http://schemas.microsoft.com/office/word/2010/wordml" xmlns:w15="http://schemas.microsoft.com/office/word/2012/wordml" xmlns:w16cex="http://schemas.microsoft.com/office/word/2018/wordml/cex" xmlns:w16cid="http://schemas.microsoft.com/office/word/2016/wordml/cid" xmlns:w16="http://schemas.microsoft.com/office/word/2018/wordml" xmlns:w16se="http://schemas.microsoft.com/office/word/2015/wordml/symex" xmlns:wpg="http://schemas.microsoft.com/office/word/2010/wordprocessingGroup" xmlns:wpi="http://schemas.microsoft.com/office/word/2010/wordprocessingInk" xmlns:wne="http://schemas.microsoft.com/office/word/2006/wordml" xmlns:wps="http://schemas.microsoft.com/office/word/2010/wordprocessingShape" mc:Ignorable="w14 w15 w16se w16cid w16 w16cex wp14">
+<w:ftr xmlns:wpc="http://schemas.microsoft.com/office/word/2010/wordprocessingCanvas" xmlns:cx="http://schemas.microsoft.com/office/drawing/2014/chartex" xmlns:cx1="http://schemas.microsoft.com/office/drawing/2015/9/8/chartex" xmlns:mc="http://schemas.openxmlformats.org/markup-compatibility/2006" xmlns:o="urn:schemas-microsoft-com:office:office" xmlns:r="http://schemas.openxmlformats.org/officeDocument/2006/relationships" xmlns:m="http://schemas.openxmlformats.org/officeDocument/2006/math" xmlns:v="urn:schemas-microsoft-com:vml" xmlns:wp14="http://schemas.microsoft.com/office/word/2010/wordprocessingDrawing" xmlns:wp="http://schemas.openxmlformats.org/drawingml/2006/wordprocessingDrawing" xmlns:w10="urn:schemas-microsoft-com:office:word" xmlns:w="http://schemas.openxmlformats.org/wordprocessingml/2006/main" xmlns:w14="http://schemas.microsoft.com/office/word/2010/wordml" xmlns:w15="http://schemas.microsoft.com/office/word/2012/wordml" xmlns:w16se="http://schemas.microsoft.com/office/word/2015/wordml/symex" xmlns:wpg="http://schemas.microsoft.com/office/word/2010/wordprocessingGroup" xmlns:wpi="http://schemas.microsoft.com/office/word/2010/wordprocessingInk" xmlns:wne="http://schemas.microsoft.com/office/word/2006/wordml" xmlns:wps="http://schemas.microsoft.com/office/word/2010/wordprocessingShape" mc:Ignorable="w14 w15 w16se wp14">
   <w:p>
     <w:pPr>
       <w:pStyle w:val="Footer"/>
@@ -35909,7 +36060,7 @@
 </file>
 
 <file path=word/footnotes.xml><?xml version="1.0" encoding="utf-8"?>
-<w:footnotes xmlns:wpc="http://schemas.microsoft.com/office/word/2010/wordprocessingCanvas" xmlns:cx="http://schemas.microsoft.com/office/drawing/2014/chartex" xmlns:cx1="http://schemas.microsoft.com/office/drawing/2015/9/8/chartex" xmlns:cx2="http://schemas.microsoft.com/office/drawing/2015/10/21/chartex" xmlns:cx3="http://schemas.microsoft.com/office/drawing/2016/5/9/chartex" xmlns:cx4="http://schemas.microsoft.com/office/drawing/2016/5/10/chartex" xmlns:cx5="http://schemas.microsoft.com/office/drawing/2016/5/11/chartex" xmlns:cx6="http://schemas.microsoft.com/office/drawing/2016/5/12/chartex" xmlns:cx7="http://schemas.microsoft.com/office/drawing/2016/5/13/chartex" xmlns:cx8="http://schemas.microsoft.com/office/drawing/2016/5/14/chartex" xmlns:mc="http://schemas.openxmlformats.org/markup-compatibility/2006" xmlns:aink="http://schemas.microsoft.com/office/drawing/2016/ink" xmlns:am3d="http://schemas.microsoft.com/office/drawing/2017/model3d" xmlns:o="urn:schemas-microsoft-com:office:office" xmlns:r="http://schemas.openxmlformats.org/officeDocument/2006/relationships" xmlns:m="http://schemas.openxmlformats.org/officeDocument/2006/math" xmlns:v="urn:schemas-microsoft-com:vml" xmlns:wp14="http://schemas.microsoft.com/office/word/2010/wordprocessingDrawing" xmlns:wp="http://schemas.openxmlformats.org/drawingml/2006/wordprocessingDrawing" xmlns:w10="urn:schemas-microsoft-com:office:word" xmlns:w="http://schemas.openxmlformats.org/wordprocessingml/2006/main" xmlns:w14="http://schemas.microsoft.com/office/word/2010/wordml" xmlns:w15="http://schemas.microsoft.com/office/word/2012/wordml" xmlns:w16cex="http://schemas.microsoft.com/office/word/2018/wordml/cex" xmlns:w16cid="http://schemas.microsoft.com/office/word/2016/wordml/cid" xmlns:w16="http://schemas.microsoft.com/office/word/2018/wordml" xmlns:w16se="http://schemas.microsoft.com/office/word/2015/wordml/symex" xmlns:wpg="http://schemas.microsoft.com/office/word/2010/wordprocessingGroup" xmlns:wpi="http://schemas.microsoft.com/office/word/2010/wordprocessingInk" xmlns:wne="http://schemas.microsoft.com/office/word/2006/wordml" xmlns:wps="http://schemas.microsoft.com/office/word/2010/wordprocessingShape" mc:Ignorable="w14 w15 w16se w16cid w16 w16cex wp14">
+<w:footnotes xmlns:wpc="http://schemas.microsoft.com/office/word/2010/wordprocessingCanvas" xmlns:cx="http://schemas.microsoft.com/office/drawing/2014/chartex" xmlns:cx1="http://schemas.microsoft.com/office/drawing/2015/9/8/chartex" xmlns:mc="http://schemas.openxmlformats.org/markup-compatibility/2006" xmlns:o="urn:schemas-microsoft-com:office:office" xmlns:r="http://schemas.openxmlformats.org/officeDocument/2006/relationships" xmlns:m="http://schemas.openxmlformats.org/officeDocument/2006/math" xmlns:v="urn:schemas-microsoft-com:vml" xmlns:wp14="http://schemas.microsoft.com/office/word/2010/wordprocessingDrawing" xmlns:wp="http://schemas.openxmlformats.org/drawingml/2006/wordprocessingDrawing" xmlns:w10="urn:schemas-microsoft-com:office:word" xmlns:w="http://schemas.openxmlformats.org/wordprocessingml/2006/main" xmlns:w14="http://schemas.microsoft.com/office/word/2010/wordml" xmlns:w15="http://schemas.microsoft.com/office/word/2012/wordml" xmlns:w16se="http://schemas.microsoft.com/office/word/2015/wordml/symex" xmlns:wpg="http://schemas.microsoft.com/office/word/2010/wordprocessingGroup" xmlns:wpi="http://schemas.microsoft.com/office/word/2010/wordprocessingInk" xmlns:wne="http://schemas.microsoft.com/office/word/2006/wordml" xmlns:wps="http://schemas.microsoft.com/office/word/2010/wordprocessingShape" mc:Ignorable="w14 w15 w16se wp14">
   <w:footnote w:type="separator" w:id="-1">
     <w:p>
       <w:pPr>
@@ -35934,7 +36085,7 @@
 </file>
 
 <file path=word/header1.xml><?xml version="1.0" encoding="utf-8"?>
-<w:hdr xmlns:wpc="http://schemas.microsoft.com/office/word/2010/wordprocessingCanvas" xmlns:cx="http://schemas.microsoft.com/office/drawing/2014/chartex" xmlns:cx1="http://schemas.microsoft.com/office/drawing/2015/9/8/chartex" xmlns:cx2="http://schemas.microsoft.com/office/drawing/2015/10/21/chartex" xmlns:cx3="http://schemas.microsoft.com/office/drawing/2016/5/9/chartex" xmlns:cx4="http://schemas.microsoft.com/office/drawing/2016/5/10/chartex" xmlns:cx5="http://schemas.microsoft.com/office/drawing/2016/5/11/chartex" xmlns:cx6="http://schemas.microsoft.com/office/drawing/2016/5/12/chartex" xmlns:cx7="http://schemas.microsoft.com/office/drawing/2016/5/13/chartex" xmlns:cx8="http://schemas.microsoft.com/office/drawing/2016/5/14/chartex" xmlns:mc="http://schemas.openxmlformats.org/markup-compatibility/2006" xmlns:aink="http://schemas.microsoft.com/office/drawing/2016/ink" xmlns:am3d="http://schemas.microsoft.com/office/drawing/2017/model3d" xmlns:o="urn:schemas-microsoft-com:office:office" xmlns:r="http://schemas.openxmlformats.org/officeDocument/2006/relationships" xmlns:m="http://schemas.openxmlformats.org/officeDocument/2006/math" xmlns:v="urn:schemas-microsoft-com:vml" xmlns:wp14="http://schemas.microsoft.com/office/word/2010/wordprocessingDrawing" xmlns:wp="http://schemas.openxmlformats.org/drawingml/2006/wordprocessingDrawing" xmlns:w10="urn:schemas-microsoft-com:office:word" xmlns:w="http://schemas.openxmlformats.org/wordprocessingml/2006/main" xmlns:w14="http://schemas.microsoft.com/office/word/2010/wordml" xmlns:w15="http://schemas.microsoft.com/office/word/2012/wordml" xmlns:w16cex="http://schemas.microsoft.com/office/word/2018/wordml/cex" xmlns:w16cid="http://schemas.microsoft.com/office/word/2016/wordml/cid" xmlns:w16="http://schemas.microsoft.com/office/word/2018/wordml" xmlns:w16se="http://schemas.microsoft.com/office/word/2015/wordml/symex" xmlns:wpg="http://schemas.microsoft.com/office/word/2010/wordprocessingGroup" xmlns:wpi="http://schemas.microsoft.com/office/word/2010/wordprocessingInk" xmlns:wne="http://schemas.microsoft.com/office/word/2006/wordml" xmlns:wps="http://schemas.microsoft.com/office/word/2010/wordprocessingShape" mc:Ignorable="w14 w15 w16se w16cid w16 w16cex wp14">
+<w:hdr xmlns:wpc="http://schemas.microsoft.com/office/word/2010/wordprocessingCanvas" xmlns:cx="http://schemas.microsoft.com/office/drawing/2014/chartex" xmlns:cx1="http://schemas.microsoft.com/office/drawing/2015/9/8/chartex" xmlns:mc="http://schemas.openxmlformats.org/markup-compatibility/2006" xmlns:o="urn:schemas-microsoft-com:office:office" xmlns:r="http://schemas.openxmlformats.org/officeDocument/2006/relationships" xmlns:m="http://schemas.openxmlformats.org/officeDocument/2006/math" xmlns:v="urn:schemas-microsoft-com:vml" xmlns:wp14="http://schemas.microsoft.com/office/word/2010/wordprocessingDrawing" xmlns:wp="http://schemas.openxmlformats.org/drawingml/2006/wordprocessingDrawing" xmlns:w10="urn:schemas-microsoft-com:office:word" xmlns:w="http://schemas.openxmlformats.org/wordprocessingml/2006/main" xmlns:w14="http://schemas.microsoft.com/office/word/2010/wordml" xmlns:w15="http://schemas.microsoft.com/office/word/2012/wordml" xmlns:w16se="http://schemas.microsoft.com/office/word/2015/wordml/symex" xmlns:wpg="http://schemas.microsoft.com/office/word/2010/wordprocessingGroup" xmlns:wpi="http://schemas.microsoft.com/office/word/2010/wordprocessingInk" xmlns:wne="http://schemas.microsoft.com/office/word/2006/wordml" xmlns:wps="http://schemas.microsoft.com/office/word/2010/wordprocessingShape" mc:Ignorable="w14 w15 w16se wp14">
   <w:p>
     <w:pPr>
       <w:pStyle w:val="Header"/>
@@ -35947,7 +36098,7 @@
 </file>
 
 <file path=word/header2.xml><?xml version="1.0" encoding="utf-8"?>
-<w:hdr xmlns:wpc="http://schemas.microsoft.com/office/word/2010/wordprocessingCanvas" xmlns:cx="http://schemas.microsoft.com/office/drawing/2014/chartex" xmlns:cx1="http://schemas.microsoft.com/office/drawing/2015/9/8/chartex" xmlns:cx2="http://schemas.microsoft.com/office/drawing/2015/10/21/chartex" xmlns:cx3="http://schemas.microsoft.com/office/drawing/2016/5/9/chartex" xmlns:cx4="http://schemas.microsoft.com/office/drawing/2016/5/10/chartex" xmlns:cx5="http://schemas.microsoft.com/office/drawing/2016/5/11/chartex" xmlns:cx6="http://schemas.microsoft.com/office/drawing/2016/5/12/chartex" xmlns:cx7="http://schemas.microsoft.com/office/drawing/2016/5/13/chartex" xmlns:cx8="http://schemas.microsoft.com/office/drawing/2016/5/14/chartex" xmlns:mc="http://schemas.openxmlformats.org/markup-compatibility/2006" xmlns:aink="http://schemas.microsoft.com/office/drawing/2016/ink" xmlns:am3d="http://schemas.microsoft.com/office/drawing/2017/model3d" xmlns:o="urn:schemas-microsoft-com:office:office" xmlns:r="http://schemas.openxmlformats.org/officeDocument/2006/relationships" xmlns:m="http://schemas.openxmlformats.org/officeDocument/2006/math" xmlns:v="urn:schemas-microsoft-com:vml" xmlns:wp14="http://schemas.microsoft.com/office/word/2010/wordprocessingDrawing" xmlns:wp="http://schemas.openxmlformats.org/drawingml/2006/wordprocessingDrawing" xmlns:w10="urn:schemas-microsoft-com:office:word" xmlns:w="http://schemas.openxmlformats.org/wordprocessingml/2006/main" xmlns:w14="http://schemas.microsoft.com/office/word/2010/wordml" xmlns:w15="http://schemas.microsoft.com/office/word/2012/wordml" xmlns:w16cex="http://schemas.microsoft.com/office/word/2018/wordml/cex" xmlns:w16cid="http://schemas.microsoft.com/office/word/2016/wordml/cid" xmlns:w16="http://schemas.microsoft.com/office/word/2018/wordml" xmlns:w16se="http://schemas.microsoft.com/office/word/2015/wordml/symex" xmlns:wpg="http://schemas.microsoft.com/office/word/2010/wordprocessingGroup" xmlns:wpi="http://schemas.microsoft.com/office/word/2010/wordprocessingInk" xmlns:wne="http://schemas.microsoft.com/office/word/2006/wordml" xmlns:wps="http://schemas.microsoft.com/office/word/2010/wordprocessingShape" mc:Ignorable="w14 w15 w16se w16cid w16 w16cex wp14">
+<w:hdr xmlns:wpc="http://schemas.microsoft.com/office/word/2010/wordprocessingCanvas" xmlns:cx="http://schemas.microsoft.com/office/drawing/2014/chartex" xmlns:cx1="http://schemas.microsoft.com/office/drawing/2015/9/8/chartex" xmlns:mc="http://schemas.openxmlformats.org/markup-compatibility/2006" xmlns:o="urn:schemas-microsoft-com:office:office" xmlns:r="http://schemas.openxmlformats.org/officeDocument/2006/relationships" xmlns:m="http://schemas.openxmlformats.org/officeDocument/2006/math" xmlns:v="urn:schemas-microsoft-com:vml" xmlns:wp14="http://schemas.microsoft.com/office/word/2010/wordprocessingDrawing" xmlns:wp="http://schemas.openxmlformats.org/drawingml/2006/wordprocessingDrawing" xmlns:w10="urn:schemas-microsoft-com:office:word" xmlns:w="http://schemas.openxmlformats.org/wordprocessingml/2006/main" xmlns:w14="http://schemas.microsoft.com/office/word/2010/wordml" xmlns:w15="http://schemas.microsoft.com/office/word/2012/wordml" xmlns:w16se="http://schemas.microsoft.com/office/word/2015/wordml/symex" xmlns:wpg="http://schemas.microsoft.com/office/word/2010/wordprocessingGroup" xmlns:wpi="http://schemas.microsoft.com/office/word/2010/wordprocessingInk" xmlns:wne="http://schemas.microsoft.com/office/word/2006/wordml" xmlns:wps="http://schemas.microsoft.com/office/word/2010/wordprocessingShape" mc:Ignorable="w14 w15 w16se wp14">
   <w:p>
     <w:pPr>
       <w:pStyle w:val="Header"/>
@@ -35960,7 +36111,7 @@
 </file>
 
 <file path=word/header3.xml><?xml version="1.0" encoding="utf-8"?>
-<w:hdr xmlns:wpc="http://schemas.microsoft.com/office/word/2010/wordprocessingCanvas" xmlns:cx="http://schemas.microsoft.com/office/drawing/2014/chartex" xmlns:cx1="http://schemas.microsoft.com/office/drawing/2015/9/8/chartex" xmlns:cx2="http://schemas.microsoft.com/office/drawing/2015/10/21/chartex" xmlns:cx3="http://schemas.microsoft.com/office/drawing/2016/5/9/chartex" xmlns:cx4="http://schemas.microsoft.com/office/drawing/2016/5/10/chartex" xmlns:cx5="http://schemas.microsoft.com/office/drawing/2016/5/11/chartex" xmlns:cx6="http://schemas.microsoft.com/office/drawing/2016/5/12/chartex" xmlns:cx7="http://schemas.microsoft.com/office/drawing/2016/5/13/chartex" xmlns:cx8="http://schemas.microsoft.com/office/drawing/2016/5/14/chartex" xmlns:mc="http://schemas.openxmlformats.org/markup-compatibility/2006" xmlns:aink="http://schemas.microsoft.com/office/drawing/2016/ink" xmlns:am3d="http://schemas.microsoft.com/office/drawing/2017/model3d" xmlns:o="urn:schemas-microsoft-com:office:office" xmlns:r="http://schemas.openxmlformats.org/officeDocument/2006/relationships" xmlns:m="http://schemas.openxmlformats.org/officeDocument/2006/math" xmlns:v="urn:schemas-microsoft-com:vml" xmlns:wp14="http://schemas.microsoft.com/office/word/2010/wordprocessingDrawing" xmlns:wp="http://schemas.openxmlformats.org/drawingml/2006/wordprocessingDrawing" xmlns:w10="urn:schemas-microsoft-com:office:word" xmlns:w="http://schemas.openxmlformats.org/wordprocessingml/2006/main" xmlns:w14="http://schemas.microsoft.com/office/word/2010/wordml" xmlns:w15="http://schemas.microsoft.com/office/word/2012/wordml" xmlns:w16cex="http://schemas.microsoft.com/office/word/2018/wordml/cex" xmlns:w16cid="http://schemas.microsoft.com/office/word/2016/wordml/cid" xmlns:w16="http://schemas.microsoft.com/office/word/2018/wordml" xmlns:w16se="http://schemas.microsoft.com/office/word/2015/wordml/symex" xmlns:wpg="http://schemas.microsoft.com/office/word/2010/wordprocessingGroup" xmlns:wpi="http://schemas.microsoft.com/office/word/2010/wordprocessingInk" xmlns:wne="http://schemas.microsoft.com/office/word/2006/wordml" xmlns:wps="http://schemas.microsoft.com/office/word/2010/wordprocessingShape" mc:Ignorable="w14 w15 w16se w16cid w16 w16cex wp14">
+<w:hdr xmlns:wpc="http://schemas.microsoft.com/office/word/2010/wordprocessingCanvas" xmlns:cx="http://schemas.microsoft.com/office/drawing/2014/chartex" xmlns:cx1="http://schemas.microsoft.com/office/drawing/2015/9/8/chartex" xmlns:mc="http://schemas.openxmlformats.org/markup-compatibility/2006" xmlns:o="urn:schemas-microsoft-com:office:office" xmlns:r="http://schemas.openxmlformats.org/officeDocument/2006/relationships" xmlns:m="http://schemas.openxmlformats.org/officeDocument/2006/math" xmlns:v="urn:schemas-microsoft-com:vml" xmlns:wp14="http://schemas.microsoft.com/office/word/2010/wordprocessingDrawing" xmlns:wp="http://schemas.openxmlformats.org/drawingml/2006/wordprocessingDrawing" xmlns:w10="urn:schemas-microsoft-com:office:word" xmlns:w="http://schemas.openxmlformats.org/wordprocessingml/2006/main" xmlns:w14="http://schemas.microsoft.com/office/word/2010/wordml" xmlns:w15="http://schemas.microsoft.com/office/word/2012/wordml" xmlns:w16se="http://schemas.microsoft.com/office/word/2015/wordml/symex" xmlns:wpg="http://schemas.microsoft.com/office/word/2010/wordprocessingGroup" xmlns:wpi="http://schemas.microsoft.com/office/word/2010/wordprocessingInk" xmlns:wne="http://schemas.microsoft.com/office/word/2006/wordml" xmlns:wps="http://schemas.microsoft.com/office/word/2010/wordprocessingShape" mc:Ignorable="w14 w15 w16se wp14">
   <w:p>
     <w:pPr>
       <w:pStyle w:val="Header"/>
@@ -35970,7 +36121,7 @@
 </file>
 
 <file path=word/styles.xml><?xml version="1.0" encoding="utf-8"?>
-<w:styles xmlns:mc="http://schemas.openxmlformats.org/markup-compatibility/2006" xmlns:r="http://schemas.openxmlformats.org/officeDocument/2006/relationships" xmlns:w="http://schemas.openxmlformats.org/wordprocessingml/2006/main" xmlns:w14="http://schemas.microsoft.com/office/word/2010/wordml" xmlns:w15="http://schemas.microsoft.com/office/word/2012/wordml" xmlns:w16cex="http://schemas.microsoft.com/office/word/2018/wordml/cex" xmlns:w16cid="http://schemas.microsoft.com/office/word/2016/wordml/cid" xmlns:w16="http://schemas.microsoft.com/office/word/2018/wordml" xmlns:w16se="http://schemas.microsoft.com/office/word/2015/wordml/symex" mc:Ignorable="w14 w15 w16se w16cid w16 w16cex">
+<w:styles xmlns:mc="http://schemas.openxmlformats.org/markup-compatibility/2006" xmlns:r="http://schemas.openxmlformats.org/officeDocument/2006/relationships" xmlns:w="http://schemas.openxmlformats.org/wordprocessingml/2006/main" xmlns:w14="http://schemas.microsoft.com/office/word/2010/wordml" xmlns:w15="http://schemas.microsoft.com/office/word/2012/wordml" xmlns:w16se="http://schemas.microsoft.com/office/word/2015/wordml/symex" mc:Ignorable="w14 w15 w16se">
   <w:docDefaults>
     <w:rPrDefault>
       <w:rPr>
@@ -35980,7 +36131,7 @@
     </w:rPrDefault>
     <w:pPrDefault/>
   </w:docDefaults>
-  <w:latentStyles w:defLockedState="0" w:defUIPriority="99" w:defSemiHidden="0" w:defUnhideWhenUsed="0" w:defQFormat="0" w:count="376">
+  <w:latentStyles w:defLockedState="0" w:defUIPriority="99" w:defSemiHidden="0" w:defUnhideWhenUsed="0" w:defQFormat="0" w:count="371">
     <w:lsdException w:name="Normal" w:uiPriority="0" w:qFormat="1"/>
     <w:lsdException w:name="heading 1" w:uiPriority="9" w:qFormat="1"/>
     <w:lsdException w:name="heading 2" w:semiHidden="1" w:uiPriority="9" w:unhideWhenUsed="1" w:qFormat="1"/>
@@ -36352,11 +36503,6 @@
     <w:lsdException w:name="List Table 5 Dark Accent 6" w:uiPriority="50"/>
     <w:lsdException w:name="List Table 6 Colorful Accent 6" w:uiPriority="51"/>
     <w:lsdException w:name="List Table 7 Colorful Accent 6" w:uiPriority="52"/>
-    <w:lsdException w:name="Mention" w:semiHidden="1" w:unhideWhenUsed="1"/>
-    <w:lsdException w:name="Smart Hyperlink" w:semiHidden="1" w:unhideWhenUsed="1"/>
-    <w:lsdException w:name="Hashtag" w:semiHidden="1" w:unhideWhenUsed="1"/>
-    <w:lsdException w:name="Unresolved Mention" w:semiHidden="1" w:unhideWhenUsed="1"/>
-    <w:lsdException w:name="Smart Link" w:semiHidden="1" w:unhideWhenUsed="1"/>
   </w:latentStyles>
   <w:style w:type="paragraph" w:default="1" w:styleId="Normal">
     <w:name w:val="Normal"/>
@@ -36383,7 +36529,6 @@
     <w:uiPriority w:val="99"/>
     <w:semiHidden/>
     <w:unhideWhenUsed/>
-    <w:qFormat/>
     <w:tblPr>
       <w:tblInd w:w="0" w:type="dxa"/>
       <w:tblCellMar>
@@ -36777,7 +36922,7 @@
 </file>
 
 <file path=customXml/itemProps1.xml><?xml version="1.0" encoding="utf-8"?>
-<ds:datastoreItem xmlns:ds="http://schemas.openxmlformats.org/officeDocument/2006/customXml" ds:itemID="{39041855-C9A6-4C80-98B7-260A5F870DEE}">
+<ds:datastoreItem xmlns:ds="http://schemas.openxmlformats.org/officeDocument/2006/customXml" ds:itemID="{6C20A980-8410-4658-8D45-340C6D0B804F}">
   <ds:schemaRefs>
     <ds:schemaRef ds:uri="http://schemas.openxmlformats.org/officeDocument/2006/bibliography"/>
   </ds:schemaRefs>

--- a/saMhitA/02/TS 2 Tamil Corrections.docx
+++ b/saMhitA/02/TS 2 Tamil Corrections.docx
@@ -95,8 +95,6 @@
         </w:rPr>
         <w:t>?????</w:t>
       </w:r>
-      <w:bookmarkStart w:id="0" w:name="_GoBack"/>
-      <w:bookmarkEnd w:id="0"/>
       <w:proofErr w:type="gramEnd"/>
     </w:p>
     <w:p>
@@ -112,19 +110,12 @@
           <w:b/>
           <w:bCs/>
         </w:rPr>
-        <w:t xml:space="preserve"> </w:t>
-      </w:r>
-      <w:r>
-        <w:rPr>
-          <w:b/>
-          <w:bCs/>
-        </w:rPr>
-        <w:t>(ignore those which are already incorporated in your book’s version and date)</w:t>
+        <w:t xml:space="preserve"> (ignore those which are already incorporated in your book’s version and date)</w:t>
       </w:r>
     </w:p>
     <w:tbl>
       <w:tblPr>
-        <w:tblW w:w="14112" w:type="dxa"/>
+        <w:tblW w:w="13947" w:type="dxa"/>
         <w:tblInd w:w="-792" w:type="dxa"/>
         <w:tblBorders>
           <w:top w:val="single" w:sz="4" w:space="0" w:color="000000"/>
@@ -137,14 +128,17 @@
         <w:tblLook w:val="04A0" w:firstRow="1" w:lastRow="0" w:firstColumn="1" w:lastColumn="0" w:noHBand="0" w:noVBand="1"/>
       </w:tblPr>
       <w:tblGrid>
-        <w:gridCol w:w="3110"/>
-        <w:gridCol w:w="5417"/>
-        <w:gridCol w:w="5585"/>
+        <w:gridCol w:w="49"/>
+        <w:gridCol w:w="3433"/>
+        <w:gridCol w:w="5215"/>
+        <w:gridCol w:w="5220"/>
+        <w:gridCol w:w="30"/>
       </w:tblGrid>
       <w:tr>
         <w:tc>
           <w:tcPr>
-            <w:tcW w:w="3110" w:type="dxa"/>
+            <w:tcW w:w="3482" w:type="dxa"/>
+            <w:gridSpan w:val="2"/>
           </w:tcPr>
           <w:p>
             <w:pPr>
@@ -157,6 +151,7 @@
                 <w:szCs w:val="32"/>
               </w:rPr>
             </w:pPr>
+            <w:bookmarkStart w:id="0" w:name="_GoBack" w:colFirst="2" w:colLast="2"/>
             <w:r>
               <w:rPr>
                 <w:b/>
@@ -191,7 +186,7 @@
         </w:tc>
         <w:tc>
           <w:tcPr>
-            <w:tcW w:w="5417" w:type="dxa"/>
+            <w:tcW w:w="5215" w:type="dxa"/>
           </w:tcPr>
           <w:p>
             <w:pPr>
@@ -217,7 +212,8 @@
         </w:tc>
         <w:tc>
           <w:tcPr>
-            <w:tcW w:w="5585" w:type="dxa"/>
+            <w:tcW w:w="5250" w:type="dxa"/>
+            <w:gridSpan w:val="2"/>
           </w:tcPr>
           <w:p>
             <w:pPr>
@@ -243,13 +239,15 @@
           </w:p>
         </w:tc>
       </w:tr>
+      <w:bookmarkEnd w:id="0"/>
       <w:tr>
         <w:trPr>
           <w:trHeight w:val="950"/>
         </w:trPr>
         <w:tc>
           <w:tcPr>
-            <w:tcW w:w="3110" w:type="dxa"/>
+            <w:tcW w:w="3482" w:type="dxa"/>
+            <w:gridSpan w:val="2"/>
             <w:tcBorders>
               <w:top w:val="single" w:sz="4" w:space="0" w:color="000000"/>
               <w:left w:val="single" w:sz="4" w:space="0" w:color="000000"/>
@@ -415,7 +413,7 @@
         </w:tc>
         <w:tc>
           <w:tcPr>
-            <w:tcW w:w="5417" w:type="dxa"/>
+            <w:tcW w:w="5215" w:type="dxa"/>
             <w:tcBorders>
               <w:top w:val="single" w:sz="4" w:space="0" w:color="000000"/>
               <w:left w:val="single" w:sz="4" w:space="0" w:color="000000"/>
@@ -518,7 +516,8 @@
         </w:tc>
         <w:tc>
           <w:tcPr>
-            <w:tcW w:w="5585" w:type="dxa"/>
+            <w:tcW w:w="5250" w:type="dxa"/>
+            <w:gridSpan w:val="2"/>
             <w:tcBorders>
               <w:top w:val="single" w:sz="4" w:space="0" w:color="000000"/>
               <w:left w:val="single" w:sz="4" w:space="0" w:color="000000"/>
@@ -624,6 +623,965 @@
                 <w:szCs w:val="40"/>
               </w:rPr>
               <w:t>prÉþeÉrÉSè</w:t>
+            </w:r>
+          </w:p>
+        </w:tc>
+      </w:tr>
+      <w:tr>
+        <w:trPr>
+          <w:gridBefore w:val="1"/>
+          <w:gridAfter w:val="1"/>
+          <w:wBefore w:w="49" w:type="dxa"/>
+          <w:wAfter w:w="30" w:type="dxa"/>
+          <w:trHeight w:val="1261"/>
+        </w:trPr>
+        <w:tc>
+          <w:tcPr>
+            <w:tcW w:w="3433" w:type="dxa"/>
+          </w:tcPr>
+          <w:p>
+            <w:pPr>
+              <w:spacing w:before="0" w:line="240" w:lineRule="auto"/>
+              <w:rPr>
+                <w:rFonts w:cs="Latha"/>
+                <w:b/>
+                <w:sz w:val="28"/>
+                <w:szCs w:val="28"/>
+                <w:lang w:bidi="ta-IN"/>
+              </w:rPr>
+            </w:pPr>
+            <w:r>
+              <w:rPr>
+                <w:rFonts w:cs="Latha"/>
+                <w:b/>
+                <w:sz w:val="28"/>
+                <w:szCs w:val="28"/>
+                <w:lang w:bidi="ta-IN"/>
+              </w:rPr>
+              <w:t>TS 2.2.</w:t>
+            </w:r>
+            <w:r>
+              <w:rPr>
+                <w:rFonts w:cs="Latha"/>
+                <w:b/>
+                <w:sz w:val="28"/>
+                <w:szCs w:val="28"/>
+                <w:lang w:bidi="ta-IN"/>
+              </w:rPr>
+              <w:t>8.5</w:t>
+            </w:r>
+            <w:r>
+              <w:rPr>
+                <w:rFonts w:cs="Latha"/>
+                <w:b/>
+                <w:sz w:val="28"/>
+                <w:szCs w:val="28"/>
+                <w:lang w:bidi="ta-IN"/>
+              </w:rPr>
+              <w:t xml:space="preserve"> - </w:t>
+            </w:r>
+            <w:r>
+              <w:rPr>
+                <w:rFonts w:cs="Latha"/>
+                <w:b/>
+                <w:sz w:val="28"/>
+                <w:szCs w:val="28"/>
+                <w:lang w:bidi="ta-IN"/>
+              </w:rPr>
+              <w:t>Vaakyam</w:t>
+            </w:r>
+          </w:p>
+          <w:p>
+            <w:pPr>
+              <w:spacing w:before="0" w:line="240" w:lineRule="auto"/>
+              <w:rPr>
+                <w:rFonts w:cs="Latha"/>
+                <w:b/>
+                <w:sz w:val="28"/>
+                <w:szCs w:val="28"/>
+                <w:lang w:bidi="ta-IN"/>
+              </w:rPr>
+            </w:pPr>
+            <w:r>
+              <w:rPr>
+                <w:rFonts w:cs="Latha"/>
+                <w:b/>
+                <w:sz w:val="28"/>
+                <w:szCs w:val="28"/>
+                <w:lang w:bidi="ta-IN"/>
+              </w:rPr>
+              <w:t>Line</w:t>
+            </w:r>
+            <w:r>
+              <w:rPr>
+                <w:rFonts w:cs="Latha"/>
+                <w:b/>
+                <w:sz w:val="28"/>
+                <w:szCs w:val="28"/>
+                <w:lang w:bidi="ta-IN"/>
+              </w:rPr>
+              <w:t xml:space="preserve"> No. - </w:t>
+            </w:r>
+            <w:r>
+              <w:rPr>
+                <w:rFonts w:cs="Latha"/>
+                <w:b/>
+                <w:sz w:val="28"/>
+                <w:szCs w:val="28"/>
+                <w:lang w:bidi="ta-IN"/>
+              </w:rPr>
+              <w:t>1</w:t>
+            </w:r>
+          </w:p>
+          <w:p>
+            <w:pPr>
+              <w:spacing w:before="0" w:line="240" w:lineRule="auto"/>
+              <w:rPr>
+                <w:rFonts w:cs="Latha"/>
+                <w:b/>
+                <w:sz w:val="28"/>
+                <w:szCs w:val="28"/>
+                <w:lang w:bidi="ta-IN"/>
+              </w:rPr>
+            </w:pPr>
+            <w:r>
+              <w:rPr>
+                <w:rFonts w:cs="Latha"/>
+                <w:b/>
+                <w:sz w:val="28"/>
+                <w:szCs w:val="28"/>
+                <w:lang w:bidi="ta-IN"/>
+              </w:rPr>
+              <w:t xml:space="preserve">Panchaati  No. - </w:t>
+            </w:r>
+            <w:r>
+              <w:rPr>
+                <w:rFonts w:cs="Latha"/>
+                <w:b/>
+                <w:sz w:val="28"/>
+                <w:szCs w:val="28"/>
+                <w:lang w:bidi="ta-IN"/>
+              </w:rPr>
+              <w:t>44</w:t>
+            </w:r>
+          </w:p>
+        </w:tc>
+        <w:tc>
+          <w:tcPr>
+            <w:tcW w:w="5215" w:type="dxa"/>
+          </w:tcPr>
+          <w:p>
+            <w:pPr>
+              <w:widowControl w:val="0"/>
+              <w:autoSpaceDE w:val="0"/>
+              <w:autoSpaceDN w:val="0"/>
+              <w:adjustRightInd w:val="0"/>
+              <w:spacing w:before="0" w:line="240" w:lineRule="auto"/>
+              <w:rPr>
+                <w:rFonts w:ascii="BRH Devanagari Extra" w:hAnsi="BRH Devanagari Extra" w:cs="BRH Devanagari Extra"/>
+                <w:sz w:val="40"/>
+                <w:szCs w:val="40"/>
+              </w:rPr>
+            </w:pPr>
+            <w:r>
+              <w:rPr>
+                <w:rFonts w:ascii="BRH Devanagari Extra" w:hAnsi="BRH Devanagari Extra" w:cs="BRH Devanagari Extra"/>
+                <w:sz w:val="40"/>
+                <w:szCs w:val="40"/>
+              </w:rPr>
+              <w:t>ÅmÉÂ</w:t>
+            </w:r>
+            <w:r>
+              <w:rPr>
+                <w:rFonts w:ascii="BRH Malayalam Extra" w:hAnsi="BRH Malayalam Extra" w:cs="BRH Devanagari Extra"/>
+                <w:sz w:val="34"/>
+                <w:szCs w:val="40"/>
+              </w:rPr>
+              <w:t>–</w:t>
+            </w:r>
+            <w:r>
+              <w:rPr>
+                <w:rFonts w:ascii="BRH Devanagari Extra" w:hAnsi="BRH Devanagari Extra" w:cs="BRH Devanagari Extra"/>
+                <w:sz w:val="40"/>
+                <w:szCs w:val="40"/>
+                <w:highlight w:val="yellow"/>
+              </w:rPr>
+              <w:t>®rÉ</w:t>
+            </w:r>
+            <w:r>
+              <w:rPr>
+                <w:rFonts w:ascii="BRH Devanagari Extra" w:hAnsi="BRH Devanagari Extra" w:cs="BRH Devanagari Extra"/>
+                <w:sz w:val="40"/>
+                <w:szCs w:val="40"/>
+              </w:rPr>
+              <w:t>qÉÉþlÉÉå</w:t>
+            </w:r>
+            <w:r>
+              <w:rPr>
+                <w:rFonts w:ascii="BRH Malayalam Extra" w:hAnsi="BRH Malayalam Extra" w:cs="BRH Devanagari Extra"/>
+                <w:sz w:val="34"/>
+                <w:szCs w:val="40"/>
+              </w:rPr>
+              <w:t>–</w:t>
+            </w:r>
+            <w:r>
+              <w:rPr>
+                <w:rFonts w:ascii="BRH Devanagari Extra" w:hAnsi="BRH Devanagari Extra" w:cs="BRH Devanagari Extra"/>
+                <w:sz w:val="40"/>
+                <w:szCs w:val="40"/>
+              </w:rPr>
+              <w:t xml:space="preserve"> uÉålSìþqÉå</w:t>
+            </w:r>
+            <w:r>
+              <w:rPr>
+                <w:rFonts w:ascii="BRH Malayalam Extra" w:hAnsi="BRH Malayalam Extra" w:cs="BRH Devanagari Extra"/>
+                <w:sz w:val="34"/>
+                <w:szCs w:val="40"/>
+              </w:rPr>
+              <w:t>–</w:t>
+            </w:r>
+            <w:r>
+              <w:rPr>
+                <w:rFonts w:ascii="BRH Devanagari Extra" w:hAnsi="BRH Devanagari Extra" w:cs="BRH Devanagari Extra"/>
+                <w:sz w:val="40"/>
+                <w:szCs w:val="40"/>
+              </w:rPr>
+              <w:t>uÉ</w:t>
+            </w:r>
+          </w:p>
+        </w:tc>
+        <w:tc>
+          <w:tcPr>
+            <w:tcW w:w="5220" w:type="dxa"/>
+          </w:tcPr>
+          <w:p>
+            <w:pPr>
+              <w:widowControl w:val="0"/>
+              <w:autoSpaceDE w:val="0"/>
+              <w:autoSpaceDN w:val="0"/>
+              <w:adjustRightInd w:val="0"/>
+              <w:spacing w:before="0" w:line="240" w:lineRule="auto"/>
+              <w:rPr>
+                <w:rFonts w:ascii="BRH Devanagari Extra" w:hAnsi="BRH Devanagari Extra" w:cs="BRH Devanagari Extra"/>
+                <w:sz w:val="40"/>
+                <w:szCs w:val="40"/>
+              </w:rPr>
+            </w:pPr>
+            <w:r>
+              <w:rPr>
+                <w:rFonts w:ascii="BRH Devanagari Extra" w:hAnsi="BRH Devanagari Extra" w:cs="BRH Devanagari Extra"/>
+                <w:sz w:val="40"/>
+                <w:szCs w:val="40"/>
+              </w:rPr>
+              <w:t>ÅmÉÂ</w:t>
+            </w:r>
+            <w:r>
+              <w:rPr>
+                <w:rFonts w:ascii="BRH Malayalam Extra" w:hAnsi="BRH Malayalam Extra" w:cs="BRH Devanagari Extra"/>
+                <w:sz w:val="34"/>
+                <w:szCs w:val="40"/>
+                <w:highlight w:val="green"/>
+              </w:rPr>
+              <w:t>–</w:t>
+            </w:r>
+            <w:r>
+              <w:rPr>
+                <w:rFonts w:ascii="BRH Devanagari Extra" w:hAnsi="BRH Devanagari Extra" w:cs="BRH Devanagari Extra"/>
+                <w:sz w:val="40"/>
+                <w:szCs w:val="40"/>
+                <w:highlight w:val="green"/>
+              </w:rPr>
+              <w:t>SèkrÉ</w:t>
+            </w:r>
+            <w:r>
+              <w:rPr>
+                <w:rFonts w:ascii="BRH Devanagari Extra" w:hAnsi="BRH Devanagari Extra" w:cs="BRH Devanagari Extra"/>
+                <w:sz w:val="40"/>
+                <w:szCs w:val="40"/>
+              </w:rPr>
+              <w:t>qÉÉþlÉÉå</w:t>
+            </w:r>
+            <w:r>
+              <w:rPr>
+                <w:rFonts w:ascii="BRH Malayalam Extra" w:hAnsi="BRH Malayalam Extra" w:cs="BRH Devanagari Extra"/>
+                <w:sz w:val="34"/>
+                <w:szCs w:val="40"/>
+              </w:rPr>
+              <w:t>–</w:t>
+            </w:r>
+            <w:r>
+              <w:rPr>
+                <w:rFonts w:ascii="BRH Devanagari Extra" w:hAnsi="BRH Devanagari Extra" w:cs="BRH Devanagari Extra"/>
+                <w:sz w:val="40"/>
+                <w:szCs w:val="40"/>
+              </w:rPr>
+              <w:t xml:space="preserve"> uÉålSìþqÉå</w:t>
+            </w:r>
+            <w:r>
+              <w:rPr>
+                <w:rFonts w:ascii="BRH Malayalam Extra" w:hAnsi="BRH Malayalam Extra" w:cs="BRH Devanagari Extra"/>
+                <w:sz w:val="34"/>
+                <w:szCs w:val="40"/>
+              </w:rPr>
+              <w:t>–</w:t>
+            </w:r>
+            <w:r>
+              <w:rPr>
+                <w:rFonts w:ascii="BRH Devanagari Extra" w:hAnsi="BRH Devanagari Extra" w:cs="BRH Devanagari Extra"/>
+                <w:sz w:val="40"/>
+                <w:szCs w:val="40"/>
+              </w:rPr>
+              <w:t>uÉ</w:t>
+            </w:r>
+            <w:r>
+              <w:rPr>
+                <w:rFonts w:ascii="BRH Devanagari Extra" w:hAnsi="BRH Devanagari Extra" w:cs="BRH Devanagari Extra"/>
+                <w:sz w:val="40"/>
+                <w:szCs w:val="40"/>
+              </w:rPr>
+              <w:t xml:space="preserve"> </w:t>
+            </w:r>
+            <w:r>
+              <w:rPr>
+                <w:b/>
+                <w:bCs/>
+              </w:rPr>
+              <w:t>(it is</w:t>
+            </w:r>
+            <w:r>
+              <w:rPr>
+                <w:rFonts w:ascii="BRH Devanagari Extra" w:hAnsi="BRH Devanagari Extra" w:cs="BRH Devanagari Extra"/>
+                <w:sz w:val="40"/>
+                <w:szCs w:val="40"/>
+              </w:rPr>
+              <w:t xml:space="preserve"> </w:t>
+            </w:r>
+            <w:r>
+              <w:rPr>
+                <w:b/>
+                <w:bCs/>
+              </w:rPr>
+              <w:t>“dya”</w:t>
+            </w:r>
+            <w:r>
+              <w:rPr>
+                <w:b/>
+                <w:bCs/>
+              </w:rPr>
+              <w:t>)</w:t>
+            </w:r>
+          </w:p>
+        </w:tc>
+      </w:tr>
+      <w:tr>
+        <w:trPr>
+          <w:gridBefore w:val="1"/>
+          <w:wBefore w:w="49" w:type="dxa"/>
+          <w:trHeight w:val="1122"/>
+        </w:trPr>
+        <w:tc>
+          <w:tcPr>
+            <w:tcW w:w="3433" w:type="dxa"/>
+            <w:tcBorders>
+              <w:top w:val="single" w:sz="4" w:space="0" w:color="000000"/>
+              <w:left w:val="single" w:sz="4" w:space="0" w:color="000000"/>
+              <w:bottom w:val="single" w:sz="4" w:space="0" w:color="000000"/>
+              <w:right w:val="single" w:sz="4" w:space="0" w:color="000000"/>
+            </w:tcBorders>
+          </w:tcPr>
+          <w:p>
+            <w:pPr>
+              <w:spacing w:before="0" w:line="240" w:lineRule="auto"/>
+              <w:rPr>
+                <w:rFonts w:cs="Latha"/>
+                <w:b/>
+                <w:sz w:val="28"/>
+                <w:szCs w:val="28"/>
+                <w:lang w:bidi="ta-IN"/>
+              </w:rPr>
+            </w:pPr>
+            <w:r>
+              <w:rPr>
+                <w:rFonts w:cs="Latha"/>
+                <w:b/>
+                <w:sz w:val="28"/>
+                <w:szCs w:val="28"/>
+                <w:lang w:bidi="ta-IN"/>
+              </w:rPr>
+              <w:t>TS 2.3.</w:t>
+            </w:r>
+            <w:r>
+              <w:rPr>
+                <w:rFonts w:cs="Latha"/>
+                <w:b/>
+                <w:sz w:val="28"/>
+                <w:szCs w:val="28"/>
+                <w:lang w:bidi="ta-IN"/>
+              </w:rPr>
+              <w:t>2.6</w:t>
+            </w:r>
+            <w:r>
+              <w:rPr>
+                <w:rFonts w:cs="Latha"/>
+                <w:b/>
+                <w:sz w:val="28"/>
+                <w:szCs w:val="28"/>
+                <w:lang w:bidi="ta-IN"/>
+              </w:rPr>
+              <w:t xml:space="preserve"> </w:t>
+            </w:r>
+            <w:r>
+              <w:rPr>
+                <w:rFonts w:cs="Latha"/>
+                <w:b/>
+                <w:sz w:val="28"/>
+                <w:szCs w:val="28"/>
+                <w:lang w:bidi="ta-IN"/>
+              </w:rPr>
+              <w:t>- Vaakyam</w:t>
+            </w:r>
+          </w:p>
+          <w:p>
+            <w:pPr>
+              <w:spacing w:before="0" w:line="240" w:lineRule="auto"/>
+              <w:rPr>
+                <w:rFonts w:cs="Latha"/>
+                <w:b/>
+                <w:sz w:val="28"/>
+                <w:szCs w:val="28"/>
+                <w:lang w:bidi="ta-IN"/>
+              </w:rPr>
+            </w:pPr>
+            <w:r>
+              <w:rPr>
+                <w:rFonts w:cs="Latha"/>
+                <w:b/>
+                <w:sz w:val="28"/>
+                <w:szCs w:val="28"/>
+                <w:lang w:bidi="ta-IN"/>
+              </w:rPr>
+              <w:t xml:space="preserve">Line No. </w:t>
+            </w:r>
+            <w:r>
+              <w:rPr>
+                <w:rFonts w:cs="Latha"/>
+                <w:b/>
+                <w:sz w:val="28"/>
+                <w:szCs w:val="28"/>
+                <w:lang w:bidi="ta-IN"/>
+              </w:rPr>
+              <w:t>- penultimate</w:t>
+            </w:r>
+            <w:r>
+              <w:rPr>
+                <w:rFonts w:cs="Latha"/>
+                <w:b/>
+                <w:sz w:val="28"/>
+                <w:szCs w:val="28"/>
+                <w:lang w:bidi="ta-IN"/>
+              </w:rPr>
+              <w:t xml:space="preserve"> </w:t>
+            </w:r>
+          </w:p>
+          <w:p>
+            <w:pPr>
+              <w:spacing w:before="0" w:line="240" w:lineRule="auto"/>
+              <w:rPr>
+                <w:rFonts w:cs="Latha"/>
+                <w:sz w:val="28"/>
+                <w:szCs w:val="28"/>
+                <w:cs/>
+                <w:lang w:bidi="ta-IN"/>
+              </w:rPr>
+            </w:pPr>
+            <w:r>
+              <w:rPr>
+                <w:rFonts w:cs="Latha"/>
+                <w:b/>
+                <w:sz w:val="28"/>
+                <w:szCs w:val="28"/>
+                <w:lang w:bidi="ta-IN"/>
+              </w:rPr>
+              <w:t xml:space="preserve">Panchaati  No. </w:t>
+            </w:r>
+            <w:r>
+              <w:rPr>
+                <w:rFonts w:cs="Latha"/>
+                <w:b/>
+                <w:sz w:val="28"/>
+                <w:szCs w:val="28"/>
+                <w:lang w:bidi="ta-IN"/>
+              </w:rPr>
+              <w:t>11</w:t>
+            </w:r>
+          </w:p>
+        </w:tc>
+        <w:tc>
+          <w:tcPr>
+            <w:tcW w:w="5215" w:type="dxa"/>
+            <w:tcBorders>
+              <w:top w:val="single" w:sz="4" w:space="0" w:color="000000"/>
+              <w:left w:val="single" w:sz="4" w:space="0" w:color="000000"/>
+              <w:bottom w:val="single" w:sz="4" w:space="0" w:color="000000"/>
+              <w:right w:val="single" w:sz="4" w:space="0" w:color="000000"/>
+            </w:tcBorders>
+          </w:tcPr>
+          <w:p>
+            <w:pPr>
+              <w:spacing w:before="0" w:line="240" w:lineRule="auto"/>
+              <w:ind w:right="-108"/>
+              <w:rPr>
+                <w:rFonts w:ascii="BRH Malayalam Extra" w:hAnsi="BRH Malayalam Extra" w:cs="BRH Malayalam Extra"/>
+                <w:sz w:val="40"/>
+                <w:szCs w:val="40"/>
+              </w:rPr>
+            </w:pPr>
+            <w:r>
+              <w:rPr>
+                <w:rFonts w:ascii="BRH Devanagari Extra" w:hAnsi="BRH Devanagari Extra" w:cs="BRH Devanagari Extra"/>
+                <w:sz w:val="40"/>
+                <w:szCs w:val="40"/>
+              </w:rPr>
+              <w:t>xÉÉå</w:t>
+            </w:r>
+            <w:r>
+              <w:rPr>
+                <w:rFonts w:ascii="BRH Devanagari Extra" w:hAnsi="BRH Devanagari Extra" w:cs="BRH Devanagari Extra"/>
+                <w:sz w:val="40"/>
+                <w:szCs w:val="40"/>
+                <w:highlight w:val="yellow"/>
+              </w:rPr>
+              <w:t>qÉ</w:t>
+            </w:r>
+            <w:r>
+              <w:rPr>
+                <w:rFonts w:ascii="BRH Malayalam Extra" w:hAnsi="BRH Malayalam Extra" w:cs="BRH Devanagari Extra"/>
+                <w:sz w:val="34"/>
+                <w:szCs w:val="40"/>
+                <w:highlight w:val="yellow"/>
+              </w:rPr>
+              <w:t>–</w:t>
+            </w:r>
+            <w:r>
+              <w:rPr>
+                <w:rFonts w:ascii="BRH Devanagari Extra" w:hAnsi="BRH Devanagari Extra" w:cs="BRH Devanagari Extra"/>
+                <w:sz w:val="40"/>
+                <w:szCs w:val="40"/>
+              </w:rPr>
+              <w:t>mÉÏjÉålÉþSïèkrÉiÉå</w:t>
+            </w:r>
+            <w:r>
+              <w:rPr>
+                <w:rFonts w:ascii="BRH Malayalam Extra" w:hAnsi="BRH Malayalam Extra" w:cs="BRH Devanagari Extra"/>
+                <w:sz w:val="34"/>
+                <w:szCs w:val="40"/>
+              </w:rPr>
+              <w:t>–</w:t>
+            </w:r>
+            <w:r>
+              <w:rPr>
+                <w:rFonts w:ascii="BRH Devanagari Extra" w:hAnsi="BRH Devanagari Extra" w:cs="BRH Devanagari Extra"/>
+                <w:sz w:val="40"/>
+                <w:szCs w:val="40"/>
+              </w:rPr>
+              <w:t xml:space="preserve"> rÉÈ xÉÉåqÉ</w:t>
+            </w:r>
+            <w:r>
+              <w:rPr>
+                <w:rFonts w:ascii="BRH Malayalam Extra" w:hAnsi="BRH Malayalam Extra" w:cs="BRH Devanagari Extra"/>
+                <w:sz w:val="34"/>
+                <w:szCs w:val="40"/>
+              </w:rPr>
+              <w:t>–</w:t>
+            </w:r>
+            <w:r>
+              <w:rPr>
+                <w:rFonts w:ascii="BRH Devanagari Extra" w:hAnsi="BRH Devanagari Extra" w:cs="BRH Devanagari Extra"/>
+                <w:sz w:val="40"/>
+                <w:szCs w:val="40"/>
+              </w:rPr>
+              <w:t>Ç</w:t>
+            </w:r>
+          </w:p>
+        </w:tc>
+        <w:tc>
+          <w:tcPr>
+            <w:tcW w:w="5250" w:type="dxa"/>
+            <w:gridSpan w:val="2"/>
+            <w:tcBorders>
+              <w:top w:val="single" w:sz="4" w:space="0" w:color="000000"/>
+              <w:left w:val="single" w:sz="4" w:space="0" w:color="000000"/>
+              <w:bottom w:val="single" w:sz="4" w:space="0" w:color="000000"/>
+              <w:right w:val="single" w:sz="4" w:space="0" w:color="000000"/>
+            </w:tcBorders>
+          </w:tcPr>
+          <w:p>
+            <w:pPr>
+              <w:spacing w:before="0" w:line="240" w:lineRule="auto"/>
+              <w:ind w:right="-108"/>
+              <w:rPr>
+                <w:rFonts w:ascii="BRH Malayalam Extra" w:hAnsi="BRH Malayalam Extra" w:cs="BRH Malayalam Extra"/>
+                <w:sz w:val="40"/>
+                <w:szCs w:val="40"/>
+              </w:rPr>
+            </w:pPr>
+            <w:r>
+              <w:rPr>
+                <w:rFonts w:ascii="BRH Devanagari Extra" w:hAnsi="BRH Devanagari Extra" w:cs="BRH Devanagari Extra"/>
+                <w:sz w:val="40"/>
+                <w:szCs w:val="40"/>
+              </w:rPr>
+              <w:t>xÉÉåqÉ</w:t>
+            </w:r>
+            <w:r>
+              <w:rPr>
+                <w:rFonts w:ascii="BRH Devanagari Extra" w:hAnsi="BRH Devanagari Extra" w:cs="BRH Devanagari Extra"/>
+                <w:sz w:val="40"/>
+                <w:szCs w:val="40"/>
+                <w:highlight w:val="green"/>
+              </w:rPr>
+              <w:t>mÉÏ</w:t>
+            </w:r>
+            <w:r>
+              <w:rPr>
+                <w:rFonts w:ascii="BRH Malayalam Extra" w:hAnsi="BRH Malayalam Extra" w:cs="BRH Devanagari Extra"/>
+                <w:sz w:val="34"/>
+                <w:szCs w:val="40"/>
+              </w:rPr>
+              <w:t>–</w:t>
+            </w:r>
+            <w:r>
+              <w:rPr>
+                <w:rFonts w:ascii="BRH Devanagari Extra" w:hAnsi="BRH Devanagari Extra" w:cs="BRH Devanagari Extra"/>
+                <w:sz w:val="40"/>
+                <w:szCs w:val="40"/>
+              </w:rPr>
+              <w:t>jÉålÉþSïèkrÉiÉå</w:t>
+            </w:r>
+            <w:r>
+              <w:rPr>
+                <w:rFonts w:ascii="BRH Malayalam Extra" w:hAnsi="BRH Malayalam Extra" w:cs="BRH Devanagari Extra"/>
+                <w:sz w:val="34"/>
+                <w:szCs w:val="40"/>
+              </w:rPr>
+              <w:t>–</w:t>
+            </w:r>
+            <w:r>
+              <w:rPr>
+                <w:rFonts w:ascii="BRH Devanagari Extra" w:hAnsi="BRH Devanagari Extra" w:cs="BRH Devanagari Extra"/>
+                <w:sz w:val="40"/>
+                <w:szCs w:val="40"/>
+              </w:rPr>
+              <w:t xml:space="preserve"> rÉÈ xÉÉåqÉ</w:t>
+            </w:r>
+            <w:r>
+              <w:rPr>
+                <w:rFonts w:ascii="BRH Malayalam Extra" w:hAnsi="BRH Malayalam Extra" w:cs="BRH Devanagari Extra"/>
+                <w:sz w:val="34"/>
+                <w:szCs w:val="40"/>
+              </w:rPr>
+              <w:t>–</w:t>
+            </w:r>
+            <w:r>
+              <w:rPr>
+                <w:rFonts w:ascii="BRH Devanagari Extra" w:hAnsi="BRH Devanagari Extra" w:cs="BRH Devanagari Extra"/>
+                <w:sz w:val="40"/>
+                <w:szCs w:val="40"/>
+              </w:rPr>
+              <w:t>Ç</w:t>
+            </w:r>
+          </w:p>
+        </w:tc>
+      </w:tr>
+      <w:tr>
+        <w:trPr>
+          <w:gridBefore w:val="1"/>
+          <w:wBefore w:w="49" w:type="dxa"/>
+          <w:trHeight w:val="1106"/>
+        </w:trPr>
+        <w:tc>
+          <w:tcPr>
+            <w:tcW w:w="3433" w:type="dxa"/>
+            <w:tcBorders>
+              <w:top w:val="single" w:sz="4" w:space="0" w:color="000000"/>
+              <w:left w:val="single" w:sz="4" w:space="0" w:color="000000"/>
+              <w:bottom w:val="single" w:sz="4" w:space="0" w:color="000000"/>
+              <w:right w:val="single" w:sz="4" w:space="0" w:color="000000"/>
+            </w:tcBorders>
+          </w:tcPr>
+          <w:p>
+            <w:pPr>
+              <w:spacing w:before="0" w:line="240" w:lineRule="auto"/>
+              <w:rPr>
+                <w:rFonts w:cs="Latha"/>
+                <w:b/>
+                <w:sz w:val="28"/>
+                <w:szCs w:val="28"/>
+                <w:lang w:bidi="ta-IN"/>
+              </w:rPr>
+            </w:pPr>
+            <w:r>
+              <w:rPr>
+                <w:rFonts w:cs="Latha"/>
+                <w:b/>
+                <w:sz w:val="28"/>
+                <w:szCs w:val="28"/>
+                <w:lang w:bidi="ta-IN"/>
+              </w:rPr>
+              <w:t>TS 2.</w:t>
+            </w:r>
+            <w:r>
+              <w:rPr>
+                <w:rFonts w:cs="Latha"/>
+                <w:b/>
+                <w:sz w:val="28"/>
+                <w:szCs w:val="28"/>
+                <w:lang w:bidi="ta-IN"/>
+              </w:rPr>
+              <w:t>3</w:t>
+            </w:r>
+            <w:r>
+              <w:rPr>
+                <w:rFonts w:cs="Latha"/>
+                <w:b/>
+                <w:sz w:val="28"/>
+                <w:szCs w:val="28"/>
+                <w:lang w:bidi="ta-IN"/>
+              </w:rPr>
+              <w:t>.</w:t>
+            </w:r>
+            <w:r>
+              <w:rPr>
+                <w:rFonts w:cs="Latha"/>
+                <w:b/>
+                <w:sz w:val="28"/>
+                <w:szCs w:val="28"/>
+                <w:lang w:bidi="ta-IN"/>
+              </w:rPr>
+              <w:t>4.1</w:t>
+            </w:r>
+            <w:r>
+              <w:rPr>
+                <w:rFonts w:cs="Latha"/>
+                <w:b/>
+                <w:sz w:val="28"/>
+                <w:szCs w:val="28"/>
+                <w:lang w:bidi="ta-IN"/>
+              </w:rPr>
+              <w:t xml:space="preserve"> - </w:t>
+            </w:r>
+            <w:r>
+              <w:rPr>
+                <w:rFonts w:cs="Latha"/>
+                <w:b/>
+                <w:sz w:val="28"/>
+                <w:szCs w:val="28"/>
+                <w:lang w:bidi="ta-IN"/>
+              </w:rPr>
+              <w:t>Vaakyam</w:t>
+            </w:r>
+          </w:p>
+          <w:p>
+            <w:pPr>
+              <w:spacing w:before="0" w:line="240" w:lineRule="auto"/>
+              <w:rPr>
+                <w:rFonts w:cs="Latha"/>
+                <w:b/>
+                <w:sz w:val="28"/>
+                <w:szCs w:val="28"/>
+                <w:lang w:bidi="ta-IN"/>
+              </w:rPr>
+            </w:pPr>
+            <w:r>
+              <w:rPr>
+                <w:rFonts w:cs="Latha"/>
+                <w:b/>
+                <w:sz w:val="28"/>
+                <w:szCs w:val="28"/>
+                <w:lang w:bidi="ta-IN"/>
+              </w:rPr>
+              <w:t>Line</w:t>
+            </w:r>
+            <w:r>
+              <w:rPr>
+                <w:rFonts w:cs="Latha"/>
+                <w:b/>
+                <w:sz w:val="28"/>
+                <w:szCs w:val="28"/>
+                <w:lang w:bidi="ta-IN"/>
+              </w:rPr>
+              <w:t xml:space="preserve"> No. - </w:t>
+            </w:r>
+            <w:r>
+              <w:rPr>
+                <w:rFonts w:cs="Latha"/>
+                <w:b/>
+                <w:sz w:val="28"/>
+                <w:szCs w:val="28"/>
+                <w:lang w:bidi="ta-IN"/>
+              </w:rPr>
+              <w:t>1</w:t>
+            </w:r>
+          </w:p>
+          <w:p>
+            <w:pPr>
+              <w:spacing w:before="0" w:line="240" w:lineRule="auto"/>
+              <w:rPr>
+                <w:rFonts w:cs="Latha"/>
+                <w:sz w:val="28"/>
+                <w:szCs w:val="28"/>
+                <w:cs/>
+                <w:lang w:bidi="ta-IN"/>
+              </w:rPr>
+            </w:pPr>
+            <w:r>
+              <w:rPr>
+                <w:rFonts w:cs="Latha"/>
+                <w:b/>
+                <w:sz w:val="28"/>
+                <w:szCs w:val="28"/>
+                <w:lang w:bidi="ta-IN"/>
+              </w:rPr>
+              <w:t xml:space="preserve">Panchaati  No. - </w:t>
+            </w:r>
+            <w:r>
+              <w:rPr>
+                <w:rFonts w:cs="Latha"/>
+                <w:b/>
+                <w:sz w:val="28"/>
+                <w:szCs w:val="28"/>
+                <w:lang w:bidi="ta-IN"/>
+              </w:rPr>
+              <w:t>20</w:t>
+            </w:r>
+          </w:p>
+        </w:tc>
+        <w:tc>
+          <w:tcPr>
+            <w:tcW w:w="5215" w:type="dxa"/>
+            <w:tcBorders>
+              <w:top w:val="single" w:sz="4" w:space="0" w:color="000000"/>
+              <w:left w:val="single" w:sz="4" w:space="0" w:color="000000"/>
+              <w:bottom w:val="single" w:sz="4" w:space="0" w:color="000000"/>
+              <w:right w:val="single" w:sz="4" w:space="0" w:color="000000"/>
+            </w:tcBorders>
+          </w:tcPr>
+          <w:p>
+            <w:pPr>
+              <w:spacing w:before="0" w:line="240" w:lineRule="auto"/>
+              <w:rPr>
+                <w:rFonts w:cs="Latha"/>
+                <w:sz w:val="28"/>
+                <w:szCs w:val="28"/>
+                <w:cs/>
+                <w:lang w:bidi="ta-IN"/>
+              </w:rPr>
+            </w:pPr>
+            <w:r>
+              <w:rPr>
+                <w:rFonts w:ascii="BRH Devanagari Extra" w:hAnsi="BRH Devanagari Extra" w:cs="BRH Devanagari Extra"/>
+                <w:sz w:val="40"/>
+                <w:szCs w:val="40"/>
+              </w:rPr>
+              <w:t>cÉ</w:t>
+            </w:r>
+            <w:r>
+              <w:rPr>
+                <w:rFonts w:ascii="BRH Malayalam Extra" w:hAnsi="BRH Malayalam Extra" w:cs="BRH Devanagari Extra"/>
+                <w:sz w:val="34"/>
+                <w:szCs w:val="40"/>
+              </w:rPr>
+              <w:t>–</w:t>
+            </w:r>
+            <w:r>
+              <w:rPr>
+                <w:rFonts w:ascii="BRH Devanagari Extra" w:hAnsi="BRH Devanagari Extra" w:cs="BRH Devanagari Extra"/>
+                <w:sz w:val="40"/>
+                <w:szCs w:val="40"/>
+              </w:rPr>
+              <w:t>ÂÇ ÌlÉuÉïþ</w:t>
+            </w:r>
+            <w:r>
+              <w:rPr>
+                <w:rFonts w:ascii="BRH Devanagari Extra" w:hAnsi="BRH Devanagari Extra" w:cs="BRH Devanagari Extra"/>
+                <w:sz w:val="40"/>
+                <w:szCs w:val="40"/>
+                <w:highlight w:val="yellow"/>
+              </w:rPr>
+              <w:t>mÉ</w:t>
+            </w:r>
+            <w:r>
+              <w:rPr>
+                <w:rFonts w:ascii="BRH Devanagari Extra" w:hAnsi="BRH Devanagari Extra" w:cs="BRH Devanagari Extra"/>
+                <w:sz w:val="40"/>
+                <w:szCs w:val="40"/>
+              </w:rPr>
+              <w:t>jÉç</w:t>
+            </w:r>
+          </w:p>
+        </w:tc>
+        <w:tc>
+          <w:tcPr>
+            <w:tcW w:w="5250" w:type="dxa"/>
+            <w:gridSpan w:val="2"/>
+            <w:tcBorders>
+              <w:top w:val="single" w:sz="4" w:space="0" w:color="000000"/>
+              <w:left w:val="single" w:sz="4" w:space="0" w:color="000000"/>
+              <w:bottom w:val="single" w:sz="4" w:space="0" w:color="000000"/>
+              <w:right w:val="single" w:sz="4" w:space="0" w:color="000000"/>
+            </w:tcBorders>
+          </w:tcPr>
+          <w:p>
+            <w:pPr>
+              <w:spacing w:before="0" w:line="240" w:lineRule="auto"/>
+              <w:rPr>
+                <w:rFonts w:cs="Latha"/>
+                <w:sz w:val="28"/>
+                <w:szCs w:val="28"/>
+                <w:cs/>
+                <w:lang w:bidi="ta-IN"/>
+              </w:rPr>
+            </w:pPr>
+            <w:r>
+              <w:rPr>
+                <w:rFonts w:ascii="BRH Devanagari Extra" w:hAnsi="BRH Devanagari Extra" w:cs="BRH Devanagari Extra"/>
+                <w:sz w:val="40"/>
+                <w:szCs w:val="40"/>
+              </w:rPr>
+              <w:t>cÉ</w:t>
+            </w:r>
+            <w:r>
+              <w:rPr>
+                <w:rFonts w:ascii="BRH Malayalam Extra" w:hAnsi="BRH Malayalam Extra" w:cs="BRH Devanagari Extra"/>
+                <w:sz w:val="34"/>
+                <w:szCs w:val="40"/>
+              </w:rPr>
+              <w:t>–</w:t>
+            </w:r>
+            <w:r>
+              <w:rPr>
+                <w:rFonts w:ascii="BRH Devanagari Extra" w:hAnsi="BRH Devanagari Extra" w:cs="BRH Devanagari Extra"/>
+                <w:sz w:val="40"/>
+                <w:szCs w:val="40"/>
+              </w:rPr>
+              <w:t>ÂÇ ÌlÉuÉïþ</w:t>
+            </w:r>
+            <w:r>
+              <w:rPr>
+                <w:rFonts w:ascii="BRH Devanagari Extra" w:hAnsi="BRH Devanagari Extra" w:cs="BRH Devanagari Extra"/>
+                <w:sz w:val="40"/>
+                <w:szCs w:val="40"/>
+                <w:highlight w:val="green"/>
+              </w:rPr>
+              <w:t>mÉå</w:t>
+            </w:r>
+            <w:r>
+              <w:rPr>
+                <w:rFonts w:ascii="BRH Devanagari Extra" w:hAnsi="BRH Devanagari Extra" w:cs="BRH Devanagari Extra"/>
+                <w:sz w:val="40"/>
+                <w:szCs w:val="40"/>
+              </w:rPr>
+              <w:t>jÉç</w:t>
             </w:r>
           </w:p>
         </w:tc>
@@ -825,6 +1783,7 @@
                 <w:sz w:val="32"/>
                 <w:szCs w:val="32"/>
               </w:rPr>
+              <w:lastRenderedPageBreak/>
               <w:t>Section, Paragraph</w:t>
             </w:r>
           </w:p>
@@ -1758,7 +2717,6 @@
                 <w:szCs w:val="28"/>
                 <w:lang w:eastAsia="en-IN" w:bidi="ml-IN"/>
               </w:rPr>
-              <w:lastRenderedPageBreak/>
               <w:t>TS 2.1.6.5 (Vaakyam)</w:t>
             </w:r>
           </w:p>
@@ -4426,6 +5384,7 @@
                 <w:szCs w:val="28"/>
                 <w:lang w:bidi="ta-IN"/>
               </w:rPr>
+              <w:lastRenderedPageBreak/>
               <w:t>TS 2.3.2.7</w:t>
             </w:r>
           </w:p>
@@ -5352,7 +6311,6 @@
                 <w:szCs w:val="28"/>
                 <w:lang w:bidi="ta-IN"/>
               </w:rPr>
-              <w:lastRenderedPageBreak/>
               <w:t>TS 2.3.8.2</w:t>
             </w:r>
           </w:p>
@@ -7554,6 +8512,7 @@
                 <w:szCs w:val="28"/>
                 <w:lang w:bidi="ta-IN"/>
               </w:rPr>
+              <w:lastRenderedPageBreak/>
               <w:t>Panchaati  No. 33</w:t>
             </w:r>
           </w:p>
@@ -7579,6 +8538,7 @@
                 <w:cs/>
                 <w:lang w:bidi="ta-IN"/>
               </w:rPr>
+              <w:lastRenderedPageBreak/>
               <w:t>ஸோமே</w:t>
             </w:r>
             <w:r>
@@ -8588,7 +9548,6 @@
                 <w:cs/>
                 <w:lang w:bidi="ta-IN"/>
               </w:rPr>
-              <w:lastRenderedPageBreak/>
               <w:t>ஸ்யாதி</w:t>
             </w:r>
             <w:r>
@@ -8656,7 +9615,6 @@
                 <w:cs/>
                 <w:lang w:bidi="ta-IN"/>
               </w:rPr>
-              <w:lastRenderedPageBreak/>
               <w:t>ய</w:t>
             </w:r>
             <w:r>
@@ -8805,7 +9763,6 @@
                 <w:cs/>
                 <w:lang w:bidi="ta-IN"/>
               </w:rPr>
-              <w:lastRenderedPageBreak/>
               <w:t>ஸ்யாதி</w:t>
             </w:r>
             <w:r>
@@ -8871,7 +9828,6 @@
                 <w:szCs w:val="28"/>
                 <w:lang w:bidi="ta-IN"/>
               </w:rPr>
-              <w:lastRenderedPageBreak/>
               <w:t>TS 2.6.7.2</w:t>
             </w:r>
           </w:p>
@@ -36922,7 +37878,7 @@
 </file>
 
 <file path=customXml/itemProps1.xml><?xml version="1.0" encoding="utf-8"?>
-<ds:datastoreItem xmlns:ds="http://schemas.openxmlformats.org/officeDocument/2006/customXml" ds:itemID="{6C20A980-8410-4658-8D45-340C6D0B804F}">
+<ds:datastoreItem xmlns:ds="http://schemas.openxmlformats.org/officeDocument/2006/customXml" ds:itemID="{83094C70-0BBA-4D60-BE26-58FFCBBB2AD5}">
   <ds:schemaRefs>
     <ds:schemaRef ds:uri="http://schemas.openxmlformats.org/officeDocument/2006/bibliography"/>
   </ds:schemaRefs>

--- a/saMhitA/02/TS 2 Tamil Corrections.docx
+++ b/saMhitA/02/TS 2 Tamil Corrections.docx
@@ -1,6 +1,6 @@
 
 <file path=word/document.xml><?xml version="1.0" encoding="utf-8"?>
-<w:document xmlns:wpc="http://schemas.microsoft.com/office/word/2010/wordprocessingCanvas" xmlns:cx="http://schemas.microsoft.com/office/drawing/2014/chartex" xmlns:cx1="http://schemas.microsoft.com/office/drawing/2015/9/8/chartex" xmlns:mc="http://schemas.openxmlformats.org/markup-compatibility/2006" xmlns:o="urn:schemas-microsoft-com:office:office" xmlns:r="http://schemas.openxmlformats.org/officeDocument/2006/relationships" xmlns:m="http://schemas.openxmlformats.org/officeDocument/2006/math" xmlns:v="urn:schemas-microsoft-com:vml" xmlns:wp14="http://schemas.microsoft.com/office/word/2010/wordprocessingDrawing" xmlns:wp="http://schemas.openxmlformats.org/drawingml/2006/wordprocessingDrawing" xmlns:w10="urn:schemas-microsoft-com:office:word" xmlns:w="http://schemas.openxmlformats.org/wordprocessingml/2006/main" xmlns:w14="http://schemas.microsoft.com/office/word/2010/wordml" xmlns:w15="http://schemas.microsoft.com/office/word/2012/wordml" xmlns:w16se="http://schemas.microsoft.com/office/word/2015/wordml/symex" xmlns:wpg="http://schemas.microsoft.com/office/word/2010/wordprocessingGroup" xmlns:wpi="http://schemas.microsoft.com/office/word/2010/wordprocessingInk" xmlns:wne="http://schemas.microsoft.com/office/word/2006/wordml" xmlns:wps="http://schemas.microsoft.com/office/word/2010/wordprocessingShape" mc:Ignorable="w14 w15 w16se wp14">
+<w:document xmlns:wpc="http://schemas.microsoft.com/office/word/2010/wordprocessingCanvas" xmlns:cx="http://schemas.microsoft.com/office/drawing/2014/chartex" xmlns:cx1="http://schemas.microsoft.com/office/drawing/2015/9/8/chartex" xmlns:cx2="http://schemas.microsoft.com/office/drawing/2015/10/21/chartex" xmlns:cx3="http://schemas.microsoft.com/office/drawing/2016/5/9/chartex" xmlns:cx4="http://schemas.microsoft.com/office/drawing/2016/5/10/chartex" xmlns:cx5="http://schemas.microsoft.com/office/drawing/2016/5/11/chartex" xmlns:cx6="http://schemas.microsoft.com/office/drawing/2016/5/12/chartex" xmlns:cx7="http://schemas.microsoft.com/office/drawing/2016/5/13/chartex" xmlns:cx8="http://schemas.microsoft.com/office/drawing/2016/5/14/chartex" xmlns:mc="http://schemas.openxmlformats.org/markup-compatibility/2006" xmlns:aink="http://schemas.microsoft.com/office/drawing/2016/ink" xmlns:am3d="http://schemas.microsoft.com/office/drawing/2017/model3d" xmlns:o="urn:schemas-microsoft-com:office:office" xmlns:oel="http://schemas.microsoft.com/office/2019/extlst" xmlns:r="http://schemas.openxmlformats.org/officeDocument/2006/relationships" xmlns:m="http://schemas.openxmlformats.org/officeDocument/2006/math" xmlns:v="urn:schemas-microsoft-com:vml" xmlns:wp14="http://schemas.microsoft.com/office/word/2010/wordprocessingDrawing" xmlns:wp="http://schemas.openxmlformats.org/drawingml/2006/wordprocessingDrawing" xmlns:w10="urn:schemas-microsoft-com:office:word" xmlns:w="http://schemas.openxmlformats.org/wordprocessingml/2006/main" xmlns:w14="http://schemas.microsoft.com/office/word/2010/wordml" xmlns:w15="http://schemas.microsoft.com/office/word/2012/wordml" xmlns:w16cex="http://schemas.microsoft.com/office/word/2018/wordml/cex" xmlns:w16cid="http://schemas.microsoft.com/office/word/2016/wordml/cid" xmlns:w16="http://schemas.microsoft.com/office/word/2018/wordml" xmlns:w16sdtdh="http://schemas.microsoft.com/office/word/2020/wordml/sdtdatahash" xmlns:w16se="http://schemas.microsoft.com/office/word/2015/wordml/symex" xmlns:wpg="http://schemas.microsoft.com/office/word/2010/wordprocessingGroup" xmlns:wpi="http://schemas.microsoft.com/office/word/2010/wordprocessingInk" xmlns:wne="http://schemas.microsoft.com/office/word/2006/wordml" xmlns:wps="http://schemas.microsoft.com/office/word/2010/wordprocessingShape" mc:Ignorable="w14 w15 w16se w16cid w16 w16cex w16sdtdh wp14">
   <w:body>
     <w:p>
       <w:pPr>
@@ -115,8 +115,8 @@
     </w:p>
     <w:tbl>
       <w:tblPr>
-        <w:tblW w:w="13947" w:type="dxa"/>
-        <w:tblInd w:w="-792" w:type="dxa"/>
+        <w:tblW w:w="13921" w:type="dxa"/>
+        <w:tblInd w:w="-743" w:type="dxa"/>
         <w:tblBorders>
           <w:top w:val="single" w:sz="4" w:space="0" w:color="000000"/>
           <w:left w:val="single" w:sz="4" w:space="0" w:color="000000"/>
@@ -128,16 +128,22 @@
         <w:tblLook w:val="04A0" w:firstRow="1" w:lastRow="0" w:firstColumn="1" w:lastColumn="0" w:noHBand="0" w:noVBand="1"/>
       </w:tblPr>
       <w:tblGrid>
-        <w:gridCol w:w="49"/>
-        <w:gridCol w:w="3433"/>
+        <w:gridCol w:w="28"/>
+        <w:gridCol w:w="3404"/>
         <w:gridCol w:w="5215"/>
-        <w:gridCol w:w="5220"/>
-        <w:gridCol w:w="30"/>
+        <w:gridCol w:w="29"/>
+        <w:gridCol w:w="5191"/>
+        <w:gridCol w:w="31"/>
+        <w:gridCol w:w="23"/>
       </w:tblGrid>
       <w:tr>
+        <w:trPr>
+          <w:gridAfter w:val="1"/>
+          <w:wAfter w:w="23" w:type="dxa"/>
+        </w:trPr>
         <w:tc>
           <w:tcPr>
-            <w:tcW w:w="3482" w:type="dxa"/>
+            <w:tcW w:w="3432" w:type="dxa"/>
             <w:gridSpan w:val="2"/>
           </w:tcPr>
           <w:p>
@@ -151,7 +157,6 @@
                 <w:szCs w:val="32"/>
               </w:rPr>
             </w:pPr>
-            <w:bookmarkStart w:id="0" w:name="_GoBack" w:colFirst="2" w:colLast="2"/>
             <w:r>
               <w:rPr>
                 <w:b/>
@@ -212,8 +217,8 @@
         </w:tc>
         <w:tc>
           <w:tcPr>
-            <w:tcW w:w="5250" w:type="dxa"/>
-            <w:gridSpan w:val="2"/>
+            <w:tcW w:w="5251" w:type="dxa"/>
+            <w:gridSpan w:val="3"/>
           </w:tcPr>
           <w:p>
             <w:pPr>
@@ -239,14 +244,15 @@
           </w:p>
         </w:tc>
       </w:tr>
-      <w:bookmarkEnd w:id="0"/>
       <w:tr>
         <w:trPr>
+          <w:gridAfter w:val="1"/>
+          <w:wAfter w:w="23" w:type="dxa"/>
           <w:trHeight w:val="950"/>
         </w:trPr>
         <w:tc>
           <w:tcPr>
-            <w:tcW w:w="3482" w:type="dxa"/>
+            <w:tcW w:w="3432" w:type="dxa"/>
             <w:gridSpan w:val="2"/>
             <w:tcBorders>
               <w:top w:val="single" w:sz="4" w:space="0" w:color="000000"/>
@@ -516,8 +522,8 @@
         </w:tc>
         <w:tc>
           <w:tcPr>
-            <w:tcW w:w="5250" w:type="dxa"/>
-            <w:gridSpan w:val="2"/>
+            <w:tcW w:w="5251" w:type="dxa"/>
+            <w:gridSpan w:val="3"/>
             <w:tcBorders>
               <w:top w:val="single" w:sz="4" w:space="0" w:color="000000"/>
               <w:left w:val="single" w:sz="4" w:space="0" w:color="000000"/>
@@ -629,15 +635,14 @@
       </w:tr>
       <w:tr>
         <w:trPr>
-          <w:gridBefore w:val="1"/>
-          <w:gridAfter w:val="1"/>
-          <w:wBefore w:w="49" w:type="dxa"/>
-          <w:wAfter w:w="30" w:type="dxa"/>
+          <w:gridAfter w:val="2"/>
+          <w:wAfter w:w="54" w:type="dxa"/>
           <w:trHeight w:val="1261"/>
         </w:trPr>
         <w:tc>
           <w:tcPr>
-            <w:tcW w:w="3433" w:type="dxa"/>
+            <w:tcW w:w="3432" w:type="dxa"/>
+            <w:gridSpan w:val="2"/>
           </w:tcPr>
           <w:p>
             <w:pPr>
@@ -853,6 +858,7 @@
         <w:tc>
           <w:tcPr>
             <w:tcW w:w="5220" w:type="dxa"/>
+            <w:gridSpan w:val="2"/>
           </w:tcPr>
           <w:p>
             <w:pPr>
@@ -975,13 +981,14 @@
       </w:tr>
       <w:tr>
         <w:trPr>
-          <w:gridBefore w:val="1"/>
-          <w:wBefore w:w="49" w:type="dxa"/>
+          <w:gridAfter w:val="1"/>
+          <w:wAfter w:w="23" w:type="dxa"/>
           <w:trHeight w:val="1122"/>
         </w:trPr>
         <w:tc>
           <w:tcPr>
-            <w:tcW w:w="3433" w:type="dxa"/>
+            <w:tcW w:w="3432" w:type="dxa"/>
+            <w:gridSpan w:val="2"/>
             <w:tcBorders>
               <w:top w:val="single" w:sz="4" w:space="0" w:color="000000"/>
               <w:left w:val="single" w:sz="4" w:space="0" w:color="000000"/>
@@ -1206,8 +1213,8 @@
         </w:tc>
         <w:tc>
           <w:tcPr>
-            <w:tcW w:w="5250" w:type="dxa"/>
-            <w:gridSpan w:val="2"/>
+            <w:tcW w:w="5251" w:type="dxa"/>
+            <w:gridSpan w:val="3"/>
             <w:tcBorders>
               <w:top w:val="single" w:sz="4" w:space="0" w:color="000000"/>
               <w:left w:val="single" w:sz="4" w:space="0" w:color="000000"/>
@@ -1295,13 +1302,14 @@
       </w:tr>
       <w:tr>
         <w:trPr>
-          <w:gridBefore w:val="1"/>
-          <w:wBefore w:w="49" w:type="dxa"/>
+          <w:gridAfter w:val="1"/>
+          <w:wAfter w:w="23" w:type="dxa"/>
           <w:trHeight w:val="1106"/>
         </w:trPr>
         <w:tc>
           <w:tcPr>
-            <w:tcW w:w="3433" w:type="dxa"/>
+            <w:tcW w:w="3432" w:type="dxa"/>
+            <w:gridSpan w:val="2"/>
             <w:tcBorders>
               <w:top w:val="single" w:sz="4" w:space="0" w:color="000000"/>
               <w:left w:val="single" w:sz="4" w:space="0" w:color="000000"/>
@@ -1522,7 +1530,185 @@
         </w:tc>
         <w:tc>
           <w:tcPr>
-            <w:tcW w:w="5250" w:type="dxa"/>
+            <w:tcW w:w="5251" w:type="dxa"/>
+            <w:gridSpan w:val="3"/>
+            <w:tcBorders>
+              <w:top w:val="single" w:sz="4" w:space="0" w:color="000000"/>
+              <w:left w:val="single" w:sz="4" w:space="0" w:color="000000"/>
+              <w:bottom w:val="single" w:sz="4" w:space="0" w:color="000000"/>
+              <w:right w:val="single" w:sz="4" w:space="0" w:color="000000"/>
+            </w:tcBorders>
+          </w:tcPr>
+          <w:p>
+            <w:pPr>
+              <w:spacing w:before="0" w:line="240" w:lineRule="auto"/>
+              <w:rPr>
+                <w:rFonts w:cs="Latha"/>
+                <w:sz w:val="28"/>
+                <w:szCs w:val="28"/>
+                <w:cs/>
+                <w:lang w:bidi="ta-IN"/>
+              </w:rPr>
+            </w:pPr>
+            <w:r>
+              <w:rPr>
+                <w:rFonts w:ascii="BRH Devanagari Extra" w:hAnsi="BRH Devanagari Extra" w:cs="BRH Devanagari Extra"/>
+                <w:sz w:val="40"/>
+                <w:szCs w:val="40"/>
+              </w:rPr>
+              <w:t>cÉ</w:t>
+            </w:r>
+            <w:r>
+              <w:rPr>
+                <w:rFonts w:ascii="BRH Malayalam Extra" w:hAnsi="BRH Malayalam Extra" w:cs="BRH Devanagari Extra"/>
+                <w:sz w:val="34"/>
+                <w:szCs w:val="40"/>
+              </w:rPr>
+              <w:t>–</w:t>
+            </w:r>
+            <w:r>
+              <w:rPr>
+                <w:rFonts w:ascii="BRH Devanagari Extra" w:hAnsi="BRH Devanagari Extra" w:cs="BRH Devanagari Extra"/>
+                <w:sz w:val="40"/>
+                <w:szCs w:val="40"/>
+              </w:rPr>
+              <w:t>ÂÇ ÌlÉuÉïþ</w:t>
+            </w:r>
+            <w:r>
+              <w:rPr>
+                <w:rFonts w:ascii="BRH Devanagari Extra" w:hAnsi="BRH Devanagari Extra" w:cs="BRH Devanagari Extra"/>
+                <w:sz w:val="40"/>
+                <w:szCs w:val="40"/>
+                <w:highlight w:val="green"/>
+              </w:rPr>
+              <w:t>mÉå</w:t>
+            </w:r>
+            <w:r>
+              <w:rPr>
+                <w:rFonts w:ascii="BRH Devanagari Extra" w:hAnsi="BRH Devanagari Extra" w:cs="BRH Devanagari Extra"/>
+                <w:sz w:val="40"/>
+                <w:szCs w:val="40"/>
+              </w:rPr>
+              <w:t>jÉç</w:t>
+            </w:r>
+          </w:p>
+        </w:tc>
+      </w:tr>
+      <w:tr>
+        <w:trPr>
+          <w:gridBefore w:val="1"/>
+          <w:wBefore w:w="28" w:type="dxa"/>
+          <w:trHeight w:val="569"/>
+        </w:trPr>
+        <w:tc>
+          <w:tcPr>
+            <w:tcW w:w="3404" w:type="dxa"/>
+            <w:tcBorders>
+              <w:top w:val="single" w:sz="4" w:space="0" w:color="000000"/>
+              <w:left w:val="single" w:sz="4" w:space="0" w:color="000000"/>
+              <w:bottom w:val="single" w:sz="4" w:space="0" w:color="000000"/>
+              <w:right w:val="single" w:sz="4" w:space="0" w:color="000000"/>
+            </w:tcBorders>
+          </w:tcPr>
+          <w:p>
+            <w:pPr>
+              <w:widowControl w:val="0"/>
+              <w:autoSpaceDE w:val="0"/>
+              <w:autoSpaceDN w:val="0"/>
+              <w:adjustRightInd w:val="0"/>
+              <w:spacing w:before="0" w:line="264" w:lineRule="auto"/>
+              <w:ind w:right="-320"/>
+              <w:jc w:val="both"/>
+              <w:rPr>
+                <w:rFonts w:eastAsia="Times New Roman" w:cs="Arial"/>
+                <w:b/>
+                <w:bCs/>
+                <w:color w:val="FF0000"/>
+                <w:sz w:val="28"/>
+                <w:szCs w:val="28"/>
+                <w:lang w:eastAsia="en-IN" w:bidi="ml-IN"/>
+              </w:rPr>
+            </w:pPr>
+            <w:r>
+              <w:rPr>
+                <w:rFonts w:eastAsia="Times New Roman" w:cs="Arial"/>
+                <w:b/>
+                <w:bCs/>
+                <w:color w:val="FF0000"/>
+                <w:sz w:val="28"/>
+                <w:szCs w:val="28"/>
+                <w:lang w:eastAsia="en-IN" w:bidi="ml-IN"/>
+              </w:rPr>
+              <w:t>TS 2.6.3.3 - Vaakyam</w:t>
+            </w:r>
+          </w:p>
+          <w:p>
+            <w:pPr>
+              <w:widowControl w:val="0"/>
+              <w:autoSpaceDE w:val="0"/>
+              <w:autoSpaceDN w:val="0"/>
+              <w:adjustRightInd w:val="0"/>
+              <w:spacing w:before="0" w:line="264" w:lineRule="auto"/>
+              <w:ind w:right="-320"/>
+              <w:jc w:val="both"/>
+              <w:rPr>
+                <w:rFonts w:eastAsia="Times New Roman" w:cs="Arial"/>
+                <w:b/>
+                <w:bCs/>
+                <w:color w:val="FF0000"/>
+                <w:sz w:val="28"/>
+                <w:szCs w:val="28"/>
+                <w:lang w:eastAsia="en-IN" w:bidi="ml-IN"/>
+              </w:rPr>
+            </w:pPr>
+            <w:r>
+              <w:rPr>
+                <w:rFonts w:eastAsia="Times New Roman" w:cs="Arial"/>
+                <w:b/>
+                <w:bCs/>
+                <w:color w:val="FF0000"/>
+                <w:sz w:val="28"/>
+                <w:szCs w:val="28"/>
+                <w:lang w:eastAsia="en-IN" w:bidi="ml-IN"/>
+              </w:rPr>
+              <w:t>Line No. 2</w:t>
+            </w:r>
+          </w:p>
+          <w:p>
+            <w:pPr>
+              <w:widowControl w:val="0"/>
+              <w:autoSpaceDE w:val="0"/>
+              <w:autoSpaceDN w:val="0"/>
+              <w:adjustRightInd w:val="0"/>
+              <w:spacing w:before="0" w:line="264" w:lineRule="auto"/>
+              <w:ind w:right="-320"/>
+              <w:jc w:val="both"/>
+              <w:rPr>
+                <w:rFonts w:eastAsia="Times New Roman" w:cs="Arial"/>
+                <w:b/>
+                <w:bCs/>
+                <w:sz w:val="28"/>
+                <w:szCs w:val="28"/>
+                <w:lang w:eastAsia="en-IN" w:bidi="ml-IN"/>
+              </w:rPr>
+            </w:pPr>
+            <w:r>
+              <w:rPr>
+                <w:rFonts w:eastAsia="Times New Roman" w:cs="Arial"/>
+                <w:b/>
+                <w:bCs/>
+                <w:color w:val="FF0000"/>
+                <w:sz w:val="28"/>
+                <w:szCs w:val="28"/>
+                <w:lang w:eastAsia="en-IN" w:bidi="ml-IN"/>
+              </w:rPr>
+              <w:t>Panchaati No. 16</w:t>
+            </w:r>
+          </w:p>
+        </w:tc>
+        <w:tc>
+          <w:tcPr>
+            <w:tcW w:w="5244" w:type="dxa"/>
             <w:gridSpan w:val="2"/>
             <w:tcBorders>
               <w:top w:val="single" w:sz="4" w:space="0" w:color="000000"/>
@@ -1533,13 +1719,16 @@
           </w:tcPr>
           <w:p>
             <w:pPr>
-              <w:spacing w:before="0" w:line="240" w:lineRule="auto"/>
-              <w:rPr>
-                <w:rFonts w:cs="Latha"/>
-                <w:sz w:val="28"/>
-                <w:szCs w:val="28"/>
-                <w:cs/>
-                <w:lang w:bidi="ta-IN"/>
+              <w:widowControl w:val="0"/>
+              <w:autoSpaceDE w:val="0"/>
+              <w:autoSpaceDN w:val="0"/>
+              <w:adjustRightInd w:val="0"/>
+              <w:spacing w:line="240" w:lineRule="auto"/>
+              <w:ind w:right="-22"/>
+              <w:rPr>
+                <w:rFonts w:ascii="BRH Malayalam Extra" w:hAnsi="BRH Malayalam Extra" w:cs="BRH Malayalam Extra"/>
+                <w:sz w:val="40"/>
+                <w:szCs w:val="40"/>
               </w:rPr>
             </w:pPr>
             <w:r>
@@ -1547,16 +1736,9 @@
                 <w:rFonts w:ascii="BRH Devanagari Extra" w:hAnsi="BRH Devanagari Extra" w:cs="BRH Devanagari Extra"/>
                 <w:sz w:val="40"/>
                 <w:szCs w:val="40"/>
-              </w:rPr>
-              <w:t>cÉ</w:t>
-            </w:r>
-            <w:r>
-              <w:rPr>
-                <w:rFonts w:ascii="BRH Malayalam Extra" w:hAnsi="BRH Malayalam Extra" w:cs="BRH Devanagari Extra"/>
-                <w:sz w:val="34"/>
-                <w:szCs w:val="40"/>
-              </w:rPr>
-              <w:t>–</w:t>
+                <w:highlight w:val="yellow"/>
+              </w:rPr>
+              <w:t>oÉ</w:t>
             </w:r>
             <w:r>
               <w:rPr>
@@ -1564,7 +1746,74 @@
                 <w:sz w:val="40"/>
                 <w:szCs w:val="40"/>
               </w:rPr>
-              <w:t>ÂÇ ÌlÉuÉïþ</w:t>
+              <w:t>×</w:t>
+            </w:r>
+            <w:r>
+              <w:rPr>
+                <w:rFonts w:ascii="BRH Malayalam Extra" w:hAnsi="BRH Malayalam Extra" w:cs="BRH Devanagari Extra"/>
+                <w:sz w:val="32"/>
+                <w:szCs w:val="40"/>
+              </w:rPr>
+              <w:t>–</w:t>
+            </w:r>
+            <w:r>
+              <w:rPr>
+                <w:rFonts w:ascii="BRH Devanagari Extra" w:hAnsi="BRH Devanagari Extra" w:cs="BRH Devanagari Extra"/>
+                <w:sz w:val="40"/>
+                <w:szCs w:val="40"/>
+              </w:rPr>
+              <w:t>WûxmÉiÉþrÉå ÍkÉërÉxuÉ</w:t>
+            </w:r>
+            <w:r>
+              <w:rPr>
+                <w:rFonts w:ascii="BRH Malayalam Extra" w:hAnsi="BRH Malayalam Extra" w:cs="BRH Devanagari Extra"/>
+                <w:sz w:val="32"/>
+                <w:szCs w:val="40"/>
+              </w:rPr>
+              <w:t>–</w:t>
+            </w:r>
+            <w:r>
+              <w:rPr>
+                <w:rFonts w:ascii="BRH Devanagari Extra" w:hAnsi="BRH Devanagari Extra" w:cs="BRH Devanagari Extra"/>
+                <w:sz w:val="40"/>
+                <w:szCs w:val="40"/>
+              </w:rPr>
+              <w:t xml:space="preserve"> ÌuÉµÉåÿprÉÉå</w:t>
+            </w:r>
+          </w:p>
+        </w:tc>
+        <w:tc>
+          <w:tcPr>
+            <w:tcW w:w="5245" w:type="dxa"/>
+            <w:gridSpan w:val="3"/>
+            <w:tcBorders>
+              <w:top w:val="single" w:sz="4" w:space="0" w:color="000000"/>
+              <w:left w:val="single" w:sz="4" w:space="0" w:color="000000"/>
+              <w:bottom w:val="single" w:sz="4" w:space="0" w:color="000000"/>
+              <w:right w:val="single" w:sz="4" w:space="0" w:color="000000"/>
+            </w:tcBorders>
+          </w:tcPr>
+          <w:p>
+            <w:pPr>
+              <w:widowControl w:val="0"/>
+              <w:autoSpaceDE w:val="0"/>
+              <w:autoSpaceDN w:val="0"/>
+              <w:adjustRightInd w:val="0"/>
+              <w:spacing w:line="240" w:lineRule="auto"/>
+              <w:ind w:right="-22"/>
+              <w:rPr>
+                <w:rFonts w:ascii="BRH Malayalam Extra" w:hAnsi="BRH Malayalam Extra" w:cs="BRH Malayalam Extra"/>
+                <w:sz w:val="40"/>
+                <w:szCs w:val="40"/>
+              </w:rPr>
+            </w:pPr>
+            <w:r>
+              <w:rPr>
+                <w:rFonts w:ascii="BRH Devanagari Extra" w:hAnsi="BRH Devanagari Extra" w:cs="BRH Devanagari Extra"/>
+                <w:sz w:val="40"/>
+                <w:szCs w:val="40"/>
+              </w:rPr>
+              <w:t>oÉ×</w:t>
             </w:r>
             <w:r>
               <w:rPr>
@@ -1573,7 +1822,16 @@
                 <w:szCs w:val="40"/>
                 <w:highlight w:val="green"/>
               </w:rPr>
-              <w:t>mÉå</w:t>
+              <w:t>W</w:t>
+            </w:r>
+            <w:r>
+              <w:rPr>
+                <w:rFonts w:ascii="BRH Malayalam Extra" w:hAnsi="BRH Malayalam Extra" w:cs="BRH Devanagari Extra"/>
+                <w:sz w:val="32"/>
+                <w:szCs w:val="40"/>
+                <w:highlight w:val="green"/>
+              </w:rPr>
+              <w:t>–</w:t>
             </w:r>
             <w:r>
               <w:rPr>
@@ -1581,7 +1839,23 @@
                 <w:sz w:val="40"/>
                 <w:szCs w:val="40"/>
               </w:rPr>
-              <w:t>jÉç</w:t>
+              <w:t>ûxmÉiÉþrÉå ÍkÉërÉxuÉ</w:t>
+            </w:r>
+            <w:r>
+              <w:rPr>
+                <w:rFonts w:ascii="BRH Malayalam Extra" w:hAnsi="BRH Malayalam Extra" w:cs="BRH Devanagari Extra"/>
+                <w:sz w:val="32"/>
+                <w:szCs w:val="40"/>
+              </w:rPr>
+              <w:t>–</w:t>
+            </w:r>
+            <w:r>
+              <w:rPr>
+                <w:rFonts w:ascii="BRH Devanagari Extra" w:hAnsi="BRH Devanagari Extra" w:cs="BRH Devanagari Extra"/>
+                <w:sz w:val="40"/>
+                <w:szCs w:val="40"/>
+              </w:rPr>
+              <w:t xml:space="preserve"> ÌuÉµÉåÿprÉÉå</w:t>
             </w:r>
           </w:p>
         </w:tc>
@@ -1642,6 +1916,7 @@
           <w:szCs w:val="32"/>
           <w:u w:val="single"/>
         </w:rPr>
+        <w:lastRenderedPageBreak/>
         <w:t>TaittirIya Samhit</w:t>
       </w:r>
       <w:r>
@@ -1783,7 +2058,6 @@
                 <w:sz w:val="32"/>
                 <w:szCs w:val="32"/>
               </w:rPr>
-              <w:lastRenderedPageBreak/>
               <w:t>Section, Paragraph</w:t>
             </w:r>
           </w:p>
@@ -4877,6 +5151,7 @@
                 <w:szCs w:val="28"/>
                 <w:lang w:bidi="ta-IN"/>
               </w:rPr>
+              <w:lastRenderedPageBreak/>
               <w:t>TS 2.2.8.6</w:t>
             </w:r>
           </w:p>
@@ -5384,7 +5659,6 @@
                 <w:szCs w:val="28"/>
                 <w:lang w:bidi="ta-IN"/>
               </w:rPr>
-              <w:lastRenderedPageBreak/>
               <w:t>TS 2.3.2.7</w:t>
             </w:r>
           </w:p>
@@ -8465,6 +8739,7 @@
                 <w:szCs w:val="28"/>
                 <w:lang w:bidi="ta-IN"/>
               </w:rPr>
+              <w:lastRenderedPageBreak/>
               <w:t>TS 2.5.6.1 - Vaakyam</w:t>
             </w:r>
           </w:p>
@@ -8512,7 +8787,6 @@
                 <w:szCs w:val="28"/>
                 <w:lang w:bidi="ta-IN"/>
               </w:rPr>
-              <w:lastRenderedPageBreak/>
               <w:t>Panchaati  No. 33</w:t>
             </w:r>
           </w:p>
@@ -8538,7 +8812,6 @@
                 <w:cs/>
                 <w:lang w:bidi="ta-IN"/>
               </w:rPr>
-              <w:lastRenderedPageBreak/>
               <w:t>ஸோமே</w:t>
             </w:r>
             <w:r>
@@ -14147,7 +14420,6 @@
                 <w:szCs w:val="28"/>
                 <w:lang w:bidi="ta-IN"/>
               </w:rPr>
-              <w:lastRenderedPageBreak/>
               <w:t>TS 2.2.6.3</w:t>
             </w:r>
           </w:p>
@@ -14565,6 +14837,7 @@
                 <w:szCs w:val="28"/>
                 <w:lang w:bidi="ta-IN"/>
               </w:rPr>
+              <w:lastRenderedPageBreak/>
               <w:t>TS 2.2.7.1</w:t>
             </w:r>
           </w:p>
@@ -17048,7 +17321,6 @@
                 <w:szCs w:val="28"/>
                 <w:lang w:bidi="ta-IN"/>
               </w:rPr>
-              <w:lastRenderedPageBreak/>
               <w:t>TS 2.3.5.3</w:t>
             </w:r>
           </w:p>
@@ -17834,6 +18106,7 @@
                 <w:szCs w:val="28"/>
                 <w:lang w:bidi="ta-IN"/>
               </w:rPr>
+              <w:lastRenderedPageBreak/>
               <w:t>TS 2.3.14.4</w:t>
             </w:r>
           </w:p>
@@ -19734,7 +20007,6 @@
                 <w:szCs w:val="28"/>
                 <w:lang w:bidi="ta-IN"/>
               </w:rPr>
-              <w:lastRenderedPageBreak/>
               <w:t>TS 2.4.8.1</w:t>
             </w:r>
           </w:p>
@@ -21067,6 +21339,7 @@
                 <w:szCs w:val="28"/>
                 <w:lang w:bidi="ta-IN"/>
               </w:rPr>
+              <w:lastRenderedPageBreak/>
               <w:t>TS 2.5.3.5</w:t>
             </w:r>
           </w:p>
@@ -23029,7 +23302,6 @@
                 <w:szCs w:val="28"/>
                 <w:lang w:bidi="ta-IN"/>
               </w:rPr>
-              <w:lastRenderedPageBreak/>
               <w:t>TS 2.5.11.1</w:t>
             </w:r>
           </w:p>
@@ -24251,6 +24523,7 @@
                 <w:szCs w:val="28"/>
                 <w:lang w:bidi="ta-IN"/>
               </w:rPr>
+              <w:lastRenderedPageBreak/>
               <w:t>TS 2.6.9.1</w:t>
             </w:r>
           </w:p>
@@ -27577,7 +27850,6 @@
                 <w:szCs w:val="28"/>
                 <w:lang w:bidi="ta-IN"/>
               </w:rPr>
-              <w:lastRenderedPageBreak/>
               <w:t xml:space="preserve">TS 2.2.5.5 - Vaakyam </w:t>
             </w:r>
           </w:p>
@@ -27603,6 +27875,7 @@
                 <w:szCs w:val="28"/>
                 <w:lang w:bidi="ta-IN"/>
               </w:rPr>
+              <w:lastRenderedPageBreak/>
               <w:t xml:space="preserve">27th </w:t>
             </w:r>
             <w:r>
@@ -27645,6 +27918,7 @@
                 <w:cs/>
                 <w:lang w:bidi="ta-IN"/>
               </w:rPr>
+              <w:lastRenderedPageBreak/>
               <w:t>ரு</w:t>
             </w:r>
             <w:r>
@@ -30352,7 +30626,6 @@
                 <w:szCs w:val="28"/>
                 <w:lang w:eastAsia="en-IN" w:bidi="ml-IN"/>
               </w:rPr>
-              <w:lastRenderedPageBreak/>
               <w:t>TS 2.4.</w:t>
             </w:r>
             <w:r>
@@ -31008,6 +31281,7 @@
                 <w:sz w:val="32"/>
                 <w:szCs w:val="32"/>
               </w:rPr>
+              <w:lastRenderedPageBreak/>
               <w:t>TS 2.5.1.2-Vaakyam</w:t>
             </w:r>
           </w:p>
@@ -33166,7 +33440,6 @@
                 <w:sz w:val="32"/>
                 <w:szCs w:val="32"/>
               </w:rPr>
-              <w:lastRenderedPageBreak/>
               <w:t>TS 2.5.11.9</w:t>
             </w:r>
             <w:r>
@@ -33641,6 +33914,7 @@
                 <w:sz w:val="32"/>
                 <w:szCs w:val="32"/>
               </w:rPr>
+              <w:lastRenderedPageBreak/>
               <w:t>TS 2.5.12.4</w:t>
             </w:r>
             <w:r>
@@ -36630,7 +36904,7 @@
 </file>
 
 <file path=word/endnotes.xml><?xml version="1.0" encoding="utf-8"?>
-<w:endnotes xmlns:wpc="http://schemas.microsoft.com/office/word/2010/wordprocessingCanvas" xmlns:cx="http://schemas.microsoft.com/office/drawing/2014/chartex" xmlns:cx1="http://schemas.microsoft.com/office/drawing/2015/9/8/chartex" xmlns:mc="http://schemas.openxmlformats.org/markup-compatibility/2006" xmlns:o="urn:schemas-microsoft-com:office:office" xmlns:r="http://schemas.openxmlformats.org/officeDocument/2006/relationships" xmlns:m="http://schemas.openxmlformats.org/officeDocument/2006/math" xmlns:v="urn:schemas-microsoft-com:vml" xmlns:wp14="http://schemas.microsoft.com/office/word/2010/wordprocessingDrawing" xmlns:wp="http://schemas.openxmlformats.org/drawingml/2006/wordprocessingDrawing" xmlns:w10="urn:schemas-microsoft-com:office:word" xmlns:w="http://schemas.openxmlformats.org/wordprocessingml/2006/main" xmlns:w14="http://schemas.microsoft.com/office/word/2010/wordml" xmlns:w15="http://schemas.microsoft.com/office/word/2012/wordml" xmlns:w16se="http://schemas.microsoft.com/office/word/2015/wordml/symex" xmlns:wpg="http://schemas.microsoft.com/office/word/2010/wordprocessingGroup" xmlns:wpi="http://schemas.microsoft.com/office/word/2010/wordprocessingInk" xmlns:wne="http://schemas.microsoft.com/office/word/2006/wordml" xmlns:wps="http://schemas.microsoft.com/office/word/2010/wordprocessingShape" mc:Ignorable="w14 w15 w16se wp14">
+<w:endnotes xmlns:wpc="http://schemas.microsoft.com/office/word/2010/wordprocessingCanvas" xmlns:cx="http://schemas.microsoft.com/office/drawing/2014/chartex" xmlns:cx1="http://schemas.microsoft.com/office/drawing/2015/9/8/chartex" xmlns:cx2="http://schemas.microsoft.com/office/drawing/2015/10/21/chartex" xmlns:cx3="http://schemas.microsoft.com/office/drawing/2016/5/9/chartex" xmlns:cx4="http://schemas.microsoft.com/office/drawing/2016/5/10/chartex" xmlns:cx5="http://schemas.microsoft.com/office/drawing/2016/5/11/chartex" xmlns:cx6="http://schemas.microsoft.com/office/drawing/2016/5/12/chartex" xmlns:cx7="http://schemas.microsoft.com/office/drawing/2016/5/13/chartex" xmlns:cx8="http://schemas.microsoft.com/office/drawing/2016/5/14/chartex" xmlns:mc="http://schemas.openxmlformats.org/markup-compatibility/2006" xmlns:aink="http://schemas.microsoft.com/office/drawing/2016/ink" xmlns:am3d="http://schemas.microsoft.com/office/drawing/2017/model3d" xmlns:o="urn:schemas-microsoft-com:office:office" xmlns:oel="http://schemas.microsoft.com/office/2019/extlst" xmlns:r="http://schemas.openxmlformats.org/officeDocument/2006/relationships" xmlns:m="http://schemas.openxmlformats.org/officeDocument/2006/math" xmlns:v="urn:schemas-microsoft-com:vml" xmlns:wp14="http://schemas.microsoft.com/office/word/2010/wordprocessingDrawing" xmlns:wp="http://schemas.openxmlformats.org/drawingml/2006/wordprocessingDrawing" xmlns:w10="urn:schemas-microsoft-com:office:word" xmlns:w="http://schemas.openxmlformats.org/wordprocessingml/2006/main" xmlns:w14="http://schemas.microsoft.com/office/word/2010/wordml" xmlns:w15="http://schemas.microsoft.com/office/word/2012/wordml" xmlns:w16cex="http://schemas.microsoft.com/office/word/2018/wordml/cex" xmlns:w16cid="http://schemas.microsoft.com/office/word/2016/wordml/cid" xmlns:w16="http://schemas.microsoft.com/office/word/2018/wordml" xmlns:w16sdtdh="http://schemas.microsoft.com/office/word/2020/wordml/sdtdatahash" xmlns:w16se="http://schemas.microsoft.com/office/word/2015/wordml/symex" xmlns:wpg="http://schemas.microsoft.com/office/word/2010/wordprocessingGroup" xmlns:wpi="http://schemas.microsoft.com/office/word/2010/wordprocessingInk" xmlns:wne="http://schemas.microsoft.com/office/word/2006/wordml" xmlns:wps="http://schemas.microsoft.com/office/word/2010/wordprocessingShape" mc:Ignorable="w14 w15 w16se w16cid w16 w16cex w16sdtdh wp14">
   <w:endnote w:type="separator" w:id="-1">
     <w:p>
       <w:pPr>
@@ -36655,7 +36929,7 @@
 </file>
 
 <file path=word/footer1.xml><?xml version="1.0" encoding="utf-8"?>
-<w:ftr xmlns:wpc="http://schemas.microsoft.com/office/word/2010/wordprocessingCanvas" xmlns:cx="http://schemas.microsoft.com/office/drawing/2014/chartex" xmlns:cx1="http://schemas.microsoft.com/office/drawing/2015/9/8/chartex" xmlns:mc="http://schemas.openxmlformats.org/markup-compatibility/2006" xmlns:o="urn:schemas-microsoft-com:office:office" xmlns:r="http://schemas.openxmlformats.org/officeDocument/2006/relationships" xmlns:m="http://schemas.openxmlformats.org/officeDocument/2006/math" xmlns:v="urn:schemas-microsoft-com:vml" xmlns:wp14="http://schemas.microsoft.com/office/word/2010/wordprocessingDrawing" xmlns:wp="http://schemas.openxmlformats.org/drawingml/2006/wordprocessingDrawing" xmlns:w10="urn:schemas-microsoft-com:office:word" xmlns:w="http://schemas.openxmlformats.org/wordprocessingml/2006/main" xmlns:w14="http://schemas.microsoft.com/office/word/2010/wordml" xmlns:w15="http://schemas.microsoft.com/office/word/2012/wordml" xmlns:w16se="http://schemas.microsoft.com/office/word/2015/wordml/symex" xmlns:wpg="http://schemas.microsoft.com/office/word/2010/wordprocessingGroup" xmlns:wpi="http://schemas.microsoft.com/office/word/2010/wordprocessingInk" xmlns:wne="http://schemas.microsoft.com/office/word/2006/wordml" xmlns:wps="http://schemas.microsoft.com/office/word/2010/wordprocessingShape" mc:Ignorable="w14 w15 w16se wp14">
+<w:ftr xmlns:wpc="http://schemas.microsoft.com/office/word/2010/wordprocessingCanvas" xmlns:cx="http://schemas.microsoft.com/office/drawing/2014/chartex" xmlns:cx1="http://schemas.microsoft.com/office/drawing/2015/9/8/chartex" xmlns:cx2="http://schemas.microsoft.com/office/drawing/2015/10/21/chartex" xmlns:cx3="http://schemas.microsoft.com/office/drawing/2016/5/9/chartex" xmlns:cx4="http://schemas.microsoft.com/office/drawing/2016/5/10/chartex" xmlns:cx5="http://schemas.microsoft.com/office/drawing/2016/5/11/chartex" xmlns:cx6="http://schemas.microsoft.com/office/drawing/2016/5/12/chartex" xmlns:cx7="http://schemas.microsoft.com/office/drawing/2016/5/13/chartex" xmlns:cx8="http://schemas.microsoft.com/office/drawing/2016/5/14/chartex" xmlns:mc="http://schemas.openxmlformats.org/markup-compatibility/2006" xmlns:aink="http://schemas.microsoft.com/office/drawing/2016/ink" xmlns:am3d="http://schemas.microsoft.com/office/drawing/2017/model3d" xmlns:o="urn:schemas-microsoft-com:office:office" xmlns:oel="http://schemas.microsoft.com/office/2019/extlst" xmlns:r="http://schemas.openxmlformats.org/officeDocument/2006/relationships" xmlns:m="http://schemas.openxmlformats.org/officeDocument/2006/math" xmlns:v="urn:schemas-microsoft-com:vml" xmlns:wp14="http://schemas.microsoft.com/office/word/2010/wordprocessingDrawing" xmlns:wp="http://schemas.openxmlformats.org/drawingml/2006/wordprocessingDrawing" xmlns:w10="urn:schemas-microsoft-com:office:word" xmlns:w="http://schemas.openxmlformats.org/wordprocessingml/2006/main" xmlns:w14="http://schemas.microsoft.com/office/word/2010/wordml" xmlns:w15="http://schemas.microsoft.com/office/word/2012/wordml" xmlns:w16cex="http://schemas.microsoft.com/office/word/2018/wordml/cex" xmlns:w16cid="http://schemas.microsoft.com/office/word/2016/wordml/cid" xmlns:w16="http://schemas.microsoft.com/office/word/2018/wordml" xmlns:w16sdtdh="http://schemas.microsoft.com/office/word/2020/wordml/sdtdatahash" xmlns:w16se="http://schemas.microsoft.com/office/word/2015/wordml/symex" xmlns:wpg="http://schemas.microsoft.com/office/word/2010/wordprocessingGroup" xmlns:wpi="http://schemas.microsoft.com/office/word/2010/wordprocessingInk" xmlns:wne="http://schemas.microsoft.com/office/word/2006/wordml" xmlns:wps="http://schemas.microsoft.com/office/word/2010/wordprocessingShape" mc:Ignorable="w14 w15 w16se w16cid w16 w16cex w16sdtdh wp14">
   <w:p>
     <w:pPr>
       <w:pBdr>
@@ -36811,7 +37085,7 @@
 </file>
 
 <file path=word/footer2.xml><?xml version="1.0" encoding="utf-8"?>
-<w:ftr xmlns:wpc="http://schemas.microsoft.com/office/word/2010/wordprocessingCanvas" xmlns:cx="http://schemas.microsoft.com/office/drawing/2014/chartex" xmlns:cx1="http://schemas.microsoft.com/office/drawing/2015/9/8/chartex" xmlns:mc="http://schemas.openxmlformats.org/markup-compatibility/2006" xmlns:o="urn:schemas-microsoft-com:office:office" xmlns:r="http://schemas.openxmlformats.org/officeDocument/2006/relationships" xmlns:m="http://schemas.openxmlformats.org/officeDocument/2006/math" xmlns:v="urn:schemas-microsoft-com:vml" xmlns:wp14="http://schemas.microsoft.com/office/word/2010/wordprocessingDrawing" xmlns:wp="http://schemas.openxmlformats.org/drawingml/2006/wordprocessingDrawing" xmlns:w10="urn:schemas-microsoft-com:office:word" xmlns:w="http://schemas.openxmlformats.org/wordprocessingml/2006/main" xmlns:w14="http://schemas.microsoft.com/office/word/2010/wordml" xmlns:w15="http://schemas.microsoft.com/office/word/2012/wordml" xmlns:w16se="http://schemas.microsoft.com/office/word/2015/wordml/symex" xmlns:wpg="http://schemas.microsoft.com/office/word/2010/wordprocessingGroup" xmlns:wpi="http://schemas.microsoft.com/office/word/2010/wordprocessingInk" xmlns:wne="http://schemas.microsoft.com/office/word/2006/wordml" xmlns:wps="http://schemas.microsoft.com/office/word/2010/wordprocessingShape" mc:Ignorable="w14 w15 w16se wp14">
+<w:ftr xmlns:wpc="http://schemas.microsoft.com/office/word/2010/wordprocessingCanvas" xmlns:cx="http://schemas.microsoft.com/office/drawing/2014/chartex" xmlns:cx1="http://schemas.microsoft.com/office/drawing/2015/9/8/chartex" xmlns:cx2="http://schemas.microsoft.com/office/drawing/2015/10/21/chartex" xmlns:cx3="http://schemas.microsoft.com/office/drawing/2016/5/9/chartex" xmlns:cx4="http://schemas.microsoft.com/office/drawing/2016/5/10/chartex" xmlns:cx5="http://schemas.microsoft.com/office/drawing/2016/5/11/chartex" xmlns:cx6="http://schemas.microsoft.com/office/drawing/2016/5/12/chartex" xmlns:cx7="http://schemas.microsoft.com/office/drawing/2016/5/13/chartex" xmlns:cx8="http://schemas.microsoft.com/office/drawing/2016/5/14/chartex" xmlns:mc="http://schemas.openxmlformats.org/markup-compatibility/2006" xmlns:aink="http://schemas.microsoft.com/office/drawing/2016/ink" xmlns:am3d="http://schemas.microsoft.com/office/drawing/2017/model3d" xmlns:o="urn:schemas-microsoft-com:office:office" xmlns:oel="http://schemas.microsoft.com/office/2019/extlst" xmlns:r="http://schemas.openxmlformats.org/officeDocument/2006/relationships" xmlns:m="http://schemas.openxmlformats.org/officeDocument/2006/math" xmlns:v="urn:schemas-microsoft-com:vml" xmlns:wp14="http://schemas.microsoft.com/office/word/2010/wordprocessingDrawing" xmlns:wp="http://schemas.openxmlformats.org/drawingml/2006/wordprocessingDrawing" xmlns:w10="urn:schemas-microsoft-com:office:word" xmlns:w="http://schemas.openxmlformats.org/wordprocessingml/2006/main" xmlns:w14="http://schemas.microsoft.com/office/word/2010/wordml" xmlns:w15="http://schemas.microsoft.com/office/word/2012/wordml" xmlns:w16cex="http://schemas.microsoft.com/office/word/2018/wordml/cex" xmlns:w16cid="http://schemas.microsoft.com/office/word/2016/wordml/cid" xmlns:w16="http://schemas.microsoft.com/office/word/2018/wordml" xmlns:w16sdtdh="http://schemas.microsoft.com/office/word/2020/wordml/sdtdatahash" xmlns:w16se="http://schemas.microsoft.com/office/word/2015/wordml/symex" xmlns:wpg="http://schemas.microsoft.com/office/word/2010/wordprocessingGroup" xmlns:wpi="http://schemas.microsoft.com/office/word/2010/wordprocessingInk" xmlns:wne="http://schemas.microsoft.com/office/word/2006/wordml" xmlns:wps="http://schemas.microsoft.com/office/word/2010/wordprocessingShape" mc:Ignorable="w14 w15 w16se w16cid w16 w16cex w16sdtdh wp14">
   <w:p>
     <w:pPr>
       <w:pBdr>
@@ -37006,7 +37280,7 @@
 </file>
 
 <file path=word/footer3.xml><?xml version="1.0" encoding="utf-8"?>
-<w:ftr xmlns:wpc="http://schemas.microsoft.com/office/word/2010/wordprocessingCanvas" xmlns:cx="http://schemas.microsoft.com/office/drawing/2014/chartex" xmlns:cx1="http://schemas.microsoft.com/office/drawing/2015/9/8/chartex" xmlns:mc="http://schemas.openxmlformats.org/markup-compatibility/2006" xmlns:o="urn:schemas-microsoft-com:office:office" xmlns:r="http://schemas.openxmlformats.org/officeDocument/2006/relationships" xmlns:m="http://schemas.openxmlformats.org/officeDocument/2006/math" xmlns:v="urn:schemas-microsoft-com:vml" xmlns:wp14="http://schemas.microsoft.com/office/word/2010/wordprocessingDrawing" xmlns:wp="http://schemas.openxmlformats.org/drawingml/2006/wordprocessingDrawing" xmlns:w10="urn:schemas-microsoft-com:office:word" xmlns:w="http://schemas.openxmlformats.org/wordprocessingml/2006/main" xmlns:w14="http://schemas.microsoft.com/office/word/2010/wordml" xmlns:w15="http://schemas.microsoft.com/office/word/2012/wordml" xmlns:w16se="http://schemas.microsoft.com/office/word/2015/wordml/symex" xmlns:wpg="http://schemas.microsoft.com/office/word/2010/wordprocessingGroup" xmlns:wpi="http://schemas.microsoft.com/office/word/2010/wordprocessingInk" xmlns:wne="http://schemas.microsoft.com/office/word/2006/wordml" xmlns:wps="http://schemas.microsoft.com/office/word/2010/wordprocessingShape" mc:Ignorable="w14 w15 w16se wp14">
+<w:ftr xmlns:wpc="http://schemas.microsoft.com/office/word/2010/wordprocessingCanvas" xmlns:cx="http://schemas.microsoft.com/office/drawing/2014/chartex" xmlns:cx1="http://schemas.microsoft.com/office/drawing/2015/9/8/chartex" xmlns:cx2="http://schemas.microsoft.com/office/drawing/2015/10/21/chartex" xmlns:cx3="http://schemas.microsoft.com/office/drawing/2016/5/9/chartex" xmlns:cx4="http://schemas.microsoft.com/office/drawing/2016/5/10/chartex" xmlns:cx5="http://schemas.microsoft.com/office/drawing/2016/5/11/chartex" xmlns:cx6="http://schemas.microsoft.com/office/drawing/2016/5/12/chartex" xmlns:cx7="http://schemas.microsoft.com/office/drawing/2016/5/13/chartex" xmlns:cx8="http://schemas.microsoft.com/office/drawing/2016/5/14/chartex" xmlns:mc="http://schemas.openxmlformats.org/markup-compatibility/2006" xmlns:aink="http://schemas.microsoft.com/office/drawing/2016/ink" xmlns:am3d="http://schemas.microsoft.com/office/drawing/2017/model3d" xmlns:o="urn:schemas-microsoft-com:office:office" xmlns:oel="http://schemas.microsoft.com/office/2019/extlst" xmlns:r="http://schemas.openxmlformats.org/officeDocument/2006/relationships" xmlns:m="http://schemas.openxmlformats.org/officeDocument/2006/math" xmlns:v="urn:schemas-microsoft-com:vml" xmlns:wp14="http://schemas.microsoft.com/office/word/2010/wordprocessingDrawing" xmlns:wp="http://schemas.openxmlformats.org/drawingml/2006/wordprocessingDrawing" xmlns:w10="urn:schemas-microsoft-com:office:word" xmlns:w="http://schemas.openxmlformats.org/wordprocessingml/2006/main" xmlns:w14="http://schemas.microsoft.com/office/word/2010/wordml" xmlns:w15="http://schemas.microsoft.com/office/word/2012/wordml" xmlns:w16cex="http://schemas.microsoft.com/office/word/2018/wordml/cex" xmlns:w16cid="http://schemas.microsoft.com/office/word/2016/wordml/cid" xmlns:w16="http://schemas.microsoft.com/office/word/2018/wordml" xmlns:w16sdtdh="http://schemas.microsoft.com/office/word/2020/wordml/sdtdatahash" xmlns:w16se="http://schemas.microsoft.com/office/word/2015/wordml/symex" xmlns:wpg="http://schemas.microsoft.com/office/word/2010/wordprocessingGroup" xmlns:wpi="http://schemas.microsoft.com/office/word/2010/wordprocessingInk" xmlns:wne="http://schemas.microsoft.com/office/word/2006/wordml" xmlns:wps="http://schemas.microsoft.com/office/word/2010/wordprocessingShape" mc:Ignorable="w14 w15 w16se w16cid w16 w16cex w16sdtdh wp14">
   <w:p>
     <w:pPr>
       <w:pStyle w:val="Footer"/>
@@ -37016,7 +37290,7 @@
 </file>
 
 <file path=word/footnotes.xml><?xml version="1.0" encoding="utf-8"?>
-<w:footnotes xmlns:wpc="http://schemas.microsoft.com/office/word/2010/wordprocessingCanvas" xmlns:cx="http://schemas.microsoft.com/office/drawing/2014/chartex" xmlns:cx1="http://schemas.microsoft.com/office/drawing/2015/9/8/chartex" xmlns:mc="http://schemas.openxmlformats.org/markup-compatibility/2006" xmlns:o="urn:schemas-microsoft-com:office:office" xmlns:r="http://schemas.openxmlformats.org/officeDocument/2006/relationships" xmlns:m="http://schemas.openxmlformats.org/officeDocument/2006/math" xmlns:v="urn:schemas-microsoft-com:vml" xmlns:wp14="http://schemas.microsoft.com/office/word/2010/wordprocessingDrawing" xmlns:wp="http://schemas.openxmlformats.org/drawingml/2006/wordprocessingDrawing" xmlns:w10="urn:schemas-microsoft-com:office:word" xmlns:w="http://schemas.openxmlformats.org/wordprocessingml/2006/main" xmlns:w14="http://schemas.microsoft.com/office/word/2010/wordml" xmlns:w15="http://schemas.microsoft.com/office/word/2012/wordml" xmlns:w16se="http://schemas.microsoft.com/office/word/2015/wordml/symex" xmlns:wpg="http://schemas.microsoft.com/office/word/2010/wordprocessingGroup" xmlns:wpi="http://schemas.microsoft.com/office/word/2010/wordprocessingInk" xmlns:wne="http://schemas.microsoft.com/office/word/2006/wordml" xmlns:wps="http://schemas.microsoft.com/office/word/2010/wordprocessingShape" mc:Ignorable="w14 w15 w16se wp14">
+<w:footnotes xmlns:wpc="http://schemas.microsoft.com/office/word/2010/wordprocessingCanvas" xmlns:cx="http://schemas.microsoft.com/office/drawing/2014/chartex" xmlns:cx1="http://schemas.microsoft.com/office/drawing/2015/9/8/chartex" xmlns:cx2="http://schemas.microsoft.com/office/drawing/2015/10/21/chartex" xmlns:cx3="http://schemas.microsoft.com/office/drawing/2016/5/9/chartex" xmlns:cx4="http://schemas.microsoft.com/office/drawing/2016/5/10/chartex" xmlns:cx5="http://schemas.microsoft.com/office/drawing/2016/5/11/chartex" xmlns:cx6="http://schemas.microsoft.com/office/drawing/2016/5/12/chartex" xmlns:cx7="http://schemas.microsoft.com/office/drawing/2016/5/13/chartex" xmlns:cx8="http://schemas.microsoft.com/office/drawing/2016/5/14/chartex" xmlns:mc="http://schemas.openxmlformats.org/markup-compatibility/2006" xmlns:aink="http://schemas.microsoft.com/office/drawing/2016/ink" xmlns:am3d="http://schemas.microsoft.com/office/drawing/2017/model3d" xmlns:o="urn:schemas-microsoft-com:office:office" xmlns:oel="http://schemas.microsoft.com/office/2019/extlst" xmlns:r="http://schemas.openxmlformats.org/officeDocument/2006/relationships" xmlns:m="http://schemas.openxmlformats.org/officeDocument/2006/math" xmlns:v="urn:schemas-microsoft-com:vml" xmlns:wp14="http://schemas.microsoft.com/office/word/2010/wordprocessingDrawing" xmlns:wp="http://schemas.openxmlformats.org/drawingml/2006/wordprocessingDrawing" xmlns:w10="urn:schemas-microsoft-com:office:word" xmlns:w="http://schemas.openxmlformats.org/wordprocessingml/2006/main" xmlns:w14="http://schemas.microsoft.com/office/word/2010/wordml" xmlns:w15="http://schemas.microsoft.com/office/word/2012/wordml" xmlns:w16cex="http://schemas.microsoft.com/office/word/2018/wordml/cex" xmlns:w16cid="http://schemas.microsoft.com/office/word/2016/wordml/cid" xmlns:w16="http://schemas.microsoft.com/office/word/2018/wordml" xmlns:w16sdtdh="http://schemas.microsoft.com/office/word/2020/wordml/sdtdatahash" xmlns:w16se="http://schemas.microsoft.com/office/word/2015/wordml/symex" xmlns:wpg="http://schemas.microsoft.com/office/word/2010/wordprocessingGroup" xmlns:wpi="http://schemas.microsoft.com/office/word/2010/wordprocessingInk" xmlns:wne="http://schemas.microsoft.com/office/word/2006/wordml" xmlns:wps="http://schemas.microsoft.com/office/word/2010/wordprocessingShape" mc:Ignorable="w14 w15 w16se w16cid w16 w16cex w16sdtdh wp14">
   <w:footnote w:type="separator" w:id="-1">
     <w:p>
       <w:pPr>
@@ -37041,7 +37315,7 @@
 </file>
 
 <file path=word/header1.xml><?xml version="1.0" encoding="utf-8"?>
-<w:hdr xmlns:wpc="http://schemas.microsoft.com/office/word/2010/wordprocessingCanvas" xmlns:cx="http://schemas.microsoft.com/office/drawing/2014/chartex" xmlns:cx1="http://schemas.microsoft.com/office/drawing/2015/9/8/chartex" xmlns:mc="http://schemas.openxmlformats.org/markup-compatibility/2006" xmlns:o="urn:schemas-microsoft-com:office:office" xmlns:r="http://schemas.openxmlformats.org/officeDocument/2006/relationships" xmlns:m="http://schemas.openxmlformats.org/officeDocument/2006/math" xmlns:v="urn:schemas-microsoft-com:vml" xmlns:wp14="http://schemas.microsoft.com/office/word/2010/wordprocessingDrawing" xmlns:wp="http://schemas.openxmlformats.org/drawingml/2006/wordprocessingDrawing" xmlns:w10="urn:schemas-microsoft-com:office:word" xmlns:w="http://schemas.openxmlformats.org/wordprocessingml/2006/main" xmlns:w14="http://schemas.microsoft.com/office/word/2010/wordml" xmlns:w15="http://schemas.microsoft.com/office/word/2012/wordml" xmlns:w16se="http://schemas.microsoft.com/office/word/2015/wordml/symex" xmlns:wpg="http://schemas.microsoft.com/office/word/2010/wordprocessingGroup" xmlns:wpi="http://schemas.microsoft.com/office/word/2010/wordprocessingInk" xmlns:wne="http://schemas.microsoft.com/office/word/2006/wordml" xmlns:wps="http://schemas.microsoft.com/office/word/2010/wordprocessingShape" mc:Ignorable="w14 w15 w16se wp14">
+<w:hdr xmlns:wpc="http://schemas.microsoft.com/office/word/2010/wordprocessingCanvas" xmlns:cx="http://schemas.microsoft.com/office/drawing/2014/chartex" xmlns:cx1="http://schemas.microsoft.com/office/drawing/2015/9/8/chartex" xmlns:cx2="http://schemas.microsoft.com/office/drawing/2015/10/21/chartex" xmlns:cx3="http://schemas.microsoft.com/office/drawing/2016/5/9/chartex" xmlns:cx4="http://schemas.microsoft.com/office/drawing/2016/5/10/chartex" xmlns:cx5="http://schemas.microsoft.com/office/drawing/2016/5/11/chartex" xmlns:cx6="http://schemas.microsoft.com/office/drawing/2016/5/12/chartex" xmlns:cx7="http://schemas.microsoft.com/office/drawing/2016/5/13/chartex" xmlns:cx8="http://schemas.microsoft.com/office/drawing/2016/5/14/chartex" xmlns:mc="http://schemas.openxmlformats.org/markup-compatibility/2006" xmlns:aink="http://schemas.microsoft.com/office/drawing/2016/ink" xmlns:am3d="http://schemas.microsoft.com/office/drawing/2017/model3d" xmlns:o="urn:schemas-microsoft-com:office:office" xmlns:oel="http://schemas.microsoft.com/office/2019/extlst" xmlns:r="http://schemas.openxmlformats.org/officeDocument/2006/relationships" xmlns:m="http://schemas.openxmlformats.org/officeDocument/2006/math" xmlns:v="urn:schemas-microsoft-com:vml" xmlns:wp14="http://schemas.microsoft.com/office/word/2010/wordprocessingDrawing" xmlns:wp="http://schemas.openxmlformats.org/drawingml/2006/wordprocessingDrawing" xmlns:w10="urn:schemas-microsoft-com:office:word" xmlns:w="http://schemas.openxmlformats.org/wordprocessingml/2006/main" xmlns:w14="http://schemas.microsoft.com/office/word/2010/wordml" xmlns:w15="http://schemas.microsoft.com/office/word/2012/wordml" xmlns:w16cex="http://schemas.microsoft.com/office/word/2018/wordml/cex" xmlns:w16cid="http://schemas.microsoft.com/office/word/2016/wordml/cid" xmlns:w16="http://schemas.microsoft.com/office/word/2018/wordml" xmlns:w16sdtdh="http://schemas.microsoft.com/office/word/2020/wordml/sdtdatahash" xmlns:w16se="http://schemas.microsoft.com/office/word/2015/wordml/symex" xmlns:wpg="http://schemas.microsoft.com/office/word/2010/wordprocessingGroup" xmlns:wpi="http://schemas.microsoft.com/office/word/2010/wordprocessingInk" xmlns:wne="http://schemas.microsoft.com/office/word/2006/wordml" xmlns:wps="http://schemas.microsoft.com/office/word/2010/wordprocessingShape" mc:Ignorable="w14 w15 w16se w16cid w16 w16cex w16sdtdh wp14">
   <w:p>
     <w:pPr>
       <w:pStyle w:val="Header"/>
@@ -37054,7 +37328,7 @@
 </file>
 
 <file path=word/header2.xml><?xml version="1.0" encoding="utf-8"?>
-<w:hdr xmlns:wpc="http://schemas.microsoft.com/office/word/2010/wordprocessingCanvas" xmlns:cx="http://schemas.microsoft.com/office/drawing/2014/chartex" xmlns:cx1="http://schemas.microsoft.com/office/drawing/2015/9/8/chartex" xmlns:mc="http://schemas.openxmlformats.org/markup-compatibility/2006" xmlns:o="urn:schemas-microsoft-com:office:office" xmlns:r="http://schemas.openxmlformats.org/officeDocument/2006/relationships" xmlns:m="http://schemas.openxmlformats.org/officeDocument/2006/math" xmlns:v="urn:schemas-microsoft-com:vml" xmlns:wp14="http://schemas.microsoft.com/office/word/2010/wordprocessingDrawing" xmlns:wp="http://schemas.openxmlformats.org/drawingml/2006/wordprocessingDrawing" xmlns:w10="urn:schemas-microsoft-com:office:word" xmlns:w="http://schemas.openxmlformats.org/wordprocessingml/2006/main" xmlns:w14="http://schemas.microsoft.com/office/word/2010/wordml" xmlns:w15="http://schemas.microsoft.com/office/word/2012/wordml" xmlns:w16se="http://schemas.microsoft.com/office/word/2015/wordml/symex" xmlns:wpg="http://schemas.microsoft.com/office/word/2010/wordprocessingGroup" xmlns:wpi="http://schemas.microsoft.com/office/word/2010/wordprocessingInk" xmlns:wne="http://schemas.microsoft.com/office/word/2006/wordml" xmlns:wps="http://schemas.microsoft.com/office/word/2010/wordprocessingShape" mc:Ignorable="w14 w15 w16se wp14">
+<w:hdr xmlns:wpc="http://schemas.microsoft.com/office/word/2010/wordprocessingCanvas" xmlns:cx="http://schemas.microsoft.com/office/drawing/2014/chartex" xmlns:cx1="http://schemas.microsoft.com/office/drawing/2015/9/8/chartex" xmlns:cx2="http://schemas.microsoft.com/office/drawing/2015/10/21/chartex" xmlns:cx3="http://schemas.microsoft.com/office/drawing/2016/5/9/chartex" xmlns:cx4="http://schemas.microsoft.com/office/drawing/2016/5/10/chartex" xmlns:cx5="http://schemas.microsoft.com/office/drawing/2016/5/11/chartex" xmlns:cx6="http://schemas.microsoft.com/office/drawing/2016/5/12/chartex" xmlns:cx7="http://schemas.microsoft.com/office/drawing/2016/5/13/chartex" xmlns:cx8="http://schemas.microsoft.com/office/drawing/2016/5/14/chartex" xmlns:mc="http://schemas.openxmlformats.org/markup-compatibility/2006" xmlns:aink="http://schemas.microsoft.com/office/drawing/2016/ink" xmlns:am3d="http://schemas.microsoft.com/office/drawing/2017/model3d" xmlns:o="urn:schemas-microsoft-com:office:office" xmlns:oel="http://schemas.microsoft.com/office/2019/extlst" xmlns:r="http://schemas.openxmlformats.org/officeDocument/2006/relationships" xmlns:m="http://schemas.openxmlformats.org/officeDocument/2006/math" xmlns:v="urn:schemas-microsoft-com:vml" xmlns:wp14="http://schemas.microsoft.com/office/word/2010/wordprocessingDrawing" xmlns:wp="http://schemas.openxmlformats.org/drawingml/2006/wordprocessingDrawing" xmlns:w10="urn:schemas-microsoft-com:office:word" xmlns:w="http://schemas.openxmlformats.org/wordprocessingml/2006/main" xmlns:w14="http://schemas.microsoft.com/office/word/2010/wordml" xmlns:w15="http://schemas.microsoft.com/office/word/2012/wordml" xmlns:w16cex="http://schemas.microsoft.com/office/word/2018/wordml/cex" xmlns:w16cid="http://schemas.microsoft.com/office/word/2016/wordml/cid" xmlns:w16="http://schemas.microsoft.com/office/word/2018/wordml" xmlns:w16sdtdh="http://schemas.microsoft.com/office/word/2020/wordml/sdtdatahash" xmlns:w16se="http://schemas.microsoft.com/office/word/2015/wordml/symex" xmlns:wpg="http://schemas.microsoft.com/office/word/2010/wordprocessingGroup" xmlns:wpi="http://schemas.microsoft.com/office/word/2010/wordprocessingInk" xmlns:wne="http://schemas.microsoft.com/office/word/2006/wordml" xmlns:wps="http://schemas.microsoft.com/office/word/2010/wordprocessingShape" mc:Ignorable="w14 w15 w16se w16cid w16 w16cex w16sdtdh wp14">
   <w:p>
     <w:pPr>
       <w:pStyle w:val="Header"/>
@@ -37067,7 +37341,7 @@
 </file>
 
 <file path=word/header3.xml><?xml version="1.0" encoding="utf-8"?>
-<w:hdr xmlns:wpc="http://schemas.microsoft.com/office/word/2010/wordprocessingCanvas" xmlns:cx="http://schemas.microsoft.com/office/drawing/2014/chartex" xmlns:cx1="http://schemas.microsoft.com/office/drawing/2015/9/8/chartex" xmlns:mc="http://schemas.openxmlformats.org/markup-compatibility/2006" xmlns:o="urn:schemas-microsoft-com:office:office" xmlns:r="http://schemas.openxmlformats.org/officeDocument/2006/relationships" xmlns:m="http://schemas.openxmlformats.org/officeDocument/2006/math" xmlns:v="urn:schemas-microsoft-com:vml" xmlns:wp14="http://schemas.microsoft.com/office/word/2010/wordprocessingDrawing" xmlns:wp="http://schemas.openxmlformats.org/drawingml/2006/wordprocessingDrawing" xmlns:w10="urn:schemas-microsoft-com:office:word" xmlns:w="http://schemas.openxmlformats.org/wordprocessingml/2006/main" xmlns:w14="http://schemas.microsoft.com/office/word/2010/wordml" xmlns:w15="http://schemas.microsoft.com/office/word/2012/wordml" xmlns:w16se="http://schemas.microsoft.com/office/word/2015/wordml/symex" xmlns:wpg="http://schemas.microsoft.com/office/word/2010/wordprocessingGroup" xmlns:wpi="http://schemas.microsoft.com/office/word/2010/wordprocessingInk" xmlns:wne="http://schemas.microsoft.com/office/word/2006/wordml" xmlns:wps="http://schemas.microsoft.com/office/word/2010/wordprocessingShape" mc:Ignorable="w14 w15 w16se wp14">
+<w:hdr xmlns:wpc="http://schemas.microsoft.com/office/word/2010/wordprocessingCanvas" xmlns:cx="http://schemas.microsoft.com/office/drawing/2014/chartex" xmlns:cx1="http://schemas.microsoft.com/office/drawing/2015/9/8/chartex" xmlns:cx2="http://schemas.microsoft.com/office/drawing/2015/10/21/chartex" xmlns:cx3="http://schemas.microsoft.com/office/drawing/2016/5/9/chartex" xmlns:cx4="http://schemas.microsoft.com/office/drawing/2016/5/10/chartex" xmlns:cx5="http://schemas.microsoft.com/office/drawing/2016/5/11/chartex" xmlns:cx6="http://schemas.microsoft.com/office/drawing/2016/5/12/chartex" xmlns:cx7="http://schemas.microsoft.com/office/drawing/2016/5/13/chartex" xmlns:cx8="http://schemas.microsoft.com/office/drawing/2016/5/14/chartex" xmlns:mc="http://schemas.openxmlformats.org/markup-compatibility/2006" xmlns:aink="http://schemas.microsoft.com/office/drawing/2016/ink" xmlns:am3d="http://schemas.microsoft.com/office/drawing/2017/model3d" xmlns:o="urn:schemas-microsoft-com:office:office" xmlns:oel="http://schemas.microsoft.com/office/2019/extlst" xmlns:r="http://schemas.openxmlformats.org/officeDocument/2006/relationships" xmlns:m="http://schemas.openxmlformats.org/officeDocument/2006/math" xmlns:v="urn:schemas-microsoft-com:vml" xmlns:wp14="http://schemas.microsoft.com/office/word/2010/wordprocessingDrawing" xmlns:wp="http://schemas.openxmlformats.org/drawingml/2006/wordprocessingDrawing" xmlns:w10="urn:schemas-microsoft-com:office:word" xmlns:w="http://schemas.openxmlformats.org/wordprocessingml/2006/main" xmlns:w14="http://schemas.microsoft.com/office/word/2010/wordml" xmlns:w15="http://schemas.microsoft.com/office/word/2012/wordml" xmlns:w16cex="http://schemas.microsoft.com/office/word/2018/wordml/cex" xmlns:w16cid="http://schemas.microsoft.com/office/word/2016/wordml/cid" xmlns:w16="http://schemas.microsoft.com/office/word/2018/wordml" xmlns:w16sdtdh="http://schemas.microsoft.com/office/word/2020/wordml/sdtdatahash" xmlns:w16se="http://schemas.microsoft.com/office/word/2015/wordml/symex" xmlns:wpg="http://schemas.microsoft.com/office/word/2010/wordprocessingGroup" xmlns:wpi="http://schemas.microsoft.com/office/word/2010/wordprocessingInk" xmlns:wne="http://schemas.microsoft.com/office/word/2006/wordml" xmlns:wps="http://schemas.microsoft.com/office/word/2010/wordprocessingShape" mc:Ignorable="w14 w15 w16se w16cid w16 w16cex w16sdtdh wp14">
   <w:p>
     <w:pPr>
       <w:pStyle w:val="Header"/>
@@ -37077,7 +37351,7 @@
 </file>
 
 <file path=word/styles.xml><?xml version="1.0" encoding="utf-8"?>
-<w:styles xmlns:mc="http://schemas.openxmlformats.org/markup-compatibility/2006" xmlns:r="http://schemas.openxmlformats.org/officeDocument/2006/relationships" xmlns:w="http://schemas.openxmlformats.org/wordprocessingml/2006/main" xmlns:w14="http://schemas.microsoft.com/office/word/2010/wordml" xmlns:w15="http://schemas.microsoft.com/office/word/2012/wordml" xmlns:w16se="http://schemas.microsoft.com/office/word/2015/wordml/symex" mc:Ignorable="w14 w15 w16se">
+<w:styles xmlns:mc="http://schemas.openxmlformats.org/markup-compatibility/2006" xmlns:r="http://schemas.openxmlformats.org/officeDocument/2006/relationships" xmlns:w="http://schemas.openxmlformats.org/wordprocessingml/2006/main" xmlns:w14="http://schemas.microsoft.com/office/word/2010/wordml" xmlns:w15="http://schemas.microsoft.com/office/word/2012/wordml" xmlns:w16cex="http://schemas.microsoft.com/office/word/2018/wordml/cex" xmlns:w16cid="http://schemas.microsoft.com/office/word/2016/wordml/cid" xmlns:w16="http://schemas.microsoft.com/office/word/2018/wordml" xmlns:w16sdtdh="http://schemas.microsoft.com/office/word/2020/wordml/sdtdatahash" xmlns:w16se="http://schemas.microsoft.com/office/word/2015/wordml/symex" mc:Ignorable="w14 w15 w16se w16cid w16 w16cex w16sdtdh">
   <w:docDefaults>
     <w:rPrDefault>
       <w:rPr>
@@ -37087,7 +37361,7 @@
     </w:rPrDefault>
     <w:pPrDefault/>
   </w:docDefaults>
-  <w:latentStyles w:defLockedState="0" w:defUIPriority="99" w:defSemiHidden="0" w:defUnhideWhenUsed="0" w:defQFormat="0" w:count="371">
+  <w:latentStyles w:defLockedState="0" w:defUIPriority="99" w:defSemiHidden="0" w:defUnhideWhenUsed="0" w:defQFormat="0" w:count="376">
     <w:lsdException w:name="Normal" w:uiPriority="0" w:qFormat="1"/>
     <w:lsdException w:name="heading 1" w:uiPriority="9" w:qFormat="1"/>
     <w:lsdException w:name="heading 2" w:semiHidden="1" w:uiPriority="9" w:unhideWhenUsed="1" w:qFormat="1"/>
@@ -37193,7 +37467,6 @@
     <w:lsdException w:name="HTML Sample" w:semiHidden="1" w:unhideWhenUsed="1"/>
     <w:lsdException w:name="HTML Typewriter" w:semiHidden="1" w:unhideWhenUsed="1"/>
     <w:lsdException w:name="HTML Variable" w:semiHidden="1" w:unhideWhenUsed="1"/>
-    <w:lsdException w:name="Normal Table" w:semiHidden="1" w:unhideWhenUsed="1"/>
     <w:lsdException w:name="annotation subject" w:semiHidden="1" w:unhideWhenUsed="1"/>
     <w:lsdException w:name="No List" w:semiHidden="1" w:unhideWhenUsed="1"/>
     <w:lsdException w:name="Outline List 1" w:semiHidden="1" w:unhideWhenUsed="1"/>
@@ -37236,11 +37509,8 @@
     <w:lsdException w:name="Table Contemporary" w:semiHidden="1" w:unhideWhenUsed="1"/>
     <w:lsdException w:name="Table Elegant" w:semiHidden="1" w:unhideWhenUsed="1"/>
     <w:lsdException w:name="Table Professional" w:semiHidden="1" w:unhideWhenUsed="1"/>
-    <w:lsdException w:name="Table Subtle 1" w:semiHidden="1" w:unhideWhenUsed="1"/>
     <w:lsdException w:name="Table Subtle 2" w:semiHidden="1" w:unhideWhenUsed="1"/>
     <w:lsdException w:name="Table Web 1" w:semiHidden="1" w:unhideWhenUsed="1"/>
-    <w:lsdException w:name="Table Web 2" w:semiHidden="1" w:unhideWhenUsed="1"/>
-    <w:lsdException w:name="Table Web 3" w:semiHidden="1" w:unhideWhenUsed="1"/>
     <w:lsdException w:name="Balloon Text" w:semiHidden="1" w:unhideWhenUsed="1"/>
     <w:lsdException w:name="Table Grid" w:uiPriority="59"/>
     <w:lsdException w:name="Table Theme" w:semiHidden="1" w:unhideWhenUsed="1"/>
@@ -37459,6 +37729,11 @@
     <w:lsdException w:name="List Table 5 Dark Accent 6" w:uiPriority="50"/>
     <w:lsdException w:name="List Table 6 Colorful Accent 6" w:uiPriority="51"/>
     <w:lsdException w:name="List Table 7 Colorful Accent 6" w:uiPriority="52"/>
+    <w:lsdException w:name="Mention" w:semiHidden="1" w:unhideWhenUsed="1"/>
+    <w:lsdException w:name="Smart Hyperlink" w:semiHidden="1" w:unhideWhenUsed="1"/>
+    <w:lsdException w:name="Hashtag" w:semiHidden="1" w:unhideWhenUsed="1"/>
+    <w:lsdException w:name="Unresolved Mention" w:semiHidden="1" w:unhideWhenUsed="1"/>
+    <w:lsdException w:name="Smart Link" w:semiHidden="1" w:unhideWhenUsed="1"/>
   </w:latentStyles>
   <w:style w:type="paragraph" w:default="1" w:styleId="Normal">
     <w:name w:val="Normal"/>

--- a/saMhitA/02/TS 2 Tamil Corrections.docx
+++ b/saMhitA/02/TS 2 Tamil Corrections.docx
@@ -71,18 +71,7 @@
           <w:szCs w:val="32"/>
           <w:u w:val="single"/>
         </w:rPr>
-        <w:t xml:space="preserve">Observed </w:t>
-      </w:r>
-      <w:proofErr w:type="gramStart"/>
-      <w:r>
-        <w:rPr>
-          <w:b/>
-          <w:bCs/>
-          <w:sz w:val="32"/>
-          <w:szCs w:val="32"/>
-          <w:u w:val="single"/>
-        </w:rPr>
-        <w:t xml:space="preserve">till </w:t>
+        <w:t xml:space="preserve">Observed till </w:t>
       </w:r>
       <w:r>
         <w:rPr>
@@ -95,7 +84,6 @@
         </w:rPr>
         <w:t>?????</w:t>
       </w:r>
-      <w:proofErr w:type="gramEnd"/>
     </w:p>
     <w:p>
       <w:pPr>
@@ -132,8 +120,7 @@
         <w:gridCol w:w="3404"/>
         <w:gridCol w:w="5215"/>
         <w:gridCol w:w="29"/>
-        <w:gridCol w:w="5191"/>
-        <w:gridCol w:w="31"/>
+        <w:gridCol w:w="5222"/>
         <w:gridCol w:w="23"/>
       </w:tblGrid>
       <w:tr>
@@ -218,7 +205,7 @@
         <w:tc>
           <w:tcPr>
             <w:tcW w:w="5251" w:type="dxa"/>
-            <w:gridSpan w:val="3"/>
+            <w:gridSpan w:val="2"/>
           </w:tcPr>
           <w:p>
             <w:pPr>
@@ -362,10 +349,9 @@
                 <w:b/>
                 <w:sz w:val="28"/>
                 <w:szCs w:val="28"/>
-                <w:highlight w:val="red"/>
                 <w:lang w:eastAsia="en-IN" w:bidi="ml-IN"/>
               </w:rPr>
-              <w:t>2</w:t>
+              <w:t>3</w:t>
             </w:r>
           </w:p>
           <w:p>
@@ -439,91 +425,207 @@
             </w:pPr>
             <w:r>
               <w:rPr>
-                <w:rFonts w:ascii="BRH Devanagari Extra" w:hAnsi="BRH Devanagari Extra" w:cs="BRH Devanagari Extra"/>
-                <w:sz w:val="40"/>
-                <w:szCs w:val="40"/>
-              </w:rPr>
-              <w:t>iÉiÉÉå</w:t>
-            </w:r>
-            <w:r>
-              <w:rPr>
-                <w:rFonts w:ascii="BRH Malayalam Extra" w:hAnsi="BRH Malayalam Extra" w:cs="BRH Devanagari Extra"/>
-                <w:sz w:val="34"/>
-                <w:szCs w:val="40"/>
-              </w:rPr>
-              <w:t>–</w:t>
-            </w:r>
-            <w:r>
-              <w:rPr>
-                <w:rFonts w:ascii="BRH Devanagari Extra" w:hAnsi="BRH Devanagari Extra" w:cs="BRH Devanagari Extra"/>
-                <w:sz w:val="40"/>
-                <w:szCs w:val="40"/>
-              </w:rPr>
-              <w:t xml:space="preserve"> uÉæ xÉ C</w:t>
-            </w:r>
-            <w:r>
-              <w:rPr>
-                <w:rFonts w:ascii="BRH Malayalam Extra" w:hAnsi="BRH Malayalam Extra" w:cs="BRH Devanagari Extra"/>
-                <w:sz w:val="34"/>
-                <w:szCs w:val="40"/>
-              </w:rPr>
-              <w:t>–</w:t>
-            </w:r>
-            <w:r>
-              <w:rPr>
-                <w:rFonts w:ascii="BRH Devanagari Extra" w:hAnsi="BRH Devanagari Extra" w:cs="BRH Devanagari Extra"/>
-                <w:sz w:val="40"/>
-                <w:szCs w:val="40"/>
+                <w:rFonts w:ascii="Latha" w:hAnsi="Latha" w:cs="Latha"/>
+                <w:sz w:val="28"/>
+                <w:szCs w:val="28"/>
+                <w:cs/>
+                <w:lang w:bidi="ta-IN"/>
+              </w:rPr>
+              <w:t>ததோ</w:t>
+            </w:r>
+            <w:r>
+              <w:rPr>
+                <w:rFonts w:ascii="BRH Tamil Tab Extra" w:hAnsi="BRH Tamil Tab Extra" w:cs="Latha"/>
+                <w:b/>
+                <w:sz w:val="36"/>
+                <w:szCs w:val="28"/>
+              </w:rPr>
+              <w:t>…</w:t>
+            </w:r>
+            <w:r>
+              <w:rPr>
+                <w:rFonts w:ascii="Latha" w:hAnsi="Latha" w:cs="Latha"/>
+                <w:sz w:val="28"/>
+                <w:szCs w:val="28"/>
+              </w:rPr>
+              <w:t xml:space="preserve"> </w:t>
+            </w:r>
+            <w:r>
+              <w:rPr>
+                <w:rFonts w:ascii="Latha" w:hAnsi="Latha" w:cs="Latha"/>
+                <w:sz w:val="28"/>
+                <w:szCs w:val="28"/>
+                <w:cs/>
+                <w:lang w:bidi="ta-IN"/>
+              </w:rPr>
+              <w:t>வை ஸ இ</w:t>
+            </w:r>
+            <w:r>
+              <w:rPr>
+                <w:rFonts w:ascii="BRH Tamil Tab Extra" w:hAnsi="BRH Tamil Tab Extra" w:cs="Latha"/>
+                <w:b/>
+                <w:sz w:val="36"/>
+                <w:szCs w:val="28"/>
+              </w:rPr>
+              <w:t>…</w:t>
+            </w:r>
+            <w:r>
+              <w:rPr>
+                <w:rFonts w:ascii="Latha" w:hAnsi="Latha" w:cs="Latha"/>
+                <w:sz w:val="28"/>
+                <w:szCs w:val="28"/>
+                <w:cs/>
+                <w:lang w:bidi="ta-IN"/>
+              </w:rPr>
+              <w:t>மா</w:t>
+            </w:r>
+            <w:r>
+              <w:rPr>
+                <w:rFonts w:ascii="Latha" w:hAnsi="Latha" w:cs="Latha"/>
+                <w:sz w:val="28"/>
+                <w:szCs w:val="28"/>
                 <w:highlight w:val="yellow"/>
-              </w:rPr>
-              <w:t>qÉÉÇ</w:t>
-            </w:r>
-            <w:r>
-              <w:rPr>
-                <w:rFonts w:ascii="BRH Devanagari Extra" w:hAnsi="BRH Devanagari Extra" w:cs="BRH Devanagari Extra"/>
-                <w:sz w:val="40"/>
-                <w:szCs w:val="40"/>
-              </w:rPr>
-              <w:t xml:space="preserve"> ÆsÉÉå</w:t>
-            </w:r>
-            <w:r>
-              <w:rPr>
-                <w:rFonts w:ascii="BRH Malayalam Extra" w:hAnsi="BRH Malayalam Extra" w:cs="BRH Devanagari Extra"/>
-                <w:sz w:val="34"/>
-                <w:szCs w:val="40"/>
-              </w:rPr>
-              <w:t>–</w:t>
-            </w:r>
-            <w:r>
-              <w:rPr>
-                <w:rFonts w:ascii="BRH Devanagari Extra" w:hAnsi="BRH Devanagari Extra" w:cs="BRH Devanagari Extra"/>
-                <w:sz w:val="40"/>
-                <w:szCs w:val="40"/>
-              </w:rPr>
-              <w:t>MüÉlÉ</w:t>
-            </w:r>
-            <w:r>
-              <w:rPr>
-                <w:rFonts w:ascii="BRH Malayalam Extra" w:hAnsi="BRH Malayalam Extra" w:cs="BRH Devanagari Extra"/>
-                <w:sz w:val="34"/>
-                <w:szCs w:val="40"/>
-              </w:rPr>
-              <w:t>–</w:t>
-            </w:r>
-            <w:r>
-              <w:rPr>
-                <w:rFonts w:ascii="BRH Devanagari Extra" w:hAnsi="BRH Devanagari Extra" w:cs="BRH Devanagari Extra"/>
-                <w:sz w:val="40"/>
-                <w:szCs w:val="40"/>
-              </w:rPr>
-              <w:t>prÉþeÉrÉSè</w:t>
+                <w:cs/>
+                <w:lang w:bidi="ta-IN"/>
+              </w:rPr>
+              <w:t>ம்</w:t>
+            </w:r>
+            <w:r>
+              <w:rPr>
+                <w:rFonts w:ascii="Latha" w:hAnsi="Latha" w:cs="Latha"/>
+                <w:sz w:val="28"/>
+                <w:szCs w:val="28"/>
+                <w:cs/>
+                <w:lang w:bidi="ta-IN"/>
+              </w:rPr>
+              <w:t xml:space="preserve"> </w:t>
+            </w:r>
+            <w:r>
+              <w:rPr>
+                <w:rFonts w:ascii="BRH Devanagari Extra" w:hAnsi="BRH Devanagari Extra" w:cs="Latha"/>
+                <w:b/>
+                <w:sz w:val="36"/>
+                <w:szCs w:val="28"/>
+              </w:rPr>
+              <w:t>Æ</w:t>
+            </w:r>
+            <w:r>
+              <w:rPr>
+                <w:rFonts w:ascii="Latha" w:hAnsi="Latha" w:cs="Latha"/>
+                <w:sz w:val="28"/>
+                <w:szCs w:val="28"/>
+                <w:cs/>
+                <w:lang w:bidi="ta-IN"/>
+              </w:rPr>
+              <w:t>லோ</w:t>
+            </w:r>
+            <w:r>
+              <w:rPr>
+                <w:rFonts w:ascii="BRH Tamil Tab Extra" w:hAnsi="BRH Tamil Tab Extra" w:cs="Latha"/>
+                <w:b/>
+                <w:sz w:val="36"/>
+                <w:szCs w:val="28"/>
+              </w:rPr>
+              <w:t>…</w:t>
+            </w:r>
+            <w:r>
+              <w:rPr>
+                <w:rFonts w:ascii="Latha" w:hAnsi="Latha" w:cs="Latha"/>
+                <w:sz w:val="28"/>
+                <w:szCs w:val="28"/>
+                <w:cs/>
+                <w:lang w:bidi="ta-IN"/>
+              </w:rPr>
+              <w:t>கான</w:t>
+            </w:r>
+            <w:r>
+              <w:rPr>
+                <w:rFonts w:ascii="BRH Tamil Tab Extra" w:hAnsi="BRH Tamil Tab Extra" w:cs="Latha"/>
+                <w:b/>
+                <w:sz w:val="36"/>
+                <w:szCs w:val="28"/>
+              </w:rPr>
+              <w:t>…</w:t>
+            </w:r>
+            <w:r>
+              <w:rPr>
+                <w:rFonts w:ascii="Latha" w:hAnsi="Latha" w:cs="Latha"/>
+                <w:sz w:val="28"/>
+                <w:szCs w:val="28"/>
+                <w:cs/>
+                <w:lang w:bidi="ta-IN"/>
+              </w:rPr>
+              <w:t>ப்</w:t>
+            </w:r>
+            <w:r>
+              <w:rPr>
+                <w:rFonts w:ascii="Latha" w:hAnsi="Latha" w:cs="Latha"/>
+                <w:b/>
+                <w:bCs/>
+                <w:position w:val="-12"/>
+                <w:sz w:val="28"/>
+                <w:szCs w:val="28"/>
+                <w:cs/>
+                <w:lang w:bidi="ta-IN"/>
+              </w:rPr>
+              <w:t>4</w:t>
+            </w:r>
+            <w:r>
+              <w:rPr>
+                <w:rFonts w:ascii="Latha" w:hAnsi="Latha" w:cs="Latha"/>
+                <w:sz w:val="28"/>
+                <w:szCs w:val="28"/>
+                <w:cs/>
+                <w:lang w:bidi="ta-IN"/>
+              </w:rPr>
+              <w:t>ய</w:t>
+            </w:r>
+            <w:r>
+              <w:rPr>
+                <w:rFonts w:ascii="BRH Tamil Tab Extra" w:hAnsi="BRH Tamil Tab Extra" w:cs="Latha"/>
+                <w:b/>
+                <w:sz w:val="36"/>
+                <w:szCs w:val="28"/>
+              </w:rPr>
+              <w:t>†</w:t>
+            </w:r>
+            <w:r>
+              <w:rPr>
+                <w:rFonts w:ascii="Latha" w:hAnsi="Latha" w:cs="Latha"/>
+                <w:sz w:val="28"/>
+                <w:szCs w:val="28"/>
+                <w:cs/>
+                <w:lang w:bidi="ta-IN"/>
+              </w:rPr>
+              <w:t>ஜயத்</w:t>
+            </w:r>
+            <w:r>
+              <w:rPr>
+                <w:rFonts w:ascii="Latha" w:hAnsi="Latha" w:cs="Latha"/>
+                <w:b/>
+                <w:bCs/>
+                <w:position w:val="-12"/>
+                <w:sz w:val="28"/>
+                <w:szCs w:val="28"/>
+                <w:cs/>
+                <w:lang w:bidi="ta-IN"/>
+              </w:rPr>
+              <w:t>3</w:t>
+            </w:r>
+            <w:r>
+              <w:rPr>
+                <w:rFonts w:ascii="Latha" w:hAnsi="Latha" w:cs="Latha"/>
+                <w:sz w:val="28"/>
+                <w:szCs w:val="28"/>
+              </w:rPr>
+              <w:t>-</w:t>
             </w:r>
           </w:p>
         </w:tc>
         <w:tc>
           <w:tcPr>
             <w:tcW w:w="5251" w:type="dxa"/>
-            <w:gridSpan w:val="3"/>
+            <w:gridSpan w:val="2"/>
             <w:tcBorders>
               <w:top w:val="single" w:sz="4" w:space="0" w:color="000000"/>
               <w:left w:val="single" w:sz="4" w:space="0" w:color="000000"/>
@@ -543,438 +645,201 @@
             </w:pPr>
             <w:r>
               <w:rPr>
-                <w:rFonts w:ascii="BRH Devanagari Extra" w:hAnsi="BRH Devanagari Extra" w:cs="BRH Devanagari Extra"/>
-                <w:sz w:val="40"/>
-                <w:szCs w:val="40"/>
-              </w:rPr>
-              <w:t>iÉiÉÉå</w:t>
-            </w:r>
-            <w:r>
-              <w:rPr>
-                <w:rFonts w:ascii="BRH Malayalam Extra" w:hAnsi="BRH Malayalam Extra" w:cs="BRH Devanagari Extra"/>
-                <w:sz w:val="34"/>
-                <w:szCs w:val="40"/>
-              </w:rPr>
-              <w:t>–</w:t>
-            </w:r>
-            <w:r>
-              <w:rPr>
-                <w:rFonts w:ascii="BRH Devanagari Extra" w:hAnsi="BRH Devanagari Extra" w:cs="BRH Devanagari Extra"/>
-                <w:sz w:val="40"/>
-                <w:szCs w:val="40"/>
-              </w:rPr>
-              <w:t xml:space="preserve"> uÉæ xÉ C</w:t>
-            </w:r>
-            <w:r>
-              <w:rPr>
-                <w:rFonts w:ascii="BRH Malayalam Extra" w:hAnsi="BRH Malayalam Extra" w:cs="BRH Devanagari Extra"/>
-                <w:sz w:val="34"/>
-                <w:szCs w:val="40"/>
-              </w:rPr>
-              <w:t>–</w:t>
-            </w:r>
-            <w:r>
-              <w:rPr>
-                <w:rFonts w:ascii="BRH Devanagari Extra" w:hAnsi="BRH Devanagari Extra" w:cs="BRH Devanagari Extra"/>
-                <w:sz w:val="40"/>
-                <w:szCs w:val="40"/>
-              </w:rPr>
-              <w:t>qÉÉ</w:t>
-            </w:r>
-            <w:r>
-              <w:rPr>
-                <w:rFonts w:ascii="BRH Devanagari Extra" w:hAnsi="BRH Devanagari Extra" w:cs="BRH Devanagari Extra"/>
-                <w:sz w:val="40"/>
-                <w:szCs w:val="40"/>
+                <w:rFonts w:ascii="Latha" w:hAnsi="Latha" w:cs="Latha"/>
+                <w:sz w:val="28"/>
+                <w:szCs w:val="28"/>
+                <w:cs/>
+                <w:lang w:bidi="ta-IN"/>
+              </w:rPr>
+              <w:t>ததோ</w:t>
+            </w:r>
+            <w:r>
+              <w:rPr>
+                <w:rFonts w:ascii="BRH Tamil Tab Extra" w:hAnsi="BRH Tamil Tab Extra" w:cs="Latha"/>
+                <w:b/>
+                <w:sz w:val="36"/>
+                <w:szCs w:val="28"/>
+              </w:rPr>
+              <w:t>…</w:t>
+            </w:r>
+            <w:r>
+              <w:rPr>
+                <w:rFonts w:ascii="Latha" w:hAnsi="Latha" w:cs="Latha"/>
+                <w:sz w:val="28"/>
+                <w:szCs w:val="28"/>
+              </w:rPr>
+              <w:t xml:space="preserve"> </w:t>
+            </w:r>
+            <w:r>
+              <w:rPr>
+                <w:rFonts w:ascii="Latha" w:hAnsi="Latha" w:cs="Latha"/>
+                <w:sz w:val="28"/>
+                <w:szCs w:val="28"/>
+                <w:cs/>
+                <w:lang w:bidi="ta-IN"/>
+              </w:rPr>
+              <w:t>வை ஸ இ</w:t>
+            </w:r>
+            <w:r>
+              <w:rPr>
+                <w:rFonts w:ascii="BRH Tamil Tab Extra" w:hAnsi="BRH Tamil Tab Extra" w:cs="Latha"/>
+                <w:b/>
+                <w:sz w:val="36"/>
+                <w:szCs w:val="28"/>
+              </w:rPr>
+              <w:t>…</w:t>
+            </w:r>
+            <w:r>
+              <w:rPr>
+                <w:rFonts w:ascii="Latha" w:hAnsi="Latha" w:cs="Latha"/>
+                <w:sz w:val="28"/>
+                <w:szCs w:val="28"/>
                 <w:highlight w:val="green"/>
-              </w:rPr>
-              <w:t>lÉç</w:t>
-            </w:r>
-            <w:r>
-              <w:rPr>
-                <w:rFonts w:ascii="BRH Devanagari Extra" w:hAnsi="BRH Devanagari Extra" w:cs="BRH Devanagari Extra"/>
-                <w:sz w:val="40"/>
-                <w:szCs w:val="40"/>
-              </w:rPr>
-              <w:t xml:space="preserve"> ÆsÉÉå</w:t>
-            </w:r>
-            <w:r>
-              <w:rPr>
-                <w:rFonts w:ascii="BRH Malayalam Extra" w:hAnsi="BRH Malayalam Extra" w:cs="BRH Devanagari Extra"/>
-                <w:sz w:val="34"/>
-                <w:szCs w:val="40"/>
-              </w:rPr>
-              <w:t>–</w:t>
-            </w:r>
-            <w:r>
-              <w:rPr>
-                <w:rFonts w:ascii="BRH Devanagari Extra" w:hAnsi="BRH Devanagari Extra" w:cs="BRH Devanagari Extra"/>
-                <w:sz w:val="40"/>
-                <w:szCs w:val="40"/>
-              </w:rPr>
-              <w:t>MüÉlÉ</w:t>
-            </w:r>
-            <w:r>
-              <w:rPr>
-                <w:rFonts w:ascii="BRH Malayalam Extra" w:hAnsi="BRH Malayalam Extra" w:cs="BRH Devanagari Extra"/>
-                <w:sz w:val="34"/>
-                <w:szCs w:val="40"/>
-              </w:rPr>
-              <w:t>–</w:t>
-            </w:r>
-            <w:r>
-              <w:rPr>
-                <w:rFonts w:ascii="BRH Devanagari Extra" w:hAnsi="BRH Devanagari Extra" w:cs="BRH Devanagari Extra"/>
-                <w:sz w:val="40"/>
-                <w:szCs w:val="40"/>
-              </w:rPr>
-              <w:t>prÉþeÉrÉSè</w:t>
-            </w:r>
-          </w:p>
-        </w:tc>
-      </w:tr>
-      <w:tr>
-        <w:trPr>
-          <w:gridAfter w:val="2"/>
-          <w:wAfter w:w="54" w:type="dxa"/>
-          <w:trHeight w:val="1261"/>
-        </w:trPr>
-        <w:tc>
-          <w:tcPr>
-            <w:tcW w:w="3432" w:type="dxa"/>
-            <w:gridSpan w:val="2"/>
-          </w:tcPr>
-          <w:p>
-            <w:pPr>
-              <w:spacing w:before="0" w:line="240" w:lineRule="auto"/>
-              <w:rPr>
-                <w:rFonts w:cs="Latha"/>
-                <w:b/>
-                <w:sz w:val="28"/>
-                <w:szCs w:val="28"/>
-                <w:lang w:bidi="ta-IN"/>
-              </w:rPr>
-            </w:pPr>
-            <w:r>
-              <w:rPr>
-                <w:rFonts w:cs="Latha"/>
-                <w:b/>
-                <w:sz w:val="28"/>
-                <w:szCs w:val="28"/>
-                <w:lang w:bidi="ta-IN"/>
-              </w:rPr>
-              <w:t>TS 2.2.</w:t>
-            </w:r>
-            <w:r>
-              <w:rPr>
-                <w:rFonts w:cs="Latha"/>
-                <w:b/>
-                <w:sz w:val="28"/>
-                <w:szCs w:val="28"/>
-                <w:lang w:bidi="ta-IN"/>
-              </w:rPr>
-              <w:t>8.5</w:t>
-            </w:r>
-            <w:r>
-              <w:rPr>
-                <w:rFonts w:cs="Latha"/>
-                <w:b/>
-                <w:sz w:val="28"/>
-                <w:szCs w:val="28"/>
-                <w:lang w:bidi="ta-IN"/>
-              </w:rPr>
-              <w:t xml:space="preserve"> - </w:t>
-            </w:r>
-            <w:r>
-              <w:rPr>
-                <w:rFonts w:cs="Latha"/>
-                <w:b/>
-                <w:sz w:val="28"/>
-                <w:szCs w:val="28"/>
-                <w:lang w:bidi="ta-IN"/>
-              </w:rPr>
-              <w:t>Vaakyam</w:t>
-            </w:r>
-          </w:p>
-          <w:p>
-            <w:pPr>
-              <w:spacing w:before="0" w:line="240" w:lineRule="auto"/>
-              <w:rPr>
-                <w:rFonts w:cs="Latha"/>
-                <w:b/>
-                <w:sz w:val="28"/>
-                <w:szCs w:val="28"/>
-                <w:lang w:bidi="ta-IN"/>
-              </w:rPr>
-            </w:pPr>
-            <w:r>
-              <w:rPr>
-                <w:rFonts w:cs="Latha"/>
-                <w:b/>
-                <w:sz w:val="28"/>
-                <w:szCs w:val="28"/>
-                <w:lang w:bidi="ta-IN"/>
-              </w:rPr>
-              <w:t>Line</w:t>
-            </w:r>
-            <w:r>
-              <w:rPr>
-                <w:rFonts w:cs="Latha"/>
-                <w:b/>
-                <w:sz w:val="28"/>
-                <w:szCs w:val="28"/>
-                <w:lang w:bidi="ta-IN"/>
-              </w:rPr>
-              <w:t xml:space="preserve"> No. - </w:t>
-            </w:r>
-            <w:r>
-              <w:rPr>
-                <w:rFonts w:cs="Latha"/>
-                <w:b/>
-                <w:sz w:val="28"/>
-                <w:szCs w:val="28"/>
-                <w:lang w:bidi="ta-IN"/>
-              </w:rPr>
-              <w:t>1</w:t>
-            </w:r>
-          </w:p>
-          <w:p>
-            <w:pPr>
-              <w:spacing w:before="0" w:line="240" w:lineRule="auto"/>
-              <w:rPr>
-                <w:rFonts w:cs="Latha"/>
-                <w:b/>
-                <w:sz w:val="28"/>
-                <w:szCs w:val="28"/>
-                <w:lang w:bidi="ta-IN"/>
-              </w:rPr>
-            </w:pPr>
-            <w:r>
-              <w:rPr>
-                <w:rFonts w:cs="Latha"/>
-                <w:b/>
-                <w:sz w:val="28"/>
-                <w:szCs w:val="28"/>
-                <w:lang w:bidi="ta-IN"/>
-              </w:rPr>
-              <w:t xml:space="preserve">Panchaati  No. - </w:t>
-            </w:r>
-            <w:r>
-              <w:rPr>
-                <w:rFonts w:cs="Latha"/>
-                <w:b/>
-                <w:sz w:val="28"/>
-                <w:szCs w:val="28"/>
-                <w:lang w:bidi="ta-IN"/>
-              </w:rPr>
-              <w:t>44</w:t>
-            </w:r>
-          </w:p>
-        </w:tc>
-        <w:tc>
-          <w:tcPr>
-            <w:tcW w:w="5215" w:type="dxa"/>
-          </w:tcPr>
-          <w:p>
-            <w:pPr>
-              <w:widowControl w:val="0"/>
-              <w:autoSpaceDE w:val="0"/>
-              <w:autoSpaceDN w:val="0"/>
-              <w:adjustRightInd w:val="0"/>
-              <w:spacing w:before="0" w:line="240" w:lineRule="auto"/>
-              <w:rPr>
-                <w:rFonts w:ascii="BRH Devanagari Extra" w:hAnsi="BRH Devanagari Extra" w:cs="BRH Devanagari Extra"/>
-                <w:sz w:val="40"/>
-                <w:szCs w:val="40"/>
-              </w:rPr>
-            </w:pPr>
-            <w:r>
-              <w:rPr>
-                <w:rFonts w:ascii="BRH Devanagari Extra" w:hAnsi="BRH Devanagari Extra" w:cs="BRH Devanagari Extra"/>
-                <w:sz w:val="40"/>
-                <w:szCs w:val="40"/>
-              </w:rPr>
-              <w:t>ÅmÉÂ</w:t>
-            </w:r>
-            <w:r>
-              <w:rPr>
-                <w:rFonts w:ascii="BRH Malayalam Extra" w:hAnsi="BRH Malayalam Extra" w:cs="BRH Devanagari Extra"/>
-                <w:sz w:val="34"/>
-                <w:szCs w:val="40"/>
-              </w:rPr>
-              <w:t>–</w:t>
-            </w:r>
-            <w:r>
-              <w:rPr>
-                <w:rFonts w:ascii="BRH Devanagari Extra" w:hAnsi="BRH Devanagari Extra" w:cs="BRH Devanagari Extra"/>
-                <w:sz w:val="40"/>
-                <w:szCs w:val="40"/>
-                <w:highlight w:val="yellow"/>
-              </w:rPr>
-              <w:t>®rÉ</w:t>
-            </w:r>
-            <w:r>
-              <w:rPr>
-                <w:rFonts w:ascii="BRH Devanagari Extra" w:hAnsi="BRH Devanagari Extra" w:cs="BRH Devanagari Extra"/>
-                <w:sz w:val="40"/>
-                <w:szCs w:val="40"/>
-              </w:rPr>
-              <w:t>qÉÉþlÉÉå</w:t>
-            </w:r>
-            <w:r>
-              <w:rPr>
-                <w:rFonts w:ascii="BRH Malayalam Extra" w:hAnsi="BRH Malayalam Extra" w:cs="BRH Devanagari Extra"/>
-                <w:sz w:val="34"/>
-                <w:szCs w:val="40"/>
-              </w:rPr>
-              <w:t>–</w:t>
-            </w:r>
-            <w:r>
-              <w:rPr>
-                <w:rFonts w:ascii="BRH Devanagari Extra" w:hAnsi="BRH Devanagari Extra" w:cs="BRH Devanagari Extra"/>
-                <w:sz w:val="40"/>
-                <w:szCs w:val="40"/>
-              </w:rPr>
-              <w:t xml:space="preserve"> uÉålSìþqÉå</w:t>
-            </w:r>
-            <w:r>
-              <w:rPr>
-                <w:rFonts w:ascii="BRH Malayalam Extra" w:hAnsi="BRH Malayalam Extra" w:cs="BRH Devanagari Extra"/>
-                <w:sz w:val="34"/>
-                <w:szCs w:val="40"/>
-              </w:rPr>
-              <w:t>–</w:t>
-            </w:r>
-            <w:r>
-              <w:rPr>
-                <w:rFonts w:ascii="BRH Devanagari Extra" w:hAnsi="BRH Devanagari Extra" w:cs="BRH Devanagari Extra"/>
-                <w:sz w:val="40"/>
-                <w:szCs w:val="40"/>
-              </w:rPr>
-              <w:t>uÉ</w:t>
-            </w:r>
-          </w:p>
-        </w:tc>
-        <w:tc>
-          <w:tcPr>
-            <w:tcW w:w="5220" w:type="dxa"/>
-            <w:gridSpan w:val="2"/>
-          </w:tcPr>
-          <w:p>
-            <w:pPr>
-              <w:widowControl w:val="0"/>
-              <w:autoSpaceDE w:val="0"/>
-              <w:autoSpaceDN w:val="0"/>
-              <w:adjustRightInd w:val="0"/>
-              <w:spacing w:before="0" w:line="240" w:lineRule="auto"/>
-              <w:rPr>
-                <w:rFonts w:ascii="BRH Devanagari Extra" w:hAnsi="BRH Devanagari Extra" w:cs="BRH Devanagari Extra"/>
-                <w:sz w:val="40"/>
-                <w:szCs w:val="40"/>
-              </w:rPr>
-            </w:pPr>
-            <w:r>
-              <w:rPr>
-                <w:rFonts w:ascii="BRH Devanagari Extra" w:hAnsi="BRH Devanagari Extra" w:cs="BRH Devanagari Extra"/>
-                <w:sz w:val="40"/>
-                <w:szCs w:val="40"/>
-              </w:rPr>
-              <w:t>ÅmÉÂ</w:t>
-            </w:r>
-            <w:r>
-              <w:rPr>
-                <w:rFonts w:ascii="BRH Malayalam Extra" w:hAnsi="BRH Malayalam Extra" w:cs="BRH Devanagari Extra"/>
-                <w:sz w:val="34"/>
-                <w:szCs w:val="40"/>
+                <w:cs/>
+                <w:lang w:bidi="ta-IN"/>
+              </w:rPr>
+              <w:t>மா</w:t>
+            </w:r>
+            <w:r>
+              <w:rPr>
+                <w:rFonts w:ascii="Latha" w:hAnsi="Latha" w:cs="Latha" w:hint="cs"/>
+                <w:sz w:val="28"/>
+                <w:szCs w:val="28"/>
                 <w:highlight w:val="green"/>
-              </w:rPr>
-              <w:t>–</w:t>
-            </w:r>
-            <w:r>
-              <w:rPr>
-                <w:rFonts w:ascii="BRH Devanagari Extra" w:hAnsi="BRH Devanagari Extra" w:cs="BRH Devanagari Extra"/>
-                <w:sz w:val="40"/>
-                <w:szCs w:val="40"/>
-                <w:highlight w:val="green"/>
-              </w:rPr>
-              <w:t>SèkrÉ</w:t>
-            </w:r>
-            <w:r>
-              <w:rPr>
-                <w:rFonts w:ascii="BRH Devanagari Extra" w:hAnsi="BRH Devanagari Extra" w:cs="BRH Devanagari Extra"/>
-                <w:sz w:val="40"/>
-                <w:szCs w:val="40"/>
-              </w:rPr>
-              <w:t>qÉÉþlÉÉå</w:t>
-            </w:r>
-            <w:r>
-              <w:rPr>
-                <w:rFonts w:ascii="BRH Malayalam Extra" w:hAnsi="BRH Malayalam Extra" w:cs="BRH Devanagari Extra"/>
-                <w:sz w:val="34"/>
-                <w:szCs w:val="40"/>
-              </w:rPr>
-              <w:t>–</w:t>
-            </w:r>
-            <w:r>
-              <w:rPr>
-                <w:rFonts w:ascii="BRH Devanagari Extra" w:hAnsi="BRH Devanagari Extra" w:cs="BRH Devanagari Extra"/>
-                <w:sz w:val="40"/>
-                <w:szCs w:val="40"/>
-              </w:rPr>
-              <w:t xml:space="preserve"> uÉålSìþqÉå</w:t>
-            </w:r>
-            <w:r>
-              <w:rPr>
-                <w:rFonts w:ascii="BRH Malayalam Extra" w:hAnsi="BRH Malayalam Extra" w:cs="BRH Devanagari Extra"/>
-                <w:sz w:val="34"/>
-                <w:szCs w:val="40"/>
-              </w:rPr>
-              <w:t>–</w:t>
-            </w:r>
-            <w:r>
-              <w:rPr>
-                <w:rFonts w:ascii="BRH Devanagari Extra" w:hAnsi="BRH Devanagari Extra" w:cs="BRH Devanagari Extra"/>
-                <w:sz w:val="40"/>
-                <w:szCs w:val="40"/>
-              </w:rPr>
-              <w:t>uÉ</w:t>
-            </w:r>
-            <w:r>
-              <w:rPr>
-                <w:rFonts w:ascii="BRH Devanagari Extra" w:hAnsi="BRH Devanagari Extra" w:cs="BRH Devanagari Extra"/>
-                <w:sz w:val="40"/>
-                <w:szCs w:val="40"/>
+                <w:cs/>
+                <w:lang w:bidi="ta-IN"/>
+              </w:rPr>
+              <w:t>ன்</w:t>
+            </w:r>
+            <w:r>
+              <w:rPr>
+                <w:rFonts w:ascii="Latha" w:hAnsi="Latha" w:cs="Latha"/>
+                <w:sz w:val="28"/>
+                <w:szCs w:val="28"/>
+                <w:cs/>
+                <w:lang w:bidi="ta-IN"/>
               </w:rPr>
               <w:t xml:space="preserve"> </w:t>
             </w:r>
             <w:r>
               <w:rPr>
-                <w:b/>
-                <w:bCs/>
-              </w:rPr>
-              <w:t>(it is</w:t>
-            </w:r>
-            <w:r>
-              <w:rPr>
-                <w:rFonts w:ascii="BRH Devanagari Extra" w:hAnsi="BRH Devanagari Extra" w:cs="BRH Devanagari Extra"/>
-                <w:sz w:val="40"/>
-                <w:szCs w:val="40"/>
-              </w:rPr>
-              <w:t xml:space="preserve"> </w:t>
-            </w:r>
-            <w:r>
-              <w:rPr>
-                <w:b/>
-                <w:bCs/>
-              </w:rPr>
-              <w:t>“dya”</w:t>
-            </w:r>
-            <w:r>
-              <w:rPr>
-                <w:b/>
-                <w:bCs/>
-              </w:rPr>
-              <w:t>)</w:t>
+                <w:rFonts w:ascii="BRH Devanagari Extra" w:hAnsi="BRH Devanagari Extra" w:cs="Latha"/>
+                <w:b/>
+                <w:sz w:val="36"/>
+                <w:szCs w:val="28"/>
+              </w:rPr>
+              <w:t>Æ</w:t>
+            </w:r>
+            <w:r>
+              <w:rPr>
+                <w:rFonts w:ascii="Latha" w:hAnsi="Latha" w:cs="Latha"/>
+                <w:sz w:val="28"/>
+                <w:szCs w:val="28"/>
+                <w:cs/>
+                <w:lang w:bidi="ta-IN"/>
+              </w:rPr>
+              <w:t>லோ</w:t>
+            </w:r>
+            <w:r>
+              <w:rPr>
+                <w:rFonts w:ascii="BRH Tamil Tab Extra" w:hAnsi="BRH Tamil Tab Extra" w:cs="Latha"/>
+                <w:b/>
+                <w:sz w:val="36"/>
+                <w:szCs w:val="28"/>
+              </w:rPr>
+              <w:t>…</w:t>
+            </w:r>
+            <w:r>
+              <w:rPr>
+                <w:rFonts w:ascii="Latha" w:hAnsi="Latha" w:cs="Latha"/>
+                <w:sz w:val="28"/>
+                <w:szCs w:val="28"/>
+                <w:cs/>
+                <w:lang w:bidi="ta-IN"/>
+              </w:rPr>
+              <w:t>கான</w:t>
+            </w:r>
+            <w:r>
+              <w:rPr>
+                <w:rFonts w:ascii="BRH Tamil Tab Extra" w:hAnsi="BRH Tamil Tab Extra" w:cs="Latha"/>
+                <w:b/>
+                <w:sz w:val="36"/>
+                <w:szCs w:val="28"/>
+              </w:rPr>
+              <w:t>…</w:t>
+            </w:r>
+            <w:r>
+              <w:rPr>
+                <w:rFonts w:ascii="Latha" w:hAnsi="Latha" w:cs="Latha"/>
+                <w:sz w:val="28"/>
+                <w:szCs w:val="28"/>
+                <w:cs/>
+                <w:lang w:bidi="ta-IN"/>
+              </w:rPr>
+              <w:t>ப்</w:t>
+            </w:r>
+            <w:r>
+              <w:rPr>
+                <w:rFonts w:ascii="Latha" w:hAnsi="Latha" w:cs="Latha"/>
+                <w:b/>
+                <w:bCs/>
+                <w:position w:val="-12"/>
+                <w:sz w:val="28"/>
+                <w:szCs w:val="28"/>
+                <w:cs/>
+                <w:lang w:bidi="ta-IN"/>
+              </w:rPr>
+              <w:t>4</w:t>
+            </w:r>
+            <w:r>
+              <w:rPr>
+                <w:rFonts w:ascii="Latha" w:hAnsi="Latha" w:cs="Latha"/>
+                <w:sz w:val="28"/>
+                <w:szCs w:val="28"/>
+                <w:cs/>
+                <w:lang w:bidi="ta-IN"/>
+              </w:rPr>
+              <w:t>ய</w:t>
+            </w:r>
+            <w:r>
+              <w:rPr>
+                <w:rFonts w:ascii="BRH Tamil Tab Extra" w:hAnsi="BRH Tamil Tab Extra" w:cs="Latha"/>
+                <w:b/>
+                <w:sz w:val="36"/>
+                <w:szCs w:val="28"/>
+              </w:rPr>
+              <w:t>†</w:t>
+            </w:r>
+            <w:r>
+              <w:rPr>
+                <w:rFonts w:ascii="Latha" w:hAnsi="Latha" w:cs="Latha"/>
+                <w:sz w:val="28"/>
+                <w:szCs w:val="28"/>
+                <w:cs/>
+                <w:lang w:bidi="ta-IN"/>
+              </w:rPr>
+              <w:t>ஜயத்</w:t>
+            </w:r>
+            <w:r>
+              <w:rPr>
+                <w:rFonts w:ascii="Latha" w:hAnsi="Latha" w:cs="Latha"/>
+                <w:b/>
+                <w:bCs/>
+                <w:position w:val="-12"/>
+                <w:sz w:val="28"/>
+                <w:szCs w:val="28"/>
+                <w:cs/>
+                <w:lang w:bidi="ta-IN"/>
+              </w:rPr>
+              <w:t>3</w:t>
+            </w:r>
+            <w:r>
+              <w:rPr>
+                <w:rFonts w:ascii="Latha" w:hAnsi="Latha" w:cs="Latha"/>
+                <w:sz w:val="28"/>
+                <w:szCs w:val="28"/>
+              </w:rPr>
+              <w:t>-</w:t>
             </w:r>
           </w:p>
         </w:tc>
@@ -1145,170 +1010,205 @@
             </w:pPr>
             <w:r>
               <w:rPr>
-                <w:rFonts w:ascii="BRH Devanagari Extra" w:hAnsi="BRH Devanagari Extra" w:cs="BRH Devanagari Extra"/>
-                <w:sz w:val="40"/>
-                <w:szCs w:val="40"/>
-              </w:rPr>
-              <w:t>xÉÉå</w:t>
-            </w:r>
-            <w:r>
-              <w:rPr>
-                <w:rFonts w:ascii="BRH Devanagari Extra" w:hAnsi="BRH Devanagari Extra" w:cs="BRH Devanagari Extra"/>
-                <w:sz w:val="40"/>
-                <w:szCs w:val="40"/>
+                <w:rFonts w:ascii="Latha" w:hAnsi="Latha" w:cs="Latha"/>
+                <w:sz w:val="28"/>
+                <w:szCs w:val="28"/>
+                <w:cs/>
+                <w:lang w:bidi="ta-IN"/>
+              </w:rPr>
+              <w:t>ஸோ</w:t>
+            </w:r>
+            <w:r>
+              <w:rPr>
+                <w:rFonts w:ascii="Latha" w:hAnsi="Latha" w:cs="Latha"/>
+                <w:sz w:val="28"/>
+                <w:szCs w:val="28"/>
                 <w:highlight w:val="yellow"/>
-              </w:rPr>
-              <w:t>qÉ</w:t>
-            </w:r>
-            <w:r>
-              <w:rPr>
-                <w:rFonts w:ascii="BRH Malayalam Extra" w:hAnsi="BRH Malayalam Extra" w:cs="BRH Devanagari Extra"/>
-                <w:sz w:val="34"/>
-                <w:szCs w:val="40"/>
-                <w:highlight w:val="yellow"/>
-              </w:rPr>
-              <w:t>–</w:t>
-            </w:r>
-            <w:r>
-              <w:rPr>
-                <w:rFonts w:ascii="BRH Devanagari Extra" w:hAnsi="BRH Devanagari Extra" w:cs="BRH Devanagari Extra"/>
-                <w:sz w:val="40"/>
-                <w:szCs w:val="40"/>
-              </w:rPr>
-              <w:t>mÉÏjÉålÉþSïèkrÉiÉå</w:t>
-            </w:r>
-            <w:r>
-              <w:rPr>
-                <w:rFonts w:ascii="BRH Malayalam Extra" w:hAnsi="BRH Malayalam Extra" w:cs="BRH Devanagari Extra"/>
-                <w:sz w:val="34"/>
-                <w:szCs w:val="40"/>
-              </w:rPr>
-              <w:t>–</w:t>
-            </w:r>
-            <w:r>
-              <w:rPr>
-                <w:rFonts w:ascii="BRH Devanagari Extra" w:hAnsi="BRH Devanagari Extra" w:cs="BRH Devanagari Extra"/>
-                <w:sz w:val="40"/>
-                <w:szCs w:val="40"/>
-              </w:rPr>
-              <w:t xml:space="preserve"> rÉÈ xÉÉåqÉ</w:t>
-            </w:r>
-            <w:r>
-              <w:rPr>
-                <w:rFonts w:ascii="BRH Malayalam Extra" w:hAnsi="BRH Malayalam Extra" w:cs="BRH Devanagari Extra"/>
-                <w:sz w:val="34"/>
-                <w:szCs w:val="40"/>
-              </w:rPr>
-              <w:t>–</w:t>
-            </w:r>
-            <w:r>
-              <w:rPr>
-                <w:rFonts w:ascii="BRH Devanagari Extra" w:hAnsi="BRH Devanagari Extra" w:cs="BRH Devanagari Extra"/>
-                <w:sz w:val="40"/>
-                <w:szCs w:val="40"/>
-              </w:rPr>
-              <w:t>Ç</w:t>
+                <w:cs/>
+                <w:lang w:bidi="ta-IN"/>
+              </w:rPr>
+              <w:t>ம</w:t>
+            </w:r>
+            <w:r>
+              <w:rPr>
+                <w:rFonts w:ascii="BRH Tamil Tab Extra" w:hAnsi="BRH Tamil Tab Extra" w:cs="Latha"/>
+                <w:b/>
+                <w:sz w:val="36"/>
+                <w:szCs w:val="28"/>
+              </w:rPr>
+              <w:t>…</w:t>
+            </w:r>
+            <w:r>
+              <w:rPr>
+                <w:rFonts w:ascii="Latha" w:hAnsi="Latha" w:cs="Latha"/>
+                <w:sz w:val="28"/>
+                <w:szCs w:val="28"/>
+                <w:cs/>
+                <w:lang w:bidi="ta-IN"/>
+              </w:rPr>
+              <w:t>பீதே</w:t>
+            </w:r>
+            <w:r>
+              <w:rPr>
+                <w:rFonts w:ascii="Latha" w:hAnsi="Latha" w:cs="Latha"/>
+                <w:b/>
+                <w:bCs/>
+                <w:position w:val="-12"/>
+                <w:sz w:val="28"/>
+                <w:szCs w:val="28"/>
+                <w:cs/>
+                <w:lang w:bidi="ta-IN"/>
+              </w:rPr>
+              <w:t>2</w:t>
+            </w:r>
+            <w:r>
+              <w:rPr>
+                <w:rFonts w:ascii="Latha" w:hAnsi="Latha" w:cs="Latha"/>
+                <w:sz w:val="28"/>
+                <w:szCs w:val="28"/>
+                <w:cs/>
+                <w:lang w:bidi="ta-IN"/>
+              </w:rPr>
+              <w:t>ன</w:t>
+            </w:r>
+            <w:r>
+              <w:rPr>
+                <w:rFonts w:ascii="BRH Tamil Tab Extra" w:hAnsi="BRH Tamil Tab Extra" w:cs="Latha"/>
+                <w:b/>
+                <w:sz w:val="36"/>
+                <w:szCs w:val="28"/>
+              </w:rPr>
+              <w:t>†</w:t>
+            </w:r>
+            <w:r>
+              <w:rPr>
+                <w:rFonts w:ascii="Latha" w:hAnsi="Latha" w:cs="Latha"/>
+                <w:sz w:val="28"/>
+                <w:szCs w:val="28"/>
+                <w:cs/>
+                <w:lang w:bidi="ta-IN"/>
+              </w:rPr>
+              <w:t>ர்த்</w:t>
+            </w:r>
+            <w:r>
+              <w:rPr>
+                <w:rFonts w:ascii="Latha" w:hAnsi="Latha" w:cs="Latha"/>
+                <w:b/>
+                <w:bCs/>
+                <w:position w:val="-12"/>
+                <w:sz w:val="28"/>
+                <w:szCs w:val="28"/>
+                <w:cs/>
+                <w:lang w:bidi="ta-IN"/>
+              </w:rPr>
+              <w:t>3</w:t>
+            </w:r>
+            <w:r>
+              <w:rPr>
+                <w:rFonts w:ascii="Latha" w:hAnsi="Latha" w:cs="Latha"/>
+                <w:sz w:val="28"/>
+                <w:szCs w:val="28"/>
+                <w:cs/>
+                <w:lang w:bidi="ta-IN"/>
+              </w:rPr>
+              <w:t>த்</w:t>
+            </w:r>
+            <w:r>
+              <w:rPr>
+                <w:rFonts w:ascii="Latha" w:hAnsi="Latha" w:cs="Latha"/>
+                <w:b/>
+                <w:bCs/>
+                <w:position w:val="-12"/>
+                <w:sz w:val="28"/>
+                <w:szCs w:val="28"/>
+                <w:cs/>
+                <w:lang w:bidi="ta-IN"/>
+              </w:rPr>
+              <w:t>4</w:t>
+            </w:r>
+            <w:r>
+              <w:rPr>
+                <w:rFonts w:ascii="Latha" w:hAnsi="Latha" w:cs="Latha"/>
+                <w:sz w:val="28"/>
+                <w:szCs w:val="28"/>
+                <w:cs/>
+                <w:lang w:bidi="ta-IN"/>
+              </w:rPr>
+              <w:t>யதே</w:t>
+            </w:r>
+            <w:r>
+              <w:rPr>
+                <w:rFonts w:ascii="BRH Tamil Tab Extra" w:hAnsi="BRH Tamil Tab Extra" w:cs="Latha"/>
+                <w:b/>
+                <w:sz w:val="36"/>
+                <w:szCs w:val="28"/>
+              </w:rPr>
+              <w:t>…</w:t>
+            </w:r>
+            <w:r>
+              <w:rPr>
+                <w:rFonts w:ascii="Latha" w:hAnsi="Latha" w:cs="Latha"/>
+                <w:sz w:val="28"/>
+                <w:szCs w:val="28"/>
+              </w:rPr>
+              <w:t xml:space="preserve"> </w:t>
+            </w:r>
+            <w:r>
+              <w:rPr>
+                <w:rFonts w:ascii="Latha" w:hAnsi="Latha" w:cs="Latha"/>
+                <w:sz w:val="28"/>
+                <w:szCs w:val="28"/>
+                <w:cs/>
+                <w:lang w:bidi="ta-IN"/>
+              </w:rPr>
+              <w:t>ய</w:t>
+            </w:r>
+            <w:r>
+              <w:rPr>
+                <w:rFonts w:ascii="Latha" w:hAnsi="Latha" w:cs="Latha"/>
+                <w:b/>
+                <w:bCs/>
+                <w:sz w:val="32"/>
+                <w:szCs w:val="32"/>
+                <w:cs/>
+                <w:lang w:bidi="ta-IN"/>
+              </w:rPr>
+              <w:t>:</w:t>
+            </w:r>
+            <w:r>
+              <w:rPr>
+                <w:rFonts w:ascii="Latha" w:hAnsi="Latha" w:cs="Latha"/>
+                <w:sz w:val="28"/>
+                <w:szCs w:val="28"/>
+                <w:cs/>
+                <w:lang w:bidi="ta-IN"/>
+              </w:rPr>
+              <w:t xml:space="preserve"> ஸோம</w:t>
+            </w:r>
+            <w:r>
+              <w:rPr>
+                <w:rFonts w:ascii="BRH Tamil Tab Extra" w:hAnsi="BRH Tamil Tab Extra" w:cs="Latha"/>
+                <w:b/>
+                <w:sz w:val="36"/>
+                <w:szCs w:val="28"/>
+              </w:rPr>
+              <w:t>…</w:t>
+            </w:r>
+            <w:r>
+              <w:rPr>
+                <w:rFonts w:ascii="Latha" w:hAnsi="Latha" w:cs="Latha"/>
+                <w:sz w:val="28"/>
+                <w:szCs w:val="28"/>
+                <w:cs/>
+                <w:lang w:bidi="ta-IN"/>
+              </w:rPr>
+              <w:t>ம்</w:t>
             </w:r>
           </w:p>
         </w:tc>
         <w:tc>
           <w:tcPr>
             <w:tcW w:w="5251" w:type="dxa"/>
-            <w:gridSpan w:val="3"/>
-            <w:tcBorders>
-              <w:top w:val="single" w:sz="4" w:space="0" w:color="000000"/>
-              <w:left w:val="single" w:sz="4" w:space="0" w:color="000000"/>
-              <w:bottom w:val="single" w:sz="4" w:space="0" w:color="000000"/>
-              <w:right w:val="single" w:sz="4" w:space="0" w:color="000000"/>
-            </w:tcBorders>
-          </w:tcPr>
-          <w:p>
-            <w:pPr>
-              <w:spacing w:before="0" w:line="240" w:lineRule="auto"/>
-              <w:ind w:right="-108"/>
-              <w:rPr>
-                <w:rFonts w:ascii="BRH Malayalam Extra" w:hAnsi="BRH Malayalam Extra" w:cs="BRH Malayalam Extra"/>
-                <w:sz w:val="40"/>
-                <w:szCs w:val="40"/>
-              </w:rPr>
-            </w:pPr>
-            <w:r>
-              <w:rPr>
-                <w:rFonts w:ascii="BRH Devanagari Extra" w:hAnsi="BRH Devanagari Extra" w:cs="BRH Devanagari Extra"/>
-                <w:sz w:val="40"/>
-                <w:szCs w:val="40"/>
-              </w:rPr>
-              <w:t>xÉÉåqÉ</w:t>
-            </w:r>
-            <w:r>
-              <w:rPr>
-                <w:rFonts w:ascii="BRH Devanagari Extra" w:hAnsi="BRH Devanagari Extra" w:cs="BRH Devanagari Extra"/>
-                <w:sz w:val="40"/>
-                <w:szCs w:val="40"/>
-                <w:highlight w:val="green"/>
-              </w:rPr>
-              <w:t>mÉÏ</w:t>
-            </w:r>
-            <w:r>
-              <w:rPr>
-                <w:rFonts w:ascii="BRH Malayalam Extra" w:hAnsi="BRH Malayalam Extra" w:cs="BRH Devanagari Extra"/>
-                <w:sz w:val="34"/>
-                <w:szCs w:val="40"/>
-              </w:rPr>
-              <w:t>–</w:t>
-            </w:r>
-            <w:r>
-              <w:rPr>
-                <w:rFonts w:ascii="BRH Devanagari Extra" w:hAnsi="BRH Devanagari Extra" w:cs="BRH Devanagari Extra"/>
-                <w:sz w:val="40"/>
-                <w:szCs w:val="40"/>
-              </w:rPr>
-              <w:t>jÉålÉþSïèkrÉiÉå</w:t>
-            </w:r>
-            <w:r>
-              <w:rPr>
-                <w:rFonts w:ascii="BRH Malayalam Extra" w:hAnsi="BRH Malayalam Extra" w:cs="BRH Devanagari Extra"/>
-                <w:sz w:val="34"/>
-                <w:szCs w:val="40"/>
-              </w:rPr>
-              <w:t>–</w:t>
-            </w:r>
-            <w:r>
-              <w:rPr>
-                <w:rFonts w:ascii="BRH Devanagari Extra" w:hAnsi="BRH Devanagari Extra" w:cs="BRH Devanagari Extra"/>
-                <w:sz w:val="40"/>
-                <w:szCs w:val="40"/>
-              </w:rPr>
-              <w:t xml:space="preserve"> rÉÈ xÉÉåqÉ</w:t>
-            </w:r>
-            <w:r>
-              <w:rPr>
-                <w:rFonts w:ascii="BRH Malayalam Extra" w:hAnsi="BRH Malayalam Extra" w:cs="BRH Devanagari Extra"/>
-                <w:sz w:val="34"/>
-                <w:szCs w:val="40"/>
-              </w:rPr>
-              <w:t>–</w:t>
-            </w:r>
-            <w:r>
-              <w:rPr>
-                <w:rFonts w:ascii="BRH Devanagari Extra" w:hAnsi="BRH Devanagari Extra" w:cs="BRH Devanagari Extra"/>
-                <w:sz w:val="40"/>
-                <w:szCs w:val="40"/>
-              </w:rPr>
-              <w:t>Ç</w:t>
-            </w:r>
-          </w:p>
-        </w:tc>
-      </w:tr>
-      <w:tr>
-        <w:trPr>
-          <w:gridAfter w:val="1"/>
-          <w:wAfter w:w="23" w:type="dxa"/>
-          <w:trHeight w:val="1106"/>
-        </w:trPr>
-        <w:tc>
-          <w:tcPr>
-            <w:tcW w:w="3432" w:type="dxa"/>
             <w:gridSpan w:val="2"/>
             <w:tcBorders>
               <w:top w:val="single" w:sz="4" w:space="0" w:color="000000"/>
@@ -1320,276 +1220,208 @@
           <w:p>
             <w:pPr>
               <w:spacing w:before="0" w:line="240" w:lineRule="auto"/>
-              <w:rPr>
-                <w:rFonts w:cs="Latha"/>
-                <w:b/>
-                <w:sz w:val="28"/>
-                <w:szCs w:val="28"/>
-                <w:lang w:bidi="ta-IN"/>
-              </w:rPr>
-            </w:pPr>
-            <w:r>
-              <w:rPr>
-                <w:rFonts w:cs="Latha"/>
-                <w:b/>
-                <w:sz w:val="28"/>
-                <w:szCs w:val="28"/>
-                <w:lang w:bidi="ta-IN"/>
-              </w:rPr>
-              <w:t>TS 2.</w:t>
-            </w:r>
-            <w:r>
-              <w:rPr>
-                <w:rFonts w:cs="Latha"/>
-                <w:b/>
-                <w:sz w:val="28"/>
-                <w:szCs w:val="28"/>
-                <w:lang w:bidi="ta-IN"/>
-              </w:rPr>
-              <w:t>3</w:t>
-            </w:r>
-            <w:r>
-              <w:rPr>
-                <w:rFonts w:cs="Latha"/>
-                <w:b/>
-                <w:sz w:val="28"/>
-                <w:szCs w:val="28"/>
-                <w:lang w:bidi="ta-IN"/>
-              </w:rPr>
-              <w:t>.</w:t>
-            </w:r>
-            <w:r>
-              <w:rPr>
-                <w:rFonts w:cs="Latha"/>
-                <w:b/>
-                <w:sz w:val="28"/>
-                <w:szCs w:val="28"/>
-                <w:lang w:bidi="ta-IN"/>
-              </w:rPr>
-              <w:t>4.1</w:t>
-            </w:r>
-            <w:r>
-              <w:rPr>
-                <w:rFonts w:cs="Latha"/>
-                <w:b/>
-                <w:sz w:val="28"/>
-                <w:szCs w:val="28"/>
-                <w:lang w:bidi="ta-IN"/>
-              </w:rPr>
-              <w:t xml:space="preserve"> - </w:t>
-            </w:r>
-            <w:r>
-              <w:rPr>
-                <w:rFonts w:cs="Latha"/>
-                <w:b/>
-                <w:sz w:val="28"/>
-                <w:szCs w:val="28"/>
-                <w:lang w:bidi="ta-IN"/>
-              </w:rPr>
-              <w:t>Vaakyam</w:t>
-            </w:r>
-          </w:p>
-          <w:p>
-            <w:pPr>
-              <w:spacing w:before="0" w:line="240" w:lineRule="auto"/>
-              <w:rPr>
-                <w:rFonts w:cs="Latha"/>
-                <w:b/>
-                <w:sz w:val="28"/>
-                <w:szCs w:val="28"/>
-                <w:lang w:bidi="ta-IN"/>
-              </w:rPr>
-            </w:pPr>
-            <w:r>
-              <w:rPr>
-                <w:rFonts w:cs="Latha"/>
-                <w:b/>
-                <w:sz w:val="28"/>
-                <w:szCs w:val="28"/>
-                <w:lang w:bidi="ta-IN"/>
-              </w:rPr>
-              <w:t>Line</w:t>
-            </w:r>
-            <w:r>
-              <w:rPr>
-                <w:rFonts w:cs="Latha"/>
-                <w:b/>
-                <w:sz w:val="28"/>
-                <w:szCs w:val="28"/>
-                <w:lang w:bidi="ta-IN"/>
-              </w:rPr>
-              <w:t xml:space="preserve"> No. - </w:t>
-            </w:r>
-            <w:r>
-              <w:rPr>
-                <w:rFonts w:cs="Latha"/>
-                <w:b/>
-                <w:sz w:val="28"/>
-                <w:szCs w:val="28"/>
-                <w:lang w:bidi="ta-IN"/>
-              </w:rPr>
-              <w:t>1</w:t>
-            </w:r>
-          </w:p>
-          <w:p>
-            <w:pPr>
-              <w:spacing w:before="0" w:line="240" w:lineRule="auto"/>
-              <w:rPr>
-                <w:rFonts w:cs="Latha"/>
-                <w:sz w:val="28"/>
-                <w:szCs w:val="28"/>
-                <w:cs/>
-                <w:lang w:bidi="ta-IN"/>
-              </w:rPr>
-            </w:pPr>
-            <w:r>
-              <w:rPr>
-                <w:rFonts w:cs="Latha"/>
-                <w:b/>
-                <w:sz w:val="28"/>
-                <w:szCs w:val="28"/>
-                <w:lang w:bidi="ta-IN"/>
-              </w:rPr>
-              <w:t xml:space="preserve">Panchaati  No. - </w:t>
-            </w:r>
-            <w:r>
-              <w:rPr>
-                <w:rFonts w:cs="Latha"/>
-                <w:b/>
-                <w:sz w:val="28"/>
-                <w:szCs w:val="28"/>
-                <w:lang w:bidi="ta-IN"/>
-              </w:rPr>
-              <w:t>20</w:t>
-            </w:r>
-          </w:p>
-        </w:tc>
-        <w:tc>
-          <w:tcPr>
-            <w:tcW w:w="5215" w:type="dxa"/>
-            <w:tcBorders>
-              <w:top w:val="single" w:sz="4" w:space="0" w:color="000000"/>
-              <w:left w:val="single" w:sz="4" w:space="0" w:color="000000"/>
-              <w:bottom w:val="single" w:sz="4" w:space="0" w:color="000000"/>
-              <w:right w:val="single" w:sz="4" w:space="0" w:color="000000"/>
-            </w:tcBorders>
-          </w:tcPr>
-          <w:p>
-            <w:pPr>
-              <w:spacing w:before="0" w:line="240" w:lineRule="auto"/>
-              <w:rPr>
-                <w:rFonts w:cs="Latha"/>
-                <w:sz w:val="28"/>
-                <w:szCs w:val="28"/>
-                <w:cs/>
-                <w:lang w:bidi="ta-IN"/>
-              </w:rPr>
-            </w:pPr>
-            <w:r>
-              <w:rPr>
-                <w:rFonts w:ascii="BRH Devanagari Extra" w:hAnsi="BRH Devanagari Extra" w:cs="BRH Devanagari Extra"/>
+              <w:ind w:right="-108"/>
+              <w:rPr>
+                <w:rFonts w:ascii="BRH Malayalam Extra" w:hAnsi="BRH Malayalam Extra" w:cs="BRH Malayalam Extra"/>
                 <w:sz w:val="40"/>
                 <w:szCs w:val="40"/>
               </w:rPr>
-              <w:t>cÉ</w:t>
-            </w:r>
-            <w:r>
-              <w:rPr>
-                <w:rFonts w:ascii="BRH Malayalam Extra" w:hAnsi="BRH Malayalam Extra" w:cs="BRH Devanagari Extra"/>
-                <w:sz w:val="34"/>
-                <w:szCs w:val="40"/>
-              </w:rPr>
-              <w:t>–</w:t>
-            </w:r>
-            <w:r>
-              <w:rPr>
-                <w:rFonts w:ascii="BRH Devanagari Extra" w:hAnsi="BRH Devanagari Extra" w:cs="BRH Devanagari Extra"/>
-                <w:sz w:val="40"/>
-                <w:szCs w:val="40"/>
-              </w:rPr>
-              <w:t>ÂÇ ÌlÉuÉïþ</w:t>
-            </w:r>
-            <w:r>
-              <w:rPr>
-                <w:rFonts w:ascii="BRH Devanagari Extra" w:hAnsi="BRH Devanagari Extra" w:cs="BRH Devanagari Extra"/>
-                <w:sz w:val="40"/>
-                <w:szCs w:val="40"/>
-                <w:highlight w:val="yellow"/>
-              </w:rPr>
-              <w:t>mÉ</w:t>
-            </w:r>
-            <w:r>
-              <w:rPr>
-                <w:rFonts w:ascii="BRH Devanagari Extra" w:hAnsi="BRH Devanagari Extra" w:cs="BRH Devanagari Extra"/>
-                <w:sz w:val="40"/>
-                <w:szCs w:val="40"/>
-              </w:rPr>
-              <w:t>jÉç</w:t>
-            </w:r>
-          </w:p>
-        </w:tc>
-        <w:tc>
-          <w:tcPr>
-            <w:tcW w:w="5251" w:type="dxa"/>
-            <w:gridSpan w:val="3"/>
-            <w:tcBorders>
-              <w:top w:val="single" w:sz="4" w:space="0" w:color="000000"/>
-              <w:left w:val="single" w:sz="4" w:space="0" w:color="000000"/>
-              <w:bottom w:val="single" w:sz="4" w:space="0" w:color="000000"/>
-              <w:right w:val="single" w:sz="4" w:space="0" w:color="000000"/>
-            </w:tcBorders>
-          </w:tcPr>
-          <w:p>
-            <w:pPr>
-              <w:spacing w:before="0" w:line="240" w:lineRule="auto"/>
-              <w:rPr>
-                <w:rFonts w:cs="Latha"/>
-                <w:sz w:val="28"/>
-                <w:szCs w:val="28"/>
-                <w:cs/>
-                <w:lang w:bidi="ta-IN"/>
-              </w:rPr>
-            </w:pPr>
-            <w:r>
-              <w:rPr>
-                <w:rFonts w:ascii="BRH Devanagari Extra" w:hAnsi="BRH Devanagari Extra" w:cs="BRH Devanagari Extra"/>
-                <w:sz w:val="40"/>
-                <w:szCs w:val="40"/>
-              </w:rPr>
-              <w:t>cÉ</w:t>
-            </w:r>
-            <w:r>
-              <w:rPr>
-                <w:rFonts w:ascii="BRH Malayalam Extra" w:hAnsi="BRH Malayalam Extra" w:cs="BRH Devanagari Extra"/>
-                <w:sz w:val="34"/>
-                <w:szCs w:val="40"/>
-              </w:rPr>
-              <w:t>–</w:t>
-            </w:r>
-            <w:r>
-              <w:rPr>
-                <w:rFonts w:ascii="BRH Devanagari Extra" w:hAnsi="BRH Devanagari Extra" w:cs="BRH Devanagari Extra"/>
-                <w:sz w:val="40"/>
-                <w:szCs w:val="40"/>
-              </w:rPr>
-              <w:t>ÂÇ ÌlÉuÉïþ</w:t>
-            </w:r>
-            <w:r>
-              <w:rPr>
-                <w:rFonts w:ascii="BRH Devanagari Extra" w:hAnsi="BRH Devanagari Extra" w:cs="BRH Devanagari Extra"/>
-                <w:sz w:val="40"/>
-                <w:szCs w:val="40"/>
+            </w:pPr>
+            <w:r>
+              <w:rPr>
+                <w:rFonts w:ascii="Latha" w:hAnsi="Latha" w:cs="Latha"/>
+                <w:sz w:val="28"/>
+                <w:szCs w:val="28"/>
+                <w:cs/>
+                <w:lang w:bidi="ta-IN"/>
+              </w:rPr>
+              <w:t>ஸோம</w:t>
+            </w:r>
+            <w:r>
+              <w:rPr>
+                <w:rFonts w:ascii="Latha" w:hAnsi="Latha" w:cs="Latha"/>
+                <w:sz w:val="28"/>
+                <w:szCs w:val="28"/>
                 <w:highlight w:val="green"/>
-              </w:rPr>
-              <w:t>mÉå</w:t>
-            </w:r>
-            <w:r>
-              <w:rPr>
-                <w:rFonts w:ascii="BRH Devanagari Extra" w:hAnsi="BRH Devanagari Extra" w:cs="BRH Devanagari Extra"/>
-                <w:sz w:val="40"/>
-                <w:szCs w:val="40"/>
-              </w:rPr>
-              <w:t>jÉç</w:t>
+                <w:cs/>
+                <w:lang w:bidi="ta-IN"/>
+              </w:rPr>
+              <w:t>பீ</w:t>
+            </w:r>
+            <w:r>
+              <w:rPr>
+                <w:rFonts w:ascii="BRH Tamil Tab Extra" w:hAnsi="BRH Tamil Tab Extra" w:cs="Latha"/>
+                <w:b/>
+                <w:sz w:val="36"/>
+                <w:szCs w:val="28"/>
+              </w:rPr>
+              <w:t>…</w:t>
+            </w:r>
+            <w:r>
+              <w:rPr>
+                <w:rFonts w:ascii="Latha" w:hAnsi="Latha" w:cs="Latha"/>
+                <w:sz w:val="28"/>
+                <w:szCs w:val="28"/>
+                <w:cs/>
+                <w:lang w:bidi="ta-IN"/>
+              </w:rPr>
+              <w:t>தே</w:t>
+            </w:r>
+            <w:r>
+              <w:rPr>
+                <w:rFonts w:ascii="Latha" w:hAnsi="Latha" w:cs="Latha"/>
+                <w:b/>
+                <w:bCs/>
+                <w:position w:val="-12"/>
+                <w:sz w:val="28"/>
+                <w:szCs w:val="28"/>
+                <w:cs/>
+                <w:lang w:bidi="ta-IN"/>
+              </w:rPr>
+              <w:t>2</w:t>
+            </w:r>
+            <w:r>
+              <w:rPr>
+                <w:rFonts w:ascii="Latha" w:hAnsi="Latha" w:cs="Latha"/>
+                <w:sz w:val="28"/>
+                <w:szCs w:val="28"/>
+                <w:cs/>
+                <w:lang w:bidi="ta-IN"/>
+              </w:rPr>
+              <w:t>ன</w:t>
+            </w:r>
+            <w:r>
+              <w:rPr>
+                <w:rFonts w:ascii="BRH Tamil Tab Extra" w:hAnsi="BRH Tamil Tab Extra" w:cs="Latha"/>
+                <w:b/>
+                <w:sz w:val="36"/>
+                <w:szCs w:val="28"/>
+              </w:rPr>
+              <w:t>†</w:t>
+            </w:r>
+            <w:r>
+              <w:rPr>
+                <w:rFonts w:ascii="Latha" w:hAnsi="Latha" w:cs="Latha"/>
+                <w:sz w:val="28"/>
+                <w:szCs w:val="28"/>
+                <w:cs/>
+                <w:lang w:bidi="ta-IN"/>
+              </w:rPr>
+              <w:t>ர்த்</w:t>
+            </w:r>
+            <w:r>
+              <w:rPr>
+                <w:rFonts w:ascii="Latha" w:hAnsi="Latha" w:cs="Latha"/>
+                <w:b/>
+                <w:bCs/>
+                <w:position w:val="-12"/>
+                <w:sz w:val="28"/>
+                <w:szCs w:val="28"/>
+                <w:cs/>
+                <w:lang w:bidi="ta-IN"/>
+              </w:rPr>
+              <w:t>3</w:t>
+            </w:r>
+            <w:r>
+              <w:rPr>
+                <w:rFonts w:ascii="Latha" w:hAnsi="Latha" w:cs="Latha"/>
+                <w:sz w:val="28"/>
+                <w:szCs w:val="28"/>
+                <w:cs/>
+                <w:lang w:bidi="ta-IN"/>
+              </w:rPr>
+              <w:t>த்</w:t>
+            </w:r>
+            <w:r>
+              <w:rPr>
+                <w:rFonts w:ascii="Latha" w:hAnsi="Latha" w:cs="Latha"/>
+                <w:b/>
+                <w:bCs/>
+                <w:position w:val="-12"/>
+                <w:sz w:val="28"/>
+                <w:szCs w:val="28"/>
+                <w:cs/>
+                <w:lang w:bidi="ta-IN"/>
+              </w:rPr>
+              <w:t>4</w:t>
+            </w:r>
+            <w:r>
+              <w:rPr>
+                <w:rFonts w:ascii="Latha" w:hAnsi="Latha" w:cs="Latha"/>
+                <w:sz w:val="28"/>
+                <w:szCs w:val="28"/>
+                <w:cs/>
+                <w:lang w:bidi="ta-IN"/>
+              </w:rPr>
+              <w:t>யதே</w:t>
+            </w:r>
+            <w:r>
+              <w:rPr>
+                <w:rFonts w:ascii="BRH Tamil Tab Extra" w:hAnsi="BRH Tamil Tab Extra" w:cs="Latha"/>
+                <w:b/>
+                <w:sz w:val="36"/>
+                <w:szCs w:val="28"/>
+              </w:rPr>
+              <w:t>…</w:t>
+            </w:r>
+            <w:r>
+              <w:rPr>
+                <w:rFonts w:ascii="Latha" w:hAnsi="Latha" w:cs="Latha"/>
+                <w:sz w:val="28"/>
+                <w:szCs w:val="28"/>
+              </w:rPr>
+              <w:t xml:space="preserve"> </w:t>
+            </w:r>
+            <w:r>
+              <w:rPr>
+                <w:rFonts w:ascii="Latha" w:hAnsi="Latha" w:cs="Latha"/>
+                <w:sz w:val="28"/>
+                <w:szCs w:val="28"/>
+                <w:cs/>
+                <w:lang w:bidi="ta-IN"/>
+              </w:rPr>
+              <w:t>ய</w:t>
+            </w:r>
+            <w:r>
+              <w:rPr>
+                <w:rFonts w:ascii="Latha" w:hAnsi="Latha" w:cs="Latha"/>
+                <w:b/>
+                <w:bCs/>
+                <w:sz w:val="32"/>
+                <w:szCs w:val="32"/>
+                <w:cs/>
+                <w:lang w:bidi="ta-IN"/>
+              </w:rPr>
+              <w:t>:</w:t>
+            </w:r>
+            <w:r>
+              <w:rPr>
+                <w:rFonts w:ascii="Latha" w:hAnsi="Latha" w:cs="Latha"/>
+                <w:sz w:val="28"/>
+                <w:szCs w:val="28"/>
+                <w:cs/>
+                <w:lang w:bidi="ta-IN"/>
+              </w:rPr>
+              <w:t xml:space="preserve"> ஸோம</w:t>
+            </w:r>
+            <w:r>
+              <w:rPr>
+                <w:rFonts w:ascii="BRH Tamil Tab Extra" w:hAnsi="BRH Tamil Tab Extra" w:cs="Latha"/>
+                <w:b/>
+                <w:sz w:val="36"/>
+                <w:szCs w:val="28"/>
+              </w:rPr>
+              <w:t>…</w:t>
+            </w:r>
+            <w:r>
+              <w:rPr>
+                <w:rFonts w:ascii="Latha" w:hAnsi="Latha" w:cs="Latha"/>
+                <w:sz w:val="28"/>
+                <w:szCs w:val="28"/>
+                <w:cs/>
+                <w:lang w:bidi="ta-IN"/>
+              </w:rPr>
+              <w:t>ம்</w:t>
             </w:r>
           </w:p>
         </w:tc>
@@ -1623,7 +1455,6 @@
                 <w:rFonts w:eastAsia="Times New Roman" w:cs="Arial"/>
                 <w:b/>
                 <w:bCs/>
-                <w:color w:val="FF0000"/>
                 <w:sz w:val="28"/>
                 <w:szCs w:val="28"/>
                 <w:lang w:eastAsia="en-IN" w:bidi="ml-IN"/>
@@ -1634,7 +1465,6 @@
                 <w:rFonts w:eastAsia="Times New Roman" w:cs="Arial"/>
                 <w:b/>
                 <w:bCs/>
-                <w:color w:val="FF0000"/>
                 <w:sz w:val="28"/>
                 <w:szCs w:val="28"/>
                 <w:lang w:eastAsia="en-IN" w:bidi="ml-IN"/>
@@ -1655,7 +1485,6 @@
                 <w:rFonts w:eastAsia="Times New Roman" w:cs="Arial"/>
                 <w:b/>
                 <w:bCs/>
-                <w:color w:val="FF0000"/>
                 <w:sz w:val="28"/>
                 <w:szCs w:val="28"/>
                 <w:lang w:eastAsia="en-IN" w:bidi="ml-IN"/>
@@ -1666,7 +1495,6 @@
                 <w:rFonts w:eastAsia="Times New Roman" w:cs="Arial"/>
                 <w:b/>
                 <w:bCs/>
-                <w:color w:val="FF0000"/>
                 <w:sz w:val="28"/>
                 <w:szCs w:val="28"/>
                 <w:lang w:eastAsia="en-IN" w:bidi="ml-IN"/>
@@ -1697,7 +1525,6 @@
                 <w:rFonts w:eastAsia="Times New Roman" w:cs="Arial"/>
                 <w:b/>
                 <w:bCs/>
-                <w:color w:val="FF0000"/>
                 <w:sz w:val="28"/>
                 <w:szCs w:val="28"/>
                 <w:lang w:eastAsia="en-IN" w:bidi="ml-IN"/>
@@ -1733,59 +1560,181 @@
             </w:pPr>
             <w:r>
               <w:rPr>
-                <w:rFonts w:ascii="BRH Devanagari Extra" w:hAnsi="BRH Devanagari Extra" w:cs="BRH Devanagari Extra"/>
-                <w:sz w:val="40"/>
-                <w:szCs w:val="40"/>
+                <w:rFonts w:ascii="Latha" w:hAnsi="Latha" w:cs="Latha"/>
+                <w:sz w:val="28"/>
+                <w:szCs w:val="28"/>
                 <w:highlight w:val="yellow"/>
-              </w:rPr>
-              <w:t>oÉ</w:t>
-            </w:r>
-            <w:r>
-              <w:rPr>
-                <w:rFonts w:ascii="BRH Devanagari Extra" w:hAnsi="BRH Devanagari Extra" w:cs="BRH Devanagari Extra"/>
-                <w:sz w:val="40"/>
-                <w:szCs w:val="40"/>
-              </w:rPr>
-              <w:t>×</w:t>
-            </w:r>
-            <w:r>
-              <w:rPr>
-                <w:rFonts w:ascii="BRH Malayalam Extra" w:hAnsi="BRH Malayalam Extra" w:cs="BRH Devanagari Extra"/>
-                <w:sz w:val="32"/>
-                <w:szCs w:val="40"/>
-              </w:rPr>
-              <w:t>–</w:t>
-            </w:r>
-            <w:r>
-              <w:rPr>
-                <w:rFonts w:ascii="BRH Devanagari Extra" w:hAnsi="BRH Devanagari Extra" w:cs="BRH Devanagari Extra"/>
-                <w:sz w:val="40"/>
-                <w:szCs w:val="40"/>
-              </w:rPr>
-              <w:t>WûxmÉiÉþrÉå ÍkÉërÉxuÉ</w:t>
-            </w:r>
-            <w:r>
-              <w:rPr>
-                <w:rFonts w:ascii="BRH Malayalam Extra" w:hAnsi="BRH Malayalam Extra" w:cs="BRH Devanagari Extra"/>
-                <w:sz w:val="32"/>
-                <w:szCs w:val="40"/>
-              </w:rPr>
-              <w:t>–</w:t>
-            </w:r>
-            <w:r>
-              <w:rPr>
-                <w:rFonts w:ascii="BRH Devanagari Extra" w:hAnsi="BRH Devanagari Extra" w:cs="BRH Devanagari Extra"/>
-                <w:sz w:val="40"/>
-                <w:szCs w:val="40"/>
-              </w:rPr>
-              <w:t xml:space="preserve"> ÌuÉµÉåÿprÉÉå</w:t>
+                <w:cs/>
+                <w:lang w:bidi="ta-IN"/>
+              </w:rPr>
+              <w:t>ப்</w:t>
+            </w:r>
+            <w:r>
+              <w:rPr>
+                <w:rFonts w:ascii="Latha" w:hAnsi="Latha" w:cs="Latha"/>
+                <w:b/>
+                <w:bCs/>
+                <w:position w:val="-12"/>
+                <w:sz w:val="28"/>
+                <w:szCs w:val="28"/>
+                <w:highlight w:val="yellow"/>
+                <w:cs/>
+                <w:lang w:bidi="ta-IN"/>
+              </w:rPr>
+              <w:t>3</w:t>
+            </w:r>
+            <w:r>
+              <w:rPr>
+                <w:rFonts w:ascii="Latha" w:hAnsi="Latha" w:cs="Latha"/>
+                <w:b/>
+                <w:bCs/>
+                <w:i/>
+                <w:iCs/>
+                <w:sz w:val="28"/>
+                <w:szCs w:val="28"/>
+                <w:highlight w:val="yellow"/>
+                <w:cs/>
+                <w:lang w:bidi="ta-IN"/>
+              </w:rPr>
+              <w:t>ரு</w:t>
+            </w:r>
+            <w:r>
+              <w:rPr>
+                <w:rFonts w:ascii="BRH Tamil Tab Extra" w:hAnsi="BRH Tamil Tab Extra" w:cs="Latha"/>
+                <w:b/>
+                <w:sz w:val="36"/>
+                <w:szCs w:val="28"/>
+                <w:highlight w:val="yellow"/>
+              </w:rPr>
+              <w:t>…</w:t>
+            </w:r>
+            <w:r>
+              <w:rPr>
+                <w:rFonts w:ascii="Latha" w:hAnsi="Latha" w:cs="Latha"/>
+                <w:sz w:val="28"/>
+                <w:szCs w:val="28"/>
+                <w:cs/>
+                <w:lang w:bidi="ta-IN"/>
+              </w:rPr>
+              <w:t>ஹஸ்பத</w:t>
+            </w:r>
+            <w:r>
+              <w:rPr>
+                <w:rFonts w:ascii="BRH Tamil Tab Extra" w:hAnsi="BRH Tamil Tab Extra" w:cs="Latha"/>
+                <w:b/>
+                <w:sz w:val="36"/>
+                <w:szCs w:val="28"/>
+              </w:rPr>
+              <w:t>†</w:t>
+            </w:r>
+            <w:r>
+              <w:rPr>
+                <w:rFonts w:ascii="Latha" w:hAnsi="Latha" w:cs="Latha"/>
+                <w:sz w:val="28"/>
+                <w:szCs w:val="28"/>
+                <w:cs/>
+                <w:lang w:bidi="ta-IN"/>
+              </w:rPr>
+              <w:t>யே த்</w:t>
+            </w:r>
+            <w:r>
+              <w:rPr>
+                <w:rFonts w:ascii="Latha" w:hAnsi="Latha" w:cs="Latha"/>
+                <w:b/>
+                <w:bCs/>
+                <w:position w:val="-12"/>
+                <w:sz w:val="28"/>
+                <w:szCs w:val="28"/>
+                <w:cs/>
+                <w:lang w:bidi="ta-IN"/>
+              </w:rPr>
+              <w:t>4</w:t>
+            </w:r>
+            <w:r>
+              <w:rPr>
+                <w:rFonts w:ascii="Latha" w:hAnsi="Latha" w:cs="Latha"/>
+                <w:sz w:val="28"/>
+                <w:szCs w:val="28"/>
+                <w:cs/>
+                <w:lang w:bidi="ta-IN"/>
+              </w:rPr>
+              <w:t>ரியஸ்வ</w:t>
+            </w:r>
+            <w:r>
+              <w:rPr>
+                <w:rFonts w:ascii="BRH Tamil Tab Extra" w:hAnsi="BRH Tamil Tab Extra" w:cs="Latha"/>
+                <w:b/>
+                <w:sz w:val="36"/>
+                <w:szCs w:val="28"/>
+              </w:rPr>
+              <w:t>…</w:t>
+            </w:r>
+            <w:r>
+              <w:rPr>
+                <w:rFonts w:ascii="Latha" w:hAnsi="Latha" w:cs="Latha"/>
+                <w:sz w:val="28"/>
+                <w:szCs w:val="28"/>
+              </w:rPr>
+              <w:t xml:space="preserve"> </w:t>
+            </w:r>
+            <w:r>
+              <w:rPr>
+                <w:rFonts w:ascii="Latha" w:hAnsi="Latha" w:cs="Latha"/>
+                <w:sz w:val="28"/>
+                <w:szCs w:val="28"/>
+                <w:cs/>
+                <w:lang w:bidi="ta-IN"/>
+              </w:rPr>
+              <w:t>விஶ்வே</w:t>
+            </w:r>
+            <w:r>
+              <w:rPr>
+                <w:rFonts w:ascii="BRH Tamil Tab Extra" w:hAnsi="BRH Tamil Tab Extra" w:cs="Latha"/>
+                <w:b/>
+                <w:sz w:val="36"/>
+                <w:szCs w:val="28"/>
+              </w:rPr>
+              <w:t>‡</w:t>
+            </w:r>
+            <w:r>
+              <w:rPr>
+                <w:rFonts w:ascii="Latha" w:hAnsi="Latha" w:cs="Latha"/>
+                <w:sz w:val="28"/>
+                <w:szCs w:val="28"/>
+                <w:cs/>
+                <w:lang w:bidi="ta-IN"/>
+              </w:rPr>
+              <w:t>ப்</w:t>
+            </w:r>
+            <w:r>
+              <w:rPr>
+                <w:rFonts w:ascii="Latha" w:hAnsi="Latha" w:cs="Latha"/>
+                <w:b/>
+                <w:bCs/>
+                <w:position w:val="-12"/>
+                <w:sz w:val="28"/>
+                <w:szCs w:val="28"/>
+                <w:cs/>
+                <w:lang w:bidi="ta-IN"/>
+              </w:rPr>
+              <w:t>4</w:t>
+            </w:r>
+            <w:r>
+              <w:rPr>
+                <w:rFonts w:ascii="Latha" w:hAnsi="Latha" w:cs="Latha"/>
+                <w:sz w:val="28"/>
+                <w:szCs w:val="28"/>
+                <w:cs/>
+                <w:lang w:bidi="ta-IN"/>
+              </w:rPr>
+              <w:t>யோ</w:t>
             </w:r>
           </w:p>
         </w:tc>
         <w:tc>
           <w:tcPr>
             <w:tcW w:w="5245" w:type="dxa"/>
-            <w:gridSpan w:val="3"/>
+            <w:gridSpan w:val="2"/>
             <w:tcBorders>
               <w:top w:val="single" w:sz="4" w:space="0" w:color="000000"/>
               <w:left w:val="single" w:sz="4" w:space="0" w:color="000000"/>
@@ -1809,53 +1758,193 @@
             </w:pPr>
             <w:r>
               <w:rPr>
-                <w:rFonts w:ascii="BRH Devanagari Extra" w:hAnsi="BRH Devanagari Extra" w:cs="BRH Devanagari Extra"/>
-                <w:sz w:val="40"/>
-                <w:szCs w:val="40"/>
-              </w:rPr>
-              <w:t>oÉ×</w:t>
-            </w:r>
-            <w:r>
-              <w:rPr>
-                <w:rFonts w:ascii="BRH Devanagari Extra" w:hAnsi="BRH Devanagari Extra" w:cs="BRH Devanagari Extra"/>
-                <w:sz w:val="40"/>
-                <w:szCs w:val="40"/>
+                <w:rFonts w:ascii="Latha" w:hAnsi="Latha" w:cs="Latha"/>
+                <w:sz w:val="28"/>
+                <w:szCs w:val="28"/>
+                <w:cs/>
+                <w:lang w:bidi="ta-IN"/>
+              </w:rPr>
+              <w:t>ப்</w:t>
+            </w:r>
+            <w:r>
+              <w:rPr>
+                <w:rFonts w:ascii="Latha" w:hAnsi="Latha" w:cs="Latha"/>
+                <w:b/>
+                <w:bCs/>
+                <w:position w:val="-12"/>
+                <w:sz w:val="28"/>
+                <w:szCs w:val="28"/>
+                <w:cs/>
+                <w:lang w:bidi="ta-IN"/>
+              </w:rPr>
+              <w:t>3</w:t>
+            </w:r>
+            <w:r>
+              <w:rPr>
+                <w:rFonts w:ascii="Latha" w:hAnsi="Latha" w:cs="Latha"/>
+                <w:b/>
+                <w:bCs/>
+                <w:i/>
+                <w:iCs/>
+                <w:sz w:val="28"/>
+                <w:szCs w:val="28"/>
+                <w:cs/>
+                <w:lang w:bidi="ta-IN"/>
+              </w:rPr>
+              <w:t>ரு</w:t>
+            </w:r>
+            <w:r>
+              <w:rPr>
+                <w:rFonts w:ascii="Latha" w:hAnsi="Latha" w:cs="Latha"/>
+                <w:sz w:val="28"/>
+                <w:szCs w:val="28"/>
                 <w:highlight w:val="green"/>
-              </w:rPr>
-              <w:t>W</w:t>
-            </w:r>
-            <w:r>
-              <w:rPr>
-                <w:rFonts w:ascii="BRH Malayalam Extra" w:hAnsi="BRH Malayalam Extra" w:cs="BRH Devanagari Extra"/>
-                <w:sz w:val="32"/>
-                <w:szCs w:val="40"/>
+                <w:cs/>
+                <w:lang w:bidi="ta-IN"/>
+              </w:rPr>
+              <w:t>ஹ</w:t>
+            </w:r>
+            <w:r>
+              <w:rPr>
+                <w:rFonts w:ascii="BRH Tamil Tab Extra" w:hAnsi="BRH Tamil Tab Extra" w:cs="Latha"/>
+                <w:b/>
+                <w:sz w:val="36"/>
+                <w:szCs w:val="28"/>
                 <w:highlight w:val="green"/>
               </w:rPr>
-              <w:t>–</w:t>
-            </w:r>
-            <w:r>
-              <w:rPr>
-                <w:rFonts w:ascii="BRH Devanagari Extra" w:hAnsi="BRH Devanagari Extra" w:cs="BRH Devanagari Extra"/>
-                <w:sz w:val="40"/>
-                <w:szCs w:val="40"/>
-              </w:rPr>
-              <w:t>ûxmÉiÉþrÉå ÍkÉërÉxuÉ</w:t>
-            </w:r>
-            <w:r>
-              <w:rPr>
-                <w:rFonts w:ascii="BRH Malayalam Extra" w:hAnsi="BRH Malayalam Extra" w:cs="BRH Devanagari Extra"/>
-                <w:sz w:val="32"/>
-                <w:szCs w:val="40"/>
-              </w:rPr>
-              <w:t>–</w:t>
-            </w:r>
-            <w:r>
-              <w:rPr>
-                <w:rFonts w:ascii="BRH Devanagari Extra" w:hAnsi="BRH Devanagari Extra" w:cs="BRH Devanagari Extra"/>
-                <w:sz w:val="40"/>
-                <w:szCs w:val="40"/>
-              </w:rPr>
-              <w:t xml:space="preserve"> ÌuÉµÉåÿprÉÉå</w:t>
+              <w:t>…</w:t>
+            </w:r>
+            <w:r>
+              <w:rPr>
+                <w:rFonts w:ascii="Latha" w:hAnsi="Latha" w:cs="Latha"/>
+                <w:sz w:val="28"/>
+                <w:szCs w:val="28"/>
+                <w:highlight w:val="green"/>
+                <w:cs/>
+                <w:lang w:bidi="ta-IN"/>
+              </w:rPr>
+              <w:t>ஸ்</w:t>
+            </w:r>
+            <w:r>
+              <w:rPr>
+                <w:rFonts w:ascii="Latha" w:hAnsi="Latha" w:cs="Latha"/>
+                <w:sz w:val="28"/>
+                <w:szCs w:val="28"/>
+                <w:cs/>
+                <w:lang w:bidi="ta-IN"/>
+              </w:rPr>
+              <w:t>பத</w:t>
+            </w:r>
+            <w:r>
+              <w:rPr>
+                <w:rFonts w:ascii="BRH Tamil Tab Extra" w:hAnsi="BRH Tamil Tab Extra" w:cs="Latha"/>
+                <w:b/>
+                <w:sz w:val="36"/>
+                <w:szCs w:val="28"/>
+              </w:rPr>
+              <w:t>†</w:t>
+            </w:r>
+            <w:r>
+              <w:rPr>
+                <w:rFonts w:ascii="Latha" w:hAnsi="Latha" w:cs="Latha"/>
+                <w:sz w:val="28"/>
+                <w:szCs w:val="28"/>
+                <w:cs/>
+                <w:lang w:bidi="ta-IN"/>
+              </w:rPr>
+              <w:t>யே த்</w:t>
+            </w:r>
+            <w:r>
+              <w:rPr>
+                <w:rFonts w:ascii="Latha" w:hAnsi="Latha" w:cs="Latha"/>
+                <w:b/>
+                <w:bCs/>
+                <w:position w:val="-12"/>
+                <w:sz w:val="28"/>
+                <w:szCs w:val="28"/>
+                <w:cs/>
+                <w:lang w:bidi="ta-IN"/>
+              </w:rPr>
+              <w:t>4</w:t>
+            </w:r>
+            <w:r>
+              <w:rPr>
+                <w:rFonts w:ascii="Latha" w:hAnsi="Latha" w:cs="Latha"/>
+                <w:sz w:val="28"/>
+                <w:szCs w:val="28"/>
+                <w:cs/>
+                <w:lang w:bidi="ta-IN"/>
+              </w:rPr>
+              <w:t>ரியஸ்வ</w:t>
+            </w:r>
+            <w:r>
+              <w:rPr>
+                <w:rFonts w:ascii="BRH Tamil Tab Extra" w:hAnsi="BRH Tamil Tab Extra" w:cs="Latha"/>
+                <w:b/>
+                <w:sz w:val="36"/>
+                <w:szCs w:val="28"/>
+              </w:rPr>
+              <w:t>…</w:t>
+            </w:r>
+            <w:r>
+              <w:rPr>
+                <w:rFonts w:ascii="Latha" w:hAnsi="Latha" w:cs="Latha"/>
+                <w:sz w:val="28"/>
+                <w:szCs w:val="28"/>
+              </w:rPr>
+              <w:t xml:space="preserve"> </w:t>
+            </w:r>
+            <w:r>
+              <w:rPr>
+                <w:rFonts w:ascii="Latha" w:hAnsi="Latha" w:cs="Latha"/>
+                <w:sz w:val="28"/>
+                <w:szCs w:val="28"/>
+                <w:cs/>
+                <w:lang w:bidi="ta-IN"/>
+              </w:rPr>
+              <w:t>விஶ்வே</w:t>
+            </w:r>
+            <w:r>
+              <w:rPr>
+                <w:rFonts w:ascii="BRH Tamil Tab Extra" w:hAnsi="BRH Tamil Tab Extra" w:cs="Latha"/>
+                <w:b/>
+                <w:sz w:val="36"/>
+                <w:szCs w:val="28"/>
+              </w:rPr>
+              <w:t>‡</w:t>
+            </w:r>
+            <w:r>
+              <w:rPr>
+                <w:rFonts w:ascii="Latha" w:hAnsi="Latha" w:cs="Latha"/>
+                <w:sz w:val="28"/>
+                <w:szCs w:val="28"/>
+                <w:cs/>
+                <w:lang w:bidi="ta-IN"/>
+              </w:rPr>
+              <w:t>ப்</w:t>
+            </w:r>
+            <w:r>
+              <w:rPr>
+                <w:rFonts w:ascii="Latha" w:hAnsi="Latha" w:cs="Latha"/>
+                <w:b/>
+                <w:bCs/>
+                <w:position w:val="-12"/>
+                <w:sz w:val="28"/>
+                <w:szCs w:val="28"/>
+                <w:cs/>
+                <w:lang w:bidi="ta-IN"/>
+              </w:rPr>
+              <w:t>4</w:t>
+            </w:r>
+            <w:r>
+              <w:rPr>
+                <w:rFonts w:ascii="Latha" w:hAnsi="Latha" w:cs="Latha"/>
+                <w:sz w:val="28"/>
+                <w:szCs w:val="28"/>
+                <w:cs/>
+                <w:lang w:bidi="ta-IN"/>
+              </w:rPr>
+              <w:t>யோ</w:t>
             </w:r>
           </w:p>
         </w:tc>
@@ -1875,7 +1964,7 @@
     </w:p>
     <w:p>
       <w:pPr>
-        <w:jc w:val="center"/>
+        <w:spacing w:before="0" w:line="240" w:lineRule="auto"/>
         <w:rPr>
           <w:b/>
           <w:bCs/>
@@ -1884,10 +1973,7 @@
           <w:u w:val="single"/>
         </w:rPr>
       </w:pPr>
-    </w:p>
-    <w:p>
-      <w:pPr>
-        <w:jc w:val="center"/>
+      <w:r>
         <w:rPr>
           <w:b/>
           <w:bCs/>
@@ -1895,7 +1981,8 @@
           <w:szCs w:val="32"/>
           <w:u w:val="single"/>
         </w:rPr>
-      </w:pPr>
+        <w:br w:type="page"/>
+      </w:r>
     </w:p>
     <w:p>
       <w:pPr>
@@ -37467,6 +37554,7 @@
     <w:lsdException w:name="HTML Sample" w:semiHidden="1" w:unhideWhenUsed="1"/>
     <w:lsdException w:name="HTML Typewriter" w:semiHidden="1" w:unhideWhenUsed="1"/>
     <w:lsdException w:name="HTML Variable" w:semiHidden="1" w:unhideWhenUsed="1"/>
+    <w:lsdException w:name="Normal Table" w:semiHidden="1" w:unhideWhenUsed="1"/>
     <w:lsdException w:name="annotation subject" w:semiHidden="1" w:unhideWhenUsed="1"/>
     <w:lsdException w:name="No List" w:semiHidden="1" w:unhideWhenUsed="1"/>
     <w:lsdException w:name="Outline List 1" w:semiHidden="1" w:unhideWhenUsed="1"/>
@@ -37509,8 +37597,11 @@
     <w:lsdException w:name="Table Contemporary" w:semiHidden="1" w:unhideWhenUsed="1"/>
     <w:lsdException w:name="Table Elegant" w:semiHidden="1" w:unhideWhenUsed="1"/>
     <w:lsdException w:name="Table Professional" w:semiHidden="1" w:unhideWhenUsed="1"/>
+    <w:lsdException w:name="Table Subtle 1" w:semiHidden="1" w:unhideWhenUsed="1"/>
     <w:lsdException w:name="Table Subtle 2" w:semiHidden="1" w:unhideWhenUsed="1"/>
     <w:lsdException w:name="Table Web 1" w:semiHidden="1" w:unhideWhenUsed="1"/>
+    <w:lsdException w:name="Table Web 2" w:semiHidden="1" w:unhideWhenUsed="1"/>
+    <w:lsdException w:name="Table Web 3" w:semiHidden="1" w:unhideWhenUsed="1"/>
     <w:lsdException w:name="Balloon Text" w:semiHidden="1" w:unhideWhenUsed="1"/>
     <w:lsdException w:name="Table Grid" w:uiPriority="59"/>
     <w:lsdException w:name="Table Theme" w:semiHidden="1" w:unhideWhenUsed="1"/>

--- a/saMhitA/02/TS 2 Tamil Corrections.docx
+++ b/saMhitA/02/TS 2 Tamil Corrections.docx
@@ -79,10 +79,9 @@
           <w:bCs/>
           <w:sz w:val="32"/>
           <w:szCs w:val="32"/>
-          <w:highlight w:val="red"/>
           <w:u w:val="single"/>
         </w:rPr>
-        <w:t>?????</w:t>
+        <w:t>31st Oct 2022</w:t>
       </w:r>
     </w:p>
     <w:p>
@@ -37022,6 +37021,7 @@
       <w:pBdr>
         <w:top w:val="single" w:sz="4" w:space="1" w:color="auto"/>
       </w:pBdr>
+      <w:jc w:val="right"/>
       <w:rPr>
         <w:b/>
         <w:bCs/>
@@ -37068,6 +37068,9 @@
     </w:r>
     <w:r>
       <w:tab/>
+    </w:r>
+    <w:r>
+      <w:t xml:space="preserve">            </w:t>
     </w:r>
     <w:r>
       <w:tab/>
@@ -37178,6 +37181,7 @@
       <w:pBdr>
         <w:top w:val="single" w:sz="4" w:space="1" w:color="auto"/>
       </w:pBdr>
+      <w:jc w:val="right"/>
       <w:rPr>
         <w:b/>
         <w:bCs/>
@@ -37262,6 +37266,9 @@
     </w:r>
     <w:r>
       <w:tab/>
+    </w:r>
+    <w:r>
+      <w:t xml:space="preserve"> </w:t>
     </w:r>
     <w:r>
       <w:rPr>

--- a/saMhitA/02/TS 2 Tamil Corrections.docx
+++ b/saMhitA/02/TS 2 Tamil Corrections.docx
@@ -2,6 +2,1713 @@
 <file path=word/document.xml><?xml version="1.0" encoding="utf-8"?>
 <w:document xmlns:wpc="http://schemas.microsoft.com/office/word/2010/wordprocessingCanvas" xmlns:cx="http://schemas.microsoft.com/office/drawing/2014/chartex" xmlns:cx1="http://schemas.microsoft.com/office/drawing/2015/9/8/chartex" xmlns:cx2="http://schemas.microsoft.com/office/drawing/2015/10/21/chartex" xmlns:cx3="http://schemas.microsoft.com/office/drawing/2016/5/9/chartex" xmlns:cx4="http://schemas.microsoft.com/office/drawing/2016/5/10/chartex" xmlns:cx5="http://schemas.microsoft.com/office/drawing/2016/5/11/chartex" xmlns:cx6="http://schemas.microsoft.com/office/drawing/2016/5/12/chartex" xmlns:cx7="http://schemas.microsoft.com/office/drawing/2016/5/13/chartex" xmlns:cx8="http://schemas.microsoft.com/office/drawing/2016/5/14/chartex" xmlns:mc="http://schemas.openxmlformats.org/markup-compatibility/2006" xmlns:aink="http://schemas.microsoft.com/office/drawing/2016/ink" xmlns:am3d="http://schemas.microsoft.com/office/drawing/2017/model3d" xmlns:o="urn:schemas-microsoft-com:office:office" xmlns:oel="http://schemas.microsoft.com/office/2019/extlst" xmlns:r="http://schemas.openxmlformats.org/officeDocument/2006/relationships" xmlns:m="http://schemas.openxmlformats.org/officeDocument/2006/math" xmlns:v="urn:schemas-microsoft-com:vml" xmlns:wp14="http://schemas.microsoft.com/office/word/2010/wordprocessingDrawing" xmlns:wp="http://schemas.openxmlformats.org/drawingml/2006/wordprocessingDrawing" xmlns:w10="urn:schemas-microsoft-com:office:word" xmlns:w="http://schemas.openxmlformats.org/wordprocessingml/2006/main" xmlns:w14="http://schemas.microsoft.com/office/word/2010/wordml" xmlns:w15="http://schemas.microsoft.com/office/word/2012/wordml" xmlns:w16cex="http://schemas.microsoft.com/office/word/2018/wordml/cex" xmlns:w16cid="http://schemas.microsoft.com/office/word/2016/wordml/cid" xmlns:w16="http://schemas.microsoft.com/office/word/2018/wordml" xmlns:w16sdtdh="http://schemas.microsoft.com/office/word/2020/wordml/sdtdatahash" xmlns:w16se="http://schemas.microsoft.com/office/word/2015/wordml/symex" xmlns:wpg="http://schemas.microsoft.com/office/word/2010/wordprocessingGroup" xmlns:wpi="http://schemas.microsoft.com/office/word/2010/wordprocessingInk" xmlns:wne="http://schemas.microsoft.com/office/word/2006/wordml" xmlns:wps="http://schemas.microsoft.com/office/word/2010/wordprocessingShape" mc:Ignorable="w14 w15 w16se w16cid w16 w16cex w16sdtdh wp14">
   <w:body>
+    <w:p>
+      <w:pPr>
+        <w:jc w:val="center"/>
+        <w:rPr>
+          <w:b/>
+          <w:bCs/>
+          <w:sz w:val="32"/>
+          <w:szCs w:val="32"/>
+          <w:u w:val="single"/>
+        </w:rPr>
+      </w:pPr>
+      <w:r>
+        <w:rPr>
+          <w:b/>
+          <w:bCs/>
+          <w:sz w:val="32"/>
+          <w:szCs w:val="32"/>
+          <w:u w:val="single"/>
+        </w:rPr>
+        <w:t xml:space="preserve">TaittirIya SamhitA – TS 2 Tamil </w:t>
+      </w:r>
+      <w:r>
+        <w:rPr>
+          <w:b/>
+          <w:bCs/>
+          <w:sz w:val="32"/>
+          <w:szCs w:val="32"/>
+          <w:u w:val="single"/>
+        </w:rPr>
+        <w:t>Corrections</w:t>
+      </w:r>
+      <w:r>
+        <w:rPr>
+          <w:b/>
+          <w:bCs/>
+          <w:sz w:val="32"/>
+          <w:szCs w:val="32"/>
+          <w:u w:val="single"/>
+        </w:rPr>
+        <w:t xml:space="preserve"> </w:t>
+      </w:r>
+      <w:r>
+        <w:rPr>
+          <w:b/>
+          <w:bCs/>
+          <w:sz w:val="32"/>
+          <w:szCs w:val="32"/>
+          <w:u w:val="single"/>
+        </w:rPr>
+        <w:t>–</w:t>
+      </w:r>
+      <w:r>
+        <w:rPr>
+          <w:b/>
+          <w:bCs/>
+          <w:sz w:val="32"/>
+          <w:szCs w:val="32"/>
+          <w:u w:val="single"/>
+        </w:rPr>
+        <w:t xml:space="preserve"> </w:t>
+      </w:r>
+      <w:r>
+        <w:rPr>
+          <w:b/>
+          <w:bCs/>
+          <w:sz w:val="32"/>
+          <w:szCs w:val="32"/>
+          <w:u w:val="single"/>
+        </w:rPr>
+        <w:t xml:space="preserve">Observed till </w:t>
+      </w:r>
+      <w:r>
+        <w:rPr>
+          <w:b/>
+          <w:bCs/>
+          <w:sz w:val="32"/>
+          <w:szCs w:val="32"/>
+          <w:highlight w:val="red"/>
+          <w:u w:val="single"/>
+        </w:rPr>
+        <w:t>?????</w:t>
+      </w:r>
+    </w:p>
+    <w:p>
+      <w:pPr>
+        <w:jc w:val="center"/>
+        <w:rPr>
+          <w:b/>
+          <w:bCs/>
+        </w:rPr>
+      </w:pPr>
+      <w:r>
+        <w:rPr>
+          <w:b/>
+          <w:bCs/>
+        </w:rPr>
+        <w:t>(ignore those which are already incorporated in your book’s version and date)</w:t>
+      </w:r>
+    </w:p>
+    <w:tbl>
+      <w:tblPr>
+        <w:tblW w:w="13638" w:type="dxa"/>
+        <w:tblInd w:w="-318" w:type="dxa"/>
+        <w:tblBorders>
+          <w:top w:val="single" w:sz="4" w:space="0" w:color="000000"/>
+          <w:left w:val="single" w:sz="4" w:space="0" w:color="000000"/>
+          <w:bottom w:val="single" w:sz="4" w:space="0" w:color="000000"/>
+          <w:right w:val="single" w:sz="4" w:space="0" w:color="000000"/>
+          <w:insideH w:val="single" w:sz="4" w:space="0" w:color="000000"/>
+          <w:insideV w:val="single" w:sz="4" w:space="0" w:color="000000"/>
+        </w:tblBorders>
+        <w:tblLook w:val="04A0" w:firstRow="1" w:lastRow="0" w:firstColumn="1" w:lastColumn="0" w:noHBand="0" w:noVBand="1"/>
+      </w:tblPr>
+      <w:tblGrid>
+        <w:gridCol w:w="3290"/>
+        <w:gridCol w:w="5103"/>
+        <w:gridCol w:w="5220"/>
+        <w:gridCol w:w="25"/>
+      </w:tblGrid>
+      <w:tr>
+        <w:trPr>
+          <w:gridAfter w:val="1"/>
+          <w:wAfter w:w="25" w:type="dxa"/>
+        </w:trPr>
+        <w:tc>
+          <w:tcPr>
+            <w:tcW w:w="3290" w:type="dxa"/>
+          </w:tcPr>
+          <w:p>
+            <w:pPr>
+              <w:spacing w:before="0" w:line="240" w:lineRule="auto"/>
+              <w:jc w:val="center"/>
+              <w:rPr>
+                <w:b/>
+                <w:sz w:val="28"/>
+                <w:szCs w:val="32"/>
+              </w:rPr>
+            </w:pPr>
+            <w:r>
+              <w:rPr>
+                <w:b/>
+                <w:sz w:val="28"/>
+                <w:szCs w:val="32"/>
+              </w:rPr>
+              <w:t>Section, Paragraph</w:t>
+            </w:r>
+          </w:p>
+          <w:p>
+            <w:pPr>
+              <w:spacing w:before="0" w:line="240" w:lineRule="auto"/>
+              <w:jc w:val="center"/>
+              <w:rPr>
+                <w:b/>
+                <w:sz w:val="28"/>
+                <w:szCs w:val="32"/>
+              </w:rPr>
+            </w:pPr>
+            <w:r>
+              <w:rPr>
+                <w:b/>
+                <w:sz w:val="28"/>
+                <w:szCs w:val="32"/>
+              </w:rPr>
+              <w:t>Reference</w:t>
+            </w:r>
+          </w:p>
+        </w:tc>
+        <w:tc>
+          <w:tcPr>
+            <w:tcW w:w="5103" w:type="dxa"/>
+          </w:tcPr>
+          <w:p>
+            <w:pPr>
+              <w:spacing w:before="0" w:line="240" w:lineRule="auto"/>
+              <w:jc w:val="center"/>
+              <w:rPr>
+                <w:b/>
+                <w:sz w:val="28"/>
+                <w:szCs w:val="32"/>
+              </w:rPr>
+            </w:pPr>
+            <w:r>
+              <w:rPr>
+                <w:b/>
+                <w:sz w:val="28"/>
+                <w:szCs w:val="32"/>
+              </w:rPr>
+              <w:t>As Printed</w:t>
+            </w:r>
+          </w:p>
+        </w:tc>
+        <w:tc>
+          <w:tcPr>
+            <w:tcW w:w="5220" w:type="dxa"/>
+          </w:tcPr>
+          <w:p>
+            <w:pPr>
+              <w:spacing w:before="0" w:line="240" w:lineRule="auto"/>
+              <w:ind w:right="-18"/>
+              <w:jc w:val="center"/>
+              <w:rPr>
+                <w:b/>
+                <w:sz w:val="28"/>
+                <w:szCs w:val="32"/>
+              </w:rPr>
+            </w:pPr>
+            <w:r>
+              <w:rPr>
+                <w:b/>
+                <w:sz w:val="28"/>
+                <w:szCs w:val="32"/>
+              </w:rPr>
+              <w:t>To be read as or corrected as</w:t>
+            </w:r>
+          </w:p>
+        </w:tc>
+      </w:tr>
+      <w:tr>
+        <w:trPr>
+          <w:gridAfter w:val="1"/>
+          <w:wAfter w:w="25" w:type="dxa"/>
+          <w:trHeight w:val="1451"/>
+        </w:trPr>
+        <w:tc>
+          <w:tcPr>
+            <w:tcW w:w="3290" w:type="dxa"/>
+            <w:tcBorders>
+              <w:top w:val="single" w:sz="4" w:space="0" w:color="000000"/>
+              <w:left w:val="single" w:sz="4" w:space="0" w:color="000000"/>
+              <w:bottom w:val="single" w:sz="4" w:space="0" w:color="000000"/>
+              <w:right w:val="single" w:sz="4" w:space="0" w:color="000000"/>
+            </w:tcBorders>
+          </w:tcPr>
+          <w:p>
+            <w:pPr>
+              <w:spacing w:before="0" w:line="240" w:lineRule="auto"/>
+              <w:rPr>
+                <w:rFonts w:cs="Latha"/>
+                <w:b/>
+                <w:sz w:val="28"/>
+                <w:szCs w:val="28"/>
+                <w:lang w:bidi="ta-IN"/>
+              </w:rPr>
+            </w:pPr>
+            <w:r>
+              <w:rPr>
+                <w:rFonts w:cs="Latha"/>
+                <w:b/>
+                <w:sz w:val="28"/>
+                <w:szCs w:val="28"/>
+                <w:lang w:bidi="ta-IN"/>
+              </w:rPr>
+              <w:t>TS 2.3.</w:t>
+            </w:r>
+            <w:r>
+              <w:rPr>
+                <w:rFonts w:cs="Latha"/>
+                <w:b/>
+                <w:sz w:val="28"/>
+                <w:szCs w:val="28"/>
+                <w:lang w:bidi="ta-IN"/>
+              </w:rPr>
+              <w:t>14.1</w:t>
+            </w:r>
+            <w:r>
+              <w:rPr>
+                <w:rFonts w:cs="Latha"/>
+                <w:b/>
+                <w:sz w:val="28"/>
+                <w:szCs w:val="28"/>
+                <w:lang w:bidi="ta-IN"/>
+              </w:rPr>
+              <w:t xml:space="preserve"> </w:t>
+            </w:r>
+            <w:r>
+              <w:rPr>
+                <w:rFonts w:cs="Latha"/>
+                <w:b/>
+                <w:sz w:val="28"/>
+                <w:szCs w:val="28"/>
+                <w:lang w:bidi="ta-IN"/>
+              </w:rPr>
+              <w:t>- Vaakyam</w:t>
+            </w:r>
+          </w:p>
+          <w:p>
+            <w:pPr>
+              <w:spacing w:before="0" w:line="240" w:lineRule="auto"/>
+              <w:rPr>
+                <w:rFonts w:cs="Latha"/>
+                <w:b/>
+                <w:sz w:val="28"/>
+                <w:szCs w:val="28"/>
+                <w:lang w:bidi="ta-IN"/>
+              </w:rPr>
+            </w:pPr>
+            <w:r>
+              <w:rPr>
+                <w:rFonts w:cs="Latha"/>
+                <w:b/>
+                <w:sz w:val="28"/>
+                <w:szCs w:val="28"/>
+                <w:lang w:bidi="ta-IN"/>
+              </w:rPr>
+              <w:t xml:space="preserve">Line No. </w:t>
+            </w:r>
+            <w:r>
+              <w:rPr>
+                <w:rFonts w:cs="Latha"/>
+                <w:b/>
+                <w:sz w:val="28"/>
+                <w:szCs w:val="28"/>
+                <w:lang w:bidi="ta-IN"/>
+              </w:rPr>
+              <w:t>- 3</w:t>
+            </w:r>
+          </w:p>
+          <w:p>
+            <w:pPr>
+              <w:spacing w:before="0" w:line="240" w:lineRule="auto"/>
+              <w:rPr>
+                <w:rFonts w:cs="Latha"/>
+                <w:sz w:val="28"/>
+                <w:szCs w:val="28"/>
+                <w:cs/>
+                <w:lang w:bidi="ta-IN"/>
+              </w:rPr>
+            </w:pPr>
+            <w:r>
+              <w:rPr>
+                <w:rFonts w:cs="Latha"/>
+                <w:b/>
+                <w:sz w:val="28"/>
+                <w:szCs w:val="28"/>
+                <w:lang w:bidi="ta-IN"/>
+              </w:rPr>
+              <w:t xml:space="preserve">Panchaati  No. </w:t>
+            </w:r>
+            <w:r>
+              <w:rPr>
+                <w:rFonts w:cs="Latha"/>
+                <w:b/>
+                <w:sz w:val="28"/>
+                <w:szCs w:val="28"/>
+                <w:lang w:bidi="ta-IN"/>
+              </w:rPr>
+              <w:t>51</w:t>
+            </w:r>
+          </w:p>
+        </w:tc>
+        <w:tc>
+          <w:tcPr>
+            <w:tcW w:w="5103" w:type="dxa"/>
+            <w:tcBorders>
+              <w:top w:val="single" w:sz="4" w:space="0" w:color="000000"/>
+              <w:left w:val="single" w:sz="4" w:space="0" w:color="000000"/>
+              <w:bottom w:val="single" w:sz="4" w:space="0" w:color="000000"/>
+              <w:right w:val="single" w:sz="4" w:space="0" w:color="000000"/>
+            </w:tcBorders>
+          </w:tcPr>
+          <w:p>
+            <w:pPr>
+              <w:spacing w:before="0" w:line="240" w:lineRule="auto"/>
+              <w:ind w:right="-108"/>
+              <w:rPr>
+                <w:rFonts w:ascii="BRH Malayalam Extra" w:hAnsi="BRH Malayalam Extra" w:cs="BRH Malayalam Extra"/>
+                <w:sz w:val="40"/>
+                <w:szCs w:val="40"/>
+              </w:rPr>
+            </w:pPr>
+            <w:r>
+              <w:rPr>
+                <w:rFonts w:ascii="Latha" w:hAnsi="Latha" w:cs="Latha"/>
+                <w:sz w:val="28"/>
+                <w:szCs w:val="28"/>
+                <w:cs/>
+                <w:lang w:bidi="ta-IN"/>
+              </w:rPr>
+              <w:t>த்வாவ</w:t>
+            </w:r>
+            <w:r>
+              <w:rPr>
+                <w:rFonts w:ascii="BRH Tamil Tab Extra" w:hAnsi="BRH Tamil Tab Extra" w:cs="Latha"/>
+                <w:b/>
+                <w:sz w:val="36"/>
+                <w:szCs w:val="28"/>
+              </w:rPr>
+              <w:t>†</w:t>
+            </w:r>
+            <w:r>
+              <w:rPr>
+                <w:rFonts w:ascii="Latha" w:hAnsi="Latha" w:cs="Latha"/>
+                <w:sz w:val="28"/>
+                <w:szCs w:val="28"/>
+                <w:cs/>
+                <w:lang w:bidi="ta-IN"/>
+              </w:rPr>
+              <w:t>த</w:t>
+            </w:r>
+            <w:r>
+              <w:rPr>
+                <w:rFonts w:ascii="BRH Tamil Tab Extra" w:hAnsi="BRH Tamil Tab Extra" w:cs="Latha"/>
+                <w:b/>
+                <w:sz w:val="36"/>
+                <w:szCs w:val="28"/>
+              </w:rPr>
+              <w:t>…</w:t>
+            </w:r>
+            <w:r>
+              <w:rPr>
+                <w:rFonts w:ascii="Latha" w:hAnsi="Latha" w:cs="Latha"/>
+                <w:b/>
+                <w:bCs/>
+                <w:sz w:val="32"/>
+                <w:szCs w:val="32"/>
+                <w:cs/>
+                <w:lang w:bidi="ta-IN"/>
+              </w:rPr>
+              <w:t>:</w:t>
+            </w:r>
+            <w:r>
+              <w:rPr>
+                <w:rFonts w:ascii="Latha" w:hAnsi="Latha" w:cs="Latha"/>
+                <w:sz w:val="28"/>
+                <w:szCs w:val="28"/>
+                <w:cs/>
+                <w:lang w:bidi="ta-IN"/>
+              </w:rPr>
+              <w:t xml:space="preserve"> </w:t>
+            </w:r>
+            <w:r>
+              <w:rPr>
+                <w:rFonts w:ascii="Latha" w:hAnsi="Latha" w:cs="Latha"/>
+                <w:sz w:val="28"/>
+                <w:szCs w:val="28"/>
+                <w:highlight w:val="yellow"/>
+                <w:cs/>
+                <w:lang w:bidi="ta-IN"/>
+              </w:rPr>
+              <w:t>ஸகா</w:t>
+            </w:r>
+            <w:r>
+              <w:rPr>
+                <w:rFonts w:ascii="BRH Tamil Tab Extra" w:hAnsi="BRH Tamil Tab Extra" w:cs="Latha"/>
+                <w:b/>
+                <w:sz w:val="36"/>
+                <w:szCs w:val="28"/>
+                <w:highlight w:val="yellow"/>
+              </w:rPr>
+              <w:t>‡</w:t>
+            </w:r>
+            <w:r>
+              <w:rPr>
+                <w:rFonts w:ascii="Latha" w:hAnsi="Latha" w:cs="Latha"/>
+                <w:b/>
+                <w:bCs/>
+                <w:position w:val="-12"/>
+                <w:sz w:val="28"/>
+                <w:szCs w:val="28"/>
+                <w:highlight w:val="yellow"/>
+                <w:cs/>
+                <w:lang w:bidi="ta-IN"/>
+              </w:rPr>
+              <w:t>2</w:t>
+            </w:r>
+            <w:r>
+              <w:rPr>
+                <w:rFonts w:ascii="Latha" w:hAnsi="Latha" w:cs="Latha"/>
+                <w:b/>
+                <w:bCs/>
+                <w:sz w:val="32"/>
+                <w:szCs w:val="32"/>
+                <w:highlight w:val="yellow"/>
+                <w:cs/>
+                <w:lang w:bidi="ta-IN"/>
+              </w:rPr>
+              <w:t>:</w:t>
+            </w:r>
+            <w:r>
+              <w:rPr>
+                <w:rFonts w:ascii="Latha" w:hAnsi="Latha" w:cs="Latha"/>
+                <w:sz w:val="28"/>
+                <w:szCs w:val="28"/>
+                <w:cs/>
+                <w:lang w:bidi="ta-IN"/>
+              </w:rPr>
+              <w:t xml:space="preserve"> </w:t>
+            </w:r>
+            <w:r>
+              <w:rPr>
+                <w:rFonts w:ascii="Latha" w:hAnsi="Latha" w:cs="Latha"/>
+                <w:sz w:val="28"/>
+                <w:szCs w:val="28"/>
+              </w:rPr>
+              <w:t>|</w:t>
+            </w:r>
+            <w:r>
+              <w:rPr>
+                <w:rFonts w:ascii="Latha" w:hAnsi="Latha" w:cs="Latha"/>
+                <w:sz w:val="28"/>
+                <w:szCs w:val="28"/>
+              </w:rPr>
+              <w:t>|</w:t>
+            </w:r>
+          </w:p>
+        </w:tc>
+        <w:tc>
+          <w:tcPr>
+            <w:tcW w:w="5220" w:type="dxa"/>
+            <w:tcBorders>
+              <w:top w:val="single" w:sz="4" w:space="0" w:color="000000"/>
+              <w:left w:val="single" w:sz="4" w:space="0" w:color="000000"/>
+              <w:bottom w:val="single" w:sz="4" w:space="0" w:color="000000"/>
+              <w:right w:val="single" w:sz="4" w:space="0" w:color="000000"/>
+            </w:tcBorders>
+          </w:tcPr>
+          <w:p>
+            <w:pPr>
+              <w:spacing w:before="0" w:line="240" w:lineRule="auto"/>
+              <w:ind w:right="-108"/>
+              <w:rPr>
+                <w:rFonts w:ascii="Latha" w:hAnsi="Latha" w:cs="Latha"/>
+                <w:sz w:val="28"/>
+                <w:szCs w:val="28"/>
+                <w:lang w:bidi="ta-IN"/>
+              </w:rPr>
+            </w:pPr>
+            <w:r>
+              <w:rPr>
+                <w:rFonts w:ascii="Latha" w:hAnsi="Latha" w:cs="Latha"/>
+                <w:sz w:val="28"/>
+                <w:szCs w:val="28"/>
+                <w:cs/>
+                <w:lang w:bidi="ta-IN"/>
+              </w:rPr>
+              <w:t>த்வாவ</w:t>
+            </w:r>
+            <w:r>
+              <w:rPr>
+                <w:rFonts w:ascii="BRH Tamil Tab Extra" w:hAnsi="BRH Tamil Tab Extra" w:cs="Latha"/>
+                <w:b/>
+                <w:sz w:val="36"/>
+                <w:szCs w:val="28"/>
+              </w:rPr>
+              <w:t>†</w:t>
+            </w:r>
+            <w:r>
+              <w:rPr>
+                <w:rFonts w:ascii="Latha" w:hAnsi="Latha" w:cs="Latha"/>
+                <w:sz w:val="28"/>
+                <w:szCs w:val="28"/>
+                <w:cs/>
+                <w:lang w:bidi="ta-IN"/>
+              </w:rPr>
+              <w:t>த</w:t>
+            </w:r>
+            <w:r>
+              <w:rPr>
+                <w:rFonts w:ascii="BRH Tamil Tab Extra" w:hAnsi="BRH Tamil Tab Extra" w:cs="Latha"/>
+                <w:b/>
+                <w:sz w:val="36"/>
+                <w:szCs w:val="28"/>
+              </w:rPr>
+              <w:t>…</w:t>
+            </w:r>
+            <w:r>
+              <w:rPr>
+                <w:rFonts w:ascii="Latha" w:hAnsi="Latha" w:cs="Latha"/>
+                <w:b/>
+                <w:bCs/>
+                <w:sz w:val="32"/>
+                <w:szCs w:val="32"/>
+                <w:cs/>
+                <w:lang w:bidi="ta-IN"/>
+              </w:rPr>
+              <w:t>:</w:t>
+            </w:r>
+            <w:r>
+              <w:rPr>
+                <w:rFonts w:ascii="Latha" w:hAnsi="Latha" w:cs="Latha"/>
+                <w:sz w:val="28"/>
+                <w:szCs w:val="28"/>
+                <w:cs/>
+                <w:lang w:bidi="ta-IN"/>
+              </w:rPr>
+              <w:t xml:space="preserve"> ஸ</w:t>
+            </w:r>
+            <w:r>
+              <w:rPr>
+                <w:rFonts w:ascii="Latha" w:hAnsi="Latha" w:cs="Latha"/>
+                <w:sz w:val="28"/>
+                <w:szCs w:val="28"/>
+                <w:highlight w:val="green"/>
+                <w:cs/>
+                <w:lang w:bidi="ta-IN"/>
+              </w:rPr>
+              <w:t>கா</w:t>
+            </w:r>
+            <w:r>
+              <w:rPr>
+                <w:rFonts w:ascii="BRH Tamil Tab Extra" w:hAnsi="BRH Tamil Tab Extra" w:cs="Latha"/>
+                <w:b/>
+                <w:sz w:val="36"/>
+                <w:szCs w:val="28"/>
+                <w:highlight w:val="green"/>
+              </w:rPr>
+              <w:t>‡</w:t>
+            </w:r>
+            <w:r>
+              <w:rPr>
+                <w:rFonts w:ascii="Latha" w:hAnsi="Latha" w:cs="Latha"/>
+                <w:b/>
+                <w:bCs/>
+                <w:position w:val="-12"/>
+                <w:sz w:val="28"/>
+                <w:szCs w:val="28"/>
+                <w:highlight w:val="green"/>
+                <w:cs/>
+                <w:lang w:bidi="ta-IN"/>
+              </w:rPr>
+              <w:t>2</w:t>
+            </w:r>
+            <w:r>
+              <w:rPr>
+                <w:rFonts w:ascii="Latha" w:hAnsi="Latha" w:cs="Latha"/>
+                <w:sz w:val="28"/>
+                <w:szCs w:val="28"/>
+                <w:cs/>
+                <w:lang w:bidi="ta-IN"/>
+              </w:rPr>
+              <w:t xml:space="preserve"> </w:t>
+            </w:r>
+            <w:r>
+              <w:rPr>
+                <w:rFonts w:ascii="Latha" w:hAnsi="Latha" w:cs="Latha"/>
+                <w:sz w:val="28"/>
+                <w:szCs w:val="28"/>
+              </w:rPr>
+              <w:t>|</w:t>
+            </w:r>
+            <w:r>
+              <w:rPr>
+                <w:rFonts w:ascii="Latha" w:hAnsi="Latha" w:cs="Latha"/>
+                <w:sz w:val="28"/>
+                <w:szCs w:val="28"/>
+              </w:rPr>
+              <w:t>|</w:t>
+            </w:r>
+            <w:r>
+              <w:rPr>
+                <w:rFonts w:ascii="Latha" w:hAnsi="Latha" w:cs="Latha" w:hint="cs"/>
+                <w:sz w:val="28"/>
+                <w:szCs w:val="28"/>
+                <w:cs/>
+                <w:lang w:bidi="ta-IN"/>
+              </w:rPr>
+              <w:t xml:space="preserve"> </w:t>
+            </w:r>
+          </w:p>
+          <w:p>
+            <w:pPr>
+              <w:spacing w:before="0" w:line="240" w:lineRule="auto"/>
+              <w:ind w:right="-108"/>
+              <w:rPr>
+                <w:rFonts w:ascii="Cambria" w:hAnsi="Cambria" w:cs="BRH Malayalam Extra"/>
+                <w:sz w:val="40"/>
+                <w:szCs w:val="40"/>
+              </w:rPr>
+            </w:pPr>
+            <w:r>
+              <w:rPr>
+                <w:rFonts w:ascii="BRH Malayalam Extra" w:hAnsi="BRH Malayalam Extra" w:cs="BRH Malayalam Extra"/>
+                <w:sz w:val="32"/>
+                <w:szCs w:val="32"/>
+              </w:rPr>
+              <w:t>(</w:t>
+            </w:r>
+            <w:r>
+              <w:rPr>
+                <w:rFonts w:ascii="Cambria" w:hAnsi="Cambria" w:cs="BRH Malayalam Extra"/>
+                <w:sz w:val="32"/>
+                <w:szCs w:val="32"/>
+              </w:rPr>
+              <w:t>visargam deleted)</w:t>
+            </w:r>
+          </w:p>
+        </w:tc>
+      </w:tr>
+      <w:tr>
+        <w:trPr>
+          <w:gridAfter w:val="1"/>
+          <w:wAfter w:w="25" w:type="dxa"/>
+          <w:trHeight w:val="1011"/>
+        </w:trPr>
+        <w:tc>
+          <w:tcPr>
+            <w:tcW w:w="3290" w:type="dxa"/>
+            <w:tcBorders>
+              <w:top w:val="single" w:sz="4" w:space="0" w:color="000000"/>
+              <w:left w:val="single" w:sz="4" w:space="0" w:color="000000"/>
+              <w:bottom w:val="single" w:sz="4" w:space="0" w:color="000000"/>
+              <w:right w:val="single" w:sz="4" w:space="0" w:color="000000"/>
+            </w:tcBorders>
+          </w:tcPr>
+          <w:p>
+            <w:pPr>
+              <w:spacing w:before="0" w:line="240" w:lineRule="auto"/>
+              <w:rPr>
+                <w:rFonts w:cs="Latha"/>
+                <w:b/>
+                <w:sz w:val="28"/>
+                <w:szCs w:val="28"/>
+                <w:lang w:bidi="ta-IN"/>
+              </w:rPr>
+            </w:pPr>
+            <w:r>
+              <w:rPr>
+                <w:rFonts w:cs="Latha"/>
+                <w:b/>
+                <w:sz w:val="28"/>
+                <w:szCs w:val="28"/>
+                <w:lang w:bidi="ta-IN"/>
+              </w:rPr>
+              <w:t>TS 2.3.</w:t>
+            </w:r>
+            <w:r>
+              <w:rPr>
+                <w:rFonts w:cs="Latha"/>
+                <w:b/>
+                <w:sz w:val="28"/>
+                <w:szCs w:val="28"/>
+                <w:lang w:bidi="ta-IN"/>
+              </w:rPr>
+              <w:t>14.4</w:t>
+            </w:r>
+            <w:r>
+              <w:rPr>
+                <w:rFonts w:cs="Latha"/>
+                <w:b/>
+                <w:sz w:val="28"/>
+                <w:szCs w:val="28"/>
+                <w:lang w:bidi="ta-IN"/>
+              </w:rPr>
+              <w:t xml:space="preserve"> </w:t>
+            </w:r>
+            <w:r>
+              <w:rPr>
+                <w:rFonts w:cs="Latha"/>
+                <w:b/>
+                <w:sz w:val="28"/>
+                <w:szCs w:val="28"/>
+                <w:lang w:bidi="ta-IN"/>
+              </w:rPr>
+              <w:t>- Vaakyam</w:t>
+            </w:r>
+          </w:p>
+          <w:p>
+            <w:pPr>
+              <w:spacing w:before="0" w:line="240" w:lineRule="auto"/>
+              <w:rPr>
+                <w:rFonts w:cs="Latha"/>
+                <w:b/>
+                <w:sz w:val="28"/>
+                <w:szCs w:val="28"/>
+                <w:lang w:bidi="ta-IN"/>
+              </w:rPr>
+            </w:pPr>
+            <w:r>
+              <w:rPr>
+                <w:rFonts w:cs="Latha"/>
+                <w:b/>
+                <w:sz w:val="28"/>
+                <w:szCs w:val="28"/>
+                <w:lang w:bidi="ta-IN"/>
+              </w:rPr>
+              <w:t xml:space="preserve">Line No. </w:t>
+            </w:r>
+            <w:r>
+              <w:rPr>
+                <w:rFonts w:cs="Latha"/>
+                <w:b/>
+                <w:sz w:val="28"/>
+                <w:szCs w:val="28"/>
+                <w:lang w:bidi="ta-IN"/>
+              </w:rPr>
+              <w:t>- 4</w:t>
+            </w:r>
+          </w:p>
+          <w:p>
+            <w:pPr>
+              <w:spacing w:before="0" w:line="240" w:lineRule="auto"/>
+              <w:rPr>
+                <w:rFonts w:cs="Latha"/>
+                <w:b/>
+                <w:sz w:val="28"/>
+                <w:szCs w:val="28"/>
+                <w:cs/>
+                <w:lang w:bidi="ta-IN"/>
+              </w:rPr>
+            </w:pPr>
+            <w:r>
+              <w:rPr>
+                <w:rFonts w:cs="Latha"/>
+                <w:b/>
+                <w:sz w:val="28"/>
+                <w:szCs w:val="28"/>
+                <w:lang w:bidi="ta-IN"/>
+              </w:rPr>
+              <w:t xml:space="preserve">Panchaati  No. </w:t>
+            </w:r>
+            <w:r>
+              <w:rPr>
+                <w:rFonts w:cs="Latha"/>
+                <w:b/>
+                <w:sz w:val="28"/>
+                <w:szCs w:val="28"/>
+                <w:lang w:bidi="ta-IN"/>
+              </w:rPr>
+              <w:t>54</w:t>
+            </w:r>
+          </w:p>
+        </w:tc>
+        <w:tc>
+          <w:tcPr>
+            <w:tcW w:w="5103" w:type="dxa"/>
+            <w:tcBorders>
+              <w:top w:val="single" w:sz="4" w:space="0" w:color="000000"/>
+              <w:left w:val="single" w:sz="4" w:space="0" w:color="000000"/>
+              <w:bottom w:val="single" w:sz="4" w:space="0" w:color="000000"/>
+              <w:right w:val="single" w:sz="4" w:space="0" w:color="000000"/>
+            </w:tcBorders>
+          </w:tcPr>
+          <w:p>
+            <w:pPr>
+              <w:spacing w:before="0" w:line="240" w:lineRule="auto"/>
+              <w:ind w:right="-108"/>
+              <w:rPr>
+                <w:rFonts w:ascii="BRH Malayalam Extra" w:hAnsi="BRH Malayalam Extra" w:cs="BRH Malayalam Extra"/>
+                <w:sz w:val="40"/>
+                <w:szCs w:val="40"/>
+              </w:rPr>
+            </w:pPr>
+            <w:r>
+              <w:rPr>
+                <w:rFonts w:ascii="Latha" w:hAnsi="Latha" w:cs="Latha"/>
+                <w:sz w:val="28"/>
+                <w:szCs w:val="28"/>
+                <w:cs/>
+                <w:lang w:bidi="ta-IN"/>
+              </w:rPr>
+              <w:t>ப்</w:t>
+            </w:r>
+            <w:r>
+              <w:rPr>
+                <w:rFonts w:ascii="Latha" w:hAnsi="Latha" w:cs="Latha"/>
+                <w:b/>
+                <w:bCs/>
+                <w:position w:val="-12"/>
+                <w:sz w:val="28"/>
+                <w:szCs w:val="28"/>
+                <w:cs/>
+                <w:lang w:bidi="ta-IN"/>
+              </w:rPr>
+              <w:t>3</w:t>
+            </w:r>
+            <w:r>
+              <w:rPr>
+                <w:rFonts w:ascii="Latha" w:hAnsi="Latha" w:cs="Latha"/>
+                <w:b/>
+                <w:bCs/>
+                <w:i/>
+                <w:iCs/>
+                <w:sz w:val="28"/>
+                <w:szCs w:val="28"/>
+                <w:cs/>
+                <w:lang w:bidi="ta-IN"/>
+              </w:rPr>
+              <w:t>ரு</w:t>
+            </w:r>
+            <w:r>
+              <w:rPr>
+                <w:rFonts w:ascii="Latha" w:hAnsi="Latha" w:cs="Latha"/>
+                <w:sz w:val="28"/>
+                <w:szCs w:val="28"/>
+                <w:cs/>
+                <w:lang w:bidi="ta-IN"/>
+              </w:rPr>
+              <w:t>ஹ</w:t>
+            </w:r>
+            <w:r>
+              <w:rPr>
+                <w:rFonts w:ascii="BRH Tamil Tab Extra" w:hAnsi="BRH Tamil Tab Extra" w:cs="Latha"/>
+                <w:b/>
+                <w:sz w:val="36"/>
+                <w:szCs w:val="28"/>
+              </w:rPr>
+              <w:t>…</w:t>
+            </w:r>
+            <w:r>
+              <w:rPr>
+                <w:rFonts w:ascii="Latha" w:hAnsi="Latha" w:cs="Latha"/>
+                <w:sz w:val="28"/>
+                <w:szCs w:val="28"/>
+                <w:cs/>
+                <w:lang w:bidi="ta-IN"/>
+              </w:rPr>
+              <w:t>ஸ்பதி</w:t>
+            </w:r>
+            <w:r>
+              <w:rPr>
+                <w:rFonts w:ascii="BRH Tamil Tab Extra" w:hAnsi="BRH Tamil Tab Extra" w:cs="Latha"/>
+                <w:b/>
+                <w:sz w:val="36"/>
+                <w:szCs w:val="28"/>
+              </w:rPr>
+              <w:t>†</w:t>
+            </w:r>
+            <w:r>
+              <w:rPr>
+                <w:rFonts w:ascii="Latha" w:hAnsi="Latha" w:cs="Latha"/>
+                <w:sz w:val="28"/>
+                <w:szCs w:val="28"/>
+                <w:highlight w:val="yellow"/>
+                <w:cs/>
+                <w:lang w:bidi="ta-IN"/>
+              </w:rPr>
+              <w:t>ரு</w:t>
+            </w:r>
+            <w:r>
+              <w:rPr>
+                <w:rFonts w:ascii="BRH Tamil Tab Extra" w:hAnsi="BRH Tamil Tab Extra" w:cs="Latha"/>
+                <w:b/>
+                <w:sz w:val="36"/>
+                <w:szCs w:val="28"/>
+                <w:highlight w:val="yellow"/>
+              </w:rPr>
+              <w:t>…</w:t>
+            </w:r>
+            <w:r>
+              <w:rPr>
+                <w:rFonts w:ascii="Latha" w:hAnsi="Latha" w:cs="Latha"/>
+                <w:sz w:val="28"/>
+                <w:szCs w:val="28"/>
+                <w:highlight w:val="yellow"/>
+                <w:cs/>
+                <w:lang w:bidi="ta-IN"/>
+              </w:rPr>
+              <w:t>ஸ்த்</w:t>
+            </w:r>
+            <w:r>
+              <w:rPr>
+                <w:rFonts w:ascii="Latha" w:hAnsi="Latha" w:cs="Latha"/>
+                <w:sz w:val="28"/>
+                <w:szCs w:val="28"/>
+                <w:cs/>
+                <w:lang w:bidi="ta-IN"/>
+              </w:rPr>
+              <w:t>ரியா</w:t>
+            </w:r>
+            <w:r>
+              <w:rPr>
+                <w:rFonts w:ascii="BRH Tamil Tab Extra" w:hAnsi="BRH Tamil Tab Extra" w:cs="Latha"/>
+                <w:b/>
+                <w:sz w:val="36"/>
+                <w:szCs w:val="28"/>
+              </w:rPr>
+              <w:t>†</w:t>
+            </w:r>
+          </w:p>
+        </w:tc>
+        <w:tc>
+          <w:tcPr>
+            <w:tcW w:w="5220" w:type="dxa"/>
+            <w:tcBorders>
+              <w:top w:val="single" w:sz="4" w:space="0" w:color="000000"/>
+              <w:left w:val="single" w:sz="4" w:space="0" w:color="000000"/>
+              <w:bottom w:val="single" w:sz="4" w:space="0" w:color="000000"/>
+              <w:right w:val="single" w:sz="4" w:space="0" w:color="000000"/>
+            </w:tcBorders>
+          </w:tcPr>
+          <w:p>
+            <w:pPr>
+              <w:spacing w:before="0" w:line="240" w:lineRule="auto"/>
+              <w:ind w:right="-108"/>
+              <w:rPr>
+                <w:rFonts w:ascii="BRH Malayalam Extra" w:hAnsi="BRH Malayalam Extra" w:cs="BRH Malayalam Extra"/>
+                <w:sz w:val="40"/>
+                <w:szCs w:val="40"/>
+              </w:rPr>
+            </w:pPr>
+            <w:r>
+              <w:rPr>
+                <w:rFonts w:ascii="BRH Malayalam Extra" w:hAnsi="BRH Malayalam Extra" w:cs="BRH Malayalam Extra"/>
+                <w:sz w:val="40"/>
+                <w:szCs w:val="40"/>
+              </w:rPr>
+              <w:t>——</w:t>
+            </w:r>
+            <w:r>
+              <w:rPr>
+                <w:rFonts w:ascii="BRH Devanagari Extra" w:hAnsi="BRH Devanagari Extra" w:cs="BRH Devanagari Extra"/>
+                <w:sz w:val="40"/>
+                <w:szCs w:val="40"/>
+              </w:rPr>
+              <w:t xml:space="preserve"> </w:t>
+            </w:r>
+            <w:r>
+              <w:rPr>
+                <w:rFonts w:ascii="Latha" w:hAnsi="Latha" w:cs="Latha"/>
+                <w:sz w:val="28"/>
+                <w:szCs w:val="28"/>
+                <w:cs/>
+                <w:lang w:bidi="ta-IN"/>
+              </w:rPr>
+              <w:t>ப்</w:t>
+            </w:r>
+            <w:r>
+              <w:rPr>
+                <w:rFonts w:ascii="Latha" w:hAnsi="Latha" w:cs="Latha"/>
+                <w:b/>
+                <w:bCs/>
+                <w:position w:val="-12"/>
+                <w:sz w:val="28"/>
+                <w:szCs w:val="28"/>
+                <w:cs/>
+                <w:lang w:bidi="ta-IN"/>
+              </w:rPr>
+              <w:t>3</w:t>
+            </w:r>
+            <w:r>
+              <w:rPr>
+                <w:rFonts w:ascii="Latha" w:hAnsi="Latha" w:cs="Latha"/>
+                <w:b/>
+                <w:bCs/>
+                <w:i/>
+                <w:iCs/>
+                <w:sz w:val="28"/>
+                <w:szCs w:val="28"/>
+                <w:cs/>
+                <w:lang w:bidi="ta-IN"/>
+              </w:rPr>
+              <w:t>ரு</w:t>
+            </w:r>
+            <w:r>
+              <w:rPr>
+                <w:rFonts w:ascii="Latha" w:hAnsi="Latha" w:cs="Latha"/>
+                <w:sz w:val="28"/>
+                <w:szCs w:val="28"/>
+                <w:cs/>
+                <w:lang w:bidi="ta-IN"/>
+              </w:rPr>
+              <w:t>ஹ</w:t>
+            </w:r>
+            <w:r>
+              <w:rPr>
+                <w:rFonts w:ascii="BRH Tamil Tab Extra" w:hAnsi="BRH Tamil Tab Extra" w:cs="Latha"/>
+                <w:b/>
+                <w:sz w:val="36"/>
+                <w:szCs w:val="28"/>
+              </w:rPr>
+              <w:t>…</w:t>
+            </w:r>
+            <w:r>
+              <w:rPr>
+                <w:rFonts w:ascii="Latha" w:hAnsi="Latha" w:cs="Latha"/>
+                <w:sz w:val="28"/>
+                <w:szCs w:val="28"/>
+                <w:cs/>
+                <w:lang w:bidi="ta-IN"/>
+              </w:rPr>
+              <w:t>ஸ்பதி</w:t>
+            </w:r>
+            <w:r>
+              <w:rPr>
+                <w:rFonts w:ascii="BRH Tamil Tab Extra" w:hAnsi="BRH Tamil Tab Extra" w:cs="Latha"/>
+                <w:b/>
+                <w:sz w:val="36"/>
+                <w:szCs w:val="28"/>
+              </w:rPr>
+              <w:t>†</w:t>
+            </w:r>
+            <w:r>
+              <w:rPr>
+                <w:rFonts w:ascii="Latha" w:hAnsi="Latha" w:cs="Latha"/>
+                <w:sz w:val="28"/>
+                <w:szCs w:val="28"/>
+                <w:cs/>
+                <w:lang w:bidi="ta-IN"/>
+              </w:rPr>
+              <w:t>ரு</w:t>
+            </w:r>
+            <w:r>
+              <w:rPr>
+                <w:rFonts w:ascii="BRH Tamil Tab Extra" w:hAnsi="BRH Tamil Tab Extra" w:cs="Latha"/>
+                <w:b/>
+                <w:sz w:val="36"/>
+                <w:szCs w:val="28"/>
+              </w:rPr>
+              <w:t>…</w:t>
+            </w:r>
+            <w:r>
+              <w:rPr>
+                <w:rFonts w:ascii="Latha" w:hAnsi="Latha" w:cs="Latha"/>
+                <w:sz w:val="28"/>
+                <w:szCs w:val="28"/>
+                <w:highlight w:val="green"/>
+                <w:cs/>
+                <w:lang w:bidi="ta-IN"/>
+              </w:rPr>
+              <w:t>ஸ்ரி</w:t>
+            </w:r>
+            <w:r>
+              <w:rPr>
+                <w:rFonts w:ascii="Latha" w:hAnsi="Latha" w:cs="Latha"/>
+                <w:sz w:val="28"/>
+                <w:szCs w:val="28"/>
+                <w:cs/>
+                <w:lang w:bidi="ta-IN"/>
+              </w:rPr>
+              <w:t>யா</w:t>
+            </w:r>
+            <w:r>
+              <w:rPr>
+                <w:rFonts w:ascii="BRH Tamil Tab Extra" w:hAnsi="BRH Tamil Tab Extra" w:cs="Latha"/>
+                <w:b/>
+                <w:sz w:val="36"/>
+                <w:szCs w:val="28"/>
+              </w:rPr>
+              <w:t>†</w:t>
+            </w:r>
+          </w:p>
+        </w:tc>
+      </w:tr>
+      <w:tr>
+        <w:trPr>
+          <w:trHeight w:val="569"/>
+        </w:trPr>
+        <w:tc>
+          <w:tcPr>
+            <w:tcW w:w="3290" w:type="dxa"/>
+            <w:tcBorders>
+              <w:top w:val="single" w:sz="4" w:space="0" w:color="000000"/>
+              <w:left w:val="single" w:sz="4" w:space="0" w:color="000000"/>
+              <w:bottom w:val="single" w:sz="4" w:space="0" w:color="000000"/>
+              <w:right w:val="single" w:sz="4" w:space="0" w:color="000000"/>
+            </w:tcBorders>
+          </w:tcPr>
+          <w:p>
+            <w:pPr>
+              <w:widowControl w:val="0"/>
+              <w:autoSpaceDE w:val="0"/>
+              <w:autoSpaceDN w:val="0"/>
+              <w:adjustRightInd w:val="0"/>
+              <w:spacing w:before="0" w:line="264" w:lineRule="auto"/>
+              <w:ind w:right="-320"/>
+              <w:jc w:val="both"/>
+              <w:rPr>
+                <w:rFonts w:eastAsia="Times New Roman" w:cs="Arial"/>
+                <w:b/>
+                <w:bCs/>
+                <w:sz w:val="28"/>
+                <w:szCs w:val="28"/>
+                <w:lang w:eastAsia="en-IN" w:bidi="ml-IN"/>
+              </w:rPr>
+            </w:pPr>
+            <w:r>
+              <w:rPr>
+                <w:rFonts w:eastAsia="Times New Roman" w:cs="Arial"/>
+                <w:b/>
+                <w:bCs/>
+                <w:sz w:val="28"/>
+                <w:szCs w:val="28"/>
+                <w:lang w:eastAsia="en-IN" w:bidi="ml-IN"/>
+              </w:rPr>
+              <w:t>TS 2.6.</w:t>
+            </w:r>
+            <w:r>
+              <w:rPr>
+                <w:rFonts w:eastAsia="Times New Roman" w:cs="Arial"/>
+                <w:b/>
+                <w:bCs/>
+                <w:sz w:val="28"/>
+                <w:szCs w:val="28"/>
+                <w:lang w:eastAsia="en-IN" w:bidi="ml-IN"/>
+              </w:rPr>
+              <w:t>10</w:t>
+            </w:r>
+            <w:r>
+              <w:rPr>
+                <w:rFonts w:eastAsia="Times New Roman" w:cs="Arial"/>
+                <w:b/>
+                <w:bCs/>
+                <w:sz w:val="28"/>
+                <w:szCs w:val="28"/>
+                <w:lang w:eastAsia="en-IN" w:bidi="ml-IN"/>
+              </w:rPr>
+              <w:t>.</w:t>
+            </w:r>
+            <w:r>
+              <w:rPr>
+                <w:rFonts w:eastAsia="Times New Roman" w:cs="Arial"/>
+                <w:b/>
+                <w:bCs/>
+                <w:sz w:val="28"/>
+                <w:szCs w:val="28"/>
+                <w:lang w:eastAsia="en-IN" w:bidi="ml-IN"/>
+              </w:rPr>
+              <w:t>1</w:t>
+            </w:r>
+            <w:r>
+              <w:rPr>
+                <w:rFonts w:eastAsia="Times New Roman" w:cs="Arial"/>
+                <w:b/>
+                <w:bCs/>
+                <w:sz w:val="28"/>
+                <w:szCs w:val="28"/>
+                <w:lang w:eastAsia="en-IN" w:bidi="ml-IN"/>
+              </w:rPr>
+              <w:t xml:space="preserve"> - Vaakyam</w:t>
+            </w:r>
+          </w:p>
+          <w:p>
+            <w:pPr>
+              <w:widowControl w:val="0"/>
+              <w:autoSpaceDE w:val="0"/>
+              <w:autoSpaceDN w:val="0"/>
+              <w:adjustRightInd w:val="0"/>
+              <w:spacing w:before="0" w:line="264" w:lineRule="auto"/>
+              <w:ind w:right="-320"/>
+              <w:jc w:val="both"/>
+              <w:rPr>
+                <w:rFonts w:eastAsia="Times New Roman" w:cs="Arial"/>
+                <w:b/>
+                <w:bCs/>
+                <w:sz w:val="28"/>
+                <w:szCs w:val="28"/>
+                <w:lang w:eastAsia="en-IN" w:bidi="ml-IN"/>
+              </w:rPr>
+            </w:pPr>
+            <w:r>
+              <w:rPr>
+                <w:rFonts w:eastAsia="Times New Roman" w:cs="Arial"/>
+                <w:b/>
+                <w:bCs/>
+                <w:sz w:val="28"/>
+                <w:szCs w:val="28"/>
+                <w:lang w:eastAsia="en-IN" w:bidi="ml-IN"/>
+              </w:rPr>
+              <w:t xml:space="preserve">Line No. </w:t>
+            </w:r>
+            <w:r>
+              <w:rPr>
+                <w:rFonts w:eastAsia="Times New Roman" w:cs="Arial"/>
+                <w:b/>
+                <w:bCs/>
+                <w:sz w:val="28"/>
+                <w:szCs w:val="28"/>
+                <w:lang w:eastAsia="en-IN" w:bidi="ml-IN"/>
+              </w:rPr>
+              <w:t>5</w:t>
+            </w:r>
+          </w:p>
+          <w:p>
+            <w:pPr>
+              <w:widowControl w:val="0"/>
+              <w:autoSpaceDE w:val="0"/>
+              <w:autoSpaceDN w:val="0"/>
+              <w:adjustRightInd w:val="0"/>
+              <w:spacing w:before="0" w:line="264" w:lineRule="auto"/>
+              <w:ind w:right="-320"/>
+              <w:jc w:val="both"/>
+              <w:rPr>
+                <w:rFonts w:eastAsia="Times New Roman" w:cs="Arial"/>
+                <w:b/>
+                <w:bCs/>
+                <w:sz w:val="28"/>
+                <w:szCs w:val="28"/>
+                <w:lang w:eastAsia="en-IN" w:bidi="ml-IN"/>
+              </w:rPr>
+            </w:pPr>
+            <w:r>
+              <w:rPr>
+                <w:rFonts w:eastAsia="Times New Roman" w:cs="Arial"/>
+                <w:b/>
+                <w:bCs/>
+                <w:sz w:val="28"/>
+                <w:szCs w:val="28"/>
+                <w:lang w:eastAsia="en-IN" w:bidi="ml-IN"/>
+              </w:rPr>
+              <w:t xml:space="preserve">Panchaati No. </w:t>
+            </w:r>
+            <w:r>
+              <w:rPr>
+                <w:rFonts w:eastAsia="Times New Roman" w:cs="Arial"/>
+                <w:b/>
+                <w:bCs/>
+                <w:sz w:val="28"/>
+                <w:szCs w:val="28"/>
+                <w:lang w:eastAsia="en-IN" w:bidi="ml-IN"/>
+              </w:rPr>
+              <w:t>57</w:t>
+            </w:r>
+          </w:p>
+        </w:tc>
+        <w:tc>
+          <w:tcPr>
+            <w:tcW w:w="5103" w:type="dxa"/>
+            <w:tcBorders>
+              <w:top w:val="single" w:sz="4" w:space="0" w:color="000000"/>
+              <w:left w:val="single" w:sz="4" w:space="0" w:color="000000"/>
+              <w:bottom w:val="single" w:sz="4" w:space="0" w:color="000000"/>
+              <w:right w:val="single" w:sz="4" w:space="0" w:color="000000"/>
+            </w:tcBorders>
+          </w:tcPr>
+          <w:p>
+            <w:pPr>
+              <w:widowControl w:val="0"/>
+              <w:autoSpaceDE w:val="0"/>
+              <w:autoSpaceDN w:val="0"/>
+              <w:adjustRightInd w:val="0"/>
+              <w:spacing w:before="0" w:line="240" w:lineRule="auto"/>
+              <w:ind w:right="-23"/>
+              <w:rPr>
+                <w:rFonts w:ascii="BRH Malayalam Extra" w:hAnsi="BRH Malayalam Extra" w:cs="BRH Malayalam Extra"/>
+                <w:sz w:val="40"/>
+                <w:szCs w:val="40"/>
+              </w:rPr>
+            </w:pPr>
+            <w:r>
+              <w:rPr>
+                <w:rFonts w:ascii="Latha" w:hAnsi="Latha" w:cs="Latha"/>
+                <w:sz w:val="28"/>
+                <w:szCs w:val="28"/>
+                <w:cs/>
+                <w:lang w:bidi="ta-IN"/>
+              </w:rPr>
+              <w:t>தஸ்மா</w:t>
+            </w:r>
+            <w:r>
+              <w:rPr>
+                <w:rFonts w:ascii="BRH Tamil Tab Extra" w:hAnsi="BRH Tamil Tab Extra" w:cs="Latha"/>
+                <w:b/>
+                <w:sz w:val="36"/>
+                <w:szCs w:val="28"/>
+              </w:rPr>
+              <w:t>…</w:t>
+            </w:r>
+            <w:r>
+              <w:rPr>
+                <w:rFonts w:ascii="Latha" w:hAnsi="Latha" w:cs="Latha"/>
+                <w:sz w:val="28"/>
+                <w:szCs w:val="28"/>
+                <w:cs/>
+                <w:lang w:bidi="ta-IN"/>
+              </w:rPr>
+              <w:t>த்</w:t>
+            </w:r>
+            <w:r>
+              <w:rPr>
+                <w:rFonts w:ascii="Latha" w:hAnsi="Latha" w:cs="Latha"/>
+                <w:b/>
+                <w:bCs/>
+                <w:position w:val="-12"/>
+                <w:sz w:val="28"/>
+                <w:szCs w:val="28"/>
+                <w:cs/>
+                <w:lang w:bidi="ta-IN"/>
+              </w:rPr>
+              <w:t>3</w:t>
+            </w:r>
+            <w:r>
+              <w:rPr>
+                <w:rFonts w:ascii="Latha" w:hAnsi="Latha" w:cs="Latha"/>
+                <w:sz w:val="28"/>
+                <w:szCs w:val="28"/>
+              </w:rPr>
+              <w:t>-</w:t>
+            </w:r>
+            <w:r>
+              <w:rPr>
+                <w:rFonts w:ascii="Latha" w:hAnsi="Latha" w:cs="Latha"/>
+                <w:sz w:val="28"/>
+                <w:szCs w:val="28"/>
+                <w:cs/>
+                <w:lang w:bidi="ta-IN"/>
+              </w:rPr>
+              <w:t>ய</w:t>
+            </w:r>
+            <w:r>
+              <w:rPr>
+                <w:rFonts w:ascii="Latha" w:hAnsi="Latha" w:cs="Latha"/>
+                <w:sz w:val="28"/>
+                <w:szCs w:val="28"/>
+                <w:highlight w:val="yellow"/>
+                <w:cs/>
+                <w:lang w:bidi="ta-IN"/>
+              </w:rPr>
+              <w:t>த்</w:t>
+            </w:r>
+            <w:r>
+              <w:rPr>
+                <w:rFonts w:ascii="Latha" w:hAnsi="Latha" w:cs="Latha"/>
+                <w:b/>
+                <w:bCs/>
+                <w:position w:val="-12"/>
+                <w:sz w:val="28"/>
+                <w:szCs w:val="28"/>
+                <w:highlight w:val="yellow"/>
+                <w:cs/>
+                <w:lang w:bidi="ta-IN"/>
+              </w:rPr>
+              <w:t>3</w:t>
+            </w:r>
+            <w:r>
+              <w:rPr>
+                <w:rFonts w:ascii="Latha" w:hAnsi="Latha" w:cs="Latha"/>
+                <w:sz w:val="28"/>
+                <w:szCs w:val="28"/>
+                <w:cs/>
+                <w:lang w:bidi="ta-IN"/>
+              </w:rPr>
+              <w:t>ப்</w:t>
+            </w:r>
+            <w:r>
+              <w:rPr>
+                <w:rFonts w:ascii="Latha" w:hAnsi="Latha" w:cs="Latha"/>
+                <w:b/>
+                <w:bCs/>
+                <w:position w:val="-12"/>
+                <w:sz w:val="28"/>
+                <w:szCs w:val="28"/>
+                <w:cs/>
+                <w:lang w:bidi="ta-IN"/>
+              </w:rPr>
+              <w:t>3</w:t>
+            </w:r>
+            <w:r>
+              <w:rPr>
+                <w:rFonts w:ascii="Latha" w:hAnsi="Latha" w:cs="Latha"/>
+                <w:sz w:val="28"/>
+                <w:szCs w:val="28"/>
+                <w:cs/>
+                <w:lang w:bidi="ta-IN"/>
+              </w:rPr>
+              <w:t>ரா</w:t>
+            </w:r>
+            <w:r>
+              <w:rPr>
+                <w:rFonts w:ascii="BRH Tamil Tab Extra" w:hAnsi="BRH Tamil Tab Extra" w:cs="Latha"/>
+                <w:b/>
+                <w:sz w:val="36"/>
+                <w:szCs w:val="28"/>
+              </w:rPr>
+              <w:t>‡</w:t>
+            </w:r>
+            <w:r>
+              <w:rPr>
+                <w:rFonts w:ascii="Latha" w:hAnsi="Latha" w:cs="Latha"/>
+                <w:sz w:val="28"/>
+                <w:szCs w:val="28"/>
+                <w:cs/>
+                <w:lang w:bidi="ta-IN"/>
+              </w:rPr>
+              <w:t>ஹ்மணோ</w:t>
+            </w:r>
+            <w:r>
+              <w:rPr>
+                <w:rFonts w:ascii="BRH Tamil Tab Extra" w:hAnsi="BRH Tamil Tab Extra" w:cs="Latha"/>
+                <w:b/>
+                <w:sz w:val="36"/>
+                <w:szCs w:val="28"/>
+              </w:rPr>
+              <w:t>…</w:t>
+            </w:r>
+            <w:r>
+              <w:rPr>
+                <w:rFonts w:ascii="Latha" w:hAnsi="Latha" w:cs="Latha"/>
+                <w:sz w:val="28"/>
+                <w:szCs w:val="28"/>
+                <w:cs/>
+                <w:lang w:bidi="ta-IN"/>
+              </w:rPr>
+              <w:t>க்தோ</w:t>
+            </w:r>
+          </w:p>
+        </w:tc>
+        <w:tc>
+          <w:tcPr>
+            <w:tcW w:w="5245" w:type="dxa"/>
+            <w:gridSpan w:val="2"/>
+            <w:tcBorders>
+              <w:top w:val="single" w:sz="4" w:space="0" w:color="000000"/>
+              <w:left w:val="single" w:sz="4" w:space="0" w:color="000000"/>
+              <w:bottom w:val="single" w:sz="4" w:space="0" w:color="000000"/>
+              <w:right w:val="single" w:sz="4" w:space="0" w:color="000000"/>
+            </w:tcBorders>
+          </w:tcPr>
+          <w:p>
+            <w:pPr>
+              <w:widowControl w:val="0"/>
+              <w:autoSpaceDE w:val="0"/>
+              <w:autoSpaceDN w:val="0"/>
+              <w:adjustRightInd w:val="0"/>
+              <w:spacing w:before="0" w:line="240" w:lineRule="auto"/>
+              <w:ind w:right="-22"/>
+              <w:rPr>
+                <w:rFonts w:ascii="BRH Malayalam Extra" w:hAnsi="BRH Malayalam Extra" w:cs="BRH Malayalam Extra"/>
+                <w:sz w:val="40"/>
+                <w:szCs w:val="40"/>
+              </w:rPr>
+            </w:pPr>
+            <w:bookmarkStart w:id="0" w:name="_Hlk128592543"/>
+            <w:r>
+              <w:rPr>
+                <w:rFonts w:ascii="Latha" w:hAnsi="Latha" w:cs="Latha"/>
+                <w:sz w:val="28"/>
+                <w:szCs w:val="28"/>
+                <w:cs/>
+                <w:lang w:bidi="ta-IN"/>
+              </w:rPr>
+              <w:t>த</w:t>
+            </w:r>
+            <w:bookmarkEnd w:id="0"/>
+            <w:r>
+              <w:rPr>
+                <w:rFonts w:ascii="Latha" w:hAnsi="Latha" w:cs="Latha"/>
+                <w:sz w:val="28"/>
+                <w:szCs w:val="28"/>
+                <w:cs/>
+                <w:lang w:bidi="ta-IN"/>
+              </w:rPr>
+              <w:t>ஸ்மா</w:t>
+            </w:r>
+            <w:r>
+              <w:rPr>
+                <w:rFonts w:ascii="BRH Tamil Tab Extra" w:hAnsi="BRH Tamil Tab Extra" w:cs="Latha"/>
+                <w:b/>
+                <w:sz w:val="36"/>
+                <w:szCs w:val="28"/>
+              </w:rPr>
+              <w:t>…</w:t>
+            </w:r>
+            <w:r>
+              <w:rPr>
+                <w:rFonts w:ascii="Latha" w:hAnsi="Latha" w:cs="Latha"/>
+                <w:sz w:val="28"/>
+                <w:szCs w:val="28"/>
+                <w:cs/>
+                <w:lang w:bidi="ta-IN"/>
+              </w:rPr>
+              <w:t>த்</w:t>
+            </w:r>
+            <w:r>
+              <w:rPr>
+                <w:rFonts w:ascii="Latha" w:hAnsi="Latha" w:cs="Latha"/>
+                <w:b/>
+                <w:bCs/>
+                <w:position w:val="-12"/>
+                <w:sz w:val="28"/>
+                <w:szCs w:val="28"/>
+                <w:cs/>
+                <w:lang w:bidi="ta-IN"/>
+              </w:rPr>
+              <w:t>3</w:t>
+            </w:r>
+            <w:r>
+              <w:rPr>
+                <w:rFonts w:ascii="Latha" w:hAnsi="Latha" w:cs="Latha"/>
+                <w:sz w:val="28"/>
+                <w:szCs w:val="28"/>
+              </w:rPr>
+              <w:t>-</w:t>
+            </w:r>
+            <w:r>
+              <w:rPr>
+                <w:rFonts w:ascii="Latha" w:hAnsi="Latha" w:cs="Latha"/>
+                <w:sz w:val="28"/>
+                <w:szCs w:val="28"/>
+                <w:cs/>
+                <w:lang w:bidi="ta-IN"/>
+              </w:rPr>
+              <w:t>ய</w:t>
+            </w:r>
+            <w:r>
+              <w:rPr>
+                <w:rFonts w:ascii="Latha" w:hAnsi="Latha" w:cs="Latha"/>
+                <w:sz w:val="28"/>
+                <w:szCs w:val="28"/>
+                <w:highlight w:val="green"/>
+                <w:cs/>
+                <w:lang w:bidi="ta-IN"/>
+              </w:rPr>
+              <w:t>த</w:t>
+            </w:r>
+            <w:r>
+              <w:rPr>
+                <w:rFonts w:ascii="Latha" w:hAnsi="Latha" w:cs="Latha"/>
+                <w:b/>
+                <w:bCs/>
+                <w:position w:val="-12"/>
+                <w:sz w:val="28"/>
+                <w:szCs w:val="28"/>
+                <w:highlight w:val="green"/>
+                <w:cs/>
+                <w:lang w:bidi="ta-IN"/>
+              </w:rPr>
+              <w:t>3</w:t>
+            </w:r>
+            <w:r>
+              <w:rPr>
+                <w:rFonts w:ascii="Latha" w:hAnsi="Latha" w:cs="Latha"/>
+                <w:sz w:val="28"/>
+                <w:szCs w:val="28"/>
+                <w:cs/>
+                <w:lang w:bidi="ta-IN"/>
+              </w:rPr>
+              <w:t>ப்</w:t>
+            </w:r>
+            <w:r>
+              <w:rPr>
+                <w:rFonts w:ascii="Latha" w:hAnsi="Latha" w:cs="Latha"/>
+                <w:b/>
+                <w:bCs/>
+                <w:position w:val="-12"/>
+                <w:sz w:val="28"/>
+                <w:szCs w:val="28"/>
+                <w:cs/>
+                <w:lang w:bidi="ta-IN"/>
+              </w:rPr>
+              <w:t>3</w:t>
+            </w:r>
+            <w:r>
+              <w:rPr>
+                <w:rFonts w:ascii="Latha" w:hAnsi="Latha" w:cs="Latha"/>
+                <w:sz w:val="28"/>
+                <w:szCs w:val="28"/>
+                <w:cs/>
+                <w:lang w:bidi="ta-IN"/>
+              </w:rPr>
+              <w:t>ரா</w:t>
+            </w:r>
+            <w:r>
+              <w:rPr>
+                <w:rFonts w:ascii="BRH Tamil Tab Extra" w:hAnsi="BRH Tamil Tab Extra" w:cs="Latha"/>
+                <w:b/>
+                <w:sz w:val="36"/>
+                <w:szCs w:val="28"/>
+              </w:rPr>
+              <w:t>‡</w:t>
+            </w:r>
+            <w:r>
+              <w:rPr>
+                <w:rFonts w:ascii="Latha" w:hAnsi="Latha" w:cs="Latha"/>
+                <w:sz w:val="28"/>
+                <w:szCs w:val="28"/>
+                <w:cs/>
+                <w:lang w:bidi="ta-IN"/>
+              </w:rPr>
+              <w:t>ஹ்மணோ</w:t>
+            </w:r>
+            <w:r>
+              <w:rPr>
+                <w:rFonts w:ascii="BRH Tamil Tab Extra" w:hAnsi="BRH Tamil Tab Extra" w:cs="Latha"/>
+                <w:b/>
+                <w:sz w:val="36"/>
+                <w:szCs w:val="28"/>
+              </w:rPr>
+              <w:t>…</w:t>
+            </w:r>
+            <w:r>
+              <w:rPr>
+                <w:rFonts w:ascii="Latha" w:hAnsi="Latha" w:cs="Latha"/>
+                <w:sz w:val="28"/>
+                <w:szCs w:val="28"/>
+                <w:cs/>
+                <w:lang w:bidi="ta-IN"/>
+              </w:rPr>
+              <w:t>க்தோ</w:t>
+            </w:r>
+          </w:p>
+        </w:tc>
+      </w:tr>
+    </w:tbl>
+    <w:p>
+      <w:pPr>
+        <w:jc w:val="center"/>
+        <w:rPr>
+          <w:b/>
+          <w:bCs/>
+          <w:sz w:val="32"/>
+          <w:szCs w:val="32"/>
+          <w:u w:val="single"/>
+        </w:rPr>
+      </w:pPr>
+    </w:p>
+    <w:p>
+      <w:pPr>
+        <w:jc w:val="center"/>
+        <w:rPr>
+          <w:b/>
+          <w:bCs/>
+          <w:sz w:val="32"/>
+          <w:szCs w:val="32"/>
+          <w:u w:val="single"/>
+        </w:rPr>
+      </w:pPr>
+    </w:p>
     <w:p>
       <w:pPr>
         <w:jc w:val="center"/>
@@ -272,6 +1979,7 @@
                 <w:szCs w:val="28"/>
                 <w:lang w:eastAsia="en-IN" w:bidi="ml-IN"/>
               </w:rPr>
+              <w:lastRenderedPageBreak/>
               <w:t>TS 2.1.</w:t>
             </w:r>
             <w:r>

--- a/saMhitA/02/TS 2 Tamil Corrections.docx
+++ b/saMhitA/02/TS 2 Tamil Corrections.docx
@@ -71,7 +71,18 @@
           <w:szCs w:val="32"/>
           <w:u w:val="single"/>
         </w:rPr>
-        <w:t xml:space="preserve">Observed till </w:t>
+        <w:t xml:space="preserve">Observed </w:t>
+      </w:r>
+      <w:proofErr w:type="gramStart"/>
+      <w:r>
+        <w:rPr>
+          <w:b/>
+          <w:bCs/>
+          <w:sz w:val="32"/>
+          <w:szCs w:val="32"/>
+          <w:u w:val="single"/>
+        </w:rPr>
+        <w:t xml:space="preserve">till </w:t>
       </w:r>
       <w:r>
         <w:rPr>
@@ -84,6 +95,7 @@
         </w:rPr>
         <w:t>?????</w:t>
       </w:r>
+      <w:proofErr w:type="gramEnd"/>
     </w:p>
     <w:p>
       <w:pPr>
@@ -98,7 +110,23 @@
           <w:b/>
           <w:bCs/>
         </w:rPr>
-        <w:t>(ignore those which are already incorporated in your book’s version and date)</w:t>
+        <w:t>(</w:t>
+      </w:r>
+      <w:proofErr w:type="gramStart"/>
+      <w:r>
+        <w:rPr>
+          <w:b/>
+          <w:bCs/>
+        </w:rPr>
+        <w:t>ignore</w:t>
+      </w:r>
+      <w:proofErr w:type="gramEnd"/>
+      <w:r>
+        <w:rPr>
+          <w:b/>
+          <w:bCs/>
+        </w:rPr>
+        <w:t xml:space="preserve"> those which are already incorporated in your book’s version and date)</w:t>
       </w:r>
     </w:p>
     <w:tbl>
@@ -221,6 +249,433 @@
       </w:tr>
       <w:tr>
         <w:trPr>
+          <w:trHeight w:val="950"/>
+        </w:trPr>
+        <w:tc>
+          <w:tcPr>
+            <w:tcW w:w="3290" w:type="dxa"/>
+            <w:tcBorders>
+              <w:top w:val="single" w:sz="4" w:space="0" w:color="000000"/>
+              <w:left w:val="single" w:sz="4" w:space="0" w:color="000000"/>
+              <w:bottom w:val="single" w:sz="4" w:space="0" w:color="000000"/>
+              <w:right w:val="single" w:sz="4" w:space="0" w:color="000000"/>
+            </w:tcBorders>
+          </w:tcPr>
+          <w:p>
+            <w:pPr>
+              <w:widowControl w:val="0"/>
+              <w:autoSpaceDE w:val="0"/>
+              <w:autoSpaceDN w:val="0"/>
+              <w:adjustRightInd w:val="0"/>
+              <w:spacing w:before="0" w:line="264" w:lineRule="auto"/>
+              <w:ind w:right="-320"/>
+              <w:jc w:val="both"/>
+              <w:rPr>
+                <w:rFonts w:eastAsia="Times New Roman" w:cs="Arial"/>
+                <w:b/>
+                <w:sz w:val="28"/>
+                <w:szCs w:val="28"/>
+                <w:lang w:eastAsia="en-IN" w:bidi="ml-IN"/>
+              </w:rPr>
+            </w:pPr>
+            <w:bookmarkStart w:id="0" w:name="_Hlk138148793"/>
+            <w:r>
+              <w:rPr>
+                <w:rFonts w:eastAsia="Times New Roman" w:cs="Arial"/>
+                <w:b/>
+                <w:sz w:val="28"/>
+                <w:szCs w:val="28"/>
+                <w:lang w:eastAsia="en-IN" w:bidi="ml-IN"/>
+              </w:rPr>
+              <w:t>TS 2.</w:t>
+            </w:r>
+            <w:r>
+              <w:rPr>
+                <w:rFonts w:eastAsia="Times New Roman" w:cs="Arial"/>
+                <w:b/>
+                <w:sz w:val="28"/>
+                <w:szCs w:val="28"/>
+                <w:lang w:eastAsia="en-IN" w:bidi="ml-IN"/>
+              </w:rPr>
+              <w:t>2</w:t>
+            </w:r>
+            <w:r>
+              <w:rPr>
+                <w:rFonts w:eastAsia="Times New Roman" w:cs="Arial"/>
+                <w:b/>
+                <w:sz w:val="28"/>
+                <w:szCs w:val="28"/>
+                <w:lang w:eastAsia="en-IN" w:bidi="ml-IN"/>
+              </w:rPr>
+              <w:t>.</w:t>
+            </w:r>
+            <w:r>
+              <w:rPr>
+                <w:rFonts w:eastAsia="Times New Roman" w:cs="Arial"/>
+                <w:b/>
+                <w:sz w:val="28"/>
+                <w:szCs w:val="28"/>
+                <w:lang w:eastAsia="en-IN" w:bidi="ml-IN"/>
+              </w:rPr>
+              <w:t>1</w:t>
+            </w:r>
+            <w:r>
+              <w:rPr>
+                <w:rFonts w:eastAsia="Times New Roman" w:cs="Arial"/>
+                <w:b/>
+                <w:sz w:val="28"/>
+                <w:szCs w:val="28"/>
+                <w:lang w:eastAsia="en-IN" w:bidi="ml-IN"/>
+              </w:rPr>
+              <w:t xml:space="preserve">.1 </w:t>
+            </w:r>
+            <w:r>
+              <w:rPr>
+                <w:rFonts w:eastAsia="Times New Roman" w:cs="Arial"/>
+                <w:b/>
+                <w:sz w:val="28"/>
+                <w:szCs w:val="28"/>
+                <w:lang w:eastAsia="en-IN" w:bidi="ml-IN"/>
+              </w:rPr>
+              <w:t xml:space="preserve">- </w:t>
+            </w:r>
+            <w:r>
+              <w:rPr>
+                <w:rFonts w:eastAsia="Times New Roman" w:cs="Arial"/>
+                <w:b/>
+                <w:sz w:val="28"/>
+                <w:szCs w:val="28"/>
+                <w:lang w:eastAsia="en-IN" w:bidi="ml-IN"/>
+              </w:rPr>
+              <w:t>Vaakyam</w:t>
+            </w:r>
+          </w:p>
+          <w:p>
+            <w:pPr>
+              <w:widowControl w:val="0"/>
+              <w:autoSpaceDE w:val="0"/>
+              <w:autoSpaceDN w:val="0"/>
+              <w:adjustRightInd w:val="0"/>
+              <w:spacing w:before="0" w:line="264" w:lineRule="auto"/>
+              <w:ind w:right="-320"/>
+              <w:jc w:val="both"/>
+              <w:rPr>
+                <w:rFonts w:eastAsia="Times New Roman" w:cs="Arial"/>
+                <w:b/>
+                <w:sz w:val="28"/>
+                <w:szCs w:val="28"/>
+                <w:lang w:eastAsia="en-IN" w:bidi="ml-IN"/>
+              </w:rPr>
+            </w:pPr>
+            <w:r>
+              <w:rPr>
+                <w:rFonts w:eastAsia="Times New Roman" w:cs="Arial"/>
+                <w:b/>
+                <w:sz w:val="28"/>
+                <w:szCs w:val="28"/>
+                <w:lang w:eastAsia="en-IN" w:bidi="ml-IN"/>
+              </w:rPr>
+              <w:t xml:space="preserve">Line No. </w:t>
+            </w:r>
+            <w:r>
+              <w:rPr>
+                <w:rFonts w:eastAsia="Times New Roman" w:cs="Arial"/>
+                <w:b/>
+                <w:sz w:val="28"/>
+                <w:szCs w:val="28"/>
+                <w:lang w:eastAsia="en-IN" w:bidi="ml-IN"/>
+              </w:rPr>
+              <w:t>1</w:t>
+            </w:r>
+          </w:p>
+          <w:p>
+            <w:pPr>
+              <w:widowControl w:val="0"/>
+              <w:autoSpaceDE w:val="0"/>
+              <w:autoSpaceDN w:val="0"/>
+              <w:adjustRightInd w:val="0"/>
+              <w:spacing w:before="0" w:line="264" w:lineRule="auto"/>
+              <w:ind w:right="-320"/>
+              <w:jc w:val="both"/>
+              <w:rPr>
+                <w:rFonts w:eastAsia="Times New Roman" w:cs="Arial"/>
+                <w:b/>
+                <w:sz w:val="28"/>
+                <w:szCs w:val="28"/>
+                <w:lang w:eastAsia="en-IN" w:bidi="ml-IN"/>
+              </w:rPr>
+            </w:pPr>
+            <w:r>
+              <w:rPr>
+                <w:rFonts w:eastAsia="Times New Roman" w:cs="Arial"/>
+                <w:b/>
+                <w:sz w:val="28"/>
+                <w:szCs w:val="28"/>
+                <w:lang w:eastAsia="en-IN" w:bidi="ml-IN"/>
+              </w:rPr>
+              <w:t>Panchaati No.</w:t>
+            </w:r>
+            <w:r>
+              <w:rPr>
+                <w:rFonts w:eastAsia="Times New Roman" w:cs="Arial"/>
+                <w:b/>
+                <w:sz w:val="28"/>
+                <w:szCs w:val="28"/>
+                <w:lang w:eastAsia="en-IN" w:bidi="ml-IN"/>
+              </w:rPr>
+              <w:t>1</w:t>
+            </w:r>
+          </w:p>
+        </w:tc>
+        <w:tc>
+          <w:tcPr>
+            <w:tcW w:w="5103" w:type="dxa"/>
+            <w:tcBorders>
+              <w:top w:val="single" w:sz="4" w:space="0" w:color="000000"/>
+              <w:left w:val="single" w:sz="4" w:space="0" w:color="000000"/>
+              <w:bottom w:val="single" w:sz="4" w:space="0" w:color="000000"/>
+              <w:right w:val="single" w:sz="4" w:space="0" w:color="000000"/>
+            </w:tcBorders>
+          </w:tcPr>
+          <w:p>
+            <w:pPr>
+              <w:widowControl w:val="0"/>
+              <w:autoSpaceDE w:val="0"/>
+              <w:autoSpaceDN w:val="0"/>
+              <w:adjustRightInd w:val="0"/>
+              <w:spacing w:before="0" w:line="240" w:lineRule="auto"/>
+              <w:ind w:right="-23"/>
+              <w:rPr>
+                <w:rFonts w:ascii="BRH Malayalam Extra" w:hAnsi="BRH Malayalam Extra" w:cs="BRH Malayalam Extra"/>
+                <w:sz w:val="40"/>
+                <w:szCs w:val="40"/>
+                <w:highlight w:val="yellow"/>
+              </w:rPr>
+            </w:pPr>
+            <w:r>
+              <w:rPr>
+                <w:rFonts w:ascii="Latha" w:hAnsi="Latha" w:cs="Latha"/>
+                <w:sz w:val="28"/>
+                <w:szCs w:val="28"/>
+                <w:cs/>
+                <w:lang w:bidi="ta-IN"/>
+              </w:rPr>
+              <w:t>ப்ர</w:t>
+            </w:r>
+            <w:r>
+              <w:rPr>
+                <w:rFonts w:ascii="BRH Tamil Tab Extra" w:hAnsi="BRH Tamil Tab Extra" w:cs="Latha"/>
+                <w:b/>
+                <w:sz w:val="36"/>
+                <w:szCs w:val="28"/>
+              </w:rPr>
+              <w:t>…</w:t>
+            </w:r>
+            <w:r>
+              <w:rPr>
+                <w:rFonts w:ascii="Latha" w:hAnsi="Latha" w:cs="Latha"/>
+                <w:sz w:val="28"/>
+                <w:szCs w:val="28"/>
+                <w:cs/>
+                <w:lang w:bidi="ta-IN"/>
+              </w:rPr>
+              <w:t>ஜாப</w:t>
+            </w:r>
+            <w:r>
+              <w:rPr>
+                <w:rFonts w:ascii="Latha" w:hAnsi="Latha" w:cs="Latha"/>
+                <w:sz w:val="28"/>
+                <w:szCs w:val="28"/>
+                <w:highlight w:val="yellow"/>
+                <w:cs/>
+                <w:lang w:bidi="ta-IN"/>
+              </w:rPr>
+              <w:t>தி</w:t>
+            </w:r>
+            <w:r>
+              <w:rPr>
+                <w:rFonts w:ascii="BRH Tamil Tab Extra" w:hAnsi="BRH Tamil Tab Extra" w:cs="Latha"/>
+                <w:b/>
+                <w:sz w:val="36"/>
+                <w:szCs w:val="28"/>
+              </w:rPr>
+              <w:t>†</w:t>
+            </w:r>
+            <w:r>
+              <w:rPr>
+                <w:rFonts w:ascii="Latha" w:hAnsi="Latha" w:cs="Latha"/>
+                <w:b/>
+                <w:bCs/>
+                <w:sz w:val="28"/>
+                <w:szCs w:val="32"/>
+                <w:cs/>
+                <w:lang w:bidi="ta-IN"/>
+              </w:rPr>
+              <w:t>:</w:t>
+            </w:r>
+            <w:r>
+              <w:rPr>
+                <w:rFonts w:ascii="Latha" w:hAnsi="Latha" w:cs="Latha"/>
+                <w:sz w:val="28"/>
+                <w:szCs w:val="28"/>
+                <w:cs/>
+                <w:lang w:bidi="ta-IN"/>
+              </w:rPr>
+              <w:t xml:space="preserve"> ப்ர</w:t>
+            </w:r>
+            <w:r>
+              <w:rPr>
+                <w:rFonts w:ascii="BRH Tamil Tab Extra" w:hAnsi="BRH Tamil Tab Extra" w:cs="Latha"/>
+                <w:b/>
+                <w:sz w:val="36"/>
+                <w:szCs w:val="28"/>
+              </w:rPr>
+              <w:t>…</w:t>
+            </w:r>
+            <w:r>
+              <w:rPr>
+                <w:rFonts w:ascii="Latha" w:hAnsi="Latha" w:cs="Latha"/>
+                <w:sz w:val="28"/>
+                <w:szCs w:val="28"/>
+                <w:cs/>
+                <w:lang w:bidi="ta-IN"/>
+              </w:rPr>
+              <w:t>ஜா</w:t>
+            </w:r>
+          </w:p>
+        </w:tc>
+        <w:tc>
+          <w:tcPr>
+            <w:tcW w:w="5245" w:type="dxa"/>
+            <w:gridSpan w:val="2"/>
+            <w:tcBorders>
+              <w:top w:val="single" w:sz="4" w:space="0" w:color="000000"/>
+              <w:left w:val="single" w:sz="4" w:space="0" w:color="000000"/>
+              <w:bottom w:val="single" w:sz="4" w:space="0" w:color="000000"/>
+              <w:right w:val="single" w:sz="4" w:space="0" w:color="000000"/>
+            </w:tcBorders>
+          </w:tcPr>
+          <w:p>
+            <w:pPr>
+              <w:widowControl w:val="0"/>
+              <w:autoSpaceDE w:val="0"/>
+              <w:autoSpaceDN w:val="0"/>
+              <w:adjustRightInd w:val="0"/>
+              <w:spacing w:before="0" w:line="240" w:lineRule="auto"/>
+              <w:ind w:right="-23"/>
+              <w:rPr>
+                <w:rFonts w:ascii="BRH Malayalam Extra" w:hAnsi="BRH Malayalam Extra" w:cs="BRH Malayalam Extra"/>
+                <w:sz w:val="40"/>
+                <w:szCs w:val="40"/>
+                <w:highlight w:val="green"/>
+              </w:rPr>
+            </w:pPr>
+            <w:r>
+              <w:rPr>
+                <w:rFonts w:ascii="Latha" w:hAnsi="Latha" w:cs="Latha"/>
+                <w:sz w:val="28"/>
+                <w:szCs w:val="28"/>
+                <w:cs/>
+                <w:lang w:bidi="ta-IN"/>
+              </w:rPr>
+              <w:t>ப்ர</w:t>
+            </w:r>
+            <w:r>
+              <w:rPr>
+                <w:rFonts w:ascii="BRH Tamil Tab Extra" w:hAnsi="BRH Tamil Tab Extra" w:cs="Latha"/>
+                <w:b/>
+                <w:sz w:val="36"/>
+                <w:szCs w:val="28"/>
+              </w:rPr>
+              <w:t>…</w:t>
+            </w:r>
+            <w:r>
+              <w:rPr>
+                <w:rFonts w:ascii="Latha" w:hAnsi="Latha" w:cs="Latha"/>
+                <w:sz w:val="28"/>
+                <w:szCs w:val="28"/>
+                <w:cs/>
+                <w:lang w:bidi="ta-IN"/>
+              </w:rPr>
+              <w:t>ஜா</w:t>
+            </w:r>
+            <w:r>
+              <w:rPr>
+                <w:rFonts w:ascii="Latha" w:hAnsi="Latha" w:cs="Latha"/>
+                <w:sz w:val="28"/>
+                <w:szCs w:val="28"/>
+                <w:highlight w:val="green"/>
+                <w:cs/>
+                <w:lang w:bidi="ta-IN"/>
+              </w:rPr>
+              <w:t>ப</w:t>
+            </w:r>
+            <w:r>
+              <w:rPr>
+                <w:rFonts w:ascii="BRH Tamil Tab Extra" w:hAnsi="BRH Tamil Tab Extra" w:cs="Latha"/>
+                <w:b/>
+                <w:sz w:val="36"/>
+                <w:szCs w:val="28"/>
+              </w:rPr>
+              <w:t>†</w:t>
+            </w:r>
+            <w:r>
+              <w:rPr>
+                <w:rFonts w:ascii="Latha" w:hAnsi="Latha" w:cs="Latha"/>
+                <w:sz w:val="28"/>
+                <w:szCs w:val="28"/>
+                <w:cs/>
+                <w:lang w:bidi="ta-IN"/>
+              </w:rPr>
+              <w:t>தி</w:t>
+            </w:r>
+            <w:r>
+              <w:rPr>
+                <w:rFonts w:ascii="Latha" w:hAnsi="Latha" w:cs="Latha"/>
+                <w:b/>
+                <w:bCs/>
+                <w:sz w:val="28"/>
+                <w:szCs w:val="32"/>
+                <w:cs/>
+                <w:lang w:bidi="ta-IN"/>
+              </w:rPr>
+              <w:t>:</w:t>
+            </w:r>
+            <w:r>
+              <w:rPr>
+                <w:rFonts w:ascii="Latha" w:hAnsi="Latha" w:cs="Latha"/>
+                <w:sz w:val="28"/>
+                <w:szCs w:val="28"/>
+                <w:cs/>
+                <w:lang w:bidi="ta-IN"/>
+              </w:rPr>
+              <w:t xml:space="preserve"> ப்ர</w:t>
+            </w:r>
+            <w:r>
+              <w:rPr>
+                <w:rFonts w:ascii="BRH Tamil Tab Extra" w:hAnsi="BRH Tamil Tab Extra" w:cs="Latha"/>
+                <w:b/>
+                <w:sz w:val="36"/>
+                <w:szCs w:val="28"/>
+              </w:rPr>
+              <w:t>…</w:t>
+            </w:r>
+            <w:r>
+              <w:rPr>
+                <w:rFonts w:ascii="Latha" w:hAnsi="Latha" w:cs="Latha"/>
+                <w:sz w:val="28"/>
+                <w:szCs w:val="28"/>
+                <w:cs/>
+                <w:lang w:bidi="ta-IN"/>
+              </w:rPr>
+              <w:t>ஜா</w:t>
+            </w:r>
+          </w:p>
+        </w:tc>
+      </w:tr>
+      <w:bookmarkEnd w:id="0"/>
+      <w:tr>
+        <w:trPr>
           <w:gridAfter w:val="1"/>
           <w:wAfter w:w="25" w:type="dxa"/>
           <w:trHeight w:val="1451"/>
@@ -330,6 +785,7 @@
                 <w:lang w:bidi="ta-IN"/>
               </w:rPr>
             </w:pPr>
+            <w:proofErr w:type="gramStart"/>
             <w:r>
               <w:rPr>
                 <w:rFonts w:cs="Latha"/>
@@ -338,7 +794,18 @@
                 <w:szCs w:val="28"/>
                 <w:lang w:bidi="ta-IN"/>
               </w:rPr>
-              <w:t xml:space="preserve">Panchaati  No. </w:t>
+              <w:t>Panchaati  No.</w:t>
+            </w:r>
+            <w:proofErr w:type="gramEnd"/>
+            <w:r>
+              <w:rPr>
+                <w:rFonts w:cs="Latha"/>
+                <w:b/>
+                <w:sz w:val="28"/>
+                <w:szCs w:val="28"/>
+                <w:lang w:bidi="ta-IN"/>
+              </w:rPr>
+              <w:t xml:space="preserve"> </w:t>
             </w:r>
             <w:r>
               <w:rPr>
@@ -679,13 +1146,23 @@
               </w:rPr>
               <w:t>(</w:t>
             </w:r>
+            <w:proofErr w:type="gramStart"/>
             <w:r>
               <w:rPr>
                 <w:rFonts w:ascii="Cambria" w:hAnsi="Cambria" w:cs="BRH Malayalam Extra"/>
                 <w:sz w:val="32"/>
                 <w:szCs w:val="32"/>
               </w:rPr>
-              <w:t>visargam deleted)</w:t>
+              <w:t>visargam</w:t>
+            </w:r>
+            <w:proofErr w:type="gramEnd"/>
+            <w:r>
+              <w:rPr>
+                <w:rFonts w:ascii="Cambria" w:hAnsi="Cambria" w:cs="BRH Malayalam Extra"/>
+                <w:sz w:val="32"/>
+                <w:szCs w:val="32"/>
+              </w:rPr>
+              <w:t xml:space="preserve"> deleted)</w:t>
             </w:r>
           </w:p>
         </w:tc>
@@ -802,6 +1279,7 @@
                 <w:lang w:bidi="ta-IN"/>
               </w:rPr>
             </w:pPr>
+            <w:proofErr w:type="gramStart"/>
             <w:r>
               <w:rPr>
                 <w:rFonts w:cs="Latha"/>
@@ -810,7 +1288,18 @@
                 <w:szCs w:val="28"/>
                 <w:lang w:bidi="ta-IN"/>
               </w:rPr>
-              <w:t xml:space="preserve">Panchaati  No. </w:t>
+              <w:t>Panchaati  No.</w:t>
+            </w:r>
+            <w:proofErr w:type="gramEnd"/>
+            <w:r>
+              <w:rPr>
+                <w:rFonts w:cs="Latha"/>
+                <w:b/>
+                <w:sz w:val="28"/>
+                <w:szCs w:val="28"/>
+                <w:lang w:bidi="ta-IN"/>
+              </w:rPr>
+              <w:t xml:space="preserve"> </w:t>
             </w:r>
             <w:r>
               <w:rPr>
@@ -1513,7 +2002,7 @@
                 <w:szCs w:val="40"/>
               </w:rPr>
             </w:pPr>
-            <w:bookmarkStart w:id="0" w:name="_Hlk128592543"/>
+            <w:bookmarkStart w:id="1" w:name="_Hlk128592543"/>
             <w:r>
               <w:rPr>
                 <w:rFonts w:ascii="Latha" w:hAnsi="Latha" w:cs="Latha"/>
@@ -1524,7 +2013,7 @@
               </w:rPr>
               <w:t>த</w:t>
             </w:r>
-            <w:bookmarkEnd w:id="0"/>
+            <w:bookmarkEnd w:id="1"/>
             <w:r>
               <w:rPr>
                 <w:rFonts w:ascii="Latha" w:hAnsi="Latha" w:cs="Latha"/>
@@ -1804,7 +2293,23 @@
           <w:b/>
           <w:bCs/>
         </w:rPr>
-        <w:t xml:space="preserve"> (ignore those which are already incorporated in your book’s version and date)</w:t>
+        <w:t xml:space="preserve"> (</w:t>
+      </w:r>
+      <w:proofErr w:type="gramStart"/>
+      <w:r>
+        <w:rPr>
+          <w:b/>
+          <w:bCs/>
+        </w:rPr>
+        <w:t>ignore</w:t>
+      </w:r>
+      <w:proofErr w:type="gramEnd"/>
+      <w:r>
+        <w:rPr>
+          <w:b/>
+          <w:bCs/>
+        </w:rPr>
+        <w:t xml:space="preserve"> those which are already incorporated in your book’s version and date)</w:t>
       </w:r>
     </w:p>
     <w:tbl>
@@ -1878,6 +2383,7 @@
                 <w:sz w:val="32"/>
                 <w:szCs w:val="32"/>
               </w:rPr>
+              <w:lastRenderedPageBreak/>
               <w:t>Reference</w:t>
             </w:r>
           </w:p>
@@ -1904,6 +2410,7 @@
                 <w:sz w:val="32"/>
                 <w:szCs w:val="32"/>
               </w:rPr>
+              <w:lastRenderedPageBreak/>
               <w:t>As Printed</w:t>
             </w:r>
           </w:p>
@@ -1979,7 +2486,6 @@
                 <w:szCs w:val="28"/>
                 <w:lang w:eastAsia="en-IN" w:bidi="ml-IN"/>
               </w:rPr>
-              <w:lastRenderedPageBreak/>
               <w:t>TS 2.1.</w:t>
             </w:r>
             <w:r>
@@ -2673,6 +3179,7 @@
                 <w:lang w:bidi="ta-IN"/>
               </w:rPr>
             </w:pPr>
+            <w:proofErr w:type="gramStart"/>
             <w:r>
               <w:rPr>
                 <w:rFonts w:cs="Latha"/>
@@ -2681,7 +3188,18 @@
                 <w:szCs w:val="28"/>
                 <w:lang w:bidi="ta-IN"/>
               </w:rPr>
-              <w:t xml:space="preserve">Panchaati  No. </w:t>
+              <w:t>Panchaati  No.</w:t>
+            </w:r>
+            <w:proofErr w:type="gramEnd"/>
+            <w:r>
+              <w:rPr>
+                <w:rFonts w:cs="Latha"/>
+                <w:b/>
+                <w:sz w:val="28"/>
+                <w:szCs w:val="28"/>
+                <w:lang w:bidi="ta-IN"/>
+              </w:rPr>
+              <w:t xml:space="preserve"> </w:t>
             </w:r>
             <w:r>
               <w:rPr>
@@ -3807,7 +4325,23 @@
           <w:b/>
           <w:bCs/>
         </w:rPr>
-        <w:t>(ignore those which are already incorporated in your book’s version and date)</w:t>
+        <w:t>(</w:t>
+      </w:r>
+      <w:proofErr w:type="gramStart"/>
+      <w:r>
+        <w:rPr>
+          <w:b/>
+          <w:bCs/>
+        </w:rPr>
+        <w:t>ignore</w:t>
+      </w:r>
+      <w:proofErr w:type="gramEnd"/>
+      <w:r>
+        <w:rPr>
+          <w:b/>
+          <w:bCs/>
+        </w:rPr>
+        <w:t xml:space="preserve"> those which are already incorporated in your book’s version and date)</w:t>
       </w:r>
     </w:p>
     <w:tbl>
@@ -4413,16 +4947,29 @@
                 <w:szCs w:val="28"/>
               </w:rPr>
             </w:pPr>
-            <w:r>
-              <w:rPr>
-                <w:rFonts w:cs="Arial"/>
-                <w:b/>
-                <w:bCs/>
-                <w:sz w:val="28"/>
-                <w:szCs w:val="28"/>
-                <w:lang w:bidi="ta-IN"/>
-              </w:rPr>
-              <w:t xml:space="preserve">Panchaati  No. </w:t>
+            <w:proofErr w:type="gramStart"/>
+            <w:r>
+              <w:rPr>
+                <w:rFonts w:cs="Arial"/>
+                <w:b/>
+                <w:bCs/>
+                <w:sz w:val="28"/>
+                <w:szCs w:val="28"/>
+                <w:lang w:bidi="ta-IN"/>
+              </w:rPr>
+              <w:t>Panchaati  No.</w:t>
+            </w:r>
+            <w:proofErr w:type="gramEnd"/>
+            <w:r>
+              <w:rPr>
+                <w:rFonts w:cs="Arial"/>
+                <w:b/>
+                <w:bCs/>
+                <w:sz w:val="28"/>
+                <w:szCs w:val="28"/>
+                <w:lang w:bidi="ta-IN"/>
+              </w:rPr>
+              <w:t xml:space="preserve"> </w:t>
             </w:r>
             <w:r>
               <w:rPr>
@@ -5284,16 +5831,29 @@
                 <w:lang w:bidi="ta-IN"/>
               </w:rPr>
             </w:pPr>
-            <w:r>
-              <w:rPr>
-                <w:rFonts w:cs="Arial"/>
-                <w:b/>
-                <w:bCs/>
-                <w:sz w:val="28"/>
-                <w:szCs w:val="28"/>
-                <w:lang w:bidi="ta-IN"/>
-              </w:rPr>
-              <w:t xml:space="preserve">Panchaati  No. </w:t>
+            <w:proofErr w:type="gramStart"/>
+            <w:r>
+              <w:rPr>
+                <w:rFonts w:cs="Arial"/>
+                <w:b/>
+                <w:bCs/>
+                <w:sz w:val="28"/>
+                <w:szCs w:val="28"/>
+                <w:lang w:bidi="ta-IN"/>
+              </w:rPr>
+              <w:t>Panchaati  No.</w:t>
+            </w:r>
+            <w:proofErr w:type="gramEnd"/>
+            <w:r>
+              <w:rPr>
+                <w:rFonts w:cs="Arial"/>
+                <w:b/>
+                <w:bCs/>
+                <w:sz w:val="28"/>
+                <w:szCs w:val="28"/>
+                <w:lang w:bidi="ta-IN"/>
+              </w:rPr>
+              <w:t xml:space="preserve"> </w:t>
             </w:r>
             <w:r>
               <w:rPr>
@@ -5572,16 +6132,29 @@
                 <w:lang w:bidi="ta-IN"/>
               </w:rPr>
             </w:pPr>
-            <w:r>
-              <w:rPr>
-                <w:rFonts w:cs="Arial"/>
-                <w:b/>
-                <w:bCs/>
-                <w:sz w:val="28"/>
-                <w:szCs w:val="28"/>
-                <w:lang w:bidi="ta-IN"/>
-              </w:rPr>
-              <w:t xml:space="preserve">Panchaati  No. </w:t>
+            <w:proofErr w:type="gramStart"/>
+            <w:r>
+              <w:rPr>
+                <w:rFonts w:cs="Arial"/>
+                <w:b/>
+                <w:bCs/>
+                <w:sz w:val="28"/>
+                <w:szCs w:val="28"/>
+                <w:lang w:bidi="ta-IN"/>
+              </w:rPr>
+              <w:t>Panchaati  No.</w:t>
+            </w:r>
+            <w:proofErr w:type="gramEnd"/>
+            <w:r>
+              <w:rPr>
+                <w:rFonts w:cs="Arial"/>
+                <w:b/>
+                <w:bCs/>
+                <w:sz w:val="28"/>
+                <w:szCs w:val="28"/>
+                <w:lang w:bidi="ta-IN"/>
+              </w:rPr>
+              <w:t xml:space="preserve"> </w:t>
             </w:r>
             <w:r>
               <w:rPr>
@@ -6070,16 +6643,29 @@
                 <w:lang w:bidi="ta-IN"/>
               </w:rPr>
             </w:pPr>
-            <w:r>
-              <w:rPr>
-                <w:rFonts w:cs="Arial"/>
-                <w:b/>
-                <w:bCs/>
-                <w:sz w:val="28"/>
-                <w:szCs w:val="28"/>
-                <w:lang w:bidi="ta-IN"/>
-              </w:rPr>
-              <w:t xml:space="preserve">Panchaati  No. </w:t>
+            <w:proofErr w:type="gramStart"/>
+            <w:r>
+              <w:rPr>
+                <w:rFonts w:cs="Arial"/>
+                <w:b/>
+                <w:bCs/>
+                <w:sz w:val="28"/>
+                <w:szCs w:val="28"/>
+                <w:lang w:bidi="ta-IN"/>
+              </w:rPr>
+              <w:t>Panchaati  No.</w:t>
+            </w:r>
+            <w:proofErr w:type="gramEnd"/>
+            <w:r>
+              <w:rPr>
+                <w:rFonts w:cs="Arial"/>
+                <w:b/>
+                <w:bCs/>
+                <w:sz w:val="28"/>
+                <w:szCs w:val="28"/>
+                <w:lang w:bidi="ta-IN"/>
+              </w:rPr>
+              <w:t xml:space="preserve"> </w:t>
             </w:r>
             <w:r>
               <w:rPr>
@@ -6495,6 +7081,7 @@
                 <w:lang w:bidi="ta-IN"/>
               </w:rPr>
             </w:pPr>
+            <w:proofErr w:type="gramStart"/>
             <w:r>
               <w:rPr>
                 <w:rFonts w:cs="Latha"/>
@@ -6504,7 +7091,19 @@
                 <w:szCs w:val="28"/>
                 <w:lang w:bidi="ta-IN"/>
               </w:rPr>
-              <w:t>Panchaati  No. 21</w:t>
+              <w:t>Panchaati  No.</w:t>
+            </w:r>
+            <w:proofErr w:type="gramEnd"/>
+            <w:r>
+              <w:rPr>
+                <w:rFonts w:cs="Latha"/>
+                <w:b/>
+                <w:bCs/>
+                <w:sz w:val="28"/>
+                <w:szCs w:val="28"/>
+                <w:lang w:bidi="ta-IN"/>
+              </w:rPr>
+              <w:t xml:space="preserve"> 21</w:t>
             </w:r>
           </w:p>
         </w:tc>
@@ -6996,16 +7595,29 @@
                 <w:lang w:bidi="ta-IN"/>
               </w:rPr>
             </w:pPr>
-            <w:r>
-              <w:rPr>
-                <w:rFonts w:cs="Arial"/>
-                <w:b/>
-                <w:bCs/>
-                <w:sz w:val="28"/>
-                <w:szCs w:val="28"/>
-                <w:lang w:bidi="ta-IN"/>
-              </w:rPr>
-              <w:t xml:space="preserve">Panchaati  No. </w:t>
+            <w:proofErr w:type="gramStart"/>
+            <w:r>
+              <w:rPr>
+                <w:rFonts w:cs="Arial"/>
+                <w:b/>
+                <w:bCs/>
+                <w:sz w:val="28"/>
+                <w:szCs w:val="28"/>
+                <w:lang w:bidi="ta-IN"/>
+              </w:rPr>
+              <w:t>Panchaati  No.</w:t>
+            </w:r>
+            <w:proofErr w:type="gramEnd"/>
+            <w:r>
+              <w:rPr>
+                <w:rFonts w:cs="Arial"/>
+                <w:b/>
+                <w:bCs/>
+                <w:sz w:val="28"/>
+                <w:szCs w:val="28"/>
+                <w:lang w:bidi="ta-IN"/>
+              </w:rPr>
+              <w:t xml:space="preserve"> </w:t>
             </w:r>
             <w:r>
               <w:rPr>
@@ -7503,16 +8115,29 @@
                 <w:lang w:bidi="ta-IN"/>
               </w:rPr>
             </w:pPr>
-            <w:r>
-              <w:rPr>
-                <w:rFonts w:cs="Arial"/>
-                <w:b/>
-                <w:bCs/>
-                <w:sz w:val="28"/>
-                <w:szCs w:val="28"/>
-                <w:lang w:bidi="ta-IN"/>
-              </w:rPr>
-              <w:t xml:space="preserve">Panchaati  No. </w:t>
+            <w:proofErr w:type="gramStart"/>
+            <w:r>
+              <w:rPr>
+                <w:rFonts w:cs="Arial"/>
+                <w:b/>
+                <w:bCs/>
+                <w:sz w:val="28"/>
+                <w:szCs w:val="28"/>
+                <w:lang w:bidi="ta-IN"/>
+              </w:rPr>
+              <w:t>Panchaati  No.</w:t>
+            </w:r>
+            <w:proofErr w:type="gramEnd"/>
+            <w:r>
+              <w:rPr>
+                <w:rFonts w:cs="Arial"/>
+                <w:b/>
+                <w:bCs/>
+                <w:sz w:val="28"/>
+                <w:szCs w:val="28"/>
+                <w:lang w:bidi="ta-IN"/>
+              </w:rPr>
+              <w:t xml:space="preserve"> </w:t>
             </w:r>
             <w:r>
               <w:rPr>
@@ -8017,16 +8642,29 @@
                 <w:lang w:bidi="ta-IN"/>
               </w:rPr>
             </w:pPr>
-            <w:r>
-              <w:rPr>
-                <w:rFonts w:cs="Arial"/>
-                <w:b/>
-                <w:bCs/>
-                <w:sz w:val="28"/>
-                <w:szCs w:val="28"/>
-                <w:lang w:bidi="ta-IN"/>
-              </w:rPr>
-              <w:t xml:space="preserve">Panchaati  No. </w:t>
+            <w:proofErr w:type="gramStart"/>
+            <w:r>
+              <w:rPr>
+                <w:rFonts w:cs="Arial"/>
+                <w:b/>
+                <w:bCs/>
+                <w:sz w:val="28"/>
+                <w:szCs w:val="28"/>
+                <w:lang w:bidi="ta-IN"/>
+              </w:rPr>
+              <w:t>Panchaati  No.</w:t>
+            </w:r>
+            <w:proofErr w:type="gramEnd"/>
+            <w:r>
+              <w:rPr>
+                <w:rFonts w:cs="Arial"/>
+                <w:b/>
+                <w:bCs/>
+                <w:sz w:val="28"/>
+                <w:szCs w:val="28"/>
+                <w:lang w:bidi="ta-IN"/>
+              </w:rPr>
+              <w:t xml:space="preserve"> </w:t>
             </w:r>
             <w:r>
               <w:rPr>
@@ -8429,16 +9067,29 @@
                 <w:lang w:bidi="ta-IN"/>
               </w:rPr>
             </w:pPr>
-            <w:r>
-              <w:rPr>
-                <w:rFonts w:cs="Arial"/>
-                <w:b/>
-                <w:bCs/>
-                <w:sz w:val="28"/>
-                <w:szCs w:val="28"/>
-                <w:lang w:bidi="ta-IN"/>
-              </w:rPr>
-              <w:t xml:space="preserve">Panchaati  No. </w:t>
+            <w:proofErr w:type="gramStart"/>
+            <w:r>
+              <w:rPr>
+                <w:rFonts w:cs="Arial"/>
+                <w:b/>
+                <w:bCs/>
+                <w:sz w:val="28"/>
+                <w:szCs w:val="28"/>
+                <w:lang w:bidi="ta-IN"/>
+              </w:rPr>
+              <w:t>Panchaati  No.</w:t>
+            </w:r>
+            <w:proofErr w:type="gramEnd"/>
+            <w:r>
+              <w:rPr>
+                <w:rFonts w:cs="Arial"/>
+                <w:b/>
+                <w:bCs/>
+                <w:sz w:val="28"/>
+                <w:szCs w:val="28"/>
+                <w:lang w:bidi="ta-IN"/>
+              </w:rPr>
+              <w:t xml:space="preserve"> </w:t>
             </w:r>
             <w:r>
               <w:rPr>
@@ -8800,6 +9451,7 @@
                 <w:lang w:bidi="ta-IN"/>
               </w:rPr>
             </w:pPr>
+            <w:proofErr w:type="gramStart"/>
             <w:r>
               <w:rPr>
                 <w:rFonts w:cs="Latha"/>
@@ -8809,7 +9461,19 @@
                 <w:szCs w:val="28"/>
                 <w:lang w:bidi="ta-IN"/>
               </w:rPr>
-              <w:t>Panchaati  No. 2</w:t>
+              <w:t>Panchaati  No.</w:t>
+            </w:r>
+            <w:proofErr w:type="gramEnd"/>
+            <w:r>
+              <w:rPr>
+                <w:rFonts w:cs="Latha"/>
+                <w:b/>
+                <w:bCs/>
+                <w:sz w:val="28"/>
+                <w:szCs w:val="28"/>
+                <w:lang w:bidi="ta-IN"/>
+              </w:rPr>
+              <w:t xml:space="preserve"> 2</w:t>
             </w:r>
           </w:p>
         </w:tc>
@@ -9108,16 +9772,29 @@
                 <w:lang w:bidi="ta-IN"/>
               </w:rPr>
             </w:pPr>
-            <w:r>
-              <w:rPr>
-                <w:rFonts w:cs="Arial"/>
-                <w:b/>
-                <w:bCs/>
-                <w:sz w:val="28"/>
-                <w:szCs w:val="28"/>
-                <w:lang w:bidi="ta-IN"/>
-              </w:rPr>
-              <w:t xml:space="preserve">Panchaati  No. </w:t>
+            <w:proofErr w:type="gramStart"/>
+            <w:r>
+              <w:rPr>
+                <w:rFonts w:cs="Arial"/>
+                <w:b/>
+                <w:bCs/>
+                <w:sz w:val="28"/>
+                <w:szCs w:val="28"/>
+                <w:lang w:bidi="ta-IN"/>
+              </w:rPr>
+              <w:t>Panchaati  No.</w:t>
+            </w:r>
+            <w:proofErr w:type="gramEnd"/>
+            <w:r>
+              <w:rPr>
+                <w:rFonts w:cs="Arial"/>
+                <w:b/>
+                <w:bCs/>
+                <w:sz w:val="28"/>
+                <w:szCs w:val="28"/>
+                <w:lang w:bidi="ta-IN"/>
+              </w:rPr>
+              <w:t xml:space="preserve"> </w:t>
             </w:r>
             <w:r>
               <w:rPr>
@@ -9448,16 +10125,29 @@
                 <w:lang w:bidi="ta-IN"/>
               </w:rPr>
             </w:pPr>
-            <w:r>
-              <w:rPr>
-                <w:rFonts w:cs="Arial"/>
-                <w:b/>
-                <w:bCs/>
-                <w:sz w:val="28"/>
-                <w:szCs w:val="28"/>
-                <w:lang w:bidi="ta-IN"/>
-              </w:rPr>
-              <w:t xml:space="preserve">Panchaati  No. </w:t>
+            <w:proofErr w:type="gramStart"/>
+            <w:r>
+              <w:rPr>
+                <w:rFonts w:cs="Arial"/>
+                <w:b/>
+                <w:bCs/>
+                <w:sz w:val="28"/>
+                <w:szCs w:val="28"/>
+                <w:lang w:bidi="ta-IN"/>
+              </w:rPr>
+              <w:t>Panchaati  No.</w:t>
+            </w:r>
+            <w:proofErr w:type="gramEnd"/>
+            <w:r>
+              <w:rPr>
+                <w:rFonts w:cs="Arial"/>
+                <w:b/>
+                <w:bCs/>
+                <w:sz w:val="28"/>
+                <w:szCs w:val="28"/>
+                <w:lang w:bidi="ta-IN"/>
+              </w:rPr>
+              <w:t xml:space="preserve"> </w:t>
             </w:r>
             <w:r>
               <w:rPr>
@@ -9902,16 +10592,29 @@
                 <w:lang w:bidi="ta-IN"/>
               </w:rPr>
             </w:pPr>
-            <w:r>
-              <w:rPr>
-                <w:rFonts w:cs="Arial"/>
-                <w:b/>
-                <w:bCs/>
-                <w:sz w:val="28"/>
-                <w:szCs w:val="28"/>
-                <w:lang w:bidi="ta-IN"/>
-              </w:rPr>
-              <w:t xml:space="preserve">Panchaati  No. </w:t>
+            <w:proofErr w:type="gramStart"/>
+            <w:r>
+              <w:rPr>
+                <w:rFonts w:cs="Arial"/>
+                <w:b/>
+                <w:bCs/>
+                <w:sz w:val="28"/>
+                <w:szCs w:val="28"/>
+                <w:lang w:bidi="ta-IN"/>
+              </w:rPr>
+              <w:t>Panchaati  No.</w:t>
+            </w:r>
+            <w:proofErr w:type="gramEnd"/>
+            <w:r>
+              <w:rPr>
+                <w:rFonts w:cs="Arial"/>
+                <w:b/>
+                <w:bCs/>
+                <w:sz w:val="28"/>
+                <w:szCs w:val="28"/>
+                <w:lang w:bidi="ta-IN"/>
+              </w:rPr>
+              <w:t xml:space="preserve"> </w:t>
             </w:r>
             <w:r>
               <w:rPr>
@@ -10572,6 +11275,7 @@
                 <w:lang w:bidi="ta-IN"/>
               </w:rPr>
             </w:pPr>
+            <w:proofErr w:type="gramStart"/>
             <w:r>
               <w:rPr>
                 <w:rFonts w:cs="Latha"/>
@@ -10581,7 +11285,19 @@
                 <w:szCs w:val="28"/>
                 <w:lang w:bidi="ta-IN"/>
               </w:rPr>
-              <w:t>Panchaati  No. 33</w:t>
+              <w:t>Panchaati  No.</w:t>
+            </w:r>
+            <w:proofErr w:type="gramEnd"/>
+            <w:r>
+              <w:rPr>
+                <w:rFonts w:cs="Latha"/>
+                <w:b/>
+                <w:bCs/>
+                <w:sz w:val="28"/>
+                <w:szCs w:val="28"/>
+                <w:lang w:bidi="ta-IN"/>
+              </w:rPr>
+              <w:t xml:space="preserve"> 33</w:t>
             </w:r>
           </w:p>
         </w:tc>
@@ -10965,16 +11681,29 @@
                 <w:lang w:bidi="ta-IN"/>
               </w:rPr>
             </w:pPr>
-            <w:r>
-              <w:rPr>
-                <w:rFonts w:cs="Arial"/>
-                <w:b/>
-                <w:bCs/>
-                <w:sz w:val="28"/>
-                <w:szCs w:val="28"/>
-                <w:lang w:bidi="ta-IN"/>
-              </w:rPr>
-              <w:t xml:space="preserve">Panchaati  No. </w:t>
+            <w:proofErr w:type="gramStart"/>
+            <w:r>
+              <w:rPr>
+                <w:rFonts w:cs="Arial"/>
+                <w:b/>
+                <w:bCs/>
+                <w:sz w:val="28"/>
+                <w:szCs w:val="28"/>
+                <w:lang w:bidi="ta-IN"/>
+              </w:rPr>
+              <w:t>Panchaati  No.</w:t>
+            </w:r>
+            <w:proofErr w:type="gramEnd"/>
+            <w:r>
+              <w:rPr>
+                <w:rFonts w:cs="Arial"/>
+                <w:b/>
+                <w:bCs/>
+                <w:sz w:val="28"/>
+                <w:szCs w:val="28"/>
+                <w:lang w:bidi="ta-IN"/>
+              </w:rPr>
+              <w:t xml:space="preserve"> </w:t>
             </w:r>
             <w:r>
               <w:rPr>
@@ -11945,16 +12674,29 @@
                 <w:lang w:bidi="ta-IN"/>
               </w:rPr>
             </w:pPr>
-            <w:r>
-              <w:rPr>
-                <w:rFonts w:cs="Arial"/>
-                <w:b/>
-                <w:bCs/>
-                <w:sz w:val="28"/>
-                <w:szCs w:val="28"/>
-                <w:lang w:bidi="ta-IN"/>
-              </w:rPr>
-              <w:t xml:space="preserve">Panchaati  No. </w:t>
+            <w:proofErr w:type="gramStart"/>
+            <w:r>
+              <w:rPr>
+                <w:rFonts w:cs="Arial"/>
+                <w:b/>
+                <w:bCs/>
+                <w:sz w:val="28"/>
+                <w:szCs w:val="28"/>
+                <w:lang w:bidi="ta-IN"/>
+              </w:rPr>
+              <w:t>Panchaati  No.</w:t>
+            </w:r>
+            <w:proofErr w:type="gramEnd"/>
+            <w:r>
+              <w:rPr>
+                <w:rFonts w:cs="Arial"/>
+                <w:b/>
+                <w:bCs/>
+                <w:sz w:val="28"/>
+                <w:szCs w:val="28"/>
+                <w:lang w:bidi="ta-IN"/>
+              </w:rPr>
+              <w:t xml:space="preserve"> </w:t>
             </w:r>
             <w:r>
               <w:rPr>
@@ -13736,7 +14478,23 @@
           <w:b/>
           <w:bCs/>
         </w:rPr>
-        <w:t>(ignore those which are already incorporated in your book’s version and date)</w:t>
+        <w:t>(</w:t>
+      </w:r>
+      <w:proofErr w:type="gramStart"/>
+      <w:r>
+        <w:rPr>
+          <w:b/>
+          <w:bCs/>
+        </w:rPr>
+        <w:t>ignore</w:t>
+      </w:r>
+      <w:proofErr w:type="gramEnd"/>
+      <w:r>
+        <w:rPr>
+          <w:b/>
+          <w:bCs/>
+        </w:rPr>
+        <w:t xml:space="preserve"> those which are already incorporated in your book’s version and date)</w:t>
       </w:r>
     </w:p>
     <w:tbl>
@@ -13938,16 +14696,29 @@
                 <w:szCs w:val="28"/>
               </w:rPr>
             </w:pPr>
-            <w:r>
-              <w:rPr>
-                <w:rFonts w:cs="Arial"/>
-                <w:b/>
-                <w:bCs/>
-                <w:sz w:val="28"/>
-                <w:szCs w:val="28"/>
-                <w:lang w:bidi="ta-IN"/>
-              </w:rPr>
-              <w:t>Panchaati  No. 43</w:t>
+            <w:proofErr w:type="gramStart"/>
+            <w:r>
+              <w:rPr>
+                <w:rFonts w:cs="Arial"/>
+                <w:b/>
+                <w:bCs/>
+                <w:sz w:val="28"/>
+                <w:szCs w:val="28"/>
+                <w:lang w:bidi="ta-IN"/>
+              </w:rPr>
+              <w:t>Panchaati  No.</w:t>
+            </w:r>
+            <w:proofErr w:type="gramEnd"/>
+            <w:r>
+              <w:rPr>
+                <w:rFonts w:cs="Arial"/>
+                <w:b/>
+                <w:bCs/>
+                <w:sz w:val="28"/>
+                <w:szCs w:val="28"/>
+                <w:lang w:bidi="ta-IN"/>
+              </w:rPr>
+              <w:t xml:space="preserve"> 43</w:t>
             </w:r>
           </w:p>
         </w:tc>
@@ -14387,16 +15158,29 @@
                 <w:lang w:bidi="ta-IN"/>
               </w:rPr>
             </w:pPr>
-            <w:r>
-              <w:rPr>
-                <w:rFonts w:cs="Arial"/>
-                <w:b/>
-                <w:bCs/>
-                <w:sz w:val="28"/>
-                <w:szCs w:val="28"/>
-                <w:lang w:bidi="ta-IN"/>
-              </w:rPr>
-              <w:t>Panchaati  No. 1</w:t>
+            <w:proofErr w:type="gramStart"/>
+            <w:r>
+              <w:rPr>
+                <w:rFonts w:cs="Arial"/>
+                <w:b/>
+                <w:bCs/>
+                <w:sz w:val="28"/>
+                <w:szCs w:val="28"/>
+                <w:lang w:bidi="ta-IN"/>
+              </w:rPr>
+              <w:t>Panchaati  No.</w:t>
+            </w:r>
+            <w:proofErr w:type="gramEnd"/>
+            <w:r>
+              <w:rPr>
+                <w:rFonts w:cs="Arial"/>
+                <w:b/>
+                <w:bCs/>
+                <w:sz w:val="28"/>
+                <w:szCs w:val="28"/>
+                <w:lang w:bidi="ta-IN"/>
+              </w:rPr>
+              <w:t xml:space="preserve"> 1</w:t>
             </w:r>
           </w:p>
         </w:tc>
@@ -14847,16 +15631,29 @@
                 <w:lang w:bidi="ta-IN"/>
               </w:rPr>
             </w:pPr>
-            <w:r>
-              <w:rPr>
-                <w:rFonts w:cs="Arial"/>
-                <w:b/>
-                <w:bCs/>
-                <w:sz w:val="28"/>
-                <w:szCs w:val="28"/>
-                <w:lang w:bidi="ta-IN"/>
-              </w:rPr>
-              <w:t>Panchaati  No. 1</w:t>
+            <w:proofErr w:type="gramStart"/>
+            <w:r>
+              <w:rPr>
+                <w:rFonts w:cs="Arial"/>
+                <w:b/>
+                <w:bCs/>
+                <w:sz w:val="28"/>
+                <w:szCs w:val="28"/>
+                <w:lang w:bidi="ta-IN"/>
+              </w:rPr>
+              <w:t>Panchaati  No.</w:t>
+            </w:r>
+            <w:proofErr w:type="gramEnd"/>
+            <w:r>
+              <w:rPr>
+                <w:rFonts w:cs="Arial"/>
+                <w:b/>
+                <w:bCs/>
+                <w:sz w:val="28"/>
+                <w:szCs w:val="28"/>
+                <w:lang w:bidi="ta-IN"/>
+              </w:rPr>
+              <w:t xml:space="preserve"> 1</w:t>
             </w:r>
           </w:p>
         </w:tc>
@@ -15279,16 +16076,29 @@
                 <w:lang w:bidi="ta-IN"/>
               </w:rPr>
             </w:pPr>
-            <w:r>
-              <w:rPr>
-                <w:rFonts w:cs="Arial"/>
-                <w:b/>
-                <w:bCs/>
-                <w:sz w:val="28"/>
-                <w:szCs w:val="28"/>
-                <w:lang w:bidi="ta-IN"/>
-              </w:rPr>
-              <w:t>Panchaati  No. 17</w:t>
+            <w:proofErr w:type="gramStart"/>
+            <w:r>
+              <w:rPr>
+                <w:rFonts w:cs="Arial"/>
+                <w:b/>
+                <w:bCs/>
+                <w:sz w:val="28"/>
+                <w:szCs w:val="28"/>
+                <w:lang w:bidi="ta-IN"/>
+              </w:rPr>
+              <w:t>Panchaati  No.</w:t>
+            </w:r>
+            <w:proofErr w:type="gramEnd"/>
+            <w:r>
+              <w:rPr>
+                <w:rFonts w:cs="Arial"/>
+                <w:b/>
+                <w:bCs/>
+                <w:sz w:val="28"/>
+                <w:szCs w:val="28"/>
+                <w:lang w:bidi="ta-IN"/>
+              </w:rPr>
+              <w:t xml:space="preserve"> 17</w:t>
             </w:r>
           </w:p>
         </w:tc>
@@ -15675,16 +16485,29 @@
                 <w:lang w:bidi="ta-IN"/>
               </w:rPr>
             </w:pPr>
-            <w:r>
-              <w:rPr>
-                <w:rFonts w:cs="Arial"/>
-                <w:b/>
-                <w:bCs/>
-                <w:sz w:val="28"/>
-                <w:szCs w:val="28"/>
-                <w:lang w:bidi="ta-IN"/>
-              </w:rPr>
-              <w:t>Panchaati  No. 27</w:t>
+            <w:proofErr w:type="gramStart"/>
+            <w:r>
+              <w:rPr>
+                <w:rFonts w:cs="Arial"/>
+                <w:b/>
+                <w:bCs/>
+                <w:sz w:val="28"/>
+                <w:szCs w:val="28"/>
+                <w:lang w:bidi="ta-IN"/>
+              </w:rPr>
+              <w:t>Panchaati  No.</w:t>
+            </w:r>
+            <w:proofErr w:type="gramEnd"/>
+            <w:r>
+              <w:rPr>
+                <w:rFonts w:cs="Arial"/>
+                <w:b/>
+                <w:bCs/>
+                <w:sz w:val="28"/>
+                <w:szCs w:val="28"/>
+                <w:lang w:bidi="ta-IN"/>
+              </w:rPr>
+              <w:t xml:space="preserve"> 27</w:t>
             </w:r>
           </w:p>
         </w:tc>
@@ -15889,7 +16712,25 @@
                 <w:sz w:val="28"/>
                 <w:szCs w:val="28"/>
               </w:rPr>
-              <w:t xml:space="preserve">- [ ]  </w:t>
+              <w:t xml:space="preserve">- </w:t>
+            </w:r>
+            <w:proofErr w:type="gramStart"/>
+            <w:r>
+              <w:rPr>
+                <w:rFonts w:ascii="Latha" w:hAnsi="Latha" w:cs="Latha"/>
+                <w:sz w:val="28"/>
+                <w:szCs w:val="28"/>
+              </w:rPr>
+              <w:t>[ ]</w:t>
+            </w:r>
+            <w:proofErr w:type="gramEnd"/>
+            <w:r>
+              <w:rPr>
+                <w:rFonts w:ascii="Latha" w:hAnsi="Latha" w:cs="Latha"/>
+                <w:sz w:val="28"/>
+                <w:szCs w:val="28"/>
+              </w:rPr>
+              <w:t xml:space="preserve">  </w:t>
             </w:r>
             <w:r>
               <w:rPr>
@@ -16145,13 +16986,23 @@
                 <w:szCs w:val="32"/>
               </w:rPr>
             </w:pPr>
-            <w:r>
-              <w:rPr>
-                <w:rFonts w:ascii="Latha" w:hAnsi="Latha" w:cs="Latha"/>
-                <w:sz w:val="28"/>
-                <w:szCs w:val="28"/>
-              </w:rPr>
-              <w:t xml:space="preserve">[ ]  </w:t>
+            <w:proofErr w:type="gramStart"/>
+            <w:r>
+              <w:rPr>
+                <w:rFonts w:ascii="Latha" w:hAnsi="Latha" w:cs="Latha"/>
+                <w:sz w:val="28"/>
+                <w:szCs w:val="28"/>
+              </w:rPr>
+              <w:t>[ ]</w:t>
+            </w:r>
+            <w:proofErr w:type="gramEnd"/>
+            <w:r>
+              <w:rPr>
+                <w:rFonts w:ascii="Latha" w:hAnsi="Latha" w:cs="Latha"/>
+                <w:sz w:val="28"/>
+                <w:szCs w:val="28"/>
+              </w:rPr>
+              <w:t xml:space="preserve">  </w:t>
             </w:r>
             <w:r>
               <w:rPr>
@@ -16265,16 +17116,29 @@
                 <w:lang w:bidi="ta-IN"/>
               </w:rPr>
             </w:pPr>
-            <w:r>
-              <w:rPr>
-                <w:rFonts w:cs="Arial"/>
-                <w:b/>
-                <w:bCs/>
-                <w:sz w:val="28"/>
-                <w:szCs w:val="28"/>
-                <w:lang w:bidi="ta-IN"/>
-              </w:rPr>
-              <w:t>Panchaati  No. 32</w:t>
+            <w:proofErr w:type="gramStart"/>
+            <w:r>
+              <w:rPr>
+                <w:rFonts w:cs="Arial"/>
+                <w:b/>
+                <w:bCs/>
+                <w:sz w:val="28"/>
+                <w:szCs w:val="28"/>
+                <w:lang w:bidi="ta-IN"/>
+              </w:rPr>
+              <w:t>Panchaati  No.</w:t>
+            </w:r>
+            <w:proofErr w:type="gramEnd"/>
+            <w:r>
+              <w:rPr>
+                <w:rFonts w:cs="Arial"/>
+                <w:b/>
+                <w:bCs/>
+                <w:sz w:val="28"/>
+                <w:szCs w:val="28"/>
+                <w:lang w:bidi="ta-IN"/>
+              </w:rPr>
+              <w:t xml:space="preserve"> 32</w:t>
             </w:r>
           </w:p>
         </w:tc>
@@ -16672,16 +17536,29 @@
                 <w:lang w:bidi="ta-IN"/>
               </w:rPr>
             </w:pPr>
-            <w:r>
-              <w:rPr>
-                <w:rFonts w:cs="Arial"/>
-                <w:b/>
-                <w:bCs/>
-                <w:sz w:val="28"/>
-                <w:szCs w:val="28"/>
-                <w:lang w:bidi="ta-IN"/>
-              </w:rPr>
-              <w:t>Panchaati  No. 35</w:t>
+            <w:proofErr w:type="gramStart"/>
+            <w:r>
+              <w:rPr>
+                <w:rFonts w:cs="Arial"/>
+                <w:b/>
+                <w:bCs/>
+                <w:sz w:val="28"/>
+                <w:szCs w:val="28"/>
+                <w:lang w:bidi="ta-IN"/>
+              </w:rPr>
+              <w:t>Panchaati  No.</w:t>
+            </w:r>
+            <w:proofErr w:type="gramEnd"/>
+            <w:r>
+              <w:rPr>
+                <w:rFonts w:cs="Arial"/>
+                <w:b/>
+                <w:bCs/>
+                <w:sz w:val="28"/>
+                <w:szCs w:val="28"/>
+                <w:lang w:bidi="ta-IN"/>
+              </w:rPr>
+              <w:t xml:space="preserve"> 35</w:t>
             </w:r>
           </w:p>
         </w:tc>
@@ -17096,16 +17973,29 @@
                 <w:lang w:bidi="ta-IN"/>
               </w:rPr>
             </w:pPr>
-            <w:r>
-              <w:rPr>
-                <w:rFonts w:cs="Arial"/>
-                <w:b/>
-                <w:bCs/>
-                <w:sz w:val="28"/>
-                <w:szCs w:val="28"/>
-                <w:lang w:bidi="ta-IN"/>
-              </w:rPr>
-              <w:t>Panchaati  No. 51</w:t>
+            <w:proofErr w:type="gramStart"/>
+            <w:r>
+              <w:rPr>
+                <w:rFonts w:cs="Arial"/>
+                <w:b/>
+                <w:bCs/>
+                <w:sz w:val="28"/>
+                <w:szCs w:val="28"/>
+                <w:lang w:bidi="ta-IN"/>
+              </w:rPr>
+              <w:t>Panchaati  No.</w:t>
+            </w:r>
+            <w:proofErr w:type="gramEnd"/>
+            <w:r>
+              <w:rPr>
+                <w:rFonts w:cs="Arial"/>
+                <w:b/>
+                <w:bCs/>
+                <w:sz w:val="28"/>
+                <w:szCs w:val="28"/>
+                <w:lang w:bidi="ta-IN"/>
+              </w:rPr>
+              <w:t xml:space="preserve"> 51</w:t>
             </w:r>
           </w:p>
         </w:tc>
@@ -17526,16 +18416,29 @@
                 <w:lang w:bidi="ta-IN"/>
               </w:rPr>
             </w:pPr>
-            <w:r>
-              <w:rPr>
-                <w:rFonts w:cs="Arial"/>
-                <w:b/>
-                <w:bCs/>
-                <w:sz w:val="28"/>
-                <w:szCs w:val="28"/>
-                <w:lang w:bidi="ta-IN"/>
-              </w:rPr>
-              <w:t>Panchaati  No. 54</w:t>
+            <w:proofErr w:type="gramStart"/>
+            <w:r>
+              <w:rPr>
+                <w:rFonts w:cs="Arial"/>
+                <w:b/>
+                <w:bCs/>
+                <w:sz w:val="28"/>
+                <w:szCs w:val="28"/>
+                <w:lang w:bidi="ta-IN"/>
+              </w:rPr>
+              <w:t>Panchaati  No.</w:t>
+            </w:r>
+            <w:proofErr w:type="gramEnd"/>
+            <w:r>
+              <w:rPr>
+                <w:rFonts w:cs="Arial"/>
+                <w:b/>
+                <w:bCs/>
+                <w:sz w:val="28"/>
+                <w:szCs w:val="28"/>
+                <w:lang w:bidi="ta-IN"/>
+              </w:rPr>
+              <w:t xml:space="preserve"> 54</w:t>
             </w:r>
           </w:p>
         </w:tc>
@@ -17852,16 +18755,29 @@
                 <w:lang w:bidi="ta-IN"/>
               </w:rPr>
             </w:pPr>
-            <w:r>
-              <w:rPr>
-                <w:rFonts w:cs="Arial"/>
-                <w:b/>
-                <w:bCs/>
-                <w:sz w:val="28"/>
-                <w:szCs w:val="28"/>
-                <w:lang w:bidi="ta-IN"/>
-              </w:rPr>
-              <w:t>Panchaati  No. 70</w:t>
+            <w:proofErr w:type="gramStart"/>
+            <w:r>
+              <w:rPr>
+                <w:rFonts w:cs="Arial"/>
+                <w:b/>
+                <w:bCs/>
+                <w:sz w:val="28"/>
+                <w:szCs w:val="28"/>
+                <w:lang w:bidi="ta-IN"/>
+              </w:rPr>
+              <w:t>Panchaati  No.</w:t>
+            </w:r>
+            <w:proofErr w:type="gramEnd"/>
+            <w:r>
+              <w:rPr>
+                <w:rFonts w:cs="Arial"/>
+                <w:b/>
+                <w:bCs/>
+                <w:sz w:val="28"/>
+                <w:szCs w:val="28"/>
+                <w:lang w:bidi="ta-IN"/>
+              </w:rPr>
+              <w:t xml:space="preserve"> 70</w:t>
             </w:r>
           </w:p>
         </w:tc>
@@ -18399,16 +19315,29 @@
                 <w:lang w:bidi="ta-IN"/>
               </w:rPr>
             </w:pPr>
-            <w:r>
-              <w:rPr>
-                <w:rFonts w:cs="Arial"/>
-                <w:b/>
-                <w:bCs/>
-                <w:sz w:val="28"/>
-                <w:szCs w:val="28"/>
-                <w:lang w:bidi="ta-IN"/>
-              </w:rPr>
-              <w:t>Panchaati  No. 19</w:t>
+            <w:proofErr w:type="gramStart"/>
+            <w:r>
+              <w:rPr>
+                <w:rFonts w:cs="Arial"/>
+                <w:b/>
+                <w:bCs/>
+                <w:sz w:val="28"/>
+                <w:szCs w:val="28"/>
+                <w:lang w:bidi="ta-IN"/>
+              </w:rPr>
+              <w:t>Panchaati  No.</w:t>
+            </w:r>
+            <w:proofErr w:type="gramEnd"/>
+            <w:r>
+              <w:rPr>
+                <w:rFonts w:cs="Arial"/>
+                <w:b/>
+                <w:bCs/>
+                <w:sz w:val="28"/>
+                <w:szCs w:val="28"/>
+                <w:lang w:bidi="ta-IN"/>
+              </w:rPr>
+              <w:t xml:space="preserve"> 19</w:t>
             </w:r>
           </w:p>
         </w:tc>
@@ -18763,16 +19692,29 @@
                 <w:lang w:bidi="ta-IN"/>
               </w:rPr>
             </w:pPr>
-            <w:r>
-              <w:rPr>
-                <w:rFonts w:cs="Arial"/>
-                <w:b/>
-                <w:bCs/>
-                <w:sz w:val="28"/>
-                <w:szCs w:val="28"/>
-                <w:lang w:bidi="ta-IN"/>
-              </w:rPr>
-              <w:t>Panchaati  No. 20</w:t>
+            <w:proofErr w:type="gramStart"/>
+            <w:r>
+              <w:rPr>
+                <w:rFonts w:cs="Arial"/>
+                <w:b/>
+                <w:bCs/>
+                <w:sz w:val="28"/>
+                <w:szCs w:val="28"/>
+                <w:lang w:bidi="ta-IN"/>
+              </w:rPr>
+              <w:t>Panchaati  No.</w:t>
+            </w:r>
+            <w:proofErr w:type="gramEnd"/>
+            <w:r>
+              <w:rPr>
+                <w:rFonts w:cs="Arial"/>
+                <w:b/>
+                <w:bCs/>
+                <w:sz w:val="28"/>
+                <w:szCs w:val="28"/>
+                <w:lang w:bidi="ta-IN"/>
+              </w:rPr>
+              <w:t xml:space="preserve"> 20</w:t>
             </w:r>
           </w:p>
         </w:tc>
@@ -19154,16 +20096,29 @@
                 <w:lang w:bidi="ta-IN"/>
               </w:rPr>
             </w:pPr>
-            <w:r>
-              <w:rPr>
-                <w:rFonts w:cs="Arial"/>
-                <w:b/>
-                <w:bCs/>
-                <w:sz w:val="28"/>
-                <w:szCs w:val="28"/>
-                <w:lang w:bidi="ta-IN"/>
-              </w:rPr>
-              <w:t>Panchaati  No. 26</w:t>
+            <w:proofErr w:type="gramStart"/>
+            <w:r>
+              <w:rPr>
+                <w:rFonts w:cs="Arial"/>
+                <w:b/>
+                <w:bCs/>
+                <w:sz w:val="28"/>
+                <w:szCs w:val="28"/>
+                <w:lang w:bidi="ta-IN"/>
+              </w:rPr>
+              <w:t>Panchaati  No.</w:t>
+            </w:r>
+            <w:proofErr w:type="gramEnd"/>
+            <w:r>
+              <w:rPr>
+                <w:rFonts w:cs="Arial"/>
+                <w:b/>
+                <w:bCs/>
+                <w:sz w:val="28"/>
+                <w:szCs w:val="28"/>
+                <w:lang w:bidi="ta-IN"/>
+              </w:rPr>
+              <w:t xml:space="preserve"> 26</w:t>
             </w:r>
           </w:p>
         </w:tc>
@@ -19606,16 +20561,29 @@
               </w:rPr>
               <w:t xml:space="preserve"> </w:t>
             </w:r>
-            <w:r>
-              <w:rPr>
-                <w:rFonts w:cs="Arial"/>
-                <w:b/>
-                <w:bCs/>
-                <w:sz w:val="28"/>
-                <w:szCs w:val="28"/>
-                <w:lang w:bidi="ta-IN"/>
-              </w:rPr>
-              <w:t>Panchaati  No. 48</w:t>
+            <w:proofErr w:type="gramStart"/>
+            <w:r>
+              <w:rPr>
+                <w:rFonts w:cs="Arial"/>
+                <w:b/>
+                <w:bCs/>
+                <w:sz w:val="28"/>
+                <w:szCs w:val="28"/>
+                <w:lang w:bidi="ta-IN"/>
+              </w:rPr>
+              <w:t>Panchaati  No.</w:t>
+            </w:r>
+            <w:proofErr w:type="gramEnd"/>
+            <w:r>
+              <w:rPr>
+                <w:rFonts w:cs="Arial"/>
+                <w:b/>
+                <w:bCs/>
+                <w:sz w:val="28"/>
+                <w:szCs w:val="28"/>
+                <w:lang w:bidi="ta-IN"/>
+              </w:rPr>
+              <w:t xml:space="preserve"> 48</w:t>
             </w:r>
           </w:p>
         </w:tc>
@@ -19941,16 +20909,29 @@
                 <w:lang w:bidi="ta-IN"/>
               </w:rPr>
             </w:pPr>
-            <w:r>
-              <w:rPr>
-                <w:rFonts w:cs="Arial"/>
-                <w:b/>
-                <w:bCs/>
-                <w:sz w:val="28"/>
-                <w:szCs w:val="28"/>
-                <w:lang w:bidi="ta-IN"/>
-              </w:rPr>
-              <w:t>Panchaati  No. 54</w:t>
+            <w:proofErr w:type="gramStart"/>
+            <w:r>
+              <w:rPr>
+                <w:rFonts w:cs="Arial"/>
+                <w:b/>
+                <w:bCs/>
+                <w:sz w:val="28"/>
+                <w:szCs w:val="28"/>
+                <w:lang w:bidi="ta-IN"/>
+              </w:rPr>
+              <w:t>Panchaati  No.</w:t>
+            </w:r>
+            <w:proofErr w:type="gramEnd"/>
+            <w:r>
+              <w:rPr>
+                <w:rFonts w:cs="Arial"/>
+                <w:b/>
+                <w:bCs/>
+                <w:sz w:val="28"/>
+                <w:szCs w:val="28"/>
+                <w:lang w:bidi="ta-IN"/>
+              </w:rPr>
+              <w:t xml:space="preserve"> 54</w:t>
             </w:r>
           </w:p>
         </w:tc>
@@ -20306,16 +21287,29 @@
                 <w:lang w:bidi="ta-IN"/>
               </w:rPr>
             </w:pPr>
-            <w:r>
-              <w:rPr>
-                <w:rFonts w:cs="Arial"/>
-                <w:b/>
-                <w:bCs/>
-                <w:sz w:val="28"/>
-                <w:szCs w:val="28"/>
-                <w:lang w:bidi="ta-IN"/>
-              </w:rPr>
-              <w:t>Panchaati  No. 15</w:t>
+            <w:proofErr w:type="gramStart"/>
+            <w:r>
+              <w:rPr>
+                <w:rFonts w:cs="Arial"/>
+                <w:b/>
+                <w:bCs/>
+                <w:sz w:val="28"/>
+                <w:szCs w:val="28"/>
+                <w:lang w:bidi="ta-IN"/>
+              </w:rPr>
+              <w:t>Panchaati  No.</w:t>
+            </w:r>
+            <w:proofErr w:type="gramEnd"/>
+            <w:r>
+              <w:rPr>
+                <w:rFonts w:cs="Arial"/>
+                <w:b/>
+                <w:bCs/>
+                <w:sz w:val="28"/>
+                <w:szCs w:val="28"/>
+                <w:lang w:bidi="ta-IN"/>
+              </w:rPr>
+              <w:t xml:space="preserve"> 15</w:t>
             </w:r>
           </w:p>
         </w:tc>
@@ -20730,16 +21724,29 @@
                 <w:lang w:bidi="ta-IN"/>
               </w:rPr>
             </w:pPr>
-            <w:r>
-              <w:rPr>
-                <w:rFonts w:cs="Arial"/>
-                <w:b/>
-                <w:bCs/>
-                <w:sz w:val="28"/>
-                <w:szCs w:val="28"/>
-                <w:lang w:bidi="ta-IN"/>
-              </w:rPr>
-              <w:t>Panchaati  No. 19</w:t>
+            <w:proofErr w:type="gramStart"/>
+            <w:r>
+              <w:rPr>
+                <w:rFonts w:cs="Arial"/>
+                <w:b/>
+                <w:bCs/>
+                <w:sz w:val="28"/>
+                <w:szCs w:val="28"/>
+                <w:lang w:bidi="ta-IN"/>
+              </w:rPr>
+              <w:t>Panchaati  No.</w:t>
+            </w:r>
+            <w:proofErr w:type="gramEnd"/>
+            <w:r>
+              <w:rPr>
+                <w:rFonts w:cs="Arial"/>
+                <w:b/>
+                <w:bCs/>
+                <w:sz w:val="28"/>
+                <w:szCs w:val="28"/>
+                <w:lang w:bidi="ta-IN"/>
+              </w:rPr>
+              <w:t xml:space="preserve"> 19</w:t>
             </w:r>
           </w:p>
         </w:tc>
@@ -21179,16 +22186,29 @@
                 <w:lang w:bidi="ta-IN"/>
               </w:rPr>
             </w:pPr>
-            <w:r>
-              <w:rPr>
-                <w:rFonts w:cs="Arial"/>
-                <w:b/>
-                <w:bCs/>
-                <w:sz w:val="28"/>
-                <w:szCs w:val="28"/>
-                <w:lang w:bidi="ta-IN"/>
-              </w:rPr>
-              <w:t>Panchaati  No. 19</w:t>
+            <w:proofErr w:type="gramStart"/>
+            <w:r>
+              <w:rPr>
+                <w:rFonts w:cs="Arial"/>
+                <w:b/>
+                <w:bCs/>
+                <w:sz w:val="28"/>
+                <w:szCs w:val="28"/>
+                <w:lang w:bidi="ta-IN"/>
+              </w:rPr>
+              <w:t>Panchaati  No.</w:t>
+            </w:r>
+            <w:proofErr w:type="gramEnd"/>
+            <w:r>
+              <w:rPr>
+                <w:rFonts w:cs="Arial"/>
+                <w:b/>
+                <w:bCs/>
+                <w:sz w:val="28"/>
+                <w:szCs w:val="28"/>
+                <w:lang w:bidi="ta-IN"/>
+              </w:rPr>
+              <w:t xml:space="preserve"> 19</w:t>
             </w:r>
           </w:p>
         </w:tc>
@@ -21841,16 +22861,29 @@
                 <w:lang w:bidi="ta-IN"/>
               </w:rPr>
             </w:pPr>
-            <w:r>
-              <w:rPr>
-                <w:rFonts w:cs="Arial"/>
-                <w:b/>
-                <w:bCs/>
-                <w:sz w:val="28"/>
-                <w:szCs w:val="28"/>
-                <w:lang w:bidi="ta-IN"/>
-              </w:rPr>
-              <w:t>Panchaati  No. 21</w:t>
+            <w:proofErr w:type="gramStart"/>
+            <w:r>
+              <w:rPr>
+                <w:rFonts w:cs="Arial"/>
+                <w:b/>
+                <w:bCs/>
+                <w:sz w:val="28"/>
+                <w:szCs w:val="28"/>
+                <w:lang w:bidi="ta-IN"/>
+              </w:rPr>
+              <w:t>Panchaati  No.</w:t>
+            </w:r>
+            <w:proofErr w:type="gramEnd"/>
+            <w:r>
+              <w:rPr>
+                <w:rFonts w:cs="Arial"/>
+                <w:b/>
+                <w:bCs/>
+                <w:sz w:val="28"/>
+                <w:szCs w:val="28"/>
+                <w:lang w:bidi="ta-IN"/>
+              </w:rPr>
+              <w:t xml:space="preserve"> 21</w:t>
             </w:r>
           </w:p>
         </w:tc>
@@ -22245,16 +23278,29 @@
                 <w:lang w:bidi="ta-IN"/>
               </w:rPr>
             </w:pPr>
-            <w:r>
-              <w:rPr>
-                <w:rFonts w:cs="Arial"/>
-                <w:b/>
-                <w:bCs/>
-                <w:sz w:val="28"/>
-                <w:szCs w:val="28"/>
-                <w:lang w:bidi="ta-IN"/>
-              </w:rPr>
-              <w:t>Panchaati  No. 5</w:t>
+            <w:proofErr w:type="gramStart"/>
+            <w:r>
+              <w:rPr>
+                <w:rFonts w:cs="Arial"/>
+                <w:b/>
+                <w:bCs/>
+                <w:sz w:val="28"/>
+                <w:szCs w:val="28"/>
+                <w:lang w:bidi="ta-IN"/>
+              </w:rPr>
+              <w:t>Panchaati  No.</w:t>
+            </w:r>
+            <w:proofErr w:type="gramEnd"/>
+            <w:r>
+              <w:rPr>
+                <w:rFonts w:cs="Arial"/>
+                <w:b/>
+                <w:bCs/>
+                <w:sz w:val="28"/>
+                <w:szCs w:val="28"/>
+                <w:lang w:bidi="ta-IN"/>
+              </w:rPr>
+              <w:t xml:space="preserve"> 5</w:t>
             </w:r>
           </w:p>
         </w:tc>
@@ -22689,16 +23735,29 @@
                 <w:lang w:bidi="ta-IN"/>
               </w:rPr>
             </w:pPr>
-            <w:r>
-              <w:rPr>
-                <w:rFonts w:cs="Arial"/>
-                <w:b/>
-                <w:bCs/>
-                <w:sz w:val="28"/>
-                <w:szCs w:val="28"/>
-                <w:lang w:bidi="ta-IN"/>
-              </w:rPr>
-              <w:t>Panchaati  No. 15</w:t>
+            <w:proofErr w:type="gramStart"/>
+            <w:r>
+              <w:rPr>
+                <w:rFonts w:cs="Arial"/>
+                <w:b/>
+                <w:bCs/>
+                <w:sz w:val="28"/>
+                <w:szCs w:val="28"/>
+                <w:lang w:bidi="ta-IN"/>
+              </w:rPr>
+              <w:t>Panchaati  No.</w:t>
+            </w:r>
+            <w:proofErr w:type="gramEnd"/>
+            <w:r>
+              <w:rPr>
+                <w:rFonts w:cs="Arial"/>
+                <w:b/>
+                <w:bCs/>
+                <w:sz w:val="28"/>
+                <w:szCs w:val="28"/>
+                <w:lang w:bidi="ta-IN"/>
+              </w:rPr>
+              <w:t xml:space="preserve"> 15</w:t>
             </w:r>
           </w:p>
         </w:tc>
@@ -23174,16 +24233,29 @@
                 <w:lang w:bidi="ta-IN"/>
               </w:rPr>
             </w:pPr>
-            <w:r>
-              <w:rPr>
-                <w:rFonts w:cs="Arial"/>
-                <w:b/>
-                <w:bCs/>
-                <w:sz w:val="28"/>
-                <w:szCs w:val="28"/>
-                <w:lang w:bidi="ta-IN"/>
-              </w:rPr>
-              <w:t>Panchaati  No. 19</w:t>
+            <w:proofErr w:type="gramStart"/>
+            <w:r>
+              <w:rPr>
+                <w:rFonts w:cs="Arial"/>
+                <w:b/>
+                <w:bCs/>
+                <w:sz w:val="28"/>
+                <w:szCs w:val="28"/>
+                <w:lang w:bidi="ta-IN"/>
+              </w:rPr>
+              <w:t>Panchaati  No.</w:t>
+            </w:r>
+            <w:proofErr w:type="gramEnd"/>
+            <w:r>
+              <w:rPr>
+                <w:rFonts w:cs="Arial"/>
+                <w:b/>
+                <w:bCs/>
+                <w:sz w:val="28"/>
+                <w:szCs w:val="28"/>
+                <w:lang w:bidi="ta-IN"/>
+              </w:rPr>
+              <w:t xml:space="preserve"> 19</w:t>
             </w:r>
           </w:p>
         </w:tc>
@@ -24065,16 +25137,29 @@
                 <w:lang w:bidi="ta-IN"/>
               </w:rPr>
             </w:pPr>
-            <w:r>
-              <w:rPr>
-                <w:rFonts w:cs="Arial"/>
-                <w:b/>
-                <w:bCs/>
-                <w:sz w:val="28"/>
-                <w:szCs w:val="28"/>
-                <w:lang w:bidi="ta-IN"/>
-              </w:rPr>
-              <w:t>Panchaati  No. 53</w:t>
+            <w:proofErr w:type="gramStart"/>
+            <w:r>
+              <w:rPr>
+                <w:rFonts w:cs="Arial"/>
+                <w:b/>
+                <w:bCs/>
+                <w:sz w:val="28"/>
+                <w:szCs w:val="28"/>
+                <w:lang w:bidi="ta-IN"/>
+              </w:rPr>
+              <w:t>Panchaati  No.</w:t>
+            </w:r>
+            <w:proofErr w:type="gramEnd"/>
+            <w:r>
+              <w:rPr>
+                <w:rFonts w:cs="Arial"/>
+                <w:b/>
+                <w:bCs/>
+                <w:sz w:val="28"/>
+                <w:szCs w:val="28"/>
+                <w:lang w:bidi="ta-IN"/>
+              </w:rPr>
+              <w:t xml:space="preserve"> 53</w:t>
             </w:r>
           </w:p>
         </w:tc>
@@ -24578,16 +25663,29 @@
                 <w:lang w:bidi="ta-IN"/>
               </w:rPr>
             </w:pPr>
-            <w:r>
-              <w:rPr>
-                <w:rFonts w:cs="Arial"/>
-                <w:b/>
-                <w:bCs/>
-                <w:sz w:val="28"/>
-                <w:szCs w:val="28"/>
-                <w:lang w:bidi="ta-IN"/>
-              </w:rPr>
-              <w:t>Panchaati  No. 59</w:t>
+            <w:proofErr w:type="gramStart"/>
+            <w:r>
+              <w:rPr>
+                <w:rFonts w:cs="Arial"/>
+                <w:b/>
+                <w:bCs/>
+                <w:sz w:val="28"/>
+                <w:szCs w:val="28"/>
+                <w:lang w:bidi="ta-IN"/>
+              </w:rPr>
+              <w:t>Panchaati  No.</w:t>
+            </w:r>
+            <w:proofErr w:type="gramEnd"/>
+            <w:r>
+              <w:rPr>
+                <w:rFonts w:cs="Arial"/>
+                <w:b/>
+                <w:bCs/>
+                <w:sz w:val="28"/>
+                <w:szCs w:val="28"/>
+                <w:lang w:bidi="ta-IN"/>
+              </w:rPr>
+              <w:t xml:space="preserve"> 59</w:t>
             </w:r>
           </w:p>
         </w:tc>
@@ -25135,16 +26233,29 @@
                 <w:lang w:bidi="ta-IN"/>
               </w:rPr>
             </w:pPr>
-            <w:r>
-              <w:rPr>
-                <w:rFonts w:cs="Arial"/>
-                <w:b/>
-                <w:bCs/>
-                <w:sz w:val="28"/>
-                <w:szCs w:val="28"/>
-                <w:lang w:bidi="ta-IN"/>
-              </w:rPr>
-              <w:t>Panchaati  No. 61</w:t>
+            <w:proofErr w:type="gramStart"/>
+            <w:r>
+              <w:rPr>
+                <w:rFonts w:cs="Arial"/>
+                <w:b/>
+                <w:bCs/>
+                <w:sz w:val="28"/>
+                <w:szCs w:val="28"/>
+                <w:lang w:bidi="ta-IN"/>
+              </w:rPr>
+              <w:t>Panchaati  No.</w:t>
+            </w:r>
+            <w:proofErr w:type="gramEnd"/>
+            <w:r>
+              <w:rPr>
+                <w:rFonts w:cs="Arial"/>
+                <w:b/>
+                <w:bCs/>
+                <w:sz w:val="28"/>
+                <w:szCs w:val="28"/>
+                <w:lang w:bidi="ta-IN"/>
+              </w:rPr>
+              <w:t xml:space="preserve"> 61</w:t>
             </w:r>
           </w:p>
         </w:tc>
@@ -25599,16 +26710,29 @@
                 <w:lang w:bidi="ta-IN"/>
               </w:rPr>
             </w:pPr>
-            <w:r>
-              <w:rPr>
-                <w:rFonts w:cs="Arial"/>
-                <w:b/>
-                <w:bCs/>
-                <w:sz w:val="28"/>
-                <w:szCs w:val="28"/>
-                <w:lang w:bidi="ta-IN"/>
-              </w:rPr>
-              <w:t>Panchaati  No. 16</w:t>
+            <w:proofErr w:type="gramStart"/>
+            <w:r>
+              <w:rPr>
+                <w:rFonts w:cs="Arial"/>
+                <w:b/>
+                <w:bCs/>
+                <w:sz w:val="28"/>
+                <w:szCs w:val="28"/>
+                <w:lang w:bidi="ta-IN"/>
+              </w:rPr>
+              <w:t>Panchaati  No.</w:t>
+            </w:r>
+            <w:proofErr w:type="gramEnd"/>
+            <w:r>
+              <w:rPr>
+                <w:rFonts w:cs="Arial"/>
+                <w:b/>
+                <w:bCs/>
+                <w:sz w:val="28"/>
+                <w:szCs w:val="28"/>
+                <w:lang w:bidi="ta-IN"/>
+              </w:rPr>
+              <w:t xml:space="preserve"> 16</w:t>
             </w:r>
           </w:p>
         </w:tc>
@@ -26000,16 +27124,29 @@
                 <w:lang w:bidi="ta-IN"/>
               </w:rPr>
             </w:pPr>
-            <w:r>
-              <w:rPr>
-                <w:rFonts w:cs="Arial"/>
-                <w:b/>
-                <w:bCs/>
-                <w:sz w:val="28"/>
-                <w:szCs w:val="28"/>
-                <w:lang w:bidi="ta-IN"/>
-              </w:rPr>
-              <w:t>Panchaati  No. 22</w:t>
+            <w:proofErr w:type="gramStart"/>
+            <w:r>
+              <w:rPr>
+                <w:rFonts w:cs="Arial"/>
+                <w:b/>
+                <w:bCs/>
+                <w:sz w:val="28"/>
+                <w:szCs w:val="28"/>
+                <w:lang w:bidi="ta-IN"/>
+              </w:rPr>
+              <w:t>Panchaati  No.</w:t>
+            </w:r>
+            <w:proofErr w:type="gramEnd"/>
+            <w:r>
+              <w:rPr>
+                <w:rFonts w:cs="Arial"/>
+                <w:b/>
+                <w:bCs/>
+                <w:sz w:val="28"/>
+                <w:szCs w:val="28"/>
+                <w:lang w:bidi="ta-IN"/>
+              </w:rPr>
+              <w:t xml:space="preserve"> 22</w:t>
             </w:r>
           </w:p>
         </w:tc>
@@ -26358,16 +27495,29 @@
                 <w:lang w:bidi="ta-IN"/>
               </w:rPr>
             </w:pPr>
-            <w:r>
-              <w:rPr>
-                <w:rFonts w:cs="Arial"/>
-                <w:b/>
-                <w:bCs/>
-                <w:sz w:val="28"/>
-                <w:szCs w:val="28"/>
-                <w:lang w:bidi="ta-IN"/>
-              </w:rPr>
-              <w:t>Panchaati  No. 49</w:t>
+            <w:proofErr w:type="gramStart"/>
+            <w:r>
+              <w:rPr>
+                <w:rFonts w:cs="Arial"/>
+                <w:b/>
+                <w:bCs/>
+                <w:sz w:val="28"/>
+                <w:szCs w:val="28"/>
+                <w:lang w:bidi="ta-IN"/>
+              </w:rPr>
+              <w:t>Panchaati  No.</w:t>
+            </w:r>
+            <w:proofErr w:type="gramEnd"/>
+            <w:r>
+              <w:rPr>
+                <w:rFonts w:cs="Arial"/>
+                <w:b/>
+                <w:bCs/>
+                <w:sz w:val="28"/>
+                <w:szCs w:val="28"/>
+                <w:lang w:bidi="ta-IN"/>
+              </w:rPr>
+              <w:t xml:space="preserve"> 49</w:t>
             </w:r>
           </w:p>
         </w:tc>
@@ -26839,16 +27989,29 @@
                 <w:lang w:bidi="ta-IN"/>
               </w:rPr>
             </w:pPr>
-            <w:r>
-              <w:rPr>
-                <w:rFonts w:cs="Arial"/>
-                <w:b/>
-                <w:bCs/>
-                <w:sz w:val="28"/>
-                <w:szCs w:val="28"/>
-                <w:lang w:bidi="ta-IN"/>
-              </w:rPr>
-              <w:t>Panchaati  No. 50</w:t>
+            <w:proofErr w:type="gramStart"/>
+            <w:r>
+              <w:rPr>
+                <w:rFonts w:cs="Arial"/>
+                <w:b/>
+                <w:bCs/>
+                <w:sz w:val="28"/>
+                <w:szCs w:val="28"/>
+                <w:lang w:bidi="ta-IN"/>
+              </w:rPr>
+              <w:t>Panchaati  No.</w:t>
+            </w:r>
+            <w:proofErr w:type="gramEnd"/>
+            <w:r>
+              <w:rPr>
+                <w:rFonts w:cs="Arial"/>
+                <w:b/>
+                <w:bCs/>
+                <w:sz w:val="28"/>
+                <w:szCs w:val="28"/>
+                <w:lang w:bidi="ta-IN"/>
+              </w:rPr>
+              <w:t xml:space="preserve"> 50</w:t>
             </w:r>
           </w:p>
         </w:tc>
@@ -27307,7 +28470,23 @@
           <w:b/>
           <w:bCs/>
         </w:rPr>
-        <w:t>(ignore those which are already incorporated in your book’s version and date)</w:t>
+        <w:t>(</w:t>
+      </w:r>
+      <w:proofErr w:type="gramStart"/>
+      <w:r>
+        <w:rPr>
+          <w:b/>
+          <w:bCs/>
+        </w:rPr>
+        <w:t>ignore</w:t>
+      </w:r>
+      <w:proofErr w:type="gramEnd"/>
+      <w:r>
+        <w:rPr>
+          <w:b/>
+          <w:bCs/>
+        </w:rPr>
+        <w:t xml:space="preserve"> those which are already incorporated in your book’s version and date)</w:t>
       </w:r>
     </w:p>
     <w:tbl>
@@ -32223,8 +33402,19 @@
                 <w:szCs w:val="28"/>
                 <w:lang w:bidi="ta-IN"/>
               </w:rPr>
-              <w:t>31st  Panchaati</w:t>
-            </w:r>
+              <w:t>31</w:t>
+            </w:r>
+            <w:proofErr w:type="gramStart"/>
+            <w:r>
+              <w:rPr>
+                <w:rFonts w:cs="Nirmala UI"/>
+                <w:sz w:val="28"/>
+                <w:szCs w:val="28"/>
+                <w:lang w:bidi="ta-IN"/>
+              </w:rPr>
+              <w:t>st  Panchaati</w:t>
+            </w:r>
+            <w:proofErr w:type="gramEnd"/>
           </w:p>
         </w:tc>
         <w:tc>
@@ -32474,6 +33664,7 @@
               </w:rPr>
               <w:t>38</w:t>
             </w:r>
+            <w:proofErr w:type="gramStart"/>
             <w:r>
               <w:rPr>
                 <w:rFonts w:cs="Nirmala UI"/>
@@ -32482,6 +33673,7 @@
               </w:rPr>
               <w:t>th  Panchaati</w:t>
             </w:r>
+            <w:proofErr w:type="gramEnd"/>
           </w:p>
         </w:tc>
         <w:tc>
@@ -33559,8 +34751,18 @@
                 <w:sz w:val="32"/>
                 <w:szCs w:val="32"/>
               </w:rPr>
-              <w:t>5th  Panchaati</w:t>
-            </w:r>
+              <w:t>5</w:t>
+            </w:r>
+            <w:proofErr w:type="gramStart"/>
+            <w:r>
+              <w:rPr>
+                <w:rFonts w:cs="Arial"/>
+                <w:sz w:val="32"/>
+                <w:szCs w:val="32"/>
+              </w:rPr>
+              <w:t>th  Panchaati</w:t>
+            </w:r>
+            <w:proofErr w:type="gramEnd"/>
           </w:p>
         </w:tc>
         <w:tc>
@@ -33974,8 +35176,18 @@
                 <w:sz w:val="32"/>
                 <w:szCs w:val="32"/>
               </w:rPr>
-              <w:t>11th  Panchaati</w:t>
-            </w:r>
+              <w:t>11</w:t>
+            </w:r>
+            <w:proofErr w:type="gramStart"/>
+            <w:r>
+              <w:rPr>
+                <w:rFonts w:cs="Arial"/>
+                <w:sz w:val="32"/>
+                <w:szCs w:val="32"/>
+              </w:rPr>
+              <w:t>th  Panchaati</w:t>
+            </w:r>
+            <w:proofErr w:type="gramEnd"/>
           </w:p>
         </w:tc>
         <w:tc>
@@ -34476,8 +35688,18 @@
                 <w:sz w:val="32"/>
                 <w:szCs w:val="32"/>
               </w:rPr>
-              <w:t>17th  Panchaati</w:t>
-            </w:r>
+              <w:t>17</w:t>
+            </w:r>
+            <w:proofErr w:type="gramStart"/>
+            <w:r>
+              <w:rPr>
+                <w:rFonts w:cs="Arial"/>
+                <w:sz w:val="32"/>
+                <w:szCs w:val="32"/>
+              </w:rPr>
+              <w:t>th  Panchaati</w:t>
+            </w:r>
+            <w:proofErr w:type="gramEnd"/>
           </w:p>
         </w:tc>
         <w:tc>
@@ -34839,8 +36061,18 @@
                 <w:sz w:val="32"/>
                 <w:szCs w:val="32"/>
               </w:rPr>
-              <w:t>60th  Panchaati</w:t>
-            </w:r>
+              <w:t>60</w:t>
+            </w:r>
+            <w:proofErr w:type="gramStart"/>
+            <w:r>
+              <w:rPr>
+                <w:rFonts w:cs="Arial"/>
+                <w:sz w:val="32"/>
+                <w:szCs w:val="32"/>
+              </w:rPr>
+              <w:t>th  Panchaati</w:t>
+            </w:r>
+            <w:proofErr w:type="gramEnd"/>
           </w:p>
         </w:tc>
         <w:tc>
@@ -35266,8 +36498,18 @@
                 <w:sz w:val="32"/>
                 <w:szCs w:val="32"/>
               </w:rPr>
-              <w:t>69th  Panchaati</w:t>
-            </w:r>
+              <w:t>69</w:t>
+            </w:r>
+            <w:proofErr w:type="gramStart"/>
+            <w:r>
+              <w:rPr>
+                <w:rFonts w:cs="Arial"/>
+                <w:sz w:val="32"/>
+                <w:szCs w:val="32"/>
+              </w:rPr>
+              <w:t>th  Panchaati</w:t>
+            </w:r>
+            <w:proofErr w:type="gramEnd"/>
           </w:p>
         </w:tc>
         <w:tc>
@@ -35741,8 +36983,18 @@
                 <w:sz w:val="32"/>
                 <w:szCs w:val="32"/>
               </w:rPr>
-              <w:t>73rd  Panchaati</w:t>
-            </w:r>
+              <w:t>73</w:t>
+            </w:r>
+            <w:proofErr w:type="gramStart"/>
+            <w:r>
+              <w:rPr>
+                <w:rFonts w:cs="Arial"/>
+                <w:sz w:val="32"/>
+                <w:szCs w:val="32"/>
+              </w:rPr>
+              <w:t>rd  Panchaati</w:t>
+            </w:r>
+            <w:proofErr w:type="gramEnd"/>
           </w:p>
         </w:tc>
         <w:tc>
@@ -38324,7 +39576,23 @@
           <w:b/>
           <w:bCs/>
         </w:rPr>
-        <w:t>(ignore those which are already incorporated in your book’s version and date)</w:t>
+        <w:t>(</w:t>
+      </w:r>
+      <w:proofErr w:type="gramStart"/>
+      <w:r>
+        <w:rPr>
+          <w:b/>
+          <w:bCs/>
+        </w:rPr>
+        <w:t>ignore</w:t>
+      </w:r>
+      <w:proofErr w:type="gramEnd"/>
+      <w:r>
+        <w:rPr>
+          <w:b/>
+          <w:bCs/>
+        </w:rPr>
+        <w:t xml:space="preserve"> those which are already incorporated in your book’s version and date)</w:t>
       </w:r>
     </w:p>
     <w:tbl>

--- a/saMhitA/02/TS 2 Tamil Corrections.docx
+++ b/saMhitA/02/TS 2 Tamil Corrections.docx
@@ -2,2202 +2,6 @@
 <file path=word/document.xml><?xml version="1.0" encoding="utf-8"?>
 <w:document xmlns:wpc="http://schemas.microsoft.com/office/word/2010/wordprocessingCanvas" xmlns:cx="http://schemas.microsoft.com/office/drawing/2014/chartex" xmlns:cx1="http://schemas.microsoft.com/office/drawing/2015/9/8/chartex" xmlns:cx2="http://schemas.microsoft.com/office/drawing/2015/10/21/chartex" xmlns:cx3="http://schemas.microsoft.com/office/drawing/2016/5/9/chartex" xmlns:cx4="http://schemas.microsoft.com/office/drawing/2016/5/10/chartex" xmlns:cx5="http://schemas.microsoft.com/office/drawing/2016/5/11/chartex" xmlns:cx6="http://schemas.microsoft.com/office/drawing/2016/5/12/chartex" xmlns:cx7="http://schemas.microsoft.com/office/drawing/2016/5/13/chartex" xmlns:cx8="http://schemas.microsoft.com/office/drawing/2016/5/14/chartex" xmlns:mc="http://schemas.openxmlformats.org/markup-compatibility/2006" xmlns:aink="http://schemas.microsoft.com/office/drawing/2016/ink" xmlns:am3d="http://schemas.microsoft.com/office/drawing/2017/model3d" xmlns:o="urn:schemas-microsoft-com:office:office" xmlns:oel="http://schemas.microsoft.com/office/2019/extlst" xmlns:r="http://schemas.openxmlformats.org/officeDocument/2006/relationships" xmlns:m="http://schemas.openxmlformats.org/officeDocument/2006/math" xmlns:v="urn:schemas-microsoft-com:vml" xmlns:wp14="http://schemas.microsoft.com/office/word/2010/wordprocessingDrawing" xmlns:wp="http://schemas.openxmlformats.org/drawingml/2006/wordprocessingDrawing" xmlns:w10="urn:schemas-microsoft-com:office:word" xmlns:w="http://schemas.openxmlformats.org/wordprocessingml/2006/main" xmlns:w14="http://schemas.microsoft.com/office/word/2010/wordml" xmlns:w15="http://schemas.microsoft.com/office/word/2012/wordml" xmlns:w16cex="http://schemas.microsoft.com/office/word/2018/wordml/cex" xmlns:w16cid="http://schemas.microsoft.com/office/word/2016/wordml/cid" xmlns:w16="http://schemas.microsoft.com/office/word/2018/wordml" xmlns:w16sdtdh="http://schemas.microsoft.com/office/word/2020/wordml/sdtdatahash" xmlns:w16se="http://schemas.microsoft.com/office/word/2015/wordml/symex" xmlns:wpg="http://schemas.microsoft.com/office/word/2010/wordprocessingGroup" xmlns:wpi="http://schemas.microsoft.com/office/word/2010/wordprocessingInk" xmlns:wne="http://schemas.microsoft.com/office/word/2006/wordml" xmlns:wps="http://schemas.microsoft.com/office/word/2010/wordprocessingShape" mc:Ignorable="w14 w15 w16se w16cid w16 w16cex w16sdtdh wp14">
   <w:body>
-    <w:p>
-      <w:pPr>
-        <w:jc w:val="center"/>
-        <w:rPr>
-          <w:b/>
-          <w:bCs/>
-          <w:sz w:val="32"/>
-          <w:szCs w:val="32"/>
-          <w:u w:val="single"/>
-        </w:rPr>
-      </w:pPr>
-      <w:r>
-        <w:rPr>
-          <w:b/>
-          <w:bCs/>
-          <w:sz w:val="32"/>
-          <w:szCs w:val="32"/>
-          <w:u w:val="single"/>
-        </w:rPr>
-        <w:t xml:space="preserve">TaittirIya SamhitA – TS 2 Tamil </w:t>
-      </w:r>
-      <w:r>
-        <w:rPr>
-          <w:b/>
-          <w:bCs/>
-          <w:sz w:val="32"/>
-          <w:szCs w:val="32"/>
-          <w:u w:val="single"/>
-        </w:rPr>
-        <w:t>Corrections</w:t>
-      </w:r>
-      <w:r>
-        <w:rPr>
-          <w:b/>
-          <w:bCs/>
-          <w:sz w:val="32"/>
-          <w:szCs w:val="32"/>
-          <w:u w:val="single"/>
-        </w:rPr>
-        <w:t xml:space="preserve"> </w:t>
-      </w:r>
-      <w:r>
-        <w:rPr>
-          <w:b/>
-          <w:bCs/>
-          <w:sz w:val="32"/>
-          <w:szCs w:val="32"/>
-          <w:u w:val="single"/>
-        </w:rPr>
-        <w:t>–</w:t>
-      </w:r>
-      <w:r>
-        <w:rPr>
-          <w:b/>
-          <w:bCs/>
-          <w:sz w:val="32"/>
-          <w:szCs w:val="32"/>
-          <w:u w:val="single"/>
-        </w:rPr>
-        <w:t xml:space="preserve"> </w:t>
-      </w:r>
-      <w:r>
-        <w:rPr>
-          <w:b/>
-          <w:bCs/>
-          <w:sz w:val="32"/>
-          <w:szCs w:val="32"/>
-          <w:u w:val="single"/>
-        </w:rPr>
-        <w:t xml:space="preserve">Observed </w:t>
-      </w:r>
-      <w:proofErr w:type="gramStart"/>
-      <w:r>
-        <w:rPr>
-          <w:b/>
-          <w:bCs/>
-          <w:sz w:val="32"/>
-          <w:szCs w:val="32"/>
-          <w:u w:val="single"/>
-        </w:rPr>
-        <w:t xml:space="preserve">till </w:t>
-      </w:r>
-      <w:r>
-        <w:rPr>
-          <w:b/>
-          <w:bCs/>
-          <w:sz w:val="32"/>
-          <w:szCs w:val="32"/>
-          <w:highlight w:val="red"/>
-          <w:u w:val="single"/>
-        </w:rPr>
-        <w:t>?????</w:t>
-      </w:r>
-      <w:proofErr w:type="gramEnd"/>
-    </w:p>
-    <w:p>
-      <w:pPr>
-        <w:jc w:val="center"/>
-        <w:rPr>
-          <w:b/>
-          <w:bCs/>
-        </w:rPr>
-      </w:pPr>
-      <w:r>
-        <w:rPr>
-          <w:b/>
-          <w:bCs/>
-        </w:rPr>
-        <w:t>(</w:t>
-      </w:r>
-      <w:proofErr w:type="gramStart"/>
-      <w:r>
-        <w:rPr>
-          <w:b/>
-          <w:bCs/>
-        </w:rPr>
-        <w:t>ignore</w:t>
-      </w:r>
-      <w:proofErr w:type="gramEnd"/>
-      <w:r>
-        <w:rPr>
-          <w:b/>
-          <w:bCs/>
-        </w:rPr>
-        <w:t xml:space="preserve"> those which are already incorporated in your book’s version and date)</w:t>
-      </w:r>
-    </w:p>
-    <w:tbl>
-      <w:tblPr>
-        <w:tblW w:w="13638" w:type="dxa"/>
-        <w:tblInd w:w="-318" w:type="dxa"/>
-        <w:tblBorders>
-          <w:top w:val="single" w:sz="4" w:space="0" w:color="000000"/>
-          <w:left w:val="single" w:sz="4" w:space="0" w:color="000000"/>
-          <w:bottom w:val="single" w:sz="4" w:space="0" w:color="000000"/>
-          <w:right w:val="single" w:sz="4" w:space="0" w:color="000000"/>
-          <w:insideH w:val="single" w:sz="4" w:space="0" w:color="000000"/>
-          <w:insideV w:val="single" w:sz="4" w:space="0" w:color="000000"/>
-        </w:tblBorders>
-        <w:tblLook w:val="04A0" w:firstRow="1" w:lastRow="0" w:firstColumn="1" w:lastColumn="0" w:noHBand="0" w:noVBand="1"/>
-      </w:tblPr>
-      <w:tblGrid>
-        <w:gridCol w:w="3290"/>
-        <w:gridCol w:w="5103"/>
-        <w:gridCol w:w="5220"/>
-        <w:gridCol w:w="25"/>
-      </w:tblGrid>
-      <w:tr>
-        <w:trPr>
-          <w:gridAfter w:val="1"/>
-          <w:wAfter w:w="25" w:type="dxa"/>
-        </w:trPr>
-        <w:tc>
-          <w:tcPr>
-            <w:tcW w:w="3290" w:type="dxa"/>
-          </w:tcPr>
-          <w:p>
-            <w:pPr>
-              <w:spacing w:before="0" w:line="240" w:lineRule="auto"/>
-              <w:jc w:val="center"/>
-              <w:rPr>
-                <w:b/>
-                <w:sz w:val="28"/>
-                <w:szCs w:val="32"/>
-              </w:rPr>
-            </w:pPr>
-            <w:r>
-              <w:rPr>
-                <w:b/>
-                <w:sz w:val="28"/>
-                <w:szCs w:val="32"/>
-              </w:rPr>
-              <w:t>Section, Paragraph</w:t>
-            </w:r>
-          </w:p>
-          <w:p>
-            <w:pPr>
-              <w:spacing w:before="0" w:line="240" w:lineRule="auto"/>
-              <w:jc w:val="center"/>
-              <w:rPr>
-                <w:b/>
-                <w:sz w:val="28"/>
-                <w:szCs w:val="32"/>
-              </w:rPr>
-            </w:pPr>
-            <w:r>
-              <w:rPr>
-                <w:b/>
-                <w:sz w:val="28"/>
-                <w:szCs w:val="32"/>
-              </w:rPr>
-              <w:t>Reference</w:t>
-            </w:r>
-          </w:p>
-        </w:tc>
-        <w:tc>
-          <w:tcPr>
-            <w:tcW w:w="5103" w:type="dxa"/>
-          </w:tcPr>
-          <w:p>
-            <w:pPr>
-              <w:spacing w:before="0" w:line="240" w:lineRule="auto"/>
-              <w:jc w:val="center"/>
-              <w:rPr>
-                <w:b/>
-                <w:sz w:val="28"/>
-                <w:szCs w:val="32"/>
-              </w:rPr>
-            </w:pPr>
-            <w:r>
-              <w:rPr>
-                <w:b/>
-                <w:sz w:val="28"/>
-                <w:szCs w:val="32"/>
-              </w:rPr>
-              <w:t>As Printed</w:t>
-            </w:r>
-          </w:p>
-        </w:tc>
-        <w:tc>
-          <w:tcPr>
-            <w:tcW w:w="5220" w:type="dxa"/>
-          </w:tcPr>
-          <w:p>
-            <w:pPr>
-              <w:spacing w:before="0" w:line="240" w:lineRule="auto"/>
-              <w:ind w:right="-18"/>
-              <w:jc w:val="center"/>
-              <w:rPr>
-                <w:b/>
-                <w:sz w:val="28"/>
-                <w:szCs w:val="32"/>
-              </w:rPr>
-            </w:pPr>
-            <w:r>
-              <w:rPr>
-                <w:b/>
-                <w:sz w:val="28"/>
-                <w:szCs w:val="32"/>
-              </w:rPr>
-              <w:t>To be read as or corrected as</w:t>
-            </w:r>
-          </w:p>
-        </w:tc>
-      </w:tr>
-      <w:tr>
-        <w:trPr>
-          <w:trHeight w:val="950"/>
-        </w:trPr>
-        <w:tc>
-          <w:tcPr>
-            <w:tcW w:w="3290" w:type="dxa"/>
-            <w:tcBorders>
-              <w:top w:val="single" w:sz="4" w:space="0" w:color="000000"/>
-              <w:left w:val="single" w:sz="4" w:space="0" w:color="000000"/>
-              <w:bottom w:val="single" w:sz="4" w:space="0" w:color="000000"/>
-              <w:right w:val="single" w:sz="4" w:space="0" w:color="000000"/>
-            </w:tcBorders>
-          </w:tcPr>
-          <w:p>
-            <w:pPr>
-              <w:widowControl w:val="0"/>
-              <w:autoSpaceDE w:val="0"/>
-              <w:autoSpaceDN w:val="0"/>
-              <w:adjustRightInd w:val="0"/>
-              <w:spacing w:before="0" w:line="264" w:lineRule="auto"/>
-              <w:ind w:right="-320"/>
-              <w:jc w:val="both"/>
-              <w:rPr>
-                <w:rFonts w:eastAsia="Times New Roman" w:cs="Arial"/>
-                <w:b/>
-                <w:sz w:val="28"/>
-                <w:szCs w:val="28"/>
-                <w:lang w:eastAsia="en-IN" w:bidi="ml-IN"/>
-              </w:rPr>
-            </w:pPr>
-            <w:bookmarkStart w:id="0" w:name="_Hlk138148793"/>
-            <w:r>
-              <w:rPr>
-                <w:rFonts w:eastAsia="Times New Roman" w:cs="Arial"/>
-                <w:b/>
-                <w:sz w:val="28"/>
-                <w:szCs w:val="28"/>
-                <w:lang w:eastAsia="en-IN" w:bidi="ml-IN"/>
-              </w:rPr>
-              <w:t>TS 2.</w:t>
-            </w:r>
-            <w:r>
-              <w:rPr>
-                <w:rFonts w:eastAsia="Times New Roman" w:cs="Arial"/>
-                <w:b/>
-                <w:sz w:val="28"/>
-                <w:szCs w:val="28"/>
-                <w:lang w:eastAsia="en-IN" w:bidi="ml-IN"/>
-              </w:rPr>
-              <w:t>2</w:t>
-            </w:r>
-            <w:r>
-              <w:rPr>
-                <w:rFonts w:eastAsia="Times New Roman" w:cs="Arial"/>
-                <w:b/>
-                <w:sz w:val="28"/>
-                <w:szCs w:val="28"/>
-                <w:lang w:eastAsia="en-IN" w:bidi="ml-IN"/>
-              </w:rPr>
-              <w:t>.</w:t>
-            </w:r>
-            <w:r>
-              <w:rPr>
-                <w:rFonts w:eastAsia="Times New Roman" w:cs="Arial"/>
-                <w:b/>
-                <w:sz w:val="28"/>
-                <w:szCs w:val="28"/>
-                <w:lang w:eastAsia="en-IN" w:bidi="ml-IN"/>
-              </w:rPr>
-              <w:t>1</w:t>
-            </w:r>
-            <w:r>
-              <w:rPr>
-                <w:rFonts w:eastAsia="Times New Roman" w:cs="Arial"/>
-                <w:b/>
-                <w:sz w:val="28"/>
-                <w:szCs w:val="28"/>
-                <w:lang w:eastAsia="en-IN" w:bidi="ml-IN"/>
-              </w:rPr>
-              <w:t xml:space="preserve">.1 </w:t>
-            </w:r>
-            <w:r>
-              <w:rPr>
-                <w:rFonts w:eastAsia="Times New Roman" w:cs="Arial"/>
-                <w:b/>
-                <w:sz w:val="28"/>
-                <w:szCs w:val="28"/>
-                <w:lang w:eastAsia="en-IN" w:bidi="ml-IN"/>
-              </w:rPr>
-              <w:t xml:space="preserve">- </w:t>
-            </w:r>
-            <w:r>
-              <w:rPr>
-                <w:rFonts w:eastAsia="Times New Roman" w:cs="Arial"/>
-                <w:b/>
-                <w:sz w:val="28"/>
-                <w:szCs w:val="28"/>
-                <w:lang w:eastAsia="en-IN" w:bidi="ml-IN"/>
-              </w:rPr>
-              <w:t>Vaakyam</w:t>
-            </w:r>
-          </w:p>
-          <w:p>
-            <w:pPr>
-              <w:widowControl w:val="0"/>
-              <w:autoSpaceDE w:val="0"/>
-              <w:autoSpaceDN w:val="0"/>
-              <w:adjustRightInd w:val="0"/>
-              <w:spacing w:before="0" w:line="264" w:lineRule="auto"/>
-              <w:ind w:right="-320"/>
-              <w:jc w:val="both"/>
-              <w:rPr>
-                <w:rFonts w:eastAsia="Times New Roman" w:cs="Arial"/>
-                <w:b/>
-                <w:sz w:val="28"/>
-                <w:szCs w:val="28"/>
-                <w:lang w:eastAsia="en-IN" w:bidi="ml-IN"/>
-              </w:rPr>
-            </w:pPr>
-            <w:r>
-              <w:rPr>
-                <w:rFonts w:eastAsia="Times New Roman" w:cs="Arial"/>
-                <w:b/>
-                <w:sz w:val="28"/>
-                <w:szCs w:val="28"/>
-                <w:lang w:eastAsia="en-IN" w:bidi="ml-IN"/>
-              </w:rPr>
-              <w:t xml:space="preserve">Line No. </w:t>
-            </w:r>
-            <w:r>
-              <w:rPr>
-                <w:rFonts w:eastAsia="Times New Roman" w:cs="Arial"/>
-                <w:b/>
-                <w:sz w:val="28"/>
-                <w:szCs w:val="28"/>
-                <w:lang w:eastAsia="en-IN" w:bidi="ml-IN"/>
-              </w:rPr>
-              <w:t>1</w:t>
-            </w:r>
-          </w:p>
-          <w:p>
-            <w:pPr>
-              <w:widowControl w:val="0"/>
-              <w:autoSpaceDE w:val="0"/>
-              <w:autoSpaceDN w:val="0"/>
-              <w:adjustRightInd w:val="0"/>
-              <w:spacing w:before="0" w:line="264" w:lineRule="auto"/>
-              <w:ind w:right="-320"/>
-              <w:jc w:val="both"/>
-              <w:rPr>
-                <w:rFonts w:eastAsia="Times New Roman" w:cs="Arial"/>
-                <w:b/>
-                <w:sz w:val="28"/>
-                <w:szCs w:val="28"/>
-                <w:lang w:eastAsia="en-IN" w:bidi="ml-IN"/>
-              </w:rPr>
-            </w:pPr>
-            <w:r>
-              <w:rPr>
-                <w:rFonts w:eastAsia="Times New Roman" w:cs="Arial"/>
-                <w:b/>
-                <w:sz w:val="28"/>
-                <w:szCs w:val="28"/>
-                <w:lang w:eastAsia="en-IN" w:bidi="ml-IN"/>
-              </w:rPr>
-              <w:t>Panchaati No.</w:t>
-            </w:r>
-            <w:r>
-              <w:rPr>
-                <w:rFonts w:eastAsia="Times New Roman" w:cs="Arial"/>
-                <w:b/>
-                <w:sz w:val="28"/>
-                <w:szCs w:val="28"/>
-                <w:lang w:eastAsia="en-IN" w:bidi="ml-IN"/>
-              </w:rPr>
-              <w:t>1</w:t>
-            </w:r>
-          </w:p>
-        </w:tc>
-        <w:tc>
-          <w:tcPr>
-            <w:tcW w:w="5103" w:type="dxa"/>
-            <w:tcBorders>
-              <w:top w:val="single" w:sz="4" w:space="0" w:color="000000"/>
-              <w:left w:val="single" w:sz="4" w:space="0" w:color="000000"/>
-              <w:bottom w:val="single" w:sz="4" w:space="0" w:color="000000"/>
-              <w:right w:val="single" w:sz="4" w:space="0" w:color="000000"/>
-            </w:tcBorders>
-          </w:tcPr>
-          <w:p>
-            <w:pPr>
-              <w:widowControl w:val="0"/>
-              <w:autoSpaceDE w:val="0"/>
-              <w:autoSpaceDN w:val="0"/>
-              <w:adjustRightInd w:val="0"/>
-              <w:spacing w:before="0" w:line="240" w:lineRule="auto"/>
-              <w:ind w:right="-23"/>
-              <w:rPr>
-                <w:rFonts w:ascii="BRH Malayalam Extra" w:hAnsi="BRH Malayalam Extra" w:cs="BRH Malayalam Extra"/>
-                <w:sz w:val="40"/>
-                <w:szCs w:val="40"/>
-                <w:highlight w:val="yellow"/>
-              </w:rPr>
-            </w:pPr>
-            <w:r>
-              <w:rPr>
-                <w:rFonts w:ascii="Latha" w:hAnsi="Latha" w:cs="Latha"/>
-                <w:sz w:val="28"/>
-                <w:szCs w:val="28"/>
-                <w:cs/>
-                <w:lang w:bidi="ta-IN"/>
-              </w:rPr>
-              <w:t>ப்ர</w:t>
-            </w:r>
-            <w:r>
-              <w:rPr>
-                <w:rFonts w:ascii="BRH Tamil Tab Extra" w:hAnsi="BRH Tamil Tab Extra" w:cs="Latha"/>
-                <w:b/>
-                <w:sz w:val="36"/>
-                <w:szCs w:val="28"/>
-              </w:rPr>
-              <w:t>…</w:t>
-            </w:r>
-            <w:r>
-              <w:rPr>
-                <w:rFonts w:ascii="Latha" w:hAnsi="Latha" w:cs="Latha"/>
-                <w:sz w:val="28"/>
-                <w:szCs w:val="28"/>
-                <w:cs/>
-                <w:lang w:bidi="ta-IN"/>
-              </w:rPr>
-              <w:t>ஜாப</w:t>
-            </w:r>
-            <w:r>
-              <w:rPr>
-                <w:rFonts w:ascii="Latha" w:hAnsi="Latha" w:cs="Latha"/>
-                <w:sz w:val="28"/>
-                <w:szCs w:val="28"/>
-                <w:highlight w:val="yellow"/>
-                <w:cs/>
-                <w:lang w:bidi="ta-IN"/>
-              </w:rPr>
-              <w:t>தி</w:t>
-            </w:r>
-            <w:r>
-              <w:rPr>
-                <w:rFonts w:ascii="BRH Tamil Tab Extra" w:hAnsi="BRH Tamil Tab Extra" w:cs="Latha"/>
-                <w:b/>
-                <w:sz w:val="36"/>
-                <w:szCs w:val="28"/>
-              </w:rPr>
-              <w:t>†</w:t>
-            </w:r>
-            <w:r>
-              <w:rPr>
-                <w:rFonts w:ascii="Latha" w:hAnsi="Latha" w:cs="Latha"/>
-                <w:b/>
-                <w:bCs/>
-                <w:sz w:val="28"/>
-                <w:szCs w:val="32"/>
-                <w:cs/>
-                <w:lang w:bidi="ta-IN"/>
-              </w:rPr>
-              <w:t>:</w:t>
-            </w:r>
-            <w:r>
-              <w:rPr>
-                <w:rFonts w:ascii="Latha" w:hAnsi="Latha" w:cs="Latha"/>
-                <w:sz w:val="28"/>
-                <w:szCs w:val="28"/>
-                <w:cs/>
-                <w:lang w:bidi="ta-IN"/>
-              </w:rPr>
-              <w:t xml:space="preserve"> ப்ர</w:t>
-            </w:r>
-            <w:r>
-              <w:rPr>
-                <w:rFonts w:ascii="BRH Tamil Tab Extra" w:hAnsi="BRH Tamil Tab Extra" w:cs="Latha"/>
-                <w:b/>
-                <w:sz w:val="36"/>
-                <w:szCs w:val="28"/>
-              </w:rPr>
-              <w:t>…</w:t>
-            </w:r>
-            <w:r>
-              <w:rPr>
-                <w:rFonts w:ascii="Latha" w:hAnsi="Latha" w:cs="Latha"/>
-                <w:sz w:val="28"/>
-                <w:szCs w:val="28"/>
-                <w:cs/>
-                <w:lang w:bidi="ta-IN"/>
-              </w:rPr>
-              <w:t>ஜா</w:t>
-            </w:r>
-          </w:p>
-        </w:tc>
-        <w:tc>
-          <w:tcPr>
-            <w:tcW w:w="5245" w:type="dxa"/>
-            <w:gridSpan w:val="2"/>
-            <w:tcBorders>
-              <w:top w:val="single" w:sz="4" w:space="0" w:color="000000"/>
-              <w:left w:val="single" w:sz="4" w:space="0" w:color="000000"/>
-              <w:bottom w:val="single" w:sz="4" w:space="0" w:color="000000"/>
-              <w:right w:val="single" w:sz="4" w:space="0" w:color="000000"/>
-            </w:tcBorders>
-          </w:tcPr>
-          <w:p>
-            <w:pPr>
-              <w:widowControl w:val="0"/>
-              <w:autoSpaceDE w:val="0"/>
-              <w:autoSpaceDN w:val="0"/>
-              <w:adjustRightInd w:val="0"/>
-              <w:spacing w:before="0" w:line="240" w:lineRule="auto"/>
-              <w:ind w:right="-23"/>
-              <w:rPr>
-                <w:rFonts w:ascii="BRH Malayalam Extra" w:hAnsi="BRH Malayalam Extra" w:cs="BRH Malayalam Extra"/>
-                <w:sz w:val="40"/>
-                <w:szCs w:val="40"/>
-                <w:highlight w:val="green"/>
-              </w:rPr>
-            </w:pPr>
-            <w:r>
-              <w:rPr>
-                <w:rFonts w:ascii="Latha" w:hAnsi="Latha" w:cs="Latha"/>
-                <w:sz w:val="28"/>
-                <w:szCs w:val="28"/>
-                <w:cs/>
-                <w:lang w:bidi="ta-IN"/>
-              </w:rPr>
-              <w:t>ப்ர</w:t>
-            </w:r>
-            <w:r>
-              <w:rPr>
-                <w:rFonts w:ascii="BRH Tamil Tab Extra" w:hAnsi="BRH Tamil Tab Extra" w:cs="Latha"/>
-                <w:b/>
-                <w:sz w:val="36"/>
-                <w:szCs w:val="28"/>
-              </w:rPr>
-              <w:t>…</w:t>
-            </w:r>
-            <w:r>
-              <w:rPr>
-                <w:rFonts w:ascii="Latha" w:hAnsi="Latha" w:cs="Latha"/>
-                <w:sz w:val="28"/>
-                <w:szCs w:val="28"/>
-                <w:cs/>
-                <w:lang w:bidi="ta-IN"/>
-              </w:rPr>
-              <w:t>ஜா</w:t>
-            </w:r>
-            <w:r>
-              <w:rPr>
-                <w:rFonts w:ascii="Latha" w:hAnsi="Latha" w:cs="Latha"/>
-                <w:sz w:val="28"/>
-                <w:szCs w:val="28"/>
-                <w:highlight w:val="green"/>
-                <w:cs/>
-                <w:lang w:bidi="ta-IN"/>
-              </w:rPr>
-              <w:t>ப</w:t>
-            </w:r>
-            <w:r>
-              <w:rPr>
-                <w:rFonts w:ascii="BRH Tamil Tab Extra" w:hAnsi="BRH Tamil Tab Extra" w:cs="Latha"/>
-                <w:b/>
-                <w:sz w:val="36"/>
-                <w:szCs w:val="28"/>
-              </w:rPr>
-              <w:t>†</w:t>
-            </w:r>
-            <w:r>
-              <w:rPr>
-                <w:rFonts w:ascii="Latha" w:hAnsi="Latha" w:cs="Latha"/>
-                <w:sz w:val="28"/>
-                <w:szCs w:val="28"/>
-                <w:cs/>
-                <w:lang w:bidi="ta-IN"/>
-              </w:rPr>
-              <w:t>தி</w:t>
-            </w:r>
-            <w:r>
-              <w:rPr>
-                <w:rFonts w:ascii="Latha" w:hAnsi="Latha" w:cs="Latha"/>
-                <w:b/>
-                <w:bCs/>
-                <w:sz w:val="28"/>
-                <w:szCs w:val="32"/>
-                <w:cs/>
-                <w:lang w:bidi="ta-IN"/>
-              </w:rPr>
-              <w:t>:</w:t>
-            </w:r>
-            <w:r>
-              <w:rPr>
-                <w:rFonts w:ascii="Latha" w:hAnsi="Latha" w:cs="Latha"/>
-                <w:sz w:val="28"/>
-                <w:szCs w:val="28"/>
-                <w:cs/>
-                <w:lang w:bidi="ta-IN"/>
-              </w:rPr>
-              <w:t xml:space="preserve"> ப்ர</w:t>
-            </w:r>
-            <w:r>
-              <w:rPr>
-                <w:rFonts w:ascii="BRH Tamil Tab Extra" w:hAnsi="BRH Tamil Tab Extra" w:cs="Latha"/>
-                <w:b/>
-                <w:sz w:val="36"/>
-                <w:szCs w:val="28"/>
-              </w:rPr>
-              <w:t>…</w:t>
-            </w:r>
-            <w:r>
-              <w:rPr>
-                <w:rFonts w:ascii="Latha" w:hAnsi="Latha" w:cs="Latha"/>
-                <w:sz w:val="28"/>
-                <w:szCs w:val="28"/>
-                <w:cs/>
-                <w:lang w:bidi="ta-IN"/>
-              </w:rPr>
-              <w:t>ஜா</w:t>
-            </w:r>
-          </w:p>
-        </w:tc>
-      </w:tr>
-      <w:bookmarkEnd w:id="0"/>
-      <w:tr>
-        <w:trPr>
-          <w:gridAfter w:val="1"/>
-          <w:wAfter w:w="25" w:type="dxa"/>
-          <w:trHeight w:val="1451"/>
-        </w:trPr>
-        <w:tc>
-          <w:tcPr>
-            <w:tcW w:w="3290" w:type="dxa"/>
-            <w:tcBorders>
-              <w:top w:val="single" w:sz="4" w:space="0" w:color="000000"/>
-              <w:left w:val="single" w:sz="4" w:space="0" w:color="000000"/>
-              <w:bottom w:val="single" w:sz="4" w:space="0" w:color="000000"/>
-              <w:right w:val="single" w:sz="4" w:space="0" w:color="000000"/>
-            </w:tcBorders>
-          </w:tcPr>
-          <w:p>
-            <w:pPr>
-              <w:spacing w:before="0" w:line="240" w:lineRule="auto"/>
-              <w:rPr>
-                <w:rFonts w:cs="Latha"/>
-                <w:b/>
-                <w:sz w:val="28"/>
-                <w:szCs w:val="28"/>
-                <w:lang w:bidi="ta-IN"/>
-              </w:rPr>
-            </w:pPr>
-            <w:r>
-              <w:rPr>
-                <w:rFonts w:cs="Latha"/>
-                <w:b/>
-                <w:sz w:val="28"/>
-                <w:szCs w:val="28"/>
-                <w:lang w:bidi="ta-IN"/>
-              </w:rPr>
-              <w:t>TS 2.3.</w:t>
-            </w:r>
-            <w:r>
-              <w:rPr>
-                <w:rFonts w:cs="Latha"/>
-                <w:b/>
-                <w:sz w:val="28"/>
-                <w:szCs w:val="28"/>
-                <w:lang w:bidi="ta-IN"/>
-              </w:rPr>
-              <w:t>14.1</w:t>
-            </w:r>
-            <w:r>
-              <w:rPr>
-                <w:rFonts w:cs="Latha"/>
-                <w:b/>
-                <w:sz w:val="28"/>
-                <w:szCs w:val="28"/>
-                <w:lang w:bidi="ta-IN"/>
-              </w:rPr>
-              <w:t xml:space="preserve"> </w:t>
-            </w:r>
-            <w:r>
-              <w:rPr>
-                <w:rFonts w:cs="Latha"/>
-                <w:b/>
-                <w:sz w:val="28"/>
-                <w:szCs w:val="28"/>
-                <w:lang w:bidi="ta-IN"/>
-              </w:rPr>
-              <w:t>- Vaakyam</w:t>
-            </w:r>
-          </w:p>
-          <w:p>
-            <w:pPr>
-              <w:spacing w:before="0" w:line="240" w:lineRule="auto"/>
-              <w:rPr>
-                <w:rFonts w:cs="Latha"/>
-                <w:b/>
-                <w:sz w:val="28"/>
-                <w:szCs w:val="28"/>
-                <w:lang w:bidi="ta-IN"/>
-              </w:rPr>
-            </w:pPr>
-            <w:r>
-              <w:rPr>
-                <w:rFonts w:cs="Latha"/>
-                <w:b/>
-                <w:sz w:val="28"/>
-                <w:szCs w:val="28"/>
-                <w:lang w:bidi="ta-IN"/>
-              </w:rPr>
-              <w:t xml:space="preserve">Line No. </w:t>
-            </w:r>
-            <w:r>
-              <w:rPr>
-                <w:rFonts w:cs="Latha"/>
-                <w:b/>
-                <w:sz w:val="28"/>
-                <w:szCs w:val="28"/>
-                <w:lang w:bidi="ta-IN"/>
-              </w:rPr>
-              <w:t>- 3</w:t>
-            </w:r>
-          </w:p>
-          <w:p>
-            <w:pPr>
-              <w:spacing w:before="0" w:line="240" w:lineRule="auto"/>
-              <w:rPr>
-                <w:rFonts w:cs="Latha"/>
-                <w:sz w:val="28"/>
-                <w:szCs w:val="28"/>
-                <w:cs/>
-                <w:lang w:bidi="ta-IN"/>
-              </w:rPr>
-            </w:pPr>
-            <w:proofErr w:type="gramStart"/>
-            <w:r>
-              <w:rPr>
-                <w:rFonts w:cs="Latha"/>
-                <w:b/>
-                <w:sz w:val="28"/>
-                <w:szCs w:val="28"/>
-                <w:lang w:bidi="ta-IN"/>
-              </w:rPr>
-              <w:t>Panchaati  No.</w:t>
-            </w:r>
-            <w:proofErr w:type="gramEnd"/>
-            <w:r>
-              <w:rPr>
-                <w:rFonts w:cs="Latha"/>
-                <w:b/>
-                <w:sz w:val="28"/>
-                <w:szCs w:val="28"/>
-                <w:lang w:bidi="ta-IN"/>
-              </w:rPr>
-              <w:t xml:space="preserve"> </w:t>
-            </w:r>
-            <w:r>
-              <w:rPr>
-                <w:rFonts w:cs="Latha"/>
-                <w:b/>
-                <w:sz w:val="28"/>
-                <w:szCs w:val="28"/>
-                <w:lang w:bidi="ta-IN"/>
-              </w:rPr>
-              <w:t>51</w:t>
-            </w:r>
-          </w:p>
-        </w:tc>
-        <w:tc>
-          <w:tcPr>
-            <w:tcW w:w="5103" w:type="dxa"/>
-            <w:tcBorders>
-              <w:top w:val="single" w:sz="4" w:space="0" w:color="000000"/>
-              <w:left w:val="single" w:sz="4" w:space="0" w:color="000000"/>
-              <w:bottom w:val="single" w:sz="4" w:space="0" w:color="000000"/>
-              <w:right w:val="single" w:sz="4" w:space="0" w:color="000000"/>
-            </w:tcBorders>
-          </w:tcPr>
-          <w:p>
-            <w:pPr>
-              <w:spacing w:before="0" w:line="240" w:lineRule="auto"/>
-              <w:ind w:right="-108"/>
-              <w:rPr>
-                <w:rFonts w:ascii="BRH Malayalam Extra" w:hAnsi="BRH Malayalam Extra" w:cs="BRH Malayalam Extra"/>
-                <w:sz w:val="40"/>
-                <w:szCs w:val="40"/>
-              </w:rPr>
-            </w:pPr>
-            <w:r>
-              <w:rPr>
-                <w:rFonts w:ascii="Latha" w:hAnsi="Latha" w:cs="Latha"/>
-                <w:sz w:val="28"/>
-                <w:szCs w:val="28"/>
-                <w:cs/>
-                <w:lang w:bidi="ta-IN"/>
-              </w:rPr>
-              <w:t>த்வாவ</w:t>
-            </w:r>
-            <w:r>
-              <w:rPr>
-                <w:rFonts w:ascii="BRH Tamil Tab Extra" w:hAnsi="BRH Tamil Tab Extra" w:cs="Latha"/>
-                <w:b/>
-                <w:sz w:val="36"/>
-                <w:szCs w:val="28"/>
-              </w:rPr>
-              <w:t>†</w:t>
-            </w:r>
-            <w:r>
-              <w:rPr>
-                <w:rFonts w:ascii="Latha" w:hAnsi="Latha" w:cs="Latha"/>
-                <w:sz w:val="28"/>
-                <w:szCs w:val="28"/>
-                <w:cs/>
-                <w:lang w:bidi="ta-IN"/>
-              </w:rPr>
-              <w:t>த</w:t>
-            </w:r>
-            <w:r>
-              <w:rPr>
-                <w:rFonts w:ascii="BRH Tamil Tab Extra" w:hAnsi="BRH Tamil Tab Extra" w:cs="Latha"/>
-                <w:b/>
-                <w:sz w:val="36"/>
-                <w:szCs w:val="28"/>
-              </w:rPr>
-              <w:t>…</w:t>
-            </w:r>
-            <w:r>
-              <w:rPr>
-                <w:rFonts w:ascii="Latha" w:hAnsi="Latha" w:cs="Latha"/>
-                <w:b/>
-                <w:bCs/>
-                <w:sz w:val="32"/>
-                <w:szCs w:val="32"/>
-                <w:cs/>
-                <w:lang w:bidi="ta-IN"/>
-              </w:rPr>
-              <w:t>:</w:t>
-            </w:r>
-            <w:r>
-              <w:rPr>
-                <w:rFonts w:ascii="Latha" w:hAnsi="Latha" w:cs="Latha"/>
-                <w:sz w:val="28"/>
-                <w:szCs w:val="28"/>
-                <w:cs/>
-                <w:lang w:bidi="ta-IN"/>
-              </w:rPr>
-              <w:t xml:space="preserve"> </w:t>
-            </w:r>
-            <w:r>
-              <w:rPr>
-                <w:rFonts w:ascii="Latha" w:hAnsi="Latha" w:cs="Latha"/>
-                <w:sz w:val="28"/>
-                <w:szCs w:val="28"/>
-                <w:highlight w:val="yellow"/>
-                <w:cs/>
-                <w:lang w:bidi="ta-IN"/>
-              </w:rPr>
-              <w:t>ஸகா</w:t>
-            </w:r>
-            <w:r>
-              <w:rPr>
-                <w:rFonts w:ascii="BRH Tamil Tab Extra" w:hAnsi="BRH Tamil Tab Extra" w:cs="Latha"/>
-                <w:b/>
-                <w:sz w:val="36"/>
-                <w:szCs w:val="28"/>
-                <w:highlight w:val="yellow"/>
-              </w:rPr>
-              <w:t>‡</w:t>
-            </w:r>
-            <w:r>
-              <w:rPr>
-                <w:rFonts w:ascii="Latha" w:hAnsi="Latha" w:cs="Latha"/>
-                <w:b/>
-                <w:bCs/>
-                <w:position w:val="-12"/>
-                <w:sz w:val="28"/>
-                <w:szCs w:val="28"/>
-                <w:highlight w:val="yellow"/>
-                <w:cs/>
-                <w:lang w:bidi="ta-IN"/>
-              </w:rPr>
-              <w:t>2</w:t>
-            </w:r>
-            <w:r>
-              <w:rPr>
-                <w:rFonts w:ascii="Latha" w:hAnsi="Latha" w:cs="Latha"/>
-                <w:b/>
-                <w:bCs/>
-                <w:sz w:val="32"/>
-                <w:szCs w:val="32"/>
-                <w:highlight w:val="yellow"/>
-                <w:cs/>
-                <w:lang w:bidi="ta-IN"/>
-              </w:rPr>
-              <w:t>:</w:t>
-            </w:r>
-            <w:r>
-              <w:rPr>
-                <w:rFonts w:ascii="Latha" w:hAnsi="Latha" w:cs="Latha"/>
-                <w:sz w:val="28"/>
-                <w:szCs w:val="28"/>
-                <w:cs/>
-                <w:lang w:bidi="ta-IN"/>
-              </w:rPr>
-              <w:t xml:space="preserve"> </w:t>
-            </w:r>
-            <w:r>
-              <w:rPr>
-                <w:rFonts w:ascii="Latha" w:hAnsi="Latha" w:cs="Latha"/>
-                <w:sz w:val="28"/>
-                <w:szCs w:val="28"/>
-              </w:rPr>
-              <w:t>|</w:t>
-            </w:r>
-            <w:r>
-              <w:rPr>
-                <w:rFonts w:ascii="Latha" w:hAnsi="Latha" w:cs="Latha"/>
-                <w:sz w:val="28"/>
-                <w:szCs w:val="28"/>
-              </w:rPr>
-              <w:t>|</w:t>
-            </w:r>
-          </w:p>
-        </w:tc>
-        <w:tc>
-          <w:tcPr>
-            <w:tcW w:w="5220" w:type="dxa"/>
-            <w:tcBorders>
-              <w:top w:val="single" w:sz="4" w:space="0" w:color="000000"/>
-              <w:left w:val="single" w:sz="4" w:space="0" w:color="000000"/>
-              <w:bottom w:val="single" w:sz="4" w:space="0" w:color="000000"/>
-              <w:right w:val="single" w:sz="4" w:space="0" w:color="000000"/>
-            </w:tcBorders>
-          </w:tcPr>
-          <w:p>
-            <w:pPr>
-              <w:spacing w:before="0" w:line="240" w:lineRule="auto"/>
-              <w:ind w:right="-108"/>
-              <w:rPr>
-                <w:rFonts w:ascii="Latha" w:hAnsi="Latha" w:cs="Latha"/>
-                <w:sz w:val="28"/>
-                <w:szCs w:val="28"/>
-                <w:lang w:bidi="ta-IN"/>
-              </w:rPr>
-            </w:pPr>
-            <w:r>
-              <w:rPr>
-                <w:rFonts w:ascii="Latha" w:hAnsi="Latha" w:cs="Latha"/>
-                <w:sz w:val="28"/>
-                <w:szCs w:val="28"/>
-                <w:cs/>
-                <w:lang w:bidi="ta-IN"/>
-              </w:rPr>
-              <w:t>த்வாவ</w:t>
-            </w:r>
-            <w:r>
-              <w:rPr>
-                <w:rFonts w:ascii="BRH Tamil Tab Extra" w:hAnsi="BRH Tamil Tab Extra" w:cs="Latha"/>
-                <w:b/>
-                <w:sz w:val="36"/>
-                <w:szCs w:val="28"/>
-              </w:rPr>
-              <w:t>†</w:t>
-            </w:r>
-            <w:r>
-              <w:rPr>
-                <w:rFonts w:ascii="Latha" w:hAnsi="Latha" w:cs="Latha"/>
-                <w:sz w:val="28"/>
-                <w:szCs w:val="28"/>
-                <w:cs/>
-                <w:lang w:bidi="ta-IN"/>
-              </w:rPr>
-              <w:t>த</w:t>
-            </w:r>
-            <w:r>
-              <w:rPr>
-                <w:rFonts w:ascii="BRH Tamil Tab Extra" w:hAnsi="BRH Tamil Tab Extra" w:cs="Latha"/>
-                <w:b/>
-                <w:sz w:val="36"/>
-                <w:szCs w:val="28"/>
-              </w:rPr>
-              <w:t>…</w:t>
-            </w:r>
-            <w:r>
-              <w:rPr>
-                <w:rFonts w:ascii="Latha" w:hAnsi="Latha" w:cs="Latha"/>
-                <w:b/>
-                <w:bCs/>
-                <w:sz w:val="32"/>
-                <w:szCs w:val="32"/>
-                <w:cs/>
-                <w:lang w:bidi="ta-IN"/>
-              </w:rPr>
-              <w:t>:</w:t>
-            </w:r>
-            <w:r>
-              <w:rPr>
-                <w:rFonts w:ascii="Latha" w:hAnsi="Latha" w:cs="Latha"/>
-                <w:sz w:val="28"/>
-                <w:szCs w:val="28"/>
-                <w:cs/>
-                <w:lang w:bidi="ta-IN"/>
-              </w:rPr>
-              <w:t xml:space="preserve"> ஸ</w:t>
-            </w:r>
-            <w:r>
-              <w:rPr>
-                <w:rFonts w:ascii="Latha" w:hAnsi="Latha" w:cs="Latha"/>
-                <w:sz w:val="28"/>
-                <w:szCs w:val="28"/>
-                <w:highlight w:val="green"/>
-                <w:cs/>
-                <w:lang w:bidi="ta-IN"/>
-              </w:rPr>
-              <w:t>கா</w:t>
-            </w:r>
-            <w:r>
-              <w:rPr>
-                <w:rFonts w:ascii="BRH Tamil Tab Extra" w:hAnsi="BRH Tamil Tab Extra" w:cs="Latha"/>
-                <w:b/>
-                <w:sz w:val="36"/>
-                <w:szCs w:val="28"/>
-                <w:highlight w:val="green"/>
-              </w:rPr>
-              <w:t>‡</w:t>
-            </w:r>
-            <w:r>
-              <w:rPr>
-                <w:rFonts w:ascii="Latha" w:hAnsi="Latha" w:cs="Latha"/>
-                <w:b/>
-                <w:bCs/>
-                <w:position w:val="-12"/>
-                <w:sz w:val="28"/>
-                <w:szCs w:val="28"/>
-                <w:highlight w:val="green"/>
-                <w:cs/>
-                <w:lang w:bidi="ta-IN"/>
-              </w:rPr>
-              <w:t>2</w:t>
-            </w:r>
-            <w:r>
-              <w:rPr>
-                <w:rFonts w:ascii="Latha" w:hAnsi="Latha" w:cs="Latha"/>
-                <w:sz w:val="28"/>
-                <w:szCs w:val="28"/>
-                <w:cs/>
-                <w:lang w:bidi="ta-IN"/>
-              </w:rPr>
-              <w:t xml:space="preserve"> </w:t>
-            </w:r>
-            <w:r>
-              <w:rPr>
-                <w:rFonts w:ascii="Latha" w:hAnsi="Latha" w:cs="Latha"/>
-                <w:sz w:val="28"/>
-                <w:szCs w:val="28"/>
-              </w:rPr>
-              <w:t>|</w:t>
-            </w:r>
-            <w:r>
-              <w:rPr>
-                <w:rFonts w:ascii="Latha" w:hAnsi="Latha" w:cs="Latha"/>
-                <w:sz w:val="28"/>
-                <w:szCs w:val="28"/>
-              </w:rPr>
-              <w:t>|</w:t>
-            </w:r>
-            <w:r>
-              <w:rPr>
-                <w:rFonts w:ascii="Latha" w:hAnsi="Latha" w:cs="Latha" w:hint="cs"/>
-                <w:sz w:val="28"/>
-                <w:szCs w:val="28"/>
-                <w:cs/>
-                <w:lang w:bidi="ta-IN"/>
-              </w:rPr>
-              <w:t xml:space="preserve"> </w:t>
-            </w:r>
-          </w:p>
-          <w:p>
-            <w:pPr>
-              <w:spacing w:before="0" w:line="240" w:lineRule="auto"/>
-              <w:ind w:right="-108"/>
-              <w:rPr>
-                <w:rFonts w:ascii="Cambria" w:hAnsi="Cambria" w:cs="BRH Malayalam Extra"/>
-                <w:sz w:val="40"/>
-                <w:szCs w:val="40"/>
-              </w:rPr>
-            </w:pPr>
-            <w:r>
-              <w:rPr>
-                <w:rFonts w:ascii="BRH Malayalam Extra" w:hAnsi="BRH Malayalam Extra" w:cs="BRH Malayalam Extra"/>
-                <w:sz w:val="32"/>
-                <w:szCs w:val="32"/>
-              </w:rPr>
-              <w:t>(</w:t>
-            </w:r>
-            <w:proofErr w:type="gramStart"/>
-            <w:r>
-              <w:rPr>
-                <w:rFonts w:ascii="Cambria" w:hAnsi="Cambria" w:cs="BRH Malayalam Extra"/>
-                <w:sz w:val="32"/>
-                <w:szCs w:val="32"/>
-              </w:rPr>
-              <w:t>visargam</w:t>
-            </w:r>
-            <w:proofErr w:type="gramEnd"/>
-            <w:r>
-              <w:rPr>
-                <w:rFonts w:ascii="Cambria" w:hAnsi="Cambria" w:cs="BRH Malayalam Extra"/>
-                <w:sz w:val="32"/>
-                <w:szCs w:val="32"/>
-              </w:rPr>
-              <w:t xml:space="preserve"> deleted)</w:t>
-            </w:r>
-          </w:p>
-        </w:tc>
-      </w:tr>
-      <w:tr>
-        <w:trPr>
-          <w:gridAfter w:val="1"/>
-          <w:wAfter w:w="25" w:type="dxa"/>
-          <w:trHeight w:val="1011"/>
-        </w:trPr>
-        <w:tc>
-          <w:tcPr>
-            <w:tcW w:w="3290" w:type="dxa"/>
-            <w:tcBorders>
-              <w:top w:val="single" w:sz="4" w:space="0" w:color="000000"/>
-              <w:left w:val="single" w:sz="4" w:space="0" w:color="000000"/>
-              <w:bottom w:val="single" w:sz="4" w:space="0" w:color="000000"/>
-              <w:right w:val="single" w:sz="4" w:space="0" w:color="000000"/>
-            </w:tcBorders>
-          </w:tcPr>
-          <w:p>
-            <w:pPr>
-              <w:spacing w:before="0" w:line="240" w:lineRule="auto"/>
-              <w:rPr>
-                <w:rFonts w:cs="Latha"/>
-                <w:b/>
-                <w:sz w:val="28"/>
-                <w:szCs w:val="28"/>
-                <w:lang w:bidi="ta-IN"/>
-              </w:rPr>
-            </w:pPr>
-            <w:r>
-              <w:rPr>
-                <w:rFonts w:cs="Latha"/>
-                <w:b/>
-                <w:sz w:val="28"/>
-                <w:szCs w:val="28"/>
-                <w:lang w:bidi="ta-IN"/>
-              </w:rPr>
-              <w:t>TS 2.3.</w:t>
-            </w:r>
-            <w:r>
-              <w:rPr>
-                <w:rFonts w:cs="Latha"/>
-                <w:b/>
-                <w:sz w:val="28"/>
-                <w:szCs w:val="28"/>
-                <w:lang w:bidi="ta-IN"/>
-              </w:rPr>
-              <w:t>14.4</w:t>
-            </w:r>
-            <w:r>
-              <w:rPr>
-                <w:rFonts w:cs="Latha"/>
-                <w:b/>
-                <w:sz w:val="28"/>
-                <w:szCs w:val="28"/>
-                <w:lang w:bidi="ta-IN"/>
-              </w:rPr>
-              <w:t xml:space="preserve"> </w:t>
-            </w:r>
-            <w:r>
-              <w:rPr>
-                <w:rFonts w:cs="Latha"/>
-                <w:b/>
-                <w:sz w:val="28"/>
-                <w:szCs w:val="28"/>
-                <w:lang w:bidi="ta-IN"/>
-              </w:rPr>
-              <w:t>- Vaakyam</w:t>
-            </w:r>
-          </w:p>
-          <w:p>
-            <w:pPr>
-              <w:spacing w:before="0" w:line="240" w:lineRule="auto"/>
-              <w:rPr>
-                <w:rFonts w:cs="Latha"/>
-                <w:b/>
-                <w:sz w:val="28"/>
-                <w:szCs w:val="28"/>
-                <w:lang w:bidi="ta-IN"/>
-              </w:rPr>
-            </w:pPr>
-            <w:r>
-              <w:rPr>
-                <w:rFonts w:cs="Latha"/>
-                <w:b/>
-                <w:sz w:val="28"/>
-                <w:szCs w:val="28"/>
-                <w:lang w:bidi="ta-IN"/>
-              </w:rPr>
-              <w:t xml:space="preserve">Line No. </w:t>
-            </w:r>
-            <w:r>
-              <w:rPr>
-                <w:rFonts w:cs="Latha"/>
-                <w:b/>
-                <w:sz w:val="28"/>
-                <w:szCs w:val="28"/>
-                <w:lang w:bidi="ta-IN"/>
-              </w:rPr>
-              <w:t>- 4</w:t>
-            </w:r>
-          </w:p>
-          <w:p>
-            <w:pPr>
-              <w:spacing w:before="0" w:line="240" w:lineRule="auto"/>
-              <w:rPr>
-                <w:rFonts w:cs="Latha"/>
-                <w:b/>
-                <w:sz w:val="28"/>
-                <w:szCs w:val="28"/>
-                <w:cs/>
-                <w:lang w:bidi="ta-IN"/>
-              </w:rPr>
-            </w:pPr>
-            <w:proofErr w:type="gramStart"/>
-            <w:r>
-              <w:rPr>
-                <w:rFonts w:cs="Latha"/>
-                <w:b/>
-                <w:sz w:val="28"/>
-                <w:szCs w:val="28"/>
-                <w:lang w:bidi="ta-IN"/>
-              </w:rPr>
-              <w:t>Panchaati  No.</w:t>
-            </w:r>
-            <w:proofErr w:type="gramEnd"/>
-            <w:r>
-              <w:rPr>
-                <w:rFonts w:cs="Latha"/>
-                <w:b/>
-                <w:sz w:val="28"/>
-                <w:szCs w:val="28"/>
-                <w:lang w:bidi="ta-IN"/>
-              </w:rPr>
-              <w:t xml:space="preserve"> </w:t>
-            </w:r>
-            <w:r>
-              <w:rPr>
-                <w:rFonts w:cs="Latha"/>
-                <w:b/>
-                <w:sz w:val="28"/>
-                <w:szCs w:val="28"/>
-                <w:lang w:bidi="ta-IN"/>
-              </w:rPr>
-              <w:t>54</w:t>
-            </w:r>
-          </w:p>
-        </w:tc>
-        <w:tc>
-          <w:tcPr>
-            <w:tcW w:w="5103" w:type="dxa"/>
-            <w:tcBorders>
-              <w:top w:val="single" w:sz="4" w:space="0" w:color="000000"/>
-              <w:left w:val="single" w:sz="4" w:space="0" w:color="000000"/>
-              <w:bottom w:val="single" w:sz="4" w:space="0" w:color="000000"/>
-              <w:right w:val="single" w:sz="4" w:space="0" w:color="000000"/>
-            </w:tcBorders>
-          </w:tcPr>
-          <w:p>
-            <w:pPr>
-              <w:spacing w:before="0" w:line="240" w:lineRule="auto"/>
-              <w:ind w:right="-108"/>
-              <w:rPr>
-                <w:rFonts w:ascii="BRH Malayalam Extra" w:hAnsi="BRH Malayalam Extra" w:cs="BRH Malayalam Extra"/>
-                <w:sz w:val="40"/>
-                <w:szCs w:val="40"/>
-              </w:rPr>
-            </w:pPr>
-            <w:r>
-              <w:rPr>
-                <w:rFonts w:ascii="Latha" w:hAnsi="Latha" w:cs="Latha"/>
-                <w:sz w:val="28"/>
-                <w:szCs w:val="28"/>
-                <w:cs/>
-                <w:lang w:bidi="ta-IN"/>
-              </w:rPr>
-              <w:t>ப்</w:t>
-            </w:r>
-            <w:r>
-              <w:rPr>
-                <w:rFonts w:ascii="Latha" w:hAnsi="Latha" w:cs="Latha"/>
-                <w:b/>
-                <w:bCs/>
-                <w:position w:val="-12"/>
-                <w:sz w:val="28"/>
-                <w:szCs w:val="28"/>
-                <w:cs/>
-                <w:lang w:bidi="ta-IN"/>
-              </w:rPr>
-              <w:t>3</w:t>
-            </w:r>
-            <w:r>
-              <w:rPr>
-                <w:rFonts w:ascii="Latha" w:hAnsi="Latha" w:cs="Latha"/>
-                <w:b/>
-                <w:bCs/>
-                <w:i/>
-                <w:iCs/>
-                <w:sz w:val="28"/>
-                <w:szCs w:val="28"/>
-                <w:cs/>
-                <w:lang w:bidi="ta-IN"/>
-              </w:rPr>
-              <w:t>ரு</w:t>
-            </w:r>
-            <w:r>
-              <w:rPr>
-                <w:rFonts w:ascii="Latha" w:hAnsi="Latha" w:cs="Latha"/>
-                <w:sz w:val="28"/>
-                <w:szCs w:val="28"/>
-                <w:cs/>
-                <w:lang w:bidi="ta-IN"/>
-              </w:rPr>
-              <w:t>ஹ</w:t>
-            </w:r>
-            <w:r>
-              <w:rPr>
-                <w:rFonts w:ascii="BRH Tamil Tab Extra" w:hAnsi="BRH Tamil Tab Extra" w:cs="Latha"/>
-                <w:b/>
-                <w:sz w:val="36"/>
-                <w:szCs w:val="28"/>
-              </w:rPr>
-              <w:t>…</w:t>
-            </w:r>
-            <w:r>
-              <w:rPr>
-                <w:rFonts w:ascii="Latha" w:hAnsi="Latha" w:cs="Latha"/>
-                <w:sz w:val="28"/>
-                <w:szCs w:val="28"/>
-                <w:cs/>
-                <w:lang w:bidi="ta-IN"/>
-              </w:rPr>
-              <w:t>ஸ்பதி</w:t>
-            </w:r>
-            <w:r>
-              <w:rPr>
-                <w:rFonts w:ascii="BRH Tamil Tab Extra" w:hAnsi="BRH Tamil Tab Extra" w:cs="Latha"/>
-                <w:b/>
-                <w:sz w:val="36"/>
-                <w:szCs w:val="28"/>
-              </w:rPr>
-              <w:t>†</w:t>
-            </w:r>
-            <w:r>
-              <w:rPr>
-                <w:rFonts w:ascii="Latha" w:hAnsi="Latha" w:cs="Latha"/>
-                <w:sz w:val="28"/>
-                <w:szCs w:val="28"/>
-                <w:highlight w:val="yellow"/>
-                <w:cs/>
-                <w:lang w:bidi="ta-IN"/>
-              </w:rPr>
-              <w:t>ரு</w:t>
-            </w:r>
-            <w:r>
-              <w:rPr>
-                <w:rFonts w:ascii="BRH Tamil Tab Extra" w:hAnsi="BRH Tamil Tab Extra" w:cs="Latha"/>
-                <w:b/>
-                <w:sz w:val="36"/>
-                <w:szCs w:val="28"/>
-                <w:highlight w:val="yellow"/>
-              </w:rPr>
-              <w:t>…</w:t>
-            </w:r>
-            <w:r>
-              <w:rPr>
-                <w:rFonts w:ascii="Latha" w:hAnsi="Latha" w:cs="Latha"/>
-                <w:sz w:val="28"/>
-                <w:szCs w:val="28"/>
-                <w:highlight w:val="yellow"/>
-                <w:cs/>
-                <w:lang w:bidi="ta-IN"/>
-              </w:rPr>
-              <w:t>ஸ்த்</w:t>
-            </w:r>
-            <w:r>
-              <w:rPr>
-                <w:rFonts w:ascii="Latha" w:hAnsi="Latha" w:cs="Latha"/>
-                <w:sz w:val="28"/>
-                <w:szCs w:val="28"/>
-                <w:cs/>
-                <w:lang w:bidi="ta-IN"/>
-              </w:rPr>
-              <w:t>ரியா</w:t>
-            </w:r>
-            <w:r>
-              <w:rPr>
-                <w:rFonts w:ascii="BRH Tamil Tab Extra" w:hAnsi="BRH Tamil Tab Extra" w:cs="Latha"/>
-                <w:b/>
-                <w:sz w:val="36"/>
-                <w:szCs w:val="28"/>
-              </w:rPr>
-              <w:t>†</w:t>
-            </w:r>
-          </w:p>
-        </w:tc>
-        <w:tc>
-          <w:tcPr>
-            <w:tcW w:w="5220" w:type="dxa"/>
-            <w:tcBorders>
-              <w:top w:val="single" w:sz="4" w:space="0" w:color="000000"/>
-              <w:left w:val="single" w:sz="4" w:space="0" w:color="000000"/>
-              <w:bottom w:val="single" w:sz="4" w:space="0" w:color="000000"/>
-              <w:right w:val="single" w:sz="4" w:space="0" w:color="000000"/>
-            </w:tcBorders>
-          </w:tcPr>
-          <w:p>
-            <w:pPr>
-              <w:spacing w:before="0" w:line="240" w:lineRule="auto"/>
-              <w:ind w:right="-108"/>
-              <w:rPr>
-                <w:rFonts w:ascii="BRH Malayalam Extra" w:hAnsi="BRH Malayalam Extra" w:cs="BRH Malayalam Extra"/>
-                <w:sz w:val="40"/>
-                <w:szCs w:val="40"/>
-              </w:rPr>
-            </w:pPr>
-            <w:r>
-              <w:rPr>
-                <w:rFonts w:ascii="BRH Malayalam Extra" w:hAnsi="BRH Malayalam Extra" w:cs="BRH Malayalam Extra"/>
-                <w:sz w:val="40"/>
-                <w:szCs w:val="40"/>
-              </w:rPr>
-              <w:t>——</w:t>
-            </w:r>
-            <w:r>
-              <w:rPr>
-                <w:rFonts w:ascii="BRH Devanagari Extra" w:hAnsi="BRH Devanagari Extra" w:cs="BRH Devanagari Extra"/>
-                <w:sz w:val="40"/>
-                <w:szCs w:val="40"/>
-              </w:rPr>
-              <w:t xml:space="preserve"> </w:t>
-            </w:r>
-            <w:r>
-              <w:rPr>
-                <w:rFonts w:ascii="Latha" w:hAnsi="Latha" w:cs="Latha"/>
-                <w:sz w:val="28"/>
-                <w:szCs w:val="28"/>
-                <w:cs/>
-                <w:lang w:bidi="ta-IN"/>
-              </w:rPr>
-              <w:t>ப்</w:t>
-            </w:r>
-            <w:r>
-              <w:rPr>
-                <w:rFonts w:ascii="Latha" w:hAnsi="Latha" w:cs="Latha"/>
-                <w:b/>
-                <w:bCs/>
-                <w:position w:val="-12"/>
-                <w:sz w:val="28"/>
-                <w:szCs w:val="28"/>
-                <w:cs/>
-                <w:lang w:bidi="ta-IN"/>
-              </w:rPr>
-              <w:t>3</w:t>
-            </w:r>
-            <w:r>
-              <w:rPr>
-                <w:rFonts w:ascii="Latha" w:hAnsi="Latha" w:cs="Latha"/>
-                <w:b/>
-                <w:bCs/>
-                <w:i/>
-                <w:iCs/>
-                <w:sz w:val="28"/>
-                <w:szCs w:val="28"/>
-                <w:cs/>
-                <w:lang w:bidi="ta-IN"/>
-              </w:rPr>
-              <w:t>ரு</w:t>
-            </w:r>
-            <w:r>
-              <w:rPr>
-                <w:rFonts w:ascii="Latha" w:hAnsi="Latha" w:cs="Latha"/>
-                <w:sz w:val="28"/>
-                <w:szCs w:val="28"/>
-                <w:cs/>
-                <w:lang w:bidi="ta-IN"/>
-              </w:rPr>
-              <w:t>ஹ</w:t>
-            </w:r>
-            <w:r>
-              <w:rPr>
-                <w:rFonts w:ascii="BRH Tamil Tab Extra" w:hAnsi="BRH Tamil Tab Extra" w:cs="Latha"/>
-                <w:b/>
-                <w:sz w:val="36"/>
-                <w:szCs w:val="28"/>
-              </w:rPr>
-              <w:t>…</w:t>
-            </w:r>
-            <w:r>
-              <w:rPr>
-                <w:rFonts w:ascii="Latha" w:hAnsi="Latha" w:cs="Latha"/>
-                <w:sz w:val="28"/>
-                <w:szCs w:val="28"/>
-                <w:cs/>
-                <w:lang w:bidi="ta-IN"/>
-              </w:rPr>
-              <w:t>ஸ்பதி</w:t>
-            </w:r>
-            <w:r>
-              <w:rPr>
-                <w:rFonts w:ascii="BRH Tamil Tab Extra" w:hAnsi="BRH Tamil Tab Extra" w:cs="Latha"/>
-                <w:b/>
-                <w:sz w:val="36"/>
-                <w:szCs w:val="28"/>
-              </w:rPr>
-              <w:t>†</w:t>
-            </w:r>
-            <w:r>
-              <w:rPr>
-                <w:rFonts w:ascii="Latha" w:hAnsi="Latha" w:cs="Latha"/>
-                <w:sz w:val="28"/>
-                <w:szCs w:val="28"/>
-                <w:cs/>
-                <w:lang w:bidi="ta-IN"/>
-              </w:rPr>
-              <w:t>ரு</w:t>
-            </w:r>
-            <w:r>
-              <w:rPr>
-                <w:rFonts w:ascii="BRH Tamil Tab Extra" w:hAnsi="BRH Tamil Tab Extra" w:cs="Latha"/>
-                <w:b/>
-                <w:sz w:val="36"/>
-                <w:szCs w:val="28"/>
-              </w:rPr>
-              <w:t>…</w:t>
-            </w:r>
-            <w:r>
-              <w:rPr>
-                <w:rFonts w:ascii="Latha" w:hAnsi="Latha" w:cs="Latha"/>
-                <w:sz w:val="28"/>
-                <w:szCs w:val="28"/>
-                <w:highlight w:val="green"/>
-                <w:cs/>
-                <w:lang w:bidi="ta-IN"/>
-              </w:rPr>
-              <w:t>ஸ்ரி</w:t>
-            </w:r>
-            <w:r>
-              <w:rPr>
-                <w:rFonts w:ascii="Latha" w:hAnsi="Latha" w:cs="Latha"/>
-                <w:sz w:val="28"/>
-                <w:szCs w:val="28"/>
-                <w:cs/>
-                <w:lang w:bidi="ta-IN"/>
-              </w:rPr>
-              <w:t>யா</w:t>
-            </w:r>
-            <w:r>
-              <w:rPr>
-                <w:rFonts w:ascii="BRH Tamil Tab Extra" w:hAnsi="BRH Tamil Tab Extra" w:cs="Latha"/>
-                <w:b/>
-                <w:sz w:val="36"/>
-                <w:szCs w:val="28"/>
-              </w:rPr>
-              <w:t>†</w:t>
-            </w:r>
-          </w:p>
-        </w:tc>
-      </w:tr>
-      <w:tr>
-        <w:trPr>
-          <w:trHeight w:val="569"/>
-        </w:trPr>
-        <w:tc>
-          <w:tcPr>
-            <w:tcW w:w="3290" w:type="dxa"/>
-            <w:tcBorders>
-              <w:top w:val="single" w:sz="4" w:space="0" w:color="000000"/>
-              <w:left w:val="single" w:sz="4" w:space="0" w:color="000000"/>
-              <w:bottom w:val="single" w:sz="4" w:space="0" w:color="000000"/>
-              <w:right w:val="single" w:sz="4" w:space="0" w:color="000000"/>
-            </w:tcBorders>
-          </w:tcPr>
-          <w:p>
-            <w:pPr>
-              <w:widowControl w:val="0"/>
-              <w:autoSpaceDE w:val="0"/>
-              <w:autoSpaceDN w:val="0"/>
-              <w:adjustRightInd w:val="0"/>
-              <w:spacing w:before="0" w:line="264" w:lineRule="auto"/>
-              <w:ind w:right="-320"/>
-              <w:jc w:val="both"/>
-              <w:rPr>
-                <w:rFonts w:eastAsia="Times New Roman" w:cs="Arial"/>
-                <w:b/>
-                <w:bCs/>
-                <w:sz w:val="28"/>
-                <w:szCs w:val="28"/>
-                <w:lang w:eastAsia="en-IN" w:bidi="ml-IN"/>
-              </w:rPr>
-            </w:pPr>
-            <w:r>
-              <w:rPr>
-                <w:rFonts w:eastAsia="Times New Roman" w:cs="Arial"/>
-                <w:b/>
-                <w:bCs/>
-                <w:sz w:val="28"/>
-                <w:szCs w:val="28"/>
-                <w:lang w:eastAsia="en-IN" w:bidi="ml-IN"/>
-              </w:rPr>
-              <w:t>TS 2.6.</w:t>
-            </w:r>
-            <w:r>
-              <w:rPr>
-                <w:rFonts w:eastAsia="Times New Roman" w:cs="Arial"/>
-                <w:b/>
-                <w:bCs/>
-                <w:sz w:val="28"/>
-                <w:szCs w:val="28"/>
-                <w:lang w:eastAsia="en-IN" w:bidi="ml-IN"/>
-              </w:rPr>
-              <w:t>10</w:t>
-            </w:r>
-            <w:r>
-              <w:rPr>
-                <w:rFonts w:eastAsia="Times New Roman" w:cs="Arial"/>
-                <w:b/>
-                <w:bCs/>
-                <w:sz w:val="28"/>
-                <w:szCs w:val="28"/>
-                <w:lang w:eastAsia="en-IN" w:bidi="ml-IN"/>
-              </w:rPr>
-              <w:t>.</w:t>
-            </w:r>
-            <w:r>
-              <w:rPr>
-                <w:rFonts w:eastAsia="Times New Roman" w:cs="Arial"/>
-                <w:b/>
-                <w:bCs/>
-                <w:sz w:val="28"/>
-                <w:szCs w:val="28"/>
-                <w:lang w:eastAsia="en-IN" w:bidi="ml-IN"/>
-              </w:rPr>
-              <w:t>1</w:t>
-            </w:r>
-            <w:r>
-              <w:rPr>
-                <w:rFonts w:eastAsia="Times New Roman" w:cs="Arial"/>
-                <w:b/>
-                <w:bCs/>
-                <w:sz w:val="28"/>
-                <w:szCs w:val="28"/>
-                <w:lang w:eastAsia="en-IN" w:bidi="ml-IN"/>
-              </w:rPr>
-              <w:t xml:space="preserve"> - Vaakyam</w:t>
-            </w:r>
-          </w:p>
-          <w:p>
-            <w:pPr>
-              <w:widowControl w:val="0"/>
-              <w:autoSpaceDE w:val="0"/>
-              <w:autoSpaceDN w:val="0"/>
-              <w:adjustRightInd w:val="0"/>
-              <w:spacing w:before="0" w:line="264" w:lineRule="auto"/>
-              <w:ind w:right="-320"/>
-              <w:jc w:val="both"/>
-              <w:rPr>
-                <w:rFonts w:eastAsia="Times New Roman" w:cs="Arial"/>
-                <w:b/>
-                <w:bCs/>
-                <w:sz w:val="28"/>
-                <w:szCs w:val="28"/>
-                <w:lang w:eastAsia="en-IN" w:bidi="ml-IN"/>
-              </w:rPr>
-            </w:pPr>
-            <w:r>
-              <w:rPr>
-                <w:rFonts w:eastAsia="Times New Roman" w:cs="Arial"/>
-                <w:b/>
-                <w:bCs/>
-                <w:sz w:val="28"/>
-                <w:szCs w:val="28"/>
-                <w:lang w:eastAsia="en-IN" w:bidi="ml-IN"/>
-              </w:rPr>
-              <w:t xml:space="preserve">Line No. </w:t>
-            </w:r>
-            <w:r>
-              <w:rPr>
-                <w:rFonts w:eastAsia="Times New Roman" w:cs="Arial"/>
-                <w:b/>
-                <w:bCs/>
-                <w:sz w:val="28"/>
-                <w:szCs w:val="28"/>
-                <w:lang w:eastAsia="en-IN" w:bidi="ml-IN"/>
-              </w:rPr>
-              <w:t>5</w:t>
-            </w:r>
-          </w:p>
-          <w:p>
-            <w:pPr>
-              <w:widowControl w:val="0"/>
-              <w:autoSpaceDE w:val="0"/>
-              <w:autoSpaceDN w:val="0"/>
-              <w:adjustRightInd w:val="0"/>
-              <w:spacing w:before="0" w:line="264" w:lineRule="auto"/>
-              <w:ind w:right="-320"/>
-              <w:jc w:val="both"/>
-              <w:rPr>
-                <w:rFonts w:eastAsia="Times New Roman" w:cs="Arial"/>
-                <w:b/>
-                <w:bCs/>
-                <w:sz w:val="28"/>
-                <w:szCs w:val="28"/>
-                <w:lang w:eastAsia="en-IN" w:bidi="ml-IN"/>
-              </w:rPr>
-            </w:pPr>
-            <w:r>
-              <w:rPr>
-                <w:rFonts w:eastAsia="Times New Roman" w:cs="Arial"/>
-                <w:b/>
-                <w:bCs/>
-                <w:sz w:val="28"/>
-                <w:szCs w:val="28"/>
-                <w:lang w:eastAsia="en-IN" w:bidi="ml-IN"/>
-              </w:rPr>
-              <w:t xml:space="preserve">Panchaati No. </w:t>
-            </w:r>
-            <w:r>
-              <w:rPr>
-                <w:rFonts w:eastAsia="Times New Roman" w:cs="Arial"/>
-                <w:b/>
-                <w:bCs/>
-                <w:sz w:val="28"/>
-                <w:szCs w:val="28"/>
-                <w:lang w:eastAsia="en-IN" w:bidi="ml-IN"/>
-              </w:rPr>
-              <w:t>57</w:t>
-            </w:r>
-          </w:p>
-        </w:tc>
-        <w:tc>
-          <w:tcPr>
-            <w:tcW w:w="5103" w:type="dxa"/>
-            <w:tcBorders>
-              <w:top w:val="single" w:sz="4" w:space="0" w:color="000000"/>
-              <w:left w:val="single" w:sz="4" w:space="0" w:color="000000"/>
-              <w:bottom w:val="single" w:sz="4" w:space="0" w:color="000000"/>
-              <w:right w:val="single" w:sz="4" w:space="0" w:color="000000"/>
-            </w:tcBorders>
-          </w:tcPr>
-          <w:p>
-            <w:pPr>
-              <w:widowControl w:val="0"/>
-              <w:autoSpaceDE w:val="0"/>
-              <w:autoSpaceDN w:val="0"/>
-              <w:adjustRightInd w:val="0"/>
-              <w:spacing w:before="0" w:line="240" w:lineRule="auto"/>
-              <w:ind w:right="-23"/>
-              <w:rPr>
-                <w:rFonts w:ascii="BRH Malayalam Extra" w:hAnsi="BRH Malayalam Extra" w:cs="BRH Malayalam Extra"/>
-                <w:sz w:val="40"/>
-                <w:szCs w:val="40"/>
-              </w:rPr>
-            </w:pPr>
-            <w:r>
-              <w:rPr>
-                <w:rFonts w:ascii="Latha" w:hAnsi="Latha" w:cs="Latha"/>
-                <w:sz w:val="28"/>
-                <w:szCs w:val="28"/>
-                <w:cs/>
-                <w:lang w:bidi="ta-IN"/>
-              </w:rPr>
-              <w:t>தஸ்மா</w:t>
-            </w:r>
-            <w:r>
-              <w:rPr>
-                <w:rFonts w:ascii="BRH Tamil Tab Extra" w:hAnsi="BRH Tamil Tab Extra" w:cs="Latha"/>
-                <w:b/>
-                <w:sz w:val="36"/>
-                <w:szCs w:val="28"/>
-              </w:rPr>
-              <w:t>…</w:t>
-            </w:r>
-            <w:r>
-              <w:rPr>
-                <w:rFonts w:ascii="Latha" w:hAnsi="Latha" w:cs="Latha"/>
-                <w:sz w:val="28"/>
-                <w:szCs w:val="28"/>
-                <w:cs/>
-                <w:lang w:bidi="ta-IN"/>
-              </w:rPr>
-              <w:t>த்</w:t>
-            </w:r>
-            <w:r>
-              <w:rPr>
-                <w:rFonts w:ascii="Latha" w:hAnsi="Latha" w:cs="Latha"/>
-                <w:b/>
-                <w:bCs/>
-                <w:position w:val="-12"/>
-                <w:sz w:val="28"/>
-                <w:szCs w:val="28"/>
-                <w:cs/>
-                <w:lang w:bidi="ta-IN"/>
-              </w:rPr>
-              <w:t>3</w:t>
-            </w:r>
-            <w:r>
-              <w:rPr>
-                <w:rFonts w:ascii="Latha" w:hAnsi="Latha" w:cs="Latha"/>
-                <w:sz w:val="28"/>
-                <w:szCs w:val="28"/>
-              </w:rPr>
-              <w:t>-</w:t>
-            </w:r>
-            <w:r>
-              <w:rPr>
-                <w:rFonts w:ascii="Latha" w:hAnsi="Latha" w:cs="Latha"/>
-                <w:sz w:val="28"/>
-                <w:szCs w:val="28"/>
-                <w:cs/>
-                <w:lang w:bidi="ta-IN"/>
-              </w:rPr>
-              <w:t>ய</w:t>
-            </w:r>
-            <w:r>
-              <w:rPr>
-                <w:rFonts w:ascii="Latha" w:hAnsi="Latha" w:cs="Latha"/>
-                <w:sz w:val="28"/>
-                <w:szCs w:val="28"/>
-                <w:highlight w:val="yellow"/>
-                <w:cs/>
-                <w:lang w:bidi="ta-IN"/>
-              </w:rPr>
-              <w:t>த்</w:t>
-            </w:r>
-            <w:r>
-              <w:rPr>
-                <w:rFonts w:ascii="Latha" w:hAnsi="Latha" w:cs="Latha"/>
-                <w:b/>
-                <w:bCs/>
-                <w:position w:val="-12"/>
-                <w:sz w:val="28"/>
-                <w:szCs w:val="28"/>
-                <w:highlight w:val="yellow"/>
-                <w:cs/>
-                <w:lang w:bidi="ta-IN"/>
-              </w:rPr>
-              <w:t>3</w:t>
-            </w:r>
-            <w:r>
-              <w:rPr>
-                <w:rFonts w:ascii="Latha" w:hAnsi="Latha" w:cs="Latha"/>
-                <w:sz w:val="28"/>
-                <w:szCs w:val="28"/>
-                <w:cs/>
-                <w:lang w:bidi="ta-IN"/>
-              </w:rPr>
-              <w:t>ப்</w:t>
-            </w:r>
-            <w:r>
-              <w:rPr>
-                <w:rFonts w:ascii="Latha" w:hAnsi="Latha" w:cs="Latha"/>
-                <w:b/>
-                <w:bCs/>
-                <w:position w:val="-12"/>
-                <w:sz w:val="28"/>
-                <w:szCs w:val="28"/>
-                <w:cs/>
-                <w:lang w:bidi="ta-IN"/>
-              </w:rPr>
-              <w:t>3</w:t>
-            </w:r>
-            <w:r>
-              <w:rPr>
-                <w:rFonts w:ascii="Latha" w:hAnsi="Latha" w:cs="Latha"/>
-                <w:sz w:val="28"/>
-                <w:szCs w:val="28"/>
-                <w:cs/>
-                <w:lang w:bidi="ta-IN"/>
-              </w:rPr>
-              <w:t>ரா</w:t>
-            </w:r>
-            <w:r>
-              <w:rPr>
-                <w:rFonts w:ascii="BRH Tamil Tab Extra" w:hAnsi="BRH Tamil Tab Extra" w:cs="Latha"/>
-                <w:b/>
-                <w:sz w:val="36"/>
-                <w:szCs w:val="28"/>
-              </w:rPr>
-              <w:t>‡</w:t>
-            </w:r>
-            <w:r>
-              <w:rPr>
-                <w:rFonts w:ascii="Latha" w:hAnsi="Latha" w:cs="Latha"/>
-                <w:sz w:val="28"/>
-                <w:szCs w:val="28"/>
-                <w:cs/>
-                <w:lang w:bidi="ta-IN"/>
-              </w:rPr>
-              <w:t>ஹ்மணோ</w:t>
-            </w:r>
-            <w:r>
-              <w:rPr>
-                <w:rFonts w:ascii="BRH Tamil Tab Extra" w:hAnsi="BRH Tamil Tab Extra" w:cs="Latha"/>
-                <w:b/>
-                <w:sz w:val="36"/>
-                <w:szCs w:val="28"/>
-              </w:rPr>
-              <w:t>…</w:t>
-            </w:r>
-            <w:r>
-              <w:rPr>
-                <w:rFonts w:ascii="Latha" w:hAnsi="Latha" w:cs="Latha"/>
-                <w:sz w:val="28"/>
-                <w:szCs w:val="28"/>
-                <w:cs/>
-                <w:lang w:bidi="ta-IN"/>
-              </w:rPr>
-              <w:t>க்தோ</w:t>
-            </w:r>
-          </w:p>
-        </w:tc>
-        <w:tc>
-          <w:tcPr>
-            <w:tcW w:w="5245" w:type="dxa"/>
-            <w:gridSpan w:val="2"/>
-            <w:tcBorders>
-              <w:top w:val="single" w:sz="4" w:space="0" w:color="000000"/>
-              <w:left w:val="single" w:sz="4" w:space="0" w:color="000000"/>
-              <w:bottom w:val="single" w:sz="4" w:space="0" w:color="000000"/>
-              <w:right w:val="single" w:sz="4" w:space="0" w:color="000000"/>
-            </w:tcBorders>
-          </w:tcPr>
-          <w:p>
-            <w:pPr>
-              <w:widowControl w:val="0"/>
-              <w:autoSpaceDE w:val="0"/>
-              <w:autoSpaceDN w:val="0"/>
-              <w:adjustRightInd w:val="0"/>
-              <w:spacing w:before="0" w:line="240" w:lineRule="auto"/>
-              <w:ind w:right="-22"/>
-              <w:rPr>
-                <w:rFonts w:ascii="BRH Malayalam Extra" w:hAnsi="BRH Malayalam Extra" w:cs="BRH Malayalam Extra"/>
-                <w:sz w:val="40"/>
-                <w:szCs w:val="40"/>
-              </w:rPr>
-            </w:pPr>
-            <w:bookmarkStart w:id="1" w:name="_Hlk128592543"/>
-            <w:r>
-              <w:rPr>
-                <w:rFonts w:ascii="Latha" w:hAnsi="Latha" w:cs="Latha"/>
-                <w:sz w:val="28"/>
-                <w:szCs w:val="28"/>
-                <w:cs/>
-                <w:lang w:bidi="ta-IN"/>
-              </w:rPr>
-              <w:t>த</w:t>
-            </w:r>
-            <w:bookmarkEnd w:id="1"/>
-            <w:r>
-              <w:rPr>
-                <w:rFonts w:ascii="Latha" w:hAnsi="Latha" w:cs="Latha"/>
-                <w:sz w:val="28"/>
-                <w:szCs w:val="28"/>
-                <w:cs/>
-                <w:lang w:bidi="ta-IN"/>
-              </w:rPr>
-              <w:t>ஸ்மா</w:t>
-            </w:r>
-            <w:r>
-              <w:rPr>
-                <w:rFonts w:ascii="BRH Tamil Tab Extra" w:hAnsi="BRH Tamil Tab Extra" w:cs="Latha"/>
-                <w:b/>
-                <w:sz w:val="36"/>
-                <w:szCs w:val="28"/>
-              </w:rPr>
-              <w:t>…</w:t>
-            </w:r>
-            <w:r>
-              <w:rPr>
-                <w:rFonts w:ascii="Latha" w:hAnsi="Latha" w:cs="Latha"/>
-                <w:sz w:val="28"/>
-                <w:szCs w:val="28"/>
-                <w:cs/>
-                <w:lang w:bidi="ta-IN"/>
-              </w:rPr>
-              <w:t>த்</w:t>
-            </w:r>
-            <w:r>
-              <w:rPr>
-                <w:rFonts w:ascii="Latha" w:hAnsi="Latha" w:cs="Latha"/>
-                <w:b/>
-                <w:bCs/>
-                <w:position w:val="-12"/>
-                <w:sz w:val="28"/>
-                <w:szCs w:val="28"/>
-                <w:cs/>
-                <w:lang w:bidi="ta-IN"/>
-              </w:rPr>
-              <w:t>3</w:t>
-            </w:r>
-            <w:r>
-              <w:rPr>
-                <w:rFonts w:ascii="Latha" w:hAnsi="Latha" w:cs="Latha"/>
-                <w:sz w:val="28"/>
-                <w:szCs w:val="28"/>
-              </w:rPr>
-              <w:t>-</w:t>
-            </w:r>
-            <w:r>
-              <w:rPr>
-                <w:rFonts w:ascii="Latha" w:hAnsi="Latha" w:cs="Latha"/>
-                <w:sz w:val="28"/>
-                <w:szCs w:val="28"/>
-                <w:cs/>
-                <w:lang w:bidi="ta-IN"/>
-              </w:rPr>
-              <w:t>ய</w:t>
-            </w:r>
-            <w:r>
-              <w:rPr>
-                <w:rFonts w:ascii="Latha" w:hAnsi="Latha" w:cs="Latha"/>
-                <w:sz w:val="28"/>
-                <w:szCs w:val="28"/>
-                <w:highlight w:val="green"/>
-                <w:cs/>
-                <w:lang w:bidi="ta-IN"/>
-              </w:rPr>
-              <w:t>த</w:t>
-            </w:r>
-            <w:r>
-              <w:rPr>
-                <w:rFonts w:ascii="Latha" w:hAnsi="Latha" w:cs="Latha"/>
-                <w:b/>
-                <w:bCs/>
-                <w:position w:val="-12"/>
-                <w:sz w:val="28"/>
-                <w:szCs w:val="28"/>
-                <w:highlight w:val="green"/>
-                <w:cs/>
-                <w:lang w:bidi="ta-IN"/>
-              </w:rPr>
-              <w:t>3</w:t>
-            </w:r>
-            <w:r>
-              <w:rPr>
-                <w:rFonts w:ascii="Latha" w:hAnsi="Latha" w:cs="Latha"/>
-                <w:sz w:val="28"/>
-                <w:szCs w:val="28"/>
-                <w:cs/>
-                <w:lang w:bidi="ta-IN"/>
-              </w:rPr>
-              <w:t>ப்</w:t>
-            </w:r>
-            <w:r>
-              <w:rPr>
-                <w:rFonts w:ascii="Latha" w:hAnsi="Latha" w:cs="Latha"/>
-                <w:b/>
-                <w:bCs/>
-                <w:position w:val="-12"/>
-                <w:sz w:val="28"/>
-                <w:szCs w:val="28"/>
-                <w:cs/>
-                <w:lang w:bidi="ta-IN"/>
-              </w:rPr>
-              <w:t>3</w:t>
-            </w:r>
-            <w:r>
-              <w:rPr>
-                <w:rFonts w:ascii="Latha" w:hAnsi="Latha" w:cs="Latha"/>
-                <w:sz w:val="28"/>
-                <w:szCs w:val="28"/>
-                <w:cs/>
-                <w:lang w:bidi="ta-IN"/>
-              </w:rPr>
-              <w:t>ரா</w:t>
-            </w:r>
-            <w:r>
-              <w:rPr>
-                <w:rFonts w:ascii="BRH Tamil Tab Extra" w:hAnsi="BRH Tamil Tab Extra" w:cs="Latha"/>
-                <w:b/>
-                <w:sz w:val="36"/>
-                <w:szCs w:val="28"/>
-              </w:rPr>
-              <w:t>‡</w:t>
-            </w:r>
-            <w:r>
-              <w:rPr>
-                <w:rFonts w:ascii="Latha" w:hAnsi="Latha" w:cs="Latha"/>
-                <w:sz w:val="28"/>
-                <w:szCs w:val="28"/>
-                <w:cs/>
-                <w:lang w:bidi="ta-IN"/>
-              </w:rPr>
-              <w:t>ஹ்மணோ</w:t>
-            </w:r>
-            <w:r>
-              <w:rPr>
-                <w:rFonts w:ascii="BRH Tamil Tab Extra" w:hAnsi="BRH Tamil Tab Extra" w:cs="Latha"/>
-                <w:b/>
-                <w:sz w:val="36"/>
-                <w:szCs w:val="28"/>
-              </w:rPr>
-              <w:t>…</w:t>
-            </w:r>
-            <w:r>
-              <w:rPr>
-                <w:rFonts w:ascii="Latha" w:hAnsi="Latha" w:cs="Latha"/>
-                <w:sz w:val="28"/>
-                <w:szCs w:val="28"/>
-                <w:cs/>
-                <w:lang w:bidi="ta-IN"/>
-              </w:rPr>
-              <w:t>க்தோ</w:t>
-            </w:r>
-          </w:p>
-        </w:tc>
-      </w:tr>
-    </w:tbl>
-    <w:p>
-      <w:pPr>
-        <w:jc w:val="center"/>
-        <w:rPr>
-          <w:b/>
-          <w:bCs/>
-          <w:sz w:val="32"/>
-          <w:szCs w:val="32"/>
-          <w:u w:val="single"/>
-        </w:rPr>
-      </w:pPr>
-    </w:p>
-    <w:p>
-      <w:pPr>
-        <w:jc w:val="center"/>
-        <w:rPr>
-          <w:b/>
-          <w:bCs/>
-          <w:sz w:val="32"/>
-          <w:szCs w:val="32"/>
-          <w:u w:val="single"/>
-        </w:rPr>
-      </w:pPr>
-    </w:p>
     <w:p>
       <w:pPr>
         <w:jc w:val="center"/>
@@ -2275,6 +79,2644 @@
           <w:bCs/>
           <w:sz w:val="32"/>
           <w:szCs w:val="32"/>
+          <w:highlight w:val="red"/>
+          <w:u w:val="single"/>
+        </w:rPr>
+        <w:t>?????</w:t>
+      </w:r>
+    </w:p>
+    <w:p>
+      <w:pPr>
+        <w:jc w:val="center"/>
+        <w:rPr>
+          <w:b/>
+          <w:bCs/>
+        </w:rPr>
+      </w:pPr>
+      <w:r>
+        <w:rPr>
+          <w:b/>
+          <w:bCs/>
+        </w:rPr>
+        <w:t>(ignore those which are already incorporated in your book’s version and date)</w:t>
+      </w:r>
+    </w:p>
+    <w:tbl>
+      <w:tblPr>
+        <w:tblW w:w="13662" w:type="dxa"/>
+        <w:tblInd w:w="-318" w:type="dxa"/>
+        <w:tblBorders>
+          <w:top w:val="single" w:sz="4" w:space="0" w:color="000000"/>
+          <w:left w:val="single" w:sz="4" w:space="0" w:color="000000"/>
+          <w:bottom w:val="single" w:sz="4" w:space="0" w:color="000000"/>
+          <w:right w:val="single" w:sz="4" w:space="0" w:color="000000"/>
+          <w:insideH w:val="single" w:sz="4" w:space="0" w:color="000000"/>
+          <w:insideV w:val="single" w:sz="4" w:space="0" w:color="000000"/>
+        </w:tblBorders>
+        <w:tblLook w:val="04A0" w:firstRow="1" w:lastRow="0" w:firstColumn="1" w:lastColumn="0" w:noHBand="0" w:noVBand="1"/>
+      </w:tblPr>
+      <w:tblGrid>
+        <w:gridCol w:w="3290"/>
+        <w:gridCol w:w="5103"/>
+        <w:gridCol w:w="5220"/>
+        <w:gridCol w:w="25"/>
+        <w:gridCol w:w="24"/>
+      </w:tblGrid>
+      <w:tr>
+        <w:trPr>
+          <w:gridAfter w:val="2"/>
+          <w:wAfter w:w="49" w:type="dxa"/>
+        </w:trPr>
+        <w:tc>
+          <w:tcPr>
+            <w:tcW w:w="3290" w:type="dxa"/>
+          </w:tcPr>
+          <w:p>
+            <w:pPr>
+              <w:spacing w:before="0" w:line="240" w:lineRule="auto"/>
+              <w:jc w:val="center"/>
+              <w:rPr>
+                <w:b/>
+                <w:sz w:val="28"/>
+                <w:szCs w:val="32"/>
+              </w:rPr>
+            </w:pPr>
+            <w:r>
+              <w:rPr>
+                <w:b/>
+                <w:sz w:val="28"/>
+                <w:szCs w:val="32"/>
+              </w:rPr>
+              <w:t>Section, Paragraph</w:t>
+            </w:r>
+          </w:p>
+          <w:p>
+            <w:pPr>
+              <w:spacing w:before="0" w:line="240" w:lineRule="auto"/>
+              <w:jc w:val="center"/>
+              <w:rPr>
+                <w:b/>
+                <w:sz w:val="28"/>
+                <w:szCs w:val="32"/>
+              </w:rPr>
+            </w:pPr>
+            <w:r>
+              <w:rPr>
+                <w:b/>
+                <w:sz w:val="28"/>
+                <w:szCs w:val="32"/>
+              </w:rPr>
+              <w:t>Reference</w:t>
+            </w:r>
+          </w:p>
+        </w:tc>
+        <w:tc>
+          <w:tcPr>
+            <w:tcW w:w="5103" w:type="dxa"/>
+          </w:tcPr>
+          <w:p>
+            <w:pPr>
+              <w:spacing w:before="0" w:line="240" w:lineRule="auto"/>
+              <w:jc w:val="center"/>
+              <w:rPr>
+                <w:b/>
+                <w:sz w:val="28"/>
+                <w:szCs w:val="32"/>
+              </w:rPr>
+            </w:pPr>
+            <w:r>
+              <w:rPr>
+                <w:b/>
+                <w:sz w:val="28"/>
+                <w:szCs w:val="32"/>
+              </w:rPr>
+              <w:t>As Printed</w:t>
+            </w:r>
+          </w:p>
+        </w:tc>
+        <w:tc>
+          <w:tcPr>
+            <w:tcW w:w="5220" w:type="dxa"/>
+          </w:tcPr>
+          <w:p>
+            <w:pPr>
+              <w:spacing w:before="0" w:line="240" w:lineRule="auto"/>
+              <w:ind w:right="-18"/>
+              <w:jc w:val="center"/>
+              <w:rPr>
+                <w:b/>
+                <w:sz w:val="28"/>
+                <w:szCs w:val="32"/>
+              </w:rPr>
+            </w:pPr>
+            <w:r>
+              <w:rPr>
+                <w:b/>
+                <w:sz w:val="28"/>
+                <w:szCs w:val="32"/>
+              </w:rPr>
+              <w:t>To be read as or corrected as</w:t>
+            </w:r>
+          </w:p>
+        </w:tc>
+      </w:tr>
+      <w:tr>
+        <w:trPr>
+          <w:gridAfter w:val="1"/>
+          <w:wAfter w:w="24" w:type="dxa"/>
+          <w:trHeight w:val="950"/>
+        </w:trPr>
+        <w:tc>
+          <w:tcPr>
+            <w:tcW w:w="3290" w:type="dxa"/>
+            <w:tcBorders>
+              <w:top w:val="single" w:sz="4" w:space="0" w:color="000000"/>
+              <w:left w:val="single" w:sz="4" w:space="0" w:color="000000"/>
+              <w:bottom w:val="single" w:sz="4" w:space="0" w:color="000000"/>
+              <w:right w:val="single" w:sz="4" w:space="0" w:color="000000"/>
+            </w:tcBorders>
+          </w:tcPr>
+          <w:p>
+            <w:pPr>
+              <w:widowControl w:val="0"/>
+              <w:autoSpaceDE w:val="0"/>
+              <w:autoSpaceDN w:val="0"/>
+              <w:adjustRightInd w:val="0"/>
+              <w:spacing w:before="0" w:line="264" w:lineRule="auto"/>
+              <w:ind w:right="-320"/>
+              <w:jc w:val="both"/>
+              <w:rPr>
+                <w:rFonts w:eastAsia="Times New Roman" w:cs="Arial"/>
+                <w:b/>
+                <w:sz w:val="28"/>
+                <w:szCs w:val="28"/>
+                <w:lang w:eastAsia="en-IN" w:bidi="ml-IN"/>
+              </w:rPr>
+            </w:pPr>
+            <w:bookmarkStart w:id="0" w:name="_Hlk138148793"/>
+            <w:r>
+              <w:rPr>
+                <w:rFonts w:eastAsia="Times New Roman" w:cs="Arial"/>
+                <w:b/>
+                <w:sz w:val="28"/>
+                <w:szCs w:val="28"/>
+                <w:lang w:eastAsia="en-IN" w:bidi="ml-IN"/>
+              </w:rPr>
+              <w:t>TS 2.</w:t>
+            </w:r>
+            <w:r>
+              <w:rPr>
+                <w:rFonts w:eastAsia="Times New Roman" w:cs="Arial"/>
+                <w:b/>
+                <w:sz w:val="28"/>
+                <w:szCs w:val="28"/>
+                <w:lang w:eastAsia="en-IN" w:bidi="ml-IN"/>
+              </w:rPr>
+              <w:t>2</w:t>
+            </w:r>
+            <w:r>
+              <w:rPr>
+                <w:rFonts w:eastAsia="Times New Roman" w:cs="Arial"/>
+                <w:b/>
+                <w:sz w:val="28"/>
+                <w:szCs w:val="28"/>
+                <w:lang w:eastAsia="en-IN" w:bidi="ml-IN"/>
+              </w:rPr>
+              <w:t>.</w:t>
+            </w:r>
+            <w:r>
+              <w:rPr>
+                <w:rFonts w:eastAsia="Times New Roman" w:cs="Arial"/>
+                <w:b/>
+                <w:sz w:val="28"/>
+                <w:szCs w:val="28"/>
+                <w:lang w:eastAsia="en-IN" w:bidi="ml-IN"/>
+              </w:rPr>
+              <w:t>1</w:t>
+            </w:r>
+            <w:r>
+              <w:rPr>
+                <w:rFonts w:eastAsia="Times New Roman" w:cs="Arial"/>
+                <w:b/>
+                <w:sz w:val="28"/>
+                <w:szCs w:val="28"/>
+                <w:lang w:eastAsia="en-IN" w:bidi="ml-IN"/>
+              </w:rPr>
+              <w:t xml:space="preserve">.1 </w:t>
+            </w:r>
+            <w:r>
+              <w:rPr>
+                <w:rFonts w:eastAsia="Times New Roman" w:cs="Arial"/>
+                <w:b/>
+                <w:sz w:val="28"/>
+                <w:szCs w:val="28"/>
+                <w:lang w:eastAsia="en-IN" w:bidi="ml-IN"/>
+              </w:rPr>
+              <w:t xml:space="preserve">- </w:t>
+            </w:r>
+            <w:r>
+              <w:rPr>
+                <w:rFonts w:eastAsia="Times New Roman" w:cs="Arial"/>
+                <w:b/>
+                <w:sz w:val="28"/>
+                <w:szCs w:val="28"/>
+                <w:lang w:eastAsia="en-IN" w:bidi="ml-IN"/>
+              </w:rPr>
+              <w:t>Vaakyam</w:t>
+            </w:r>
+          </w:p>
+          <w:p>
+            <w:pPr>
+              <w:widowControl w:val="0"/>
+              <w:autoSpaceDE w:val="0"/>
+              <w:autoSpaceDN w:val="0"/>
+              <w:adjustRightInd w:val="0"/>
+              <w:spacing w:before="0" w:line="264" w:lineRule="auto"/>
+              <w:ind w:right="-320"/>
+              <w:jc w:val="both"/>
+              <w:rPr>
+                <w:rFonts w:eastAsia="Times New Roman" w:cs="Arial"/>
+                <w:b/>
+                <w:sz w:val="28"/>
+                <w:szCs w:val="28"/>
+                <w:lang w:eastAsia="en-IN" w:bidi="ml-IN"/>
+              </w:rPr>
+            </w:pPr>
+            <w:r>
+              <w:rPr>
+                <w:rFonts w:eastAsia="Times New Roman" w:cs="Arial"/>
+                <w:b/>
+                <w:sz w:val="28"/>
+                <w:szCs w:val="28"/>
+                <w:lang w:eastAsia="en-IN" w:bidi="ml-IN"/>
+              </w:rPr>
+              <w:t xml:space="preserve">Line No. </w:t>
+            </w:r>
+            <w:r>
+              <w:rPr>
+                <w:rFonts w:eastAsia="Times New Roman" w:cs="Arial"/>
+                <w:b/>
+                <w:sz w:val="28"/>
+                <w:szCs w:val="28"/>
+                <w:lang w:eastAsia="en-IN" w:bidi="ml-IN"/>
+              </w:rPr>
+              <w:t>1</w:t>
+            </w:r>
+          </w:p>
+          <w:p>
+            <w:pPr>
+              <w:widowControl w:val="0"/>
+              <w:autoSpaceDE w:val="0"/>
+              <w:autoSpaceDN w:val="0"/>
+              <w:adjustRightInd w:val="0"/>
+              <w:spacing w:before="0" w:line="264" w:lineRule="auto"/>
+              <w:ind w:right="-320"/>
+              <w:jc w:val="both"/>
+              <w:rPr>
+                <w:rFonts w:eastAsia="Times New Roman" w:cs="Arial"/>
+                <w:b/>
+                <w:sz w:val="28"/>
+                <w:szCs w:val="28"/>
+                <w:lang w:eastAsia="en-IN" w:bidi="ml-IN"/>
+              </w:rPr>
+            </w:pPr>
+            <w:r>
+              <w:rPr>
+                <w:rFonts w:eastAsia="Times New Roman" w:cs="Arial"/>
+                <w:b/>
+                <w:sz w:val="28"/>
+                <w:szCs w:val="28"/>
+                <w:lang w:eastAsia="en-IN" w:bidi="ml-IN"/>
+              </w:rPr>
+              <w:t>Panchaati No.</w:t>
+            </w:r>
+            <w:r>
+              <w:rPr>
+                <w:rFonts w:eastAsia="Times New Roman" w:cs="Arial"/>
+                <w:b/>
+                <w:sz w:val="28"/>
+                <w:szCs w:val="28"/>
+                <w:lang w:eastAsia="en-IN" w:bidi="ml-IN"/>
+              </w:rPr>
+              <w:t>1</w:t>
+            </w:r>
+          </w:p>
+        </w:tc>
+        <w:tc>
+          <w:tcPr>
+            <w:tcW w:w="5103" w:type="dxa"/>
+            <w:tcBorders>
+              <w:top w:val="single" w:sz="4" w:space="0" w:color="000000"/>
+              <w:left w:val="single" w:sz="4" w:space="0" w:color="000000"/>
+              <w:bottom w:val="single" w:sz="4" w:space="0" w:color="000000"/>
+              <w:right w:val="single" w:sz="4" w:space="0" w:color="000000"/>
+            </w:tcBorders>
+          </w:tcPr>
+          <w:p>
+            <w:pPr>
+              <w:widowControl w:val="0"/>
+              <w:autoSpaceDE w:val="0"/>
+              <w:autoSpaceDN w:val="0"/>
+              <w:adjustRightInd w:val="0"/>
+              <w:spacing w:before="0" w:line="240" w:lineRule="auto"/>
+              <w:ind w:right="-23"/>
+              <w:rPr>
+                <w:rFonts w:ascii="BRH Malayalam Extra" w:hAnsi="BRH Malayalam Extra" w:cs="BRH Malayalam Extra"/>
+                <w:sz w:val="40"/>
+                <w:szCs w:val="40"/>
+                <w:highlight w:val="yellow"/>
+              </w:rPr>
+            </w:pPr>
+            <w:r>
+              <w:rPr>
+                <w:rFonts w:ascii="Latha" w:hAnsi="Latha" w:cs="Latha"/>
+                <w:sz w:val="28"/>
+                <w:szCs w:val="28"/>
+                <w:cs/>
+                <w:lang w:bidi="ta-IN"/>
+              </w:rPr>
+              <w:t>ப்ர</w:t>
+            </w:r>
+            <w:r>
+              <w:rPr>
+                <w:rFonts w:ascii="BRH Tamil Tab Extra" w:hAnsi="BRH Tamil Tab Extra" w:cs="Latha"/>
+                <w:b/>
+                <w:sz w:val="36"/>
+                <w:szCs w:val="28"/>
+              </w:rPr>
+              <w:t>…</w:t>
+            </w:r>
+            <w:r>
+              <w:rPr>
+                <w:rFonts w:ascii="Latha" w:hAnsi="Latha" w:cs="Latha"/>
+                <w:sz w:val="28"/>
+                <w:szCs w:val="28"/>
+                <w:cs/>
+                <w:lang w:bidi="ta-IN"/>
+              </w:rPr>
+              <w:t>ஜாப</w:t>
+            </w:r>
+            <w:r>
+              <w:rPr>
+                <w:rFonts w:ascii="Latha" w:hAnsi="Latha" w:cs="Latha"/>
+                <w:sz w:val="28"/>
+                <w:szCs w:val="28"/>
+                <w:highlight w:val="yellow"/>
+                <w:cs/>
+                <w:lang w:bidi="ta-IN"/>
+              </w:rPr>
+              <w:t>தி</w:t>
+            </w:r>
+            <w:r>
+              <w:rPr>
+                <w:rFonts w:ascii="BRH Tamil Tab Extra" w:hAnsi="BRH Tamil Tab Extra" w:cs="Latha"/>
+                <w:b/>
+                <w:sz w:val="36"/>
+                <w:szCs w:val="28"/>
+              </w:rPr>
+              <w:t>†</w:t>
+            </w:r>
+            <w:r>
+              <w:rPr>
+                <w:rFonts w:ascii="Latha" w:hAnsi="Latha" w:cs="Latha"/>
+                <w:b/>
+                <w:bCs/>
+                <w:sz w:val="28"/>
+                <w:szCs w:val="32"/>
+                <w:cs/>
+                <w:lang w:bidi="ta-IN"/>
+              </w:rPr>
+              <w:t>:</w:t>
+            </w:r>
+            <w:r>
+              <w:rPr>
+                <w:rFonts w:ascii="Latha" w:hAnsi="Latha" w:cs="Latha"/>
+                <w:sz w:val="28"/>
+                <w:szCs w:val="28"/>
+                <w:cs/>
+                <w:lang w:bidi="ta-IN"/>
+              </w:rPr>
+              <w:t xml:space="preserve"> ப்ர</w:t>
+            </w:r>
+            <w:r>
+              <w:rPr>
+                <w:rFonts w:ascii="BRH Tamil Tab Extra" w:hAnsi="BRH Tamil Tab Extra" w:cs="Latha"/>
+                <w:b/>
+                <w:sz w:val="36"/>
+                <w:szCs w:val="28"/>
+              </w:rPr>
+              <w:t>…</w:t>
+            </w:r>
+            <w:r>
+              <w:rPr>
+                <w:rFonts w:ascii="Latha" w:hAnsi="Latha" w:cs="Latha"/>
+                <w:sz w:val="28"/>
+                <w:szCs w:val="28"/>
+                <w:cs/>
+                <w:lang w:bidi="ta-IN"/>
+              </w:rPr>
+              <w:t>ஜா</w:t>
+            </w:r>
+          </w:p>
+        </w:tc>
+        <w:tc>
+          <w:tcPr>
+            <w:tcW w:w="5245" w:type="dxa"/>
+            <w:gridSpan w:val="2"/>
+            <w:tcBorders>
+              <w:top w:val="single" w:sz="4" w:space="0" w:color="000000"/>
+              <w:left w:val="single" w:sz="4" w:space="0" w:color="000000"/>
+              <w:bottom w:val="single" w:sz="4" w:space="0" w:color="000000"/>
+              <w:right w:val="single" w:sz="4" w:space="0" w:color="000000"/>
+            </w:tcBorders>
+          </w:tcPr>
+          <w:p>
+            <w:pPr>
+              <w:widowControl w:val="0"/>
+              <w:autoSpaceDE w:val="0"/>
+              <w:autoSpaceDN w:val="0"/>
+              <w:adjustRightInd w:val="0"/>
+              <w:spacing w:before="0" w:line="240" w:lineRule="auto"/>
+              <w:ind w:right="-23"/>
+              <w:rPr>
+                <w:rFonts w:ascii="BRH Malayalam Extra" w:hAnsi="BRH Malayalam Extra" w:cs="BRH Malayalam Extra"/>
+                <w:sz w:val="40"/>
+                <w:szCs w:val="40"/>
+                <w:highlight w:val="green"/>
+              </w:rPr>
+            </w:pPr>
+            <w:r>
+              <w:rPr>
+                <w:rFonts w:ascii="Latha" w:hAnsi="Latha" w:cs="Latha"/>
+                <w:sz w:val="28"/>
+                <w:szCs w:val="28"/>
+                <w:cs/>
+                <w:lang w:bidi="ta-IN"/>
+              </w:rPr>
+              <w:t>ப்ர</w:t>
+            </w:r>
+            <w:r>
+              <w:rPr>
+                <w:rFonts w:ascii="BRH Tamil Tab Extra" w:hAnsi="BRH Tamil Tab Extra" w:cs="Latha"/>
+                <w:b/>
+                <w:sz w:val="36"/>
+                <w:szCs w:val="28"/>
+              </w:rPr>
+              <w:t>…</w:t>
+            </w:r>
+            <w:r>
+              <w:rPr>
+                <w:rFonts w:ascii="Latha" w:hAnsi="Latha" w:cs="Latha"/>
+                <w:sz w:val="28"/>
+                <w:szCs w:val="28"/>
+                <w:cs/>
+                <w:lang w:bidi="ta-IN"/>
+              </w:rPr>
+              <w:t>ஜா</w:t>
+            </w:r>
+            <w:r>
+              <w:rPr>
+                <w:rFonts w:ascii="Latha" w:hAnsi="Latha" w:cs="Latha"/>
+                <w:sz w:val="28"/>
+                <w:szCs w:val="28"/>
+                <w:highlight w:val="green"/>
+                <w:cs/>
+                <w:lang w:bidi="ta-IN"/>
+              </w:rPr>
+              <w:t>ப</w:t>
+            </w:r>
+            <w:r>
+              <w:rPr>
+                <w:rFonts w:ascii="BRH Tamil Tab Extra" w:hAnsi="BRH Tamil Tab Extra" w:cs="Latha"/>
+                <w:b/>
+                <w:sz w:val="36"/>
+                <w:szCs w:val="28"/>
+              </w:rPr>
+              <w:t>†</w:t>
+            </w:r>
+            <w:r>
+              <w:rPr>
+                <w:rFonts w:ascii="Latha" w:hAnsi="Latha" w:cs="Latha"/>
+                <w:sz w:val="28"/>
+                <w:szCs w:val="28"/>
+                <w:cs/>
+                <w:lang w:bidi="ta-IN"/>
+              </w:rPr>
+              <w:t>தி</w:t>
+            </w:r>
+            <w:r>
+              <w:rPr>
+                <w:rFonts w:ascii="Latha" w:hAnsi="Latha" w:cs="Latha"/>
+                <w:b/>
+                <w:bCs/>
+                <w:sz w:val="28"/>
+                <w:szCs w:val="32"/>
+                <w:cs/>
+                <w:lang w:bidi="ta-IN"/>
+              </w:rPr>
+              <w:t>:</w:t>
+            </w:r>
+            <w:r>
+              <w:rPr>
+                <w:rFonts w:ascii="Latha" w:hAnsi="Latha" w:cs="Latha"/>
+                <w:sz w:val="28"/>
+                <w:szCs w:val="28"/>
+                <w:cs/>
+                <w:lang w:bidi="ta-IN"/>
+              </w:rPr>
+              <w:t xml:space="preserve"> ப்ர</w:t>
+            </w:r>
+            <w:r>
+              <w:rPr>
+                <w:rFonts w:ascii="BRH Tamil Tab Extra" w:hAnsi="BRH Tamil Tab Extra" w:cs="Latha"/>
+                <w:b/>
+                <w:sz w:val="36"/>
+                <w:szCs w:val="28"/>
+              </w:rPr>
+              <w:t>…</w:t>
+            </w:r>
+            <w:r>
+              <w:rPr>
+                <w:rFonts w:ascii="Latha" w:hAnsi="Latha" w:cs="Latha"/>
+                <w:sz w:val="28"/>
+                <w:szCs w:val="28"/>
+                <w:cs/>
+                <w:lang w:bidi="ta-IN"/>
+              </w:rPr>
+              <w:t>ஜா</w:t>
+            </w:r>
+          </w:p>
+        </w:tc>
+      </w:tr>
+      <w:bookmarkEnd w:id="0"/>
+      <w:tr>
+        <w:trPr>
+          <w:gridAfter w:val="2"/>
+          <w:wAfter w:w="49" w:type="dxa"/>
+          <w:trHeight w:val="1451"/>
+        </w:trPr>
+        <w:tc>
+          <w:tcPr>
+            <w:tcW w:w="3290" w:type="dxa"/>
+            <w:tcBorders>
+              <w:top w:val="single" w:sz="4" w:space="0" w:color="000000"/>
+              <w:left w:val="single" w:sz="4" w:space="0" w:color="000000"/>
+              <w:bottom w:val="single" w:sz="4" w:space="0" w:color="000000"/>
+              <w:right w:val="single" w:sz="4" w:space="0" w:color="000000"/>
+            </w:tcBorders>
+          </w:tcPr>
+          <w:p>
+            <w:pPr>
+              <w:spacing w:before="0" w:line="240" w:lineRule="auto"/>
+              <w:rPr>
+                <w:rFonts w:cs="Latha"/>
+                <w:b/>
+                <w:sz w:val="28"/>
+                <w:szCs w:val="28"/>
+                <w:lang w:bidi="ta-IN"/>
+              </w:rPr>
+            </w:pPr>
+            <w:r>
+              <w:rPr>
+                <w:rFonts w:cs="Latha"/>
+                <w:b/>
+                <w:sz w:val="28"/>
+                <w:szCs w:val="28"/>
+                <w:lang w:bidi="ta-IN"/>
+              </w:rPr>
+              <w:t>TS 2.3.</w:t>
+            </w:r>
+            <w:r>
+              <w:rPr>
+                <w:rFonts w:cs="Latha"/>
+                <w:b/>
+                <w:sz w:val="28"/>
+                <w:szCs w:val="28"/>
+                <w:lang w:bidi="ta-IN"/>
+              </w:rPr>
+              <w:t>14.1</w:t>
+            </w:r>
+            <w:r>
+              <w:rPr>
+                <w:rFonts w:cs="Latha"/>
+                <w:b/>
+                <w:sz w:val="28"/>
+                <w:szCs w:val="28"/>
+                <w:lang w:bidi="ta-IN"/>
+              </w:rPr>
+              <w:t xml:space="preserve"> </w:t>
+            </w:r>
+            <w:r>
+              <w:rPr>
+                <w:rFonts w:cs="Latha"/>
+                <w:b/>
+                <w:sz w:val="28"/>
+                <w:szCs w:val="28"/>
+                <w:lang w:bidi="ta-IN"/>
+              </w:rPr>
+              <w:t>- Vaakyam</w:t>
+            </w:r>
+          </w:p>
+          <w:p>
+            <w:pPr>
+              <w:spacing w:before="0" w:line="240" w:lineRule="auto"/>
+              <w:rPr>
+                <w:rFonts w:cs="Latha"/>
+                <w:b/>
+                <w:sz w:val="28"/>
+                <w:szCs w:val="28"/>
+                <w:lang w:bidi="ta-IN"/>
+              </w:rPr>
+            </w:pPr>
+            <w:r>
+              <w:rPr>
+                <w:rFonts w:cs="Latha"/>
+                <w:b/>
+                <w:sz w:val="28"/>
+                <w:szCs w:val="28"/>
+                <w:lang w:bidi="ta-IN"/>
+              </w:rPr>
+              <w:t xml:space="preserve">Line No. </w:t>
+            </w:r>
+            <w:r>
+              <w:rPr>
+                <w:rFonts w:cs="Latha"/>
+                <w:b/>
+                <w:sz w:val="28"/>
+                <w:szCs w:val="28"/>
+                <w:lang w:bidi="ta-IN"/>
+              </w:rPr>
+              <w:t>- 3</w:t>
+            </w:r>
+          </w:p>
+          <w:p>
+            <w:pPr>
+              <w:spacing w:before="0" w:line="240" w:lineRule="auto"/>
+              <w:rPr>
+                <w:rFonts w:cs="Latha"/>
+                <w:sz w:val="28"/>
+                <w:szCs w:val="28"/>
+                <w:cs/>
+                <w:lang w:bidi="ta-IN"/>
+              </w:rPr>
+            </w:pPr>
+            <w:r>
+              <w:rPr>
+                <w:rFonts w:cs="Latha"/>
+                <w:b/>
+                <w:sz w:val="28"/>
+                <w:szCs w:val="28"/>
+                <w:lang w:bidi="ta-IN"/>
+              </w:rPr>
+              <w:t xml:space="preserve">Panchaati  No. </w:t>
+            </w:r>
+            <w:r>
+              <w:rPr>
+                <w:rFonts w:cs="Latha"/>
+                <w:b/>
+                <w:sz w:val="28"/>
+                <w:szCs w:val="28"/>
+                <w:lang w:bidi="ta-IN"/>
+              </w:rPr>
+              <w:t>51</w:t>
+            </w:r>
+          </w:p>
+        </w:tc>
+        <w:tc>
+          <w:tcPr>
+            <w:tcW w:w="5103" w:type="dxa"/>
+            <w:tcBorders>
+              <w:top w:val="single" w:sz="4" w:space="0" w:color="000000"/>
+              <w:left w:val="single" w:sz="4" w:space="0" w:color="000000"/>
+              <w:bottom w:val="single" w:sz="4" w:space="0" w:color="000000"/>
+              <w:right w:val="single" w:sz="4" w:space="0" w:color="000000"/>
+            </w:tcBorders>
+          </w:tcPr>
+          <w:p>
+            <w:pPr>
+              <w:spacing w:before="0" w:line="240" w:lineRule="auto"/>
+              <w:ind w:right="-108"/>
+              <w:rPr>
+                <w:rFonts w:ascii="BRH Malayalam Extra" w:hAnsi="BRH Malayalam Extra" w:cs="BRH Malayalam Extra"/>
+                <w:sz w:val="40"/>
+                <w:szCs w:val="40"/>
+              </w:rPr>
+            </w:pPr>
+            <w:r>
+              <w:rPr>
+                <w:rFonts w:ascii="Latha" w:hAnsi="Latha" w:cs="Latha"/>
+                <w:sz w:val="28"/>
+                <w:szCs w:val="28"/>
+                <w:cs/>
+                <w:lang w:bidi="ta-IN"/>
+              </w:rPr>
+              <w:t>த்வாவ</w:t>
+            </w:r>
+            <w:r>
+              <w:rPr>
+                <w:rFonts w:ascii="BRH Tamil Tab Extra" w:hAnsi="BRH Tamil Tab Extra" w:cs="Latha"/>
+                <w:b/>
+                <w:sz w:val="36"/>
+                <w:szCs w:val="28"/>
+              </w:rPr>
+              <w:t>†</w:t>
+            </w:r>
+            <w:r>
+              <w:rPr>
+                <w:rFonts w:ascii="Latha" w:hAnsi="Latha" w:cs="Latha"/>
+                <w:sz w:val="28"/>
+                <w:szCs w:val="28"/>
+                <w:cs/>
+                <w:lang w:bidi="ta-IN"/>
+              </w:rPr>
+              <w:t>த</w:t>
+            </w:r>
+            <w:r>
+              <w:rPr>
+                <w:rFonts w:ascii="BRH Tamil Tab Extra" w:hAnsi="BRH Tamil Tab Extra" w:cs="Latha"/>
+                <w:b/>
+                <w:sz w:val="36"/>
+                <w:szCs w:val="28"/>
+              </w:rPr>
+              <w:t>…</w:t>
+            </w:r>
+            <w:r>
+              <w:rPr>
+                <w:rFonts w:ascii="Latha" w:hAnsi="Latha" w:cs="Latha"/>
+                <w:b/>
+                <w:bCs/>
+                <w:sz w:val="32"/>
+                <w:szCs w:val="32"/>
+                <w:cs/>
+                <w:lang w:bidi="ta-IN"/>
+              </w:rPr>
+              <w:t>:</w:t>
+            </w:r>
+            <w:r>
+              <w:rPr>
+                <w:rFonts w:ascii="Latha" w:hAnsi="Latha" w:cs="Latha"/>
+                <w:sz w:val="28"/>
+                <w:szCs w:val="28"/>
+                <w:cs/>
+                <w:lang w:bidi="ta-IN"/>
+              </w:rPr>
+              <w:t xml:space="preserve"> </w:t>
+            </w:r>
+            <w:r>
+              <w:rPr>
+                <w:rFonts w:ascii="Latha" w:hAnsi="Latha" w:cs="Latha"/>
+                <w:sz w:val="28"/>
+                <w:szCs w:val="28"/>
+                <w:highlight w:val="yellow"/>
+                <w:cs/>
+                <w:lang w:bidi="ta-IN"/>
+              </w:rPr>
+              <w:t>ஸகா</w:t>
+            </w:r>
+            <w:r>
+              <w:rPr>
+                <w:rFonts w:ascii="BRH Tamil Tab Extra" w:hAnsi="BRH Tamil Tab Extra" w:cs="Latha"/>
+                <w:b/>
+                <w:sz w:val="36"/>
+                <w:szCs w:val="28"/>
+                <w:highlight w:val="yellow"/>
+              </w:rPr>
+              <w:t>‡</w:t>
+            </w:r>
+            <w:r>
+              <w:rPr>
+                <w:rFonts w:ascii="Latha" w:hAnsi="Latha" w:cs="Latha"/>
+                <w:b/>
+                <w:bCs/>
+                <w:position w:val="-12"/>
+                <w:sz w:val="28"/>
+                <w:szCs w:val="28"/>
+                <w:highlight w:val="yellow"/>
+                <w:cs/>
+                <w:lang w:bidi="ta-IN"/>
+              </w:rPr>
+              <w:t>2</w:t>
+            </w:r>
+            <w:r>
+              <w:rPr>
+                <w:rFonts w:ascii="Latha" w:hAnsi="Latha" w:cs="Latha"/>
+                <w:b/>
+                <w:bCs/>
+                <w:sz w:val="32"/>
+                <w:szCs w:val="32"/>
+                <w:highlight w:val="yellow"/>
+                <w:cs/>
+                <w:lang w:bidi="ta-IN"/>
+              </w:rPr>
+              <w:t>:</w:t>
+            </w:r>
+            <w:r>
+              <w:rPr>
+                <w:rFonts w:ascii="Latha" w:hAnsi="Latha" w:cs="Latha"/>
+                <w:sz w:val="28"/>
+                <w:szCs w:val="28"/>
+                <w:cs/>
+                <w:lang w:bidi="ta-IN"/>
+              </w:rPr>
+              <w:t xml:space="preserve"> </w:t>
+            </w:r>
+            <w:r>
+              <w:rPr>
+                <w:rFonts w:ascii="Latha" w:hAnsi="Latha" w:cs="Latha"/>
+                <w:sz w:val="28"/>
+                <w:szCs w:val="28"/>
+              </w:rPr>
+              <w:t>|</w:t>
+            </w:r>
+            <w:r>
+              <w:rPr>
+                <w:rFonts w:ascii="Latha" w:hAnsi="Latha" w:cs="Latha"/>
+                <w:sz w:val="28"/>
+                <w:szCs w:val="28"/>
+              </w:rPr>
+              <w:t>|</w:t>
+            </w:r>
+          </w:p>
+        </w:tc>
+        <w:tc>
+          <w:tcPr>
+            <w:tcW w:w="5220" w:type="dxa"/>
+            <w:tcBorders>
+              <w:top w:val="single" w:sz="4" w:space="0" w:color="000000"/>
+              <w:left w:val="single" w:sz="4" w:space="0" w:color="000000"/>
+              <w:bottom w:val="single" w:sz="4" w:space="0" w:color="000000"/>
+              <w:right w:val="single" w:sz="4" w:space="0" w:color="000000"/>
+            </w:tcBorders>
+          </w:tcPr>
+          <w:p>
+            <w:pPr>
+              <w:spacing w:before="0" w:line="240" w:lineRule="auto"/>
+              <w:ind w:right="-108"/>
+              <w:rPr>
+                <w:rFonts w:ascii="Latha" w:hAnsi="Latha" w:cs="Latha"/>
+                <w:sz w:val="28"/>
+                <w:szCs w:val="28"/>
+                <w:lang w:bidi="ta-IN"/>
+              </w:rPr>
+            </w:pPr>
+            <w:r>
+              <w:rPr>
+                <w:rFonts w:ascii="Latha" w:hAnsi="Latha" w:cs="Latha"/>
+                <w:sz w:val="28"/>
+                <w:szCs w:val="28"/>
+                <w:cs/>
+                <w:lang w:bidi="ta-IN"/>
+              </w:rPr>
+              <w:t>த்வாவ</w:t>
+            </w:r>
+            <w:r>
+              <w:rPr>
+                <w:rFonts w:ascii="BRH Tamil Tab Extra" w:hAnsi="BRH Tamil Tab Extra" w:cs="Latha"/>
+                <w:b/>
+                <w:sz w:val="36"/>
+                <w:szCs w:val="28"/>
+              </w:rPr>
+              <w:t>†</w:t>
+            </w:r>
+            <w:r>
+              <w:rPr>
+                <w:rFonts w:ascii="Latha" w:hAnsi="Latha" w:cs="Latha"/>
+                <w:sz w:val="28"/>
+                <w:szCs w:val="28"/>
+                <w:cs/>
+                <w:lang w:bidi="ta-IN"/>
+              </w:rPr>
+              <w:t>த</w:t>
+            </w:r>
+            <w:r>
+              <w:rPr>
+                <w:rFonts w:ascii="BRH Tamil Tab Extra" w:hAnsi="BRH Tamil Tab Extra" w:cs="Latha"/>
+                <w:b/>
+                <w:sz w:val="36"/>
+                <w:szCs w:val="28"/>
+              </w:rPr>
+              <w:t>…</w:t>
+            </w:r>
+            <w:r>
+              <w:rPr>
+                <w:rFonts w:ascii="Latha" w:hAnsi="Latha" w:cs="Latha"/>
+                <w:b/>
+                <w:bCs/>
+                <w:sz w:val="32"/>
+                <w:szCs w:val="32"/>
+                <w:cs/>
+                <w:lang w:bidi="ta-IN"/>
+              </w:rPr>
+              <w:t>:</w:t>
+            </w:r>
+            <w:r>
+              <w:rPr>
+                <w:rFonts w:ascii="Latha" w:hAnsi="Latha" w:cs="Latha"/>
+                <w:sz w:val="28"/>
+                <w:szCs w:val="28"/>
+                <w:cs/>
+                <w:lang w:bidi="ta-IN"/>
+              </w:rPr>
+              <w:t xml:space="preserve"> ஸ</w:t>
+            </w:r>
+            <w:r>
+              <w:rPr>
+                <w:rFonts w:ascii="Latha" w:hAnsi="Latha" w:cs="Latha"/>
+                <w:sz w:val="28"/>
+                <w:szCs w:val="28"/>
+                <w:highlight w:val="green"/>
+                <w:cs/>
+                <w:lang w:bidi="ta-IN"/>
+              </w:rPr>
+              <w:t>கா</w:t>
+            </w:r>
+            <w:r>
+              <w:rPr>
+                <w:rFonts w:ascii="BRH Tamil Tab Extra" w:hAnsi="BRH Tamil Tab Extra" w:cs="Latha"/>
+                <w:b/>
+                <w:sz w:val="36"/>
+                <w:szCs w:val="28"/>
+                <w:highlight w:val="green"/>
+              </w:rPr>
+              <w:t>‡</w:t>
+            </w:r>
+            <w:r>
+              <w:rPr>
+                <w:rFonts w:ascii="Latha" w:hAnsi="Latha" w:cs="Latha"/>
+                <w:b/>
+                <w:bCs/>
+                <w:position w:val="-12"/>
+                <w:sz w:val="28"/>
+                <w:szCs w:val="28"/>
+                <w:highlight w:val="green"/>
+                <w:cs/>
+                <w:lang w:bidi="ta-IN"/>
+              </w:rPr>
+              <w:t>2</w:t>
+            </w:r>
+            <w:r>
+              <w:rPr>
+                <w:rFonts w:ascii="Latha" w:hAnsi="Latha" w:cs="Latha"/>
+                <w:sz w:val="28"/>
+                <w:szCs w:val="28"/>
+                <w:cs/>
+                <w:lang w:bidi="ta-IN"/>
+              </w:rPr>
+              <w:t xml:space="preserve"> </w:t>
+            </w:r>
+            <w:r>
+              <w:rPr>
+                <w:rFonts w:ascii="Latha" w:hAnsi="Latha" w:cs="Latha"/>
+                <w:sz w:val="28"/>
+                <w:szCs w:val="28"/>
+              </w:rPr>
+              <w:t>|</w:t>
+            </w:r>
+            <w:r>
+              <w:rPr>
+                <w:rFonts w:ascii="Latha" w:hAnsi="Latha" w:cs="Latha"/>
+                <w:sz w:val="28"/>
+                <w:szCs w:val="28"/>
+              </w:rPr>
+              <w:t>|</w:t>
+            </w:r>
+            <w:r>
+              <w:rPr>
+                <w:rFonts w:ascii="Latha" w:hAnsi="Latha" w:cs="Latha" w:hint="cs"/>
+                <w:sz w:val="28"/>
+                <w:szCs w:val="28"/>
+                <w:cs/>
+                <w:lang w:bidi="ta-IN"/>
+              </w:rPr>
+              <w:t xml:space="preserve"> </w:t>
+            </w:r>
+          </w:p>
+          <w:p>
+            <w:pPr>
+              <w:spacing w:before="0" w:line="240" w:lineRule="auto"/>
+              <w:ind w:right="-108"/>
+              <w:rPr>
+                <w:rFonts w:ascii="Cambria" w:hAnsi="Cambria" w:cs="BRH Malayalam Extra"/>
+                <w:sz w:val="40"/>
+                <w:szCs w:val="40"/>
+              </w:rPr>
+            </w:pPr>
+            <w:r>
+              <w:rPr>
+                <w:rFonts w:ascii="BRH Malayalam Extra" w:hAnsi="BRH Malayalam Extra" w:cs="BRH Malayalam Extra"/>
+                <w:sz w:val="32"/>
+                <w:szCs w:val="32"/>
+              </w:rPr>
+              <w:t>(</w:t>
+            </w:r>
+            <w:r>
+              <w:rPr>
+                <w:rFonts w:ascii="Cambria" w:hAnsi="Cambria" w:cs="BRH Malayalam Extra"/>
+                <w:sz w:val="32"/>
+                <w:szCs w:val="32"/>
+              </w:rPr>
+              <w:t>visargam deleted)</w:t>
+            </w:r>
+          </w:p>
+        </w:tc>
+      </w:tr>
+      <w:tr>
+        <w:trPr>
+          <w:gridAfter w:val="2"/>
+          <w:wAfter w:w="49" w:type="dxa"/>
+          <w:trHeight w:val="1011"/>
+        </w:trPr>
+        <w:tc>
+          <w:tcPr>
+            <w:tcW w:w="3290" w:type="dxa"/>
+            <w:tcBorders>
+              <w:top w:val="single" w:sz="4" w:space="0" w:color="000000"/>
+              <w:left w:val="single" w:sz="4" w:space="0" w:color="000000"/>
+              <w:bottom w:val="single" w:sz="4" w:space="0" w:color="000000"/>
+              <w:right w:val="single" w:sz="4" w:space="0" w:color="000000"/>
+            </w:tcBorders>
+          </w:tcPr>
+          <w:p>
+            <w:pPr>
+              <w:spacing w:before="0" w:line="240" w:lineRule="auto"/>
+              <w:rPr>
+                <w:rFonts w:cs="Latha"/>
+                <w:b/>
+                <w:sz w:val="28"/>
+                <w:szCs w:val="28"/>
+                <w:lang w:bidi="ta-IN"/>
+              </w:rPr>
+            </w:pPr>
+            <w:r>
+              <w:rPr>
+                <w:rFonts w:cs="Latha"/>
+                <w:b/>
+                <w:sz w:val="28"/>
+                <w:szCs w:val="28"/>
+                <w:lang w:bidi="ta-IN"/>
+              </w:rPr>
+              <w:t>TS 2.3.</w:t>
+            </w:r>
+            <w:r>
+              <w:rPr>
+                <w:rFonts w:cs="Latha"/>
+                <w:b/>
+                <w:sz w:val="28"/>
+                <w:szCs w:val="28"/>
+                <w:lang w:bidi="ta-IN"/>
+              </w:rPr>
+              <w:t>14.4</w:t>
+            </w:r>
+            <w:r>
+              <w:rPr>
+                <w:rFonts w:cs="Latha"/>
+                <w:b/>
+                <w:sz w:val="28"/>
+                <w:szCs w:val="28"/>
+                <w:lang w:bidi="ta-IN"/>
+              </w:rPr>
+              <w:t xml:space="preserve"> </w:t>
+            </w:r>
+            <w:r>
+              <w:rPr>
+                <w:rFonts w:cs="Latha"/>
+                <w:b/>
+                <w:sz w:val="28"/>
+                <w:szCs w:val="28"/>
+                <w:lang w:bidi="ta-IN"/>
+              </w:rPr>
+              <w:t>- Vaakyam</w:t>
+            </w:r>
+          </w:p>
+          <w:p>
+            <w:pPr>
+              <w:spacing w:before="0" w:line="240" w:lineRule="auto"/>
+              <w:rPr>
+                <w:rFonts w:cs="Latha"/>
+                <w:b/>
+                <w:sz w:val="28"/>
+                <w:szCs w:val="28"/>
+                <w:lang w:bidi="ta-IN"/>
+              </w:rPr>
+            </w:pPr>
+            <w:r>
+              <w:rPr>
+                <w:rFonts w:cs="Latha"/>
+                <w:b/>
+                <w:sz w:val="28"/>
+                <w:szCs w:val="28"/>
+                <w:lang w:bidi="ta-IN"/>
+              </w:rPr>
+              <w:t xml:space="preserve">Line No. </w:t>
+            </w:r>
+            <w:r>
+              <w:rPr>
+                <w:rFonts w:cs="Latha"/>
+                <w:b/>
+                <w:sz w:val="28"/>
+                <w:szCs w:val="28"/>
+                <w:lang w:bidi="ta-IN"/>
+              </w:rPr>
+              <w:t>- 4</w:t>
+            </w:r>
+          </w:p>
+          <w:p>
+            <w:pPr>
+              <w:spacing w:before="0" w:line="240" w:lineRule="auto"/>
+              <w:rPr>
+                <w:rFonts w:cs="Latha"/>
+                <w:b/>
+                <w:sz w:val="28"/>
+                <w:szCs w:val="28"/>
+                <w:cs/>
+                <w:lang w:bidi="ta-IN"/>
+              </w:rPr>
+            </w:pPr>
+            <w:r>
+              <w:rPr>
+                <w:rFonts w:cs="Latha"/>
+                <w:b/>
+                <w:sz w:val="28"/>
+                <w:szCs w:val="28"/>
+                <w:lang w:bidi="ta-IN"/>
+              </w:rPr>
+              <w:t xml:space="preserve">Panchaati  No. </w:t>
+            </w:r>
+            <w:r>
+              <w:rPr>
+                <w:rFonts w:cs="Latha"/>
+                <w:b/>
+                <w:sz w:val="28"/>
+                <w:szCs w:val="28"/>
+                <w:lang w:bidi="ta-IN"/>
+              </w:rPr>
+              <w:t>54</w:t>
+            </w:r>
+          </w:p>
+        </w:tc>
+        <w:tc>
+          <w:tcPr>
+            <w:tcW w:w="5103" w:type="dxa"/>
+            <w:tcBorders>
+              <w:top w:val="single" w:sz="4" w:space="0" w:color="000000"/>
+              <w:left w:val="single" w:sz="4" w:space="0" w:color="000000"/>
+              <w:bottom w:val="single" w:sz="4" w:space="0" w:color="000000"/>
+              <w:right w:val="single" w:sz="4" w:space="0" w:color="000000"/>
+            </w:tcBorders>
+          </w:tcPr>
+          <w:p>
+            <w:pPr>
+              <w:spacing w:before="0" w:line="240" w:lineRule="auto"/>
+              <w:ind w:right="-108"/>
+              <w:rPr>
+                <w:rFonts w:ascii="BRH Malayalam Extra" w:hAnsi="BRH Malayalam Extra" w:cs="BRH Malayalam Extra"/>
+                <w:sz w:val="40"/>
+                <w:szCs w:val="40"/>
+              </w:rPr>
+            </w:pPr>
+            <w:r>
+              <w:rPr>
+                <w:rFonts w:ascii="Latha" w:hAnsi="Latha" w:cs="Latha"/>
+                <w:sz w:val="28"/>
+                <w:szCs w:val="28"/>
+                <w:cs/>
+                <w:lang w:bidi="ta-IN"/>
+              </w:rPr>
+              <w:t>ப்</w:t>
+            </w:r>
+            <w:r>
+              <w:rPr>
+                <w:rFonts w:ascii="Latha" w:hAnsi="Latha" w:cs="Latha"/>
+                <w:b/>
+                <w:bCs/>
+                <w:position w:val="-12"/>
+                <w:sz w:val="28"/>
+                <w:szCs w:val="28"/>
+                <w:cs/>
+                <w:lang w:bidi="ta-IN"/>
+              </w:rPr>
+              <w:t>3</w:t>
+            </w:r>
+            <w:r>
+              <w:rPr>
+                <w:rFonts w:ascii="Latha" w:hAnsi="Latha" w:cs="Latha"/>
+                <w:b/>
+                <w:bCs/>
+                <w:i/>
+                <w:iCs/>
+                <w:sz w:val="28"/>
+                <w:szCs w:val="28"/>
+                <w:cs/>
+                <w:lang w:bidi="ta-IN"/>
+              </w:rPr>
+              <w:t>ரு</w:t>
+            </w:r>
+            <w:r>
+              <w:rPr>
+                <w:rFonts w:ascii="Latha" w:hAnsi="Latha" w:cs="Latha"/>
+                <w:sz w:val="28"/>
+                <w:szCs w:val="28"/>
+                <w:cs/>
+                <w:lang w:bidi="ta-IN"/>
+              </w:rPr>
+              <w:t>ஹ</w:t>
+            </w:r>
+            <w:r>
+              <w:rPr>
+                <w:rFonts w:ascii="BRH Tamil Tab Extra" w:hAnsi="BRH Tamil Tab Extra" w:cs="Latha"/>
+                <w:b/>
+                <w:sz w:val="36"/>
+                <w:szCs w:val="28"/>
+              </w:rPr>
+              <w:t>…</w:t>
+            </w:r>
+            <w:r>
+              <w:rPr>
+                <w:rFonts w:ascii="Latha" w:hAnsi="Latha" w:cs="Latha"/>
+                <w:sz w:val="28"/>
+                <w:szCs w:val="28"/>
+                <w:cs/>
+                <w:lang w:bidi="ta-IN"/>
+              </w:rPr>
+              <w:t>ஸ்பதி</w:t>
+            </w:r>
+            <w:r>
+              <w:rPr>
+                <w:rFonts w:ascii="BRH Tamil Tab Extra" w:hAnsi="BRH Tamil Tab Extra" w:cs="Latha"/>
+                <w:b/>
+                <w:sz w:val="36"/>
+                <w:szCs w:val="28"/>
+              </w:rPr>
+              <w:t>†</w:t>
+            </w:r>
+            <w:r>
+              <w:rPr>
+                <w:rFonts w:ascii="Latha" w:hAnsi="Latha" w:cs="Latha"/>
+                <w:sz w:val="28"/>
+                <w:szCs w:val="28"/>
+                <w:highlight w:val="yellow"/>
+                <w:cs/>
+                <w:lang w:bidi="ta-IN"/>
+              </w:rPr>
+              <w:t>ரு</w:t>
+            </w:r>
+            <w:r>
+              <w:rPr>
+                <w:rFonts w:ascii="BRH Tamil Tab Extra" w:hAnsi="BRH Tamil Tab Extra" w:cs="Latha"/>
+                <w:b/>
+                <w:sz w:val="36"/>
+                <w:szCs w:val="28"/>
+                <w:highlight w:val="yellow"/>
+              </w:rPr>
+              <w:t>…</w:t>
+            </w:r>
+            <w:r>
+              <w:rPr>
+                <w:rFonts w:ascii="Latha" w:hAnsi="Latha" w:cs="Latha"/>
+                <w:sz w:val="28"/>
+                <w:szCs w:val="28"/>
+                <w:highlight w:val="yellow"/>
+                <w:cs/>
+                <w:lang w:bidi="ta-IN"/>
+              </w:rPr>
+              <w:t>ஸ்த்</w:t>
+            </w:r>
+            <w:r>
+              <w:rPr>
+                <w:rFonts w:ascii="Latha" w:hAnsi="Latha" w:cs="Latha"/>
+                <w:sz w:val="28"/>
+                <w:szCs w:val="28"/>
+                <w:cs/>
+                <w:lang w:bidi="ta-IN"/>
+              </w:rPr>
+              <w:t>ரியா</w:t>
+            </w:r>
+            <w:r>
+              <w:rPr>
+                <w:rFonts w:ascii="BRH Tamil Tab Extra" w:hAnsi="BRH Tamil Tab Extra" w:cs="Latha"/>
+                <w:b/>
+                <w:sz w:val="36"/>
+                <w:szCs w:val="28"/>
+              </w:rPr>
+              <w:t>†</w:t>
+            </w:r>
+          </w:p>
+        </w:tc>
+        <w:tc>
+          <w:tcPr>
+            <w:tcW w:w="5220" w:type="dxa"/>
+            <w:tcBorders>
+              <w:top w:val="single" w:sz="4" w:space="0" w:color="000000"/>
+              <w:left w:val="single" w:sz="4" w:space="0" w:color="000000"/>
+              <w:bottom w:val="single" w:sz="4" w:space="0" w:color="000000"/>
+              <w:right w:val="single" w:sz="4" w:space="0" w:color="000000"/>
+            </w:tcBorders>
+          </w:tcPr>
+          <w:p>
+            <w:pPr>
+              <w:spacing w:before="0" w:line="240" w:lineRule="auto"/>
+              <w:ind w:right="-108"/>
+              <w:rPr>
+                <w:rFonts w:ascii="BRH Malayalam Extra" w:hAnsi="BRH Malayalam Extra" w:cs="BRH Malayalam Extra"/>
+                <w:sz w:val="40"/>
+                <w:szCs w:val="40"/>
+              </w:rPr>
+            </w:pPr>
+            <w:r>
+              <w:rPr>
+                <w:rFonts w:ascii="BRH Malayalam Extra" w:hAnsi="BRH Malayalam Extra" w:cs="BRH Malayalam Extra"/>
+                <w:sz w:val="40"/>
+                <w:szCs w:val="40"/>
+              </w:rPr>
+              <w:t>——</w:t>
+            </w:r>
+            <w:r>
+              <w:rPr>
+                <w:rFonts w:ascii="BRH Devanagari Extra" w:hAnsi="BRH Devanagari Extra" w:cs="BRH Devanagari Extra"/>
+                <w:sz w:val="40"/>
+                <w:szCs w:val="40"/>
+              </w:rPr>
+              <w:t xml:space="preserve"> </w:t>
+            </w:r>
+            <w:r>
+              <w:rPr>
+                <w:rFonts w:ascii="Latha" w:hAnsi="Latha" w:cs="Latha"/>
+                <w:sz w:val="28"/>
+                <w:szCs w:val="28"/>
+                <w:cs/>
+                <w:lang w:bidi="ta-IN"/>
+              </w:rPr>
+              <w:t>ப்</w:t>
+            </w:r>
+            <w:r>
+              <w:rPr>
+                <w:rFonts w:ascii="Latha" w:hAnsi="Latha" w:cs="Latha"/>
+                <w:b/>
+                <w:bCs/>
+                <w:position w:val="-12"/>
+                <w:sz w:val="28"/>
+                <w:szCs w:val="28"/>
+                <w:cs/>
+                <w:lang w:bidi="ta-IN"/>
+              </w:rPr>
+              <w:t>3</w:t>
+            </w:r>
+            <w:r>
+              <w:rPr>
+                <w:rFonts w:ascii="Latha" w:hAnsi="Latha" w:cs="Latha"/>
+                <w:b/>
+                <w:bCs/>
+                <w:i/>
+                <w:iCs/>
+                <w:sz w:val="28"/>
+                <w:szCs w:val="28"/>
+                <w:cs/>
+                <w:lang w:bidi="ta-IN"/>
+              </w:rPr>
+              <w:t>ரு</w:t>
+            </w:r>
+            <w:r>
+              <w:rPr>
+                <w:rFonts w:ascii="Latha" w:hAnsi="Latha" w:cs="Latha"/>
+                <w:sz w:val="28"/>
+                <w:szCs w:val="28"/>
+                <w:cs/>
+                <w:lang w:bidi="ta-IN"/>
+              </w:rPr>
+              <w:t>ஹ</w:t>
+            </w:r>
+            <w:r>
+              <w:rPr>
+                <w:rFonts w:ascii="BRH Tamil Tab Extra" w:hAnsi="BRH Tamil Tab Extra" w:cs="Latha"/>
+                <w:b/>
+                <w:sz w:val="36"/>
+                <w:szCs w:val="28"/>
+              </w:rPr>
+              <w:t>…</w:t>
+            </w:r>
+            <w:r>
+              <w:rPr>
+                <w:rFonts w:ascii="Latha" w:hAnsi="Latha" w:cs="Latha"/>
+                <w:sz w:val="28"/>
+                <w:szCs w:val="28"/>
+                <w:cs/>
+                <w:lang w:bidi="ta-IN"/>
+              </w:rPr>
+              <w:t>ஸ்பதி</w:t>
+            </w:r>
+            <w:r>
+              <w:rPr>
+                <w:rFonts w:ascii="BRH Tamil Tab Extra" w:hAnsi="BRH Tamil Tab Extra" w:cs="Latha"/>
+                <w:b/>
+                <w:sz w:val="36"/>
+                <w:szCs w:val="28"/>
+              </w:rPr>
+              <w:t>†</w:t>
+            </w:r>
+            <w:r>
+              <w:rPr>
+                <w:rFonts w:ascii="Latha" w:hAnsi="Latha" w:cs="Latha"/>
+                <w:sz w:val="28"/>
+                <w:szCs w:val="28"/>
+                <w:cs/>
+                <w:lang w:bidi="ta-IN"/>
+              </w:rPr>
+              <w:t>ரு</w:t>
+            </w:r>
+            <w:r>
+              <w:rPr>
+                <w:rFonts w:ascii="BRH Tamil Tab Extra" w:hAnsi="BRH Tamil Tab Extra" w:cs="Latha"/>
+                <w:b/>
+                <w:sz w:val="36"/>
+                <w:szCs w:val="28"/>
+              </w:rPr>
+              <w:t>…</w:t>
+            </w:r>
+            <w:r>
+              <w:rPr>
+                <w:rFonts w:ascii="Latha" w:hAnsi="Latha" w:cs="Latha"/>
+                <w:sz w:val="28"/>
+                <w:szCs w:val="28"/>
+                <w:highlight w:val="green"/>
+                <w:cs/>
+                <w:lang w:bidi="ta-IN"/>
+              </w:rPr>
+              <w:t>ஸ்ரி</w:t>
+            </w:r>
+            <w:r>
+              <w:rPr>
+                <w:rFonts w:ascii="Latha" w:hAnsi="Latha" w:cs="Latha"/>
+                <w:sz w:val="28"/>
+                <w:szCs w:val="28"/>
+                <w:cs/>
+                <w:lang w:bidi="ta-IN"/>
+              </w:rPr>
+              <w:t>யா</w:t>
+            </w:r>
+            <w:r>
+              <w:rPr>
+                <w:rFonts w:ascii="BRH Tamil Tab Extra" w:hAnsi="BRH Tamil Tab Extra" w:cs="Latha"/>
+                <w:b/>
+                <w:sz w:val="36"/>
+                <w:szCs w:val="28"/>
+              </w:rPr>
+              <w:t>†</w:t>
+            </w:r>
+          </w:p>
+        </w:tc>
+      </w:tr>
+      <w:tr>
+        <w:trPr>
+          <w:gridAfter w:val="1"/>
+          <w:wAfter w:w="24" w:type="dxa"/>
+          <w:trHeight w:val="569"/>
+        </w:trPr>
+        <w:tc>
+          <w:tcPr>
+            <w:tcW w:w="3290" w:type="dxa"/>
+            <w:tcBorders>
+              <w:top w:val="single" w:sz="4" w:space="0" w:color="000000"/>
+              <w:left w:val="single" w:sz="4" w:space="0" w:color="000000"/>
+              <w:bottom w:val="single" w:sz="4" w:space="0" w:color="000000"/>
+              <w:right w:val="single" w:sz="4" w:space="0" w:color="000000"/>
+            </w:tcBorders>
+          </w:tcPr>
+          <w:p>
+            <w:pPr>
+              <w:widowControl w:val="0"/>
+              <w:autoSpaceDE w:val="0"/>
+              <w:autoSpaceDN w:val="0"/>
+              <w:adjustRightInd w:val="0"/>
+              <w:spacing w:before="0" w:line="264" w:lineRule="auto"/>
+              <w:ind w:right="-320"/>
+              <w:jc w:val="both"/>
+              <w:rPr>
+                <w:rFonts w:eastAsia="Times New Roman" w:cs="Arial"/>
+                <w:b/>
+                <w:bCs/>
+                <w:sz w:val="28"/>
+                <w:szCs w:val="28"/>
+                <w:lang w:eastAsia="en-IN" w:bidi="ml-IN"/>
+              </w:rPr>
+            </w:pPr>
+            <w:r>
+              <w:rPr>
+                <w:rFonts w:eastAsia="Times New Roman" w:cs="Arial"/>
+                <w:b/>
+                <w:bCs/>
+                <w:sz w:val="28"/>
+                <w:szCs w:val="28"/>
+                <w:lang w:eastAsia="en-IN" w:bidi="ml-IN"/>
+              </w:rPr>
+              <w:t>TS 2.6.</w:t>
+            </w:r>
+            <w:r>
+              <w:rPr>
+                <w:rFonts w:eastAsia="Times New Roman" w:cs="Arial"/>
+                <w:b/>
+                <w:bCs/>
+                <w:sz w:val="28"/>
+                <w:szCs w:val="28"/>
+                <w:lang w:eastAsia="en-IN" w:bidi="ml-IN"/>
+              </w:rPr>
+              <w:t>10</w:t>
+            </w:r>
+            <w:r>
+              <w:rPr>
+                <w:rFonts w:eastAsia="Times New Roman" w:cs="Arial"/>
+                <w:b/>
+                <w:bCs/>
+                <w:sz w:val="28"/>
+                <w:szCs w:val="28"/>
+                <w:lang w:eastAsia="en-IN" w:bidi="ml-IN"/>
+              </w:rPr>
+              <w:t>.</w:t>
+            </w:r>
+            <w:r>
+              <w:rPr>
+                <w:rFonts w:eastAsia="Times New Roman" w:cs="Arial"/>
+                <w:b/>
+                <w:bCs/>
+                <w:sz w:val="28"/>
+                <w:szCs w:val="28"/>
+                <w:lang w:eastAsia="en-IN" w:bidi="ml-IN"/>
+              </w:rPr>
+              <w:t>1</w:t>
+            </w:r>
+            <w:r>
+              <w:rPr>
+                <w:rFonts w:eastAsia="Times New Roman" w:cs="Arial"/>
+                <w:b/>
+                <w:bCs/>
+                <w:sz w:val="28"/>
+                <w:szCs w:val="28"/>
+                <w:lang w:eastAsia="en-IN" w:bidi="ml-IN"/>
+              </w:rPr>
+              <w:t xml:space="preserve"> - Vaakyam</w:t>
+            </w:r>
+          </w:p>
+          <w:p>
+            <w:pPr>
+              <w:widowControl w:val="0"/>
+              <w:autoSpaceDE w:val="0"/>
+              <w:autoSpaceDN w:val="0"/>
+              <w:adjustRightInd w:val="0"/>
+              <w:spacing w:before="0" w:line="264" w:lineRule="auto"/>
+              <w:ind w:right="-320"/>
+              <w:jc w:val="both"/>
+              <w:rPr>
+                <w:rFonts w:eastAsia="Times New Roman" w:cs="Arial"/>
+                <w:b/>
+                <w:bCs/>
+                <w:sz w:val="28"/>
+                <w:szCs w:val="28"/>
+                <w:lang w:eastAsia="en-IN" w:bidi="ml-IN"/>
+              </w:rPr>
+            </w:pPr>
+            <w:r>
+              <w:rPr>
+                <w:rFonts w:eastAsia="Times New Roman" w:cs="Arial"/>
+                <w:b/>
+                <w:bCs/>
+                <w:sz w:val="28"/>
+                <w:szCs w:val="28"/>
+                <w:lang w:eastAsia="en-IN" w:bidi="ml-IN"/>
+              </w:rPr>
+              <w:t xml:space="preserve">Line No. </w:t>
+            </w:r>
+            <w:r>
+              <w:rPr>
+                <w:rFonts w:eastAsia="Times New Roman" w:cs="Arial"/>
+                <w:b/>
+                <w:bCs/>
+                <w:sz w:val="28"/>
+                <w:szCs w:val="28"/>
+                <w:lang w:eastAsia="en-IN" w:bidi="ml-IN"/>
+              </w:rPr>
+              <w:t>5</w:t>
+            </w:r>
+          </w:p>
+          <w:p>
+            <w:pPr>
+              <w:widowControl w:val="0"/>
+              <w:autoSpaceDE w:val="0"/>
+              <w:autoSpaceDN w:val="0"/>
+              <w:adjustRightInd w:val="0"/>
+              <w:spacing w:before="0" w:line="264" w:lineRule="auto"/>
+              <w:ind w:right="-320"/>
+              <w:jc w:val="both"/>
+              <w:rPr>
+                <w:rFonts w:eastAsia="Times New Roman" w:cs="Arial"/>
+                <w:b/>
+                <w:bCs/>
+                <w:sz w:val="28"/>
+                <w:szCs w:val="28"/>
+                <w:lang w:eastAsia="en-IN" w:bidi="ml-IN"/>
+              </w:rPr>
+            </w:pPr>
+            <w:r>
+              <w:rPr>
+                <w:rFonts w:eastAsia="Times New Roman" w:cs="Arial"/>
+                <w:b/>
+                <w:bCs/>
+                <w:sz w:val="28"/>
+                <w:szCs w:val="28"/>
+                <w:lang w:eastAsia="en-IN" w:bidi="ml-IN"/>
+              </w:rPr>
+              <w:t xml:space="preserve">Panchaati No. </w:t>
+            </w:r>
+            <w:r>
+              <w:rPr>
+                <w:rFonts w:eastAsia="Times New Roman" w:cs="Arial"/>
+                <w:b/>
+                <w:bCs/>
+                <w:sz w:val="28"/>
+                <w:szCs w:val="28"/>
+                <w:lang w:eastAsia="en-IN" w:bidi="ml-IN"/>
+              </w:rPr>
+              <w:t>57</w:t>
+            </w:r>
+          </w:p>
+        </w:tc>
+        <w:tc>
+          <w:tcPr>
+            <w:tcW w:w="5103" w:type="dxa"/>
+            <w:tcBorders>
+              <w:top w:val="single" w:sz="4" w:space="0" w:color="000000"/>
+              <w:left w:val="single" w:sz="4" w:space="0" w:color="000000"/>
+              <w:bottom w:val="single" w:sz="4" w:space="0" w:color="000000"/>
+              <w:right w:val="single" w:sz="4" w:space="0" w:color="000000"/>
+            </w:tcBorders>
+          </w:tcPr>
+          <w:p>
+            <w:pPr>
+              <w:widowControl w:val="0"/>
+              <w:autoSpaceDE w:val="0"/>
+              <w:autoSpaceDN w:val="0"/>
+              <w:adjustRightInd w:val="0"/>
+              <w:spacing w:before="0" w:line="240" w:lineRule="auto"/>
+              <w:ind w:right="-23"/>
+              <w:rPr>
+                <w:rFonts w:ascii="BRH Malayalam Extra" w:hAnsi="BRH Malayalam Extra" w:cs="BRH Malayalam Extra"/>
+                <w:sz w:val="40"/>
+                <w:szCs w:val="40"/>
+              </w:rPr>
+            </w:pPr>
+            <w:r>
+              <w:rPr>
+                <w:rFonts w:ascii="Latha" w:hAnsi="Latha" w:cs="Latha"/>
+                <w:sz w:val="28"/>
+                <w:szCs w:val="28"/>
+                <w:cs/>
+                <w:lang w:bidi="ta-IN"/>
+              </w:rPr>
+              <w:t>தஸ்மா</w:t>
+            </w:r>
+            <w:r>
+              <w:rPr>
+                <w:rFonts w:ascii="BRH Tamil Tab Extra" w:hAnsi="BRH Tamil Tab Extra" w:cs="Latha"/>
+                <w:b/>
+                <w:sz w:val="36"/>
+                <w:szCs w:val="28"/>
+              </w:rPr>
+              <w:t>…</w:t>
+            </w:r>
+            <w:r>
+              <w:rPr>
+                <w:rFonts w:ascii="Latha" w:hAnsi="Latha" w:cs="Latha"/>
+                <w:sz w:val="28"/>
+                <w:szCs w:val="28"/>
+                <w:cs/>
+                <w:lang w:bidi="ta-IN"/>
+              </w:rPr>
+              <w:t>த்</w:t>
+            </w:r>
+            <w:r>
+              <w:rPr>
+                <w:rFonts w:ascii="Latha" w:hAnsi="Latha" w:cs="Latha"/>
+                <w:b/>
+                <w:bCs/>
+                <w:position w:val="-12"/>
+                <w:sz w:val="28"/>
+                <w:szCs w:val="28"/>
+                <w:cs/>
+                <w:lang w:bidi="ta-IN"/>
+              </w:rPr>
+              <w:t>3</w:t>
+            </w:r>
+            <w:r>
+              <w:rPr>
+                <w:rFonts w:ascii="Latha" w:hAnsi="Latha" w:cs="Latha"/>
+                <w:sz w:val="28"/>
+                <w:szCs w:val="28"/>
+              </w:rPr>
+              <w:t>-</w:t>
+            </w:r>
+            <w:r>
+              <w:rPr>
+                <w:rFonts w:ascii="Latha" w:hAnsi="Latha" w:cs="Latha"/>
+                <w:sz w:val="28"/>
+                <w:szCs w:val="28"/>
+                <w:cs/>
+                <w:lang w:bidi="ta-IN"/>
+              </w:rPr>
+              <w:t>ய</w:t>
+            </w:r>
+            <w:r>
+              <w:rPr>
+                <w:rFonts w:ascii="Latha" w:hAnsi="Latha" w:cs="Latha"/>
+                <w:sz w:val="28"/>
+                <w:szCs w:val="28"/>
+                <w:highlight w:val="yellow"/>
+                <w:cs/>
+                <w:lang w:bidi="ta-IN"/>
+              </w:rPr>
+              <w:t>த்</w:t>
+            </w:r>
+            <w:r>
+              <w:rPr>
+                <w:rFonts w:ascii="Latha" w:hAnsi="Latha" w:cs="Latha"/>
+                <w:b/>
+                <w:bCs/>
+                <w:position w:val="-12"/>
+                <w:sz w:val="28"/>
+                <w:szCs w:val="28"/>
+                <w:highlight w:val="yellow"/>
+                <w:cs/>
+                <w:lang w:bidi="ta-IN"/>
+              </w:rPr>
+              <w:t>3</w:t>
+            </w:r>
+            <w:r>
+              <w:rPr>
+                <w:rFonts w:ascii="Latha" w:hAnsi="Latha" w:cs="Latha"/>
+                <w:sz w:val="28"/>
+                <w:szCs w:val="28"/>
+                <w:cs/>
+                <w:lang w:bidi="ta-IN"/>
+              </w:rPr>
+              <w:t>ப்</w:t>
+            </w:r>
+            <w:r>
+              <w:rPr>
+                <w:rFonts w:ascii="Latha" w:hAnsi="Latha" w:cs="Latha"/>
+                <w:b/>
+                <w:bCs/>
+                <w:position w:val="-12"/>
+                <w:sz w:val="28"/>
+                <w:szCs w:val="28"/>
+                <w:cs/>
+                <w:lang w:bidi="ta-IN"/>
+              </w:rPr>
+              <w:t>3</w:t>
+            </w:r>
+            <w:r>
+              <w:rPr>
+                <w:rFonts w:ascii="Latha" w:hAnsi="Latha" w:cs="Latha"/>
+                <w:sz w:val="28"/>
+                <w:szCs w:val="28"/>
+                <w:cs/>
+                <w:lang w:bidi="ta-IN"/>
+              </w:rPr>
+              <w:t>ரா</w:t>
+            </w:r>
+            <w:r>
+              <w:rPr>
+                <w:rFonts w:ascii="BRH Tamil Tab Extra" w:hAnsi="BRH Tamil Tab Extra" w:cs="Latha"/>
+                <w:b/>
+                <w:sz w:val="36"/>
+                <w:szCs w:val="28"/>
+              </w:rPr>
+              <w:t>‡</w:t>
+            </w:r>
+            <w:r>
+              <w:rPr>
+                <w:rFonts w:ascii="Latha" w:hAnsi="Latha" w:cs="Latha"/>
+                <w:sz w:val="28"/>
+                <w:szCs w:val="28"/>
+                <w:cs/>
+                <w:lang w:bidi="ta-IN"/>
+              </w:rPr>
+              <w:t>ஹ்மணோ</w:t>
+            </w:r>
+            <w:r>
+              <w:rPr>
+                <w:rFonts w:ascii="BRH Tamil Tab Extra" w:hAnsi="BRH Tamil Tab Extra" w:cs="Latha"/>
+                <w:b/>
+                <w:sz w:val="36"/>
+                <w:szCs w:val="28"/>
+              </w:rPr>
+              <w:t>…</w:t>
+            </w:r>
+            <w:r>
+              <w:rPr>
+                <w:rFonts w:ascii="Latha" w:hAnsi="Latha" w:cs="Latha"/>
+                <w:sz w:val="28"/>
+                <w:szCs w:val="28"/>
+                <w:cs/>
+                <w:lang w:bidi="ta-IN"/>
+              </w:rPr>
+              <w:t>க்தோ</w:t>
+            </w:r>
+          </w:p>
+        </w:tc>
+        <w:tc>
+          <w:tcPr>
+            <w:tcW w:w="5245" w:type="dxa"/>
+            <w:gridSpan w:val="2"/>
+            <w:tcBorders>
+              <w:top w:val="single" w:sz="4" w:space="0" w:color="000000"/>
+              <w:left w:val="single" w:sz="4" w:space="0" w:color="000000"/>
+              <w:bottom w:val="single" w:sz="4" w:space="0" w:color="000000"/>
+              <w:right w:val="single" w:sz="4" w:space="0" w:color="000000"/>
+            </w:tcBorders>
+          </w:tcPr>
+          <w:p>
+            <w:pPr>
+              <w:widowControl w:val="0"/>
+              <w:autoSpaceDE w:val="0"/>
+              <w:autoSpaceDN w:val="0"/>
+              <w:adjustRightInd w:val="0"/>
+              <w:spacing w:before="0" w:line="240" w:lineRule="auto"/>
+              <w:ind w:right="-22"/>
+              <w:rPr>
+                <w:rFonts w:ascii="BRH Malayalam Extra" w:hAnsi="BRH Malayalam Extra" w:cs="BRH Malayalam Extra"/>
+                <w:sz w:val="40"/>
+                <w:szCs w:val="40"/>
+              </w:rPr>
+            </w:pPr>
+            <w:bookmarkStart w:id="1" w:name="_Hlk128592543"/>
+            <w:r>
+              <w:rPr>
+                <w:rFonts w:ascii="Latha" w:hAnsi="Latha" w:cs="Latha"/>
+                <w:sz w:val="28"/>
+                <w:szCs w:val="28"/>
+                <w:cs/>
+                <w:lang w:bidi="ta-IN"/>
+              </w:rPr>
+              <w:t>த</w:t>
+            </w:r>
+            <w:bookmarkEnd w:id="1"/>
+            <w:r>
+              <w:rPr>
+                <w:rFonts w:ascii="Latha" w:hAnsi="Latha" w:cs="Latha"/>
+                <w:sz w:val="28"/>
+                <w:szCs w:val="28"/>
+                <w:cs/>
+                <w:lang w:bidi="ta-IN"/>
+              </w:rPr>
+              <w:t>ஸ்மா</w:t>
+            </w:r>
+            <w:r>
+              <w:rPr>
+                <w:rFonts w:ascii="BRH Tamil Tab Extra" w:hAnsi="BRH Tamil Tab Extra" w:cs="Latha"/>
+                <w:b/>
+                <w:sz w:val="36"/>
+                <w:szCs w:val="28"/>
+              </w:rPr>
+              <w:t>…</w:t>
+            </w:r>
+            <w:r>
+              <w:rPr>
+                <w:rFonts w:ascii="Latha" w:hAnsi="Latha" w:cs="Latha"/>
+                <w:sz w:val="28"/>
+                <w:szCs w:val="28"/>
+                <w:cs/>
+                <w:lang w:bidi="ta-IN"/>
+              </w:rPr>
+              <w:t>த்</w:t>
+            </w:r>
+            <w:r>
+              <w:rPr>
+                <w:rFonts w:ascii="Latha" w:hAnsi="Latha" w:cs="Latha"/>
+                <w:b/>
+                <w:bCs/>
+                <w:position w:val="-12"/>
+                <w:sz w:val="28"/>
+                <w:szCs w:val="28"/>
+                <w:cs/>
+                <w:lang w:bidi="ta-IN"/>
+              </w:rPr>
+              <w:t>3</w:t>
+            </w:r>
+            <w:r>
+              <w:rPr>
+                <w:rFonts w:ascii="Latha" w:hAnsi="Latha" w:cs="Latha"/>
+                <w:sz w:val="28"/>
+                <w:szCs w:val="28"/>
+              </w:rPr>
+              <w:t>-</w:t>
+            </w:r>
+            <w:r>
+              <w:rPr>
+                <w:rFonts w:ascii="Latha" w:hAnsi="Latha" w:cs="Latha"/>
+                <w:sz w:val="28"/>
+                <w:szCs w:val="28"/>
+                <w:cs/>
+                <w:lang w:bidi="ta-IN"/>
+              </w:rPr>
+              <w:t>ய</w:t>
+            </w:r>
+            <w:r>
+              <w:rPr>
+                <w:rFonts w:ascii="Latha" w:hAnsi="Latha" w:cs="Latha"/>
+                <w:sz w:val="28"/>
+                <w:szCs w:val="28"/>
+                <w:highlight w:val="green"/>
+                <w:cs/>
+                <w:lang w:bidi="ta-IN"/>
+              </w:rPr>
+              <w:t>த</w:t>
+            </w:r>
+            <w:r>
+              <w:rPr>
+                <w:rFonts w:ascii="Latha" w:hAnsi="Latha" w:cs="Latha"/>
+                <w:b/>
+                <w:bCs/>
+                <w:position w:val="-12"/>
+                <w:sz w:val="28"/>
+                <w:szCs w:val="28"/>
+                <w:highlight w:val="green"/>
+                <w:cs/>
+                <w:lang w:bidi="ta-IN"/>
+              </w:rPr>
+              <w:t>3</w:t>
+            </w:r>
+            <w:r>
+              <w:rPr>
+                <w:rFonts w:ascii="Latha" w:hAnsi="Latha" w:cs="Latha"/>
+                <w:sz w:val="28"/>
+                <w:szCs w:val="28"/>
+                <w:cs/>
+                <w:lang w:bidi="ta-IN"/>
+              </w:rPr>
+              <w:t>ப்</w:t>
+            </w:r>
+            <w:r>
+              <w:rPr>
+                <w:rFonts w:ascii="Latha" w:hAnsi="Latha" w:cs="Latha"/>
+                <w:b/>
+                <w:bCs/>
+                <w:position w:val="-12"/>
+                <w:sz w:val="28"/>
+                <w:szCs w:val="28"/>
+                <w:cs/>
+                <w:lang w:bidi="ta-IN"/>
+              </w:rPr>
+              <w:t>3</w:t>
+            </w:r>
+            <w:r>
+              <w:rPr>
+                <w:rFonts w:ascii="Latha" w:hAnsi="Latha" w:cs="Latha"/>
+                <w:sz w:val="28"/>
+                <w:szCs w:val="28"/>
+                <w:cs/>
+                <w:lang w:bidi="ta-IN"/>
+              </w:rPr>
+              <w:t>ரா</w:t>
+            </w:r>
+            <w:r>
+              <w:rPr>
+                <w:rFonts w:ascii="BRH Tamil Tab Extra" w:hAnsi="BRH Tamil Tab Extra" w:cs="Latha"/>
+                <w:b/>
+                <w:sz w:val="36"/>
+                <w:szCs w:val="28"/>
+              </w:rPr>
+              <w:t>‡</w:t>
+            </w:r>
+            <w:r>
+              <w:rPr>
+                <w:rFonts w:ascii="Latha" w:hAnsi="Latha" w:cs="Latha"/>
+                <w:sz w:val="28"/>
+                <w:szCs w:val="28"/>
+                <w:cs/>
+                <w:lang w:bidi="ta-IN"/>
+              </w:rPr>
+              <w:t>ஹ்மணோ</w:t>
+            </w:r>
+            <w:r>
+              <w:rPr>
+                <w:rFonts w:ascii="BRH Tamil Tab Extra" w:hAnsi="BRH Tamil Tab Extra" w:cs="Latha"/>
+                <w:b/>
+                <w:sz w:val="36"/>
+                <w:szCs w:val="28"/>
+              </w:rPr>
+              <w:t>…</w:t>
+            </w:r>
+            <w:r>
+              <w:rPr>
+                <w:rFonts w:ascii="Latha" w:hAnsi="Latha" w:cs="Latha"/>
+                <w:sz w:val="28"/>
+                <w:szCs w:val="28"/>
+                <w:cs/>
+                <w:lang w:bidi="ta-IN"/>
+              </w:rPr>
+              <w:t>க்தோ</w:t>
+            </w:r>
+          </w:p>
+        </w:tc>
+      </w:tr>
+      <w:tr>
+        <w:trPr>
+          <w:trHeight w:val="1117"/>
+        </w:trPr>
+        <w:tc>
+          <w:tcPr>
+            <w:tcW w:w="3290" w:type="dxa"/>
+            <w:tcBorders>
+              <w:top w:val="single" w:sz="4" w:space="0" w:color="000000"/>
+              <w:left w:val="single" w:sz="4" w:space="0" w:color="000000"/>
+              <w:bottom w:val="single" w:sz="4" w:space="0" w:color="000000"/>
+              <w:right w:val="single" w:sz="4" w:space="0" w:color="000000"/>
+            </w:tcBorders>
+          </w:tcPr>
+          <w:p>
+            <w:pPr>
+              <w:widowControl w:val="0"/>
+              <w:autoSpaceDE w:val="0"/>
+              <w:autoSpaceDN w:val="0"/>
+              <w:adjustRightInd w:val="0"/>
+              <w:spacing w:before="0" w:line="264" w:lineRule="auto"/>
+              <w:ind w:right="-320"/>
+              <w:jc w:val="both"/>
+              <w:rPr>
+                <w:rFonts w:eastAsia="Times New Roman" w:cs="Arial"/>
+                <w:b/>
+                <w:sz w:val="28"/>
+                <w:szCs w:val="28"/>
+                <w:lang w:eastAsia="en-IN" w:bidi="ml-IN"/>
+              </w:rPr>
+            </w:pPr>
+            <w:r>
+              <w:rPr>
+                <w:rFonts w:eastAsia="Times New Roman" w:cs="Arial"/>
+                <w:b/>
+                <w:sz w:val="28"/>
+                <w:szCs w:val="28"/>
+                <w:lang w:eastAsia="en-IN" w:bidi="ml-IN"/>
+              </w:rPr>
+              <w:t>TS 2.</w:t>
+            </w:r>
+            <w:r>
+              <w:rPr>
+                <w:rFonts w:eastAsia="Times New Roman" w:cs="Arial"/>
+                <w:b/>
+                <w:sz w:val="28"/>
+                <w:szCs w:val="28"/>
+                <w:lang w:eastAsia="en-IN" w:bidi="ml-IN"/>
+              </w:rPr>
+              <w:t>2</w:t>
+            </w:r>
+            <w:r>
+              <w:rPr>
+                <w:rFonts w:eastAsia="Times New Roman" w:cs="Arial"/>
+                <w:b/>
+                <w:sz w:val="28"/>
+                <w:szCs w:val="28"/>
+                <w:lang w:eastAsia="en-IN" w:bidi="ml-IN"/>
+              </w:rPr>
+              <w:t>.</w:t>
+            </w:r>
+            <w:r>
+              <w:rPr>
+                <w:rFonts w:eastAsia="Times New Roman" w:cs="Arial"/>
+                <w:b/>
+                <w:sz w:val="28"/>
+                <w:szCs w:val="28"/>
+                <w:lang w:eastAsia="en-IN" w:bidi="ml-IN"/>
+              </w:rPr>
+              <w:t>12</w:t>
+            </w:r>
+            <w:r>
+              <w:rPr>
+                <w:rFonts w:eastAsia="Times New Roman" w:cs="Arial"/>
+                <w:b/>
+                <w:sz w:val="28"/>
+                <w:szCs w:val="28"/>
+                <w:lang w:eastAsia="en-IN" w:bidi="ml-IN"/>
+              </w:rPr>
+              <w:t>.</w:t>
+            </w:r>
+            <w:r>
+              <w:rPr>
+                <w:rFonts w:eastAsia="Times New Roman" w:cs="Arial"/>
+                <w:b/>
+                <w:sz w:val="28"/>
+                <w:szCs w:val="28"/>
+                <w:lang w:eastAsia="en-IN" w:bidi="ml-IN"/>
+              </w:rPr>
+              <w:t>8</w:t>
+            </w:r>
+            <w:r>
+              <w:rPr>
+                <w:rFonts w:eastAsia="Times New Roman" w:cs="Arial"/>
+                <w:b/>
+                <w:sz w:val="28"/>
+                <w:szCs w:val="28"/>
+                <w:lang w:eastAsia="en-IN" w:bidi="ml-IN"/>
+              </w:rPr>
+              <w:t xml:space="preserve"> </w:t>
+            </w:r>
+            <w:r>
+              <w:rPr>
+                <w:rFonts w:eastAsia="Times New Roman" w:cs="Arial"/>
+                <w:b/>
+                <w:sz w:val="28"/>
+                <w:szCs w:val="28"/>
+                <w:lang w:eastAsia="en-IN" w:bidi="ml-IN"/>
+              </w:rPr>
+              <w:t xml:space="preserve">- </w:t>
+            </w:r>
+            <w:r>
+              <w:rPr>
+                <w:rFonts w:eastAsia="Times New Roman" w:cs="Arial"/>
+                <w:b/>
+                <w:sz w:val="28"/>
+                <w:szCs w:val="28"/>
+                <w:lang w:eastAsia="en-IN" w:bidi="ml-IN"/>
+              </w:rPr>
+              <w:t>Vaakyam</w:t>
+            </w:r>
+          </w:p>
+          <w:p>
+            <w:pPr>
+              <w:widowControl w:val="0"/>
+              <w:autoSpaceDE w:val="0"/>
+              <w:autoSpaceDN w:val="0"/>
+              <w:adjustRightInd w:val="0"/>
+              <w:spacing w:before="0" w:line="264" w:lineRule="auto"/>
+              <w:ind w:right="-320"/>
+              <w:jc w:val="both"/>
+              <w:rPr>
+                <w:rFonts w:eastAsia="Times New Roman" w:cs="Arial"/>
+                <w:b/>
+                <w:sz w:val="28"/>
+                <w:szCs w:val="28"/>
+                <w:lang w:eastAsia="en-IN" w:bidi="ml-IN"/>
+              </w:rPr>
+            </w:pPr>
+            <w:r>
+              <w:rPr>
+                <w:rFonts w:eastAsia="Times New Roman" w:cs="Arial"/>
+                <w:b/>
+                <w:sz w:val="28"/>
+                <w:szCs w:val="28"/>
+                <w:lang w:eastAsia="en-IN" w:bidi="ml-IN"/>
+              </w:rPr>
+              <w:t xml:space="preserve">Line No. </w:t>
+            </w:r>
+            <w:r>
+              <w:rPr>
+                <w:rFonts w:eastAsia="Times New Roman" w:cs="Arial"/>
+                <w:b/>
+                <w:sz w:val="28"/>
+                <w:szCs w:val="28"/>
+                <w:lang w:eastAsia="en-IN" w:bidi="ml-IN"/>
+              </w:rPr>
+              <w:t>1</w:t>
+            </w:r>
+          </w:p>
+          <w:p>
+            <w:pPr>
+              <w:spacing w:before="0" w:line="240" w:lineRule="auto"/>
+              <w:rPr>
+                <w:rFonts w:cs="Latha"/>
+                <w:b/>
+                <w:sz w:val="28"/>
+                <w:szCs w:val="28"/>
+                <w:lang w:bidi="ta-IN"/>
+              </w:rPr>
+            </w:pPr>
+            <w:r>
+              <w:rPr>
+                <w:rFonts w:eastAsia="Times New Roman" w:cs="Arial"/>
+                <w:b/>
+                <w:sz w:val="28"/>
+                <w:szCs w:val="28"/>
+                <w:lang w:eastAsia="en-IN" w:bidi="ml-IN"/>
+              </w:rPr>
+              <w:t>Panchaati No.</w:t>
+            </w:r>
+            <w:r>
+              <w:rPr>
+                <w:rFonts w:eastAsia="Times New Roman" w:cs="Arial"/>
+                <w:b/>
+                <w:sz w:val="28"/>
+                <w:szCs w:val="28"/>
+                <w:lang w:eastAsia="en-IN" w:bidi="ml-IN"/>
+              </w:rPr>
+              <w:t>71</w:t>
+            </w:r>
+          </w:p>
+        </w:tc>
+        <w:tc>
+          <w:tcPr>
+            <w:tcW w:w="5103" w:type="dxa"/>
+            <w:tcBorders>
+              <w:top w:val="single" w:sz="4" w:space="0" w:color="000000"/>
+              <w:left w:val="single" w:sz="4" w:space="0" w:color="000000"/>
+              <w:bottom w:val="single" w:sz="4" w:space="0" w:color="000000"/>
+              <w:right w:val="single" w:sz="4" w:space="0" w:color="000000"/>
+            </w:tcBorders>
+          </w:tcPr>
+          <w:p>
+            <w:pPr>
+              <w:widowControl w:val="0"/>
+              <w:autoSpaceDE w:val="0"/>
+              <w:autoSpaceDN w:val="0"/>
+              <w:adjustRightInd w:val="0"/>
+              <w:spacing w:before="0" w:line="240" w:lineRule="auto"/>
+              <w:rPr>
+                <w:rFonts w:ascii="BRH Malayalam Extra" w:hAnsi="BRH Malayalam Extra" w:cs="BRH Malayalam Extra"/>
+                <w:sz w:val="40"/>
+                <w:szCs w:val="40"/>
+                <w:highlight w:val="yellow"/>
+              </w:rPr>
+            </w:pPr>
+            <w:r>
+              <w:rPr>
+                <w:rFonts w:ascii="Latha" w:hAnsi="Latha" w:cs="Latha"/>
+                <w:sz w:val="28"/>
+                <w:szCs w:val="28"/>
+                <w:cs/>
+                <w:lang w:bidi="ta-IN"/>
+              </w:rPr>
+              <w:t>யாஸி</w:t>
+            </w:r>
+            <w:r>
+              <w:rPr>
+                <w:rFonts w:ascii="BRH Tamil Tab Extra" w:hAnsi="BRH Tamil Tab Extra" w:cs="Latha"/>
+                <w:b/>
+                <w:sz w:val="36"/>
+                <w:szCs w:val="28"/>
+              </w:rPr>
+              <w:t>†</w:t>
+            </w:r>
+            <w:r>
+              <w:rPr>
+                <w:rFonts w:ascii="Latha" w:hAnsi="Latha" w:cs="Latha"/>
+                <w:sz w:val="28"/>
+                <w:szCs w:val="28"/>
+              </w:rPr>
+              <w:t xml:space="preserve"> </w:t>
+            </w:r>
+            <w:r>
+              <w:rPr>
+                <w:rFonts w:ascii="Latha" w:hAnsi="Latha" w:cs="Latha"/>
+                <w:sz w:val="28"/>
+                <w:szCs w:val="28"/>
+                <w:cs/>
+                <w:lang w:bidi="ta-IN"/>
+              </w:rPr>
+              <w:t>தா</w:t>
+            </w:r>
+            <w:r>
+              <w:rPr>
+                <w:rFonts w:ascii="BRH Tamil Tab Extra" w:hAnsi="BRH Tamil Tab Extra" w:cs="Latha"/>
+                <w:b/>
+                <w:sz w:val="36"/>
+                <w:szCs w:val="28"/>
+              </w:rPr>
+              <w:t>…</w:t>
+            </w:r>
+            <w:r>
+              <w:rPr>
+                <w:rFonts w:ascii="Latha" w:hAnsi="Latha" w:cs="Latha"/>
+                <w:b/>
+                <w:bCs/>
+                <w:position w:val="-12"/>
+                <w:sz w:val="28"/>
+                <w:szCs w:val="28"/>
+                <w:cs/>
+                <w:lang w:bidi="ta-IN"/>
+              </w:rPr>
+              <w:t>3</w:t>
+            </w:r>
+            <w:r>
+              <w:rPr>
+                <w:rFonts w:ascii="Latha" w:hAnsi="Latha" w:cs="Latha"/>
+                <w:sz w:val="28"/>
+                <w:szCs w:val="28"/>
+                <w:cs/>
+                <w:lang w:bidi="ta-IN"/>
+              </w:rPr>
+              <w:t>ஶ்வா</w:t>
+            </w:r>
+            <w:r>
+              <w:rPr>
+                <w:rFonts w:ascii="BRH Devanagari Extra" w:hAnsi="BRH Devanagari Extra" w:cs="Latha"/>
+                <w:b/>
+                <w:sz w:val="36"/>
+                <w:szCs w:val="28"/>
+              </w:rPr>
+              <w:t>óè</w:t>
+            </w:r>
+            <w:r>
+              <w:rPr>
+                <w:rFonts w:ascii="Latha" w:hAnsi="Latha" w:cs="Latha"/>
+                <w:sz w:val="28"/>
+                <w:szCs w:val="28"/>
+                <w:highlight w:val="yellow"/>
+                <w:cs/>
+                <w:lang w:bidi="ta-IN"/>
+              </w:rPr>
+              <w:t>ஸ</w:t>
+            </w:r>
+            <w:r>
+              <w:rPr>
+                <w:rFonts w:ascii="Latha" w:hAnsi="Latha" w:cs="Latha"/>
+                <w:sz w:val="28"/>
+                <w:szCs w:val="28"/>
+                <w:cs/>
+                <w:lang w:bidi="ta-IN"/>
+              </w:rPr>
+              <w:t>மச்சா</w:t>
+            </w:r>
+            <w:r>
+              <w:rPr>
+                <w:rFonts w:ascii="BRH Tamil Tab Extra" w:hAnsi="BRH Tamil Tab Extra" w:cs="Latha"/>
+                <w:b/>
+                <w:sz w:val="36"/>
+                <w:szCs w:val="28"/>
+              </w:rPr>
+              <w:t>†</w:t>
+            </w:r>
+            <w:r>
+              <w:rPr>
+                <w:rFonts w:ascii="Latha" w:hAnsi="Latha" w:cs="Latha"/>
+                <w:b/>
+                <w:bCs/>
+                <w:position w:val="-12"/>
+                <w:sz w:val="28"/>
+                <w:szCs w:val="28"/>
+                <w:cs/>
+                <w:lang w:bidi="ta-IN"/>
+              </w:rPr>
+              <w:t>2</w:t>
+            </w:r>
+          </w:p>
+        </w:tc>
+        <w:tc>
+          <w:tcPr>
+            <w:tcW w:w="5269" w:type="dxa"/>
+            <w:gridSpan w:val="3"/>
+            <w:tcBorders>
+              <w:top w:val="single" w:sz="4" w:space="0" w:color="000000"/>
+              <w:left w:val="single" w:sz="4" w:space="0" w:color="000000"/>
+              <w:bottom w:val="single" w:sz="4" w:space="0" w:color="000000"/>
+              <w:right w:val="single" w:sz="4" w:space="0" w:color="000000"/>
+            </w:tcBorders>
+          </w:tcPr>
+          <w:p>
+            <w:pPr>
+              <w:widowControl w:val="0"/>
+              <w:autoSpaceDE w:val="0"/>
+              <w:autoSpaceDN w:val="0"/>
+              <w:adjustRightInd w:val="0"/>
+              <w:spacing w:before="0" w:line="240" w:lineRule="auto"/>
+              <w:rPr>
+                <w:rFonts w:ascii="BRH Malayalam Extra" w:hAnsi="BRH Malayalam Extra" w:cs="BRH Malayalam Extra"/>
+                <w:sz w:val="40"/>
+                <w:szCs w:val="40"/>
+                <w:highlight w:val="green"/>
+              </w:rPr>
+            </w:pPr>
+            <w:r>
+              <w:rPr>
+                <w:rFonts w:ascii="Latha" w:hAnsi="Latha" w:cs="Latha"/>
+                <w:sz w:val="28"/>
+                <w:szCs w:val="28"/>
+                <w:cs/>
+                <w:lang w:bidi="ta-IN"/>
+              </w:rPr>
+              <w:t>யாஸி</w:t>
+            </w:r>
+            <w:r>
+              <w:rPr>
+                <w:rFonts w:ascii="BRH Tamil Tab Extra" w:hAnsi="BRH Tamil Tab Extra" w:cs="Latha"/>
+                <w:b/>
+                <w:sz w:val="36"/>
+                <w:szCs w:val="28"/>
+              </w:rPr>
+              <w:t>†</w:t>
+            </w:r>
+            <w:r>
+              <w:rPr>
+                <w:rFonts w:ascii="Latha" w:hAnsi="Latha" w:cs="Latha"/>
+                <w:sz w:val="28"/>
+                <w:szCs w:val="28"/>
+              </w:rPr>
+              <w:t xml:space="preserve"> </w:t>
+            </w:r>
+            <w:r>
+              <w:rPr>
+                <w:rFonts w:ascii="Latha" w:hAnsi="Latha" w:cs="Latha"/>
+                <w:sz w:val="28"/>
+                <w:szCs w:val="28"/>
+                <w:cs/>
+                <w:lang w:bidi="ta-IN"/>
+              </w:rPr>
+              <w:t>தா</w:t>
+            </w:r>
+            <w:r>
+              <w:rPr>
+                <w:rFonts w:ascii="BRH Tamil Tab Extra" w:hAnsi="BRH Tamil Tab Extra" w:cs="Latha"/>
+                <w:b/>
+                <w:sz w:val="36"/>
+                <w:szCs w:val="28"/>
+              </w:rPr>
+              <w:t>…</w:t>
+            </w:r>
+            <w:r>
+              <w:rPr>
+                <w:rFonts w:ascii="Latha" w:hAnsi="Latha" w:cs="Latha"/>
+                <w:b/>
+                <w:bCs/>
+                <w:position w:val="-12"/>
+                <w:sz w:val="28"/>
+                <w:szCs w:val="28"/>
+                <w:cs/>
+                <w:lang w:bidi="ta-IN"/>
+              </w:rPr>
+              <w:t>3</w:t>
+            </w:r>
+            <w:r>
+              <w:rPr>
+                <w:rFonts w:ascii="Latha" w:hAnsi="Latha" w:cs="Latha"/>
+                <w:sz w:val="28"/>
+                <w:szCs w:val="28"/>
+                <w:cs/>
+                <w:lang w:bidi="ta-IN"/>
+              </w:rPr>
+              <w:t>ஶ்வா</w:t>
+            </w:r>
+            <w:r>
+              <w:rPr>
+                <w:rFonts w:ascii="BRH Devanagari Extra" w:hAnsi="BRH Devanagari Extra" w:cs="Latha"/>
+                <w:b/>
+                <w:sz w:val="36"/>
+                <w:szCs w:val="28"/>
+              </w:rPr>
+              <w:t>óè</w:t>
+            </w:r>
+            <w:r>
+              <w:rPr>
+                <w:rFonts w:ascii="Latha" w:hAnsi="Latha" w:cs="Latha"/>
+                <w:sz w:val="28"/>
+                <w:szCs w:val="28"/>
+                <w:highlight w:val="green"/>
+                <w:cs/>
+                <w:lang w:bidi="ta-IN"/>
+              </w:rPr>
+              <w:t>ஸ</w:t>
+            </w:r>
+            <w:r>
+              <w:rPr>
+                <w:rFonts w:ascii="BRH Tamil Tab Extra" w:hAnsi="BRH Tamil Tab Extra" w:cs="Latha"/>
+                <w:b/>
+                <w:sz w:val="36"/>
+                <w:szCs w:val="28"/>
+              </w:rPr>
+              <w:t>…</w:t>
+            </w:r>
+            <w:r>
+              <w:rPr>
+                <w:rFonts w:ascii="Latha" w:hAnsi="Latha" w:cs="Latha"/>
+                <w:sz w:val="28"/>
+                <w:szCs w:val="28"/>
+                <w:cs/>
+                <w:lang w:bidi="ta-IN"/>
+              </w:rPr>
+              <w:t>மச்சா</w:t>
+            </w:r>
+            <w:r>
+              <w:rPr>
+                <w:rFonts w:ascii="BRH Tamil Tab Extra" w:hAnsi="BRH Tamil Tab Extra" w:cs="Latha"/>
+                <w:b/>
+                <w:sz w:val="36"/>
+                <w:szCs w:val="28"/>
+              </w:rPr>
+              <w:t>†</w:t>
+            </w:r>
+            <w:r>
+              <w:rPr>
+                <w:rFonts w:ascii="Latha" w:hAnsi="Latha" w:cs="Latha"/>
+                <w:b/>
+                <w:bCs/>
+                <w:position w:val="-12"/>
+                <w:sz w:val="28"/>
+                <w:szCs w:val="28"/>
+                <w:cs/>
+                <w:lang w:bidi="ta-IN"/>
+              </w:rPr>
+              <w:t>2</w:t>
+            </w:r>
+          </w:p>
+        </w:tc>
+      </w:tr>
+    </w:tbl>
+    <w:p>
+      <w:pPr>
+        <w:jc w:val="center"/>
+        <w:rPr>
+          <w:b/>
+          <w:bCs/>
+          <w:sz w:val="32"/>
+          <w:szCs w:val="32"/>
+          <w:u w:val="single"/>
+        </w:rPr>
+      </w:pPr>
+    </w:p>
+    <w:p>
+      <w:pPr>
+        <w:jc w:val="center"/>
+        <w:rPr>
+          <w:b/>
+          <w:bCs/>
+          <w:sz w:val="32"/>
+          <w:szCs w:val="32"/>
+          <w:u w:val="single"/>
+        </w:rPr>
+      </w:pPr>
+    </w:p>
+    <w:p>
+      <w:pPr>
+        <w:jc w:val="center"/>
+        <w:rPr>
+          <w:b/>
+          <w:bCs/>
+          <w:sz w:val="32"/>
+          <w:szCs w:val="32"/>
+          <w:u w:val="single"/>
+        </w:rPr>
+      </w:pPr>
+      <w:r>
+        <w:rPr>
+          <w:b/>
+          <w:bCs/>
+          <w:sz w:val="32"/>
+          <w:szCs w:val="32"/>
+          <w:u w:val="single"/>
+        </w:rPr>
+        <w:lastRenderedPageBreak/>
+        <w:t xml:space="preserve">TaittirIya SamhitA – TS 2 Tamil </w:t>
+      </w:r>
+      <w:r>
+        <w:rPr>
+          <w:b/>
+          <w:bCs/>
+          <w:sz w:val="32"/>
+          <w:szCs w:val="32"/>
+          <w:u w:val="single"/>
+        </w:rPr>
+        <w:t>Corrections</w:t>
+      </w:r>
+      <w:r>
+        <w:rPr>
+          <w:b/>
+          <w:bCs/>
+          <w:sz w:val="32"/>
+          <w:szCs w:val="32"/>
+          <w:u w:val="single"/>
+        </w:rPr>
+        <w:t xml:space="preserve"> </w:t>
+      </w:r>
+      <w:r>
+        <w:rPr>
+          <w:b/>
+          <w:bCs/>
+          <w:sz w:val="32"/>
+          <w:szCs w:val="32"/>
+          <w:u w:val="single"/>
+        </w:rPr>
+        <w:t>–</w:t>
+      </w:r>
+      <w:r>
+        <w:rPr>
+          <w:b/>
+          <w:bCs/>
+          <w:sz w:val="32"/>
+          <w:szCs w:val="32"/>
+          <w:u w:val="single"/>
+        </w:rPr>
+        <w:t xml:space="preserve"> </w:t>
+      </w:r>
+      <w:r>
+        <w:rPr>
+          <w:b/>
+          <w:bCs/>
+          <w:sz w:val="32"/>
+          <w:szCs w:val="32"/>
+          <w:u w:val="single"/>
+        </w:rPr>
+        <w:t xml:space="preserve">Observed till </w:t>
+      </w:r>
+      <w:r>
+        <w:rPr>
+          <w:b/>
+          <w:bCs/>
+          <w:sz w:val="32"/>
+          <w:szCs w:val="32"/>
           <w:u w:val="single"/>
         </w:rPr>
         <w:t>31st Oct 2022</w:t>
@@ -2293,23 +2735,7 @@
           <w:b/>
           <w:bCs/>
         </w:rPr>
-        <w:t xml:space="preserve"> (</w:t>
-      </w:r>
-      <w:proofErr w:type="gramStart"/>
-      <w:r>
-        <w:rPr>
-          <w:b/>
-          <w:bCs/>
-        </w:rPr>
-        <w:t>ignore</w:t>
-      </w:r>
-      <w:proofErr w:type="gramEnd"/>
-      <w:r>
-        <w:rPr>
-          <w:b/>
-          <w:bCs/>
-        </w:rPr>
-        <w:t xml:space="preserve"> those which are already incorporated in your book’s version and date)</w:t>
+        <w:t xml:space="preserve"> (ignore those which are already incorporated in your book’s version and date)</w:t>
       </w:r>
     </w:p>
     <w:tbl>
@@ -2383,7 +2809,6 @@
                 <w:sz w:val="32"/>
                 <w:szCs w:val="32"/>
               </w:rPr>
-              <w:lastRenderedPageBreak/>
               <w:t>Reference</w:t>
             </w:r>
           </w:p>
@@ -2410,7 +2835,6 @@
                 <w:sz w:val="32"/>
                 <w:szCs w:val="32"/>
               </w:rPr>
-              <w:lastRenderedPageBreak/>
               <w:t>As Printed</w:t>
             </w:r>
           </w:p>
@@ -3179,7 +3603,6 @@
                 <w:lang w:bidi="ta-IN"/>
               </w:rPr>
             </w:pPr>
-            <w:proofErr w:type="gramStart"/>
             <w:r>
               <w:rPr>
                 <w:rFonts w:cs="Latha"/>
@@ -3188,18 +3611,7 @@
                 <w:szCs w:val="28"/>
                 <w:lang w:bidi="ta-IN"/>
               </w:rPr>
-              <w:t>Panchaati  No.</w:t>
-            </w:r>
-            <w:proofErr w:type="gramEnd"/>
-            <w:r>
-              <w:rPr>
-                <w:rFonts w:cs="Latha"/>
-                <w:b/>
-                <w:sz w:val="28"/>
-                <w:szCs w:val="28"/>
-                <w:lang w:bidi="ta-IN"/>
-              </w:rPr>
-              <w:t xml:space="preserve"> </w:t>
+              <w:t xml:space="preserve">Panchaati  No. </w:t>
             </w:r>
             <w:r>
               <w:rPr>
@@ -4325,23 +4737,7 @@
           <w:b/>
           <w:bCs/>
         </w:rPr>
-        <w:t>(</w:t>
-      </w:r>
-      <w:proofErr w:type="gramStart"/>
-      <w:r>
-        <w:rPr>
-          <w:b/>
-          <w:bCs/>
-        </w:rPr>
-        <w:t>ignore</w:t>
-      </w:r>
-      <w:proofErr w:type="gramEnd"/>
-      <w:r>
-        <w:rPr>
-          <w:b/>
-          <w:bCs/>
-        </w:rPr>
-        <w:t xml:space="preserve"> those which are already incorporated in your book’s version and date)</w:t>
+        <w:t>(ignore those which are already incorporated in your book’s version and date)</w:t>
       </w:r>
     </w:p>
     <w:tbl>
@@ -4947,7 +5343,6 @@
                 <w:szCs w:val="28"/>
               </w:rPr>
             </w:pPr>
-            <w:proofErr w:type="gramStart"/>
             <w:r>
               <w:rPr>
                 <w:rFonts w:cs="Arial"/>
@@ -4957,19 +5352,7 @@
                 <w:szCs w:val="28"/>
                 <w:lang w:bidi="ta-IN"/>
               </w:rPr>
-              <w:t>Panchaati  No.</w:t>
-            </w:r>
-            <w:proofErr w:type="gramEnd"/>
-            <w:r>
-              <w:rPr>
-                <w:rFonts w:cs="Arial"/>
-                <w:b/>
-                <w:bCs/>
-                <w:sz w:val="28"/>
-                <w:szCs w:val="28"/>
-                <w:lang w:bidi="ta-IN"/>
-              </w:rPr>
-              <w:t xml:space="preserve"> </w:t>
+              <w:t xml:space="preserve">Panchaati  No. </w:t>
             </w:r>
             <w:r>
               <w:rPr>
@@ -5831,7 +6214,6 @@
                 <w:lang w:bidi="ta-IN"/>
               </w:rPr>
             </w:pPr>
-            <w:proofErr w:type="gramStart"/>
             <w:r>
               <w:rPr>
                 <w:rFonts w:cs="Arial"/>
@@ -5841,19 +6223,7 @@
                 <w:szCs w:val="28"/>
                 <w:lang w:bidi="ta-IN"/>
               </w:rPr>
-              <w:t>Panchaati  No.</w:t>
-            </w:r>
-            <w:proofErr w:type="gramEnd"/>
-            <w:r>
-              <w:rPr>
-                <w:rFonts w:cs="Arial"/>
-                <w:b/>
-                <w:bCs/>
-                <w:sz w:val="28"/>
-                <w:szCs w:val="28"/>
-                <w:lang w:bidi="ta-IN"/>
-              </w:rPr>
-              <w:t xml:space="preserve"> </w:t>
+              <w:t xml:space="preserve">Panchaati  No. </w:t>
             </w:r>
             <w:r>
               <w:rPr>
@@ -6132,7 +6502,6 @@
                 <w:lang w:bidi="ta-IN"/>
               </w:rPr>
             </w:pPr>
-            <w:proofErr w:type="gramStart"/>
             <w:r>
               <w:rPr>
                 <w:rFonts w:cs="Arial"/>
@@ -6142,19 +6511,7 @@
                 <w:szCs w:val="28"/>
                 <w:lang w:bidi="ta-IN"/>
               </w:rPr>
-              <w:t>Panchaati  No.</w:t>
-            </w:r>
-            <w:proofErr w:type="gramEnd"/>
-            <w:r>
-              <w:rPr>
-                <w:rFonts w:cs="Arial"/>
-                <w:b/>
-                <w:bCs/>
-                <w:sz w:val="28"/>
-                <w:szCs w:val="28"/>
-                <w:lang w:bidi="ta-IN"/>
-              </w:rPr>
-              <w:t xml:space="preserve"> </w:t>
+              <w:t xml:space="preserve">Panchaati  No. </w:t>
             </w:r>
             <w:r>
               <w:rPr>
@@ -6643,7 +7000,6 @@
                 <w:lang w:bidi="ta-IN"/>
               </w:rPr>
             </w:pPr>
-            <w:proofErr w:type="gramStart"/>
             <w:r>
               <w:rPr>
                 <w:rFonts w:cs="Arial"/>
@@ -6653,19 +7009,7 @@
                 <w:szCs w:val="28"/>
                 <w:lang w:bidi="ta-IN"/>
               </w:rPr>
-              <w:t>Panchaati  No.</w:t>
-            </w:r>
-            <w:proofErr w:type="gramEnd"/>
-            <w:r>
-              <w:rPr>
-                <w:rFonts w:cs="Arial"/>
-                <w:b/>
-                <w:bCs/>
-                <w:sz w:val="28"/>
-                <w:szCs w:val="28"/>
-                <w:lang w:bidi="ta-IN"/>
-              </w:rPr>
-              <w:t xml:space="preserve"> </w:t>
+              <w:t xml:space="preserve">Panchaati  No. </w:t>
             </w:r>
             <w:r>
               <w:rPr>
@@ -7081,7 +7425,6 @@
                 <w:lang w:bidi="ta-IN"/>
               </w:rPr>
             </w:pPr>
-            <w:proofErr w:type="gramStart"/>
             <w:r>
               <w:rPr>
                 <w:rFonts w:cs="Latha"/>
@@ -7091,19 +7434,7 @@
                 <w:szCs w:val="28"/>
                 <w:lang w:bidi="ta-IN"/>
               </w:rPr>
-              <w:t>Panchaati  No.</w:t>
-            </w:r>
-            <w:proofErr w:type="gramEnd"/>
-            <w:r>
-              <w:rPr>
-                <w:rFonts w:cs="Latha"/>
-                <w:b/>
-                <w:bCs/>
-                <w:sz w:val="28"/>
-                <w:szCs w:val="28"/>
-                <w:lang w:bidi="ta-IN"/>
-              </w:rPr>
-              <w:t xml:space="preserve"> 21</w:t>
+              <w:t>Panchaati  No. 21</w:t>
             </w:r>
           </w:p>
         </w:tc>
@@ -7595,7 +7926,6 @@
                 <w:lang w:bidi="ta-IN"/>
               </w:rPr>
             </w:pPr>
-            <w:proofErr w:type="gramStart"/>
             <w:r>
               <w:rPr>
                 <w:rFonts w:cs="Arial"/>
@@ -7605,19 +7935,7 @@
                 <w:szCs w:val="28"/>
                 <w:lang w:bidi="ta-IN"/>
               </w:rPr>
-              <w:t>Panchaati  No.</w:t>
-            </w:r>
-            <w:proofErr w:type="gramEnd"/>
-            <w:r>
-              <w:rPr>
-                <w:rFonts w:cs="Arial"/>
-                <w:b/>
-                <w:bCs/>
-                <w:sz w:val="28"/>
-                <w:szCs w:val="28"/>
-                <w:lang w:bidi="ta-IN"/>
-              </w:rPr>
-              <w:t xml:space="preserve"> </w:t>
+              <w:t xml:space="preserve">Panchaati  No. </w:t>
             </w:r>
             <w:r>
               <w:rPr>
@@ -8115,7 +8433,6 @@
                 <w:lang w:bidi="ta-IN"/>
               </w:rPr>
             </w:pPr>
-            <w:proofErr w:type="gramStart"/>
             <w:r>
               <w:rPr>
                 <w:rFonts w:cs="Arial"/>
@@ -8125,19 +8442,7 @@
                 <w:szCs w:val="28"/>
                 <w:lang w:bidi="ta-IN"/>
               </w:rPr>
-              <w:t>Panchaati  No.</w:t>
-            </w:r>
-            <w:proofErr w:type="gramEnd"/>
-            <w:r>
-              <w:rPr>
-                <w:rFonts w:cs="Arial"/>
-                <w:b/>
-                <w:bCs/>
-                <w:sz w:val="28"/>
-                <w:szCs w:val="28"/>
-                <w:lang w:bidi="ta-IN"/>
-              </w:rPr>
-              <w:t xml:space="preserve"> </w:t>
+              <w:t xml:space="preserve">Panchaati  No. </w:t>
             </w:r>
             <w:r>
               <w:rPr>
@@ -8642,7 +8947,6 @@
                 <w:lang w:bidi="ta-IN"/>
               </w:rPr>
             </w:pPr>
-            <w:proofErr w:type="gramStart"/>
             <w:r>
               <w:rPr>
                 <w:rFonts w:cs="Arial"/>
@@ -8652,19 +8956,7 @@
                 <w:szCs w:val="28"/>
                 <w:lang w:bidi="ta-IN"/>
               </w:rPr>
-              <w:t>Panchaati  No.</w:t>
-            </w:r>
-            <w:proofErr w:type="gramEnd"/>
-            <w:r>
-              <w:rPr>
-                <w:rFonts w:cs="Arial"/>
-                <w:b/>
-                <w:bCs/>
-                <w:sz w:val="28"/>
-                <w:szCs w:val="28"/>
-                <w:lang w:bidi="ta-IN"/>
-              </w:rPr>
-              <w:t xml:space="preserve"> </w:t>
+              <w:t xml:space="preserve">Panchaati  No. </w:t>
             </w:r>
             <w:r>
               <w:rPr>
@@ -9067,7 +9359,6 @@
                 <w:lang w:bidi="ta-IN"/>
               </w:rPr>
             </w:pPr>
-            <w:proofErr w:type="gramStart"/>
             <w:r>
               <w:rPr>
                 <w:rFonts w:cs="Arial"/>
@@ -9077,19 +9368,7 @@
                 <w:szCs w:val="28"/>
                 <w:lang w:bidi="ta-IN"/>
               </w:rPr>
-              <w:t>Panchaati  No.</w:t>
-            </w:r>
-            <w:proofErr w:type="gramEnd"/>
-            <w:r>
-              <w:rPr>
-                <w:rFonts w:cs="Arial"/>
-                <w:b/>
-                <w:bCs/>
-                <w:sz w:val="28"/>
-                <w:szCs w:val="28"/>
-                <w:lang w:bidi="ta-IN"/>
-              </w:rPr>
-              <w:t xml:space="preserve"> </w:t>
+              <w:t xml:space="preserve">Panchaati  No. </w:t>
             </w:r>
             <w:r>
               <w:rPr>
@@ -9451,7 +9730,6 @@
                 <w:lang w:bidi="ta-IN"/>
               </w:rPr>
             </w:pPr>
-            <w:proofErr w:type="gramStart"/>
             <w:r>
               <w:rPr>
                 <w:rFonts w:cs="Latha"/>
@@ -9461,19 +9739,7 @@
                 <w:szCs w:val="28"/>
                 <w:lang w:bidi="ta-IN"/>
               </w:rPr>
-              <w:t>Panchaati  No.</w:t>
-            </w:r>
-            <w:proofErr w:type="gramEnd"/>
-            <w:r>
-              <w:rPr>
-                <w:rFonts w:cs="Latha"/>
-                <w:b/>
-                <w:bCs/>
-                <w:sz w:val="28"/>
-                <w:szCs w:val="28"/>
-                <w:lang w:bidi="ta-IN"/>
-              </w:rPr>
-              <w:t xml:space="preserve"> 2</w:t>
+              <w:t>Panchaati  No. 2</w:t>
             </w:r>
           </w:p>
         </w:tc>
@@ -9772,7 +10038,6 @@
                 <w:lang w:bidi="ta-IN"/>
               </w:rPr>
             </w:pPr>
-            <w:proofErr w:type="gramStart"/>
             <w:r>
               <w:rPr>
                 <w:rFonts w:cs="Arial"/>
@@ -9782,19 +10047,7 @@
                 <w:szCs w:val="28"/>
                 <w:lang w:bidi="ta-IN"/>
               </w:rPr>
-              <w:t>Panchaati  No.</w:t>
-            </w:r>
-            <w:proofErr w:type="gramEnd"/>
-            <w:r>
-              <w:rPr>
-                <w:rFonts w:cs="Arial"/>
-                <w:b/>
-                <w:bCs/>
-                <w:sz w:val="28"/>
-                <w:szCs w:val="28"/>
-                <w:lang w:bidi="ta-IN"/>
-              </w:rPr>
-              <w:t xml:space="preserve"> </w:t>
+              <w:t xml:space="preserve">Panchaati  No. </w:t>
             </w:r>
             <w:r>
               <w:rPr>
@@ -10125,7 +10378,6 @@
                 <w:lang w:bidi="ta-IN"/>
               </w:rPr>
             </w:pPr>
-            <w:proofErr w:type="gramStart"/>
             <w:r>
               <w:rPr>
                 <w:rFonts w:cs="Arial"/>
@@ -10135,19 +10387,7 @@
                 <w:szCs w:val="28"/>
                 <w:lang w:bidi="ta-IN"/>
               </w:rPr>
-              <w:t>Panchaati  No.</w:t>
-            </w:r>
-            <w:proofErr w:type="gramEnd"/>
-            <w:r>
-              <w:rPr>
-                <w:rFonts w:cs="Arial"/>
-                <w:b/>
-                <w:bCs/>
-                <w:sz w:val="28"/>
-                <w:szCs w:val="28"/>
-                <w:lang w:bidi="ta-IN"/>
-              </w:rPr>
-              <w:t xml:space="preserve"> </w:t>
+              <w:t xml:space="preserve">Panchaati  No. </w:t>
             </w:r>
             <w:r>
               <w:rPr>
@@ -10592,7 +10832,6 @@
                 <w:lang w:bidi="ta-IN"/>
               </w:rPr>
             </w:pPr>
-            <w:proofErr w:type="gramStart"/>
             <w:r>
               <w:rPr>
                 <w:rFonts w:cs="Arial"/>
@@ -10602,19 +10841,7 @@
                 <w:szCs w:val="28"/>
                 <w:lang w:bidi="ta-IN"/>
               </w:rPr>
-              <w:t>Panchaati  No.</w:t>
-            </w:r>
-            <w:proofErr w:type="gramEnd"/>
-            <w:r>
-              <w:rPr>
-                <w:rFonts w:cs="Arial"/>
-                <w:b/>
-                <w:bCs/>
-                <w:sz w:val="28"/>
-                <w:szCs w:val="28"/>
-                <w:lang w:bidi="ta-IN"/>
-              </w:rPr>
-              <w:t xml:space="preserve"> </w:t>
+              <w:t xml:space="preserve">Panchaati  No. </w:t>
             </w:r>
             <w:r>
               <w:rPr>
@@ -11275,7 +11502,6 @@
                 <w:lang w:bidi="ta-IN"/>
               </w:rPr>
             </w:pPr>
-            <w:proofErr w:type="gramStart"/>
             <w:r>
               <w:rPr>
                 <w:rFonts w:cs="Latha"/>
@@ -11285,19 +11511,7 @@
                 <w:szCs w:val="28"/>
                 <w:lang w:bidi="ta-IN"/>
               </w:rPr>
-              <w:t>Panchaati  No.</w:t>
-            </w:r>
-            <w:proofErr w:type="gramEnd"/>
-            <w:r>
-              <w:rPr>
-                <w:rFonts w:cs="Latha"/>
-                <w:b/>
-                <w:bCs/>
-                <w:sz w:val="28"/>
-                <w:szCs w:val="28"/>
-                <w:lang w:bidi="ta-IN"/>
-              </w:rPr>
-              <w:t xml:space="preserve"> 33</w:t>
+              <w:t>Panchaati  No. 33</w:t>
             </w:r>
           </w:p>
         </w:tc>
@@ -11681,7 +11895,6 @@
                 <w:lang w:bidi="ta-IN"/>
               </w:rPr>
             </w:pPr>
-            <w:proofErr w:type="gramStart"/>
             <w:r>
               <w:rPr>
                 <w:rFonts w:cs="Arial"/>
@@ -11691,19 +11904,7 @@
                 <w:szCs w:val="28"/>
                 <w:lang w:bidi="ta-IN"/>
               </w:rPr>
-              <w:t>Panchaati  No.</w:t>
-            </w:r>
-            <w:proofErr w:type="gramEnd"/>
-            <w:r>
-              <w:rPr>
-                <w:rFonts w:cs="Arial"/>
-                <w:b/>
-                <w:bCs/>
-                <w:sz w:val="28"/>
-                <w:szCs w:val="28"/>
-                <w:lang w:bidi="ta-IN"/>
-              </w:rPr>
-              <w:t xml:space="preserve"> </w:t>
+              <w:t xml:space="preserve">Panchaati  No. </w:t>
             </w:r>
             <w:r>
               <w:rPr>
@@ -12674,7 +12875,6 @@
                 <w:lang w:bidi="ta-IN"/>
               </w:rPr>
             </w:pPr>
-            <w:proofErr w:type="gramStart"/>
             <w:r>
               <w:rPr>
                 <w:rFonts w:cs="Arial"/>
@@ -12684,19 +12884,7 @@
                 <w:szCs w:val="28"/>
                 <w:lang w:bidi="ta-IN"/>
               </w:rPr>
-              <w:t>Panchaati  No.</w:t>
-            </w:r>
-            <w:proofErr w:type="gramEnd"/>
-            <w:r>
-              <w:rPr>
-                <w:rFonts w:cs="Arial"/>
-                <w:b/>
-                <w:bCs/>
-                <w:sz w:val="28"/>
-                <w:szCs w:val="28"/>
-                <w:lang w:bidi="ta-IN"/>
-              </w:rPr>
-              <w:t xml:space="preserve"> </w:t>
+              <w:t xml:space="preserve">Panchaati  No. </w:t>
             </w:r>
             <w:r>
               <w:rPr>
@@ -14478,23 +14666,7 @@
           <w:b/>
           <w:bCs/>
         </w:rPr>
-        <w:t>(</w:t>
-      </w:r>
-      <w:proofErr w:type="gramStart"/>
-      <w:r>
-        <w:rPr>
-          <w:b/>
-          <w:bCs/>
-        </w:rPr>
-        <w:t>ignore</w:t>
-      </w:r>
-      <w:proofErr w:type="gramEnd"/>
-      <w:r>
-        <w:rPr>
-          <w:b/>
-          <w:bCs/>
-        </w:rPr>
-        <w:t xml:space="preserve"> those which are already incorporated in your book’s version and date)</w:t>
+        <w:t>(ignore those which are already incorporated in your book’s version and date)</w:t>
       </w:r>
     </w:p>
     <w:tbl>
@@ -14696,7 +14868,6 @@
                 <w:szCs w:val="28"/>
               </w:rPr>
             </w:pPr>
-            <w:proofErr w:type="gramStart"/>
             <w:r>
               <w:rPr>
                 <w:rFonts w:cs="Arial"/>
@@ -14706,19 +14877,7 @@
                 <w:szCs w:val="28"/>
                 <w:lang w:bidi="ta-IN"/>
               </w:rPr>
-              <w:t>Panchaati  No.</w:t>
-            </w:r>
-            <w:proofErr w:type="gramEnd"/>
-            <w:r>
-              <w:rPr>
-                <w:rFonts w:cs="Arial"/>
-                <w:b/>
-                <w:bCs/>
-                <w:sz w:val="28"/>
-                <w:szCs w:val="28"/>
-                <w:lang w:bidi="ta-IN"/>
-              </w:rPr>
-              <w:t xml:space="preserve"> 43</w:t>
+              <w:t>Panchaati  No. 43</w:t>
             </w:r>
           </w:p>
         </w:tc>
@@ -15158,7 +15317,6 @@
                 <w:lang w:bidi="ta-IN"/>
               </w:rPr>
             </w:pPr>
-            <w:proofErr w:type="gramStart"/>
             <w:r>
               <w:rPr>
                 <w:rFonts w:cs="Arial"/>
@@ -15168,19 +15326,7 @@
                 <w:szCs w:val="28"/>
                 <w:lang w:bidi="ta-IN"/>
               </w:rPr>
-              <w:t>Panchaati  No.</w:t>
-            </w:r>
-            <w:proofErr w:type="gramEnd"/>
-            <w:r>
-              <w:rPr>
-                <w:rFonts w:cs="Arial"/>
-                <w:b/>
-                <w:bCs/>
-                <w:sz w:val="28"/>
-                <w:szCs w:val="28"/>
-                <w:lang w:bidi="ta-IN"/>
-              </w:rPr>
-              <w:t xml:space="preserve"> 1</w:t>
+              <w:t>Panchaati  No. 1</w:t>
             </w:r>
           </w:p>
         </w:tc>
@@ -15631,7 +15777,6 @@
                 <w:lang w:bidi="ta-IN"/>
               </w:rPr>
             </w:pPr>
-            <w:proofErr w:type="gramStart"/>
             <w:r>
               <w:rPr>
                 <w:rFonts w:cs="Arial"/>
@@ -15641,19 +15786,7 @@
                 <w:szCs w:val="28"/>
                 <w:lang w:bidi="ta-IN"/>
               </w:rPr>
-              <w:t>Panchaati  No.</w:t>
-            </w:r>
-            <w:proofErr w:type="gramEnd"/>
-            <w:r>
-              <w:rPr>
-                <w:rFonts w:cs="Arial"/>
-                <w:b/>
-                <w:bCs/>
-                <w:sz w:val="28"/>
-                <w:szCs w:val="28"/>
-                <w:lang w:bidi="ta-IN"/>
-              </w:rPr>
-              <w:t xml:space="preserve"> 1</w:t>
+              <w:t>Panchaati  No. 1</w:t>
             </w:r>
           </w:p>
         </w:tc>
@@ -16076,7 +16209,6 @@
                 <w:lang w:bidi="ta-IN"/>
               </w:rPr>
             </w:pPr>
-            <w:proofErr w:type="gramStart"/>
             <w:r>
               <w:rPr>
                 <w:rFonts w:cs="Arial"/>
@@ -16086,19 +16218,7 @@
                 <w:szCs w:val="28"/>
                 <w:lang w:bidi="ta-IN"/>
               </w:rPr>
-              <w:t>Panchaati  No.</w:t>
-            </w:r>
-            <w:proofErr w:type="gramEnd"/>
-            <w:r>
-              <w:rPr>
-                <w:rFonts w:cs="Arial"/>
-                <w:b/>
-                <w:bCs/>
-                <w:sz w:val="28"/>
-                <w:szCs w:val="28"/>
-                <w:lang w:bidi="ta-IN"/>
-              </w:rPr>
-              <w:t xml:space="preserve"> 17</w:t>
+              <w:t>Panchaati  No. 17</w:t>
             </w:r>
           </w:p>
         </w:tc>
@@ -16485,7 +16605,6 @@
                 <w:lang w:bidi="ta-IN"/>
               </w:rPr>
             </w:pPr>
-            <w:proofErr w:type="gramStart"/>
             <w:r>
               <w:rPr>
                 <w:rFonts w:cs="Arial"/>
@@ -16495,19 +16614,7 @@
                 <w:szCs w:val="28"/>
                 <w:lang w:bidi="ta-IN"/>
               </w:rPr>
-              <w:t>Panchaati  No.</w:t>
-            </w:r>
-            <w:proofErr w:type="gramEnd"/>
-            <w:r>
-              <w:rPr>
-                <w:rFonts w:cs="Arial"/>
-                <w:b/>
-                <w:bCs/>
-                <w:sz w:val="28"/>
-                <w:szCs w:val="28"/>
-                <w:lang w:bidi="ta-IN"/>
-              </w:rPr>
-              <w:t xml:space="preserve"> 27</w:t>
+              <w:t>Panchaati  No. 27</w:t>
             </w:r>
           </w:p>
         </w:tc>
@@ -16712,25 +16819,7 @@
                 <w:sz w:val="28"/>
                 <w:szCs w:val="28"/>
               </w:rPr>
-              <w:t xml:space="preserve">- </w:t>
-            </w:r>
-            <w:proofErr w:type="gramStart"/>
-            <w:r>
-              <w:rPr>
-                <w:rFonts w:ascii="Latha" w:hAnsi="Latha" w:cs="Latha"/>
-                <w:sz w:val="28"/>
-                <w:szCs w:val="28"/>
-              </w:rPr>
-              <w:t>[ ]</w:t>
-            </w:r>
-            <w:proofErr w:type="gramEnd"/>
-            <w:r>
-              <w:rPr>
-                <w:rFonts w:ascii="Latha" w:hAnsi="Latha" w:cs="Latha"/>
-                <w:sz w:val="28"/>
-                <w:szCs w:val="28"/>
-              </w:rPr>
-              <w:t xml:space="preserve">  </w:t>
+              <w:t xml:space="preserve">- [ ]  </w:t>
             </w:r>
             <w:r>
               <w:rPr>
@@ -16986,23 +17075,13 @@
                 <w:szCs w:val="32"/>
               </w:rPr>
             </w:pPr>
-            <w:proofErr w:type="gramStart"/>
-            <w:r>
-              <w:rPr>
-                <w:rFonts w:ascii="Latha" w:hAnsi="Latha" w:cs="Latha"/>
-                <w:sz w:val="28"/>
-                <w:szCs w:val="28"/>
-              </w:rPr>
-              <w:t>[ ]</w:t>
-            </w:r>
-            <w:proofErr w:type="gramEnd"/>
-            <w:r>
-              <w:rPr>
-                <w:rFonts w:ascii="Latha" w:hAnsi="Latha" w:cs="Latha"/>
-                <w:sz w:val="28"/>
-                <w:szCs w:val="28"/>
-              </w:rPr>
-              <w:t xml:space="preserve">  </w:t>
+            <w:r>
+              <w:rPr>
+                <w:rFonts w:ascii="Latha" w:hAnsi="Latha" w:cs="Latha"/>
+                <w:sz w:val="28"/>
+                <w:szCs w:val="28"/>
+              </w:rPr>
+              <w:t xml:space="preserve">[ ]  </w:t>
             </w:r>
             <w:r>
               <w:rPr>
@@ -17116,7 +17195,6 @@
                 <w:lang w:bidi="ta-IN"/>
               </w:rPr>
             </w:pPr>
-            <w:proofErr w:type="gramStart"/>
             <w:r>
               <w:rPr>
                 <w:rFonts w:cs="Arial"/>
@@ -17126,19 +17204,7 @@
                 <w:szCs w:val="28"/>
                 <w:lang w:bidi="ta-IN"/>
               </w:rPr>
-              <w:t>Panchaati  No.</w:t>
-            </w:r>
-            <w:proofErr w:type="gramEnd"/>
-            <w:r>
-              <w:rPr>
-                <w:rFonts w:cs="Arial"/>
-                <w:b/>
-                <w:bCs/>
-                <w:sz w:val="28"/>
-                <w:szCs w:val="28"/>
-                <w:lang w:bidi="ta-IN"/>
-              </w:rPr>
-              <w:t xml:space="preserve"> 32</w:t>
+              <w:t>Panchaati  No. 32</w:t>
             </w:r>
           </w:p>
         </w:tc>
@@ -17536,7 +17602,6 @@
                 <w:lang w:bidi="ta-IN"/>
               </w:rPr>
             </w:pPr>
-            <w:proofErr w:type="gramStart"/>
             <w:r>
               <w:rPr>
                 <w:rFonts w:cs="Arial"/>
@@ -17546,19 +17611,7 @@
                 <w:szCs w:val="28"/>
                 <w:lang w:bidi="ta-IN"/>
               </w:rPr>
-              <w:t>Panchaati  No.</w:t>
-            </w:r>
-            <w:proofErr w:type="gramEnd"/>
-            <w:r>
-              <w:rPr>
-                <w:rFonts w:cs="Arial"/>
-                <w:b/>
-                <w:bCs/>
-                <w:sz w:val="28"/>
-                <w:szCs w:val="28"/>
-                <w:lang w:bidi="ta-IN"/>
-              </w:rPr>
-              <w:t xml:space="preserve"> 35</w:t>
+              <w:t>Panchaati  No. 35</w:t>
             </w:r>
           </w:p>
         </w:tc>
@@ -17973,7 +18026,6 @@
                 <w:lang w:bidi="ta-IN"/>
               </w:rPr>
             </w:pPr>
-            <w:proofErr w:type="gramStart"/>
             <w:r>
               <w:rPr>
                 <w:rFonts w:cs="Arial"/>
@@ -17983,19 +18035,7 @@
                 <w:szCs w:val="28"/>
                 <w:lang w:bidi="ta-IN"/>
               </w:rPr>
-              <w:t>Panchaati  No.</w:t>
-            </w:r>
-            <w:proofErr w:type="gramEnd"/>
-            <w:r>
-              <w:rPr>
-                <w:rFonts w:cs="Arial"/>
-                <w:b/>
-                <w:bCs/>
-                <w:sz w:val="28"/>
-                <w:szCs w:val="28"/>
-                <w:lang w:bidi="ta-IN"/>
-              </w:rPr>
-              <w:t xml:space="preserve"> 51</w:t>
+              <w:t>Panchaati  No. 51</w:t>
             </w:r>
           </w:p>
         </w:tc>
@@ -18416,7 +18456,6 @@
                 <w:lang w:bidi="ta-IN"/>
               </w:rPr>
             </w:pPr>
-            <w:proofErr w:type="gramStart"/>
             <w:r>
               <w:rPr>
                 <w:rFonts w:cs="Arial"/>
@@ -18426,19 +18465,7 @@
                 <w:szCs w:val="28"/>
                 <w:lang w:bidi="ta-IN"/>
               </w:rPr>
-              <w:t>Panchaati  No.</w:t>
-            </w:r>
-            <w:proofErr w:type="gramEnd"/>
-            <w:r>
-              <w:rPr>
-                <w:rFonts w:cs="Arial"/>
-                <w:b/>
-                <w:bCs/>
-                <w:sz w:val="28"/>
-                <w:szCs w:val="28"/>
-                <w:lang w:bidi="ta-IN"/>
-              </w:rPr>
-              <w:t xml:space="preserve"> 54</w:t>
+              <w:t>Panchaati  No. 54</w:t>
             </w:r>
           </w:p>
         </w:tc>
@@ -18755,7 +18782,6 @@
                 <w:lang w:bidi="ta-IN"/>
               </w:rPr>
             </w:pPr>
-            <w:proofErr w:type="gramStart"/>
             <w:r>
               <w:rPr>
                 <w:rFonts w:cs="Arial"/>
@@ -18765,19 +18791,7 @@
                 <w:szCs w:val="28"/>
                 <w:lang w:bidi="ta-IN"/>
               </w:rPr>
-              <w:t>Panchaati  No.</w:t>
-            </w:r>
-            <w:proofErr w:type="gramEnd"/>
-            <w:r>
-              <w:rPr>
-                <w:rFonts w:cs="Arial"/>
-                <w:b/>
-                <w:bCs/>
-                <w:sz w:val="28"/>
-                <w:szCs w:val="28"/>
-                <w:lang w:bidi="ta-IN"/>
-              </w:rPr>
-              <w:t xml:space="preserve"> 70</w:t>
+              <w:t>Panchaati  No. 70</w:t>
             </w:r>
           </w:p>
         </w:tc>
@@ -19315,7 +19329,6 @@
                 <w:lang w:bidi="ta-IN"/>
               </w:rPr>
             </w:pPr>
-            <w:proofErr w:type="gramStart"/>
             <w:r>
               <w:rPr>
                 <w:rFonts w:cs="Arial"/>
@@ -19325,19 +19338,7 @@
                 <w:szCs w:val="28"/>
                 <w:lang w:bidi="ta-IN"/>
               </w:rPr>
-              <w:t>Panchaati  No.</w:t>
-            </w:r>
-            <w:proofErr w:type="gramEnd"/>
-            <w:r>
-              <w:rPr>
-                <w:rFonts w:cs="Arial"/>
-                <w:b/>
-                <w:bCs/>
-                <w:sz w:val="28"/>
-                <w:szCs w:val="28"/>
-                <w:lang w:bidi="ta-IN"/>
-              </w:rPr>
-              <w:t xml:space="preserve"> 19</w:t>
+              <w:t>Panchaati  No. 19</w:t>
             </w:r>
           </w:p>
         </w:tc>
@@ -19692,7 +19693,6 @@
                 <w:lang w:bidi="ta-IN"/>
               </w:rPr>
             </w:pPr>
-            <w:proofErr w:type="gramStart"/>
             <w:r>
               <w:rPr>
                 <w:rFonts w:cs="Arial"/>
@@ -19702,19 +19702,7 @@
                 <w:szCs w:val="28"/>
                 <w:lang w:bidi="ta-IN"/>
               </w:rPr>
-              <w:t>Panchaati  No.</w:t>
-            </w:r>
-            <w:proofErr w:type="gramEnd"/>
-            <w:r>
-              <w:rPr>
-                <w:rFonts w:cs="Arial"/>
-                <w:b/>
-                <w:bCs/>
-                <w:sz w:val="28"/>
-                <w:szCs w:val="28"/>
-                <w:lang w:bidi="ta-IN"/>
-              </w:rPr>
-              <w:t xml:space="preserve"> 20</w:t>
+              <w:t>Panchaati  No. 20</w:t>
             </w:r>
           </w:p>
         </w:tc>
@@ -20096,7 +20084,6 @@
                 <w:lang w:bidi="ta-IN"/>
               </w:rPr>
             </w:pPr>
-            <w:proofErr w:type="gramStart"/>
             <w:r>
               <w:rPr>
                 <w:rFonts w:cs="Arial"/>
@@ -20106,19 +20093,7 @@
                 <w:szCs w:val="28"/>
                 <w:lang w:bidi="ta-IN"/>
               </w:rPr>
-              <w:t>Panchaati  No.</w:t>
-            </w:r>
-            <w:proofErr w:type="gramEnd"/>
-            <w:r>
-              <w:rPr>
-                <w:rFonts w:cs="Arial"/>
-                <w:b/>
-                <w:bCs/>
-                <w:sz w:val="28"/>
-                <w:szCs w:val="28"/>
-                <w:lang w:bidi="ta-IN"/>
-              </w:rPr>
-              <w:t xml:space="preserve"> 26</w:t>
+              <w:t>Panchaati  No. 26</w:t>
             </w:r>
           </w:p>
         </w:tc>
@@ -20561,7 +20536,6 @@
               </w:rPr>
               <w:t xml:space="preserve"> </w:t>
             </w:r>
-            <w:proofErr w:type="gramStart"/>
             <w:r>
               <w:rPr>
                 <w:rFonts w:cs="Arial"/>
@@ -20571,19 +20545,7 @@
                 <w:szCs w:val="28"/>
                 <w:lang w:bidi="ta-IN"/>
               </w:rPr>
-              <w:t>Panchaati  No.</w:t>
-            </w:r>
-            <w:proofErr w:type="gramEnd"/>
-            <w:r>
-              <w:rPr>
-                <w:rFonts w:cs="Arial"/>
-                <w:b/>
-                <w:bCs/>
-                <w:sz w:val="28"/>
-                <w:szCs w:val="28"/>
-                <w:lang w:bidi="ta-IN"/>
-              </w:rPr>
-              <w:t xml:space="preserve"> 48</w:t>
+              <w:t>Panchaati  No. 48</w:t>
             </w:r>
           </w:p>
         </w:tc>
@@ -20909,7 +20871,6 @@
                 <w:lang w:bidi="ta-IN"/>
               </w:rPr>
             </w:pPr>
-            <w:proofErr w:type="gramStart"/>
             <w:r>
               <w:rPr>
                 <w:rFonts w:cs="Arial"/>
@@ -20919,19 +20880,7 @@
                 <w:szCs w:val="28"/>
                 <w:lang w:bidi="ta-IN"/>
               </w:rPr>
-              <w:t>Panchaati  No.</w:t>
-            </w:r>
-            <w:proofErr w:type="gramEnd"/>
-            <w:r>
-              <w:rPr>
-                <w:rFonts w:cs="Arial"/>
-                <w:b/>
-                <w:bCs/>
-                <w:sz w:val="28"/>
-                <w:szCs w:val="28"/>
-                <w:lang w:bidi="ta-IN"/>
-              </w:rPr>
-              <w:t xml:space="preserve"> 54</w:t>
+              <w:t>Panchaati  No. 54</w:t>
             </w:r>
           </w:p>
         </w:tc>
@@ -21287,7 +21236,6 @@
                 <w:lang w:bidi="ta-IN"/>
               </w:rPr>
             </w:pPr>
-            <w:proofErr w:type="gramStart"/>
             <w:r>
               <w:rPr>
                 <w:rFonts w:cs="Arial"/>
@@ -21297,19 +21245,7 @@
                 <w:szCs w:val="28"/>
                 <w:lang w:bidi="ta-IN"/>
               </w:rPr>
-              <w:t>Panchaati  No.</w:t>
-            </w:r>
-            <w:proofErr w:type="gramEnd"/>
-            <w:r>
-              <w:rPr>
-                <w:rFonts w:cs="Arial"/>
-                <w:b/>
-                <w:bCs/>
-                <w:sz w:val="28"/>
-                <w:szCs w:val="28"/>
-                <w:lang w:bidi="ta-IN"/>
-              </w:rPr>
-              <w:t xml:space="preserve"> 15</w:t>
+              <w:t>Panchaati  No. 15</w:t>
             </w:r>
           </w:p>
         </w:tc>
@@ -21724,7 +21660,6 @@
                 <w:lang w:bidi="ta-IN"/>
               </w:rPr>
             </w:pPr>
-            <w:proofErr w:type="gramStart"/>
             <w:r>
               <w:rPr>
                 <w:rFonts w:cs="Arial"/>
@@ -21734,19 +21669,7 @@
                 <w:szCs w:val="28"/>
                 <w:lang w:bidi="ta-IN"/>
               </w:rPr>
-              <w:t>Panchaati  No.</w:t>
-            </w:r>
-            <w:proofErr w:type="gramEnd"/>
-            <w:r>
-              <w:rPr>
-                <w:rFonts w:cs="Arial"/>
-                <w:b/>
-                <w:bCs/>
-                <w:sz w:val="28"/>
-                <w:szCs w:val="28"/>
-                <w:lang w:bidi="ta-IN"/>
-              </w:rPr>
-              <w:t xml:space="preserve"> 19</w:t>
+              <w:t>Panchaati  No. 19</w:t>
             </w:r>
           </w:p>
         </w:tc>
@@ -22186,7 +22109,6 @@
                 <w:lang w:bidi="ta-IN"/>
               </w:rPr>
             </w:pPr>
-            <w:proofErr w:type="gramStart"/>
             <w:r>
               <w:rPr>
                 <w:rFonts w:cs="Arial"/>
@@ -22196,19 +22118,7 @@
                 <w:szCs w:val="28"/>
                 <w:lang w:bidi="ta-IN"/>
               </w:rPr>
-              <w:t>Panchaati  No.</w:t>
-            </w:r>
-            <w:proofErr w:type="gramEnd"/>
-            <w:r>
-              <w:rPr>
-                <w:rFonts w:cs="Arial"/>
-                <w:b/>
-                <w:bCs/>
-                <w:sz w:val="28"/>
-                <w:szCs w:val="28"/>
-                <w:lang w:bidi="ta-IN"/>
-              </w:rPr>
-              <w:t xml:space="preserve"> 19</w:t>
+              <w:t>Panchaati  No. 19</w:t>
             </w:r>
           </w:p>
         </w:tc>
@@ -22861,7 +22771,6 @@
                 <w:lang w:bidi="ta-IN"/>
               </w:rPr>
             </w:pPr>
-            <w:proofErr w:type="gramStart"/>
             <w:r>
               <w:rPr>
                 <w:rFonts w:cs="Arial"/>
@@ -22871,19 +22780,7 @@
                 <w:szCs w:val="28"/>
                 <w:lang w:bidi="ta-IN"/>
               </w:rPr>
-              <w:t>Panchaati  No.</w:t>
-            </w:r>
-            <w:proofErr w:type="gramEnd"/>
-            <w:r>
-              <w:rPr>
-                <w:rFonts w:cs="Arial"/>
-                <w:b/>
-                <w:bCs/>
-                <w:sz w:val="28"/>
-                <w:szCs w:val="28"/>
-                <w:lang w:bidi="ta-IN"/>
-              </w:rPr>
-              <w:t xml:space="preserve"> 21</w:t>
+              <w:t>Panchaati  No. 21</w:t>
             </w:r>
           </w:p>
         </w:tc>
@@ -23278,7 +23175,6 @@
                 <w:lang w:bidi="ta-IN"/>
               </w:rPr>
             </w:pPr>
-            <w:proofErr w:type="gramStart"/>
             <w:r>
               <w:rPr>
                 <w:rFonts w:cs="Arial"/>
@@ -23288,19 +23184,7 @@
                 <w:szCs w:val="28"/>
                 <w:lang w:bidi="ta-IN"/>
               </w:rPr>
-              <w:t>Panchaati  No.</w:t>
-            </w:r>
-            <w:proofErr w:type="gramEnd"/>
-            <w:r>
-              <w:rPr>
-                <w:rFonts w:cs="Arial"/>
-                <w:b/>
-                <w:bCs/>
-                <w:sz w:val="28"/>
-                <w:szCs w:val="28"/>
-                <w:lang w:bidi="ta-IN"/>
-              </w:rPr>
-              <w:t xml:space="preserve"> 5</w:t>
+              <w:t>Panchaati  No. 5</w:t>
             </w:r>
           </w:p>
         </w:tc>
@@ -23735,7 +23619,6 @@
                 <w:lang w:bidi="ta-IN"/>
               </w:rPr>
             </w:pPr>
-            <w:proofErr w:type="gramStart"/>
             <w:r>
               <w:rPr>
                 <w:rFonts w:cs="Arial"/>
@@ -23745,19 +23628,7 @@
                 <w:szCs w:val="28"/>
                 <w:lang w:bidi="ta-IN"/>
               </w:rPr>
-              <w:t>Panchaati  No.</w:t>
-            </w:r>
-            <w:proofErr w:type="gramEnd"/>
-            <w:r>
-              <w:rPr>
-                <w:rFonts w:cs="Arial"/>
-                <w:b/>
-                <w:bCs/>
-                <w:sz w:val="28"/>
-                <w:szCs w:val="28"/>
-                <w:lang w:bidi="ta-IN"/>
-              </w:rPr>
-              <w:t xml:space="preserve"> 15</w:t>
+              <w:t>Panchaati  No. 15</w:t>
             </w:r>
           </w:p>
         </w:tc>
@@ -24233,7 +24104,6 @@
                 <w:lang w:bidi="ta-IN"/>
               </w:rPr>
             </w:pPr>
-            <w:proofErr w:type="gramStart"/>
             <w:r>
               <w:rPr>
                 <w:rFonts w:cs="Arial"/>
@@ -24243,19 +24113,7 @@
                 <w:szCs w:val="28"/>
                 <w:lang w:bidi="ta-IN"/>
               </w:rPr>
-              <w:t>Panchaati  No.</w:t>
-            </w:r>
-            <w:proofErr w:type="gramEnd"/>
-            <w:r>
-              <w:rPr>
-                <w:rFonts w:cs="Arial"/>
-                <w:b/>
-                <w:bCs/>
-                <w:sz w:val="28"/>
-                <w:szCs w:val="28"/>
-                <w:lang w:bidi="ta-IN"/>
-              </w:rPr>
-              <w:t xml:space="preserve"> 19</w:t>
+              <w:t>Panchaati  No. 19</w:t>
             </w:r>
           </w:p>
         </w:tc>
@@ -25137,7 +24995,6 @@
                 <w:lang w:bidi="ta-IN"/>
               </w:rPr>
             </w:pPr>
-            <w:proofErr w:type="gramStart"/>
             <w:r>
               <w:rPr>
                 <w:rFonts w:cs="Arial"/>
@@ -25147,19 +25004,7 @@
                 <w:szCs w:val="28"/>
                 <w:lang w:bidi="ta-IN"/>
               </w:rPr>
-              <w:t>Panchaati  No.</w:t>
-            </w:r>
-            <w:proofErr w:type="gramEnd"/>
-            <w:r>
-              <w:rPr>
-                <w:rFonts w:cs="Arial"/>
-                <w:b/>
-                <w:bCs/>
-                <w:sz w:val="28"/>
-                <w:szCs w:val="28"/>
-                <w:lang w:bidi="ta-IN"/>
-              </w:rPr>
-              <w:t xml:space="preserve"> 53</w:t>
+              <w:t>Panchaati  No. 53</w:t>
             </w:r>
           </w:p>
         </w:tc>
@@ -25663,7 +25508,6 @@
                 <w:lang w:bidi="ta-IN"/>
               </w:rPr>
             </w:pPr>
-            <w:proofErr w:type="gramStart"/>
             <w:r>
               <w:rPr>
                 <w:rFonts w:cs="Arial"/>
@@ -25673,19 +25517,7 @@
                 <w:szCs w:val="28"/>
                 <w:lang w:bidi="ta-IN"/>
               </w:rPr>
-              <w:t>Panchaati  No.</w:t>
-            </w:r>
-            <w:proofErr w:type="gramEnd"/>
-            <w:r>
-              <w:rPr>
-                <w:rFonts w:cs="Arial"/>
-                <w:b/>
-                <w:bCs/>
-                <w:sz w:val="28"/>
-                <w:szCs w:val="28"/>
-                <w:lang w:bidi="ta-IN"/>
-              </w:rPr>
-              <w:t xml:space="preserve"> 59</w:t>
+              <w:t>Panchaati  No. 59</w:t>
             </w:r>
           </w:p>
         </w:tc>
@@ -26233,7 +26065,6 @@
                 <w:lang w:bidi="ta-IN"/>
               </w:rPr>
             </w:pPr>
-            <w:proofErr w:type="gramStart"/>
             <w:r>
               <w:rPr>
                 <w:rFonts w:cs="Arial"/>
@@ -26243,19 +26074,7 @@
                 <w:szCs w:val="28"/>
                 <w:lang w:bidi="ta-IN"/>
               </w:rPr>
-              <w:t>Panchaati  No.</w:t>
-            </w:r>
-            <w:proofErr w:type="gramEnd"/>
-            <w:r>
-              <w:rPr>
-                <w:rFonts w:cs="Arial"/>
-                <w:b/>
-                <w:bCs/>
-                <w:sz w:val="28"/>
-                <w:szCs w:val="28"/>
-                <w:lang w:bidi="ta-IN"/>
-              </w:rPr>
-              <w:t xml:space="preserve"> 61</w:t>
+              <w:t>Panchaati  No. 61</w:t>
             </w:r>
           </w:p>
         </w:tc>
@@ -26710,7 +26529,6 @@
                 <w:lang w:bidi="ta-IN"/>
               </w:rPr>
             </w:pPr>
-            <w:proofErr w:type="gramStart"/>
             <w:r>
               <w:rPr>
                 <w:rFonts w:cs="Arial"/>
@@ -26720,19 +26538,7 @@
                 <w:szCs w:val="28"/>
                 <w:lang w:bidi="ta-IN"/>
               </w:rPr>
-              <w:t>Panchaati  No.</w:t>
-            </w:r>
-            <w:proofErr w:type="gramEnd"/>
-            <w:r>
-              <w:rPr>
-                <w:rFonts w:cs="Arial"/>
-                <w:b/>
-                <w:bCs/>
-                <w:sz w:val="28"/>
-                <w:szCs w:val="28"/>
-                <w:lang w:bidi="ta-IN"/>
-              </w:rPr>
-              <w:t xml:space="preserve"> 16</w:t>
+              <w:t>Panchaati  No. 16</w:t>
             </w:r>
           </w:p>
         </w:tc>
@@ -27124,7 +26930,6 @@
                 <w:lang w:bidi="ta-IN"/>
               </w:rPr>
             </w:pPr>
-            <w:proofErr w:type="gramStart"/>
             <w:r>
               <w:rPr>
                 <w:rFonts w:cs="Arial"/>
@@ -27134,19 +26939,7 @@
                 <w:szCs w:val="28"/>
                 <w:lang w:bidi="ta-IN"/>
               </w:rPr>
-              <w:t>Panchaati  No.</w:t>
-            </w:r>
-            <w:proofErr w:type="gramEnd"/>
-            <w:r>
-              <w:rPr>
-                <w:rFonts w:cs="Arial"/>
-                <w:b/>
-                <w:bCs/>
-                <w:sz w:val="28"/>
-                <w:szCs w:val="28"/>
-                <w:lang w:bidi="ta-IN"/>
-              </w:rPr>
-              <w:t xml:space="preserve"> 22</w:t>
+              <w:t>Panchaati  No. 22</w:t>
             </w:r>
           </w:p>
         </w:tc>
@@ -27495,7 +27288,6 @@
                 <w:lang w:bidi="ta-IN"/>
               </w:rPr>
             </w:pPr>
-            <w:proofErr w:type="gramStart"/>
             <w:r>
               <w:rPr>
                 <w:rFonts w:cs="Arial"/>
@@ -27505,19 +27297,7 @@
                 <w:szCs w:val="28"/>
                 <w:lang w:bidi="ta-IN"/>
               </w:rPr>
-              <w:t>Panchaati  No.</w:t>
-            </w:r>
-            <w:proofErr w:type="gramEnd"/>
-            <w:r>
-              <w:rPr>
-                <w:rFonts w:cs="Arial"/>
-                <w:b/>
-                <w:bCs/>
-                <w:sz w:val="28"/>
-                <w:szCs w:val="28"/>
-                <w:lang w:bidi="ta-IN"/>
-              </w:rPr>
-              <w:t xml:space="preserve"> 49</w:t>
+              <w:t>Panchaati  No. 49</w:t>
             </w:r>
           </w:p>
         </w:tc>
@@ -27989,7 +27769,6 @@
                 <w:lang w:bidi="ta-IN"/>
               </w:rPr>
             </w:pPr>
-            <w:proofErr w:type="gramStart"/>
             <w:r>
               <w:rPr>
                 <w:rFonts w:cs="Arial"/>
@@ -27999,19 +27778,7 @@
                 <w:szCs w:val="28"/>
                 <w:lang w:bidi="ta-IN"/>
               </w:rPr>
-              <w:t>Panchaati  No.</w:t>
-            </w:r>
-            <w:proofErr w:type="gramEnd"/>
-            <w:r>
-              <w:rPr>
-                <w:rFonts w:cs="Arial"/>
-                <w:b/>
-                <w:bCs/>
-                <w:sz w:val="28"/>
-                <w:szCs w:val="28"/>
-                <w:lang w:bidi="ta-IN"/>
-              </w:rPr>
-              <w:t xml:space="preserve"> 50</w:t>
+              <w:t>Panchaati  No. 50</w:t>
             </w:r>
           </w:p>
         </w:tc>
@@ -28470,23 +28237,7 @@
           <w:b/>
           <w:bCs/>
         </w:rPr>
-        <w:t>(</w:t>
-      </w:r>
-      <w:proofErr w:type="gramStart"/>
-      <w:r>
-        <w:rPr>
-          <w:b/>
-          <w:bCs/>
-        </w:rPr>
-        <w:t>ignore</w:t>
-      </w:r>
-      <w:proofErr w:type="gramEnd"/>
-      <w:r>
-        <w:rPr>
-          <w:b/>
-          <w:bCs/>
-        </w:rPr>
-        <w:t xml:space="preserve"> those which are already incorporated in your book’s version and date)</w:t>
+        <w:t>(ignore those which are already incorporated in your book’s version and date)</w:t>
       </w:r>
     </w:p>
     <w:tbl>
@@ -33402,19 +33153,8 @@
                 <w:szCs w:val="28"/>
                 <w:lang w:bidi="ta-IN"/>
               </w:rPr>
-              <w:t>31</w:t>
-            </w:r>
-            <w:proofErr w:type="gramStart"/>
-            <w:r>
-              <w:rPr>
-                <w:rFonts w:cs="Nirmala UI"/>
-                <w:sz w:val="28"/>
-                <w:szCs w:val="28"/>
-                <w:lang w:bidi="ta-IN"/>
-              </w:rPr>
-              <w:t>st  Panchaati</w:t>
-            </w:r>
-            <w:proofErr w:type="gramEnd"/>
+              <w:t>31st  Panchaati</w:t>
+            </w:r>
           </w:p>
         </w:tc>
         <w:tc>
@@ -33664,7 +33404,6 @@
               </w:rPr>
               <w:t>38</w:t>
             </w:r>
-            <w:proofErr w:type="gramStart"/>
             <w:r>
               <w:rPr>
                 <w:rFonts w:cs="Nirmala UI"/>
@@ -33673,7 +33412,6 @@
               </w:rPr>
               <w:t>th  Panchaati</w:t>
             </w:r>
-            <w:proofErr w:type="gramEnd"/>
           </w:p>
         </w:tc>
         <w:tc>
@@ -34751,18 +34489,8 @@
                 <w:sz w:val="32"/>
                 <w:szCs w:val="32"/>
               </w:rPr>
-              <w:t>5</w:t>
-            </w:r>
-            <w:proofErr w:type="gramStart"/>
-            <w:r>
-              <w:rPr>
-                <w:rFonts w:cs="Arial"/>
-                <w:sz w:val="32"/>
-                <w:szCs w:val="32"/>
-              </w:rPr>
-              <w:t>th  Panchaati</w:t>
-            </w:r>
-            <w:proofErr w:type="gramEnd"/>
+              <w:t>5th  Panchaati</w:t>
+            </w:r>
           </w:p>
         </w:tc>
         <w:tc>
@@ -35176,18 +34904,8 @@
                 <w:sz w:val="32"/>
                 <w:szCs w:val="32"/>
               </w:rPr>
-              <w:t>11</w:t>
-            </w:r>
-            <w:proofErr w:type="gramStart"/>
-            <w:r>
-              <w:rPr>
-                <w:rFonts w:cs="Arial"/>
-                <w:sz w:val="32"/>
-                <w:szCs w:val="32"/>
-              </w:rPr>
-              <w:t>th  Panchaati</w:t>
-            </w:r>
-            <w:proofErr w:type="gramEnd"/>
+              <w:t>11th  Panchaati</w:t>
+            </w:r>
           </w:p>
         </w:tc>
         <w:tc>
@@ -35688,18 +35406,8 @@
                 <w:sz w:val="32"/>
                 <w:szCs w:val="32"/>
               </w:rPr>
-              <w:t>17</w:t>
-            </w:r>
-            <w:proofErr w:type="gramStart"/>
-            <w:r>
-              <w:rPr>
-                <w:rFonts w:cs="Arial"/>
-                <w:sz w:val="32"/>
-                <w:szCs w:val="32"/>
-              </w:rPr>
-              <w:t>th  Panchaati</w:t>
-            </w:r>
-            <w:proofErr w:type="gramEnd"/>
+              <w:t>17th  Panchaati</w:t>
+            </w:r>
           </w:p>
         </w:tc>
         <w:tc>
@@ -36061,18 +35769,8 @@
                 <w:sz w:val="32"/>
                 <w:szCs w:val="32"/>
               </w:rPr>
-              <w:t>60</w:t>
-            </w:r>
-            <w:proofErr w:type="gramStart"/>
-            <w:r>
-              <w:rPr>
-                <w:rFonts w:cs="Arial"/>
-                <w:sz w:val="32"/>
-                <w:szCs w:val="32"/>
-              </w:rPr>
-              <w:t>th  Panchaati</w:t>
-            </w:r>
-            <w:proofErr w:type="gramEnd"/>
+              <w:t>60th  Panchaati</w:t>
+            </w:r>
           </w:p>
         </w:tc>
         <w:tc>
@@ -36498,18 +36196,8 @@
                 <w:sz w:val="32"/>
                 <w:szCs w:val="32"/>
               </w:rPr>
-              <w:t>69</w:t>
-            </w:r>
-            <w:proofErr w:type="gramStart"/>
-            <w:r>
-              <w:rPr>
-                <w:rFonts w:cs="Arial"/>
-                <w:sz w:val="32"/>
-                <w:szCs w:val="32"/>
-              </w:rPr>
-              <w:t>th  Panchaati</w:t>
-            </w:r>
-            <w:proofErr w:type="gramEnd"/>
+              <w:t>69th  Panchaati</w:t>
+            </w:r>
           </w:p>
         </w:tc>
         <w:tc>
@@ -36983,18 +36671,8 @@
                 <w:sz w:val="32"/>
                 <w:szCs w:val="32"/>
               </w:rPr>
-              <w:t>73</w:t>
-            </w:r>
-            <w:proofErr w:type="gramStart"/>
-            <w:r>
-              <w:rPr>
-                <w:rFonts w:cs="Arial"/>
-                <w:sz w:val="32"/>
-                <w:szCs w:val="32"/>
-              </w:rPr>
-              <w:t>rd  Panchaati</w:t>
-            </w:r>
-            <w:proofErr w:type="gramEnd"/>
+              <w:t>73rd  Panchaati</w:t>
+            </w:r>
           </w:p>
         </w:tc>
         <w:tc>
@@ -39576,23 +39254,7 @@
           <w:b/>
           <w:bCs/>
         </w:rPr>
-        <w:t>(</w:t>
-      </w:r>
-      <w:proofErr w:type="gramStart"/>
-      <w:r>
-        <w:rPr>
-          <w:b/>
-          <w:bCs/>
-        </w:rPr>
-        <w:t>ignore</w:t>
-      </w:r>
-      <w:proofErr w:type="gramEnd"/>
-      <w:r>
-        <w:rPr>
-          <w:b/>
-          <w:bCs/>
-        </w:rPr>
-        <w:t xml:space="preserve"> those which are already incorporated in your book’s version and date)</w:t>
+        <w:t>(ignore those which are already incorporated in your book’s version and date)</w:t>
       </w:r>
     </w:p>
     <w:tbl>

--- a/saMhitA/02/TS 2 Tamil Corrections.docx
+++ b/saMhitA/02/TS 2 Tamil Corrections.docx
@@ -222,6 +222,450 @@
       </w:tr>
       <w:tr>
         <w:trPr>
+          <w:gridAfter w:val="2"/>
+          <w:wAfter w:w="49" w:type="dxa"/>
+          <w:trHeight w:val="906"/>
+        </w:trPr>
+        <w:tc>
+          <w:tcPr>
+            <w:tcW w:w="3290" w:type="dxa"/>
+            <w:tcBorders>
+              <w:top w:val="single" w:sz="4" w:space="0" w:color="000000"/>
+              <w:left w:val="single" w:sz="4" w:space="0" w:color="000000"/>
+              <w:bottom w:val="single" w:sz="4" w:space="0" w:color="000000"/>
+              <w:right w:val="single" w:sz="4" w:space="0" w:color="000000"/>
+            </w:tcBorders>
+          </w:tcPr>
+          <w:p>
+            <w:pPr>
+              <w:spacing w:before="0" w:line="240" w:lineRule="auto"/>
+              <w:rPr>
+                <w:rFonts w:cs="Latha"/>
+                <w:b/>
+                <w:sz w:val="28"/>
+                <w:szCs w:val="28"/>
+                <w:lang w:bidi="ta-IN"/>
+              </w:rPr>
+            </w:pPr>
+            <w:bookmarkStart w:id="0" w:name="_Hlk144495340"/>
+            <w:r>
+              <w:rPr>
+                <w:rFonts w:cs="Latha"/>
+                <w:b/>
+                <w:sz w:val="28"/>
+                <w:szCs w:val="28"/>
+                <w:lang w:bidi="ta-IN"/>
+              </w:rPr>
+              <w:t>TS 2.3.</w:t>
+            </w:r>
+            <w:r>
+              <w:rPr>
+                <w:rFonts w:cs="Latha"/>
+                <w:b/>
+                <w:sz w:val="28"/>
+                <w:szCs w:val="28"/>
+                <w:lang w:bidi="ta-IN"/>
+              </w:rPr>
+              <w:t>2.1</w:t>
+            </w:r>
+            <w:r>
+              <w:rPr>
+                <w:rFonts w:cs="Latha"/>
+                <w:b/>
+                <w:sz w:val="28"/>
+                <w:szCs w:val="28"/>
+                <w:lang w:bidi="ta-IN"/>
+              </w:rPr>
+              <w:t xml:space="preserve"> </w:t>
+            </w:r>
+            <w:r>
+              <w:rPr>
+                <w:rFonts w:cs="Latha"/>
+                <w:b/>
+                <w:sz w:val="28"/>
+                <w:szCs w:val="28"/>
+                <w:lang w:bidi="ta-IN"/>
+              </w:rPr>
+              <w:t>- Vaakyam</w:t>
+            </w:r>
+          </w:p>
+          <w:p>
+            <w:pPr>
+              <w:spacing w:before="0" w:line="240" w:lineRule="auto"/>
+              <w:rPr>
+                <w:rFonts w:cs="Latha"/>
+                <w:b/>
+                <w:sz w:val="28"/>
+                <w:szCs w:val="28"/>
+                <w:lang w:bidi="ta-IN"/>
+              </w:rPr>
+            </w:pPr>
+            <w:r>
+              <w:rPr>
+                <w:rFonts w:cs="Latha"/>
+                <w:b/>
+                <w:sz w:val="28"/>
+                <w:szCs w:val="28"/>
+                <w:lang w:bidi="ta-IN"/>
+              </w:rPr>
+              <w:t xml:space="preserve">Line No. </w:t>
+            </w:r>
+            <w:r>
+              <w:rPr>
+                <w:rFonts w:cs="Latha"/>
+                <w:b/>
+                <w:sz w:val="28"/>
+                <w:szCs w:val="28"/>
+                <w:lang w:bidi="ta-IN"/>
+              </w:rPr>
+              <w:t>- 7</w:t>
+            </w:r>
+          </w:p>
+          <w:p>
+            <w:pPr>
+              <w:spacing w:before="0" w:line="240" w:lineRule="auto"/>
+              <w:rPr>
+                <w:rFonts w:cs="Latha"/>
+                <w:b/>
+                <w:sz w:val="28"/>
+                <w:szCs w:val="28"/>
+                <w:lang w:bidi="ta-IN"/>
+              </w:rPr>
+            </w:pPr>
+            <w:r>
+              <w:rPr>
+                <w:rFonts w:cs="Latha"/>
+                <w:b/>
+                <w:sz w:val="28"/>
+                <w:szCs w:val="28"/>
+                <w:lang w:bidi="ta-IN"/>
+              </w:rPr>
+              <w:t xml:space="preserve">Panchaati  No. </w:t>
+            </w:r>
+            <w:r>
+              <w:rPr>
+                <w:rFonts w:cs="Latha"/>
+                <w:b/>
+                <w:sz w:val="28"/>
+                <w:szCs w:val="28"/>
+                <w:lang w:bidi="ta-IN"/>
+              </w:rPr>
+              <w:t>6</w:t>
+            </w:r>
+          </w:p>
+        </w:tc>
+        <w:tc>
+          <w:tcPr>
+            <w:tcW w:w="5103" w:type="dxa"/>
+            <w:tcBorders>
+              <w:top w:val="single" w:sz="4" w:space="0" w:color="000000"/>
+              <w:left w:val="single" w:sz="4" w:space="0" w:color="000000"/>
+              <w:bottom w:val="single" w:sz="4" w:space="0" w:color="000000"/>
+              <w:right w:val="single" w:sz="4" w:space="0" w:color="000000"/>
+            </w:tcBorders>
+          </w:tcPr>
+          <w:p>
+            <w:pPr>
+              <w:rPr>
+                <w:rFonts w:ascii="BRH Malayalam Extra" w:hAnsi="BRH Malayalam Extra" w:cs="BRH Malayalam Extra"/>
+                <w:sz w:val="40"/>
+                <w:szCs w:val="40"/>
+              </w:rPr>
+            </w:pPr>
+            <w:r>
+              <w:rPr>
+                <w:rFonts w:ascii="Latha" w:hAnsi="Latha" w:cs="Latha"/>
+                <w:sz w:val="28"/>
+                <w:szCs w:val="28"/>
+                <w:cs/>
+                <w:lang w:bidi="ta-IN"/>
+              </w:rPr>
+              <w:t>புரு</w:t>
+            </w:r>
+            <w:r>
+              <w:rPr>
+                <w:rFonts w:ascii="BRH Tamil Tab Extra" w:hAnsi="BRH Tamil Tab Extra" w:cs="Latha"/>
+                <w:b/>
+                <w:sz w:val="36"/>
+                <w:szCs w:val="28"/>
+              </w:rPr>
+              <w:t>†</w:t>
+            </w:r>
+            <w:r>
+              <w:rPr>
+                <w:rFonts w:ascii="Latha" w:hAnsi="Latha" w:cs="Latha"/>
+                <w:sz w:val="28"/>
+                <w:szCs w:val="28"/>
+                <w:highlight w:val="yellow"/>
+                <w:cs/>
+                <w:lang w:bidi="ta-IN"/>
+              </w:rPr>
+              <w:t>ஷ</w:t>
+            </w:r>
+            <w:r>
+              <w:rPr>
+                <w:rFonts w:ascii="BRH Tamil Tab Extra" w:hAnsi="BRH Tamil Tab Extra" w:cs="Latha"/>
+                <w:b/>
+                <w:sz w:val="36"/>
+                <w:szCs w:val="28"/>
+              </w:rPr>
+              <w:t>…</w:t>
+            </w:r>
+            <w:r>
+              <w:rPr>
+                <w:rFonts w:ascii="Latha" w:hAnsi="Latha" w:cs="Latha"/>
+                <w:b/>
+                <w:bCs/>
+                <w:sz w:val="32"/>
+                <w:szCs w:val="32"/>
+                <w:cs/>
+                <w:lang w:bidi="ta-IN"/>
+              </w:rPr>
+              <w:t>:</w:t>
+            </w:r>
+            <w:r>
+              <w:rPr>
+                <w:rFonts w:ascii="Latha" w:hAnsi="Latha" w:cs="Latha"/>
+                <w:sz w:val="28"/>
+                <w:szCs w:val="28"/>
+                <w:cs/>
+                <w:lang w:bidi="ta-IN"/>
+              </w:rPr>
+              <w:t xml:space="preserve"> ஶ</w:t>
+            </w:r>
+            <w:r>
+              <w:rPr>
+                <w:rFonts w:ascii="BRH Tamil Tab Extra" w:hAnsi="BRH Tamil Tab Extra" w:cs="Latha"/>
+                <w:b/>
+                <w:sz w:val="36"/>
+                <w:szCs w:val="28"/>
+              </w:rPr>
+              <w:t>…</w:t>
+            </w:r>
+            <w:r>
+              <w:rPr>
+                <w:rFonts w:ascii="Latha" w:hAnsi="Latha" w:cs="Latha"/>
+                <w:sz w:val="28"/>
+                <w:szCs w:val="28"/>
+                <w:cs/>
+                <w:lang w:bidi="ta-IN"/>
+              </w:rPr>
+              <w:t>தேந்த்</w:t>
+            </w:r>
+            <w:r>
+              <w:rPr>
+                <w:rFonts w:ascii="Latha" w:hAnsi="Latha" w:cs="Latha"/>
+                <w:b/>
+                <w:bCs/>
+                <w:position w:val="-12"/>
+                <w:sz w:val="28"/>
+                <w:szCs w:val="28"/>
+                <w:cs/>
+                <w:lang w:bidi="ta-IN"/>
+              </w:rPr>
+              <w:t>3</w:t>
+            </w:r>
+            <w:r>
+              <w:rPr>
+                <w:rFonts w:ascii="Latha" w:hAnsi="Latha" w:cs="Latha"/>
+                <w:sz w:val="28"/>
+                <w:szCs w:val="28"/>
+                <w:cs/>
+                <w:lang w:bidi="ta-IN"/>
+              </w:rPr>
+              <w:t>ரி</w:t>
+            </w:r>
+            <w:r>
+              <w:rPr>
+                <w:rFonts w:ascii="BRH Tamil Tab Extra" w:hAnsi="BRH Tamil Tab Extra" w:cs="Latha"/>
+                <w:b/>
+                <w:sz w:val="36"/>
+                <w:szCs w:val="28"/>
+              </w:rPr>
+              <w:t>†</w:t>
+            </w:r>
+            <w:r>
+              <w:rPr>
+                <w:rFonts w:ascii="Latha" w:hAnsi="Latha" w:cs="Latha"/>
+                <w:sz w:val="28"/>
+                <w:szCs w:val="28"/>
+                <w:cs/>
+                <w:lang w:bidi="ta-IN"/>
+              </w:rPr>
+              <w:t>ய</w:t>
+            </w:r>
+            <w:r>
+              <w:rPr>
+                <w:rFonts w:ascii="BRH Tamil Tab Extra" w:hAnsi="BRH Tamil Tab Extra" w:cs="Latha"/>
+                <w:b/>
+                <w:sz w:val="36"/>
+                <w:szCs w:val="28"/>
+              </w:rPr>
+              <w:t>…</w:t>
+            </w:r>
+            <w:r>
+              <w:rPr>
+                <w:rFonts w:ascii="Latha" w:hAnsi="Latha" w:cs="Latha"/>
+                <w:sz w:val="28"/>
+                <w:szCs w:val="28"/>
+              </w:rPr>
+              <w:t xml:space="preserve"> </w:t>
+            </w:r>
+          </w:p>
+        </w:tc>
+        <w:tc>
+          <w:tcPr>
+            <w:tcW w:w="5220" w:type="dxa"/>
+            <w:tcBorders>
+              <w:top w:val="single" w:sz="4" w:space="0" w:color="000000"/>
+              <w:left w:val="single" w:sz="4" w:space="0" w:color="000000"/>
+              <w:bottom w:val="single" w:sz="4" w:space="0" w:color="000000"/>
+              <w:right w:val="single" w:sz="4" w:space="0" w:color="000000"/>
+            </w:tcBorders>
+          </w:tcPr>
+          <w:p>
+            <w:pPr>
+              <w:rPr>
+                <w:rFonts w:ascii="BRH Malayalam Extra" w:hAnsi="BRH Malayalam Extra" w:cs="BRH Malayalam Extra"/>
+                <w:sz w:val="40"/>
+                <w:szCs w:val="40"/>
+              </w:rPr>
+            </w:pPr>
+            <w:r>
+              <w:rPr>
+                <w:rFonts w:ascii="Latha" w:hAnsi="Latha" w:cs="Latha"/>
+                <w:sz w:val="28"/>
+                <w:szCs w:val="28"/>
+                <w:cs/>
+                <w:lang w:bidi="ta-IN"/>
+              </w:rPr>
+              <w:t>புரு</w:t>
+            </w:r>
+            <w:r>
+              <w:rPr>
+                <w:rFonts w:ascii="BRH Tamil Tab Extra" w:hAnsi="BRH Tamil Tab Extra" w:cs="Latha"/>
+                <w:b/>
+                <w:sz w:val="36"/>
+                <w:szCs w:val="28"/>
+              </w:rPr>
+              <w:t>†</w:t>
+            </w:r>
+            <w:r>
+              <w:rPr>
+                <w:rFonts w:ascii="Latha" w:hAnsi="Latha" w:cs="Latha"/>
+                <w:sz w:val="28"/>
+                <w:szCs w:val="28"/>
+                <w:highlight w:val="green"/>
+                <w:cs/>
+                <w:lang w:bidi="ta-IN"/>
+              </w:rPr>
+              <w:t>ஷ</w:t>
+            </w:r>
+            <w:r>
+              <w:rPr>
+                <w:rFonts w:ascii="Latha" w:hAnsi="Latha" w:cs="Latha"/>
+                <w:b/>
+                <w:bCs/>
+                <w:sz w:val="32"/>
+                <w:szCs w:val="32"/>
+                <w:cs/>
+                <w:lang w:bidi="ta-IN"/>
+              </w:rPr>
+              <w:t>:</w:t>
+            </w:r>
+            <w:r>
+              <w:rPr>
+                <w:rFonts w:ascii="Latha" w:hAnsi="Latha" w:cs="Latha"/>
+                <w:sz w:val="28"/>
+                <w:szCs w:val="28"/>
+                <w:cs/>
+                <w:lang w:bidi="ta-IN"/>
+              </w:rPr>
+              <w:t xml:space="preserve"> ஶ</w:t>
+            </w:r>
+            <w:r>
+              <w:rPr>
+                <w:rFonts w:ascii="BRH Tamil Tab Extra" w:hAnsi="BRH Tamil Tab Extra" w:cs="Latha"/>
+                <w:b/>
+                <w:sz w:val="36"/>
+                <w:szCs w:val="28"/>
+              </w:rPr>
+              <w:t>…</w:t>
+            </w:r>
+            <w:r>
+              <w:rPr>
+                <w:rFonts w:ascii="Latha" w:hAnsi="Latha" w:cs="Latha"/>
+                <w:sz w:val="28"/>
+                <w:szCs w:val="28"/>
+                <w:cs/>
+                <w:lang w:bidi="ta-IN"/>
+              </w:rPr>
+              <w:t>தேந்த்</w:t>
+            </w:r>
+            <w:r>
+              <w:rPr>
+                <w:rFonts w:ascii="Latha" w:hAnsi="Latha" w:cs="Latha"/>
+                <w:b/>
+                <w:bCs/>
+                <w:position w:val="-12"/>
+                <w:sz w:val="28"/>
+                <w:szCs w:val="28"/>
+                <w:cs/>
+                <w:lang w:bidi="ta-IN"/>
+              </w:rPr>
+              <w:t>3</w:t>
+            </w:r>
+            <w:r>
+              <w:rPr>
+                <w:rFonts w:ascii="Latha" w:hAnsi="Latha" w:cs="Latha"/>
+                <w:sz w:val="28"/>
+                <w:szCs w:val="28"/>
+                <w:cs/>
+                <w:lang w:bidi="ta-IN"/>
+              </w:rPr>
+              <w:t>ரி</w:t>
+            </w:r>
+            <w:r>
+              <w:rPr>
+                <w:rFonts w:ascii="BRH Tamil Tab Extra" w:hAnsi="BRH Tamil Tab Extra" w:cs="Latha"/>
+                <w:b/>
+                <w:sz w:val="36"/>
+                <w:szCs w:val="28"/>
+              </w:rPr>
+              <w:t>†</w:t>
+            </w:r>
+            <w:r>
+              <w:rPr>
+                <w:rFonts w:ascii="Latha" w:hAnsi="Latha" w:cs="Latha"/>
+                <w:sz w:val="28"/>
+                <w:szCs w:val="28"/>
+                <w:cs/>
+                <w:lang w:bidi="ta-IN"/>
+              </w:rPr>
+              <w:t>ய</w:t>
+            </w:r>
+            <w:r>
+              <w:rPr>
+                <w:rFonts w:ascii="BRH Tamil Tab Extra" w:hAnsi="BRH Tamil Tab Extra" w:cs="Latha"/>
+                <w:b/>
+                <w:sz w:val="36"/>
+                <w:szCs w:val="28"/>
+              </w:rPr>
+              <w:t>…</w:t>
+            </w:r>
+            <w:r>
+              <w:rPr>
+                <w:rFonts w:ascii="Latha" w:hAnsi="Latha" w:cs="Latha"/>
+                <w:sz w:val="28"/>
+                <w:szCs w:val="28"/>
+              </w:rPr>
+              <w:t xml:space="preserve"> </w:t>
+            </w:r>
+          </w:p>
+        </w:tc>
+      </w:tr>
+      <w:tr>
+        <w:trPr>
           <w:gridAfter w:val="1"/>
           <w:wAfter w:w="24" w:type="dxa"/>
           <w:trHeight w:val="950"/>
@@ -253,7 +697,8 @@
                 <w:lang w:eastAsia="en-IN" w:bidi="ml-IN"/>
               </w:rPr>
             </w:pPr>
-            <w:bookmarkStart w:id="0" w:name="_Hlk138148793"/>
+            <w:bookmarkStart w:id="1" w:name="_Hlk138148793"/>
+            <w:bookmarkEnd w:id="0"/>
             <w:r>
               <w:rPr>
                 <w:rFonts w:eastAsia="Times New Roman" w:cs="Arial"/>
@@ -648,7 +1093,7 @@
           </w:p>
         </w:tc>
       </w:tr>
-      <w:bookmarkEnd w:id="0"/>
+      <w:bookmarkEnd w:id="1"/>
       <w:tr>
         <w:trPr>
           <w:gridAfter w:val="2"/>
@@ -1945,7 +2390,7 @@
                 <w:szCs w:val="40"/>
               </w:rPr>
             </w:pPr>
-            <w:bookmarkStart w:id="1" w:name="_Hlk128592543"/>
+            <w:bookmarkStart w:id="2" w:name="_Hlk128592543"/>
             <w:r>
               <w:rPr>
                 <w:rFonts w:ascii="Latha" w:hAnsi="Latha" w:cs="Latha"/>
@@ -1956,7 +2401,7 @@
               </w:rPr>
               <w:t>த</w:t>
             </w:r>
-            <w:bookmarkEnd w:id="1"/>
+            <w:bookmarkEnd w:id="2"/>
             <w:r>
               <w:rPr>
                 <w:rFonts w:ascii="Latha" w:hAnsi="Latha" w:cs="Latha"/>
@@ -2658,7 +3103,6 @@
           <w:szCs w:val="32"/>
           <w:u w:val="single"/>
         </w:rPr>
-        <w:lastRenderedPageBreak/>
         <w:t xml:space="preserve">TaittirIya SamhitA – TS 2 Tamil </w:t>
       </w:r>
       <w:r>

--- a/saMhitA/02/TS 2 Tamil Corrections.docx
+++ b/saMhitA/02/TS 2 Tamil Corrections.docx
@@ -1093,6 +1093,603 @@
           </w:p>
         </w:tc>
       </w:tr>
+      <w:tr>
+        <w:trPr>
+          <w:gridAfter w:val="2"/>
+          <w:wAfter w:w="49" w:type="dxa"/>
+          <w:trHeight w:val="1561"/>
+        </w:trPr>
+        <w:tc>
+          <w:tcPr>
+            <w:tcW w:w="3290" w:type="dxa"/>
+            <w:tcBorders>
+              <w:top w:val="single" w:sz="4" w:space="0" w:color="000000"/>
+              <w:left w:val="single" w:sz="4" w:space="0" w:color="000000"/>
+              <w:bottom w:val="single" w:sz="4" w:space="0" w:color="000000"/>
+              <w:right w:val="single" w:sz="4" w:space="0" w:color="000000"/>
+            </w:tcBorders>
+          </w:tcPr>
+          <w:p>
+            <w:pPr>
+              <w:spacing w:before="0" w:line="240" w:lineRule="auto"/>
+              <w:rPr>
+                <w:rFonts w:cs="Latha"/>
+                <w:b/>
+                <w:sz w:val="28"/>
+                <w:szCs w:val="28"/>
+                <w:lang w:bidi="ta-IN"/>
+              </w:rPr>
+            </w:pPr>
+            <w:r>
+              <w:rPr>
+                <w:rFonts w:cs="Latha"/>
+                <w:b/>
+                <w:sz w:val="28"/>
+                <w:szCs w:val="28"/>
+                <w:lang w:bidi="ta-IN"/>
+              </w:rPr>
+              <w:t>TS 2.3.</w:t>
+            </w:r>
+            <w:r>
+              <w:rPr>
+                <w:rFonts w:cs="Latha"/>
+                <w:b/>
+                <w:sz w:val="28"/>
+                <w:szCs w:val="28"/>
+                <w:lang w:bidi="ta-IN"/>
+              </w:rPr>
+              <w:t>8.1</w:t>
+            </w:r>
+            <w:r>
+              <w:rPr>
+                <w:rFonts w:cs="Latha"/>
+                <w:b/>
+                <w:sz w:val="28"/>
+                <w:szCs w:val="28"/>
+                <w:lang w:bidi="ta-IN"/>
+              </w:rPr>
+              <w:t xml:space="preserve"> </w:t>
+            </w:r>
+            <w:r>
+              <w:rPr>
+                <w:rFonts w:cs="Latha"/>
+                <w:b/>
+                <w:sz w:val="28"/>
+                <w:szCs w:val="28"/>
+                <w:lang w:bidi="ta-IN"/>
+              </w:rPr>
+              <w:t>- Vaakyam</w:t>
+            </w:r>
+          </w:p>
+          <w:p>
+            <w:pPr>
+              <w:spacing w:before="0" w:line="240" w:lineRule="auto"/>
+              <w:rPr>
+                <w:rFonts w:cs="Latha"/>
+                <w:b/>
+                <w:sz w:val="28"/>
+                <w:szCs w:val="28"/>
+                <w:lang w:bidi="ta-IN"/>
+              </w:rPr>
+            </w:pPr>
+            <w:r>
+              <w:rPr>
+                <w:rFonts w:cs="Latha"/>
+                <w:b/>
+                <w:sz w:val="28"/>
+                <w:szCs w:val="28"/>
+                <w:lang w:bidi="ta-IN"/>
+              </w:rPr>
+              <w:t xml:space="preserve">Line No. </w:t>
+            </w:r>
+            <w:r>
+              <w:rPr>
+                <w:rFonts w:cs="Latha"/>
+                <w:b/>
+                <w:sz w:val="28"/>
+                <w:szCs w:val="28"/>
+                <w:lang w:bidi="ta-IN"/>
+              </w:rPr>
+              <w:t>- 4</w:t>
+            </w:r>
+          </w:p>
+          <w:p>
+            <w:pPr>
+              <w:spacing w:before="0" w:line="240" w:lineRule="auto"/>
+              <w:rPr>
+                <w:rFonts w:cs="Latha"/>
+                <w:b/>
+                <w:sz w:val="28"/>
+                <w:szCs w:val="28"/>
+                <w:lang w:bidi="ta-IN"/>
+              </w:rPr>
+            </w:pPr>
+            <w:r>
+              <w:rPr>
+                <w:rFonts w:cs="Latha"/>
+                <w:b/>
+                <w:sz w:val="28"/>
+                <w:szCs w:val="28"/>
+                <w:lang w:bidi="ta-IN"/>
+              </w:rPr>
+              <w:t xml:space="preserve">Panchaati  No. </w:t>
+            </w:r>
+            <w:r>
+              <w:rPr>
+                <w:rFonts w:cs="Latha"/>
+                <w:b/>
+                <w:sz w:val="28"/>
+                <w:szCs w:val="28"/>
+                <w:lang w:bidi="ta-IN"/>
+              </w:rPr>
+              <w:t>33</w:t>
+            </w:r>
+          </w:p>
+        </w:tc>
+        <w:tc>
+          <w:tcPr>
+            <w:tcW w:w="5103" w:type="dxa"/>
+            <w:tcBorders>
+              <w:top w:val="single" w:sz="4" w:space="0" w:color="000000"/>
+              <w:left w:val="single" w:sz="4" w:space="0" w:color="000000"/>
+              <w:bottom w:val="single" w:sz="4" w:space="0" w:color="000000"/>
+              <w:right w:val="single" w:sz="4" w:space="0" w:color="000000"/>
+            </w:tcBorders>
+          </w:tcPr>
+          <w:p>
+            <w:pPr>
+              <w:spacing w:before="0" w:line="240" w:lineRule="auto"/>
+              <w:ind w:right="-108"/>
+              <w:rPr>
+                <w:rFonts w:ascii="Latha" w:hAnsi="Latha" w:cs="Latha"/>
+                <w:sz w:val="28"/>
+                <w:szCs w:val="28"/>
+                <w:lang w:bidi="ta-IN"/>
+              </w:rPr>
+            </w:pPr>
+            <w:r>
+              <w:rPr>
+                <w:rFonts w:ascii="Latha" w:hAnsi="Latha" w:cs="Latha"/>
+                <w:sz w:val="28"/>
+                <w:szCs w:val="28"/>
+                <w:cs/>
+                <w:lang w:bidi="ta-IN"/>
+              </w:rPr>
+              <w:t>சக்ஷு</w:t>
+            </w:r>
+            <w:r>
+              <w:rPr>
+                <w:rFonts w:ascii="BRH Tamil Tab Extra" w:hAnsi="BRH Tamil Tab Extra" w:cs="Latha"/>
+                <w:b/>
+                <w:sz w:val="36"/>
+                <w:szCs w:val="28"/>
+              </w:rPr>
+              <w:t>†</w:t>
+            </w:r>
+            <w:r>
+              <w:rPr>
+                <w:rFonts w:ascii="Latha" w:hAnsi="Latha" w:cs="Latha"/>
+                <w:sz w:val="28"/>
+                <w:szCs w:val="28"/>
+                <w:cs/>
+                <w:lang w:bidi="ta-IN"/>
+              </w:rPr>
+              <w:t>ர</w:t>
+            </w:r>
+            <w:r>
+              <w:rPr>
+                <w:rFonts w:ascii="Latha" w:hAnsi="Latha" w:cs="Latha" w:hint="cs"/>
+                <w:sz w:val="28"/>
+                <w:szCs w:val="28"/>
+                <w:cs/>
+                <w:lang w:bidi="ta-IN"/>
+              </w:rPr>
+              <w:t>-</w:t>
+            </w:r>
+            <w:r>
+              <w:rPr>
+                <w:rFonts w:ascii="Latha" w:hAnsi="Latha" w:cs="Latha"/>
+                <w:sz w:val="28"/>
+                <w:szCs w:val="28"/>
+                <w:cs/>
+                <w:lang w:bidi="ta-IN"/>
+              </w:rPr>
+              <w:t>த</w:t>
+            </w:r>
+            <w:r>
+              <w:rPr>
+                <w:rFonts w:ascii="Latha" w:hAnsi="Latha" w:cs="Latha"/>
+                <w:b/>
+                <w:bCs/>
+                <w:position w:val="-12"/>
+                <w:sz w:val="28"/>
+                <w:szCs w:val="28"/>
+                <w:cs/>
+                <w:lang w:bidi="ta-IN"/>
+              </w:rPr>
+              <w:t>3</w:t>
+            </w:r>
+            <w:r>
+              <w:rPr>
+                <w:rFonts w:ascii="Latha" w:hAnsi="Latha" w:cs="Latha"/>
+                <w:sz w:val="28"/>
+                <w:szCs w:val="28"/>
+                <w:cs/>
+                <w:lang w:bidi="ta-IN"/>
+              </w:rPr>
+              <w:t>தா</w:t>
+            </w:r>
+            <w:r>
+              <w:rPr>
+                <w:rFonts w:ascii="BRH Tamil Tab Extra" w:hAnsi="BRH Tamil Tab Extra" w:cs="Latha"/>
+                <w:b/>
+                <w:sz w:val="36"/>
+                <w:szCs w:val="28"/>
+              </w:rPr>
+              <w:t>…</w:t>
+            </w:r>
+            <w:r>
+              <w:rPr>
+                <w:rFonts w:ascii="Latha" w:hAnsi="Latha" w:cs="Latha"/>
+                <w:b/>
+                <w:bCs/>
+                <w:position w:val="-12"/>
+                <w:sz w:val="28"/>
+                <w:szCs w:val="28"/>
+                <w:cs/>
+                <w:lang w:bidi="ta-IN"/>
+              </w:rPr>
+              <w:t>4</w:t>
+            </w:r>
+            <w:r>
+              <w:rPr>
+                <w:rFonts w:ascii="Latha" w:hAnsi="Latha" w:cs="Latha"/>
+                <w:sz w:val="28"/>
+                <w:szCs w:val="28"/>
+                <w:cs/>
+                <w:lang w:bidi="ta-IN"/>
+              </w:rPr>
+              <w:t>த்</w:t>
+            </w:r>
+            <w:r>
+              <w:rPr>
+                <w:rFonts w:ascii="Latha" w:hAnsi="Latha" w:cs="Latha"/>
+                <w:b/>
+                <w:bCs/>
+                <w:position w:val="-12"/>
+                <w:sz w:val="28"/>
+                <w:szCs w:val="28"/>
+                <w:cs/>
+                <w:lang w:bidi="ta-IN"/>
+              </w:rPr>
+              <w:t>3</w:t>
+            </w:r>
+            <w:r>
+              <w:rPr>
+                <w:rFonts w:ascii="Latha" w:hAnsi="Latha" w:cs="Latha"/>
+                <w:sz w:val="28"/>
+                <w:szCs w:val="28"/>
+                <w:cs/>
+                <w:lang w:bidi="ta-IN"/>
+              </w:rPr>
+              <w:t>யஶ்</w:t>
+            </w:r>
+            <w:r>
+              <w:rPr>
+                <w:rFonts w:ascii="Latha" w:hAnsi="Latha" w:cs="Latha" w:hint="cs"/>
+                <w:sz w:val="28"/>
+                <w:szCs w:val="28"/>
+                <w:cs/>
+                <w:lang w:bidi="ta-IN"/>
+              </w:rPr>
+              <w:t>-</w:t>
+            </w:r>
+          </w:p>
+          <w:p>
+            <w:pPr>
+              <w:spacing w:before="0" w:line="240" w:lineRule="auto"/>
+              <w:ind w:right="-108"/>
+              <w:rPr>
+                <w:rFonts w:ascii="BRH Malayalam Extra" w:hAnsi="BRH Malayalam Extra" w:cs="BRH Malayalam Extra"/>
+                <w:sz w:val="40"/>
+                <w:szCs w:val="40"/>
+                <w:lang w:bidi="ta-IN"/>
+              </w:rPr>
+            </w:pPr>
+            <w:r>
+              <w:rPr>
+                <w:rFonts w:ascii="Latha" w:hAnsi="Latha" w:cs="Latha"/>
+                <w:sz w:val="28"/>
+                <w:szCs w:val="28"/>
+                <w:cs/>
+                <w:lang w:bidi="ta-IN"/>
+              </w:rPr>
+              <w:t>சக்ஷு</w:t>
+            </w:r>
+            <w:r>
+              <w:rPr>
+                <w:rFonts w:ascii="BRH Tamil Tab Extra" w:hAnsi="BRH Tamil Tab Extra" w:cs="Latha"/>
+                <w:b/>
+                <w:sz w:val="36"/>
+                <w:szCs w:val="28"/>
+              </w:rPr>
+              <w:t>†</w:t>
+            </w:r>
+            <w:r>
+              <w:rPr>
+                <w:rFonts w:ascii="Latha" w:hAnsi="Latha" w:cs="Latha"/>
+                <w:sz w:val="28"/>
+                <w:szCs w:val="28"/>
+                <w:highlight w:val="yellow"/>
+                <w:cs/>
+                <w:lang w:bidi="ta-IN"/>
+              </w:rPr>
+              <w:t>கா</w:t>
+            </w:r>
+            <w:r>
+              <w:rPr>
+                <w:rFonts w:ascii="Latha" w:hAnsi="Latha" w:cs="Latha"/>
+                <w:sz w:val="28"/>
+                <w:szCs w:val="28"/>
+                <w:cs/>
+                <w:lang w:bidi="ta-IN"/>
+              </w:rPr>
+              <w:t>ம</w:t>
+            </w:r>
+            <w:r>
+              <w:rPr>
+                <w:rFonts w:ascii="BRH Tamil Tab Extra" w:hAnsi="BRH Tamil Tab Extra" w:cs="Latha"/>
+                <w:b/>
+                <w:sz w:val="36"/>
+                <w:szCs w:val="28"/>
+              </w:rPr>
+              <w:t>…</w:t>
+            </w:r>
+            <w:r>
+              <w:rPr>
+                <w:rFonts w:ascii="Latha" w:hAnsi="Latha" w:cs="Latha"/>
+                <w:b/>
+                <w:bCs/>
+                <w:sz w:val="32"/>
+                <w:szCs w:val="32"/>
+                <w:cs/>
+                <w:lang w:bidi="ta-IN"/>
+              </w:rPr>
+              <w:t>:</w:t>
+            </w:r>
+            <w:r>
+              <w:rPr>
+                <w:rFonts w:ascii="Latha" w:hAnsi="Latha" w:cs="Latha"/>
+                <w:sz w:val="28"/>
+                <w:szCs w:val="28"/>
+                <w:cs/>
+                <w:lang w:bidi="ta-IN"/>
+              </w:rPr>
+              <w:t xml:space="preserve"> </w:t>
+            </w:r>
+          </w:p>
+        </w:tc>
+        <w:tc>
+          <w:tcPr>
+            <w:tcW w:w="5220" w:type="dxa"/>
+            <w:tcBorders>
+              <w:top w:val="single" w:sz="4" w:space="0" w:color="000000"/>
+              <w:left w:val="single" w:sz="4" w:space="0" w:color="000000"/>
+              <w:bottom w:val="single" w:sz="4" w:space="0" w:color="000000"/>
+              <w:right w:val="single" w:sz="4" w:space="0" w:color="000000"/>
+            </w:tcBorders>
+          </w:tcPr>
+          <w:p>
+            <w:pPr>
+              <w:spacing w:before="0" w:line="240" w:lineRule="auto"/>
+              <w:ind w:right="-108"/>
+              <w:rPr>
+                <w:rFonts w:ascii="BRH Malayalam Extra" w:hAnsi="BRH Malayalam Extra" w:cs="BRH Malayalam Extra"/>
+                <w:sz w:val="40"/>
+                <w:szCs w:val="40"/>
+              </w:rPr>
+            </w:pPr>
+            <w:r>
+              <w:rPr>
+                <w:rFonts w:ascii="Latha" w:hAnsi="Latha" w:cs="Latha"/>
+                <w:sz w:val="28"/>
+                <w:szCs w:val="28"/>
+                <w:cs/>
+                <w:lang w:bidi="ta-IN"/>
+              </w:rPr>
+              <w:t>சக்ஷு</w:t>
+            </w:r>
+            <w:r>
+              <w:rPr>
+                <w:rFonts w:ascii="BRH Tamil Tab Extra" w:hAnsi="BRH Tamil Tab Extra" w:cs="Latha"/>
+                <w:b/>
+                <w:sz w:val="36"/>
+                <w:szCs w:val="28"/>
+              </w:rPr>
+              <w:t>†</w:t>
+            </w:r>
+            <w:r>
+              <w:rPr>
+                <w:rFonts w:ascii="Latha" w:hAnsi="Latha" w:cs="Latha"/>
+                <w:sz w:val="28"/>
+                <w:szCs w:val="28"/>
+                <w:cs/>
+                <w:lang w:bidi="ta-IN"/>
+              </w:rPr>
+              <w:t>ர</w:t>
+            </w:r>
+            <w:r>
+              <w:rPr>
+                <w:rFonts w:ascii="Latha" w:hAnsi="Latha" w:cs="Latha" w:hint="cs"/>
+                <w:sz w:val="28"/>
+                <w:szCs w:val="28"/>
+                <w:cs/>
+                <w:lang w:bidi="ta-IN"/>
+              </w:rPr>
+              <w:t>-</w:t>
+            </w:r>
+            <w:r>
+              <w:rPr>
+                <w:rFonts w:ascii="Latha" w:hAnsi="Latha" w:cs="Latha"/>
+                <w:sz w:val="28"/>
+                <w:szCs w:val="28"/>
+                <w:cs/>
+                <w:lang w:bidi="ta-IN"/>
+              </w:rPr>
+              <w:t>த</w:t>
+            </w:r>
+            <w:r>
+              <w:rPr>
+                <w:rFonts w:ascii="Latha" w:hAnsi="Latha" w:cs="Latha"/>
+                <w:b/>
+                <w:bCs/>
+                <w:position w:val="-12"/>
+                <w:sz w:val="28"/>
+                <w:szCs w:val="28"/>
+                <w:cs/>
+                <w:lang w:bidi="ta-IN"/>
+              </w:rPr>
+              <w:t>3</w:t>
+            </w:r>
+            <w:r>
+              <w:rPr>
+                <w:rFonts w:ascii="Latha" w:hAnsi="Latha" w:cs="Latha"/>
+                <w:sz w:val="28"/>
+                <w:szCs w:val="28"/>
+                <w:cs/>
+                <w:lang w:bidi="ta-IN"/>
+              </w:rPr>
+              <w:t>தா</w:t>
+            </w:r>
+            <w:r>
+              <w:rPr>
+                <w:rFonts w:ascii="BRH Tamil Tab Extra" w:hAnsi="BRH Tamil Tab Extra" w:cs="Latha"/>
+                <w:b/>
+                <w:sz w:val="36"/>
+                <w:szCs w:val="28"/>
+              </w:rPr>
+              <w:t>…</w:t>
+            </w:r>
+            <w:r>
+              <w:rPr>
+                <w:rFonts w:ascii="Latha" w:hAnsi="Latha" w:cs="Latha"/>
+                <w:b/>
+                <w:bCs/>
+                <w:position w:val="-12"/>
+                <w:sz w:val="28"/>
+                <w:szCs w:val="28"/>
+                <w:cs/>
+                <w:lang w:bidi="ta-IN"/>
+              </w:rPr>
+              <w:t>4</w:t>
+            </w:r>
+            <w:r>
+              <w:rPr>
+                <w:rFonts w:ascii="Latha" w:hAnsi="Latha" w:cs="Latha"/>
+                <w:sz w:val="28"/>
+                <w:szCs w:val="28"/>
+                <w:cs/>
+                <w:lang w:bidi="ta-IN"/>
+              </w:rPr>
+              <w:t>த்</w:t>
+            </w:r>
+            <w:r>
+              <w:rPr>
+                <w:rFonts w:ascii="Latha" w:hAnsi="Latha" w:cs="Latha"/>
+                <w:b/>
+                <w:bCs/>
+                <w:position w:val="-12"/>
+                <w:sz w:val="28"/>
+                <w:szCs w:val="28"/>
+                <w:cs/>
+                <w:lang w:bidi="ta-IN"/>
+              </w:rPr>
+              <w:t>3</w:t>
+            </w:r>
+            <w:r>
+              <w:rPr>
+                <w:rFonts w:ascii="Latha" w:hAnsi="Latha" w:cs="Latha"/>
+                <w:sz w:val="28"/>
+                <w:szCs w:val="28"/>
+                <w:cs/>
+                <w:lang w:bidi="ta-IN"/>
+              </w:rPr>
+              <w:t>யஶ்</w:t>
+            </w:r>
+            <w:r>
+              <w:rPr>
+                <w:rFonts w:ascii="Latha" w:hAnsi="Latha" w:cs="Latha" w:hint="cs"/>
+                <w:sz w:val="28"/>
+                <w:szCs w:val="28"/>
+                <w:cs/>
+                <w:lang w:bidi="ta-IN"/>
+              </w:rPr>
+              <w:t>-</w:t>
+            </w:r>
+            <w:r>
+              <w:rPr>
+                <w:rFonts w:ascii="Latha" w:hAnsi="Latha" w:cs="Latha"/>
+                <w:sz w:val="28"/>
+                <w:szCs w:val="28"/>
+                <w:cs/>
+                <w:lang w:bidi="ta-IN"/>
+              </w:rPr>
+              <w:t>சக்ஷு</w:t>
+            </w:r>
+            <w:r>
+              <w:rPr>
+                <w:rFonts w:ascii="BRH Tamil Tab Extra" w:hAnsi="BRH Tamil Tab Extra" w:cs="Latha"/>
+                <w:b/>
+                <w:sz w:val="36"/>
+                <w:szCs w:val="28"/>
+              </w:rPr>
+              <w:t>†</w:t>
+            </w:r>
+            <w:r>
+              <w:rPr>
+                <w:rFonts w:ascii="Latha" w:hAnsi="Latha" w:cs="Latha"/>
+                <w:sz w:val="28"/>
+                <w:szCs w:val="28"/>
+                <w:highlight w:val="green"/>
+                <w:cs/>
+                <w:lang w:bidi="ta-IN"/>
+              </w:rPr>
+              <w:t>ஷ்கா</w:t>
+            </w:r>
+            <w:r>
+              <w:rPr>
+                <w:rFonts w:ascii="Latha" w:hAnsi="Latha" w:cs="Latha"/>
+                <w:sz w:val="28"/>
+                <w:szCs w:val="28"/>
+                <w:cs/>
+                <w:lang w:bidi="ta-IN"/>
+              </w:rPr>
+              <w:t>ம</w:t>
+            </w:r>
+            <w:r>
+              <w:rPr>
+                <w:rFonts w:ascii="BRH Tamil Tab Extra" w:hAnsi="BRH Tamil Tab Extra" w:cs="Latha"/>
+                <w:b/>
+                <w:sz w:val="36"/>
+                <w:szCs w:val="28"/>
+              </w:rPr>
+              <w:t>…</w:t>
+            </w:r>
+            <w:r>
+              <w:rPr>
+                <w:rFonts w:ascii="Latha" w:hAnsi="Latha" w:cs="Latha"/>
+                <w:b/>
+                <w:bCs/>
+                <w:sz w:val="32"/>
+                <w:szCs w:val="32"/>
+                <w:cs/>
+                <w:lang w:bidi="ta-IN"/>
+              </w:rPr>
+              <w:t>:</w:t>
+            </w:r>
+          </w:p>
+        </w:tc>
+      </w:tr>
       <w:bookmarkEnd w:id="1"/>
       <w:tr>
         <w:trPr>
@@ -2600,6 +3197,7 @@
                 <w:szCs w:val="28"/>
                 <w:lang w:eastAsia="en-IN" w:bidi="ml-IN"/>
               </w:rPr>
+              <w:lastRenderedPageBreak/>
               <w:t>TS 2.</w:t>
             </w:r>
             <w:r>

--- a/saMhitA/02/TS 2 Tamil Corrections.docx
+++ b/saMhitA/02/TS 2 Tamil Corrections.docx
@@ -71,7 +71,18 @@
           <w:szCs w:val="32"/>
           <w:u w:val="single"/>
         </w:rPr>
-        <w:t xml:space="preserve">Observed till </w:t>
+        <w:t xml:space="preserve">Observed </w:t>
+      </w:r>
+      <w:proofErr w:type="gramStart"/>
+      <w:r>
+        <w:rPr>
+          <w:b/>
+          <w:bCs/>
+          <w:sz w:val="32"/>
+          <w:szCs w:val="32"/>
+          <w:u w:val="single"/>
+        </w:rPr>
+        <w:t xml:space="preserve">till </w:t>
       </w:r>
       <w:r>
         <w:rPr>
@@ -84,6 +95,7 @@
         </w:rPr>
         <w:t>?????</w:t>
       </w:r>
+      <w:proofErr w:type="gramEnd"/>
     </w:p>
     <w:p>
       <w:pPr>
@@ -222,9 +234,9 @@
       </w:tr>
       <w:tr>
         <w:trPr>
-          <w:gridAfter w:val="2"/>
-          <w:wAfter w:w="49" w:type="dxa"/>
-          <w:trHeight w:val="906"/>
+          <w:gridAfter w:val="1"/>
+          <w:wAfter w:w="24" w:type="dxa"/>
+          <w:trHeight w:val="1128"/>
         </w:trPr>
         <w:tc>
           <w:tcPr>
@@ -238,119 +250,176 @@
           </w:tcPr>
           <w:p>
             <w:pPr>
-              <w:spacing w:before="0" w:line="240" w:lineRule="auto"/>
-              <w:rPr>
-                <w:rFonts w:cs="Latha"/>
-                <w:b/>
-                <w:sz w:val="28"/>
-                <w:szCs w:val="28"/>
-                <w:lang w:bidi="ta-IN"/>
-              </w:rPr>
-            </w:pPr>
-            <w:bookmarkStart w:id="0" w:name="_Hlk144495340"/>
-            <w:r>
-              <w:rPr>
-                <w:rFonts w:cs="Latha"/>
-                <w:b/>
-                <w:sz w:val="28"/>
-                <w:szCs w:val="28"/>
-                <w:lang w:bidi="ta-IN"/>
-              </w:rPr>
-              <w:t>TS 2.3.</w:t>
-            </w:r>
-            <w:r>
-              <w:rPr>
-                <w:rFonts w:cs="Latha"/>
-                <w:b/>
-                <w:sz w:val="28"/>
-                <w:szCs w:val="28"/>
-                <w:lang w:bidi="ta-IN"/>
-              </w:rPr>
-              <w:t>2.1</w:t>
-            </w:r>
-            <w:r>
-              <w:rPr>
-                <w:rFonts w:cs="Latha"/>
-                <w:b/>
-                <w:sz w:val="28"/>
-                <w:szCs w:val="28"/>
-                <w:lang w:bidi="ta-IN"/>
+              <w:widowControl w:val="0"/>
+              <w:autoSpaceDE w:val="0"/>
+              <w:autoSpaceDN w:val="0"/>
+              <w:adjustRightInd w:val="0"/>
+              <w:spacing w:before="0" w:line="264" w:lineRule="auto"/>
+              <w:ind w:right="-320"/>
+              <w:jc w:val="both"/>
+              <w:rPr>
+                <w:rFonts w:eastAsia="Times New Roman" w:cs="Arial"/>
+                <w:b/>
+                <w:sz w:val="28"/>
+                <w:szCs w:val="28"/>
+                <w:lang w:eastAsia="en-IN" w:bidi="ml-IN"/>
+              </w:rPr>
+            </w:pPr>
+            <w:r>
+              <w:rPr>
+                <w:rFonts w:eastAsia="Times New Roman" w:cs="Arial"/>
+                <w:b/>
+                <w:sz w:val="28"/>
+                <w:szCs w:val="28"/>
+                <w:lang w:eastAsia="en-IN" w:bidi="ml-IN"/>
+              </w:rPr>
+              <w:t>TS 2.1.</w:t>
+            </w:r>
+            <w:r>
+              <w:rPr>
+                <w:rFonts w:eastAsia="Times New Roman" w:cs="Arial"/>
+                <w:b/>
+                <w:sz w:val="28"/>
+                <w:szCs w:val="28"/>
+                <w:lang w:eastAsia="en-IN" w:bidi="ml-IN"/>
+              </w:rPr>
+              <w:t>11</w:t>
+            </w:r>
+            <w:r>
+              <w:rPr>
+                <w:rFonts w:eastAsia="Times New Roman" w:cs="Arial"/>
+                <w:b/>
+                <w:sz w:val="28"/>
+                <w:szCs w:val="28"/>
+                <w:lang w:eastAsia="en-IN" w:bidi="ml-IN"/>
+              </w:rPr>
+              <w:t>.</w:t>
+            </w:r>
+            <w:r>
+              <w:rPr>
+                <w:rFonts w:eastAsia="Times New Roman" w:cs="Arial"/>
+                <w:b/>
+                <w:sz w:val="28"/>
+                <w:szCs w:val="28"/>
+                <w:lang w:eastAsia="en-IN" w:bidi="ml-IN"/>
+              </w:rPr>
+              <w:t>4</w:t>
+            </w:r>
+            <w:r>
+              <w:rPr>
+                <w:rFonts w:eastAsia="Times New Roman" w:cs="Arial"/>
+                <w:b/>
+                <w:sz w:val="28"/>
+                <w:szCs w:val="28"/>
+                <w:lang w:eastAsia="en-IN" w:bidi="ml-IN"/>
               </w:rPr>
               <w:t xml:space="preserve"> </w:t>
             </w:r>
             <w:r>
               <w:rPr>
-                <w:rFonts w:cs="Latha"/>
-                <w:b/>
-                <w:sz w:val="28"/>
-                <w:szCs w:val="28"/>
-                <w:lang w:bidi="ta-IN"/>
-              </w:rPr>
-              <w:t>- Vaakyam</w:t>
-            </w:r>
-          </w:p>
-          <w:p>
-            <w:pPr>
-              <w:spacing w:before="0" w:line="240" w:lineRule="auto"/>
-              <w:rPr>
-                <w:rFonts w:cs="Latha"/>
-                <w:b/>
-                <w:sz w:val="28"/>
-                <w:szCs w:val="28"/>
-                <w:lang w:bidi="ta-IN"/>
-              </w:rPr>
-            </w:pPr>
-            <w:r>
-              <w:rPr>
-                <w:rFonts w:cs="Latha"/>
-                <w:b/>
-                <w:sz w:val="28"/>
-                <w:szCs w:val="28"/>
-                <w:lang w:bidi="ta-IN"/>
-              </w:rPr>
-              <w:t xml:space="preserve">Line No. </w:t>
-            </w:r>
-            <w:r>
-              <w:rPr>
-                <w:rFonts w:cs="Latha"/>
-                <w:b/>
-                <w:sz w:val="28"/>
-                <w:szCs w:val="28"/>
-                <w:lang w:bidi="ta-IN"/>
-              </w:rPr>
-              <w:t>- 7</w:t>
-            </w:r>
-          </w:p>
-          <w:p>
-            <w:pPr>
-              <w:spacing w:before="0" w:line="240" w:lineRule="auto"/>
-              <w:rPr>
-                <w:rFonts w:cs="Latha"/>
-                <w:b/>
-                <w:sz w:val="28"/>
-                <w:szCs w:val="28"/>
-                <w:lang w:bidi="ta-IN"/>
-              </w:rPr>
-            </w:pPr>
-            <w:r>
-              <w:rPr>
-                <w:rFonts w:cs="Latha"/>
-                <w:b/>
-                <w:sz w:val="28"/>
-                <w:szCs w:val="28"/>
-                <w:lang w:bidi="ta-IN"/>
-              </w:rPr>
-              <w:t xml:space="preserve">Panchaati  No. </w:t>
-            </w:r>
-            <w:r>
-              <w:rPr>
-                <w:rFonts w:cs="Latha"/>
-                <w:b/>
-                <w:sz w:val="28"/>
-                <w:szCs w:val="28"/>
-                <w:lang w:bidi="ta-IN"/>
-              </w:rPr>
-              <w:t>6</w:t>
+                <w:rFonts w:eastAsia="Times New Roman" w:cs="Arial"/>
+                <w:b/>
+                <w:sz w:val="28"/>
+                <w:szCs w:val="28"/>
+                <w:lang w:eastAsia="en-IN" w:bidi="ml-IN"/>
+              </w:rPr>
+              <w:t xml:space="preserve">- </w:t>
+            </w:r>
+            <w:r>
+              <w:rPr>
+                <w:rFonts w:eastAsia="Times New Roman" w:cs="Arial"/>
+                <w:b/>
+                <w:sz w:val="28"/>
+                <w:szCs w:val="28"/>
+                <w:lang w:eastAsia="en-IN" w:bidi="ml-IN"/>
+              </w:rPr>
+              <w:t>Vaakyam</w:t>
+            </w:r>
+          </w:p>
+          <w:p>
+            <w:pPr>
+              <w:widowControl w:val="0"/>
+              <w:autoSpaceDE w:val="0"/>
+              <w:autoSpaceDN w:val="0"/>
+              <w:adjustRightInd w:val="0"/>
+              <w:spacing w:before="0" w:line="264" w:lineRule="auto"/>
+              <w:ind w:right="-320"/>
+              <w:jc w:val="both"/>
+              <w:rPr>
+                <w:rFonts w:eastAsia="Times New Roman" w:cs="Arial"/>
+                <w:b/>
+                <w:sz w:val="28"/>
+                <w:szCs w:val="28"/>
+                <w:lang w:eastAsia="en-IN" w:bidi="ml-IN"/>
+              </w:rPr>
+            </w:pPr>
+            <w:r>
+              <w:rPr>
+                <w:rFonts w:eastAsia="Times New Roman" w:cs="Arial"/>
+                <w:b/>
+                <w:sz w:val="28"/>
+                <w:szCs w:val="28"/>
+                <w:lang w:eastAsia="en-IN" w:bidi="ml-IN"/>
+              </w:rPr>
+              <w:t>Statement</w:t>
+            </w:r>
+            <w:r>
+              <w:rPr>
+                <w:rFonts w:eastAsia="Times New Roman" w:cs="Arial"/>
+                <w:b/>
+                <w:sz w:val="28"/>
+                <w:szCs w:val="28"/>
+                <w:lang w:eastAsia="en-IN" w:bidi="ml-IN"/>
+              </w:rPr>
+              <w:t xml:space="preserve"> No. </w:t>
+            </w:r>
+            <w:r>
+              <w:rPr>
+                <w:rFonts w:eastAsia="Times New Roman" w:cs="Arial"/>
+                <w:b/>
+                <w:sz w:val="28"/>
+                <w:szCs w:val="28"/>
+                <w:lang w:eastAsia="en-IN" w:bidi="ml-IN"/>
+              </w:rPr>
+              <w:t>4</w:t>
+            </w:r>
+          </w:p>
+          <w:p>
+            <w:pPr>
+              <w:widowControl w:val="0"/>
+              <w:autoSpaceDE w:val="0"/>
+              <w:autoSpaceDN w:val="0"/>
+              <w:adjustRightInd w:val="0"/>
+              <w:spacing w:before="0" w:line="264" w:lineRule="auto"/>
+              <w:ind w:right="-320"/>
+              <w:jc w:val="both"/>
+              <w:rPr>
+                <w:rFonts w:eastAsia="Times New Roman" w:cs="Arial"/>
+                <w:b/>
+                <w:sz w:val="28"/>
+                <w:szCs w:val="28"/>
+                <w:lang w:eastAsia="en-IN" w:bidi="ml-IN"/>
+              </w:rPr>
+            </w:pPr>
+            <w:r>
+              <w:rPr>
+                <w:rFonts w:eastAsia="Times New Roman" w:cs="Arial"/>
+                <w:b/>
+                <w:sz w:val="28"/>
+                <w:szCs w:val="28"/>
+                <w:lang w:eastAsia="en-IN" w:bidi="ml-IN"/>
+              </w:rPr>
+              <w:t>Panchaati No.</w:t>
+            </w:r>
+            <w:r>
+              <w:rPr>
+                <w:rFonts w:eastAsia="Times New Roman" w:cs="Arial"/>
+                <w:b/>
+                <w:sz w:val="28"/>
+                <w:szCs w:val="28"/>
+                <w:lang w:eastAsia="en-IN" w:bidi="ml-IN"/>
+              </w:rPr>
+              <w:t xml:space="preserve"> 63</w:t>
             </w:r>
           </w:p>
         </w:tc>
@@ -366,6 +435,12 @@
           </w:tcPr>
           <w:p>
             <w:pPr>
+              <w:widowControl w:val="0"/>
+              <w:autoSpaceDE w:val="0"/>
+              <w:autoSpaceDN w:val="0"/>
+              <w:adjustRightInd w:val="0"/>
+              <w:spacing w:before="0" w:line="240" w:lineRule="auto"/>
+              <w:ind w:right="-22"/>
               <w:rPr>
                 <w:rFonts w:ascii="BRH Malayalam Extra" w:hAnsi="BRH Malayalam Extra" w:cs="BRH Malayalam Extra"/>
                 <w:sz w:val="40"/>
@@ -380,7 +455,7 @@
                 <w:cs/>
                 <w:lang w:bidi="ta-IN"/>
               </w:rPr>
-              <w:t>புரு</w:t>
+              <w:t>ஶுசி</w:t>
             </w:r>
             <w:r>
               <w:rPr>
@@ -396,20 +471,29 @@
                 <w:rFonts w:ascii="Latha" w:hAnsi="Latha" w:cs="Latha"/>
                 <w:sz w:val="28"/>
                 <w:szCs w:val="28"/>
-                <w:highlight w:val="yellow"/>
-                <w:cs/>
-                <w:lang w:bidi="ta-IN"/>
-              </w:rPr>
-              <w:t>ஷ</w:t>
-            </w:r>
-            <w:r>
-              <w:rPr>
-                <w:rFonts w:ascii="BRH Tamil Tab Extra" w:hAnsi="BRH Tamil Tab Extra" w:cs="Latha"/>
-                <w:b/>
-                <w:sz w:val="36"/>
-                <w:szCs w:val="28"/>
-              </w:rPr>
-              <w:t>…</w:t>
+                <w:cs/>
+                <w:lang w:bidi="ta-IN"/>
+              </w:rPr>
+              <w:t>ர</w:t>
+            </w:r>
+            <w:r>
+              <w:rPr>
+                <w:rFonts w:ascii="BRH Tamil Tab Extra" w:hAnsi="BRH Tamil Tab Extra" w:cs="Latha"/>
+                <w:b/>
+                <w:sz w:val="36"/>
+                <w:szCs w:val="28"/>
+              </w:rPr>
+              <w:t>…</w:t>
+            </w:r>
+            <w:r>
+              <w:rPr>
+                <w:rFonts w:ascii="Latha" w:hAnsi="Latha" w:cs="Latha"/>
+                <w:sz w:val="28"/>
+                <w:szCs w:val="28"/>
+                <w:cs/>
+                <w:lang w:bidi="ta-IN"/>
+              </w:rPr>
+              <w:t>ப</w:t>
             </w:r>
             <w:r>
               <w:rPr>
@@ -431,26 +515,65 @@
                 <w:cs/>
                 <w:lang w:bidi="ta-IN"/>
               </w:rPr>
-              <w:t xml:space="preserve"> ஶ</w:t>
-            </w:r>
-            <w:r>
-              <w:rPr>
-                <w:rFonts w:ascii="BRH Tamil Tab Extra" w:hAnsi="BRH Tamil Tab Extra" w:cs="Latha"/>
-                <w:b/>
-                <w:sz w:val="36"/>
-                <w:szCs w:val="28"/>
-              </w:rPr>
-              <w:t>…</w:t>
-            </w:r>
-            <w:r>
-              <w:rPr>
-                <w:rFonts w:ascii="Latha" w:hAnsi="Latha" w:cs="Latha"/>
-                <w:sz w:val="28"/>
-                <w:szCs w:val="28"/>
-                <w:cs/>
-                <w:lang w:bidi="ta-IN"/>
-              </w:rPr>
-              <w:t>தேந்த்</w:t>
+              <w:t xml:space="preserve"> ஸூ</w:t>
+            </w:r>
+            <w:r>
+              <w:rPr>
+                <w:rFonts w:ascii="BRH Tamil Tab Extra" w:hAnsi="BRH Tamil Tab Extra" w:cs="Latha"/>
+                <w:b/>
+                <w:sz w:val="36"/>
+                <w:szCs w:val="28"/>
+              </w:rPr>
+              <w:t>…</w:t>
+            </w:r>
+            <w:r>
+              <w:rPr>
+                <w:rFonts w:ascii="Latha" w:hAnsi="Latha" w:cs="Latha"/>
+                <w:sz w:val="28"/>
+                <w:szCs w:val="28"/>
+                <w:cs/>
+                <w:lang w:bidi="ta-IN"/>
+              </w:rPr>
+              <w:t>யவ</w:t>
+            </w:r>
+            <w:r>
+              <w:rPr>
+                <w:rFonts w:ascii="BRH Tamil Tab Extra" w:hAnsi="BRH Tamil Tab Extra" w:cs="Latha"/>
+                <w:b/>
+                <w:sz w:val="36"/>
+                <w:szCs w:val="28"/>
+              </w:rPr>
+              <w:t>†</w:t>
+            </w:r>
+            <w:r>
+              <w:rPr>
+                <w:rFonts w:ascii="Latha" w:hAnsi="Latha" w:cs="Latha"/>
+                <w:sz w:val="28"/>
+                <w:szCs w:val="28"/>
+                <w:highlight w:val="yellow"/>
+                <w:cs/>
+                <w:lang w:bidi="ta-IN"/>
+              </w:rPr>
+              <w:t>ஸா</w:t>
+            </w:r>
+            <w:r>
+              <w:rPr>
+                <w:rFonts w:ascii="Latha" w:hAnsi="Latha" w:cs="Latha"/>
+                <w:sz w:val="28"/>
+                <w:szCs w:val="28"/>
+                <w:cs/>
+                <w:lang w:bidi="ta-IN"/>
+              </w:rPr>
+              <w:t xml:space="preserve"> அத</w:t>
+            </w:r>
+            <w:r>
+              <w:rPr>
+                <w:rFonts w:ascii="BRH Tamil Tab Extra" w:hAnsi="BRH Tamil Tab Extra" w:cs="Latha"/>
+                <w:b/>
+                <w:sz w:val="36"/>
+                <w:szCs w:val="28"/>
+              </w:rPr>
+              <w:t>†</w:t>
             </w:r>
             <w:r>
               <w:rPr>
@@ -473,49 +596,59 @@
                 <w:cs/>
                 <w:lang w:bidi="ta-IN"/>
               </w:rPr>
-              <w:t>ரி</w:t>
-            </w:r>
-            <w:r>
-              <w:rPr>
-                <w:rFonts w:ascii="BRH Tamil Tab Extra" w:hAnsi="BRH Tamil Tab Extra" w:cs="Latha"/>
-                <w:b/>
-                <w:sz w:val="36"/>
-                <w:szCs w:val="28"/>
-              </w:rPr>
-              <w:t>†</w:t>
-            </w:r>
-            <w:r>
-              <w:rPr>
-                <w:rFonts w:ascii="Latha" w:hAnsi="Latha" w:cs="Latha"/>
-                <w:sz w:val="28"/>
-                <w:szCs w:val="28"/>
-                <w:cs/>
-                <w:lang w:bidi="ta-IN"/>
-              </w:rPr>
-              <w:t>ய</w:t>
-            </w:r>
-            <w:r>
-              <w:rPr>
-                <w:rFonts w:ascii="BRH Tamil Tab Extra" w:hAnsi="BRH Tamil Tab Extra" w:cs="Latha"/>
-                <w:b/>
-                <w:sz w:val="36"/>
-                <w:szCs w:val="28"/>
-              </w:rPr>
-              <w:t>…</w:t>
-            </w:r>
-            <w:r>
-              <w:rPr>
-                <w:rFonts w:ascii="Latha" w:hAnsi="Latha" w:cs="Latha"/>
-                <w:sz w:val="28"/>
-                <w:szCs w:val="28"/>
-              </w:rPr>
-              <w:t xml:space="preserve"> </w:t>
+              <w:t>ப்</w:t>
+            </w:r>
+            <w:r>
+              <w:rPr>
+                <w:rFonts w:ascii="Latha" w:hAnsi="Latha" w:cs="Latha"/>
+                <w:b/>
+                <w:bCs/>
+                <w:position w:val="-12"/>
+                <w:sz w:val="28"/>
+                <w:szCs w:val="28"/>
+                <w:cs/>
+                <w:lang w:bidi="ta-IN"/>
+              </w:rPr>
+              <w:t>3</w:t>
+            </w:r>
+            <w:r>
+              <w:rPr>
+                <w:rFonts w:ascii="Latha" w:hAnsi="Latha" w:cs="Latha"/>
+                <w:sz w:val="28"/>
+                <w:szCs w:val="28"/>
+                <w:cs/>
+                <w:lang w:bidi="ta-IN"/>
+              </w:rPr>
+              <w:t>த</w:t>
+            </w:r>
+            <w:r>
+              <w:rPr>
+                <w:rFonts w:ascii="BRH Tamil Tab Extra" w:hAnsi="BRH Tamil Tab Extra" w:cs="Latha"/>
+                <w:b/>
+                <w:sz w:val="36"/>
+                <w:szCs w:val="28"/>
+              </w:rPr>
+              <w:t>…</w:t>
+            </w:r>
+            <w:r>
+              <w:rPr>
+                <w:rFonts w:ascii="Latha" w:hAnsi="Latha" w:cs="Latha"/>
+                <w:b/>
+                <w:bCs/>
+                <w:position w:val="-12"/>
+                <w:sz w:val="28"/>
+                <w:szCs w:val="28"/>
+                <w:cs/>
+                <w:lang w:bidi="ta-IN"/>
+              </w:rPr>
+              <w:t>4</w:t>
             </w:r>
           </w:p>
         </w:tc>
         <w:tc>
           <w:tcPr>
-            <w:tcW w:w="5220" w:type="dxa"/>
+            <w:tcW w:w="5245" w:type="dxa"/>
+            <w:gridSpan w:val="2"/>
             <w:tcBorders>
               <w:top w:val="single" w:sz="4" w:space="0" w:color="000000"/>
               <w:left w:val="single" w:sz="4" w:space="0" w:color="000000"/>
@@ -525,6 +658,12 @@
           </w:tcPr>
           <w:p>
             <w:pPr>
+              <w:widowControl w:val="0"/>
+              <w:autoSpaceDE w:val="0"/>
+              <w:autoSpaceDN w:val="0"/>
+              <w:adjustRightInd w:val="0"/>
+              <w:spacing w:before="0" w:line="240" w:lineRule="auto"/>
+              <w:ind w:right="-22"/>
               <w:rPr>
                 <w:rFonts w:ascii="BRH Malayalam Extra" w:hAnsi="BRH Malayalam Extra" w:cs="BRH Malayalam Extra"/>
                 <w:sz w:val="40"/>
@@ -539,7 +678,7 @@
                 <w:cs/>
                 <w:lang w:bidi="ta-IN"/>
               </w:rPr>
-              <w:t>புரு</w:t>
+              <w:t>ஶுசி</w:t>
             </w:r>
             <w:r>
               <w:rPr>
@@ -555,11 +694,29 @@
                 <w:rFonts w:ascii="Latha" w:hAnsi="Latha" w:cs="Latha"/>
                 <w:sz w:val="28"/>
                 <w:szCs w:val="28"/>
-                <w:highlight w:val="green"/>
-                <w:cs/>
-                <w:lang w:bidi="ta-IN"/>
-              </w:rPr>
-              <w:t>ஷ</w:t>
+                <w:cs/>
+                <w:lang w:bidi="ta-IN"/>
+              </w:rPr>
+              <w:t>ர</w:t>
+            </w:r>
+            <w:r>
+              <w:rPr>
+                <w:rFonts w:ascii="BRH Tamil Tab Extra" w:hAnsi="BRH Tamil Tab Extra" w:cs="Latha"/>
+                <w:b/>
+                <w:sz w:val="36"/>
+                <w:szCs w:val="28"/>
+              </w:rPr>
+              <w:t>…</w:t>
+            </w:r>
+            <w:r>
+              <w:rPr>
+                <w:rFonts w:ascii="Latha" w:hAnsi="Latha" w:cs="Latha"/>
+                <w:sz w:val="28"/>
+                <w:szCs w:val="28"/>
+                <w:cs/>
+                <w:lang w:bidi="ta-IN"/>
+              </w:rPr>
+              <w:t>ப</w:t>
             </w:r>
             <w:r>
               <w:rPr>
@@ -581,26 +738,75 @@
                 <w:cs/>
                 <w:lang w:bidi="ta-IN"/>
               </w:rPr>
-              <w:t xml:space="preserve"> ஶ</w:t>
-            </w:r>
-            <w:r>
-              <w:rPr>
-                <w:rFonts w:ascii="BRH Tamil Tab Extra" w:hAnsi="BRH Tamil Tab Extra" w:cs="Latha"/>
-                <w:b/>
-                <w:sz w:val="36"/>
-                <w:szCs w:val="28"/>
-              </w:rPr>
-              <w:t>…</w:t>
-            </w:r>
-            <w:r>
-              <w:rPr>
-                <w:rFonts w:ascii="Latha" w:hAnsi="Latha" w:cs="Latha"/>
-                <w:sz w:val="28"/>
-                <w:szCs w:val="28"/>
-                <w:cs/>
-                <w:lang w:bidi="ta-IN"/>
-              </w:rPr>
-              <w:t>தேந்த்</w:t>
+              <w:t xml:space="preserve"> ஸூ</w:t>
+            </w:r>
+            <w:r>
+              <w:rPr>
+                <w:rFonts w:ascii="BRH Tamil Tab Extra" w:hAnsi="BRH Tamil Tab Extra" w:cs="Latha"/>
+                <w:b/>
+                <w:sz w:val="36"/>
+                <w:szCs w:val="28"/>
+              </w:rPr>
+              <w:t>…</w:t>
+            </w:r>
+            <w:r>
+              <w:rPr>
+                <w:rFonts w:ascii="Latha" w:hAnsi="Latha" w:cs="Latha"/>
+                <w:sz w:val="28"/>
+                <w:szCs w:val="28"/>
+                <w:cs/>
+                <w:lang w:bidi="ta-IN"/>
+              </w:rPr>
+              <w:t>யவ</w:t>
+            </w:r>
+            <w:r>
+              <w:rPr>
+                <w:rFonts w:ascii="BRH Tamil Tab Extra" w:hAnsi="BRH Tamil Tab Extra" w:cs="Latha"/>
+                <w:b/>
+                <w:sz w:val="36"/>
+                <w:szCs w:val="28"/>
+              </w:rPr>
+              <w:t>†</w:t>
+            </w:r>
+            <w:r>
+              <w:rPr>
+                <w:rFonts w:ascii="Latha" w:hAnsi="Latha" w:cs="Latha"/>
+                <w:sz w:val="28"/>
+                <w:szCs w:val="28"/>
+                <w:highlight w:val="green"/>
+                <w:cs/>
+                <w:lang w:bidi="ta-IN"/>
+              </w:rPr>
+              <w:t>ஸா</w:t>
+            </w:r>
+            <w:r>
+              <w:rPr>
+                <w:rFonts w:ascii="BRH Tamil Tab Extra" w:hAnsi="BRH Tamil Tab Extra" w:cs="Latha"/>
+                <w:b/>
+                <w:sz w:val="36"/>
+                <w:szCs w:val="28"/>
+                <w:highlight w:val="green"/>
+              </w:rPr>
+              <w:t>…</w:t>
+            </w:r>
+            <w:r>
+              <w:rPr>
+                <w:rFonts w:ascii="Latha" w:hAnsi="Latha" w:cs="Latha"/>
+                <w:sz w:val="28"/>
+                <w:szCs w:val="28"/>
+                <w:cs/>
+                <w:lang w:bidi="ta-IN"/>
+              </w:rPr>
+              <w:t xml:space="preserve"> அத</w:t>
+            </w:r>
+            <w:r>
+              <w:rPr>
+                <w:rFonts w:ascii="BRH Tamil Tab Extra" w:hAnsi="BRH Tamil Tab Extra" w:cs="Latha"/>
+                <w:b/>
+                <w:sz w:val="36"/>
+                <w:szCs w:val="28"/>
+              </w:rPr>
+              <w:t>†</w:t>
             </w:r>
             <w:r>
               <w:rPr>
@@ -623,43 +829,52 @@
                 <w:cs/>
                 <w:lang w:bidi="ta-IN"/>
               </w:rPr>
-              <w:t>ரி</w:t>
-            </w:r>
-            <w:r>
-              <w:rPr>
-                <w:rFonts w:ascii="BRH Tamil Tab Extra" w:hAnsi="BRH Tamil Tab Extra" w:cs="Latha"/>
-                <w:b/>
-                <w:sz w:val="36"/>
-                <w:szCs w:val="28"/>
-              </w:rPr>
-              <w:t>†</w:t>
-            </w:r>
-            <w:r>
-              <w:rPr>
-                <w:rFonts w:ascii="Latha" w:hAnsi="Latha" w:cs="Latha"/>
-                <w:sz w:val="28"/>
-                <w:szCs w:val="28"/>
-                <w:cs/>
-                <w:lang w:bidi="ta-IN"/>
-              </w:rPr>
-              <w:t>ய</w:t>
-            </w:r>
-            <w:r>
-              <w:rPr>
-                <w:rFonts w:ascii="BRH Tamil Tab Extra" w:hAnsi="BRH Tamil Tab Extra" w:cs="Latha"/>
-                <w:b/>
-                <w:sz w:val="36"/>
-                <w:szCs w:val="28"/>
-              </w:rPr>
-              <w:t>…</w:t>
-            </w:r>
-            <w:r>
-              <w:rPr>
-                <w:rFonts w:ascii="Latha" w:hAnsi="Latha" w:cs="Latha"/>
-                <w:sz w:val="28"/>
-                <w:szCs w:val="28"/>
-              </w:rPr>
-              <w:t xml:space="preserve"> </w:t>
+              <w:t>ப்</w:t>
+            </w:r>
+            <w:r>
+              <w:rPr>
+                <w:rFonts w:ascii="Latha" w:hAnsi="Latha" w:cs="Latha"/>
+                <w:b/>
+                <w:bCs/>
+                <w:position w:val="-12"/>
+                <w:sz w:val="28"/>
+                <w:szCs w:val="28"/>
+                <w:cs/>
+                <w:lang w:bidi="ta-IN"/>
+              </w:rPr>
+              <w:t>3</w:t>
+            </w:r>
+            <w:r>
+              <w:rPr>
+                <w:rFonts w:ascii="Latha" w:hAnsi="Latha" w:cs="Latha"/>
+                <w:sz w:val="28"/>
+                <w:szCs w:val="28"/>
+                <w:cs/>
+                <w:lang w:bidi="ta-IN"/>
+              </w:rPr>
+              <w:t>த</w:t>
+            </w:r>
+            <w:r>
+              <w:rPr>
+                <w:rFonts w:ascii="BRH Tamil Tab Extra" w:hAnsi="BRH Tamil Tab Extra" w:cs="Latha"/>
+                <w:b/>
+                <w:sz w:val="36"/>
+                <w:szCs w:val="28"/>
+              </w:rPr>
+              <w:t>…</w:t>
+            </w:r>
+            <w:r>
+              <w:rPr>
+                <w:rFonts w:ascii="Latha" w:hAnsi="Latha" w:cs="Latha"/>
+                <w:b/>
+                <w:bCs/>
+                <w:position w:val="-12"/>
+                <w:sz w:val="28"/>
+                <w:szCs w:val="28"/>
+                <w:cs/>
+                <w:lang w:bidi="ta-IN"/>
+              </w:rPr>
+              <w:t>4</w:t>
             </w:r>
           </w:p>
         </w:tc>
@@ -697,8 +912,6 @@
                 <w:lang w:eastAsia="en-IN" w:bidi="ml-IN"/>
               </w:rPr>
             </w:pPr>
-            <w:bookmarkStart w:id="1" w:name="_Hlk138148793"/>
-            <w:bookmarkEnd w:id="0"/>
             <w:r>
               <w:rPr>
                 <w:rFonts w:eastAsia="Times New Roman" w:cs="Arial"/>
@@ -1089,6 +1302,462 @@
                 <w:lang w:bidi="ta-IN"/>
               </w:rPr>
               <w:t>ஜா</w:t>
+            </w:r>
+          </w:p>
+        </w:tc>
+      </w:tr>
+      <w:tr>
+        <w:trPr>
+          <w:gridAfter w:val="2"/>
+          <w:wAfter w:w="49" w:type="dxa"/>
+          <w:trHeight w:val="906"/>
+        </w:trPr>
+        <w:tc>
+          <w:tcPr>
+            <w:tcW w:w="3290" w:type="dxa"/>
+            <w:tcBorders>
+              <w:top w:val="single" w:sz="4" w:space="0" w:color="000000"/>
+              <w:left w:val="single" w:sz="4" w:space="0" w:color="000000"/>
+              <w:bottom w:val="single" w:sz="4" w:space="0" w:color="000000"/>
+              <w:right w:val="single" w:sz="4" w:space="0" w:color="000000"/>
+            </w:tcBorders>
+          </w:tcPr>
+          <w:p>
+            <w:pPr>
+              <w:spacing w:before="0" w:line="240" w:lineRule="auto"/>
+              <w:rPr>
+                <w:rFonts w:cs="Latha"/>
+                <w:b/>
+                <w:sz w:val="28"/>
+                <w:szCs w:val="28"/>
+                <w:lang w:bidi="ta-IN"/>
+              </w:rPr>
+            </w:pPr>
+            <w:bookmarkStart w:id="0" w:name="_Hlk144495340"/>
+            <w:r>
+              <w:rPr>
+                <w:rFonts w:cs="Latha"/>
+                <w:b/>
+                <w:sz w:val="28"/>
+                <w:szCs w:val="28"/>
+                <w:lang w:bidi="ta-IN"/>
+              </w:rPr>
+              <w:t>TS 2.3.</w:t>
+            </w:r>
+            <w:r>
+              <w:rPr>
+                <w:rFonts w:cs="Latha"/>
+                <w:b/>
+                <w:sz w:val="28"/>
+                <w:szCs w:val="28"/>
+                <w:lang w:bidi="ta-IN"/>
+              </w:rPr>
+              <w:t>2.1</w:t>
+            </w:r>
+            <w:r>
+              <w:rPr>
+                <w:rFonts w:cs="Latha"/>
+                <w:b/>
+                <w:sz w:val="28"/>
+                <w:szCs w:val="28"/>
+                <w:lang w:bidi="ta-IN"/>
+              </w:rPr>
+              <w:t xml:space="preserve"> </w:t>
+            </w:r>
+            <w:r>
+              <w:rPr>
+                <w:rFonts w:cs="Latha"/>
+                <w:b/>
+                <w:sz w:val="28"/>
+                <w:szCs w:val="28"/>
+                <w:lang w:bidi="ta-IN"/>
+              </w:rPr>
+              <w:t>- Vaakyam</w:t>
+            </w:r>
+          </w:p>
+          <w:p>
+            <w:pPr>
+              <w:spacing w:before="0" w:line="240" w:lineRule="auto"/>
+              <w:rPr>
+                <w:rFonts w:cs="Latha"/>
+                <w:b/>
+                <w:sz w:val="28"/>
+                <w:szCs w:val="28"/>
+                <w:lang w:bidi="ta-IN"/>
+              </w:rPr>
+            </w:pPr>
+            <w:r>
+              <w:rPr>
+                <w:rFonts w:cs="Latha"/>
+                <w:b/>
+                <w:sz w:val="28"/>
+                <w:szCs w:val="28"/>
+                <w:lang w:bidi="ta-IN"/>
+              </w:rPr>
+              <w:t xml:space="preserve">Line No. </w:t>
+            </w:r>
+            <w:r>
+              <w:rPr>
+                <w:rFonts w:cs="Latha"/>
+                <w:b/>
+                <w:sz w:val="28"/>
+                <w:szCs w:val="28"/>
+                <w:lang w:bidi="ta-IN"/>
+              </w:rPr>
+              <w:t>- 7</w:t>
+            </w:r>
+          </w:p>
+          <w:p>
+            <w:pPr>
+              <w:spacing w:before="0" w:line="240" w:lineRule="auto"/>
+              <w:rPr>
+                <w:rFonts w:cs="Latha"/>
+                <w:b/>
+                <w:sz w:val="28"/>
+                <w:szCs w:val="28"/>
+                <w:lang w:bidi="ta-IN"/>
+              </w:rPr>
+            </w:pPr>
+            <w:proofErr w:type="gramStart"/>
+            <w:r>
+              <w:rPr>
+                <w:rFonts w:cs="Latha"/>
+                <w:b/>
+                <w:sz w:val="28"/>
+                <w:szCs w:val="28"/>
+                <w:lang w:bidi="ta-IN"/>
+              </w:rPr>
+              <w:t>Panchaati  No.</w:t>
+            </w:r>
+            <w:proofErr w:type="gramEnd"/>
+            <w:r>
+              <w:rPr>
+                <w:rFonts w:cs="Latha"/>
+                <w:b/>
+                <w:sz w:val="28"/>
+                <w:szCs w:val="28"/>
+                <w:lang w:bidi="ta-IN"/>
+              </w:rPr>
+              <w:t xml:space="preserve"> </w:t>
+            </w:r>
+            <w:r>
+              <w:rPr>
+                <w:rFonts w:cs="Latha"/>
+                <w:b/>
+                <w:sz w:val="28"/>
+                <w:szCs w:val="28"/>
+                <w:lang w:bidi="ta-IN"/>
+              </w:rPr>
+              <w:t>6</w:t>
+            </w:r>
+          </w:p>
+        </w:tc>
+        <w:tc>
+          <w:tcPr>
+            <w:tcW w:w="5103" w:type="dxa"/>
+            <w:tcBorders>
+              <w:top w:val="single" w:sz="4" w:space="0" w:color="000000"/>
+              <w:left w:val="single" w:sz="4" w:space="0" w:color="000000"/>
+              <w:bottom w:val="single" w:sz="4" w:space="0" w:color="000000"/>
+              <w:right w:val="single" w:sz="4" w:space="0" w:color="000000"/>
+            </w:tcBorders>
+          </w:tcPr>
+          <w:p>
+            <w:pPr>
+              <w:rPr>
+                <w:rFonts w:ascii="BRH Malayalam Extra" w:hAnsi="BRH Malayalam Extra" w:cs="BRH Malayalam Extra"/>
+                <w:sz w:val="40"/>
+                <w:szCs w:val="40"/>
+              </w:rPr>
+            </w:pPr>
+            <w:r>
+              <w:rPr>
+                <w:rFonts w:ascii="Latha" w:hAnsi="Latha" w:cs="Latha"/>
+                <w:sz w:val="28"/>
+                <w:szCs w:val="28"/>
+                <w:cs/>
+                <w:lang w:bidi="ta-IN"/>
+              </w:rPr>
+              <w:t>புரு</w:t>
+            </w:r>
+            <w:r>
+              <w:rPr>
+                <w:rFonts w:ascii="BRH Tamil Tab Extra" w:hAnsi="BRH Tamil Tab Extra" w:cs="Latha"/>
+                <w:b/>
+                <w:sz w:val="36"/>
+                <w:szCs w:val="28"/>
+              </w:rPr>
+              <w:t>†</w:t>
+            </w:r>
+            <w:r>
+              <w:rPr>
+                <w:rFonts w:ascii="Latha" w:hAnsi="Latha" w:cs="Latha"/>
+                <w:sz w:val="28"/>
+                <w:szCs w:val="28"/>
+                <w:highlight w:val="yellow"/>
+                <w:cs/>
+                <w:lang w:bidi="ta-IN"/>
+              </w:rPr>
+              <w:t>ஷ</w:t>
+            </w:r>
+            <w:r>
+              <w:rPr>
+                <w:rFonts w:ascii="BRH Tamil Tab Extra" w:hAnsi="BRH Tamil Tab Extra" w:cs="Latha"/>
+                <w:b/>
+                <w:sz w:val="36"/>
+                <w:szCs w:val="28"/>
+              </w:rPr>
+              <w:t>…</w:t>
+            </w:r>
+            <w:r>
+              <w:rPr>
+                <w:rFonts w:ascii="Latha" w:hAnsi="Latha" w:cs="Latha"/>
+                <w:b/>
+                <w:bCs/>
+                <w:sz w:val="32"/>
+                <w:szCs w:val="32"/>
+                <w:cs/>
+                <w:lang w:bidi="ta-IN"/>
+              </w:rPr>
+              <w:t>:</w:t>
+            </w:r>
+            <w:r>
+              <w:rPr>
+                <w:rFonts w:ascii="Latha" w:hAnsi="Latha" w:cs="Latha"/>
+                <w:sz w:val="28"/>
+                <w:szCs w:val="28"/>
+                <w:cs/>
+                <w:lang w:bidi="ta-IN"/>
+              </w:rPr>
+              <w:t xml:space="preserve"> ஶ</w:t>
+            </w:r>
+            <w:r>
+              <w:rPr>
+                <w:rFonts w:ascii="BRH Tamil Tab Extra" w:hAnsi="BRH Tamil Tab Extra" w:cs="Latha"/>
+                <w:b/>
+                <w:sz w:val="36"/>
+                <w:szCs w:val="28"/>
+              </w:rPr>
+              <w:t>…</w:t>
+            </w:r>
+            <w:r>
+              <w:rPr>
+                <w:rFonts w:ascii="Latha" w:hAnsi="Latha" w:cs="Latha"/>
+                <w:sz w:val="28"/>
+                <w:szCs w:val="28"/>
+                <w:cs/>
+                <w:lang w:bidi="ta-IN"/>
+              </w:rPr>
+              <w:t>தேந்த்</w:t>
+            </w:r>
+            <w:r>
+              <w:rPr>
+                <w:rFonts w:ascii="Latha" w:hAnsi="Latha" w:cs="Latha"/>
+                <w:b/>
+                <w:bCs/>
+                <w:position w:val="-12"/>
+                <w:sz w:val="28"/>
+                <w:szCs w:val="28"/>
+                <w:cs/>
+                <w:lang w:bidi="ta-IN"/>
+              </w:rPr>
+              <w:t>3</w:t>
+            </w:r>
+            <w:r>
+              <w:rPr>
+                <w:rFonts w:ascii="Latha" w:hAnsi="Latha" w:cs="Latha"/>
+                <w:sz w:val="28"/>
+                <w:szCs w:val="28"/>
+                <w:cs/>
+                <w:lang w:bidi="ta-IN"/>
+              </w:rPr>
+              <w:t>ரி</w:t>
+            </w:r>
+            <w:r>
+              <w:rPr>
+                <w:rFonts w:ascii="BRH Tamil Tab Extra" w:hAnsi="BRH Tamil Tab Extra" w:cs="Latha"/>
+                <w:b/>
+                <w:sz w:val="36"/>
+                <w:szCs w:val="28"/>
+              </w:rPr>
+              <w:t>†</w:t>
+            </w:r>
+            <w:r>
+              <w:rPr>
+                <w:rFonts w:ascii="Latha" w:hAnsi="Latha" w:cs="Latha"/>
+                <w:sz w:val="28"/>
+                <w:szCs w:val="28"/>
+                <w:cs/>
+                <w:lang w:bidi="ta-IN"/>
+              </w:rPr>
+              <w:t>ய</w:t>
+            </w:r>
+            <w:r>
+              <w:rPr>
+                <w:rFonts w:ascii="BRH Tamil Tab Extra" w:hAnsi="BRH Tamil Tab Extra" w:cs="Latha"/>
+                <w:b/>
+                <w:sz w:val="36"/>
+                <w:szCs w:val="28"/>
+              </w:rPr>
+              <w:t>…</w:t>
+            </w:r>
+            <w:r>
+              <w:rPr>
+                <w:rFonts w:ascii="Latha" w:hAnsi="Latha" w:cs="Latha"/>
+                <w:sz w:val="28"/>
+                <w:szCs w:val="28"/>
+              </w:rPr>
+              <w:t xml:space="preserve"> </w:t>
+            </w:r>
+          </w:p>
+        </w:tc>
+        <w:tc>
+          <w:tcPr>
+            <w:tcW w:w="5220" w:type="dxa"/>
+            <w:tcBorders>
+              <w:top w:val="single" w:sz="4" w:space="0" w:color="000000"/>
+              <w:left w:val="single" w:sz="4" w:space="0" w:color="000000"/>
+              <w:bottom w:val="single" w:sz="4" w:space="0" w:color="000000"/>
+              <w:right w:val="single" w:sz="4" w:space="0" w:color="000000"/>
+            </w:tcBorders>
+          </w:tcPr>
+          <w:p>
+            <w:pPr>
+              <w:rPr>
+                <w:rFonts w:ascii="BRH Malayalam Extra" w:hAnsi="BRH Malayalam Extra" w:cs="BRH Malayalam Extra"/>
+                <w:sz w:val="40"/>
+                <w:szCs w:val="40"/>
+              </w:rPr>
+            </w:pPr>
+            <w:r>
+              <w:rPr>
+                <w:rFonts w:ascii="Latha" w:hAnsi="Latha" w:cs="Latha"/>
+                <w:sz w:val="28"/>
+                <w:szCs w:val="28"/>
+                <w:cs/>
+                <w:lang w:bidi="ta-IN"/>
+              </w:rPr>
+              <w:t>புரு</w:t>
+            </w:r>
+            <w:r>
+              <w:rPr>
+                <w:rFonts w:ascii="BRH Tamil Tab Extra" w:hAnsi="BRH Tamil Tab Extra" w:cs="Latha"/>
+                <w:b/>
+                <w:sz w:val="36"/>
+                <w:szCs w:val="28"/>
+              </w:rPr>
+              <w:t>†</w:t>
+            </w:r>
+            <w:r>
+              <w:rPr>
+                <w:rFonts w:ascii="Latha" w:hAnsi="Latha" w:cs="Latha"/>
+                <w:sz w:val="28"/>
+                <w:szCs w:val="28"/>
+                <w:highlight w:val="green"/>
+                <w:cs/>
+                <w:lang w:bidi="ta-IN"/>
+              </w:rPr>
+              <w:t>ஷ</w:t>
+            </w:r>
+            <w:r>
+              <w:rPr>
+                <w:rFonts w:ascii="Latha" w:hAnsi="Latha" w:cs="Latha"/>
+                <w:b/>
+                <w:bCs/>
+                <w:sz w:val="32"/>
+                <w:szCs w:val="32"/>
+                <w:cs/>
+                <w:lang w:bidi="ta-IN"/>
+              </w:rPr>
+              <w:t>:</w:t>
+            </w:r>
+            <w:r>
+              <w:rPr>
+                <w:rFonts w:ascii="Latha" w:hAnsi="Latha" w:cs="Latha"/>
+                <w:sz w:val="28"/>
+                <w:szCs w:val="28"/>
+                <w:cs/>
+                <w:lang w:bidi="ta-IN"/>
+              </w:rPr>
+              <w:t xml:space="preserve"> ஶ</w:t>
+            </w:r>
+            <w:r>
+              <w:rPr>
+                <w:rFonts w:ascii="BRH Tamil Tab Extra" w:hAnsi="BRH Tamil Tab Extra" w:cs="Latha"/>
+                <w:b/>
+                <w:sz w:val="36"/>
+                <w:szCs w:val="28"/>
+              </w:rPr>
+              <w:t>…</w:t>
+            </w:r>
+            <w:r>
+              <w:rPr>
+                <w:rFonts w:ascii="Latha" w:hAnsi="Latha" w:cs="Latha"/>
+                <w:sz w:val="28"/>
+                <w:szCs w:val="28"/>
+                <w:cs/>
+                <w:lang w:bidi="ta-IN"/>
+              </w:rPr>
+              <w:t>தேந்த்</w:t>
+            </w:r>
+            <w:r>
+              <w:rPr>
+                <w:rFonts w:ascii="Latha" w:hAnsi="Latha" w:cs="Latha"/>
+                <w:b/>
+                <w:bCs/>
+                <w:position w:val="-12"/>
+                <w:sz w:val="28"/>
+                <w:szCs w:val="28"/>
+                <w:cs/>
+                <w:lang w:bidi="ta-IN"/>
+              </w:rPr>
+              <w:t>3</w:t>
+            </w:r>
+            <w:r>
+              <w:rPr>
+                <w:rFonts w:ascii="Latha" w:hAnsi="Latha" w:cs="Latha"/>
+                <w:sz w:val="28"/>
+                <w:szCs w:val="28"/>
+                <w:cs/>
+                <w:lang w:bidi="ta-IN"/>
+              </w:rPr>
+              <w:t>ரி</w:t>
+            </w:r>
+            <w:r>
+              <w:rPr>
+                <w:rFonts w:ascii="BRH Tamil Tab Extra" w:hAnsi="BRH Tamil Tab Extra" w:cs="Latha"/>
+                <w:b/>
+                <w:sz w:val="36"/>
+                <w:szCs w:val="28"/>
+              </w:rPr>
+              <w:t>†</w:t>
+            </w:r>
+            <w:r>
+              <w:rPr>
+                <w:rFonts w:ascii="Latha" w:hAnsi="Latha" w:cs="Latha"/>
+                <w:sz w:val="28"/>
+                <w:szCs w:val="28"/>
+                <w:cs/>
+                <w:lang w:bidi="ta-IN"/>
+              </w:rPr>
+              <w:t>ய</w:t>
+            </w:r>
+            <w:r>
+              <w:rPr>
+                <w:rFonts w:ascii="BRH Tamil Tab Extra" w:hAnsi="BRH Tamil Tab Extra" w:cs="Latha"/>
+                <w:b/>
+                <w:sz w:val="36"/>
+                <w:szCs w:val="28"/>
+              </w:rPr>
+              <w:t>…</w:t>
+            </w:r>
+            <w:r>
+              <w:rPr>
+                <w:rFonts w:ascii="Latha" w:hAnsi="Latha" w:cs="Latha"/>
+                <w:sz w:val="28"/>
+                <w:szCs w:val="28"/>
+              </w:rPr>
+              <w:t xml:space="preserve"> </w:t>
             </w:r>
           </w:p>
         </w:tc>
@@ -1120,6 +1789,8 @@
                 <w:lang w:bidi="ta-IN"/>
               </w:rPr>
             </w:pPr>
+            <w:bookmarkStart w:id="1" w:name="_Hlk138148793"/>
+            <w:bookmarkEnd w:id="0"/>
             <w:r>
               <w:rPr>
                 <w:rFonts w:cs="Latha"/>
@@ -1204,6 +1875,7 @@
                 <w:lang w:bidi="ta-IN"/>
               </w:rPr>
             </w:pPr>
+            <w:proofErr w:type="gramStart"/>
             <w:r>
               <w:rPr>
                 <w:rFonts w:cs="Latha"/>
@@ -1212,7 +1884,18 @@
                 <w:szCs w:val="28"/>
                 <w:lang w:bidi="ta-IN"/>
               </w:rPr>
-              <w:t xml:space="preserve">Panchaati  No. </w:t>
+              <w:t>Panchaati  No.</w:t>
+            </w:r>
+            <w:proofErr w:type="gramEnd"/>
+            <w:r>
+              <w:rPr>
+                <w:rFonts w:cs="Latha"/>
+                <w:b/>
+                <w:sz w:val="28"/>
+                <w:szCs w:val="28"/>
+                <w:lang w:bidi="ta-IN"/>
+              </w:rPr>
+              <w:t xml:space="preserve"> </w:t>
             </w:r>
             <w:r>
               <w:rPr>
@@ -1802,6 +2485,7 @@
                 <w:lang w:bidi="ta-IN"/>
               </w:rPr>
             </w:pPr>
+            <w:proofErr w:type="gramStart"/>
             <w:r>
               <w:rPr>
                 <w:rFonts w:cs="Latha"/>
@@ -1810,7 +2494,18 @@
                 <w:szCs w:val="28"/>
                 <w:lang w:bidi="ta-IN"/>
               </w:rPr>
-              <w:t xml:space="preserve">Panchaati  No. </w:t>
+              <w:t>Panchaati  No.</w:t>
+            </w:r>
+            <w:proofErr w:type="gramEnd"/>
+            <w:r>
+              <w:rPr>
+                <w:rFonts w:cs="Latha"/>
+                <w:b/>
+                <w:sz w:val="28"/>
+                <w:szCs w:val="28"/>
+                <w:lang w:bidi="ta-IN"/>
+              </w:rPr>
+              <w:t xml:space="preserve"> </w:t>
             </w:r>
             <w:r>
               <w:rPr>
@@ -2274,6 +2969,7 @@
                 <w:lang w:bidi="ta-IN"/>
               </w:rPr>
             </w:pPr>
+            <w:proofErr w:type="gramStart"/>
             <w:r>
               <w:rPr>
                 <w:rFonts w:cs="Latha"/>
@@ -2282,7 +2978,18 @@
                 <w:szCs w:val="28"/>
                 <w:lang w:bidi="ta-IN"/>
               </w:rPr>
-              <w:t xml:space="preserve">Panchaati  No. </w:t>
+              <w:t>Panchaati  No.</w:t>
+            </w:r>
+            <w:proofErr w:type="gramEnd"/>
+            <w:r>
+              <w:rPr>
+                <w:rFonts w:cs="Latha"/>
+                <w:b/>
+                <w:sz w:val="28"/>
+                <w:szCs w:val="28"/>
+                <w:lang w:bidi="ta-IN"/>
+              </w:rPr>
+              <w:t xml:space="preserve"> </w:t>
             </w:r>
             <w:r>
               <w:rPr>
@@ -2650,6 +3357,7 @@
                 <w:szCs w:val="28"/>
                 <w:lang w:eastAsia="en-IN" w:bidi="ml-IN"/>
               </w:rPr>
+              <w:lastRenderedPageBreak/>
               <w:t>TS 2.6.</w:t>
             </w:r>
             <w:r>
@@ -3197,7 +3905,6 @@
                 <w:szCs w:val="28"/>
                 <w:lang w:eastAsia="en-IN" w:bidi="ml-IN"/>
               </w:rPr>
-              <w:lastRenderedPageBreak/>
               <w:t>TS 2.</w:t>
             </w:r>
             <w:r>
@@ -4645,6 +5352,7 @@
                 <w:lang w:bidi="ta-IN"/>
               </w:rPr>
             </w:pPr>
+            <w:proofErr w:type="gramStart"/>
             <w:r>
               <w:rPr>
                 <w:rFonts w:cs="Latha"/>
@@ -4653,7 +5361,18 @@
                 <w:szCs w:val="28"/>
                 <w:lang w:bidi="ta-IN"/>
               </w:rPr>
-              <w:t xml:space="preserve">Panchaati  No. </w:t>
+              <w:t>Panchaati  No.</w:t>
+            </w:r>
+            <w:proofErr w:type="gramEnd"/>
+            <w:r>
+              <w:rPr>
+                <w:rFonts w:cs="Latha"/>
+                <w:b/>
+                <w:sz w:val="28"/>
+                <w:szCs w:val="28"/>
+                <w:lang w:bidi="ta-IN"/>
+              </w:rPr>
+              <w:t xml:space="preserve"> </w:t>
             </w:r>
             <w:r>
               <w:rPr>
@@ -5364,6 +6083,7 @@
                 <w:cs/>
                 <w:lang w:bidi="ta-IN"/>
               </w:rPr>
+              <w:lastRenderedPageBreak/>
               <w:t>விஶ்வே</w:t>
             </w:r>
             <w:r>
@@ -5443,6 +6163,7 @@
                 <w:cs/>
                 <w:lang w:bidi="ta-IN"/>
               </w:rPr>
+              <w:lastRenderedPageBreak/>
               <w:t>ப்</w:t>
             </w:r>
             <w:r>
@@ -5581,6 +6302,7 @@
                 <w:cs/>
                 <w:lang w:bidi="ta-IN"/>
               </w:rPr>
+              <w:lastRenderedPageBreak/>
               <w:t>விஶ்வே</w:t>
             </w:r>
             <w:r>
@@ -6385,6 +7107,7 @@
                 <w:szCs w:val="28"/>
               </w:rPr>
             </w:pPr>
+            <w:proofErr w:type="gramStart"/>
             <w:r>
               <w:rPr>
                 <w:rFonts w:cs="Arial"/>
@@ -6394,7 +7117,19 @@
                 <w:szCs w:val="28"/>
                 <w:lang w:bidi="ta-IN"/>
               </w:rPr>
-              <w:t xml:space="preserve">Panchaati  No. </w:t>
+              <w:t>Panchaati  No.</w:t>
+            </w:r>
+            <w:proofErr w:type="gramEnd"/>
+            <w:r>
+              <w:rPr>
+                <w:rFonts w:cs="Arial"/>
+                <w:b/>
+                <w:bCs/>
+                <w:sz w:val="28"/>
+                <w:szCs w:val="28"/>
+                <w:lang w:bidi="ta-IN"/>
+              </w:rPr>
+              <w:t xml:space="preserve"> </w:t>
             </w:r>
             <w:r>
               <w:rPr>
@@ -7256,6 +7991,7 @@
                 <w:lang w:bidi="ta-IN"/>
               </w:rPr>
             </w:pPr>
+            <w:proofErr w:type="gramStart"/>
             <w:r>
               <w:rPr>
                 <w:rFonts w:cs="Arial"/>
@@ -7265,7 +8001,19 @@
                 <w:szCs w:val="28"/>
                 <w:lang w:bidi="ta-IN"/>
               </w:rPr>
-              <w:t xml:space="preserve">Panchaati  No. </w:t>
+              <w:t>Panchaati  No.</w:t>
+            </w:r>
+            <w:proofErr w:type="gramEnd"/>
+            <w:r>
+              <w:rPr>
+                <w:rFonts w:cs="Arial"/>
+                <w:b/>
+                <w:bCs/>
+                <w:sz w:val="28"/>
+                <w:szCs w:val="28"/>
+                <w:lang w:bidi="ta-IN"/>
+              </w:rPr>
+              <w:t xml:space="preserve"> </w:t>
             </w:r>
             <w:r>
               <w:rPr>
@@ -7544,6 +8292,7 @@
                 <w:lang w:bidi="ta-IN"/>
               </w:rPr>
             </w:pPr>
+            <w:proofErr w:type="gramStart"/>
             <w:r>
               <w:rPr>
                 <w:rFonts w:cs="Arial"/>
@@ -7553,7 +8302,19 @@
                 <w:szCs w:val="28"/>
                 <w:lang w:bidi="ta-IN"/>
               </w:rPr>
-              <w:t xml:space="preserve">Panchaati  No. </w:t>
+              <w:t>Panchaati  No.</w:t>
+            </w:r>
+            <w:proofErr w:type="gramEnd"/>
+            <w:r>
+              <w:rPr>
+                <w:rFonts w:cs="Arial"/>
+                <w:b/>
+                <w:bCs/>
+                <w:sz w:val="28"/>
+                <w:szCs w:val="28"/>
+                <w:lang w:bidi="ta-IN"/>
+              </w:rPr>
+              <w:t xml:space="preserve"> </w:t>
             </w:r>
             <w:r>
               <w:rPr>
@@ -8042,6 +8803,7 @@
                 <w:lang w:bidi="ta-IN"/>
               </w:rPr>
             </w:pPr>
+            <w:proofErr w:type="gramStart"/>
             <w:r>
               <w:rPr>
                 <w:rFonts w:cs="Arial"/>
@@ -8051,7 +8813,19 @@
                 <w:szCs w:val="28"/>
                 <w:lang w:bidi="ta-IN"/>
               </w:rPr>
-              <w:t xml:space="preserve">Panchaati  No. </w:t>
+              <w:t>Panchaati  No.</w:t>
+            </w:r>
+            <w:proofErr w:type="gramEnd"/>
+            <w:r>
+              <w:rPr>
+                <w:rFonts w:cs="Arial"/>
+                <w:b/>
+                <w:bCs/>
+                <w:sz w:val="28"/>
+                <w:szCs w:val="28"/>
+                <w:lang w:bidi="ta-IN"/>
+              </w:rPr>
+              <w:t xml:space="preserve"> </w:t>
             </w:r>
             <w:r>
               <w:rPr>
@@ -8467,6 +9241,7 @@
                 <w:lang w:bidi="ta-IN"/>
               </w:rPr>
             </w:pPr>
+            <w:proofErr w:type="gramStart"/>
             <w:r>
               <w:rPr>
                 <w:rFonts w:cs="Latha"/>
@@ -8476,7 +9251,19 @@
                 <w:szCs w:val="28"/>
                 <w:lang w:bidi="ta-IN"/>
               </w:rPr>
-              <w:t>Panchaati  No. 21</w:t>
+              <w:t>Panchaati  No.</w:t>
+            </w:r>
+            <w:proofErr w:type="gramEnd"/>
+            <w:r>
+              <w:rPr>
+                <w:rFonts w:cs="Latha"/>
+                <w:b/>
+                <w:bCs/>
+                <w:sz w:val="28"/>
+                <w:szCs w:val="28"/>
+                <w:lang w:bidi="ta-IN"/>
+              </w:rPr>
+              <w:t xml:space="preserve"> 21</w:t>
             </w:r>
           </w:p>
         </w:tc>
@@ -8968,6 +9755,7 @@
                 <w:lang w:bidi="ta-IN"/>
               </w:rPr>
             </w:pPr>
+            <w:proofErr w:type="gramStart"/>
             <w:r>
               <w:rPr>
                 <w:rFonts w:cs="Arial"/>
@@ -8977,7 +9765,19 @@
                 <w:szCs w:val="28"/>
                 <w:lang w:bidi="ta-IN"/>
               </w:rPr>
-              <w:t xml:space="preserve">Panchaati  No. </w:t>
+              <w:t>Panchaati  No.</w:t>
+            </w:r>
+            <w:proofErr w:type="gramEnd"/>
+            <w:r>
+              <w:rPr>
+                <w:rFonts w:cs="Arial"/>
+                <w:b/>
+                <w:bCs/>
+                <w:sz w:val="28"/>
+                <w:szCs w:val="28"/>
+                <w:lang w:bidi="ta-IN"/>
+              </w:rPr>
+              <w:t xml:space="preserve"> </w:t>
             </w:r>
             <w:r>
               <w:rPr>
@@ -9475,6 +10275,7 @@
                 <w:lang w:bidi="ta-IN"/>
               </w:rPr>
             </w:pPr>
+            <w:proofErr w:type="gramStart"/>
             <w:r>
               <w:rPr>
                 <w:rFonts w:cs="Arial"/>
@@ -9484,7 +10285,19 @@
                 <w:szCs w:val="28"/>
                 <w:lang w:bidi="ta-IN"/>
               </w:rPr>
-              <w:t xml:space="preserve">Panchaati  No. </w:t>
+              <w:t>Panchaati  No.</w:t>
+            </w:r>
+            <w:proofErr w:type="gramEnd"/>
+            <w:r>
+              <w:rPr>
+                <w:rFonts w:cs="Arial"/>
+                <w:b/>
+                <w:bCs/>
+                <w:sz w:val="28"/>
+                <w:szCs w:val="28"/>
+                <w:lang w:bidi="ta-IN"/>
+              </w:rPr>
+              <w:t xml:space="preserve"> </w:t>
             </w:r>
             <w:r>
               <w:rPr>
@@ -9989,6 +10802,7 @@
                 <w:lang w:bidi="ta-IN"/>
               </w:rPr>
             </w:pPr>
+            <w:proofErr w:type="gramStart"/>
             <w:r>
               <w:rPr>
                 <w:rFonts w:cs="Arial"/>
@@ -9998,7 +10812,19 @@
                 <w:szCs w:val="28"/>
                 <w:lang w:bidi="ta-IN"/>
               </w:rPr>
-              <w:t xml:space="preserve">Panchaati  No. </w:t>
+              <w:t>Panchaati  No.</w:t>
+            </w:r>
+            <w:proofErr w:type="gramEnd"/>
+            <w:r>
+              <w:rPr>
+                <w:rFonts w:cs="Arial"/>
+                <w:b/>
+                <w:bCs/>
+                <w:sz w:val="28"/>
+                <w:szCs w:val="28"/>
+                <w:lang w:bidi="ta-IN"/>
+              </w:rPr>
+              <w:t xml:space="preserve"> </w:t>
             </w:r>
             <w:r>
               <w:rPr>
@@ -10401,6 +11227,7 @@
                 <w:lang w:bidi="ta-IN"/>
               </w:rPr>
             </w:pPr>
+            <w:proofErr w:type="gramStart"/>
             <w:r>
               <w:rPr>
                 <w:rFonts w:cs="Arial"/>
@@ -10410,7 +11237,19 @@
                 <w:szCs w:val="28"/>
                 <w:lang w:bidi="ta-IN"/>
               </w:rPr>
-              <w:t xml:space="preserve">Panchaati  No. </w:t>
+              <w:t>Panchaati  No.</w:t>
+            </w:r>
+            <w:proofErr w:type="gramEnd"/>
+            <w:r>
+              <w:rPr>
+                <w:rFonts w:cs="Arial"/>
+                <w:b/>
+                <w:bCs/>
+                <w:sz w:val="28"/>
+                <w:szCs w:val="28"/>
+                <w:lang w:bidi="ta-IN"/>
+              </w:rPr>
+              <w:t xml:space="preserve"> </w:t>
             </w:r>
             <w:r>
               <w:rPr>
@@ -10772,6 +11611,7 @@
                 <w:lang w:bidi="ta-IN"/>
               </w:rPr>
             </w:pPr>
+            <w:proofErr w:type="gramStart"/>
             <w:r>
               <w:rPr>
                 <w:rFonts w:cs="Latha"/>
@@ -10781,7 +11621,19 @@
                 <w:szCs w:val="28"/>
                 <w:lang w:bidi="ta-IN"/>
               </w:rPr>
-              <w:t>Panchaati  No. 2</w:t>
+              <w:t>Panchaati  No.</w:t>
+            </w:r>
+            <w:proofErr w:type="gramEnd"/>
+            <w:r>
+              <w:rPr>
+                <w:rFonts w:cs="Latha"/>
+                <w:b/>
+                <w:bCs/>
+                <w:sz w:val="28"/>
+                <w:szCs w:val="28"/>
+                <w:lang w:bidi="ta-IN"/>
+              </w:rPr>
+              <w:t xml:space="preserve"> 2</w:t>
             </w:r>
           </w:p>
         </w:tc>
@@ -11080,6 +11932,7 @@
                 <w:lang w:bidi="ta-IN"/>
               </w:rPr>
             </w:pPr>
+            <w:proofErr w:type="gramStart"/>
             <w:r>
               <w:rPr>
                 <w:rFonts w:cs="Arial"/>
@@ -11089,7 +11942,19 @@
                 <w:szCs w:val="28"/>
                 <w:lang w:bidi="ta-IN"/>
               </w:rPr>
-              <w:t xml:space="preserve">Panchaati  No. </w:t>
+              <w:t>Panchaati  No.</w:t>
+            </w:r>
+            <w:proofErr w:type="gramEnd"/>
+            <w:r>
+              <w:rPr>
+                <w:rFonts w:cs="Arial"/>
+                <w:b/>
+                <w:bCs/>
+                <w:sz w:val="28"/>
+                <w:szCs w:val="28"/>
+                <w:lang w:bidi="ta-IN"/>
+              </w:rPr>
+              <w:t xml:space="preserve"> </w:t>
             </w:r>
             <w:r>
               <w:rPr>
@@ -11420,6 +12285,7 @@
                 <w:lang w:bidi="ta-IN"/>
               </w:rPr>
             </w:pPr>
+            <w:proofErr w:type="gramStart"/>
             <w:r>
               <w:rPr>
                 <w:rFonts w:cs="Arial"/>
@@ -11429,7 +12295,19 @@
                 <w:szCs w:val="28"/>
                 <w:lang w:bidi="ta-IN"/>
               </w:rPr>
-              <w:t xml:space="preserve">Panchaati  No. </w:t>
+              <w:t>Panchaati  No.</w:t>
+            </w:r>
+            <w:proofErr w:type="gramEnd"/>
+            <w:r>
+              <w:rPr>
+                <w:rFonts w:cs="Arial"/>
+                <w:b/>
+                <w:bCs/>
+                <w:sz w:val="28"/>
+                <w:szCs w:val="28"/>
+                <w:lang w:bidi="ta-IN"/>
+              </w:rPr>
+              <w:t xml:space="preserve"> </w:t>
             </w:r>
             <w:r>
               <w:rPr>
@@ -11874,6 +12752,7 @@
                 <w:lang w:bidi="ta-IN"/>
               </w:rPr>
             </w:pPr>
+            <w:proofErr w:type="gramStart"/>
             <w:r>
               <w:rPr>
                 <w:rFonts w:cs="Arial"/>
@@ -11883,7 +12762,19 @@
                 <w:szCs w:val="28"/>
                 <w:lang w:bidi="ta-IN"/>
               </w:rPr>
-              <w:t xml:space="preserve">Panchaati  No. </w:t>
+              <w:t>Panchaati  No.</w:t>
+            </w:r>
+            <w:proofErr w:type="gramEnd"/>
+            <w:r>
+              <w:rPr>
+                <w:rFonts w:cs="Arial"/>
+                <w:b/>
+                <w:bCs/>
+                <w:sz w:val="28"/>
+                <w:szCs w:val="28"/>
+                <w:lang w:bidi="ta-IN"/>
+              </w:rPr>
+              <w:t xml:space="preserve"> </w:t>
             </w:r>
             <w:r>
               <w:rPr>
@@ -12544,6 +13435,7 @@
                 <w:lang w:bidi="ta-IN"/>
               </w:rPr>
             </w:pPr>
+            <w:proofErr w:type="gramStart"/>
             <w:r>
               <w:rPr>
                 <w:rFonts w:cs="Latha"/>
@@ -12553,7 +13445,19 @@
                 <w:szCs w:val="28"/>
                 <w:lang w:bidi="ta-IN"/>
               </w:rPr>
-              <w:t>Panchaati  No. 33</w:t>
+              <w:t>Panchaati  No.</w:t>
+            </w:r>
+            <w:proofErr w:type="gramEnd"/>
+            <w:r>
+              <w:rPr>
+                <w:rFonts w:cs="Latha"/>
+                <w:b/>
+                <w:bCs/>
+                <w:sz w:val="28"/>
+                <w:szCs w:val="28"/>
+                <w:lang w:bidi="ta-IN"/>
+              </w:rPr>
+              <w:t xml:space="preserve"> 33</w:t>
             </w:r>
           </w:p>
         </w:tc>
@@ -12937,6 +13841,7 @@
                 <w:lang w:bidi="ta-IN"/>
               </w:rPr>
             </w:pPr>
+            <w:proofErr w:type="gramStart"/>
             <w:r>
               <w:rPr>
                 <w:rFonts w:cs="Arial"/>
@@ -12946,7 +13851,19 @@
                 <w:szCs w:val="28"/>
                 <w:lang w:bidi="ta-IN"/>
               </w:rPr>
-              <w:t xml:space="preserve">Panchaati  No. </w:t>
+              <w:t>Panchaati  No.</w:t>
+            </w:r>
+            <w:proofErr w:type="gramEnd"/>
+            <w:r>
+              <w:rPr>
+                <w:rFonts w:cs="Arial"/>
+                <w:b/>
+                <w:bCs/>
+                <w:sz w:val="28"/>
+                <w:szCs w:val="28"/>
+                <w:lang w:bidi="ta-IN"/>
+              </w:rPr>
+              <w:t xml:space="preserve"> </w:t>
             </w:r>
             <w:r>
               <w:rPr>
@@ -13917,6 +14834,7 @@
                 <w:lang w:bidi="ta-IN"/>
               </w:rPr>
             </w:pPr>
+            <w:proofErr w:type="gramStart"/>
             <w:r>
               <w:rPr>
                 <w:rFonts w:cs="Arial"/>
@@ -13926,7 +14844,19 @@
                 <w:szCs w:val="28"/>
                 <w:lang w:bidi="ta-IN"/>
               </w:rPr>
-              <w:t xml:space="preserve">Panchaati  No. </w:t>
+              <w:t>Panchaati  No.</w:t>
+            </w:r>
+            <w:proofErr w:type="gramEnd"/>
+            <w:r>
+              <w:rPr>
+                <w:rFonts w:cs="Arial"/>
+                <w:b/>
+                <w:bCs/>
+                <w:sz w:val="28"/>
+                <w:szCs w:val="28"/>
+                <w:lang w:bidi="ta-IN"/>
+              </w:rPr>
+              <w:t xml:space="preserve"> </w:t>
             </w:r>
             <w:r>
               <w:rPr>
@@ -15910,6 +16840,7 @@
                 <w:szCs w:val="28"/>
               </w:rPr>
             </w:pPr>
+            <w:proofErr w:type="gramStart"/>
             <w:r>
               <w:rPr>
                 <w:rFonts w:cs="Arial"/>
@@ -15919,7 +16850,19 @@
                 <w:szCs w:val="28"/>
                 <w:lang w:bidi="ta-IN"/>
               </w:rPr>
-              <w:t>Panchaati  No. 43</w:t>
+              <w:t>Panchaati  No.</w:t>
+            </w:r>
+            <w:proofErr w:type="gramEnd"/>
+            <w:r>
+              <w:rPr>
+                <w:rFonts w:cs="Arial"/>
+                <w:b/>
+                <w:bCs/>
+                <w:sz w:val="28"/>
+                <w:szCs w:val="28"/>
+                <w:lang w:bidi="ta-IN"/>
+              </w:rPr>
+              <w:t xml:space="preserve"> 43</w:t>
             </w:r>
           </w:p>
         </w:tc>
@@ -16359,6 +17302,7 @@
                 <w:lang w:bidi="ta-IN"/>
               </w:rPr>
             </w:pPr>
+            <w:proofErr w:type="gramStart"/>
             <w:r>
               <w:rPr>
                 <w:rFonts w:cs="Arial"/>
@@ -16368,7 +17312,19 @@
                 <w:szCs w:val="28"/>
                 <w:lang w:bidi="ta-IN"/>
               </w:rPr>
-              <w:t>Panchaati  No. 1</w:t>
+              <w:t>Panchaati  No.</w:t>
+            </w:r>
+            <w:proofErr w:type="gramEnd"/>
+            <w:r>
+              <w:rPr>
+                <w:rFonts w:cs="Arial"/>
+                <w:b/>
+                <w:bCs/>
+                <w:sz w:val="28"/>
+                <w:szCs w:val="28"/>
+                <w:lang w:bidi="ta-IN"/>
+              </w:rPr>
+              <w:t xml:space="preserve"> 1</w:t>
             </w:r>
           </w:p>
         </w:tc>
@@ -16819,6 +17775,7 @@
                 <w:lang w:bidi="ta-IN"/>
               </w:rPr>
             </w:pPr>
+            <w:proofErr w:type="gramStart"/>
             <w:r>
               <w:rPr>
                 <w:rFonts w:cs="Arial"/>
@@ -16828,7 +17785,19 @@
                 <w:szCs w:val="28"/>
                 <w:lang w:bidi="ta-IN"/>
               </w:rPr>
-              <w:t>Panchaati  No. 1</w:t>
+              <w:t>Panchaati  No.</w:t>
+            </w:r>
+            <w:proofErr w:type="gramEnd"/>
+            <w:r>
+              <w:rPr>
+                <w:rFonts w:cs="Arial"/>
+                <w:b/>
+                <w:bCs/>
+                <w:sz w:val="28"/>
+                <w:szCs w:val="28"/>
+                <w:lang w:bidi="ta-IN"/>
+              </w:rPr>
+              <w:t xml:space="preserve"> 1</w:t>
             </w:r>
           </w:p>
         </w:tc>
@@ -17251,6 +18220,7 @@
                 <w:lang w:bidi="ta-IN"/>
               </w:rPr>
             </w:pPr>
+            <w:proofErr w:type="gramStart"/>
             <w:r>
               <w:rPr>
                 <w:rFonts w:cs="Arial"/>
@@ -17260,7 +18230,19 @@
                 <w:szCs w:val="28"/>
                 <w:lang w:bidi="ta-IN"/>
               </w:rPr>
-              <w:t>Panchaati  No. 17</w:t>
+              <w:t>Panchaati  No.</w:t>
+            </w:r>
+            <w:proofErr w:type="gramEnd"/>
+            <w:r>
+              <w:rPr>
+                <w:rFonts w:cs="Arial"/>
+                <w:b/>
+                <w:bCs/>
+                <w:sz w:val="28"/>
+                <w:szCs w:val="28"/>
+                <w:lang w:bidi="ta-IN"/>
+              </w:rPr>
+              <w:t xml:space="preserve"> 17</w:t>
             </w:r>
           </w:p>
         </w:tc>
@@ -17647,6 +18629,7 @@
                 <w:lang w:bidi="ta-IN"/>
               </w:rPr>
             </w:pPr>
+            <w:proofErr w:type="gramStart"/>
             <w:r>
               <w:rPr>
                 <w:rFonts w:cs="Arial"/>
@@ -17656,7 +18639,19 @@
                 <w:szCs w:val="28"/>
                 <w:lang w:bidi="ta-IN"/>
               </w:rPr>
-              <w:t>Panchaati  No. 27</w:t>
+              <w:t>Panchaati  No.</w:t>
+            </w:r>
+            <w:proofErr w:type="gramEnd"/>
+            <w:r>
+              <w:rPr>
+                <w:rFonts w:cs="Arial"/>
+                <w:b/>
+                <w:bCs/>
+                <w:sz w:val="28"/>
+                <w:szCs w:val="28"/>
+                <w:lang w:bidi="ta-IN"/>
+              </w:rPr>
+              <w:t xml:space="preserve"> 27</w:t>
             </w:r>
           </w:p>
         </w:tc>
@@ -17861,7 +18856,25 @@
                 <w:sz w:val="28"/>
                 <w:szCs w:val="28"/>
               </w:rPr>
-              <w:t xml:space="preserve">- [ ]  </w:t>
+              <w:t xml:space="preserve">- </w:t>
+            </w:r>
+            <w:proofErr w:type="gramStart"/>
+            <w:r>
+              <w:rPr>
+                <w:rFonts w:ascii="Latha" w:hAnsi="Latha" w:cs="Latha"/>
+                <w:sz w:val="28"/>
+                <w:szCs w:val="28"/>
+              </w:rPr>
+              <w:t>[ ]</w:t>
+            </w:r>
+            <w:proofErr w:type="gramEnd"/>
+            <w:r>
+              <w:rPr>
+                <w:rFonts w:ascii="Latha" w:hAnsi="Latha" w:cs="Latha"/>
+                <w:sz w:val="28"/>
+                <w:szCs w:val="28"/>
+              </w:rPr>
+              <w:t xml:space="preserve">  </w:t>
             </w:r>
             <w:r>
               <w:rPr>
@@ -18117,13 +19130,23 @@
                 <w:szCs w:val="32"/>
               </w:rPr>
             </w:pPr>
-            <w:r>
-              <w:rPr>
-                <w:rFonts w:ascii="Latha" w:hAnsi="Latha" w:cs="Latha"/>
-                <w:sz w:val="28"/>
-                <w:szCs w:val="28"/>
-              </w:rPr>
-              <w:t xml:space="preserve">[ ]  </w:t>
+            <w:proofErr w:type="gramStart"/>
+            <w:r>
+              <w:rPr>
+                <w:rFonts w:ascii="Latha" w:hAnsi="Latha" w:cs="Latha"/>
+                <w:sz w:val="28"/>
+                <w:szCs w:val="28"/>
+              </w:rPr>
+              <w:t>[ ]</w:t>
+            </w:r>
+            <w:proofErr w:type="gramEnd"/>
+            <w:r>
+              <w:rPr>
+                <w:rFonts w:ascii="Latha" w:hAnsi="Latha" w:cs="Latha"/>
+                <w:sz w:val="28"/>
+                <w:szCs w:val="28"/>
+              </w:rPr>
+              <w:t xml:space="preserve">  </w:t>
             </w:r>
             <w:r>
               <w:rPr>
@@ -18237,6 +19260,7 @@
                 <w:lang w:bidi="ta-IN"/>
               </w:rPr>
             </w:pPr>
+            <w:proofErr w:type="gramStart"/>
             <w:r>
               <w:rPr>
                 <w:rFonts w:cs="Arial"/>
@@ -18246,7 +19270,19 @@
                 <w:szCs w:val="28"/>
                 <w:lang w:bidi="ta-IN"/>
               </w:rPr>
-              <w:t>Panchaati  No. 32</w:t>
+              <w:t>Panchaati  No.</w:t>
+            </w:r>
+            <w:proofErr w:type="gramEnd"/>
+            <w:r>
+              <w:rPr>
+                <w:rFonts w:cs="Arial"/>
+                <w:b/>
+                <w:bCs/>
+                <w:sz w:val="28"/>
+                <w:szCs w:val="28"/>
+                <w:lang w:bidi="ta-IN"/>
+              </w:rPr>
+              <w:t xml:space="preserve"> 32</w:t>
             </w:r>
           </w:p>
         </w:tc>
@@ -18644,6 +19680,7 @@
                 <w:lang w:bidi="ta-IN"/>
               </w:rPr>
             </w:pPr>
+            <w:proofErr w:type="gramStart"/>
             <w:r>
               <w:rPr>
                 <w:rFonts w:cs="Arial"/>
@@ -18653,7 +19690,19 @@
                 <w:szCs w:val="28"/>
                 <w:lang w:bidi="ta-IN"/>
               </w:rPr>
-              <w:t>Panchaati  No. 35</w:t>
+              <w:t>Panchaati  No.</w:t>
+            </w:r>
+            <w:proofErr w:type="gramEnd"/>
+            <w:r>
+              <w:rPr>
+                <w:rFonts w:cs="Arial"/>
+                <w:b/>
+                <w:bCs/>
+                <w:sz w:val="28"/>
+                <w:szCs w:val="28"/>
+                <w:lang w:bidi="ta-IN"/>
+              </w:rPr>
+              <w:t xml:space="preserve"> 35</w:t>
             </w:r>
           </w:p>
         </w:tc>
@@ -19068,6 +20117,7 @@
                 <w:lang w:bidi="ta-IN"/>
               </w:rPr>
             </w:pPr>
+            <w:proofErr w:type="gramStart"/>
             <w:r>
               <w:rPr>
                 <w:rFonts w:cs="Arial"/>
@@ -19077,7 +20127,19 @@
                 <w:szCs w:val="28"/>
                 <w:lang w:bidi="ta-IN"/>
               </w:rPr>
-              <w:t>Panchaati  No. 51</w:t>
+              <w:t>Panchaati  No.</w:t>
+            </w:r>
+            <w:proofErr w:type="gramEnd"/>
+            <w:r>
+              <w:rPr>
+                <w:rFonts w:cs="Arial"/>
+                <w:b/>
+                <w:bCs/>
+                <w:sz w:val="28"/>
+                <w:szCs w:val="28"/>
+                <w:lang w:bidi="ta-IN"/>
+              </w:rPr>
+              <w:t xml:space="preserve"> 51</w:t>
             </w:r>
           </w:p>
         </w:tc>
@@ -19498,6 +20560,7 @@
                 <w:lang w:bidi="ta-IN"/>
               </w:rPr>
             </w:pPr>
+            <w:proofErr w:type="gramStart"/>
             <w:r>
               <w:rPr>
                 <w:rFonts w:cs="Arial"/>
@@ -19507,7 +20570,19 @@
                 <w:szCs w:val="28"/>
                 <w:lang w:bidi="ta-IN"/>
               </w:rPr>
-              <w:t>Panchaati  No. 54</w:t>
+              <w:t>Panchaati  No.</w:t>
+            </w:r>
+            <w:proofErr w:type="gramEnd"/>
+            <w:r>
+              <w:rPr>
+                <w:rFonts w:cs="Arial"/>
+                <w:b/>
+                <w:bCs/>
+                <w:sz w:val="28"/>
+                <w:szCs w:val="28"/>
+                <w:lang w:bidi="ta-IN"/>
+              </w:rPr>
+              <w:t xml:space="preserve"> 54</w:t>
             </w:r>
           </w:p>
         </w:tc>
@@ -19824,6 +20899,7 @@
                 <w:lang w:bidi="ta-IN"/>
               </w:rPr>
             </w:pPr>
+            <w:proofErr w:type="gramStart"/>
             <w:r>
               <w:rPr>
                 <w:rFonts w:cs="Arial"/>
@@ -19833,7 +20909,19 @@
                 <w:szCs w:val="28"/>
                 <w:lang w:bidi="ta-IN"/>
               </w:rPr>
-              <w:t>Panchaati  No. 70</w:t>
+              <w:t>Panchaati  No.</w:t>
+            </w:r>
+            <w:proofErr w:type="gramEnd"/>
+            <w:r>
+              <w:rPr>
+                <w:rFonts w:cs="Arial"/>
+                <w:b/>
+                <w:bCs/>
+                <w:sz w:val="28"/>
+                <w:szCs w:val="28"/>
+                <w:lang w:bidi="ta-IN"/>
+              </w:rPr>
+              <w:t xml:space="preserve"> 70</w:t>
             </w:r>
           </w:p>
         </w:tc>
@@ -20371,6 +21459,7 @@
                 <w:lang w:bidi="ta-IN"/>
               </w:rPr>
             </w:pPr>
+            <w:proofErr w:type="gramStart"/>
             <w:r>
               <w:rPr>
                 <w:rFonts w:cs="Arial"/>
@@ -20380,7 +21469,19 @@
                 <w:szCs w:val="28"/>
                 <w:lang w:bidi="ta-IN"/>
               </w:rPr>
-              <w:t>Panchaati  No. 19</w:t>
+              <w:t>Panchaati  No.</w:t>
+            </w:r>
+            <w:proofErr w:type="gramEnd"/>
+            <w:r>
+              <w:rPr>
+                <w:rFonts w:cs="Arial"/>
+                <w:b/>
+                <w:bCs/>
+                <w:sz w:val="28"/>
+                <w:szCs w:val="28"/>
+                <w:lang w:bidi="ta-IN"/>
+              </w:rPr>
+              <w:t xml:space="preserve"> 19</w:t>
             </w:r>
           </w:p>
         </w:tc>
@@ -20735,6 +21836,7 @@
                 <w:lang w:bidi="ta-IN"/>
               </w:rPr>
             </w:pPr>
+            <w:proofErr w:type="gramStart"/>
             <w:r>
               <w:rPr>
                 <w:rFonts w:cs="Arial"/>
@@ -20744,7 +21846,19 @@
                 <w:szCs w:val="28"/>
                 <w:lang w:bidi="ta-IN"/>
               </w:rPr>
-              <w:t>Panchaati  No. 20</w:t>
+              <w:t>Panchaati  No.</w:t>
+            </w:r>
+            <w:proofErr w:type="gramEnd"/>
+            <w:r>
+              <w:rPr>
+                <w:rFonts w:cs="Arial"/>
+                <w:b/>
+                <w:bCs/>
+                <w:sz w:val="28"/>
+                <w:szCs w:val="28"/>
+                <w:lang w:bidi="ta-IN"/>
+              </w:rPr>
+              <w:t xml:space="preserve"> 20</w:t>
             </w:r>
           </w:p>
         </w:tc>
@@ -21126,6 +22240,7 @@
                 <w:lang w:bidi="ta-IN"/>
               </w:rPr>
             </w:pPr>
+            <w:proofErr w:type="gramStart"/>
             <w:r>
               <w:rPr>
                 <w:rFonts w:cs="Arial"/>
@@ -21135,7 +22250,19 @@
                 <w:szCs w:val="28"/>
                 <w:lang w:bidi="ta-IN"/>
               </w:rPr>
-              <w:t>Panchaati  No. 26</w:t>
+              <w:t>Panchaati  No.</w:t>
+            </w:r>
+            <w:proofErr w:type="gramEnd"/>
+            <w:r>
+              <w:rPr>
+                <w:rFonts w:cs="Arial"/>
+                <w:b/>
+                <w:bCs/>
+                <w:sz w:val="28"/>
+                <w:szCs w:val="28"/>
+                <w:lang w:bidi="ta-IN"/>
+              </w:rPr>
+              <w:t xml:space="preserve"> 26</w:t>
             </w:r>
           </w:p>
         </w:tc>
@@ -21578,6 +22705,7 @@
               </w:rPr>
               <w:t xml:space="preserve"> </w:t>
             </w:r>
+            <w:proofErr w:type="gramStart"/>
             <w:r>
               <w:rPr>
                 <w:rFonts w:cs="Arial"/>
@@ -21587,7 +22715,19 @@
                 <w:szCs w:val="28"/>
                 <w:lang w:bidi="ta-IN"/>
               </w:rPr>
-              <w:t>Panchaati  No. 48</w:t>
+              <w:t>Panchaati  No.</w:t>
+            </w:r>
+            <w:proofErr w:type="gramEnd"/>
+            <w:r>
+              <w:rPr>
+                <w:rFonts w:cs="Arial"/>
+                <w:b/>
+                <w:bCs/>
+                <w:sz w:val="28"/>
+                <w:szCs w:val="28"/>
+                <w:lang w:bidi="ta-IN"/>
+              </w:rPr>
+              <w:t xml:space="preserve"> 48</w:t>
             </w:r>
           </w:p>
         </w:tc>
@@ -21913,6 +23053,7 @@
                 <w:lang w:bidi="ta-IN"/>
               </w:rPr>
             </w:pPr>
+            <w:proofErr w:type="gramStart"/>
             <w:r>
               <w:rPr>
                 <w:rFonts w:cs="Arial"/>
@@ -21922,7 +23063,19 @@
                 <w:szCs w:val="28"/>
                 <w:lang w:bidi="ta-IN"/>
               </w:rPr>
-              <w:t>Panchaati  No. 54</w:t>
+              <w:t>Panchaati  No.</w:t>
+            </w:r>
+            <w:proofErr w:type="gramEnd"/>
+            <w:r>
+              <w:rPr>
+                <w:rFonts w:cs="Arial"/>
+                <w:b/>
+                <w:bCs/>
+                <w:sz w:val="28"/>
+                <w:szCs w:val="28"/>
+                <w:lang w:bidi="ta-IN"/>
+              </w:rPr>
+              <w:t xml:space="preserve"> 54</w:t>
             </w:r>
           </w:p>
         </w:tc>
@@ -22278,6 +23431,7 @@
                 <w:lang w:bidi="ta-IN"/>
               </w:rPr>
             </w:pPr>
+            <w:proofErr w:type="gramStart"/>
             <w:r>
               <w:rPr>
                 <w:rFonts w:cs="Arial"/>
@@ -22287,7 +23441,19 @@
                 <w:szCs w:val="28"/>
                 <w:lang w:bidi="ta-IN"/>
               </w:rPr>
-              <w:t>Panchaati  No. 15</w:t>
+              <w:t>Panchaati  No.</w:t>
+            </w:r>
+            <w:proofErr w:type="gramEnd"/>
+            <w:r>
+              <w:rPr>
+                <w:rFonts w:cs="Arial"/>
+                <w:b/>
+                <w:bCs/>
+                <w:sz w:val="28"/>
+                <w:szCs w:val="28"/>
+                <w:lang w:bidi="ta-IN"/>
+              </w:rPr>
+              <w:t xml:space="preserve"> 15</w:t>
             </w:r>
           </w:p>
         </w:tc>
@@ -22702,6 +23868,7 @@
                 <w:lang w:bidi="ta-IN"/>
               </w:rPr>
             </w:pPr>
+            <w:proofErr w:type="gramStart"/>
             <w:r>
               <w:rPr>
                 <w:rFonts w:cs="Arial"/>
@@ -22711,7 +23878,19 @@
                 <w:szCs w:val="28"/>
                 <w:lang w:bidi="ta-IN"/>
               </w:rPr>
-              <w:t>Panchaati  No. 19</w:t>
+              <w:t>Panchaati  No.</w:t>
+            </w:r>
+            <w:proofErr w:type="gramEnd"/>
+            <w:r>
+              <w:rPr>
+                <w:rFonts w:cs="Arial"/>
+                <w:b/>
+                <w:bCs/>
+                <w:sz w:val="28"/>
+                <w:szCs w:val="28"/>
+                <w:lang w:bidi="ta-IN"/>
+              </w:rPr>
+              <w:t xml:space="preserve"> 19</w:t>
             </w:r>
           </w:p>
         </w:tc>
@@ -23151,6 +24330,7 @@
                 <w:lang w:bidi="ta-IN"/>
               </w:rPr>
             </w:pPr>
+            <w:proofErr w:type="gramStart"/>
             <w:r>
               <w:rPr>
                 <w:rFonts w:cs="Arial"/>
@@ -23160,7 +24340,19 @@
                 <w:szCs w:val="28"/>
                 <w:lang w:bidi="ta-IN"/>
               </w:rPr>
-              <w:t>Panchaati  No. 19</w:t>
+              <w:t>Panchaati  No.</w:t>
+            </w:r>
+            <w:proofErr w:type="gramEnd"/>
+            <w:r>
+              <w:rPr>
+                <w:rFonts w:cs="Arial"/>
+                <w:b/>
+                <w:bCs/>
+                <w:sz w:val="28"/>
+                <w:szCs w:val="28"/>
+                <w:lang w:bidi="ta-IN"/>
+              </w:rPr>
+              <w:t xml:space="preserve"> 19</w:t>
             </w:r>
           </w:p>
         </w:tc>
@@ -23813,6 +25005,7 @@
                 <w:lang w:bidi="ta-IN"/>
               </w:rPr>
             </w:pPr>
+            <w:proofErr w:type="gramStart"/>
             <w:r>
               <w:rPr>
                 <w:rFonts w:cs="Arial"/>
@@ -23822,7 +25015,19 @@
                 <w:szCs w:val="28"/>
                 <w:lang w:bidi="ta-IN"/>
               </w:rPr>
-              <w:t>Panchaati  No. 21</w:t>
+              <w:t>Panchaati  No.</w:t>
+            </w:r>
+            <w:proofErr w:type="gramEnd"/>
+            <w:r>
+              <w:rPr>
+                <w:rFonts w:cs="Arial"/>
+                <w:b/>
+                <w:bCs/>
+                <w:sz w:val="28"/>
+                <w:szCs w:val="28"/>
+                <w:lang w:bidi="ta-IN"/>
+              </w:rPr>
+              <w:t xml:space="preserve"> 21</w:t>
             </w:r>
           </w:p>
         </w:tc>
@@ -24217,6 +25422,7 @@
                 <w:lang w:bidi="ta-IN"/>
               </w:rPr>
             </w:pPr>
+            <w:proofErr w:type="gramStart"/>
             <w:r>
               <w:rPr>
                 <w:rFonts w:cs="Arial"/>
@@ -24226,7 +25432,19 @@
                 <w:szCs w:val="28"/>
                 <w:lang w:bidi="ta-IN"/>
               </w:rPr>
-              <w:t>Panchaati  No. 5</w:t>
+              <w:t>Panchaati  No.</w:t>
+            </w:r>
+            <w:proofErr w:type="gramEnd"/>
+            <w:r>
+              <w:rPr>
+                <w:rFonts w:cs="Arial"/>
+                <w:b/>
+                <w:bCs/>
+                <w:sz w:val="28"/>
+                <w:szCs w:val="28"/>
+                <w:lang w:bidi="ta-IN"/>
+              </w:rPr>
+              <w:t xml:space="preserve"> 5</w:t>
             </w:r>
           </w:p>
         </w:tc>
@@ -24661,6 +25879,7 @@
                 <w:lang w:bidi="ta-IN"/>
               </w:rPr>
             </w:pPr>
+            <w:proofErr w:type="gramStart"/>
             <w:r>
               <w:rPr>
                 <w:rFonts w:cs="Arial"/>
@@ -24670,7 +25889,19 @@
                 <w:szCs w:val="28"/>
                 <w:lang w:bidi="ta-IN"/>
               </w:rPr>
-              <w:t>Panchaati  No. 15</w:t>
+              <w:t>Panchaati  No.</w:t>
+            </w:r>
+            <w:proofErr w:type="gramEnd"/>
+            <w:r>
+              <w:rPr>
+                <w:rFonts w:cs="Arial"/>
+                <w:b/>
+                <w:bCs/>
+                <w:sz w:val="28"/>
+                <w:szCs w:val="28"/>
+                <w:lang w:bidi="ta-IN"/>
+              </w:rPr>
+              <w:t xml:space="preserve"> 15</w:t>
             </w:r>
           </w:p>
         </w:tc>
@@ -25146,6 +26377,7 @@
                 <w:lang w:bidi="ta-IN"/>
               </w:rPr>
             </w:pPr>
+            <w:proofErr w:type="gramStart"/>
             <w:r>
               <w:rPr>
                 <w:rFonts w:cs="Arial"/>
@@ -25155,7 +26387,19 @@
                 <w:szCs w:val="28"/>
                 <w:lang w:bidi="ta-IN"/>
               </w:rPr>
-              <w:t>Panchaati  No. 19</w:t>
+              <w:t>Panchaati  No.</w:t>
+            </w:r>
+            <w:proofErr w:type="gramEnd"/>
+            <w:r>
+              <w:rPr>
+                <w:rFonts w:cs="Arial"/>
+                <w:b/>
+                <w:bCs/>
+                <w:sz w:val="28"/>
+                <w:szCs w:val="28"/>
+                <w:lang w:bidi="ta-IN"/>
+              </w:rPr>
+              <w:t xml:space="preserve"> 19</w:t>
             </w:r>
           </w:p>
         </w:tc>
@@ -26037,6 +27281,7 @@
                 <w:lang w:bidi="ta-IN"/>
               </w:rPr>
             </w:pPr>
+            <w:proofErr w:type="gramStart"/>
             <w:r>
               <w:rPr>
                 <w:rFonts w:cs="Arial"/>
@@ -26046,7 +27291,19 @@
                 <w:szCs w:val="28"/>
                 <w:lang w:bidi="ta-IN"/>
               </w:rPr>
-              <w:t>Panchaati  No. 53</w:t>
+              <w:t>Panchaati  No.</w:t>
+            </w:r>
+            <w:proofErr w:type="gramEnd"/>
+            <w:r>
+              <w:rPr>
+                <w:rFonts w:cs="Arial"/>
+                <w:b/>
+                <w:bCs/>
+                <w:sz w:val="28"/>
+                <w:szCs w:val="28"/>
+                <w:lang w:bidi="ta-IN"/>
+              </w:rPr>
+              <w:t xml:space="preserve"> 53</w:t>
             </w:r>
           </w:p>
         </w:tc>
@@ -26550,6 +27807,7 @@
                 <w:lang w:bidi="ta-IN"/>
               </w:rPr>
             </w:pPr>
+            <w:proofErr w:type="gramStart"/>
             <w:r>
               <w:rPr>
                 <w:rFonts w:cs="Arial"/>
@@ -26559,7 +27817,19 @@
                 <w:szCs w:val="28"/>
                 <w:lang w:bidi="ta-IN"/>
               </w:rPr>
-              <w:t>Panchaati  No. 59</w:t>
+              <w:t>Panchaati  No.</w:t>
+            </w:r>
+            <w:proofErr w:type="gramEnd"/>
+            <w:r>
+              <w:rPr>
+                <w:rFonts w:cs="Arial"/>
+                <w:b/>
+                <w:bCs/>
+                <w:sz w:val="28"/>
+                <w:szCs w:val="28"/>
+                <w:lang w:bidi="ta-IN"/>
+              </w:rPr>
+              <w:t xml:space="preserve"> 59</w:t>
             </w:r>
           </w:p>
         </w:tc>
@@ -27107,6 +28377,7 @@
                 <w:lang w:bidi="ta-IN"/>
               </w:rPr>
             </w:pPr>
+            <w:proofErr w:type="gramStart"/>
             <w:r>
               <w:rPr>
                 <w:rFonts w:cs="Arial"/>
@@ -27116,7 +28387,19 @@
                 <w:szCs w:val="28"/>
                 <w:lang w:bidi="ta-IN"/>
               </w:rPr>
-              <w:t>Panchaati  No. 61</w:t>
+              <w:t>Panchaati  No.</w:t>
+            </w:r>
+            <w:proofErr w:type="gramEnd"/>
+            <w:r>
+              <w:rPr>
+                <w:rFonts w:cs="Arial"/>
+                <w:b/>
+                <w:bCs/>
+                <w:sz w:val="28"/>
+                <w:szCs w:val="28"/>
+                <w:lang w:bidi="ta-IN"/>
+              </w:rPr>
+              <w:t xml:space="preserve"> 61</w:t>
             </w:r>
           </w:p>
         </w:tc>
@@ -27571,6 +28854,7 @@
                 <w:lang w:bidi="ta-IN"/>
               </w:rPr>
             </w:pPr>
+            <w:proofErr w:type="gramStart"/>
             <w:r>
               <w:rPr>
                 <w:rFonts w:cs="Arial"/>
@@ -27580,7 +28864,19 @@
                 <w:szCs w:val="28"/>
                 <w:lang w:bidi="ta-IN"/>
               </w:rPr>
-              <w:t>Panchaati  No. 16</w:t>
+              <w:t>Panchaati  No.</w:t>
+            </w:r>
+            <w:proofErr w:type="gramEnd"/>
+            <w:r>
+              <w:rPr>
+                <w:rFonts w:cs="Arial"/>
+                <w:b/>
+                <w:bCs/>
+                <w:sz w:val="28"/>
+                <w:szCs w:val="28"/>
+                <w:lang w:bidi="ta-IN"/>
+              </w:rPr>
+              <w:t xml:space="preserve"> 16</w:t>
             </w:r>
           </w:p>
         </w:tc>
@@ -27972,6 +29268,7 @@
                 <w:lang w:bidi="ta-IN"/>
               </w:rPr>
             </w:pPr>
+            <w:proofErr w:type="gramStart"/>
             <w:r>
               <w:rPr>
                 <w:rFonts w:cs="Arial"/>
@@ -27981,7 +29278,19 @@
                 <w:szCs w:val="28"/>
                 <w:lang w:bidi="ta-IN"/>
               </w:rPr>
-              <w:t>Panchaati  No. 22</w:t>
+              <w:t>Panchaati  No.</w:t>
+            </w:r>
+            <w:proofErr w:type="gramEnd"/>
+            <w:r>
+              <w:rPr>
+                <w:rFonts w:cs="Arial"/>
+                <w:b/>
+                <w:bCs/>
+                <w:sz w:val="28"/>
+                <w:szCs w:val="28"/>
+                <w:lang w:bidi="ta-IN"/>
+              </w:rPr>
+              <w:t xml:space="preserve"> 22</w:t>
             </w:r>
           </w:p>
         </w:tc>
@@ -28330,6 +29639,7 @@
                 <w:lang w:bidi="ta-IN"/>
               </w:rPr>
             </w:pPr>
+            <w:proofErr w:type="gramStart"/>
             <w:r>
               <w:rPr>
                 <w:rFonts w:cs="Arial"/>
@@ -28339,7 +29649,19 @@
                 <w:szCs w:val="28"/>
                 <w:lang w:bidi="ta-IN"/>
               </w:rPr>
-              <w:t>Panchaati  No. 49</w:t>
+              <w:t>Panchaati  No.</w:t>
+            </w:r>
+            <w:proofErr w:type="gramEnd"/>
+            <w:r>
+              <w:rPr>
+                <w:rFonts w:cs="Arial"/>
+                <w:b/>
+                <w:bCs/>
+                <w:sz w:val="28"/>
+                <w:szCs w:val="28"/>
+                <w:lang w:bidi="ta-IN"/>
+              </w:rPr>
+              <w:t xml:space="preserve"> 49</w:t>
             </w:r>
           </w:p>
         </w:tc>
@@ -28811,6 +30133,7 @@
                 <w:lang w:bidi="ta-IN"/>
               </w:rPr>
             </w:pPr>
+            <w:proofErr w:type="gramStart"/>
             <w:r>
               <w:rPr>
                 <w:rFonts w:cs="Arial"/>
@@ -28820,7 +30143,19 @@
                 <w:szCs w:val="28"/>
                 <w:lang w:bidi="ta-IN"/>
               </w:rPr>
-              <w:t>Panchaati  No. 50</w:t>
+              <w:t>Panchaati  No.</w:t>
+            </w:r>
+            <w:proofErr w:type="gramEnd"/>
+            <w:r>
+              <w:rPr>
+                <w:rFonts w:cs="Arial"/>
+                <w:b/>
+                <w:bCs/>
+                <w:sz w:val="28"/>
+                <w:szCs w:val="28"/>
+                <w:lang w:bidi="ta-IN"/>
+              </w:rPr>
+              <w:t xml:space="preserve"> 50</w:t>
             </w:r>
           </w:p>
         </w:tc>
@@ -34195,8 +35530,19 @@
                 <w:szCs w:val="28"/>
                 <w:lang w:bidi="ta-IN"/>
               </w:rPr>
-              <w:t>31st  Panchaati</w:t>
-            </w:r>
+              <w:t>31</w:t>
+            </w:r>
+            <w:proofErr w:type="gramStart"/>
+            <w:r>
+              <w:rPr>
+                <w:rFonts w:cs="Nirmala UI"/>
+                <w:sz w:val="28"/>
+                <w:szCs w:val="28"/>
+                <w:lang w:bidi="ta-IN"/>
+              </w:rPr>
+              <w:t>st  Panchaati</w:t>
+            </w:r>
+            <w:proofErr w:type="gramEnd"/>
           </w:p>
         </w:tc>
         <w:tc>
@@ -34446,6 +35792,7 @@
               </w:rPr>
               <w:t>38</w:t>
             </w:r>
+            <w:proofErr w:type="gramStart"/>
             <w:r>
               <w:rPr>
                 <w:rFonts w:cs="Nirmala UI"/>
@@ -34454,6 +35801,7 @@
               </w:rPr>
               <w:t>th  Panchaati</w:t>
             </w:r>
+            <w:proofErr w:type="gramEnd"/>
           </w:p>
         </w:tc>
         <w:tc>
@@ -35531,8 +36879,18 @@
                 <w:sz w:val="32"/>
                 <w:szCs w:val="32"/>
               </w:rPr>
-              <w:t>5th  Panchaati</w:t>
-            </w:r>
+              <w:t>5</w:t>
+            </w:r>
+            <w:proofErr w:type="gramStart"/>
+            <w:r>
+              <w:rPr>
+                <w:rFonts w:cs="Arial"/>
+                <w:sz w:val="32"/>
+                <w:szCs w:val="32"/>
+              </w:rPr>
+              <w:t>th  Panchaati</w:t>
+            </w:r>
+            <w:proofErr w:type="gramEnd"/>
           </w:p>
         </w:tc>
         <w:tc>
@@ -35946,8 +37304,18 @@
                 <w:sz w:val="32"/>
                 <w:szCs w:val="32"/>
               </w:rPr>
-              <w:t>11th  Panchaati</w:t>
-            </w:r>
+              <w:t>11</w:t>
+            </w:r>
+            <w:proofErr w:type="gramStart"/>
+            <w:r>
+              <w:rPr>
+                <w:rFonts w:cs="Arial"/>
+                <w:sz w:val="32"/>
+                <w:szCs w:val="32"/>
+              </w:rPr>
+              <w:t>th  Panchaati</w:t>
+            </w:r>
+            <w:proofErr w:type="gramEnd"/>
           </w:p>
         </w:tc>
         <w:tc>
@@ -36448,8 +37816,18 @@
                 <w:sz w:val="32"/>
                 <w:szCs w:val="32"/>
               </w:rPr>
-              <w:t>17th  Panchaati</w:t>
-            </w:r>
+              <w:t>17</w:t>
+            </w:r>
+            <w:proofErr w:type="gramStart"/>
+            <w:r>
+              <w:rPr>
+                <w:rFonts w:cs="Arial"/>
+                <w:sz w:val="32"/>
+                <w:szCs w:val="32"/>
+              </w:rPr>
+              <w:t>th  Panchaati</w:t>
+            </w:r>
+            <w:proofErr w:type="gramEnd"/>
           </w:p>
         </w:tc>
         <w:tc>
@@ -36811,8 +38189,18 @@
                 <w:sz w:val="32"/>
                 <w:szCs w:val="32"/>
               </w:rPr>
-              <w:t>60th  Panchaati</w:t>
-            </w:r>
+              <w:t>60</w:t>
+            </w:r>
+            <w:proofErr w:type="gramStart"/>
+            <w:r>
+              <w:rPr>
+                <w:rFonts w:cs="Arial"/>
+                <w:sz w:val="32"/>
+                <w:szCs w:val="32"/>
+              </w:rPr>
+              <w:t>th  Panchaati</w:t>
+            </w:r>
+            <w:proofErr w:type="gramEnd"/>
           </w:p>
         </w:tc>
         <w:tc>
@@ -37238,8 +38626,18 @@
                 <w:sz w:val="32"/>
                 <w:szCs w:val="32"/>
               </w:rPr>
-              <w:t>69th  Panchaati</w:t>
-            </w:r>
+              <w:t>69</w:t>
+            </w:r>
+            <w:proofErr w:type="gramStart"/>
+            <w:r>
+              <w:rPr>
+                <w:rFonts w:cs="Arial"/>
+                <w:sz w:val="32"/>
+                <w:szCs w:val="32"/>
+              </w:rPr>
+              <w:t>th  Panchaati</w:t>
+            </w:r>
+            <w:proofErr w:type="gramEnd"/>
           </w:p>
         </w:tc>
         <w:tc>
@@ -37713,8 +39111,18 @@
                 <w:sz w:val="32"/>
                 <w:szCs w:val="32"/>
               </w:rPr>
-              <w:t>73rd  Panchaati</w:t>
-            </w:r>
+              <w:t>73</w:t>
+            </w:r>
+            <w:proofErr w:type="gramStart"/>
+            <w:r>
+              <w:rPr>
+                <w:rFonts w:cs="Arial"/>
+                <w:sz w:val="32"/>
+                <w:szCs w:val="32"/>
+              </w:rPr>
+              <w:t>rd  Panchaati</w:t>
+            </w:r>
+            <w:proofErr w:type="gramEnd"/>
           </w:p>
         </w:tc>
         <w:tc>

--- a/saMhitA/02/TS 2 Tamil Corrections.docx
+++ b/saMhitA/02/TS 2 Tamil Corrections.docx
@@ -71,18 +71,7 @@
           <w:szCs w:val="32"/>
           <w:u w:val="single"/>
         </w:rPr>
-        <w:t xml:space="preserve">Observed </w:t>
-      </w:r>
-      <w:proofErr w:type="gramStart"/>
-      <w:r>
-        <w:rPr>
-          <w:b/>
-          <w:bCs/>
-          <w:sz w:val="32"/>
-          <w:szCs w:val="32"/>
-          <w:u w:val="single"/>
-        </w:rPr>
-        <w:t xml:space="preserve">till </w:t>
+        <w:t xml:space="preserve">Observed till </w:t>
       </w:r>
       <w:r>
         <w:rPr>
@@ -95,7 +84,6 @@
         </w:rPr>
         <w:t>?????</w:t>
       </w:r>
-      <w:proofErr w:type="gramEnd"/>
     </w:p>
     <w:p>
       <w:pPr>
@@ -236,6 +224,604 @@
         <w:trPr>
           <w:gridAfter w:val="1"/>
           <w:wAfter w:w="24" w:type="dxa"/>
+          <w:trHeight w:val="1473"/>
+        </w:trPr>
+        <w:tc>
+          <w:tcPr>
+            <w:tcW w:w="3290" w:type="dxa"/>
+            <w:tcBorders>
+              <w:top w:val="single" w:sz="4" w:space="0" w:color="000000"/>
+              <w:left w:val="single" w:sz="4" w:space="0" w:color="000000"/>
+              <w:bottom w:val="single" w:sz="4" w:space="0" w:color="000000"/>
+              <w:right w:val="single" w:sz="4" w:space="0" w:color="000000"/>
+            </w:tcBorders>
+          </w:tcPr>
+          <w:p>
+            <w:pPr>
+              <w:widowControl w:val="0"/>
+              <w:autoSpaceDE w:val="0"/>
+              <w:autoSpaceDN w:val="0"/>
+              <w:adjustRightInd w:val="0"/>
+              <w:spacing w:before="0" w:line="264" w:lineRule="auto"/>
+              <w:ind w:right="-320"/>
+              <w:jc w:val="both"/>
+              <w:rPr>
+                <w:rFonts w:eastAsia="Times New Roman" w:cs="Arial"/>
+                <w:b/>
+                <w:bCs/>
+                <w:sz w:val="28"/>
+                <w:szCs w:val="28"/>
+                <w:lang w:eastAsia="en-IN" w:bidi="ml-IN"/>
+              </w:rPr>
+            </w:pPr>
+            <w:r>
+              <w:rPr>
+                <w:rFonts w:eastAsia="Times New Roman" w:cs="Arial"/>
+                <w:b/>
+                <w:bCs/>
+                <w:sz w:val="28"/>
+                <w:szCs w:val="28"/>
+                <w:lang w:eastAsia="en-IN" w:bidi="ml-IN"/>
+              </w:rPr>
+              <w:t>TS 2.</w:t>
+            </w:r>
+            <w:r>
+              <w:rPr>
+                <w:rFonts w:eastAsia="Times New Roman" w:cs="Arial"/>
+                <w:b/>
+                <w:bCs/>
+                <w:sz w:val="28"/>
+                <w:szCs w:val="28"/>
+                <w:lang w:eastAsia="en-IN" w:bidi="ml-IN"/>
+              </w:rPr>
+              <w:t>5</w:t>
+            </w:r>
+            <w:r>
+              <w:rPr>
+                <w:rFonts w:eastAsia="Times New Roman" w:cs="Arial"/>
+                <w:b/>
+                <w:bCs/>
+                <w:sz w:val="28"/>
+                <w:szCs w:val="28"/>
+                <w:lang w:eastAsia="en-IN" w:bidi="ml-IN"/>
+              </w:rPr>
+              <w:t>.</w:t>
+            </w:r>
+            <w:r>
+              <w:rPr>
+                <w:rFonts w:eastAsia="Times New Roman" w:cs="Arial"/>
+                <w:b/>
+                <w:bCs/>
+                <w:sz w:val="28"/>
+                <w:szCs w:val="28"/>
+                <w:lang w:eastAsia="en-IN" w:bidi="ml-IN"/>
+              </w:rPr>
+              <w:t>1</w:t>
+            </w:r>
+            <w:r>
+              <w:rPr>
+                <w:rFonts w:eastAsia="Times New Roman" w:cs="Arial"/>
+                <w:b/>
+                <w:bCs/>
+                <w:sz w:val="28"/>
+                <w:szCs w:val="28"/>
+                <w:lang w:eastAsia="en-IN" w:bidi="ml-IN"/>
+              </w:rPr>
+              <w:t>.</w:t>
+            </w:r>
+            <w:r>
+              <w:rPr>
+                <w:rFonts w:eastAsia="Times New Roman" w:cs="Arial"/>
+                <w:b/>
+                <w:bCs/>
+                <w:sz w:val="28"/>
+                <w:szCs w:val="28"/>
+                <w:lang w:eastAsia="en-IN" w:bidi="ml-IN"/>
+              </w:rPr>
+              <w:t>4</w:t>
+            </w:r>
+            <w:r>
+              <w:rPr>
+                <w:rFonts w:eastAsia="Times New Roman" w:cs="Arial"/>
+                <w:b/>
+                <w:bCs/>
+                <w:sz w:val="28"/>
+                <w:szCs w:val="28"/>
+                <w:lang w:eastAsia="en-IN" w:bidi="ml-IN"/>
+              </w:rPr>
+              <w:t xml:space="preserve"> - Vaakyam</w:t>
+            </w:r>
+          </w:p>
+          <w:p>
+            <w:pPr>
+              <w:widowControl w:val="0"/>
+              <w:autoSpaceDE w:val="0"/>
+              <w:autoSpaceDN w:val="0"/>
+              <w:adjustRightInd w:val="0"/>
+              <w:spacing w:before="0" w:line="264" w:lineRule="auto"/>
+              <w:ind w:right="-320"/>
+              <w:jc w:val="both"/>
+              <w:rPr>
+                <w:rFonts w:eastAsia="Times New Roman" w:cs="Arial"/>
+                <w:b/>
+                <w:bCs/>
+                <w:sz w:val="28"/>
+                <w:szCs w:val="28"/>
+                <w:lang w:eastAsia="en-IN" w:bidi="ml-IN"/>
+              </w:rPr>
+            </w:pPr>
+            <w:r>
+              <w:rPr>
+                <w:rFonts w:eastAsia="Times New Roman" w:cs="Arial"/>
+                <w:b/>
+                <w:bCs/>
+                <w:sz w:val="28"/>
+                <w:szCs w:val="28"/>
+                <w:lang w:eastAsia="en-IN" w:bidi="ml-IN"/>
+              </w:rPr>
+              <w:t xml:space="preserve">Line No. </w:t>
+            </w:r>
+            <w:r>
+              <w:rPr>
+                <w:rFonts w:eastAsia="Times New Roman" w:cs="Arial"/>
+                <w:b/>
+                <w:bCs/>
+                <w:sz w:val="28"/>
+                <w:szCs w:val="28"/>
+                <w:lang w:eastAsia="en-IN" w:bidi="ml-IN"/>
+              </w:rPr>
+              <w:t>5</w:t>
+            </w:r>
+          </w:p>
+          <w:p>
+            <w:pPr>
+              <w:widowControl w:val="0"/>
+              <w:autoSpaceDE w:val="0"/>
+              <w:autoSpaceDN w:val="0"/>
+              <w:adjustRightInd w:val="0"/>
+              <w:spacing w:before="0" w:line="264" w:lineRule="auto"/>
+              <w:ind w:right="-320"/>
+              <w:jc w:val="both"/>
+              <w:rPr>
+                <w:rFonts w:eastAsia="Times New Roman" w:cs="Arial"/>
+                <w:b/>
+                <w:bCs/>
+                <w:sz w:val="28"/>
+                <w:szCs w:val="28"/>
+                <w:lang w:eastAsia="en-IN" w:bidi="ml-IN"/>
+              </w:rPr>
+            </w:pPr>
+            <w:r>
+              <w:rPr>
+                <w:rFonts w:eastAsia="Times New Roman" w:cs="Arial"/>
+                <w:b/>
+                <w:bCs/>
+                <w:sz w:val="28"/>
+                <w:szCs w:val="28"/>
+                <w:lang w:eastAsia="en-IN" w:bidi="ml-IN"/>
+              </w:rPr>
+              <w:t xml:space="preserve">Panchaati No. </w:t>
+            </w:r>
+            <w:r>
+              <w:rPr>
+                <w:rFonts w:eastAsia="Times New Roman" w:cs="Arial"/>
+                <w:b/>
+                <w:bCs/>
+                <w:sz w:val="28"/>
+                <w:szCs w:val="28"/>
+                <w:lang w:eastAsia="en-IN" w:bidi="ml-IN"/>
+              </w:rPr>
+              <w:t>4</w:t>
+            </w:r>
+          </w:p>
+        </w:tc>
+        <w:tc>
+          <w:tcPr>
+            <w:tcW w:w="5103" w:type="dxa"/>
+            <w:tcBorders>
+              <w:top w:val="single" w:sz="4" w:space="0" w:color="000000"/>
+              <w:left w:val="single" w:sz="4" w:space="0" w:color="000000"/>
+              <w:bottom w:val="single" w:sz="4" w:space="0" w:color="000000"/>
+              <w:right w:val="single" w:sz="4" w:space="0" w:color="000000"/>
+            </w:tcBorders>
+          </w:tcPr>
+          <w:p>
+            <w:pPr>
+              <w:widowControl w:val="0"/>
+              <w:autoSpaceDE w:val="0"/>
+              <w:autoSpaceDN w:val="0"/>
+              <w:adjustRightInd w:val="0"/>
+              <w:spacing w:before="0" w:line="240" w:lineRule="auto"/>
+              <w:ind w:right="-22"/>
+              <w:rPr>
+                <w:rFonts w:ascii="BRH Malayalam Extra" w:hAnsi="BRH Malayalam Extra" w:cs="BRH Malayalam Extra"/>
+                <w:sz w:val="40"/>
+                <w:szCs w:val="40"/>
+              </w:rPr>
+            </w:pPr>
+            <w:r>
+              <w:rPr>
+                <w:rFonts w:ascii="Latha" w:hAnsi="Latha" w:cs="Latha"/>
+                <w:sz w:val="28"/>
+                <w:szCs w:val="28"/>
+                <w:cs/>
+                <w:lang w:bidi="ta-IN"/>
+              </w:rPr>
+              <w:t>ப்ரத்ய</w:t>
+            </w:r>
+            <w:r>
+              <w:rPr>
+                <w:rFonts w:ascii="BRH Tamil Tab Extra" w:hAnsi="BRH Tamil Tab Extra" w:cs="Latha"/>
+                <w:b/>
+                <w:sz w:val="36"/>
+                <w:szCs w:val="28"/>
+              </w:rPr>
+              <w:t>†</w:t>
+            </w:r>
+            <w:r>
+              <w:rPr>
+                <w:rFonts w:ascii="Latha" w:hAnsi="Latha" w:cs="Latha"/>
+                <w:sz w:val="28"/>
+                <w:szCs w:val="28"/>
+                <w:cs/>
+                <w:lang w:bidi="ta-IN"/>
+              </w:rPr>
+              <w:t>க்</w:t>
+            </w:r>
+            <w:r>
+              <w:rPr>
+                <w:rFonts w:ascii="Latha" w:hAnsi="Latha" w:cs="Latha"/>
+                <w:b/>
+                <w:bCs/>
+                <w:position w:val="-12"/>
+                <w:sz w:val="28"/>
+                <w:szCs w:val="28"/>
+                <w:cs/>
+                <w:lang w:bidi="ta-IN"/>
+              </w:rPr>
+              <w:t>3</w:t>
+            </w:r>
+            <w:r>
+              <w:rPr>
+                <w:rFonts w:ascii="Latha" w:hAnsi="Latha" w:cs="Latha"/>
+                <w:b/>
+                <w:bCs/>
+                <w:i/>
+                <w:iCs/>
+                <w:sz w:val="28"/>
+                <w:szCs w:val="28"/>
+                <w:highlight w:val="yellow"/>
+                <w:cs/>
+                <w:lang w:bidi="ta-IN"/>
+              </w:rPr>
+              <w:t>ரு</w:t>
+            </w:r>
+            <w:r>
+              <w:rPr>
+                <w:rFonts w:ascii="Latha" w:hAnsi="Latha" w:cs="Latha"/>
+                <w:sz w:val="28"/>
+                <w:szCs w:val="28"/>
+                <w:highlight w:val="yellow"/>
+                <w:cs/>
+                <w:lang w:bidi="ta-IN"/>
+              </w:rPr>
+              <w:t>ண்ஹ</w:t>
+            </w:r>
+            <w:r>
+              <w:rPr>
+                <w:rFonts w:ascii="BRH Tamil Tab Extra" w:hAnsi="BRH Tamil Tab Extra" w:cs="Latha"/>
+                <w:b/>
+                <w:sz w:val="36"/>
+                <w:szCs w:val="28"/>
+              </w:rPr>
+              <w:t>…</w:t>
+            </w:r>
+            <w:r>
+              <w:rPr>
+                <w:rFonts w:ascii="Latha" w:hAnsi="Latha" w:cs="Latha"/>
+                <w:sz w:val="28"/>
+                <w:szCs w:val="28"/>
+                <w:cs/>
+                <w:lang w:bidi="ta-IN"/>
+              </w:rPr>
+              <w:t>ந்த்</w:t>
+            </w:r>
+            <w:r>
+              <w:rPr>
+                <w:rFonts w:ascii="Latha" w:hAnsi="Latha" w:cs="Latha"/>
+                <w:b/>
+                <w:bCs/>
+                <w:position w:val="-12"/>
+                <w:sz w:val="28"/>
+                <w:szCs w:val="28"/>
+                <w:cs/>
+                <w:lang w:bidi="ta-IN"/>
+              </w:rPr>
+              <w:t>2</w:t>
+            </w:r>
+            <w:r>
+              <w:rPr>
+                <w:rFonts w:ascii="Latha" w:hAnsi="Latha" w:cs="Latha"/>
+                <w:sz w:val="28"/>
+                <w:szCs w:val="28"/>
+                <w:cs/>
+                <w:lang w:bidi="ta-IN"/>
+              </w:rPr>
+              <w:t xml:space="preserve">ஸ </w:t>
+            </w:r>
+            <w:r>
+              <w:rPr>
+                <w:rFonts w:ascii="Latha" w:hAnsi="Latha" w:cs="Latha" w:hint="cs"/>
+                <w:sz w:val="28"/>
+                <w:szCs w:val="28"/>
+                <w:cs/>
+                <w:lang w:bidi="ta-IN"/>
+              </w:rPr>
+              <w:t>நி</w:t>
+            </w:r>
+            <w:r>
+              <w:rPr>
+                <w:rFonts w:ascii="BRH Tamil Tab Extra" w:hAnsi="BRH Tamil Tab Extra" w:cs="Latha"/>
+                <w:b/>
+                <w:sz w:val="36"/>
+                <w:szCs w:val="28"/>
+              </w:rPr>
+              <w:t>†</w:t>
+            </w:r>
+            <w:r>
+              <w:rPr>
+                <w:rFonts w:ascii="Latha" w:hAnsi="Latha" w:cs="Latha"/>
+                <w:sz w:val="28"/>
+                <w:szCs w:val="28"/>
+                <w:cs/>
+                <w:lang w:bidi="ta-IN"/>
+              </w:rPr>
+              <w:t>ர்யா</w:t>
+            </w:r>
+            <w:r>
+              <w:rPr>
+                <w:rFonts w:ascii="BRH Tamil Tab Extra" w:hAnsi="BRH Tamil Tab Extra" w:cs="Latha"/>
+                <w:b/>
+                <w:sz w:val="36"/>
+                <w:szCs w:val="28"/>
+              </w:rPr>
+              <w:t>…</w:t>
+            </w:r>
+            <w:r>
+              <w:rPr>
+                <w:rFonts w:ascii="Latha" w:hAnsi="Latha" w:cs="Latha"/>
+                <w:sz w:val="28"/>
+                <w:szCs w:val="28"/>
+                <w:cs/>
+                <w:lang w:bidi="ta-IN"/>
+              </w:rPr>
+              <w:t>ஸோ</w:t>
+            </w:r>
+            <w:r>
+              <w:rPr>
+                <w:rFonts w:ascii="BRH Tamil Tab Extra" w:hAnsi="BRH Tamil Tab Extra" w:cs="Latha"/>
+                <w:b/>
+                <w:sz w:val="36"/>
+                <w:szCs w:val="28"/>
+              </w:rPr>
+              <w:t>†</w:t>
+            </w:r>
+          </w:p>
+        </w:tc>
+        <w:tc>
+          <w:tcPr>
+            <w:tcW w:w="5245" w:type="dxa"/>
+            <w:gridSpan w:val="2"/>
+            <w:tcBorders>
+              <w:top w:val="single" w:sz="4" w:space="0" w:color="000000"/>
+              <w:left w:val="single" w:sz="4" w:space="0" w:color="000000"/>
+              <w:bottom w:val="single" w:sz="4" w:space="0" w:color="000000"/>
+              <w:right w:val="single" w:sz="4" w:space="0" w:color="000000"/>
+            </w:tcBorders>
+          </w:tcPr>
+          <w:p>
+            <w:pPr>
+              <w:widowControl w:val="0"/>
+              <w:autoSpaceDE w:val="0"/>
+              <w:autoSpaceDN w:val="0"/>
+              <w:adjustRightInd w:val="0"/>
+              <w:spacing w:before="0" w:line="240" w:lineRule="auto"/>
+              <w:ind w:right="-22"/>
+              <w:rPr>
+                <w:rFonts w:ascii="BRH Malayalam Extra" w:hAnsi="BRH Malayalam Extra" w:cs="BRH Malayalam Extra"/>
+                <w:sz w:val="40"/>
+                <w:szCs w:val="40"/>
+              </w:rPr>
+            </w:pPr>
+            <w:r>
+              <w:rPr>
+                <w:rFonts w:ascii="BRH Malayalam Extra" w:hAnsi="BRH Malayalam Extra" w:cs="BRH Malayalam Extra"/>
+                <w:sz w:val="32"/>
+                <w:szCs w:val="40"/>
+              </w:rPr>
+              <w:t>–</w:t>
+            </w:r>
+            <w:r>
+              <w:rPr>
+                <w:rFonts w:ascii="BRH Malayalam Extra" w:hAnsi="BRH Malayalam Extra" w:cs="BRH Malayalam Extra"/>
+                <w:sz w:val="40"/>
+                <w:szCs w:val="40"/>
+              </w:rPr>
+              <w:t xml:space="preserve"> </w:t>
+            </w:r>
+            <w:r>
+              <w:rPr>
+                <w:rFonts w:ascii="Latha" w:hAnsi="Latha" w:cs="Latha"/>
+                <w:sz w:val="28"/>
+                <w:szCs w:val="28"/>
+                <w:cs/>
+                <w:lang w:bidi="ta-IN"/>
+              </w:rPr>
+              <w:t>ப்ரத்ய</w:t>
+            </w:r>
+            <w:r>
+              <w:rPr>
+                <w:rFonts w:ascii="BRH Tamil Tab Extra" w:hAnsi="BRH Tamil Tab Extra" w:cs="Latha"/>
+                <w:b/>
+                <w:sz w:val="36"/>
+                <w:szCs w:val="28"/>
+              </w:rPr>
+              <w:t>†</w:t>
+            </w:r>
+            <w:r>
+              <w:rPr>
+                <w:rFonts w:ascii="Latha" w:hAnsi="Latha" w:cs="Latha"/>
+                <w:sz w:val="28"/>
+                <w:szCs w:val="28"/>
+                <w:cs/>
+                <w:lang w:bidi="ta-IN"/>
+              </w:rPr>
+              <w:t>க்</w:t>
+            </w:r>
+            <w:r>
+              <w:rPr>
+                <w:rFonts w:ascii="Latha" w:hAnsi="Latha" w:cs="Latha"/>
+                <w:b/>
+                <w:bCs/>
+                <w:position w:val="-12"/>
+                <w:sz w:val="28"/>
+                <w:szCs w:val="28"/>
+                <w:cs/>
+                <w:lang w:bidi="ta-IN"/>
+              </w:rPr>
+              <w:t>3</w:t>
+            </w:r>
+            <w:r>
+              <w:rPr>
+                <w:rFonts w:ascii="Latha" w:hAnsi="Latha" w:cs="Latha"/>
+                <w:b/>
+                <w:bCs/>
+                <w:i/>
+                <w:iCs/>
+                <w:sz w:val="28"/>
+                <w:szCs w:val="28"/>
+                <w:cs/>
+                <w:lang w:bidi="ta-IN"/>
+              </w:rPr>
+              <w:t>ரு</w:t>
+            </w:r>
+            <w:r>
+              <w:rPr>
+                <w:rFonts w:ascii="Latha" w:hAnsi="Latha" w:cs="Latha"/>
+                <w:sz w:val="28"/>
+                <w:szCs w:val="28"/>
+                <w:highlight w:val="green"/>
+                <w:cs/>
+                <w:lang w:bidi="ta-IN"/>
+              </w:rPr>
+              <w:t>ஹ்ண</w:t>
+            </w:r>
+            <w:r>
+              <w:rPr>
+                <w:rFonts w:ascii="BRH Tamil Tab Extra" w:hAnsi="BRH Tamil Tab Extra" w:cs="Latha"/>
+                <w:b/>
+                <w:sz w:val="36"/>
+                <w:szCs w:val="28"/>
+              </w:rPr>
+              <w:t>…</w:t>
+            </w:r>
+            <w:r>
+              <w:rPr>
+                <w:rFonts w:ascii="Latha" w:hAnsi="Latha" w:cs="Latha"/>
+                <w:sz w:val="28"/>
+                <w:szCs w:val="28"/>
+                <w:cs/>
+                <w:lang w:bidi="ta-IN"/>
+              </w:rPr>
+              <w:t>ந்த்</w:t>
+            </w:r>
+            <w:r>
+              <w:rPr>
+                <w:rFonts w:ascii="Latha" w:hAnsi="Latha" w:cs="Latha"/>
+                <w:b/>
+                <w:bCs/>
+                <w:position w:val="-12"/>
+                <w:sz w:val="28"/>
+                <w:szCs w:val="28"/>
+                <w:cs/>
+                <w:lang w:bidi="ta-IN"/>
+              </w:rPr>
+              <w:t>2</w:t>
+            </w:r>
+            <w:r>
+              <w:rPr>
+                <w:rFonts w:ascii="Latha" w:hAnsi="Latha" w:cs="Latha"/>
+                <w:sz w:val="28"/>
+                <w:szCs w:val="28"/>
+                <w:cs/>
+                <w:lang w:bidi="ta-IN"/>
+              </w:rPr>
+              <w:t xml:space="preserve">ஸ </w:t>
+            </w:r>
+            <w:r>
+              <w:rPr>
+                <w:rFonts w:ascii="Latha" w:hAnsi="Latha" w:cs="Latha" w:hint="cs"/>
+                <w:sz w:val="28"/>
+                <w:szCs w:val="28"/>
+                <w:cs/>
+                <w:lang w:bidi="ta-IN"/>
+              </w:rPr>
+              <w:t>நி</w:t>
+            </w:r>
+            <w:r>
+              <w:rPr>
+                <w:rFonts w:ascii="BRH Tamil Tab Extra" w:hAnsi="BRH Tamil Tab Extra" w:cs="Latha"/>
+                <w:b/>
+                <w:sz w:val="36"/>
+                <w:szCs w:val="28"/>
+              </w:rPr>
+              <w:t>†</w:t>
+            </w:r>
+            <w:r>
+              <w:rPr>
+                <w:rFonts w:ascii="Latha" w:hAnsi="Latha" w:cs="Latha"/>
+                <w:sz w:val="28"/>
+                <w:szCs w:val="28"/>
+                <w:cs/>
+                <w:lang w:bidi="ta-IN"/>
+              </w:rPr>
+              <w:t>ர்யா</w:t>
+            </w:r>
+            <w:r>
+              <w:rPr>
+                <w:rFonts w:ascii="BRH Tamil Tab Extra" w:hAnsi="BRH Tamil Tab Extra" w:cs="Latha"/>
+                <w:b/>
+                <w:sz w:val="36"/>
+                <w:szCs w:val="28"/>
+              </w:rPr>
+              <w:t>…</w:t>
+            </w:r>
+            <w:r>
+              <w:rPr>
+                <w:rFonts w:ascii="Latha" w:hAnsi="Latha" w:cs="Latha"/>
+                <w:sz w:val="28"/>
+                <w:szCs w:val="28"/>
+                <w:cs/>
+                <w:lang w:bidi="ta-IN"/>
+              </w:rPr>
+              <w:t>ஸோ</w:t>
+            </w:r>
+            <w:r>
+              <w:rPr>
+                <w:rFonts w:ascii="BRH Tamil Tab Extra" w:hAnsi="BRH Tamil Tab Extra" w:cs="Latha"/>
+                <w:b/>
+                <w:sz w:val="36"/>
+                <w:szCs w:val="28"/>
+              </w:rPr>
+              <w:t>†</w:t>
+            </w:r>
+          </w:p>
+        </w:tc>
+      </w:tr>
+      <w:tr>
+        <w:trPr>
+          <w:gridAfter w:val="1"/>
+          <w:wAfter w:w="24" w:type="dxa"/>
           <w:trHeight w:val="1128"/>
         </w:trPr>
         <w:tc>
@@ -1418,7 +2004,6 @@
                 <w:lang w:bidi="ta-IN"/>
               </w:rPr>
             </w:pPr>
-            <w:proofErr w:type="gramStart"/>
             <w:r>
               <w:rPr>
                 <w:rFonts w:cs="Latha"/>
@@ -1427,18 +2012,7 @@
                 <w:szCs w:val="28"/>
                 <w:lang w:bidi="ta-IN"/>
               </w:rPr>
-              <w:t>Panchaati  No.</w:t>
-            </w:r>
-            <w:proofErr w:type="gramEnd"/>
-            <w:r>
-              <w:rPr>
-                <w:rFonts w:cs="Latha"/>
-                <w:b/>
-                <w:sz w:val="28"/>
-                <w:szCs w:val="28"/>
-                <w:lang w:bidi="ta-IN"/>
-              </w:rPr>
-              <w:t xml:space="preserve"> </w:t>
+              <w:t xml:space="preserve">Panchaati  No. </w:t>
             </w:r>
             <w:r>
               <w:rPr>
@@ -1875,7 +2449,6 @@
                 <w:lang w:bidi="ta-IN"/>
               </w:rPr>
             </w:pPr>
-            <w:proofErr w:type="gramStart"/>
             <w:r>
               <w:rPr>
                 <w:rFonts w:cs="Latha"/>
@@ -1884,18 +2457,7 @@
                 <w:szCs w:val="28"/>
                 <w:lang w:bidi="ta-IN"/>
               </w:rPr>
-              <w:t>Panchaati  No.</w:t>
-            </w:r>
-            <w:proofErr w:type="gramEnd"/>
-            <w:r>
-              <w:rPr>
-                <w:rFonts w:cs="Latha"/>
-                <w:b/>
-                <w:sz w:val="28"/>
-                <w:szCs w:val="28"/>
-                <w:lang w:bidi="ta-IN"/>
-              </w:rPr>
-              <w:t xml:space="preserve"> </w:t>
+              <w:t xml:space="preserve">Panchaati  No. </w:t>
             </w:r>
             <w:r>
               <w:rPr>
@@ -2409,6 +2971,7 @@
                 <w:szCs w:val="28"/>
                 <w:lang w:bidi="ta-IN"/>
               </w:rPr>
+              <w:lastRenderedPageBreak/>
               <w:t>TS 2.3.</w:t>
             </w:r>
             <w:r>
@@ -2485,7 +3048,6 @@
                 <w:lang w:bidi="ta-IN"/>
               </w:rPr>
             </w:pPr>
-            <w:proofErr w:type="gramStart"/>
             <w:r>
               <w:rPr>
                 <w:rFonts w:cs="Latha"/>
@@ -2494,18 +3056,7 @@
                 <w:szCs w:val="28"/>
                 <w:lang w:bidi="ta-IN"/>
               </w:rPr>
-              <w:t>Panchaati  No.</w:t>
-            </w:r>
-            <w:proofErr w:type="gramEnd"/>
-            <w:r>
-              <w:rPr>
-                <w:rFonts w:cs="Latha"/>
-                <w:b/>
-                <w:sz w:val="28"/>
-                <w:szCs w:val="28"/>
-                <w:lang w:bidi="ta-IN"/>
-              </w:rPr>
-              <w:t xml:space="preserve"> </w:t>
+              <w:t xml:space="preserve">Panchaati  No. </w:t>
             </w:r>
             <w:r>
               <w:rPr>
@@ -2969,7 +3520,6 @@
                 <w:lang w:bidi="ta-IN"/>
               </w:rPr>
             </w:pPr>
-            <w:proofErr w:type="gramStart"/>
             <w:r>
               <w:rPr>
                 <w:rFonts w:cs="Latha"/>
@@ -2978,18 +3528,7 @@
                 <w:szCs w:val="28"/>
                 <w:lang w:bidi="ta-IN"/>
               </w:rPr>
-              <w:t>Panchaati  No.</w:t>
-            </w:r>
-            <w:proofErr w:type="gramEnd"/>
-            <w:r>
-              <w:rPr>
-                <w:rFonts w:cs="Latha"/>
-                <w:b/>
-                <w:sz w:val="28"/>
-                <w:szCs w:val="28"/>
-                <w:lang w:bidi="ta-IN"/>
-              </w:rPr>
-              <w:t xml:space="preserve"> </w:t>
+              <w:t xml:space="preserve">Panchaati  No. </w:t>
             </w:r>
             <w:r>
               <w:rPr>
@@ -3357,7 +3896,6 @@
                 <w:szCs w:val="28"/>
                 <w:lang w:eastAsia="en-IN" w:bidi="ml-IN"/>
               </w:rPr>
-              <w:lastRenderedPageBreak/>
               <w:t>TS 2.6.</w:t>
             </w:r>
             <w:r>
@@ -5266,6 +5804,7 @@
                 <w:szCs w:val="28"/>
                 <w:lang w:bidi="ta-IN"/>
               </w:rPr>
+              <w:lastRenderedPageBreak/>
               <w:t>TS 2.3.</w:t>
             </w:r>
             <w:r>
@@ -5352,7 +5891,6 @@
                 <w:lang w:bidi="ta-IN"/>
               </w:rPr>
             </w:pPr>
-            <w:proofErr w:type="gramStart"/>
             <w:r>
               <w:rPr>
                 <w:rFonts w:cs="Latha"/>
@@ -5361,18 +5899,7 @@
                 <w:szCs w:val="28"/>
                 <w:lang w:bidi="ta-IN"/>
               </w:rPr>
-              <w:t>Panchaati  No.</w:t>
-            </w:r>
-            <w:proofErr w:type="gramEnd"/>
-            <w:r>
-              <w:rPr>
-                <w:rFonts w:cs="Latha"/>
-                <w:b/>
-                <w:sz w:val="28"/>
-                <w:szCs w:val="28"/>
-                <w:lang w:bidi="ta-IN"/>
-              </w:rPr>
-              <w:t xml:space="preserve"> </w:t>
+              <w:t xml:space="preserve">Panchaati  No. </w:t>
             </w:r>
             <w:r>
               <w:rPr>
@@ -6083,7 +6610,6 @@
                 <w:cs/>
                 <w:lang w:bidi="ta-IN"/>
               </w:rPr>
-              <w:lastRenderedPageBreak/>
               <w:t>விஶ்வே</w:t>
             </w:r>
             <w:r>
@@ -6163,7 +6689,6 @@
                 <w:cs/>
                 <w:lang w:bidi="ta-IN"/>
               </w:rPr>
-              <w:lastRenderedPageBreak/>
               <w:t>ப்</w:t>
             </w:r>
             <w:r>
@@ -6302,7 +6827,6 @@
                 <w:cs/>
                 <w:lang w:bidi="ta-IN"/>
               </w:rPr>
-              <w:lastRenderedPageBreak/>
               <w:t>விஶ்வே</w:t>
             </w:r>
             <w:r>
@@ -7107,7 +7631,6 @@
                 <w:szCs w:val="28"/>
               </w:rPr>
             </w:pPr>
-            <w:proofErr w:type="gramStart"/>
             <w:r>
               <w:rPr>
                 <w:rFonts w:cs="Arial"/>
@@ -7117,19 +7640,7 @@
                 <w:szCs w:val="28"/>
                 <w:lang w:bidi="ta-IN"/>
               </w:rPr>
-              <w:t>Panchaati  No.</w:t>
-            </w:r>
-            <w:proofErr w:type="gramEnd"/>
-            <w:r>
-              <w:rPr>
-                <w:rFonts w:cs="Arial"/>
-                <w:b/>
-                <w:bCs/>
-                <w:sz w:val="28"/>
-                <w:szCs w:val="28"/>
-                <w:lang w:bidi="ta-IN"/>
-              </w:rPr>
-              <w:t xml:space="preserve"> </w:t>
+              <w:t xml:space="preserve">Panchaati  No. </w:t>
             </w:r>
             <w:r>
               <w:rPr>
@@ -7991,7 +8502,6 @@
                 <w:lang w:bidi="ta-IN"/>
               </w:rPr>
             </w:pPr>
-            <w:proofErr w:type="gramStart"/>
             <w:r>
               <w:rPr>
                 <w:rFonts w:cs="Arial"/>
@@ -8001,19 +8511,7 @@
                 <w:szCs w:val="28"/>
                 <w:lang w:bidi="ta-IN"/>
               </w:rPr>
-              <w:t>Panchaati  No.</w:t>
-            </w:r>
-            <w:proofErr w:type="gramEnd"/>
-            <w:r>
-              <w:rPr>
-                <w:rFonts w:cs="Arial"/>
-                <w:b/>
-                <w:bCs/>
-                <w:sz w:val="28"/>
-                <w:szCs w:val="28"/>
-                <w:lang w:bidi="ta-IN"/>
-              </w:rPr>
-              <w:t xml:space="preserve"> </w:t>
+              <w:t xml:space="preserve">Panchaati  No. </w:t>
             </w:r>
             <w:r>
               <w:rPr>
@@ -8292,7 +8790,6 @@
                 <w:lang w:bidi="ta-IN"/>
               </w:rPr>
             </w:pPr>
-            <w:proofErr w:type="gramStart"/>
             <w:r>
               <w:rPr>
                 <w:rFonts w:cs="Arial"/>
@@ -8302,19 +8799,7 @@
                 <w:szCs w:val="28"/>
                 <w:lang w:bidi="ta-IN"/>
               </w:rPr>
-              <w:t>Panchaati  No.</w:t>
-            </w:r>
-            <w:proofErr w:type="gramEnd"/>
-            <w:r>
-              <w:rPr>
-                <w:rFonts w:cs="Arial"/>
-                <w:b/>
-                <w:bCs/>
-                <w:sz w:val="28"/>
-                <w:szCs w:val="28"/>
-                <w:lang w:bidi="ta-IN"/>
-              </w:rPr>
-              <w:t xml:space="preserve"> </w:t>
+              <w:t xml:space="preserve">Panchaati  No. </w:t>
             </w:r>
             <w:r>
               <w:rPr>
@@ -8803,7 +9288,6 @@
                 <w:lang w:bidi="ta-IN"/>
               </w:rPr>
             </w:pPr>
-            <w:proofErr w:type="gramStart"/>
             <w:r>
               <w:rPr>
                 <w:rFonts w:cs="Arial"/>
@@ -8813,19 +9297,7 @@
                 <w:szCs w:val="28"/>
                 <w:lang w:bidi="ta-IN"/>
               </w:rPr>
-              <w:t>Panchaati  No.</w:t>
-            </w:r>
-            <w:proofErr w:type="gramEnd"/>
-            <w:r>
-              <w:rPr>
-                <w:rFonts w:cs="Arial"/>
-                <w:b/>
-                <w:bCs/>
-                <w:sz w:val="28"/>
-                <w:szCs w:val="28"/>
-                <w:lang w:bidi="ta-IN"/>
-              </w:rPr>
-              <w:t xml:space="preserve"> </w:t>
+              <w:t xml:space="preserve">Panchaati  No. </w:t>
             </w:r>
             <w:r>
               <w:rPr>
@@ -9241,7 +9713,6 @@
                 <w:lang w:bidi="ta-IN"/>
               </w:rPr>
             </w:pPr>
-            <w:proofErr w:type="gramStart"/>
             <w:r>
               <w:rPr>
                 <w:rFonts w:cs="Latha"/>
@@ -9251,19 +9722,7 @@
                 <w:szCs w:val="28"/>
                 <w:lang w:bidi="ta-IN"/>
               </w:rPr>
-              <w:t>Panchaati  No.</w:t>
-            </w:r>
-            <w:proofErr w:type="gramEnd"/>
-            <w:r>
-              <w:rPr>
-                <w:rFonts w:cs="Latha"/>
-                <w:b/>
-                <w:bCs/>
-                <w:sz w:val="28"/>
-                <w:szCs w:val="28"/>
-                <w:lang w:bidi="ta-IN"/>
-              </w:rPr>
-              <w:t xml:space="preserve"> 21</w:t>
+              <w:t>Panchaati  No. 21</w:t>
             </w:r>
           </w:p>
         </w:tc>
@@ -9755,7 +10214,6 @@
                 <w:lang w:bidi="ta-IN"/>
               </w:rPr>
             </w:pPr>
-            <w:proofErr w:type="gramStart"/>
             <w:r>
               <w:rPr>
                 <w:rFonts w:cs="Arial"/>
@@ -9765,19 +10223,7 @@
                 <w:szCs w:val="28"/>
                 <w:lang w:bidi="ta-IN"/>
               </w:rPr>
-              <w:t>Panchaati  No.</w:t>
-            </w:r>
-            <w:proofErr w:type="gramEnd"/>
-            <w:r>
-              <w:rPr>
-                <w:rFonts w:cs="Arial"/>
-                <w:b/>
-                <w:bCs/>
-                <w:sz w:val="28"/>
-                <w:szCs w:val="28"/>
-                <w:lang w:bidi="ta-IN"/>
-              </w:rPr>
-              <w:t xml:space="preserve"> </w:t>
+              <w:t xml:space="preserve">Panchaati  No. </w:t>
             </w:r>
             <w:r>
               <w:rPr>
@@ -10275,7 +10721,6 @@
                 <w:lang w:bidi="ta-IN"/>
               </w:rPr>
             </w:pPr>
-            <w:proofErr w:type="gramStart"/>
             <w:r>
               <w:rPr>
                 <w:rFonts w:cs="Arial"/>
@@ -10285,19 +10730,7 @@
                 <w:szCs w:val="28"/>
                 <w:lang w:bidi="ta-IN"/>
               </w:rPr>
-              <w:t>Panchaati  No.</w:t>
-            </w:r>
-            <w:proofErr w:type="gramEnd"/>
-            <w:r>
-              <w:rPr>
-                <w:rFonts w:cs="Arial"/>
-                <w:b/>
-                <w:bCs/>
-                <w:sz w:val="28"/>
-                <w:szCs w:val="28"/>
-                <w:lang w:bidi="ta-IN"/>
-              </w:rPr>
-              <w:t xml:space="preserve"> </w:t>
+              <w:t xml:space="preserve">Panchaati  No. </w:t>
             </w:r>
             <w:r>
               <w:rPr>
@@ -10802,7 +11235,6 @@
                 <w:lang w:bidi="ta-IN"/>
               </w:rPr>
             </w:pPr>
-            <w:proofErr w:type="gramStart"/>
             <w:r>
               <w:rPr>
                 <w:rFonts w:cs="Arial"/>
@@ -10812,19 +11244,7 @@
                 <w:szCs w:val="28"/>
                 <w:lang w:bidi="ta-IN"/>
               </w:rPr>
-              <w:t>Panchaati  No.</w:t>
-            </w:r>
-            <w:proofErr w:type="gramEnd"/>
-            <w:r>
-              <w:rPr>
-                <w:rFonts w:cs="Arial"/>
-                <w:b/>
-                <w:bCs/>
-                <w:sz w:val="28"/>
-                <w:szCs w:val="28"/>
-                <w:lang w:bidi="ta-IN"/>
-              </w:rPr>
-              <w:t xml:space="preserve"> </w:t>
+              <w:t xml:space="preserve">Panchaati  No. </w:t>
             </w:r>
             <w:r>
               <w:rPr>
@@ -11227,7 +11647,6 @@
                 <w:lang w:bidi="ta-IN"/>
               </w:rPr>
             </w:pPr>
-            <w:proofErr w:type="gramStart"/>
             <w:r>
               <w:rPr>
                 <w:rFonts w:cs="Arial"/>
@@ -11237,19 +11656,7 @@
                 <w:szCs w:val="28"/>
                 <w:lang w:bidi="ta-IN"/>
               </w:rPr>
-              <w:t>Panchaati  No.</w:t>
-            </w:r>
-            <w:proofErr w:type="gramEnd"/>
-            <w:r>
-              <w:rPr>
-                <w:rFonts w:cs="Arial"/>
-                <w:b/>
-                <w:bCs/>
-                <w:sz w:val="28"/>
-                <w:szCs w:val="28"/>
-                <w:lang w:bidi="ta-IN"/>
-              </w:rPr>
-              <w:t xml:space="preserve"> </w:t>
+              <w:t xml:space="preserve">Panchaati  No. </w:t>
             </w:r>
             <w:r>
               <w:rPr>
@@ -11611,7 +12018,6 @@
                 <w:lang w:bidi="ta-IN"/>
               </w:rPr>
             </w:pPr>
-            <w:proofErr w:type="gramStart"/>
             <w:r>
               <w:rPr>
                 <w:rFonts w:cs="Latha"/>
@@ -11621,19 +12027,7 @@
                 <w:szCs w:val="28"/>
                 <w:lang w:bidi="ta-IN"/>
               </w:rPr>
-              <w:t>Panchaati  No.</w:t>
-            </w:r>
-            <w:proofErr w:type="gramEnd"/>
-            <w:r>
-              <w:rPr>
-                <w:rFonts w:cs="Latha"/>
-                <w:b/>
-                <w:bCs/>
-                <w:sz w:val="28"/>
-                <w:szCs w:val="28"/>
-                <w:lang w:bidi="ta-IN"/>
-              </w:rPr>
-              <w:t xml:space="preserve"> 2</w:t>
+              <w:t>Panchaati  No. 2</w:t>
             </w:r>
           </w:p>
         </w:tc>
@@ -11932,7 +12326,6 @@
                 <w:lang w:bidi="ta-IN"/>
               </w:rPr>
             </w:pPr>
-            <w:proofErr w:type="gramStart"/>
             <w:r>
               <w:rPr>
                 <w:rFonts w:cs="Arial"/>
@@ -11942,19 +12335,7 @@
                 <w:szCs w:val="28"/>
                 <w:lang w:bidi="ta-IN"/>
               </w:rPr>
-              <w:t>Panchaati  No.</w:t>
-            </w:r>
-            <w:proofErr w:type="gramEnd"/>
-            <w:r>
-              <w:rPr>
-                <w:rFonts w:cs="Arial"/>
-                <w:b/>
-                <w:bCs/>
-                <w:sz w:val="28"/>
-                <w:szCs w:val="28"/>
-                <w:lang w:bidi="ta-IN"/>
-              </w:rPr>
-              <w:t xml:space="preserve"> </w:t>
+              <w:t xml:space="preserve">Panchaati  No. </w:t>
             </w:r>
             <w:r>
               <w:rPr>
@@ -12285,7 +12666,6 @@
                 <w:lang w:bidi="ta-IN"/>
               </w:rPr>
             </w:pPr>
-            <w:proofErr w:type="gramStart"/>
             <w:r>
               <w:rPr>
                 <w:rFonts w:cs="Arial"/>
@@ -12295,19 +12675,7 @@
                 <w:szCs w:val="28"/>
                 <w:lang w:bidi="ta-IN"/>
               </w:rPr>
-              <w:t>Panchaati  No.</w:t>
-            </w:r>
-            <w:proofErr w:type="gramEnd"/>
-            <w:r>
-              <w:rPr>
-                <w:rFonts w:cs="Arial"/>
-                <w:b/>
-                <w:bCs/>
-                <w:sz w:val="28"/>
-                <w:szCs w:val="28"/>
-                <w:lang w:bidi="ta-IN"/>
-              </w:rPr>
-              <w:t xml:space="preserve"> </w:t>
+              <w:t xml:space="preserve">Panchaati  No. </w:t>
             </w:r>
             <w:r>
               <w:rPr>
@@ -12752,7 +13120,6 @@
                 <w:lang w:bidi="ta-IN"/>
               </w:rPr>
             </w:pPr>
-            <w:proofErr w:type="gramStart"/>
             <w:r>
               <w:rPr>
                 <w:rFonts w:cs="Arial"/>
@@ -12762,19 +13129,7 @@
                 <w:szCs w:val="28"/>
                 <w:lang w:bidi="ta-IN"/>
               </w:rPr>
-              <w:t>Panchaati  No.</w:t>
-            </w:r>
-            <w:proofErr w:type="gramEnd"/>
-            <w:r>
-              <w:rPr>
-                <w:rFonts w:cs="Arial"/>
-                <w:b/>
-                <w:bCs/>
-                <w:sz w:val="28"/>
-                <w:szCs w:val="28"/>
-                <w:lang w:bidi="ta-IN"/>
-              </w:rPr>
-              <w:t xml:space="preserve"> </w:t>
+              <w:t xml:space="preserve">Panchaati  No. </w:t>
             </w:r>
             <w:r>
               <w:rPr>
@@ -13435,7 +13790,6 @@
                 <w:lang w:bidi="ta-IN"/>
               </w:rPr>
             </w:pPr>
-            <w:proofErr w:type="gramStart"/>
             <w:r>
               <w:rPr>
                 <w:rFonts w:cs="Latha"/>
@@ -13445,19 +13799,7 @@
                 <w:szCs w:val="28"/>
                 <w:lang w:bidi="ta-IN"/>
               </w:rPr>
-              <w:t>Panchaati  No.</w:t>
-            </w:r>
-            <w:proofErr w:type="gramEnd"/>
-            <w:r>
-              <w:rPr>
-                <w:rFonts w:cs="Latha"/>
-                <w:b/>
-                <w:bCs/>
-                <w:sz w:val="28"/>
-                <w:szCs w:val="28"/>
-                <w:lang w:bidi="ta-IN"/>
-              </w:rPr>
-              <w:t xml:space="preserve"> 33</w:t>
+              <w:t>Panchaati  No. 33</w:t>
             </w:r>
           </w:p>
         </w:tc>
@@ -13841,7 +14183,6 @@
                 <w:lang w:bidi="ta-IN"/>
               </w:rPr>
             </w:pPr>
-            <w:proofErr w:type="gramStart"/>
             <w:r>
               <w:rPr>
                 <w:rFonts w:cs="Arial"/>
@@ -13851,19 +14192,7 @@
                 <w:szCs w:val="28"/>
                 <w:lang w:bidi="ta-IN"/>
               </w:rPr>
-              <w:t>Panchaati  No.</w:t>
-            </w:r>
-            <w:proofErr w:type="gramEnd"/>
-            <w:r>
-              <w:rPr>
-                <w:rFonts w:cs="Arial"/>
-                <w:b/>
-                <w:bCs/>
-                <w:sz w:val="28"/>
-                <w:szCs w:val="28"/>
-                <w:lang w:bidi="ta-IN"/>
-              </w:rPr>
-              <w:t xml:space="preserve"> </w:t>
+              <w:t xml:space="preserve">Panchaati  No. </w:t>
             </w:r>
             <w:r>
               <w:rPr>
@@ -14834,7 +15163,6 @@
                 <w:lang w:bidi="ta-IN"/>
               </w:rPr>
             </w:pPr>
-            <w:proofErr w:type="gramStart"/>
             <w:r>
               <w:rPr>
                 <w:rFonts w:cs="Arial"/>
@@ -14844,19 +15172,7 @@
                 <w:szCs w:val="28"/>
                 <w:lang w:bidi="ta-IN"/>
               </w:rPr>
-              <w:t>Panchaati  No.</w:t>
-            </w:r>
-            <w:proofErr w:type="gramEnd"/>
-            <w:r>
-              <w:rPr>
-                <w:rFonts w:cs="Arial"/>
-                <w:b/>
-                <w:bCs/>
-                <w:sz w:val="28"/>
-                <w:szCs w:val="28"/>
-                <w:lang w:bidi="ta-IN"/>
-              </w:rPr>
-              <w:t xml:space="preserve"> </w:t>
+              <w:t xml:space="preserve">Panchaati  No. </w:t>
             </w:r>
             <w:r>
               <w:rPr>
@@ -16840,7 +17156,6 @@
                 <w:szCs w:val="28"/>
               </w:rPr>
             </w:pPr>
-            <w:proofErr w:type="gramStart"/>
             <w:r>
               <w:rPr>
                 <w:rFonts w:cs="Arial"/>
@@ -16850,19 +17165,7 @@
                 <w:szCs w:val="28"/>
                 <w:lang w:bidi="ta-IN"/>
               </w:rPr>
-              <w:t>Panchaati  No.</w:t>
-            </w:r>
-            <w:proofErr w:type="gramEnd"/>
-            <w:r>
-              <w:rPr>
-                <w:rFonts w:cs="Arial"/>
-                <w:b/>
-                <w:bCs/>
-                <w:sz w:val="28"/>
-                <w:szCs w:val="28"/>
-                <w:lang w:bidi="ta-IN"/>
-              </w:rPr>
-              <w:t xml:space="preserve"> 43</w:t>
+              <w:t>Panchaati  No. 43</w:t>
             </w:r>
           </w:p>
         </w:tc>
@@ -17302,7 +17605,6 @@
                 <w:lang w:bidi="ta-IN"/>
               </w:rPr>
             </w:pPr>
-            <w:proofErr w:type="gramStart"/>
             <w:r>
               <w:rPr>
                 <w:rFonts w:cs="Arial"/>
@@ -17312,19 +17614,7 @@
                 <w:szCs w:val="28"/>
                 <w:lang w:bidi="ta-IN"/>
               </w:rPr>
-              <w:t>Panchaati  No.</w:t>
-            </w:r>
-            <w:proofErr w:type="gramEnd"/>
-            <w:r>
-              <w:rPr>
-                <w:rFonts w:cs="Arial"/>
-                <w:b/>
-                <w:bCs/>
-                <w:sz w:val="28"/>
-                <w:szCs w:val="28"/>
-                <w:lang w:bidi="ta-IN"/>
-              </w:rPr>
-              <w:t xml:space="preserve"> 1</w:t>
+              <w:t>Panchaati  No. 1</w:t>
             </w:r>
           </w:p>
         </w:tc>
@@ -17775,7 +18065,6 @@
                 <w:lang w:bidi="ta-IN"/>
               </w:rPr>
             </w:pPr>
-            <w:proofErr w:type="gramStart"/>
             <w:r>
               <w:rPr>
                 <w:rFonts w:cs="Arial"/>
@@ -17785,19 +18074,7 @@
                 <w:szCs w:val="28"/>
                 <w:lang w:bidi="ta-IN"/>
               </w:rPr>
-              <w:t>Panchaati  No.</w:t>
-            </w:r>
-            <w:proofErr w:type="gramEnd"/>
-            <w:r>
-              <w:rPr>
-                <w:rFonts w:cs="Arial"/>
-                <w:b/>
-                <w:bCs/>
-                <w:sz w:val="28"/>
-                <w:szCs w:val="28"/>
-                <w:lang w:bidi="ta-IN"/>
-              </w:rPr>
-              <w:t xml:space="preserve"> 1</w:t>
+              <w:t>Panchaati  No. 1</w:t>
             </w:r>
           </w:p>
         </w:tc>
@@ -18220,7 +18497,6 @@
                 <w:lang w:bidi="ta-IN"/>
               </w:rPr>
             </w:pPr>
-            <w:proofErr w:type="gramStart"/>
             <w:r>
               <w:rPr>
                 <w:rFonts w:cs="Arial"/>
@@ -18230,19 +18506,7 @@
                 <w:szCs w:val="28"/>
                 <w:lang w:bidi="ta-IN"/>
               </w:rPr>
-              <w:t>Panchaati  No.</w:t>
-            </w:r>
-            <w:proofErr w:type="gramEnd"/>
-            <w:r>
-              <w:rPr>
-                <w:rFonts w:cs="Arial"/>
-                <w:b/>
-                <w:bCs/>
-                <w:sz w:val="28"/>
-                <w:szCs w:val="28"/>
-                <w:lang w:bidi="ta-IN"/>
-              </w:rPr>
-              <w:t xml:space="preserve"> 17</w:t>
+              <w:t>Panchaati  No. 17</w:t>
             </w:r>
           </w:p>
         </w:tc>
@@ -18629,7 +18893,6 @@
                 <w:lang w:bidi="ta-IN"/>
               </w:rPr>
             </w:pPr>
-            <w:proofErr w:type="gramStart"/>
             <w:r>
               <w:rPr>
                 <w:rFonts w:cs="Arial"/>
@@ -18639,19 +18902,7 @@
                 <w:szCs w:val="28"/>
                 <w:lang w:bidi="ta-IN"/>
               </w:rPr>
-              <w:t>Panchaati  No.</w:t>
-            </w:r>
-            <w:proofErr w:type="gramEnd"/>
-            <w:r>
-              <w:rPr>
-                <w:rFonts w:cs="Arial"/>
-                <w:b/>
-                <w:bCs/>
-                <w:sz w:val="28"/>
-                <w:szCs w:val="28"/>
-                <w:lang w:bidi="ta-IN"/>
-              </w:rPr>
-              <w:t xml:space="preserve"> 27</w:t>
+              <w:t>Panchaati  No. 27</w:t>
             </w:r>
           </w:p>
         </w:tc>
@@ -18856,25 +19107,7 @@
                 <w:sz w:val="28"/>
                 <w:szCs w:val="28"/>
               </w:rPr>
-              <w:t xml:space="preserve">- </w:t>
-            </w:r>
-            <w:proofErr w:type="gramStart"/>
-            <w:r>
-              <w:rPr>
-                <w:rFonts w:ascii="Latha" w:hAnsi="Latha" w:cs="Latha"/>
-                <w:sz w:val="28"/>
-                <w:szCs w:val="28"/>
-              </w:rPr>
-              <w:t>[ ]</w:t>
-            </w:r>
-            <w:proofErr w:type="gramEnd"/>
-            <w:r>
-              <w:rPr>
-                <w:rFonts w:ascii="Latha" w:hAnsi="Latha" w:cs="Latha"/>
-                <w:sz w:val="28"/>
-                <w:szCs w:val="28"/>
-              </w:rPr>
-              <w:t xml:space="preserve">  </w:t>
+              <w:t xml:space="preserve">- [ ]  </w:t>
             </w:r>
             <w:r>
               <w:rPr>
@@ -19130,23 +19363,13 @@
                 <w:szCs w:val="32"/>
               </w:rPr>
             </w:pPr>
-            <w:proofErr w:type="gramStart"/>
-            <w:r>
-              <w:rPr>
-                <w:rFonts w:ascii="Latha" w:hAnsi="Latha" w:cs="Latha"/>
-                <w:sz w:val="28"/>
-                <w:szCs w:val="28"/>
-              </w:rPr>
-              <w:t>[ ]</w:t>
-            </w:r>
-            <w:proofErr w:type="gramEnd"/>
-            <w:r>
-              <w:rPr>
-                <w:rFonts w:ascii="Latha" w:hAnsi="Latha" w:cs="Latha"/>
-                <w:sz w:val="28"/>
-                <w:szCs w:val="28"/>
-              </w:rPr>
-              <w:t xml:space="preserve">  </w:t>
+            <w:r>
+              <w:rPr>
+                <w:rFonts w:ascii="Latha" w:hAnsi="Latha" w:cs="Latha"/>
+                <w:sz w:val="28"/>
+                <w:szCs w:val="28"/>
+              </w:rPr>
+              <w:t xml:space="preserve">[ ]  </w:t>
             </w:r>
             <w:r>
               <w:rPr>
@@ -19260,7 +19483,6 @@
                 <w:lang w:bidi="ta-IN"/>
               </w:rPr>
             </w:pPr>
-            <w:proofErr w:type="gramStart"/>
             <w:r>
               <w:rPr>
                 <w:rFonts w:cs="Arial"/>
@@ -19270,19 +19492,7 @@
                 <w:szCs w:val="28"/>
                 <w:lang w:bidi="ta-IN"/>
               </w:rPr>
-              <w:t>Panchaati  No.</w:t>
-            </w:r>
-            <w:proofErr w:type="gramEnd"/>
-            <w:r>
-              <w:rPr>
-                <w:rFonts w:cs="Arial"/>
-                <w:b/>
-                <w:bCs/>
-                <w:sz w:val="28"/>
-                <w:szCs w:val="28"/>
-                <w:lang w:bidi="ta-IN"/>
-              </w:rPr>
-              <w:t xml:space="preserve"> 32</w:t>
+              <w:t>Panchaati  No. 32</w:t>
             </w:r>
           </w:p>
         </w:tc>
@@ -19680,7 +19890,6 @@
                 <w:lang w:bidi="ta-IN"/>
               </w:rPr>
             </w:pPr>
-            <w:proofErr w:type="gramStart"/>
             <w:r>
               <w:rPr>
                 <w:rFonts w:cs="Arial"/>
@@ -19690,19 +19899,7 @@
                 <w:szCs w:val="28"/>
                 <w:lang w:bidi="ta-IN"/>
               </w:rPr>
-              <w:t>Panchaati  No.</w:t>
-            </w:r>
-            <w:proofErr w:type="gramEnd"/>
-            <w:r>
-              <w:rPr>
-                <w:rFonts w:cs="Arial"/>
-                <w:b/>
-                <w:bCs/>
-                <w:sz w:val="28"/>
-                <w:szCs w:val="28"/>
-                <w:lang w:bidi="ta-IN"/>
-              </w:rPr>
-              <w:t xml:space="preserve"> 35</w:t>
+              <w:t>Panchaati  No. 35</w:t>
             </w:r>
           </w:p>
         </w:tc>
@@ -20117,7 +20314,6 @@
                 <w:lang w:bidi="ta-IN"/>
               </w:rPr>
             </w:pPr>
-            <w:proofErr w:type="gramStart"/>
             <w:r>
               <w:rPr>
                 <w:rFonts w:cs="Arial"/>
@@ -20127,19 +20323,7 @@
                 <w:szCs w:val="28"/>
                 <w:lang w:bidi="ta-IN"/>
               </w:rPr>
-              <w:t>Panchaati  No.</w:t>
-            </w:r>
-            <w:proofErr w:type="gramEnd"/>
-            <w:r>
-              <w:rPr>
-                <w:rFonts w:cs="Arial"/>
-                <w:b/>
-                <w:bCs/>
-                <w:sz w:val="28"/>
-                <w:szCs w:val="28"/>
-                <w:lang w:bidi="ta-IN"/>
-              </w:rPr>
-              <w:t xml:space="preserve"> 51</w:t>
+              <w:t>Panchaati  No. 51</w:t>
             </w:r>
           </w:p>
         </w:tc>
@@ -20560,7 +20744,6 @@
                 <w:lang w:bidi="ta-IN"/>
               </w:rPr>
             </w:pPr>
-            <w:proofErr w:type="gramStart"/>
             <w:r>
               <w:rPr>
                 <w:rFonts w:cs="Arial"/>
@@ -20570,19 +20753,7 @@
                 <w:szCs w:val="28"/>
                 <w:lang w:bidi="ta-IN"/>
               </w:rPr>
-              <w:t>Panchaati  No.</w:t>
-            </w:r>
-            <w:proofErr w:type="gramEnd"/>
-            <w:r>
-              <w:rPr>
-                <w:rFonts w:cs="Arial"/>
-                <w:b/>
-                <w:bCs/>
-                <w:sz w:val="28"/>
-                <w:szCs w:val="28"/>
-                <w:lang w:bidi="ta-IN"/>
-              </w:rPr>
-              <w:t xml:space="preserve"> 54</w:t>
+              <w:t>Panchaati  No. 54</w:t>
             </w:r>
           </w:p>
         </w:tc>
@@ -20899,7 +21070,6 @@
                 <w:lang w:bidi="ta-IN"/>
               </w:rPr>
             </w:pPr>
-            <w:proofErr w:type="gramStart"/>
             <w:r>
               <w:rPr>
                 <w:rFonts w:cs="Arial"/>
@@ -20909,19 +21079,7 @@
                 <w:szCs w:val="28"/>
                 <w:lang w:bidi="ta-IN"/>
               </w:rPr>
-              <w:t>Panchaati  No.</w:t>
-            </w:r>
-            <w:proofErr w:type="gramEnd"/>
-            <w:r>
-              <w:rPr>
-                <w:rFonts w:cs="Arial"/>
-                <w:b/>
-                <w:bCs/>
-                <w:sz w:val="28"/>
-                <w:szCs w:val="28"/>
-                <w:lang w:bidi="ta-IN"/>
-              </w:rPr>
-              <w:t xml:space="preserve"> 70</w:t>
+              <w:t>Panchaati  No. 70</w:t>
             </w:r>
           </w:p>
         </w:tc>
@@ -21459,7 +21617,6 @@
                 <w:lang w:bidi="ta-IN"/>
               </w:rPr>
             </w:pPr>
-            <w:proofErr w:type="gramStart"/>
             <w:r>
               <w:rPr>
                 <w:rFonts w:cs="Arial"/>
@@ -21469,19 +21626,7 @@
                 <w:szCs w:val="28"/>
                 <w:lang w:bidi="ta-IN"/>
               </w:rPr>
-              <w:t>Panchaati  No.</w:t>
-            </w:r>
-            <w:proofErr w:type="gramEnd"/>
-            <w:r>
-              <w:rPr>
-                <w:rFonts w:cs="Arial"/>
-                <w:b/>
-                <w:bCs/>
-                <w:sz w:val="28"/>
-                <w:szCs w:val="28"/>
-                <w:lang w:bidi="ta-IN"/>
-              </w:rPr>
-              <w:t xml:space="preserve"> 19</w:t>
+              <w:t>Panchaati  No. 19</w:t>
             </w:r>
           </w:p>
         </w:tc>
@@ -21836,7 +21981,6 @@
                 <w:lang w:bidi="ta-IN"/>
               </w:rPr>
             </w:pPr>
-            <w:proofErr w:type="gramStart"/>
             <w:r>
               <w:rPr>
                 <w:rFonts w:cs="Arial"/>
@@ -21846,19 +21990,7 @@
                 <w:szCs w:val="28"/>
                 <w:lang w:bidi="ta-IN"/>
               </w:rPr>
-              <w:t>Panchaati  No.</w:t>
-            </w:r>
-            <w:proofErr w:type="gramEnd"/>
-            <w:r>
-              <w:rPr>
-                <w:rFonts w:cs="Arial"/>
-                <w:b/>
-                <w:bCs/>
-                <w:sz w:val="28"/>
-                <w:szCs w:val="28"/>
-                <w:lang w:bidi="ta-IN"/>
-              </w:rPr>
-              <w:t xml:space="preserve"> 20</w:t>
+              <w:t>Panchaati  No. 20</w:t>
             </w:r>
           </w:p>
         </w:tc>
@@ -22240,7 +22372,6 @@
                 <w:lang w:bidi="ta-IN"/>
               </w:rPr>
             </w:pPr>
-            <w:proofErr w:type="gramStart"/>
             <w:r>
               <w:rPr>
                 <w:rFonts w:cs="Arial"/>
@@ -22250,19 +22381,7 @@
                 <w:szCs w:val="28"/>
                 <w:lang w:bidi="ta-IN"/>
               </w:rPr>
-              <w:t>Panchaati  No.</w:t>
-            </w:r>
-            <w:proofErr w:type="gramEnd"/>
-            <w:r>
-              <w:rPr>
-                <w:rFonts w:cs="Arial"/>
-                <w:b/>
-                <w:bCs/>
-                <w:sz w:val="28"/>
-                <w:szCs w:val="28"/>
-                <w:lang w:bidi="ta-IN"/>
-              </w:rPr>
-              <w:t xml:space="preserve"> 26</w:t>
+              <w:t>Panchaati  No. 26</w:t>
             </w:r>
           </w:p>
         </w:tc>
@@ -22705,7 +22824,6 @@
               </w:rPr>
               <w:t xml:space="preserve"> </w:t>
             </w:r>
-            <w:proofErr w:type="gramStart"/>
             <w:r>
               <w:rPr>
                 <w:rFonts w:cs="Arial"/>
@@ -22715,19 +22833,7 @@
                 <w:szCs w:val="28"/>
                 <w:lang w:bidi="ta-IN"/>
               </w:rPr>
-              <w:t>Panchaati  No.</w:t>
-            </w:r>
-            <w:proofErr w:type="gramEnd"/>
-            <w:r>
-              <w:rPr>
-                <w:rFonts w:cs="Arial"/>
-                <w:b/>
-                <w:bCs/>
-                <w:sz w:val="28"/>
-                <w:szCs w:val="28"/>
-                <w:lang w:bidi="ta-IN"/>
-              </w:rPr>
-              <w:t xml:space="preserve"> 48</w:t>
+              <w:t>Panchaati  No. 48</w:t>
             </w:r>
           </w:p>
         </w:tc>
@@ -23053,7 +23159,6 @@
                 <w:lang w:bidi="ta-IN"/>
               </w:rPr>
             </w:pPr>
-            <w:proofErr w:type="gramStart"/>
             <w:r>
               <w:rPr>
                 <w:rFonts w:cs="Arial"/>
@@ -23063,19 +23168,7 @@
                 <w:szCs w:val="28"/>
                 <w:lang w:bidi="ta-IN"/>
               </w:rPr>
-              <w:t>Panchaati  No.</w:t>
-            </w:r>
-            <w:proofErr w:type="gramEnd"/>
-            <w:r>
-              <w:rPr>
-                <w:rFonts w:cs="Arial"/>
-                <w:b/>
-                <w:bCs/>
-                <w:sz w:val="28"/>
-                <w:szCs w:val="28"/>
-                <w:lang w:bidi="ta-IN"/>
-              </w:rPr>
-              <w:t xml:space="preserve"> 54</w:t>
+              <w:t>Panchaati  No. 54</w:t>
             </w:r>
           </w:p>
         </w:tc>
@@ -23431,7 +23524,6 @@
                 <w:lang w:bidi="ta-IN"/>
               </w:rPr>
             </w:pPr>
-            <w:proofErr w:type="gramStart"/>
             <w:r>
               <w:rPr>
                 <w:rFonts w:cs="Arial"/>
@@ -23441,19 +23533,7 @@
                 <w:szCs w:val="28"/>
                 <w:lang w:bidi="ta-IN"/>
               </w:rPr>
-              <w:t>Panchaati  No.</w:t>
-            </w:r>
-            <w:proofErr w:type="gramEnd"/>
-            <w:r>
-              <w:rPr>
-                <w:rFonts w:cs="Arial"/>
-                <w:b/>
-                <w:bCs/>
-                <w:sz w:val="28"/>
-                <w:szCs w:val="28"/>
-                <w:lang w:bidi="ta-IN"/>
-              </w:rPr>
-              <w:t xml:space="preserve"> 15</w:t>
+              <w:t>Panchaati  No. 15</w:t>
             </w:r>
           </w:p>
         </w:tc>
@@ -23868,7 +23948,6 @@
                 <w:lang w:bidi="ta-IN"/>
               </w:rPr>
             </w:pPr>
-            <w:proofErr w:type="gramStart"/>
             <w:r>
               <w:rPr>
                 <w:rFonts w:cs="Arial"/>
@@ -23878,19 +23957,7 @@
                 <w:szCs w:val="28"/>
                 <w:lang w:bidi="ta-IN"/>
               </w:rPr>
-              <w:t>Panchaati  No.</w:t>
-            </w:r>
-            <w:proofErr w:type="gramEnd"/>
-            <w:r>
-              <w:rPr>
-                <w:rFonts w:cs="Arial"/>
-                <w:b/>
-                <w:bCs/>
-                <w:sz w:val="28"/>
-                <w:szCs w:val="28"/>
-                <w:lang w:bidi="ta-IN"/>
-              </w:rPr>
-              <w:t xml:space="preserve"> 19</w:t>
+              <w:t>Panchaati  No. 19</w:t>
             </w:r>
           </w:p>
         </w:tc>
@@ -24330,7 +24397,6 @@
                 <w:lang w:bidi="ta-IN"/>
               </w:rPr>
             </w:pPr>
-            <w:proofErr w:type="gramStart"/>
             <w:r>
               <w:rPr>
                 <w:rFonts w:cs="Arial"/>
@@ -24340,19 +24406,7 @@
                 <w:szCs w:val="28"/>
                 <w:lang w:bidi="ta-IN"/>
               </w:rPr>
-              <w:t>Panchaati  No.</w:t>
-            </w:r>
-            <w:proofErr w:type="gramEnd"/>
-            <w:r>
-              <w:rPr>
-                <w:rFonts w:cs="Arial"/>
-                <w:b/>
-                <w:bCs/>
-                <w:sz w:val="28"/>
-                <w:szCs w:val="28"/>
-                <w:lang w:bidi="ta-IN"/>
-              </w:rPr>
-              <w:t xml:space="preserve"> 19</w:t>
+              <w:t>Panchaati  No. 19</w:t>
             </w:r>
           </w:p>
         </w:tc>
@@ -25005,7 +25059,6 @@
                 <w:lang w:bidi="ta-IN"/>
               </w:rPr>
             </w:pPr>
-            <w:proofErr w:type="gramStart"/>
             <w:r>
               <w:rPr>
                 <w:rFonts w:cs="Arial"/>
@@ -25015,19 +25068,7 @@
                 <w:szCs w:val="28"/>
                 <w:lang w:bidi="ta-IN"/>
               </w:rPr>
-              <w:t>Panchaati  No.</w:t>
-            </w:r>
-            <w:proofErr w:type="gramEnd"/>
-            <w:r>
-              <w:rPr>
-                <w:rFonts w:cs="Arial"/>
-                <w:b/>
-                <w:bCs/>
-                <w:sz w:val="28"/>
-                <w:szCs w:val="28"/>
-                <w:lang w:bidi="ta-IN"/>
-              </w:rPr>
-              <w:t xml:space="preserve"> 21</w:t>
+              <w:t>Panchaati  No. 21</w:t>
             </w:r>
           </w:p>
         </w:tc>
@@ -25422,7 +25463,6 @@
                 <w:lang w:bidi="ta-IN"/>
               </w:rPr>
             </w:pPr>
-            <w:proofErr w:type="gramStart"/>
             <w:r>
               <w:rPr>
                 <w:rFonts w:cs="Arial"/>
@@ -25432,19 +25472,7 @@
                 <w:szCs w:val="28"/>
                 <w:lang w:bidi="ta-IN"/>
               </w:rPr>
-              <w:t>Panchaati  No.</w:t>
-            </w:r>
-            <w:proofErr w:type="gramEnd"/>
-            <w:r>
-              <w:rPr>
-                <w:rFonts w:cs="Arial"/>
-                <w:b/>
-                <w:bCs/>
-                <w:sz w:val="28"/>
-                <w:szCs w:val="28"/>
-                <w:lang w:bidi="ta-IN"/>
-              </w:rPr>
-              <w:t xml:space="preserve"> 5</w:t>
+              <w:t>Panchaati  No. 5</w:t>
             </w:r>
           </w:p>
         </w:tc>
@@ -25879,7 +25907,6 @@
                 <w:lang w:bidi="ta-IN"/>
               </w:rPr>
             </w:pPr>
-            <w:proofErr w:type="gramStart"/>
             <w:r>
               <w:rPr>
                 <w:rFonts w:cs="Arial"/>
@@ -25889,19 +25916,7 @@
                 <w:szCs w:val="28"/>
                 <w:lang w:bidi="ta-IN"/>
               </w:rPr>
-              <w:t>Panchaati  No.</w:t>
-            </w:r>
-            <w:proofErr w:type="gramEnd"/>
-            <w:r>
-              <w:rPr>
-                <w:rFonts w:cs="Arial"/>
-                <w:b/>
-                <w:bCs/>
-                <w:sz w:val="28"/>
-                <w:szCs w:val="28"/>
-                <w:lang w:bidi="ta-IN"/>
-              </w:rPr>
-              <w:t xml:space="preserve"> 15</w:t>
+              <w:t>Panchaati  No. 15</w:t>
             </w:r>
           </w:p>
         </w:tc>
@@ -26377,7 +26392,6 @@
                 <w:lang w:bidi="ta-IN"/>
               </w:rPr>
             </w:pPr>
-            <w:proofErr w:type="gramStart"/>
             <w:r>
               <w:rPr>
                 <w:rFonts w:cs="Arial"/>
@@ -26387,19 +26401,7 @@
                 <w:szCs w:val="28"/>
                 <w:lang w:bidi="ta-IN"/>
               </w:rPr>
-              <w:t>Panchaati  No.</w:t>
-            </w:r>
-            <w:proofErr w:type="gramEnd"/>
-            <w:r>
-              <w:rPr>
-                <w:rFonts w:cs="Arial"/>
-                <w:b/>
-                <w:bCs/>
-                <w:sz w:val="28"/>
-                <w:szCs w:val="28"/>
-                <w:lang w:bidi="ta-IN"/>
-              </w:rPr>
-              <w:t xml:space="preserve"> 19</w:t>
+              <w:t>Panchaati  No. 19</w:t>
             </w:r>
           </w:p>
         </w:tc>
@@ -27281,7 +27283,6 @@
                 <w:lang w:bidi="ta-IN"/>
               </w:rPr>
             </w:pPr>
-            <w:proofErr w:type="gramStart"/>
             <w:r>
               <w:rPr>
                 <w:rFonts w:cs="Arial"/>
@@ -27291,19 +27292,7 @@
                 <w:szCs w:val="28"/>
                 <w:lang w:bidi="ta-IN"/>
               </w:rPr>
-              <w:t>Panchaati  No.</w:t>
-            </w:r>
-            <w:proofErr w:type="gramEnd"/>
-            <w:r>
-              <w:rPr>
-                <w:rFonts w:cs="Arial"/>
-                <w:b/>
-                <w:bCs/>
-                <w:sz w:val="28"/>
-                <w:szCs w:val="28"/>
-                <w:lang w:bidi="ta-IN"/>
-              </w:rPr>
-              <w:t xml:space="preserve"> 53</w:t>
+              <w:t>Panchaati  No. 53</w:t>
             </w:r>
           </w:p>
         </w:tc>
@@ -27807,7 +27796,6 @@
                 <w:lang w:bidi="ta-IN"/>
               </w:rPr>
             </w:pPr>
-            <w:proofErr w:type="gramStart"/>
             <w:r>
               <w:rPr>
                 <w:rFonts w:cs="Arial"/>
@@ -27817,19 +27805,7 @@
                 <w:szCs w:val="28"/>
                 <w:lang w:bidi="ta-IN"/>
               </w:rPr>
-              <w:t>Panchaati  No.</w:t>
-            </w:r>
-            <w:proofErr w:type="gramEnd"/>
-            <w:r>
-              <w:rPr>
-                <w:rFonts w:cs="Arial"/>
-                <w:b/>
-                <w:bCs/>
-                <w:sz w:val="28"/>
-                <w:szCs w:val="28"/>
-                <w:lang w:bidi="ta-IN"/>
-              </w:rPr>
-              <w:t xml:space="preserve"> 59</w:t>
+              <w:t>Panchaati  No. 59</w:t>
             </w:r>
           </w:p>
         </w:tc>
@@ -28377,7 +28353,6 @@
                 <w:lang w:bidi="ta-IN"/>
               </w:rPr>
             </w:pPr>
-            <w:proofErr w:type="gramStart"/>
             <w:r>
               <w:rPr>
                 <w:rFonts w:cs="Arial"/>
@@ -28387,19 +28362,7 @@
                 <w:szCs w:val="28"/>
                 <w:lang w:bidi="ta-IN"/>
               </w:rPr>
-              <w:t>Panchaati  No.</w:t>
-            </w:r>
-            <w:proofErr w:type="gramEnd"/>
-            <w:r>
-              <w:rPr>
-                <w:rFonts w:cs="Arial"/>
-                <w:b/>
-                <w:bCs/>
-                <w:sz w:val="28"/>
-                <w:szCs w:val="28"/>
-                <w:lang w:bidi="ta-IN"/>
-              </w:rPr>
-              <w:t xml:space="preserve"> 61</w:t>
+              <w:t>Panchaati  No. 61</w:t>
             </w:r>
           </w:p>
         </w:tc>
@@ -28854,7 +28817,6 @@
                 <w:lang w:bidi="ta-IN"/>
               </w:rPr>
             </w:pPr>
-            <w:proofErr w:type="gramStart"/>
             <w:r>
               <w:rPr>
                 <w:rFonts w:cs="Arial"/>
@@ -28864,19 +28826,7 @@
                 <w:szCs w:val="28"/>
                 <w:lang w:bidi="ta-IN"/>
               </w:rPr>
-              <w:t>Panchaati  No.</w:t>
-            </w:r>
-            <w:proofErr w:type="gramEnd"/>
-            <w:r>
-              <w:rPr>
-                <w:rFonts w:cs="Arial"/>
-                <w:b/>
-                <w:bCs/>
-                <w:sz w:val="28"/>
-                <w:szCs w:val="28"/>
-                <w:lang w:bidi="ta-IN"/>
-              </w:rPr>
-              <w:t xml:space="preserve"> 16</w:t>
+              <w:t>Panchaati  No. 16</w:t>
             </w:r>
           </w:p>
         </w:tc>
@@ -29268,7 +29218,6 @@
                 <w:lang w:bidi="ta-IN"/>
               </w:rPr>
             </w:pPr>
-            <w:proofErr w:type="gramStart"/>
             <w:r>
               <w:rPr>
                 <w:rFonts w:cs="Arial"/>
@@ -29278,19 +29227,7 @@
                 <w:szCs w:val="28"/>
                 <w:lang w:bidi="ta-IN"/>
               </w:rPr>
-              <w:t>Panchaati  No.</w:t>
-            </w:r>
-            <w:proofErr w:type="gramEnd"/>
-            <w:r>
-              <w:rPr>
-                <w:rFonts w:cs="Arial"/>
-                <w:b/>
-                <w:bCs/>
-                <w:sz w:val="28"/>
-                <w:szCs w:val="28"/>
-                <w:lang w:bidi="ta-IN"/>
-              </w:rPr>
-              <w:t xml:space="preserve"> 22</w:t>
+              <w:t>Panchaati  No. 22</w:t>
             </w:r>
           </w:p>
         </w:tc>
@@ -29639,7 +29576,6 @@
                 <w:lang w:bidi="ta-IN"/>
               </w:rPr>
             </w:pPr>
-            <w:proofErr w:type="gramStart"/>
             <w:r>
               <w:rPr>
                 <w:rFonts w:cs="Arial"/>
@@ -29649,19 +29585,7 @@
                 <w:szCs w:val="28"/>
                 <w:lang w:bidi="ta-IN"/>
               </w:rPr>
-              <w:t>Panchaati  No.</w:t>
-            </w:r>
-            <w:proofErr w:type="gramEnd"/>
-            <w:r>
-              <w:rPr>
-                <w:rFonts w:cs="Arial"/>
-                <w:b/>
-                <w:bCs/>
-                <w:sz w:val="28"/>
-                <w:szCs w:val="28"/>
-                <w:lang w:bidi="ta-IN"/>
-              </w:rPr>
-              <w:t xml:space="preserve"> 49</w:t>
+              <w:t>Panchaati  No. 49</w:t>
             </w:r>
           </w:p>
         </w:tc>
@@ -30133,7 +30057,6 @@
                 <w:lang w:bidi="ta-IN"/>
               </w:rPr>
             </w:pPr>
-            <w:proofErr w:type="gramStart"/>
             <w:r>
               <w:rPr>
                 <w:rFonts w:cs="Arial"/>
@@ -30143,19 +30066,7 @@
                 <w:szCs w:val="28"/>
                 <w:lang w:bidi="ta-IN"/>
               </w:rPr>
-              <w:t>Panchaati  No.</w:t>
-            </w:r>
-            <w:proofErr w:type="gramEnd"/>
-            <w:r>
-              <w:rPr>
-                <w:rFonts w:cs="Arial"/>
-                <w:b/>
-                <w:bCs/>
-                <w:sz w:val="28"/>
-                <w:szCs w:val="28"/>
-                <w:lang w:bidi="ta-IN"/>
-              </w:rPr>
-              <w:t xml:space="preserve"> 50</w:t>
+              <w:t>Panchaati  No. 50</w:t>
             </w:r>
           </w:p>
         </w:tc>
@@ -35530,19 +35441,8 @@
                 <w:szCs w:val="28"/>
                 <w:lang w:bidi="ta-IN"/>
               </w:rPr>
-              <w:t>31</w:t>
-            </w:r>
-            <w:proofErr w:type="gramStart"/>
-            <w:r>
-              <w:rPr>
-                <w:rFonts w:cs="Nirmala UI"/>
-                <w:sz w:val="28"/>
-                <w:szCs w:val="28"/>
-                <w:lang w:bidi="ta-IN"/>
-              </w:rPr>
-              <w:t>st  Panchaati</w:t>
-            </w:r>
-            <w:proofErr w:type="gramEnd"/>
+              <w:t>31st  Panchaati</w:t>
+            </w:r>
           </w:p>
         </w:tc>
         <w:tc>
@@ -35792,7 +35692,6 @@
               </w:rPr>
               <w:t>38</w:t>
             </w:r>
-            <w:proofErr w:type="gramStart"/>
             <w:r>
               <w:rPr>
                 <w:rFonts w:cs="Nirmala UI"/>
@@ -35801,7 +35700,6 @@
               </w:rPr>
               <w:t>th  Panchaati</w:t>
             </w:r>
-            <w:proofErr w:type="gramEnd"/>
           </w:p>
         </w:tc>
         <w:tc>
@@ -36879,18 +36777,8 @@
                 <w:sz w:val="32"/>
                 <w:szCs w:val="32"/>
               </w:rPr>
-              <w:t>5</w:t>
-            </w:r>
-            <w:proofErr w:type="gramStart"/>
-            <w:r>
-              <w:rPr>
-                <w:rFonts w:cs="Arial"/>
-                <w:sz w:val="32"/>
-                <w:szCs w:val="32"/>
-              </w:rPr>
-              <w:t>th  Panchaati</w:t>
-            </w:r>
-            <w:proofErr w:type="gramEnd"/>
+              <w:t>5th  Panchaati</w:t>
+            </w:r>
           </w:p>
         </w:tc>
         <w:tc>
@@ -37304,18 +37192,8 @@
                 <w:sz w:val="32"/>
                 <w:szCs w:val="32"/>
               </w:rPr>
-              <w:t>11</w:t>
-            </w:r>
-            <w:proofErr w:type="gramStart"/>
-            <w:r>
-              <w:rPr>
-                <w:rFonts w:cs="Arial"/>
-                <w:sz w:val="32"/>
-                <w:szCs w:val="32"/>
-              </w:rPr>
-              <w:t>th  Panchaati</w:t>
-            </w:r>
-            <w:proofErr w:type="gramEnd"/>
+              <w:t>11th  Panchaati</w:t>
+            </w:r>
           </w:p>
         </w:tc>
         <w:tc>
@@ -37816,18 +37694,8 @@
                 <w:sz w:val="32"/>
                 <w:szCs w:val="32"/>
               </w:rPr>
-              <w:t>17</w:t>
-            </w:r>
-            <w:proofErr w:type="gramStart"/>
-            <w:r>
-              <w:rPr>
-                <w:rFonts w:cs="Arial"/>
-                <w:sz w:val="32"/>
-                <w:szCs w:val="32"/>
-              </w:rPr>
-              <w:t>th  Panchaati</w:t>
-            </w:r>
-            <w:proofErr w:type="gramEnd"/>
+              <w:t>17th  Panchaati</w:t>
+            </w:r>
           </w:p>
         </w:tc>
         <w:tc>
@@ -38189,18 +38057,8 @@
                 <w:sz w:val="32"/>
                 <w:szCs w:val="32"/>
               </w:rPr>
-              <w:t>60</w:t>
-            </w:r>
-            <w:proofErr w:type="gramStart"/>
-            <w:r>
-              <w:rPr>
-                <w:rFonts w:cs="Arial"/>
-                <w:sz w:val="32"/>
-                <w:szCs w:val="32"/>
-              </w:rPr>
-              <w:t>th  Panchaati</w:t>
-            </w:r>
-            <w:proofErr w:type="gramEnd"/>
+              <w:t>60th  Panchaati</w:t>
+            </w:r>
           </w:p>
         </w:tc>
         <w:tc>
@@ -38626,18 +38484,8 @@
                 <w:sz w:val="32"/>
                 <w:szCs w:val="32"/>
               </w:rPr>
-              <w:t>69</w:t>
-            </w:r>
-            <w:proofErr w:type="gramStart"/>
-            <w:r>
-              <w:rPr>
-                <w:rFonts w:cs="Arial"/>
-                <w:sz w:val="32"/>
-                <w:szCs w:val="32"/>
-              </w:rPr>
-              <w:t>th  Panchaati</w:t>
-            </w:r>
-            <w:proofErr w:type="gramEnd"/>
+              <w:t>69th  Panchaati</w:t>
+            </w:r>
           </w:p>
         </w:tc>
         <w:tc>
@@ -39111,18 +38959,8 @@
                 <w:sz w:val="32"/>
                 <w:szCs w:val="32"/>
               </w:rPr>
-              <w:t>73</w:t>
-            </w:r>
-            <w:proofErr w:type="gramStart"/>
-            <w:r>
-              <w:rPr>
-                <w:rFonts w:cs="Arial"/>
-                <w:sz w:val="32"/>
-                <w:szCs w:val="32"/>
-              </w:rPr>
-              <w:t>rd  Panchaati</w:t>
-            </w:r>
-            <w:proofErr w:type="gramEnd"/>
+              <w:t>73rd  Panchaati</w:t>
+            </w:r>
           </w:p>
         </w:tc>
         <w:tc>

--- a/saMhitA/02/TS 2 Tamil Corrections.docx
+++ b/saMhitA/02/TS 2 Tamil Corrections.docx
@@ -1,6 +1,6 @@
 
 <file path=word/document.xml><?xml version="1.0" encoding="utf-8"?>
-<w:document xmlns:wpc="http://schemas.microsoft.com/office/word/2010/wordprocessingCanvas" xmlns:cx="http://schemas.microsoft.com/office/drawing/2014/chartex" xmlns:cx1="http://schemas.microsoft.com/office/drawing/2015/9/8/chartex" xmlns:cx2="http://schemas.microsoft.com/office/drawing/2015/10/21/chartex" xmlns:cx3="http://schemas.microsoft.com/office/drawing/2016/5/9/chartex" xmlns:cx4="http://schemas.microsoft.com/office/drawing/2016/5/10/chartex" xmlns:cx5="http://schemas.microsoft.com/office/drawing/2016/5/11/chartex" xmlns:cx6="http://schemas.microsoft.com/office/drawing/2016/5/12/chartex" xmlns:cx7="http://schemas.microsoft.com/office/drawing/2016/5/13/chartex" xmlns:cx8="http://schemas.microsoft.com/office/drawing/2016/5/14/chartex" xmlns:mc="http://schemas.openxmlformats.org/markup-compatibility/2006" xmlns:aink="http://schemas.microsoft.com/office/drawing/2016/ink" xmlns:am3d="http://schemas.microsoft.com/office/drawing/2017/model3d" xmlns:o="urn:schemas-microsoft-com:office:office" xmlns:oel="http://schemas.microsoft.com/office/2019/extlst" xmlns:r="http://schemas.openxmlformats.org/officeDocument/2006/relationships" xmlns:m="http://schemas.openxmlformats.org/officeDocument/2006/math" xmlns:v="urn:schemas-microsoft-com:vml" xmlns:wp14="http://schemas.microsoft.com/office/word/2010/wordprocessingDrawing" xmlns:wp="http://schemas.openxmlformats.org/drawingml/2006/wordprocessingDrawing" xmlns:w10="urn:schemas-microsoft-com:office:word" xmlns:w="http://schemas.openxmlformats.org/wordprocessingml/2006/main" xmlns:w14="http://schemas.microsoft.com/office/word/2010/wordml" xmlns:w15="http://schemas.microsoft.com/office/word/2012/wordml" xmlns:w16cex="http://schemas.microsoft.com/office/word/2018/wordml/cex" xmlns:w16cid="http://schemas.microsoft.com/office/word/2016/wordml/cid" xmlns:w16="http://schemas.microsoft.com/office/word/2018/wordml" xmlns:w16sdtdh="http://schemas.microsoft.com/office/word/2020/wordml/sdtdatahash" xmlns:w16se="http://schemas.microsoft.com/office/word/2015/wordml/symex" xmlns:wpg="http://schemas.microsoft.com/office/word/2010/wordprocessingGroup" xmlns:wpi="http://schemas.microsoft.com/office/word/2010/wordprocessingInk" xmlns:wne="http://schemas.microsoft.com/office/word/2006/wordml" xmlns:wps="http://schemas.microsoft.com/office/word/2010/wordprocessingShape" mc:Ignorable="w14 w15 w16se w16cid w16 w16cex w16sdtdh wp14">
+<w:document xmlns:wpc="http://schemas.microsoft.com/office/word/2010/wordprocessingCanvas" xmlns:cx="http://schemas.microsoft.com/office/drawing/2014/chartex" xmlns:cx1="http://schemas.microsoft.com/office/drawing/2015/9/8/chartex" xmlns:cx2="http://schemas.microsoft.com/office/drawing/2015/10/21/chartex" xmlns:cx3="http://schemas.microsoft.com/office/drawing/2016/5/9/chartex" xmlns:cx4="http://schemas.microsoft.com/office/drawing/2016/5/10/chartex" xmlns:cx5="http://schemas.microsoft.com/office/drawing/2016/5/11/chartex" xmlns:cx6="http://schemas.microsoft.com/office/drawing/2016/5/12/chartex" xmlns:cx7="http://schemas.microsoft.com/office/drawing/2016/5/13/chartex" xmlns:cx8="http://schemas.microsoft.com/office/drawing/2016/5/14/chartex" xmlns:mc="http://schemas.openxmlformats.org/markup-compatibility/2006" xmlns:aink="http://schemas.microsoft.com/office/drawing/2016/ink" xmlns:am3d="http://schemas.microsoft.com/office/drawing/2017/model3d" xmlns:o="urn:schemas-microsoft-com:office:office" xmlns:oel="http://schemas.microsoft.com/office/2019/extlst" xmlns:r="http://schemas.openxmlformats.org/officeDocument/2006/relationships" xmlns:m="http://schemas.openxmlformats.org/officeDocument/2006/math" xmlns:v="urn:schemas-microsoft-com:vml" xmlns:wp14="http://schemas.microsoft.com/office/word/2010/wordprocessingDrawing" xmlns:wp="http://schemas.openxmlformats.org/drawingml/2006/wordprocessingDrawing" xmlns:w10="urn:schemas-microsoft-com:office:word" xmlns:w="http://schemas.openxmlformats.org/wordprocessingml/2006/main" xmlns:w14="http://schemas.microsoft.com/office/word/2010/wordml" xmlns:w15="http://schemas.microsoft.com/office/word/2012/wordml" xmlns:w16cex="http://schemas.microsoft.com/office/word/2018/wordml/cex" xmlns:w16cid="http://schemas.microsoft.com/office/word/2016/wordml/cid" xmlns:w16="http://schemas.microsoft.com/office/word/2018/wordml" xmlns:w16du="http://schemas.microsoft.com/office/word/2023/wordml/word16du" xmlns:w16sdtdh="http://schemas.microsoft.com/office/word/2020/wordml/sdtdatahash" xmlns:w16se="http://schemas.microsoft.com/office/word/2015/wordml/symex" xmlns:wpg="http://schemas.microsoft.com/office/word/2010/wordprocessingGroup" xmlns:wpi="http://schemas.microsoft.com/office/word/2010/wordprocessingInk" xmlns:wne="http://schemas.microsoft.com/office/word/2006/wordml" xmlns:wps="http://schemas.microsoft.com/office/word/2010/wordprocessingShape" mc:Ignorable="w14 w15 w16se w16cid w16 w16cex w16sdtdh w16du wp14">
   <w:body>
     <w:p>
       <w:pPr>
@@ -79,10 +79,9 @@
           <w:bCs/>
           <w:sz w:val="32"/>
           <w:szCs w:val="32"/>
-          <w:highlight w:val="red"/>
           <w:u w:val="single"/>
         </w:rPr>
-        <w:t>?????</w:t>
+        <w:t>30th June 2024</w:t>
       </w:r>
     </w:p>
     <w:p>
@@ -224,604 +223,6 @@
         <w:trPr>
           <w:gridAfter w:val="1"/>
           <w:wAfter w:w="24" w:type="dxa"/>
-          <w:trHeight w:val="1473"/>
-        </w:trPr>
-        <w:tc>
-          <w:tcPr>
-            <w:tcW w:w="3290" w:type="dxa"/>
-            <w:tcBorders>
-              <w:top w:val="single" w:sz="4" w:space="0" w:color="000000"/>
-              <w:left w:val="single" w:sz="4" w:space="0" w:color="000000"/>
-              <w:bottom w:val="single" w:sz="4" w:space="0" w:color="000000"/>
-              <w:right w:val="single" w:sz="4" w:space="0" w:color="000000"/>
-            </w:tcBorders>
-          </w:tcPr>
-          <w:p>
-            <w:pPr>
-              <w:widowControl w:val="0"/>
-              <w:autoSpaceDE w:val="0"/>
-              <w:autoSpaceDN w:val="0"/>
-              <w:adjustRightInd w:val="0"/>
-              <w:spacing w:before="0" w:line="264" w:lineRule="auto"/>
-              <w:ind w:right="-320"/>
-              <w:jc w:val="both"/>
-              <w:rPr>
-                <w:rFonts w:eastAsia="Times New Roman" w:cs="Arial"/>
-                <w:b/>
-                <w:bCs/>
-                <w:sz w:val="28"/>
-                <w:szCs w:val="28"/>
-                <w:lang w:eastAsia="en-IN" w:bidi="ml-IN"/>
-              </w:rPr>
-            </w:pPr>
-            <w:r>
-              <w:rPr>
-                <w:rFonts w:eastAsia="Times New Roman" w:cs="Arial"/>
-                <w:b/>
-                <w:bCs/>
-                <w:sz w:val="28"/>
-                <w:szCs w:val="28"/>
-                <w:lang w:eastAsia="en-IN" w:bidi="ml-IN"/>
-              </w:rPr>
-              <w:t>TS 2.</w:t>
-            </w:r>
-            <w:r>
-              <w:rPr>
-                <w:rFonts w:eastAsia="Times New Roman" w:cs="Arial"/>
-                <w:b/>
-                <w:bCs/>
-                <w:sz w:val="28"/>
-                <w:szCs w:val="28"/>
-                <w:lang w:eastAsia="en-IN" w:bidi="ml-IN"/>
-              </w:rPr>
-              <w:t>5</w:t>
-            </w:r>
-            <w:r>
-              <w:rPr>
-                <w:rFonts w:eastAsia="Times New Roman" w:cs="Arial"/>
-                <w:b/>
-                <w:bCs/>
-                <w:sz w:val="28"/>
-                <w:szCs w:val="28"/>
-                <w:lang w:eastAsia="en-IN" w:bidi="ml-IN"/>
-              </w:rPr>
-              <w:t>.</w:t>
-            </w:r>
-            <w:r>
-              <w:rPr>
-                <w:rFonts w:eastAsia="Times New Roman" w:cs="Arial"/>
-                <w:b/>
-                <w:bCs/>
-                <w:sz w:val="28"/>
-                <w:szCs w:val="28"/>
-                <w:lang w:eastAsia="en-IN" w:bidi="ml-IN"/>
-              </w:rPr>
-              <w:t>1</w:t>
-            </w:r>
-            <w:r>
-              <w:rPr>
-                <w:rFonts w:eastAsia="Times New Roman" w:cs="Arial"/>
-                <w:b/>
-                <w:bCs/>
-                <w:sz w:val="28"/>
-                <w:szCs w:val="28"/>
-                <w:lang w:eastAsia="en-IN" w:bidi="ml-IN"/>
-              </w:rPr>
-              <w:t>.</w:t>
-            </w:r>
-            <w:r>
-              <w:rPr>
-                <w:rFonts w:eastAsia="Times New Roman" w:cs="Arial"/>
-                <w:b/>
-                <w:bCs/>
-                <w:sz w:val="28"/>
-                <w:szCs w:val="28"/>
-                <w:lang w:eastAsia="en-IN" w:bidi="ml-IN"/>
-              </w:rPr>
-              <w:t>4</w:t>
-            </w:r>
-            <w:r>
-              <w:rPr>
-                <w:rFonts w:eastAsia="Times New Roman" w:cs="Arial"/>
-                <w:b/>
-                <w:bCs/>
-                <w:sz w:val="28"/>
-                <w:szCs w:val="28"/>
-                <w:lang w:eastAsia="en-IN" w:bidi="ml-IN"/>
-              </w:rPr>
-              <w:t xml:space="preserve"> - Vaakyam</w:t>
-            </w:r>
-          </w:p>
-          <w:p>
-            <w:pPr>
-              <w:widowControl w:val="0"/>
-              <w:autoSpaceDE w:val="0"/>
-              <w:autoSpaceDN w:val="0"/>
-              <w:adjustRightInd w:val="0"/>
-              <w:spacing w:before="0" w:line="264" w:lineRule="auto"/>
-              <w:ind w:right="-320"/>
-              <w:jc w:val="both"/>
-              <w:rPr>
-                <w:rFonts w:eastAsia="Times New Roman" w:cs="Arial"/>
-                <w:b/>
-                <w:bCs/>
-                <w:sz w:val="28"/>
-                <w:szCs w:val="28"/>
-                <w:lang w:eastAsia="en-IN" w:bidi="ml-IN"/>
-              </w:rPr>
-            </w:pPr>
-            <w:r>
-              <w:rPr>
-                <w:rFonts w:eastAsia="Times New Roman" w:cs="Arial"/>
-                <w:b/>
-                <w:bCs/>
-                <w:sz w:val="28"/>
-                <w:szCs w:val="28"/>
-                <w:lang w:eastAsia="en-IN" w:bidi="ml-IN"/>
-              </w:rPr>
-              <w:t xml:space="preserve">Line No. </w:t>
-            </w:r>
-            <w:r>
-              <w:rPr>
-                <w:rFonts w:eastAsia="Times New Roman" w:cs="Arial"/>
-                <w:b/>
-                <w:bCs/>
-                <w:sz w:val="28"/>
-                <w:szCs w:val="28"/>
-                <w:lang w:eastAsia="en-IN" w:bidi="ml-IN"/>
-              </w:rPr>
-              <w:t>5</w:t>
-            </w:r>
-          </w:p>
-          <w:p>
-            <w:pPr>
-              <w:widowControl w:val="0"/>
-              <w:autoSpaceDE w:val="0"/>
-              <w:autoSpaceDN w:val="0"/>
-              <w:adjustRightInd w:val="0"/>
-              <w:spacing w:before="0" w:line="264" w:lineRule="auto"/>
-              <w:ind w:right="-320"/>
-              <w:jc w:val="both"/>
-              <w:rPr>
-                <w:rFonts w:eastAsia="Times New Roman" w:cs="Arial"/>
-                <w:b/>
-                <w:bCs/>
-                <w:sz w:val="28"/>
-                <w:szCs w:val="28"/>
-                <w:lang w:eastAsia="en-IN" w:bidi="ml-IN"/>
-              </w:rPr>
-            </w:pPr>
-            <w:r>
-              <w:rPr>
-                <w:rFonts w:eastAsia="Times New Roman" w:cs="Arial"/>
-                <w:b/>
-                <w:bCs/>
-                <w:sz w:val="28"/>
-                <w:szCs w:val="28"/>
-                <w:lang w:eastAsia="en-IN" w:bidi="ml-IN"/>
-              </w:rPr>
-              <w:t xml:space="preserve">Panchaati No. </w:t>
-            </w:r>
-            <w:r>
-              <w:rPr>
-                <w:rFonts w:eastAsia="Times New Roman" w:cs="Arial"/>
-                <w:b/>
-                <w:bCs/>
-                <w:sz w:val="28"/>
-                <w:szCs w:val="28"/>
-                <w:lang w:eastAsia="en-IN" w:bidi="ml-IN"/>
-              </w:rPr>
-              <w:t>4</w:t>
-            </w:r>
-          </w:p>
-        </w:tc>
-        <w:tc>
-          <w:tcPr>
-            <w:tcW w:w="5103" w:type="dxa"/>
-            <w:tcBorders>
-              <w:top w:val="single" w:sz="4" w:space="0" w:color="000000"/>
-              <w:left w:val="single" w:sz="4" w:space="0" w:color="000000"/>
-              <w:bottom w:val="single" w:sz="4" w:space="0" w:color="000000"/>
-              <w:right w:val="single" w:sz="4" w:space="0" w:color="000000"/>
-            </w:tcBorders>
-          </w:tcPr>
-          <w:p>
-            <w:pPr>
-              <w:widowControl w:val="0"/>
-              <w:autoSpaceDE w:val="0"/>
-              <w:autoSpaceDN w:val="0"/>
-              <w:adjustRightInd w:val="0"/>
-              <w:spacing w:before="0" w:line="240" w:lineRule="auto"/>
-              <w:ind w:right="-22"/>
-              <w:rPr>
-                <w:rFonts w:ascii="BRH Malayalam Extra" w:hAnsi="BRH Malayalam Extra" w:cs="BRH Malayalam Extra"/>
-                <w:sz w:val="40"/>
-                <w:szCs w:val="40"/>
-              </w:rPr>
-            </w:pPr>
-            <w:r>
-              <w:rPr>
-                <w:rFonts w:ascii="Latha" w:hAnsi="Latha" w:cs="Latha"/>
-                <w:sz w:val="28"/>
-                <w:szCs w:val="28"/>
-                <w:cs/>
-                <w:lang w:bidi="ta-IN"/>
-              </w:rPr>
-              <w:t>ப்ரத்ய</w:t>
-            </w:r>
-            <w:r>
-              <w:rPr>
-                <w:rFonts w:ascii="BRH Tamil Tab Extra" w:hAnsi="BRH Tamil Tab Extra" w:cs="Latha"/>
-                <w:b/>
-                <w:sz w:val="36"/>
-                <w:szCs w:val="28"/>
-              </w:rPr>
-              <w:t>†</w:t>
-            </w:r>
-            <w:r>
-              <w:rPr>
-                <w:rFonts w:ascii="Latha" w:hAnsi="Latha" w:cs="Latha"/>
-                <w:sz w:val="28"/>
-                <w:szCs w:val="28"/>
-                <w:cs/>
-                <w:lang w:bidi="ta-IN"/>
-              </w:rPr>
-              <w:t>க்</w:t>
-            </w:r>
-            <w:r>
-              <w:rPr>
-                <w:rFonts w:ascii="Latha" w:hAnsi="Latha" w:cs="Latha"/>
-                <w:b/>
-                <w:bCs/>
-                <w:position w:val="-12"/>
-                <w:sz w:val="28"/>
-                <w:szCs w:val="28"/>
-                <w:cs/>
-                <w:lang w:bidi="ta-IN"/>
-              </w:rPr>
-              <w:t>3</w:t>
-            </w:r>
-            <w:r>
-              <w:rPr>
-                <w:rFonts w:ascii="Latha" w:hAnsi="Latha" w:cs="Latha"/>
-                <w:b/>
-                <w:bCs/>
-                <w:i/>
-                <w:iCs/>
-                <w:sz w:val="28"/>
-                <w:szCs w:val="28"/>
-                <w:highlight w:val="yellow"/>
-                <w:cs/>
-                <w:lang w:bidi="ta-IN"/>
-              </w:rPr>
-              <w:t>ரு</w:t>
-            </w:r>
-            <w:r>
-              <w:rPr>
-                <w:rFonts w:ascii="Latha" w:hAnsi="Latha" w:cs="Latha"/>
-                <w:sz w:val="28"/>
-                <w:szCs w:val="28"/>
-                <w:highlight w:val="yellow"/>
-                <w:cs/>
-                <w:lang w:bidi="ta-IN"/>
-              </w:rPr>
-              <w:t>ண்ஹ</w:t>
-            </w:r>
-            <w:r>
-              <w:rPr>
-                <w:rFonts w:ascii="BRH Tamil Tab Extra" w:hAnsi="BRH Tamil Tab Extra" w:cs="Latha"/>
-                <w:b/>
-                <w:sz w:val="36"/>
-                <w:szCs w:val="28"/>
-              </w:rPr>
-              <w:t>…</w:t>
-            </w:r>
-            <w:r>
-              <w:rPr>
-                <w:rFonts w:ascii="Latha" w:hAnsi="Latha" w:cs="Latha"/>
-                <w:sz w:val="28"/>
-                <w:szCs w:val="28"/>
-                <w:cs/>
-                <w:lang w:bidi="ta-IN"/>
-              </w:rPr>
-              <w:t>ந்த்</w:t>
-            </w:r>
-            <w:r>
-              <w:rPr>
-                <w:rFonts w:ascii="Latha" w:hAnsi="Latha" w:cs="Latha"/>
-                <w:b/>
-                <w:bCs/>
-                <w:position w:val="-12"/>
-                <w:sz w:val="28"/>
-                <w:szCs w:val="28"/>
-                <w:cs/>
-                <w:lang w:bidi="ta-IN"/>
-              </w:rPr>
-              <w:t>2</w:t>
-            </w:r>
-            <w:r>
-              <w:rPr>
-                <w:rFonts w:ascii="Latha" w:hAnsi="Latha" w:cs="Latha"/>
-                <w:sz w:val="28"/>
-                <w:szCs w:val="28"/>
-                <w:cs/>
-                <w:lang w:bidi="ta-IN"/>
-              </w:rPr>
-              <w:t xml:space="preserve">ஸ </w:t>
-            </w:r>
-            <w:r>
-              <w:rPr>
-                <w:rFonts w:ascii="Latha" w:hAnsi="Latha" w:cs="Latha" w:hint="cs"/>
-                <w:sz w:val="28"/>
-                <w:szCs w:val="28"/>
-                <w:cs/>
-                <w:lang w:bidi="ta-IN"/>
-              </w:rPr>
-              <w:t>நி</w:t>
-            </w:r>
-            <w:r>
-              <w:rPr>
-                <w:rFonts w:ascii="BRH Tamil Tab Extra" w:hAnsi="BRH Tamil Tab Extra" w:cs="Latha"/>
-                <w:b/>
-                <w:sz w:val="36"/>
-                <w:szCs w:val="28"/>
-              </w:rPr>
-              <w:t>†</w:t>
-            </w:r>
-            <w:r>
-              <w:rPr>
-                <w:rFonts w:ascii="Latha" w:hAnsi="Latha" w:cs="Latha"/>
-                <w:sz w:val="28"/>
-                <w:szCs w:val="28"/>
-                <w:cs/>
-                <w:lang w:bidi="ta-IN"/>
-              </w:rPr>
-              <w:t>ர்யா</w:t>
-            </w:r>
-            <w:r>
-              <w:rPr>
-                <w:rFonts w:ascii="BRH Tamil Tab Extra" w:hAnsi="BRH Tamil Tab Extra" w:cs="Latha"/>
-                <w:b/>
-                <w:sz w:val="36"/>
-                <w:szCs w:val="28"/>
-              </w:rPr>
-              <w:t>…</w:t>
-            </w:r>
-            <w:r>
-              <w:rPr>
-                <w:rFonts w:ascii="Latha" w:hAnsi="Latha" w:cs="Latha"/>
-                <w:sz w:val="28"/>
-                <w:szCs w:val="28"/>
-                <w:cs/>
-                <w:lang w:bidi="ta-IN"/>
-              </w:rPr>
-              <w:t>ஸோ</w:t>
-            </w:r>
-            <w:r>
-              <w:rPr>
-                <w:rFonts w:ascii="BRH Tamil Tab Extra" w:hAnsi="BRH Tamil Tab Extra" w:cs="Latha"/>
-                <w:b/>
-                <w:sz w:val="36"/>
-                <w:szCs w:val="28"/>
-              </w:rPr>
-              <w:t>†</w:t>
-            </w:r>
-          </w:p>
-        </w:tc>
-        <w:tc>
-          <w:tcPr>
-            <w:tcW w:w="5245" w:type="dxa"/>
-            <w:gridSpan w:val="2"/>
-            <w:tcBorders>
-              <w:top w:val="single" w:sz="4" w:space="0" w:color="000000"/>
-              <w:left w:val="single" w:sz="4" w:space="0" w:color="000000"/>
-              <w:bottom w:val="single" w:sz="4" w:space="0" w:color="000000"/>
-              <w:right w:val="single" w:sz="4" w:space="0" w:color="000000"/>
-            </w:tcBorders>
-          </w:tcPr>
-          <w:p>
-            <w:pPr>
-              <w:widowControl w:val="0"/>
-              <w:autoSpaceDE w:val="0"/>
-              <w:autoSpaceDN w:val="0"/>
-              <w:adjustRightInd w:val="0"/>
-              <w:spacing w:before="0" w:line="240" w:lineRule="auto"/>
-              <w:ind w:right="-22"/>
-              <w:rPr>
-                <w:rFonts w:ascii="BRH Malayalam Extra" w:hAnsi="BRH Malayalam Extra" w:cs="BRH Malayalam Extra"/>
-                <w:sz w:val="40"/>
-                <w:szCs w:val="40"/>
-              </w:rPr>
-            </w:pPr>
-            <w:r>
-              <w:rPr>
-                <w:rFonts w:ascii="BRH Malayalam Extra" w:hAnsi="BRH Malayalam Extra" w:cs="BRH Malayalam Extra"/>
-                <w:sz w:val="32"/>
-                <w:szCs w:val="40"/>
-              </w:rPr>
-              <w:t>–</w:t>
-            </w:r>
-            <w:r>
-              <w:rPr>
-                <w:rFonts w:ascii="BRH Malayalam Extra" w:hAnsi="BRH Malayalam Extra" w:cs="BRH Malayalam Extra"/>
-                <w:sz w:val="40"/>
-                <w:szCs w:val="40"/>
-              </w:rPr>
-              <w:t xml:space="preserve"> </w:t>
-            </w:r>
-            <w:r>
-              <w:rPr>
-                <w:rFonts w:ascii="Latha" w:hAnsi="Latha" w:cs="Latha"/>
-                <w:sz w:val="28"/>
-                <w:szCs w:val="28"/>
-                <w:cs/>
-                <w:lang w:bidi="ta-IN"/>
-              </w:rPr>
-              <w:t>ப்ரத்ய</w:t>
-            </w:r>
-            <w:r>
-              <w:rPr>
-                <w:rFonts w:ascii="BRH Tamil Tab Extra" w:hAnsi="BRH Tamil Tab Extra" w:cs="Latha"/>
-                <w:b/>
-                <w:sz w:val="36"/>
-                <w:szCs w:val="28"/>
-              </w:rPr>
-              <w:t>†</w:t>
-            </w:r>
-            <w:r>
-              <w:rPr>
-                <w:rFonts w:ascii="Latha" w:hAnsi="Latha" w:cs="Latha"/>
-                <w:sz w:val="28"/>
-                <w:szCs w:val="28"/>
-                <w:cs/>
-                <w:lang w:bidi="ta-IN"/>
-              </w:rPr>
-              <w:t>க்</w:t>
-            </w:r>
-            <w:r>
-              <w:rPr>
-                <w:rFonts w:ascii="Latha" w:hAnsi="Latha" w:cs="Latha"/>
-                <w:b/>
-                <w:bCs/>
-                <w:position w:val="-12"/>
-                <w:sz w:val="28"/>
-                <w:szCs w:val="28"/>
-                <w:cs/>
-                <w:lang w:bidi="ta-IN"/>
-              </w:rPr>
-              <w:t>3</w:t>
-            </w:r>
-            <w:r>
-              <w:rPr>
-                <w:rFonts w:ascii="Latha" w:hAnsi="Latha" w:cs="Latha"/>
-                <w:b/>
-                <w:bCs/>
-                <w:i/>
-                <w:iCs/>
-                <w:sz w:val="28"/>
-                <w:szCs w:val="28"/>
-                <w:cs/>
-                <w:lang w:bidi="ta-IN"/>
-              </w:rPr>
-              <w:t>ரு</w:t>
-            </w:r>
-            <w:r>
-              <w:rPr>
-                <w:rFonts w:ascii="Latha" w:hAnsi="Latha" w:cs="Latha"/>
-                <w:sz w:val="28"/>
-                <w:szCs w:val="28"/>
-                <w:highlight w:val="green"/>
-                <w:cs/>
-                <w:lang w:bidi="ta-IN"/>
-              </w:rPr>
-              <w:t>ஹ்ண</w:t>
-            </w:r>
-            <w:r>
-              <w:rPr>
-                <w:rFonts w:ascii="BRH Tamil Tab Extra" w:hAnsi="BRH Tamil Tab Extra" w:cs="Latha"/>
-                <w:b/>
-                <w:sz w:val="36"/>
-                <w:szCs w:val="28"/>
-              </w:rPr>
-              <w:t>…</w:t>
-            </w:r>
-            <w:r>
-              <w:rPr>
-                <w:rFonts w:ascii="Latha" w:hAnsi="Latha" w:cs="Latha"/>
-                <w:sz w:val="28"/>
-                <w:szCs w:val="28"/>
-                <w:cs/>
-                <w:lang w:bidi="ta-IN"/>
-              </w:rPr>
-              <w:t>ந்த்</w:t>
-            </w:r>
-            <w:r>
-              <w:rPr>
-                <w:rFonts w:ascii="Latha" w:hAnsi="Latha" w:cs="Latha"/>
-                <w:b/>
-                <w:bCs/>
-                <w:position w:val="-12"/>
-                <w:sz w:val="28"/>
-                <w:szCs w:val="28"/>
-                <w:cs/>
-                <w:lang w:bidi="ta-IN"/>
-              </w:rPr>
-              <w:t>2</w:t>
-            </w:r>
-            <w:r>
-              <w:rPr>
-                <w:rFonts w:ascii="Latha" w:hAnsi="Latha" w:cs="Latha"/>
-                <w:sz w:val="28"/>
-                <w:szCs w:val="28"/>
-                <w:cs/>
-                <w:lang w:bidi="ta-IN"/>
-              </w:rPr>
-              <w:t xml:space="preserve">ஸ </w:t>
-            </w:r>
-            <w:r>
-              <w:rPr>
-                <w:rFonts w:ascii="Latha" w:hAnsi="Latha" w:cs="Latha" w:hint="cs"/>
-                <w:sz w:val="28"/>
-                <w:szCs w:val="28"/>
-                <w:cs/>
-                <w:lang w:bidi="ta-IN"/>
-              </w:rPr>
-              <w:t>நி</w:t>
-            </w:r>
-            <w:r>
-              <w:rPr>
-                <w:rFonts w:ascii="BRH Tamil Tab Extra" w:hAnsi="BRH Tamil Tab Extra" w:cs="Latha"/>
-                <w:b/>
-                <w:sz w:val="36"/>
-                <w:szCs w:val="28"/>
-              </w:rPr>
-              <w:t>†</w:t>
-            </w:r>
-            <w:r>
-              <w:rPr>
-                <w:rFonts w:ascii="Latha" w:hAnsi="Latha" w:cs="Latha"/>
-                <w:sz w:val="28"/>
-                <w:szCs w:val="28"/>
-                <w:cs/>
-                <w:lang w:bidi="ta-IN"/>
-              </w:rPr>
-              <w:t>ர்யா</w:t>
-            </w:r>
-            <w:r>
-              <w:rPr>
-                <w:rFonts w:ascii="BRH Tamil Tab Extra" w:hAnsi="BRH Tamil Tab Extra" w:cs="Latha"/>
-                <w:b/>
-                <w:sz w:val="36"/>
-                <w:szCs w:val="28"/>
-              </w:rPr>
-              <w:t>…</w:t>
-            </w:r>
-            <w:r>
-              <w:rPr>
-                <w:rFonts w:ascii="Latha" w:hAnsi="Latha" w:cs="Latha"/>
-                <w:sz w:val="28"/>
-                <w:szCs w:val="28"/>
-                <w:cs/>
-                <w:lang w:bidi="ta-IN"/>
-              </w:rPr>
-              <w:t>ஸோ</w:t>
-            </w:r>
-            <w:r>
-              <w:rPr>
-                <w:rFonts w:ascii="BRH Tamil Tab Extra" w:hAnsi="BRH Tamil Tab Extra" w:cs="Latha"/>
-                <w:b/>
-                <w:sz w:val="36"/>
-                <w:szCs w:val="28"/>
-              </w:rPr>
-              <w:t>†</w:t>
-            </w:r>
-          </w:p>
-        </w:tc>
-      </w:tr>
-      <w:tr>
-        <w:trPr>
-          <w:gridAfter w:val="1"/>
-          <w:wAfter w:w="24" w:type="dxa"/>
           <w:trHeight w:val="1128"/>
         </w:trPr>
         <w:tc>
@@ -1888,6 +1289,504 @@
                 <w:lang w:bidi="ta-IN"/>
               </w:rPr>
               <w:t>ஜா</w:t>
+            </w:r>
+          </w:p>
+        </w:tc>
+      </w:tr>
+      <w:tr>
+        <w:trPr>
+          <w:trHeight w:val="1117"/>
+        </w:trPr>
+        <w:tc>
+          <w:tcPr>
+            <w:tcW w:w="3290" w:type="dxa"/>
+            <w:tcBorders>
+              <w:top w:val="single" w:sz="4" w:space="0" w:color="000000"/>
+              <w:left w:val="single" w:sz="4" w:space="0" w:color="000000"/>
+              <w:bottom w:val="single" w:sz="4" w:space="0" w:color="000000"/>
+              <w:right w:val="single" w:sz="4" w:space="0" w:color="000000"/>
+            </w:tcBorders>
+          </w:tcPr>
+          <w:p>
+            <w:pPr>
+              <w:widowControl w:val="0"/>
+              <w:autoSpaceDE w:val="0"/>
+              <w:autoSpaceDN w:val="0"/>
+              <w:adjustRightInd w:val="0"/>
+              <w:spacing w:before="0" w:line="264" w:lineRule="auto"/>
+              <w:ind w:right="-320"/>
+              <w:jc w:val="both"/>
+              <w:rPr>
+                <w:rFonts w:eastAsia="Times New Roman" w:cs="Arial"/>
+                <w:b/>
+                <w:sz w:val="28"/>
+                <w:szCs w:val="28"/>
+                <w:lang w:eastAsia="en-IN" w:bidi="ml-IN"/>
+              </w:rPr>
+            </w:pPr>
+            <w:r>
+              <w:rPr>
+                <w:rFonts w:eastAsia="Times New Roman" w:cs="Arial"/>
+                <w:b/>
+                <w:sz w:val="28"/>
+                <w:szCs w:val="28"/>
+                <w:lang w:eastAsia="en-IN" w:bidi="ml-IN"/>
+              </w:rPr>
+              <w:t>TS 2.</w:t>
+            </w:r>
+            <w:r>
+              <w:rPr>
+                <w:rFonts w:eastAsia="Times New Roman" w:cs="Arial"/>
+                <w:b/>
+                <w:sz w:val="28"/>
+                <w:szCs w:val="28"/>
+                <w:lang w:eastAsia="en-IN" w:bidi="ml-IN"/>
+              </w:rPr>
+              <w:t>2</w:t>
+            </w:r>
+            <w:r>
+              <w:rPr>
+                <w:rFonts w:eastAsia="Times New Roman" w:cs="Arial"/>
+                <w:b/>
+                <w:sz w:val="28"/>
+                <w:szCs w:val="28"/>
+                <w:lang w:eastAsia="en-IN" w:bidi="ml-IN"/>
+              </w:rPr>
+              <w:t>.</w:t>
+            </w:r>
+            <w:r>
+              <w:rPr>
+                <w:rFonts w:eastAsia="Times New Roman" w:cs="Arial"/>
+                <w:b/>
+                <w:sz w:val="28"/>
+                <w:szCs w:val="28"/>
+                <w:lang w:eastAsia="en-IN" w:bidi="ml-IN"/>
+              </w:rPr>
+              <w:t>12</w:t>
+            </w:r>
+            <w:r>
+              <w:rPr>
+                <w:rFonts w:eastAsia="Times New Roman" w:cs="Arial"/>
+                <w:b/>
+                <w:sz w:val="28"/>
+                <w:szCs w:val="28"/>
+                <w:lang w:eastAsia="en-IN" w:bidi="ml-IN"/>
+              </w:rPr>
+              <w:t>.</w:t>
+            </w:r>
+            <w:r>
+              <w:rPr>
+                <w:rFonts w:eastAsia="Times New Roman" w:cs="Arial"/>
+                <w:b/>
+                <w:sz w:val="28"/>
+                <w:szCs w:val="28"/>
+                <w:lang w:eastAsia="en-IN" w:bidi="ml-IN"/>
+              </w:rPr>
+              <w:t>8</w:t>
+            </w:r>
+            <w:r>
+              <w:rPr>
+                <w:rFonts w:eastAsia="Times New Roman" w:cs="Arial"/>
+                <w:b/>
+                <w:sz w:val="28"/>
+                <w:szCs w:val="28"/>
+                <w:lang w:eastAsia="en-IN" w:bidi="ml-IN"/>
+              </w:rPr>
+              <w:t xml:space="preserve"> </w:t>
+            </w:r>
+            <w:r>
+              <w:rPr>
+                <w:rFonts w:eastAsia="Times New Roman" w:cs="Arial"/>
+                <w:b/>
+                <w:sz w:val="28"/>
+                <w:szCs w:val="28"/>
+                <w:lang w:eastAsia="en-IN" w:bidi="ml-IN"/>
+              </w:rPr>
+              <w:t xml:space="preserve">- </w:t>
+            </w:r>
+            <w:r>
+              <w:rPr>
+                <w:rFonts w:eastAsia="Times New Roman" w:cs="Arial"/>
+                <w:b/>
+                <w:sz w:val="28"/>
+                <w:szCs w:val="28"/>
+                <w:lang w:eastAsia="en-IN" w:bidi="ml-IN"/>
+              </w:rPr>
+              <w:t>Vaakyam</w:t>
+            </w:r>
+          </w:p>
+          <w:p>
+            <w:pPr>
+              <w:widowControl w:val="0"/>
+              <w:autoSpaceDE w:val="0"/>
+              <w:autoSpaceDN w:val="0"/>
+              <w:adjustRightInd w:val="0"/>
+              <w:spacing w:before="0" w:line="264" w:lineRule="auto"/>
+              <w:ind w:right="-320"/>
+              <w:jc w:val="both"/>
+              <w:rPr>
+                <w:rFonts w:eastAsia="Times New Roman" w:cs="Arial"/>
+                <w:b/>
+                <w:sz w:val="28"/>
+                <w:szCs w:val="28"/>
+                <w:lang w:eastAsia="en-IN" w:bidi="ml-IN"/>
+              </w:rPr>
+            </w:pPr>
+            <w:r>
+              <w:rPr>
+                <w:rFonts w:eastAsia="Times New Roman" w:cs="Arial"/>
+                <w:b/>
+                <w:sz w:val="28"/>
+                <w:szCs w:val="28"/>
+                <w:lang w:eastAsia="en-IN" w:bidi="ml-IN"/>
+              </w:rPr>
+              <w:t xml:space="preserve">Line No. </w:t>
+            </w:r>
+            <w:r>
+              <w:rPr>
+                <w:rFonts w:eastAsia="Times New Roman" w:cs="Arial"/>
+                <w:b/>
+                <w:sz w:val="28"/>
+                <w:szCs w:val="28"/>
+                <w:lang w:eastAsia="en-IN" w:bidi="ml-IN"/>
+              </w:rPr>
+              <w:t>1</w:t>
+            </w:r>
+          </w:p>
+          <w:p>
+            <w:pPr>
+              <w:spacing w:before="0" w:line="240" w:lineRule="auto"/>
+              <w:rPr>
+                <w:rFonts w:cs="Latha"/>
+                <w:b/>
+                <w:sz w:val="28"/>
+                <w:szCs w:val="28"/>
+                <w:lang w:bidi="ta-IN"/>
+              </w:rPr>
+            </w:pPr>
+            <w:r>
+              <w:rPr>
+                <w:rFonts w:eastAsia="Times New Roman" w:cs="Arial"/>
+                <w:b/>
+                <w:sz w:val="28"/>
+                <w:szCs w:val="28"/>
+                <w:lang w:eastAsia="en-IN" w:bidi="ml-IN"/>
+              </w:rPr>
+              <w:t>Panchaati No.</w:t>
+            </w:r>
+            <w:r>
+              <w:rPr>
+                <w:rFonts w:eastAsia="Times New Roman" w:cs="Arial"/>
+                <w:b/>
+                <w:sz w:val="28"/>
+                <w:szCs w:val="28"/>
+                <w:lang w:eastAsia="en-IN" w:bidi="ml-IN"/>
+              </w:rPr>
+              <w:t>71</w:t>
+            </w:r>
+          </w:p>
+        </w:tc>
+        <w:tc>
+          <w:tcPr>
+            <w:tcW w:w="5103" w:type="dxa"/>
+            <w:tcBorders>
+              <w:top w:val="single" w:sz="4" w:space="0" w:color="000000"/>
+              <w:left w:val="single" w:sz="4" w:space="0" w:color="000000"/>
+              <w:bottom w:val="single" w:sz="4" w:space="0" w:color="000000"/>
+              <w:right w:val="single" w:sz="4" w:space="0" w:color="000000"/>
+            </w:tcBorders>
+          </w:tcPr>
+          <w:p>
+            <w:pPr>
+              <w:widowControl w:val="0"/>
+              <w:autoSpaceDE w:val="0"/>
+              <w:autoSpaceDN w:val="0"/>
+              <w:adjustRightInd w:val="0"/>
+              <w:spacing w:before="0" w:line="240" w:lineRule="auto"/>
+              <w:rPr>
+                <w:rFonts w:ascii="BRH Malayalam Extra" w:hAnsi="BRH Malayalam Extra" w:cs="BRH Malayalam Extra"/>
+                <w:sz w:val="40"/>
+                <w:szCs w:val="40"/>
+                <w:highlight w:val="yellow"/>
+              </w:rPr>
+            </w:pPr>
+            <w:r>
+              <w:rPr>
+                <w:rFonts w:ascii="Latha" w:hAnsi="Latha" w:cs="Latha"/>
+                <w:sz w:val="28"/>
+                <w:szCs w:val="28"/>
+                <w:cs/>
+                <w:lang w:bidi="ta-IN"/>
+              </w:rPr>
+              <w:t>யாஸி</w:t>
+            </w:r>
+            <w:r>
+              <w:rPr>
+                <w:rFonts w:ascii="BRH Tamil Tab Extra" w:hAnsi="BRH Tamil Tab Extra" w:cs="Latha"/>
+                <w:b/>
+                <w:sz w:val="36"/>
+                <w:szCs w:val="28"/>
+              </w:rPr>
+              <w:t>†</w:t>
+            </w:r>
+            <w:r>
+              <w:rPr>
+                <w:rFonts w:ascii="Latha" w:hAnsi="Latha" w:cs="Latha"/>
+                <w:sz w:val="28"/>
+                <w:szCs w:val="28"/>
+              </w:rPr>
+              <w:t xml:space="preserve"> </w:t>
+            </w:r>
+            <w:r>
+              <w:rPr>
+                <w:rFonts w:ascii="Latha" w:hAnsi="Latha" w:cs="Latha"/>
+                <w:sz w:val="28"/>
+                <w:szCs w:val="28"/>
+                <w:cs/>
+                <w:lang w:bidi="ta-IN"/>
+              </w:rPr>
+              <w:t>தா</w:t>
+            </w:r>
+            <w:r>
+              <w:rPr>
+                <w:rFonts w:ascii="BRH Tamil Tab Extra" w:hAnsi="BRH Tamil Tab Extra" w:cs="Latha"/>
+                <w:b/>
+                <w:sz w:val="36"/>
+                <w:szCs w:val="28"/>
+              </w:rPr>
+              <w:t>…</w:t>
+            </w:r>
+            <w:r>
+              <w:rPr>
+                <w:rFonts w:ascii="Latha" w:hAnsi="Latha" w:cs="Latha"/>
+                <w:b/>
+                <w:bCs/>
+                <w:position w:val="-12"/>
+                <w:sz w:val="28"/>
+                <w:szCs w:val="28"/>
+                <w:cs/>
+                <w:lang w:bidi="ta-IN"/>
+              </w:rPr>
+              <w:t>3</w:t>
+            </w:r>
+            <w:r>
+              <w:rPr>
+                <w:rFonts w:ascii="Latha" w:hAnsi="Latha" w:cs="Latha"/>
+                <w:sz w:val="28"/>
+                <w:szCs w:val="28"/>
+                <w:cs/>
+                <w:lang w:bidi="ta-IN"/>
+              </w:rPr>
+              <w:t>ஶ்வா</w:t>
+            </w:r>
+            <w:r>
+              <w:rPr>
+                <w:rFonts w:ascii="BRH Devanagari Extra" w:hAnsi="BRH Devanagari Extra" w:cs="Latha"/>
+                <w:b/>
+                <w:sz w:val="36"/>
+                <w:szCs w:val="28"/>
+              </w:rPr>
+              <w:t>óè</w:t>
+            </w:r>
+            <w:r>
+              <w:rPr>
+                <w:rFonts w:ascii="Latha" w:hAnsi="Latha" w:cs="Latha"/>
+                <w:sz w:val="28"/>
+                <w:szCs w:val="28"/>
+                <w:highlight w:val="yellow"/>
+                <w:cs/>
+                <w:lang w:bidi="ta-IN"/>
+              </w:rPr>
+              <w:t>ஸ</w:t>
+            </w:r>
+            <w:r>
+              <w:rPr>
+                <w:rFonts w:ascii="Latha" w:hAnsi="Latha" w:cs="Latha"/>
+                <w:sz w:val="28"/>
+                <w:szCs w:val="28"/>
+                <w:cs/>
+                <w:lang w:bidi="ta-IN"/>
+              </w:rPr>
+              <w:t>மச்சா</w:t>
+            </w:r>
+            <w:r>
+              <w:rPr>
+                <w:rFonts w:ascii="BRH Tamil Tab Extra" w:hAnsi="BRH Tamil Tab Extra" w:cs="Latha"/>
+                <w:b/>
+                <w:sz w:val="36"/>
+                <w:szCs w:val="28"/>
+              </w:rPr>
+              <w:t>†</w:t>
+            </w:r>
+            <w:r>
+              <w:rPr>
+                <w:rFonts w:ascii="Latha" w:hAnsi="Latha" w:cs="Latha"/>
+                <w:b/>
+                <w:bCs/>
+                <w:position w:val="-12"/>
+                <w:sz w:val="28"/>
+                <w:szCs w:val="28"/>
+                <w:cs/>
+                <w:lang w:bidi="ta-IN"/>
+              </w:rPr>
+              <w:t>2</w:t>
+            </w:r>
+          </w:p>
+        </w:tc>
+        <w:tc>
+          <w:tcPr>
+            <w:tcW w:w="5269" w:type="dxa"/>
+            <w:gridSpan w:val="3"/>
+            <w:tcBorders>
+              <w:top w:val="single" w:sz="4" w:space="0" w:color="000000"/>
+              <w:left w:val="single" w:sz="4" w:space="0" w:color="000000"/>
+              <w:bottom w:val="single" w:sz="4" w:space="0" w:color="000000"/>
+              <w:right w:val="single" w:sz="4" w:space="0" w:color="000000"/>
+            </w:tcBorders>
+          </w:tcPr>
+          <w:p>
+            <w:pPr>
+              <w:widowControl w:val="0"/>
+              <w:autoSpaceDE w:val="0"/>
+              <w:autoSpaceDN w:val="0"/>
+              <w:adjustRightInd w:val="0"/>
+              <w:spacing w:before="0" w:line="240" w:lineRule="auto"/>
+              <w:rPr>
+                <w:rFonts w:ascii="BRH Malayalam Extra" w:hAnsi="BRH Malayalam Extra" w:cs="BRH Malayalam Extra"/>
+                <w:sz w:val="40"/>
+                <w:szCs w:val="40"/>
+                <w:highlight w:val="green"/>
+              </w:rPr>
+            </w:pPr>
+            <w:r>
+              <w:rPr>
+                <w:rFonts w:ascii="Latha" w:hAnsi="Latha" w:cs="Latha"/>
+                <w:sz w:val="28"/>
+                <w:szCs w:val="28"/>
+                <w:cs/>
+                <w:lang w:bidi="ta-IN"/>
+              </w:rPr>
+              <w:t>யாஸி</w:t>
+            </w:r>
+            <w:r>
+              <w:rPr>
+                <w:rFonts w:ascii="BRH Tamil Tab Extra" w:hAnsi="BRH Tamil Tab Extra" w:cs="Latha"/>
+                <w:b/>
+                <w:sz w:val="36"/>
+                <w:szCs w:val="28"/>
+              </w:rPr>
+              <w:t>†</w:t>
+            </w:r>
+            <w:r>
+              <w:rPr>
+                <w:rFonts w:ascii="Latha" w:hAnsi="Latha" w:cs="Latha"/>
+                <w:sz w:val="28"/>
+                <w:szCs w:val="28"/>
+              </w:rPr>
+              <w:t xml:space="preserve"> </w:t>
+            </w:r>
+            <w:r>
+              <w:rPr>
+                <w:rFonts w:ascii="Latha" w:hAnsi="Latha" w:cs="Latha"/>
+                <w:sz w:val="28"/>
+                <w:szCs w:val="28"/>
+                <w:cs/>
+                <w:lang w:bidi="ta-IN"/>
+              </w:rPr>
+              <w:t>தா</w:t>
+            </w:r>
+            <w:r>
+              <w:rPr>
+                <w:rFonts w:ascii="BRH Tamil Tab Extra" w:hAnsi="BRH Tamil Tab Extra" w:cs="Latha"/>
+                <w:b/>
+                <w:sz w:val="36"/>
+                <w:szCs w:val="28"/>
+              </w:rPr>
+              <w:t>…</w:t>
+            </w:r>
+            <w:r>
+              <w:rPr>
+                <w:rFonts w:ascii="Latha" w:hAnsi="Latha" w:cs="Latha"/>
+                <w:b/>
+                <w:bCs/>
+                <w:position w:val="-12"/>
+                <w:sz w:val="28"/>
+                <w:szCs w:val="28"/>
+                <w:cs/>
+                <w:lang w:bidi="ta-IN"/>
+              </w:rPr>
+              <w:t>3</w:t>
+            </w:r>
+            <w:r>
+              <w:rPr>
+                <w:rFonts w:ascii="Latha" w:hAnsi="Latha" w:cs="Latha"/>
+                <w:sz w:val="28"/>
+                <w:szCs w:val="28"/>
+                <w:cs/>
+                <w:lang w:bidi="ta-IN"/>
+              </w:rPr>
+              <w:t>ஶ்வா</w:t>
+            </w:r>
+            <w:r>
+              <w:rPr>
+                <w:rFonts w:ascii="BRH Devanagari Extra" w:hAnsi="BRH Devanagari Extra" w:cs="Latha"/>
+                <w:b/>
+                <w:sz w:val="36"/>
+                <w:szCs w:val="28"/>
+              </w:rPr>
+              <w:t>óè</w:t>
+            </w:r>
+            <w:r>
+              <w:rPr>
+                <w:rFonts w:ascii="Latha" w:hAnsi="Latha" w:cs="Latha"/>
+                <w:sz w:val="28"/>
+                <w:szCs w:val="28"/>
+                <w:highlight w:val="green"/>
+                <w:cs/>
+                <w:lang w:bidi="ta-IN"/>
+              </w:rPr>
+              <w:t>ஸ</w:t>
+            </w:r>
+            <w:r>
+              <w:rPr>
+                <w:rFonts w:ascii="BRH Tamil Tab Extra" w:hAnsi="BRH Tamil Tab Extra" w:cs="Latha"/>
+                <w:b/>
+                <w:sz w:val="36"/>
+                <w:szCs w:val="28"/>
+              </w:rPr>
+              <w:t>…</w:t>
+            </w:r>
+            <w:r>
+              <w:rPr>
+                <w:rFonts w:ascii="Latha" w:hAnsi="Latha" w:cs="Latha"/>
+                <w:sz w:val="28"/>
+                <w:szCs w:val="28"/>
+                <w:cs/>
+                <w:lang w:bidi="ta-IN"/>
+              </w:rPr>
+              <w:t>மச்சா</w:t>
+            </w:r>
+            <w:r>
+              <w:rPr>
+                <w:rFonts w:ascii="BRH Tamil Tab Extra" w:hAnsi="BRH Tamil Tab Extra" w:cs="Latha"/>
+                <w:b/>
+                <w:sz w:val="36"/>
+                <w:szCs w:val="28"/>
+              </w:rPr>
+              <w:t>†</w:t>
+            </w:r>
+            <w:r>
+              <w:rPr>
+                <w:rFonts w:ascii="Latha" w:hAnsi="Latha" w:cs="Latha"/>
+                <w:b/>
+                <w:bCs/>
+                <w:position w:val="-12"/>
+                <w:sz w:val="28"/>
+                <w:szCs w:val="28"/>
+                <w:cs/>
+                <w:lang w:bidi="ta-IN"/>
+              </w:rPr>
+              <w:t>2</w:t>
             </w:r>
           </w:p>
         </w:tc>
@@ -2971,7 +2870,6 @@
                 <w:szCs w:val="28"/>
                 <w:lang w:bidi="ta-IN"/>
               </w:rPr>
-              <w:lastRenderedPageBreak/>
               <w:t>TS 2.3.</w:t>
             </w:r>
             <w:r>
@@ -3384,24 +3282,32 @@
               <w:spacing w:before="0" w:line="240" w:lineRule="auto"/>
               <w:ind w:right="-108"/>
               <w:rPr>
-                <w:rFonts w:ascii="Cambria" w:hAnsi="Cambria" w:cs="BRH Malayalam Extra"/>
-                <w:sz w:val="40"/>
-                <w:szCs w:val="40"/>
-              </w:rPr>
-            </w:pPr>
-            <w:r>
-              <w:rPr>
-                <w:rFonts w:ascii="BRH Malayalam Extra" w:hAnsi="BRH Malayalam Extra" w:cs="BRH Malayalam Extra"/>
-                <w:sz w:val="32"/>
-                <w:szCs w:val="32"/>
+                <w:rFonts w:cs="Arial"/>
+                <w:sz w:val="28"/>
+                <w:szCs w:val="28"/>
+              </w:rPr>
+            </w:pPr>
+            <w:r>
+              <w:rPr>
+                <w:rFonts w:cs="Arial"/>
+                <w:sz w:val="28"/>
+                <w:szCs w:val="28"/>
               </w:rPr>
               <w:t>(</w:t>
             </w:r>
             <w:r>
               <w:rPr>
-                <w:rFonts w:ascii="Cambria" w:hAnsi="Cambria" w:cs="BRH Malayalam Extra"/>
-                <w:sz w:val="32"/>
-                <w:szCs w:val="32"/>
+                <w:rFonts w:cs="Arial"/>
+                <w:sz w:val="28"/>
+                <w:szCs w:val="28"/>
+              </w:rPr>
+              <w:t xml:space="preserve">Extra </w:t>
+            </w:r>
+            <w:r>
+              <w:rPr>
+                <w:rFonts w:cs="Arial"/>
+                <w:sz w:val="28"/>
+                <w:szCs w:val="28"/>
               </w:rPr>
               <w:t>visargam deleted)</w:t>
             </w:r>
@@ -3443,6 +3349,7 @@
                 <w:szCs w:val="28"/>
                 <w:lang w:bidi="ta-IN"/>
               </w:rPr>
+              <w:lastRenderedPageBreak/>
               <w:t>TS 2.3.</w:t>
             </w:r>
             <w:r>
@@ -3840,6 +3747,604 @@
                 <w:lang w:bidi="ta-IN"/>
               </w:rPr>
               <w:t>யா</w:t>
+            </w:r>
+            <w:r>
+              <w:rPr>
+                <w:rFonts w:ascii="BRH Tamil Tab Extra" w:hAnsi="BRH Tamil Tab Extra" w:cs="Latha"/>
+                <w:b/>
+                <w:sz w:val="36"/>
+                <w:szCs w:val="28"/>
+              </w:rPr>
+              <w:t>†</w:t>
+            </w:r>
+          </w:p>
+        </w:tc>
+      </w:tr>
+      <w:tr>
+        <w:trPr>
+          <w:gridAfter w:val="1"/>
+          <w:wAfter w:w="24" w:type="dxa"/>
+          <w:trHeight w:val="1473"/>
+        </w:trPr>
+        <w:tc>
+          <w:tcPr>
+            <w:tcW w:w="3290" w:type="dxa"/>
+            <w:tcBorders>
+              <w:top w:val="single" w:sz="4" w:space="0" w:color="000000"/>
+              <w:left w:val="single" w:sz="4" w:space="0" w:color="000000"/>
+              <w:bottom w:val="single" w:sz="4" w:space="0" w:color="000000"/>
+              <w:right w:val="single" w:sz="4" w:space="0" w:color="000000"/>
+            </w:tcBorders>
+          </w:tcPr>
+          <w:p>
+            <w:pPr>
+              <w:widowControl w:val="0"/>
+              <w:autoSpaceDE w:val="0"/>
+              <w:autoSpaceDN w:val="0"/>
+              <w:adjustRightInd w:val="0"/>
+              <w:spacing w:before="0" w:line="264" w:lineRule="auto"/>
+              <w:ind w:right="-320"/>
+              <w:jc w:val="both"/>
+              <w:rPr>
+                <w:rFonts w:eastAsia="Times New Roman" w:cs="Arial"/>
+                <w:b/>
+                <w:bCs/>
+                <w:sz w:val="28"/>
+                <w:szCs w:val="28"/>
+                <w:lang w:eastAsia="en-IN" w:bidi="ml-IN"/>
+              </w:rPr>
+            </w:pPr>
+            <w:r>
+              <w:rPr>
+                <w:rFonts w:eastAsia="Times New Roman" w:cs="Arial"/>
+                <w:b/>
+                <w:bCs/>
+                <w:sz w:val="28"/>
+                <w:szCs w:val="28"/>
+                <w:lang w:eastAsia="en-IN" w:bidi="ml-IN"/>
+              </w:rPr>
+              <w:t>TS 2.</w:t>
+            </w:r>
+            <w:r>
+              <w:rPr>
+                <w:rFonts w:eastAsia="Times New Roman" w:cs="Arial"/>
+                <w:b/>
+                <w:bCs/>
+                <w:sz w:val="28"/>
+                <w:szCs w:val="28"/>
+                <w:lang w:eastAsia="en-IN" w:bidi="ml-IN"/>
+              </w:rPr>
+              <w:t>5</w:t>
+            </w:r>
+            <w:r>
+              <w:rPr>
+                <w:rFonts w:eastAsia="Times New Roman" w:cs="Arial"/>
+                <w:b/>
+                <w:bCs/>
+                <w:sz w:val="28"/>
+                <w:szCs w:val="28"/>
+                <w:lang w:eastAsia="en-IN" w:bidi="ml-IN"/>
+              </w:rPr>
+              <w:t>.</w:t>
+            </w:r>
+            <w:r>
+              <w:rPr>
+                <w:rFonts w:eastAsia="Times New Roman" w:cs="Arial"/>
+                <w:b/>
+                <w:bCs/>
+                <w:sz w:val="28"/>
+                <w:szCs w:val="28"/>
+                <w:lang w:eastAsia="en-IN" w:bidi="ml-IN"/>
+              </w:rPr>
+              <w:t>1</w:t>
+            </w:r>
+            <w:r>
+              <w:rPr>
+                <w:rFonts w:eastAsia="Times New Roman" w:cs="Arial"/>
+                <w:b/>
+                <w:bCs/>
+                <w:sz w:val="28"/>
+                <w:szCs w:val="28"/>
+                <w:lang w:eastAsia="en-IN" w:bidi="ml-IN"/>
+              </w:rPr>
+              <w:t>.</w:t>
+            </w:r>
+            <w:r>
+              <w:rPr>
+                <w:rFonts w:eastAsia="Times New Roman" w:cs="Arial"/>
+                <w:b/>
+                <w:bCs/>
+                <w:sz w:val="28"/>
+                <w:szCs w:val="28"/>
+                <w:lang w:eastAsia="en-IN" w:bidi="ml-IN"/>
+              </w:rPr>
+              <w:t>4</w:t>
+            </w:r>
+            <w:r>
+              <w:rPr>
+                <w:rFonts w:eastAsia="Times New Roman" w:cs="Arial"/>
+                <w:b/>
+                <w:bCs/>
+                <w:sz w:val="28"/>
+                <w:szCs w:val="28"/>
+                <w:lang w:eastAsia="en-IN" w:bidi="ml-IN"/>
+              </w:rPr>
+              <w:t xml:space="preserve"> - Vaakyam</w:t>
+            </w:r>
+          </w:p>
+          <w:p>
+            <w:pPr>
+              <w:widowControl w:val="0"/>
+              <w:autoSpaceDE w:val="0"/>
+              <w:autoSpaceDN w:val="0"/>
+              <w:adjustRightInd w:val="0"/>
+              <w:spacing w:before="0" w:line="264" w:lineRule="auto"/>
+              <w:ind w:right="-320"/>
+              <w:jc w:val="both"/>
+              <w:rPr>
+                <w:rFonts w:eastAsia="Times New Roman" w:cs="Arial"/>
+                <w:b/>
+                <w:bCs/>
+                <w:sz w:val="28"/>
+                <w:szCs w:val="28"/>
+                <w:lang w:eastAsia="en-IN" w:bidi="ml-IN"/>
+              </w:rPr>
+            </w:pPr>
+            <w:r>
+              <w:rPr>
+                <w:rFonts w:eastAsia="Times New Roman" w:cs="Arial"/>
+                <w:b/>
+                <w:bCs/>
+                <w:sz w:val="28"/>
+                <w:szCs w:val="28"/>
+                <w:lang w:eastAsia="en-IN" w:bidi="ml-IN"/>
+              </w:rPr>
+              <w:t xml:space="preserve">Line No. </w:t>
+            </w:r>
+            <w:r>
+              <w:rPr>
+                <w:rFonts w:eastAsia="Times New Roman" w:cs="Arial"/>
+                <w:b/>
+                <w:bCs/>
+                <w:sz w:val="28"/>
+                <w:szCs w:val="28"/>
+                <w:lang w:eastAsia="en-IN" w:bidi="ml-IN"/>
+              </w:rPr>
+              <w:t>5</w:t>
+            </w:r>
+          </w:p>
+          <w:p>
+            <w:pPr>
+              <w:widowControl w:val="0"/>
+              <w:autoSpaceDE w:val="0"/>
+              <w:autoSpaceDN w:val="0"/>
+              <w:adjustRightInd w:val="0"/>
+              <w:spacing w:before="0" w:line="264" w:lineRule="auto"/>
+              <w:ind w:right="-320"/>
+              <w:jc w:val="both"/>
+              <w:rPr>
+                <w:rFonts w:eastAsia="Times New Roman" w:cs="Arial"/>
+                <w:b/>
+                <w:bCs/>
+                <w:sz w:val="28"/>
+                <w:szCs w:val="28"/>
+                <w:lang w:eastAsia="en-IN" w:bidi="ml-IN"/>
+              </w:rPr>
+            </w:pPr>
+            <w:r>
+              <w:rPr>
+                <w:rFonts w:eastAsia="Times New Roman" w:cs="Arial"/>
+                <w:b/>
+                <w:bCs/>
+                <w:sz w:val="28"/>
+                <w:szCs w:val="28"/>
+                <w:lang w:eastAsia="en-IN" w:bidi="ml-IN"/>
+              </w:rPr>
+              <w:t xml:space="preserve">Panchaati No. </w:t>
+            </w:r>
+            <w:r>
+              <w:rPr>
+                <w:rFonts w:eastAsia="Times New Roman" w:cs="Arial"/>
+                <w:b/>
+                <w:bCs/>
+                <w:sz w:val="28"/>
+                <w:szCs w:val="28"/>
+                <w:lang w:eastAsia="en-IN" w:bidi="ml-IN"/>
+              </w:rPr>
+              <w:t>4</w:t>
+            </w:r>
+          </w:p>
+        </w:tc>
+        <w:tc>
+          <w:tcPr>
+            <w:tcW w:w="5103" w:type="dxa"/>
+            <w:tcBorders>
+              <w:top w:val="single" w:sz="4" w:space="0" w:color="000000"/>
+              <w:left w:val="single" w:sz="4" w:space="0" w:color="000000"/>
+              <w:bottom w:val="single" w:sz="4" w:space="0" w:color="000000"/>
+              <w:right w:val="single" w:sz="4" w:space="0" w:color="000000"/>
+            </w:tcBorders>
+          </w:tcPr>
+          <w:p>
+            <w:pPr>
+              <w:widowControl w:val="0"/>
+              <w:autoSpaceDE w:val="0"/>
+              <w:autoSpaceDN w:val="0"/>
+              <w:adjustRightInd w:val="0"/>
+              <w:spacing w:before="0" w:line="240" w:lineRule="auto"/>
+              <w:ind w:right="-22"/>
+              <w:rPr>
+                <w:rFonts w:ascii="BRH Malayalam Extra" w:hAnsi="BRH Malayalam Extra" w:cs="BRH Malayalam Extra"/>
+                <w:sz w:val="40"/>
+                <w:szCs w:val="40"/>
+              </w:rPr>
+            </w:pPr>
+            <w:r>
+              <w:rPr>
+                <w:rFonts w:ascii="Latha" w:hAnsi="Latha" w:cs="Latha"/>
+                <w:sz w:val="28"/>
+                <w:szCs w:val="28"/>
+                <w:cs/>
+                <w:lang w:bidi="ta-IN"/>
+              </w:rPr>
+              <w:t>ப்ரத்ய</w:t>
+            </w:r>
+            <w:r>
+              <w:rPr>
+                <w:rFonts w:ascii="BRH Tamil Tab Extra" w:hAnsi="BRH Tamil Tab Extra" w:cs="Latha"/>
+                <w:b/>
+                <w:sz w:val="36"/>
+                <w:szCs w:val="28"/>
+              </w:rPr>
+              <w:t>†</w:t>
+            </w:r>
+            <w:r>
+              <w:rPr>
+                <w:rFonts w:ascii="Latha" w:hAnsi="Latha" w:cs="Latha"/>
+                <w:sz w:val="28"/>
+                <w:szCs w:val="28"/>
+                <w:cs/>
+                <w:lang w:bidi="ta-IN"/>
+              </w:rPr>
+              <w:t>க்</w:t>
+            </w:r>
+            <w:r>
+              <w:rPr>
+                <w:rFonts w:ascii="Latha" w:hAnsi="Latha" w:cs="Latha"/>
+                <w:b/>
+                <w:bCs/>
+                <w:position w:val="-12"/>
+                <w:sz w:val="28"/>
+                <w:szCs w:val="28"/>
+                <w:cs/>
+                <w:lang w:bidi="ta-IN"/>
+              </w:rPr>
+              <w:t>3</w:t>
+            </w:r>
+            <w:r>
+              <w:rPr>
+                <w:rFonts w:ascii="Latha" w:hAnsi="Latha" w:cs="Latha"/>
+                <w:b/>
+                <w:bCs/>
+                <w:i/>
+                <w:iCs/>
+                <w:sz w:val="28"/>
+                <w:szCs w:val="28"/>
+                <w:highlight w:val="yellow"/>
+                <w:cs/>
+                <w:lang w:bidi="ta-IN"/>
+              </w:rPr>
+              <w:t>ரு</w:t>
+            </w:r>
+            <w:r>
+              <w:rPr>
+                <w:rFonts w:ascii="Latha" w:hAnsi="Latha" w:cs="Latha"/>
+                <w:sz w:val="28"/>
+                <w:szCs w:val="28"/>
+                <w:highlight w:val="yellow"/>
+                <w:cs/>
+                <w:lang w:bidi="ta-IN"/>
+              </w:rPr>
+              <w:t>ண்ஹ</w:t>
+            </w:r>
+            <w:r>
+              <w:rPr>
+                <w:rFonts w:ascii="BRH Tamil Tab Extra" w:hAnsi="BRH Tamil Tab Extra" w:cs="Latha"/>
+                <w:b/>
+                <w:sz w:val="36"/>
+                <w:szCs w:val="28"/>
+              </w:rPr>
+              <w:t>…</w:t>
+            </w:r>
+            <w:r>
+              <w:rPr>
+                <w:rFonts w:ascii="Latha" w:hAnsi="Latha" w:cs="Latha"/>
+                <w:sz w:val="28"/>
+                <w:szCs w:val="28"/>
+                <w:cs/>
+                <w:lang w:bidi="ta-IN"/>
+              </w:rPr>
+              <w:t>ந்த்</w:t>
+            </w:r>
+            <w:r>
+              <w:rPr>
+                <w:rFonts w:ascii="Latha" w:hAnsi="Latha" w:cs="Latha"/>
+                <w:b/>
+                <w:bCs/>
+                <w:position w:val="-12"/>
+                <w:sz w:val="28"/>
+                <w:szCs w:val="28"/>
+                <w:cs/>
+                <w:lang w:bidi="ta-IN"/>
+              </w:rPr>
+              <w:t>2</w:t>
+            </w:r>
+            <w:r>
+              <w:rPr>
+                <w:rFonts w:ascii="Latha" w:hAnsi="Latha" w:cs="Latha"/>
+                <w:sz w:val="28"/>
+                <w:szCs w:val="28"/>
+                <w:cs/>
+                <w:lang w:bidi="ta-IN"/>
+              </w:rPr>
+              <w:t xml:space="preserve">ஸ </w:t>
+            </w:r>
+            <w:r>
+              <w:rPr>
+                <w:rFonts w:ascii="Latha" w:hAnsi="Latha" w:cs="Latha" w:hint="cs"/>
+                <w:sz w:val="28"/>
+                <w:szCs w:val="28"/>
+                <w:cs/>
+                <w:lang w:bidi="ta-IN"/>
+              </w:rPr>
+              <w:t>நி</w:t>
+            </w:r>
+            <w:r>
+              <w:rPr>
+                <w:rFonts w:ascii="BRH Tamil Tab Extra" w:hAnsi="BRH Tamil Tab Extra" w:cs="Latha"/>
+                <w:b/>
+                <w:sz w:val="36"/>
+                <w:szCs w:val="28"/>
+              </w:rPr>
+              <w:t>†</w:t>
+            </w:r>
+            <w:r>
+              <w:rPr>
+                <w:rFonts w:ascii="Latha" w:hAnsi="Latha" w:cs="Latha"/>
+                <w:sz w:val="28"/>
+                <w:szCs w:val="28"/>
+                <w:cs/>
+                <w:lang w:bidi="ta-IN"/>
+              </w:rPr>
+              <w:t>ர்யா</w:t>
+            </w:r>
+            <w:r>
+              <w:rPr>
+                <w:rFonts w:ascii="BRH Tamil Tab Extra" w:hAnsi="BRH Tamil Tab Extra" w:cs="Latha"/>
+                <w:b/>
+                <w:sz w:val="36"/>
+                <w:szCs w:val="28"/>
+              </w:rPr>
+              <w:t>…</w:t>
+            </w:r>
+            <w:r>
+              <w:rPr>
+                <w:rFonts w:ascii="Latha" w:hAnsi="Latha" w:cs="Latha"/>
+                <w:sz w:val="28"/>
+                <w:szCs w:val="28"/>
+                <w:cs/>
+                <w:lang w:bidi="ta-IN"/>
+              </w:rPr>
+              <w:t>ஸோ</w:t>
+            </w:r>
+            <w:r>
+              <w:rPr>
+                <w:rFonts w:ascii="BRH Tamil Tab Extra" w:hAnsi="BRH Tamil Tab Extra" w:cs="Latha"/>
+                <w:b/>
+                <w:sz w:val="36"/>
+                <w:szCs w:val="28"/>
+              </w:rPr>
+              <w:t>†</w:t>
+            </w:r>
+          </w:p>
+        </w:tc>
+        <w:tc>
+          <w:tcPr>
+            <w:tcW w:w="5245" w:type="dxa"/>
+            <w:gridSpan w:val="2"/>
+            <w:tcBorders>
+              <w:top w:val="single" w:sz="4" w:space="0" w:color="000000"/>
+              <w:left w:val="single" w:sz="4" w:space="0" w:color="000000"/>
+              <w:bottom w:val="single" w:sz="4" w:space="0" w:color="000000"/>
+              <w:right w:val="single" w:sz="4" w:space="0" w:color="000000"/>
+            </w:tcBorders>
+          </w:tcPr>
+          <w:p>
+            <w:pPr>
+              <w:widowControl w:val="0"/>
+              <w:autoSpaceDE w:val="0"/>
+              <w:autoSpaceDN w:val="0"/>
+              <w:adjustRightInd w:val="0"/>
+              <w:spacing w:before="0" w:line="240" w:lineRule="auto"/>
+              <w:ind w:right="-22"/>
+              <w:rPr>
+                <w:rFonts w:ascii="BRH Malayalam Extra" w:hAnsi="BRH Malayalam Extra" w:cs="BRH Malayalam Extra"/>
+                <w:sz w:val="40"/>
+                <w:szCs w:val="40"/>
+              </w:rPr>
+            </w:pPr>
+            <w:r>
+              <w:rPr>
+                <w:rFonts w:ascii="BRH Malayalam Extra" w:hAnsi="BRH Malayalam Extra" w:cs="BRH Malayalam Extra"/>
+                <w:sz w:val="32"/>
+                <w:szCs w:val="40"/>
+              </w:rPr>
+              <w:t>–</w:t>
+            </w:r>
+            <w:r>
+              <w:rPr>
+                <w:rFonts w:ascii="BRH Malayalam Extra" w:hAnsi="BRH Malayalam Extra" w:cs="BRH Malayalam Extra"/>
+                <w:sz w:val="40"/>
+                <w:szCs w:val="40"/>
+              </w:rPr>
+              <w:t xml:space="preserve"> </w:t>
+            </w:r>
+            <w:r>
+              <w:rPr>
+                <w:rFonts w:ascii="Latha" w:hAnsi="Latha" w:cs="Latha"/>
+                <w:sz w:val="28"/>
+                <w:szCs w:val="28"/>
+                <w:cs/>
+                <w:lang w:bidi="ta-IN"/>
+              </w:rPr>
+              <w:t>ப்ரத்ய</w:t>
+            </w:r>
+            <w:r>
+              <w:rPr>
+                <w:rFonts w:ascii="BRH Tamil Tab Extra" w:hAnsi="BRH Tamil Tab Extra" w:cs="Latha"/>
+                <w:b/>
+                <w:sz w:val="36"/>
+                <w:szCs w:val="28"/>
+              </w:rPr>
+              <w:t>†</w:t>
+            </w:r>
+            <w:r>
+              <w:rPr>
+                <w:rFonts w:ascii="Latha" w:hAnsi="Latha" w:cs="Latha"/>
+                <w:sz w:val="28"/>
+                <w:szCs w:val="28"/>
+                <w:cs/>
+                <w:lang w:bidi="ta-IN"/>
+              </w:rPr>
+              <w:t>க்</w:t>
+            </w:r>
+            <w:r>
+              <w:rPr>
+                <w:rFonts w:ascii="Latha" w:hAnsi="Latha" w:cs="Latha"/>
+                <w:b/>
+                <w:bCs/>
+                <w:position w:val="-12"/>
+                <w:sz w:val="28"/>
+                <w:szCs w:val="28"/>
+                <w:cs/>
+                <w:lang w:bidi="ta-IN"/>
+              </w:rPr>
+              <w:t>3</w:t>
+            </w:r>
+            <w:r>
+              <w:rPr>
+                <w:rFonts w:ascii="Latha" w:hAnsi="Latha" w:cs="Latha"/>
+                <w:b/>
+                <w:bCs/>
+                <w:i/>
+                <w:iCs/>
+                <w:sz w:val="28"/>
+                <w:szCs w:val="28"/>
+                <w:cs/>
+                <w:lang w:bidi="ta-IN"/>
+              </w:rPr>
+              <w:t>ரு</w:t>
+            </w:r>
+            <w:r>
+              <w:rPr>
+                <w:rFonts w:ascii="Latha" w:hAnsi="Latha" w:cs="Latha"/>
+                <w:sz w:val="28"/>
+                <w:szCs w:val="28"/>
+                <w:highlight w:val="green"/>
+                <w:cs/>
+                <w:lang w:bidi="ta-IN"/>
+              </w:rPr>
+              <w:t>ஹ்ண</w:t>
+            </w:r>
+            <w:r>
+              <w:rPr>
+                <w:rFonts w:ascii="BRH Tamil Tab Extra" w:hAnsi="BRH Tamil Tab Extra" w:cs="Latha"/>
+                <w:b/>
+                <w:sz w:val="36"/>
+                <w:szCs w:val="28"/>
+              </w:rPr>
+              <w:t>…</w:t>
+            </w:r>
+            <w:r>
+              <w:rPr>
+                <w:rFonts w:ascii="Latha" w:hAnsi="Latha" w:cs="Latha"/>
+                <w:sz w:val="28"/>
+                <w:szCs w:val="28"/>
+                <w:cs/>
+                <w:lang w:bidi="ta-IN"/>
+              </w:rPr>
+              <w:t>ந்த்</w:t>
+            </w:r>
+            <w:r>
+              <w:rPr>
+                <w:rFonts w:ascii="Latha" w:hAnsi="Latha" w:cs="Latha"/>
+                <w:b/>
+                <w:bCs/>
+                <w:position w:val="-12"/>
+                <w:sz w:val="28"/>
+                <w:szCs w:val="28"/>
+                <w:cs/>
+                <w:lang w:bidi="ta-IN"/>
+              </w:rPr>
+              <w:t>2</w:t>
+            </w:r>
+            <w:r>
+              <w:rPr>
+                <w:rFonts w:ascii="Latha" w:hAnsi="Latha" w:cs="Latha"/>
+                <w:sz w:val="28"/>
+                <w:szCs w:val="28"/>
+                <w:cs/>
+                <w:lang w:bidi="ta-IN"/>
+              </w:rPr>
+              <w:t xml:space="preserve">ஸ </w:t>
+            </w:r>
+            <w:r>
+              <w:rPr>
+                <w:rFonts w:ascii="Latha" w:hAnsi="Latha" w:cs="Latha" w:hint="cs"/>
+                <w:sz w:val="28"/>
+                <w:szCs w:val="28"/>
+                <w:cs/>
+                <w:lang w:bidi="ta-IN"/>
+              </w:rPr>
+              <w:t>நி</w:t>
+            </w:r>
+            <w:r>
+              <w:rPr>
+                <w:rFonts w:ascii="BRH Tamil Tab Extra" w:hAnsi="BRH Tamil Tab Extra" w:cs="Latha"/>
+                <w:b/>
+                <w:sz w:val="36"/>
+                <w:szCs w:val="28"/>
+              </w:rPr>
+              <w:t>†</w:t>
+            </w:r>
+            <w:r>
+              <w:rPr>
+                <w:rFonts w:ascii="Latha" w:hAnsi="Latha" w:cs="Latha"/>
+                <w:sz w:val="28"/>
+                <w:szCs w:val="28"/>
+                <w:cs/>
+                <w:lang w:bidi="ta-IN"/>
+              </w:rPr>
+              <w:t>ர்யா</w:t>
+            </w:r>
+            <w:r>
+              <w:rPr>
+                <w:rFonts w:ascii="BRH Tamil Tab Extra" w:hAnsi="BRH Tamil Tab Extra" w:cs="Latha"/>
+                <w:b/>
+                <w:sz w:val="36"/>
+                <w:szCs w:val="28"/>
+              </w:rPr>
+              <w:t>…</w:t>
+            </w:r>
+            <w:r>
+              <w:rPr>
+                <w:rFonts w:ascii="Latha" w:hAnsi="Latha" w:cs="Latha"/>
+                <w:sz w:val="28"/>
+                <w:szCs w:val="28"/>
+                <w:cs/>
+                <w:lang w:bidi="ta-IN"/>
+              </w:rPr>
+              <w:t>ஸோ</w:t>
             </w:r>
             <w:r>
               <w:rPr>
@@ -4404,517 +4909,7 @@
           </w:p>
         </w:tc>
       </w:tr>
-      <w:tr>
-        <w:trPr>
-          <w:trHeight w:val="1117"/>
-        </w:trPr>
-        <w:tc>
-          <w:tcPr>
-            <w:tcW w:w="3290" w:type="dxa"/>
-            <w:tcBorders>
-              <w:top w:val="single" w:sz="4" w:space="0" w:color="000000"/>
-              <w:left w:val="single" w:sz="4" w:space="0" w:color="000000"/>
-              <w:bottom w:val="single" w:sz="4" w:space="0" w:color="000000"/>
-              <w:right w:val="single" w:sz="4" w:space="0" w:color="000000"/>
-            </w:tcBorders>
-          </w:tcPr>
-          <w:p>
-            <w:pPr>
-              <w:widowControl w:val="0"/>
-              <w:autoSpaceDE w:val="0"/>
-              <w:autoSpaceDN w:val="0"/>
-              <w:adjustRightInd w:val="0"/>
-              <w:spacing w:before="0" w:line="264" w:lineRule="auto"/>
-              <w:ind w:right="-320"/>
-              <w:jc w:val="both"/>
-              <w:rPr>
-                <w:rFonts w:eastAsia="Times New Roman" w:cs="Arial"/>
-                <w:b/>
-                <w:sz w:val="28"/>
-                <w:szCs w:val="28"/>
-                <w:lang w:eastAsia="en-IN" w:bidi="ml-IN"/>
-              </w:rPr>
-            </w:pPr>
-            <w:r>
-              <w:rPr>
-                <w:rFonts w:eastAsia="Times New Roman" w:cs="Arial"/>
-                <w:b/>
-                <w:sz w:val="28"/>
-                <w:szCs w:val="28"/>
-                <w:lang w:eastAsia="en-IN" w:bidi="ml-IN"/>
-              </w:rPr>
-              <w:t>TS 2.</w:t>
-            </w:r>
-            <w:r>
-              <w:rPr>
-                <w:rFonts w:eastAsia="Times New Roman" w:cs="Arial"/>
-                <w:b/>
-                <w:sz w:val="28"/>
-                <w:szCs w:val="28"/>
-                <w:lang w:eastAsia="en-IN" w:bidi="ml-IN"/>
-              </w:rPr>
-              <w:t>2</w:t>
-            </w:r>
-            <w:r>
-              <w:rPr>
-                <w:rFonts w:eastAsia="Times New Roman" w:cs="Arial"/>
-                <w:b/>
-                <w:sz w:val="28"/>
-                <w:szCs w:val="28"/>
-                <w:lang w:eastAsia="en-IN" w:bidi="ml-IN"/>
-              </w:rPr>
-              <w:t>.</w:t>
-            </w:r>
-            <w:r>
-              <w:rPr>
-                <w:rFonts w:eastAsia="Times New Roman" w:cs="Arial"/>
-                <w:b/>
-                <w:sz w:val="28"/>
-                <w:szCs w:val="28"/>
-                <w:lang w:eastAsia="en-IN" w:bidi="ml-IN"/>
-              </w:rPr>
-              <w:t>12</w:t>
-            </w:r>
-            <w:r>
-              <w:rPr>
-                <w:rFonts w:eastAsia="Times New Roman" w:cs="Arial"/>
-                <w:b/>
-                <w:sz w:val="28"/>
-                <w:szCs w:val="28"/>
-                <w:lang w:eastAsia="en-IN" w:bidi="ml-IN"/>
-              </w:rPr>
-              <w:t>.</w:t>
-            </w:r>
-            <w:r>
-              <w:rPr>
-                <w:rFonts w:eastAsia="Times New Roman" w:cs="Arial"/>
-                <w:b/>
-                <w:sz w:val="28"/>
-                <w:szCs w:val="28"/>
-                <w:lang w:eastAsia="en-IN" w:bidi="ml-IN"/>
-              </w:rPr>
-              <w:t>8</w:t>
-            </w:r>
-            <w:r>
-              <w:rPr>
-                <w:rFonts w:eastAsia="Times New Roman" w:cs="Arial"/>
-                <w:b/>
-                <w:sz w:val="28"/>
-                <w:szCs w:val="28"/>
-                <w:lang w:eastAsia="en-IN" w:bidi="ml-IN"/>
-              </w:rPr>
-              <w:t xml:space="preserve"> </w:t>
-            </w:r>
-            <w:r>
-              <w:rPr>
-                <w:rFonts w:eastAsia="Times New Roman" w:cs="Arial"/>
-                <w:b/>
-                <w:sz w:val="28"/>
-                <w:szCs w:val="28"/>
-                <w:lang w:eastAsia="en-IN" w:bidi="ml-IN"/>
-              </w:rPr>
-              <w:t xml:space="preserve">- </w:t>
-            </w:r>
-            <w:r>
-              <w:rPr>
-                <w:rFonts w:eastAsia="Times New Roman" w:cs="Arial"/>
-                <w:b/>
-                <w:sz w:val="28"/>
-                <w:szCs w:val="28"/>
-                <w:lang w:eastAsia="en-IN" w:bidi="ml-IN"/>
-              </w:rPr>
-              <w:t>Vaakyam</w:t>
-            </w:r>
-          </w:p>
-          <w:p>
-            <w:pPr>
-              <w:widowControl w:val="0"/>
-              <w:autoSpaceDE w:val="0"/>
-              <w:autoSpaceDN w:val="0"/>
-              <w:adjustRightInd w:val="0"/>
-              <w:spacing w:before="0" w:line="264" w:lineRule="auto"/>
-              <w:ind w:right="-320"/>
-              <w:jc w:val="both"/>
-              <w:rPr>
-                <w:rFonts w:eastAsia="Times New Roman" w:cs="Arial"/>
-                <w:b/>
-                <w:sz w:val="28"/>
-                <w:szCs w:val="28"/>
-                <w:lang w:eastAsia="en-IN" w:bidi="ml-IN"/>
-              </w:rPr>
-            </w:pPr>
-            <w:r>
-              <w:rPr>
-                <w:rFonts w:eastAsia="Times New Roman" w:cs="Arial"/>
-                <w:b/>
-                <w:sz w:val="28"/>
-                <w:szCs w:val="28"/>
-                <w:lang w:eastAsia="en-IN" w:bidi="ml-IN"/>
-              </w:rPr>
-              <w:t xml:space="preserve">Line No. </w:t>
-            </w:r>
-            <w:r>
-              <w:rPr>
-                <w:rFonts w:eastAsia="Times New Roman" w:cs="Arial"/>
-                <w:b/>
-                <w:sz w:val="28"/>
-                <w:szCs w:val="28"/>
-                <w:lang w:eastAsia="en-IN" w:bidi="ml-IN"/>
-              </w:rPr>
-              <w:t>1</w:t>
-            </w:r>
-          </w:p>
-          <w:p>
-            <w:pPr>
-              <w:spacing w:before="0" w:line="240" w:lineRule="auto"/>
-              <w:rPr>
-                <w:rFonts w:cs="Latha"/>
-                <w:b/>
-                <w:sz w:val="28"/>
-                <w:szCs w:val="28"/>
-                <w:lang w:bidi="ta-IN"/>
-              </w:rPr>
-            </w:pPr>
-            <w:r>
-              <w:rPr>
-                <w:rFonts w:eastAsia="Times New Roman" w:cs="Arial"/>
-                <w:b/>
-                <w:sz w:val="28"/>
-                <w:szCs w:val="28"/>
-                <w:lang w:eastAsia="en-IN" w:bidi="ml-IN"/>
-              </w:rPr>
-              <w:t>Panchaati No.</w:t>
-            </w:r>
-            <w:r>
-              <w:rPr>
-                <w:rFonts w:eastAsia="Times New Roman" w:cs="Arial"/>
-                <w:b/>
-                <w:sz w:val="28"/>
-                <w:szCs w:val="28"/>
-                <w:lang w:eastAsia="en-IN" w:bidi="ml-IN"/>
-              </w:rPr>
-              <w:t>71</w:t>
-            </w:r>
-          </w:p>
-        </w:tc>
-        <w:tc>
-          <w:tcPr>
-            <w:tcW w:w="5103" w:type="dxa"/>
-            <w:tcBorders>
-              <w:top w:val="single" w:sz="4" w:space="0" w:color="000000"/>
-              <w:left w:val="single" w:sz="4" w:space="0" w:color="000000"/>
-              <w:bottom w:val="single" w:sz="4" w:space="0" w:color="000000"/>
-              <w:right w:val="single" w:sz="4" w:space="0" w:color="000000"/>
-            </w:tcBorders>
-          </w:tcPr>
-          <w:p>
-            <w:pPr>
-              <w:widowControl w:val="0"/>
-              <w:autoSpaceDE w:val="0"/>
-              <w:autoSpaceDN w:val="0"/>
-              <w:adjustRightInd w:val="0"/>
-              <w:spacing w:before="0" w:line="240" w:lineRule="auto"/>
-              <w:rPr>
-                <w:rFonts w:ascii="BRH Malayalam Extra" w:hAnsi="BRH Malayalam Extra" w:cs="BRH Malayalam Extra"/>
-                <w:sz w:val="40"/>
-                <w:szCs w:val="40"/>
-                <w:highlight w:val="yellow"/>
-              </w:rPr>
-            </w:pPr>
-            <w:r>
-              <w:rPr>
-                <w:rFonts w:ascii="Latha" w:hAnsi="Latha" w:cs="Latha"/>
-                <w:sz w:val="28"/>
-                <w:szCs w:val="28"/>
-                <w:cs/>
-                <w:lang w:bidi="ta-IN"/>
-              </w:rPr>
-              <w:t>யாஸி</w:t>
-            </w:r>
-            <w:r>
-              <w:rPr>
-                <w:rFonts w:ascii="BRH Tamil Tab Extra" w:hAnsi="BRH Tamil Tab Extra" w:cs="Latha"/>
-                <w:b/>
-                <w:sz w:val="36"/>
-                <w:szCs w:val="28"/>
-              </w:rPr>
-              <w:t>†</w:t>
-            </w:r>
-            <w:r>
-              <w:rPr>
-                <w:rFonts w:ascii="Latha" w:hAnsi="Latha" w:cs="Latha"/>
-                <w:sz w:val="28"/>
-                <w:szCs w:val="28"/>
-              </w:rPr>
-              <w:t xml:space="preserve"> </w:t>
-            </w:r>
-            <w:r>
-              <w:rPr>
-                <w:rFonts w:ascii="Latha" w:hAnsi="Latha" w:cs="Latha"/>
-                <w:sz w:val="28"/>
-                <w:szCs w:val="28"/>
-                <w:cs/>
-                <w:lang w:bidi="ta-IN"/>
-              </w:rPr>
-              <w:t>தா</w:t>
-            </w:r>
-            <w:r>
-              <w:rPr>
-                <w:rFonts w:ascii="BRH Tamil Tab Extra" w:hAnsi="BRH Tamil Tab Extra" w:cs="Latha"/>
-                <w:b/>
-                <w:sz w:val="36"/>
-                <w:szCs w:val="28"/>
-              </w:rPr>
-              <w:t>…</w:t>
-            </w:r>
-            <w:r>
-              <w:rPr>
-                <w:rFonts w:ascii="Latha" w:hAnsi="Latha" w:cs="Latha"/>
-                <w:b/>
-                <w:bCs/>
-                <w:position w:val="-12"/>
-                <w:sz w:val="28"/>
-                <w:szCs w:val="28"/>
-                <w:cs/>
-                <w:lang w:bidi="ta-IN"/>
-              </w:rPr>
-              <w:t>3</w:t>
-            </w:r>
-            <w:r>
-              <w:rPr>
-                <w:rFonts w:ascii="Latha" w:hAnsi="Latha" w:cs="Latha"/>
-                <w:sz w:val="28"/>
-                <w:szCs w:val="28"/>
-                <w:cs/>
-                <w:lang w:bidi="ta-IN"/>
-              </w:rPr>
-              <w:t>ஶ்வா</w:t>
-            </w:r>
-            <w:r>
-              <w:rPr>
-                <w:rFonts w:ascii="BRH Devanagari Extra" w:hAnsi="BRH Devanagari Extra" w:cs="Latha"/>
-                <w:b/>
-                <w:sz w:val="36"/>
-                <w:szCs w:val="28"/>
-              </w:rPr>
-              <w:t>óè</w:t>
-            </w:r>
-            <w:r>
-              <w:rPr>
-                <w:rFonts w:ascii="Latha" w:hAnsi="Latha" w:cs="Latha"/>
-                <w:sz w:val="28"/>
-                <w:szCs w:val="28"/>
-                <w:highlight w:val="yellow"/>
-                <w:cs/>
-                <w:lang w:bidi="ta-IN"/>
-              </w:rPr>
-              <w:t>ஸ</w:t>
-            </w:r>
-            <w:r>
-              <w:rPr>
-                <w:rFonts w:ascii="Latha" w:hAnsi="Latha" w:cs="Latha"/>
-                <w:sz w:val="28"/>
-                <w:szCs w:val="28"/>
-                <w:cs/>
-                <w:lang w:bidi="ta-IN"/>
-              </w:rPr>
-              <w:t>மச்சா</w:t>
-            </w:r>
-            <w:r>
-              <w:rPr>
-                <w:rFonts w:ascii="BRH Tamil Tab Extra" w:hAnsi="BRH Tamil Tab Extra" w:cs="Latha"/>
-                <w:b/>
-                <w:sz w:val="36"/>
-                <w:szCs w:val="28"/>
-              </w:rPr>
-              <w:t>†</w:t>
-            </w:r>
-            <w:r>
-              <w:rPr>
-                <w:rFonts w:ascii="Latha" w:hAnsi="Latha" w:cs="Latha"/>
-                <w:b/>
-                <w:bCs/>
-                <w:position w:val="-12"/>
-                <w:sz w:val="28"/>
-                <w:szCs w:val="28"/>
-                <w:cs/>
-                <w:lang w:bidi="ta-IN"/>
-              </w:rPr>
-              <w:t>2</w:t>
-            </w:r>
-          </w:p>
-        </w:tc>
-        <w:tc>
-          <w:tcPr>
-            <w:tcW w:w="5269" w:type="dxa"/>
-            <w:gridSpan w:val="3"/>
-            <w:tcBorders>
-              <w:top w:val="single" w:sz="4" w:space="0" w:color="000000"/>
-              <w:left w:val="single" w:sz="4" w:space="0" w:color="000000"/>
-              <w:bottom w:val="single" w:sz="4" w:space="0" w:color="000000"/>
-              <w:right w:val="single" w:sz="4" w:space="0" w:color="000000"/>
-            </w:tcBorders>
-          </w:tcPr>
-          <w:p>
-            <w:pPr>
-              <w:widowControl w:val="0"/>
-              <w:autoSpaceDE w:val="0"/>
-              <w:autoSpaceDN w:val="0"/>
-              <w:adjustRightInd w:val="0"/>
-              <w:spacing w:before="0" w:line="240" w:lineRule="auto"/>
-              <w:rPr>
-                <w:rFonts w:ascii="BRH Malayalam Extra" w:hAnsi="BRH Malayalam Extra" w:cs="BRH Malayalam Extra"/>
-                <w:sz w:val="40"/>
-                <w:szCs w:val="40"/>
-                <w:highlight w:val="green"/>
-              </w:rPr>
-            </w:pPr>
-            <w:r>
-              <w:rPr>
-                <w:rFonts w:ascii="Latha" w:hAnsi="Latha" w:cs="Latha"/>
-                <w:sz w:val="28"/>
-                <w:szCs w:val="28"/>
-                <w:cs/>
-                <w:lang w:bidi="ta-IN"/>
-              </w:rPr>
-              <w:t>யாஸி</w:t>
-            </w:r>
-            <w:r>
-              <w:rPr>
-                <w:rFonts w:ascii="BRH Tamil Tab Extra" w:hAnsi="BRH Tamil Tab Extra" w:cs="Latha"/>
-                <w:b/>
-                <w:sz w:val="36"/>
-                <w:szCs w:val="28"/>
-              </w:rPr>
-              <w:t>†</w:t>
-            </w:r>
-            <w:r>
-              <w:rPr>
-                <w:rFonts w:ascii="Latha" w:hAnsi="Latha" w:cs="Latha"/>
-                <w:sz w:val="28"/>
-                <w:szCs w:val="28"/>
-              </w:rPr>
-              <w:t xml:space="preserve"> </w:t>
-            </w:r>
-            <w:r>
-              <w:rPr>
-                <w:rFonts w:ascii="Latha" w:hAnsi="Latha" w:cs="Latha"/>
-                <w:sz w:val="28"/>
-                <w:szCs w:val="28"/>
-                <w:cs/>
-                <w:lang w:bidi="ta-IN"/>
-              </w:rPr>
-              <w:t>தா</w:t>
-            </w:r>
-            <w:r>
-              <w:rPr>
-                <w:rFonts w:ascii="BRH Tamil Tab Extra" w:hAnsi="BRH Tamil Tab Extra" w:cs="Latha"/>
-                <w:b/>
-                <w:sz w:val="36"/>
-                <w:szCs w:val="28"/>
-              </w:rPr>
-              <w:t>…</w:t>
-            </w:r>
-            <w:r>
-              <w:rPr>
-                <w:rFonts w:ascii="Latha" w:hAnsi="Latha" w:cs="Latha"/>
-                <w:b/>
-                <w:bCs/>
-                <w:position w:val="-12"/>
-                <w:sz w:val="28"/>
-                <w:szCs w:val="28"/>
-                <w:cs/>
-                <w:lang w:bidi="ta-IN"/>
-              </w:rPr>
-              <w:t>3</w:t>
-            </w:r>
-            <w:r>
-              <w:rPr>
-                <w:rFonts w:ascii="Latha" w:hAnsi="Latha" w:cs="Latha"/>
-                <w:sz w:val="28"/>
-                <w:szCs w:val="28"/>
-                <w:cs/>
-                <w:lang w:bidi="ta-IN"/>
-              </w:rPr>
-              <w:t>ஶ்வா</w:t>
-            </w:r>
-            <w:r>
-              <w:rPr>
-                <w:rFonts w:ascii="BRH Devanagari Extra" w:hAnsi="BRH Devanagari Extra" w:cs="Latha"/>
-                <w:b/>
-                <w:sz w:val="36"/>
-                <w:szCs w:val="28"/>
-              </w:rPr>
-              <w:t>óè</w:t>
-            </w:r>
-            <w:r>
-              <w:rPr>
-                <w:rFonts w:ascii="Latha" w:hAnsi="Latha" w:cs="Latha"/>
-                <w:sz w:val="28"/>
-                <w:szCs w:val="28"/>
-                <w:highlight w:val="green"/>
-                <w:cs/>
-                <w:lang w:bidi="ta-IN"/>
-              </w:rPr>
-              <w:t>ஸ</w:t>
-            </w:r>
-            <w:r>
-              <w:rPr>
-                <w:rFonts w:ascii="BRH Tamil Tab Extra" w:hAnsi="BRH Tamil Tab Extra" w:cs="Latha"/>
-                <w:b/>
-                <w:sz w:val="36"/>
-                <w:szCs w:val="28"/>
-              </w:rPr>
-              <w:t>…</w:t>
-            </w:r>
-            <w:r>
-              <w:rPr>
-                <w:rFonts w:ascii="Latha" w:hAnsi="Latha" w:cs="Latha"/>
-                <w:sz w:val="28"/>
-                <w:szCs w:val="28"/>
-                <w:cs/>
-                <w:lang w:bidi="ta-IN"/>
-              </w:rPr>
-              <w:t>மச்சா</w:t>
-            </w:r>
-            <w:r>
-              <w:rPr>
-                <w:rFonts w:ascii="BRH Tamil Tab Extra" w:hAnsi="BRH Tamil Tab Extra" w:cs="Latha"/>
-                <w:b/>
-                <w:sz w:val="36"/>
-                <w:szCs w:val="28"/>
-              </w:rPr>
-              <w:t>†</w:t>
-            </w:r>
-            <w:r>
-              <w:rPr>
-                <w:rFonts w:ascii="Latha" w:hAnsi="Latha" w:cs="Latha"/>
-                <w:b/>
-                <w:bCs/>
-                <w:position w:val="-12"/>
-                <w:sz w:val="28"/>
-                <w:szCs w:val="28"/>
-                <w:cs/>
-                <w:lang w:bidi="ta-IN"/>
-              </w:rPr>
-              <w:t>2</w:t>
-            </w:r>
-          </w:p>
-        </w:tc>
-      </w:tr>
     </w:tbl>
-    <w:p>
-      <w:pPr>
-        <w:jc w:val="center"/>
-        <w:rPr>
-          <w:b/>
-          <w:bCs/>
-          <w:sz w:val="32"/>
-          <w:szCs w:val="32"/>
-          <w:u w:val="single"/>
-        </w:rPr>
-      </w:pPr>
-    </w:p>
     <w:p>
       <w:pPr>
         <w:jc w:val="center"/>
@@ -5804,7 +5799,6 @@
                 <w:szCs w:val="28"/>
                 <w:lang w:bidi="ta-IN"/>
               </w:rPr>
-              <w:lastRenderedPageBreak/>
               <w:t>TS 2.3.</w:t>
             </w:r>
             <w:r>
@@ -6394,6 +6388,7 @@
                 <w:szCs w:val="28"/>
                 <w:lang w:eastAsia="en-IN" w:bidi="ml-IN"/>
               </w:rPr>
+              <w:lastRenderedPageBreak/>
               <w:t>TS 2.6.3.3 - Vaakyam</w:t>
             </w:r>
           </w:p>
@@ -6877,18 +6872,6 @@
     </w:tbl>
     <w:p>
       <w:pPr>
-        <w:jc w:val="center"/>
-        <w:rPr>
-          <w:b/>
-          <w:bCs/>
-          <w:sz w:val="32"/>
-          <w:szCs w:val="32"/>
-          <w:u w:val="single"/>
-        </w:rPr>
-      </w:pPr>
-    </w:p>
-    <w:p>
-      <w:pPr>
         <w:spacing w:before="0" w:line="240" w:lineRule="auto"/>
         <w:rPr>
           <w:b/>
@@ -6898,16 +6881,6 @@
           <w:u w:val="single"/>
         </w:rPr>
       </w:pPr>
-      <w:r>
-        <w:rPr>
-          <w:b/>
-          <w:bCs/>
-          <w:sz w:val="32"/>
-          <w:szCs w:val="32"/>
-          <w:u w:val="single"/>
-        </w:rPr>
-        <w:br w:type="page"/>
-      </w:r>
     </w:p>
     <w:p>
       <w:pPr>
@@ -6928,7 +6901,6 @@
           <w:szCs w:val="32"/>
           <w:u w:val="single"/>
         </w:rPr>
-        <w:lastRenderedPageBreak/>
         <w:t>TaittirIya Samhit</w:t>
       </w:r>
       <w:r>
@@ -9238,6 +9210,7 @@
                 <w:szCs w:val="28"/>
                 <w:lang w:bidi="ta-IN"/>
               </w:rPr>
+              <w:lastRenderedPageBreak/>
               <w:t>TS 2.2.3.2</w:t>
             </w:r>
           </w:p>
@@ -10163,7 +10136,6 @@
                 <w:szCs w:val="28"/>
                 <w:lang w:bidi="ta-IN"/>
               </w:rPr>
-              <w:lastRenderedPageBreak/>
               <w:t>TS 2.2.8.6</w:t>
             </w:r>
           </w:p>
@@ -12469,7 +12441,6 @@
                 <w:rFonts w:ascii="Latha" w:hAnsi="Latha" w:cs="Latha"/>
                 <w:sz w:val="28"/>
                 <w:szCs w:val="28"/>
-                <w:cs/>
                 <w:lang w:bidi="ta-IN"/>
               </w:rPr>
             </w:pPr>
@@ -12582,8 +12553,49 @@
                 <w:szCs w:val="28"/>
                 <w:lang w:bidi="ta-IN"/>
               </w:rPr>
-              <w:t xml:space="preserve"> (S deletion)</w:t>
-            </w:r>
+              <w:t xml:space="preserve"> (</w:t>
+            </w:r>
+            <w:r>
+              <w:rPr>
+                <w:rFonts w:ascii="Latha" w:hAnsi="Latha" w:cs="Latha"/>
+                <w:sz w:val="28"/>
+                <w:szCs w:val="28"/>
+                <w:highlight w:val="green"/>
+                <w:cs/>
+                <w:lang w:bidi="ta-IN"/>
+              </w:rPr>
+              <w:t>ஶ்</w:t>
+            </w:r>
+            <w:r>
+              <w:rPr>
+                <w:rFonts w:ascii="Latha" w:hAnsi="Latha" w:cs="Latha"/>
+                <w:sz w:val="28"/>
+                <w:szCs w:val="28"/>
+                <w:lang w:bidi="ta-IN"/>
+              </w:rPr>
+              <w:t xml:space="preserve"> added)</w:t>
+            </w:r>
+            <w:r>
+              <w:rPr>
+                <w:rFonts w:ascii="Latha" w:hAnsi="Latha" w:cs="Latha"/>
+                <w:sz w:val="28"/>
+                <w:szCs w:val="28"/>
+                <w:lang w:bidi="ta-IN"/>
+              </w:rPr>
+              <w:t xml:space="preserve"> deletion)</w:t>
+            </w:r>
+          </w:p>
+          <w:p>
+            <w:pPr>
+              <w:spacing w:before="0" w:line="240" w:lineRule="auto"/>
+              <w:rPr>
+                <w:rFonts w:ascii="Latha" w:hAnsi="Latha" w:cs="Latha"/>
+                <w:sz w:val="28"/>
+                <w:szCs w:val="28"/>
+                <w:cs/>
+                <w:lang w:bidi="ta-IN"/>
+              </w:rPr>
+            </w:pPr>
           </w:p>
         </w:tc>
       </w:tr>
@@ -12616,6 +12628,7 @@
                 <w:szCs w:val="28"/>
                 <w:lang w:bidi="ta-IN"/>
               </w:rPr>
+              <w:lastRenderedPageBreak/>
               <w:t>TS 2.4.11.3</w:t>
             </w:r>
           </w:p>
@@ -13537,22 +13550,21 @@
             </w:r>
             <w:r>
               <w:rPr>
-                <w:rFonts w:ascii="Latha" w:hAnsi="Latha" w:cs="Latha" w:hint="cs"/>
-                <w:sz w:val="28"/>
-                <w:szCs w:val="28"/>
-                <w:cs/>
-                <w:lang w:bidi="ta-IN"/>
+                <w:rFonts w:ascii="BRH Tamil Tab Extra" w:hAnsi="BRH Tamil Tab Extra" w:cs="Latha"/>
+                <w:b/>
+                <w:sz w:val="36"/>
+                <w:szCs w:val="28"/>
+              </w:rPr>
+              <w:t>†</w:t>
+            </w:r>
+            <w:r>
+              <w:rPr>
+                <w:rFonts w:ascii="BRH Tamil Tab Extra" w:hAnsi="BRH Tamil Tab Extra" w:cs="Latha"/>
+                <w:b/>
+                <w:sz w:val="36"/>
+                <w:szCs w:val="28"/>
               </w:rPr>
               <w:t xml:space="preserve"> </w:t>
-            </w:r>
-            <w:r>
-              <w:rPr>
-                <w:rFonts w:ascii="BRH Tamil Tab Extra" w:hAnsi="BRH Tamil Tab Extra" w:cs="Latha"/>
-                <w:b/>
-                <w:sz w:val="36"/>
-                <w:szCs w:val="28"/>
-              </w:rPr>
-              <w:t>†</w:t>
             </w:r>
             <w:r>
               <w:rPr>
@@ -13751,7 +13763,6 @@
                 <w:szCs w:val="28"/>
                 <w:lang w:bidi="ta-IN"/>
               </w:rPr>
-              <w:lastRenderedPageBreak/>
               <w:t>TS 2.5.6.1 - Vaakyam</w:t>
             </w:r>
           </w:p>
@@ -16279,6 +16290,7 @@
                 <w:szCs w:val="28"/>
                 <w:lang w:eastAsia="en-IN" w:bidi="ml-IN"/>
               </w:rPr>
+              <w:lastRenderedPageBreak/>
               <w:t>TS 2.6.11.4 (Vaakyam)</w:t>
             </w:r>
           </w:p>
@@ -30557,12 +30569,16 @@
               <w:spacing w:before="0" w:line="240" w:lineRule="auto"/>
               <w:jc w:val="center"/>
               <w:rPr>
+                <w:b/>
+                <w:bCs/>
                 <w:sz w:val="32"/>
                 <w:szCs w:val="32"/>
               </w:rPr>
             </w:pPr>
             <w:r>
               <w:rPr>
+                <w:b/>
+                <w:bCs/>
                 <w:sz w:val="32"/>
                 <w:szCs w:val="32"/>
               </w:rPr>
@@ -30574,12 +30590,16 @@
               <w:spacing w:before="0" w:line="240" w:lineRule="auto"/>
               <w:jc w:val="center"/>
               <w:rPr>
+                <w:b/>
+                <w:bCs/>
                 <w:sz w:val="32"/>
                 <w:szCs w:val="32"/>
               </w:rPr>
             </w:pPr>
             <w:r>
               <w:rPr>
+                <w:b/>
+                <w:bCs/>
                 <w:sz w:val="32"/>
                 <w:szCs w:val="32"/>
               </w:rPr>
@@ -30596,12 +30616,16 @@
               <w:spacing w:before="0" w:line="240" w:lineRule="auto"/>
               <w:jc w:val="center"/>
               <w:rPr>
+                <w:b/>
+                <w:bCs/>
                 <w:sz w:val="32"/>
                 <w:szCs w:val="32"/>
               </w:rPr>
             </w:pPr>
             <w:r>
               <w:rPr>
+                <w:b/>
+                <w:bCs/>
                 <w:sz w:val="32"/>
                 <w:szCs w:val="32"/>
               </w:rPr>
@@ -30619,12 +30643,16 @@
               <w:ind w:right="-18"/>
               <w:jc w:val="center"/>
               <w:rPr>
+                <w:b/>
+                <w:bCs/>
                 <w:sz w:val="32"/>
                 <w:szCs w:val="32"/>
               </w:rPr>
             </w:pPr>
             <w:r>
               <w:rPr>
+                <w:b/>
+                <w:bCs/>
                 <w:sz w:val="32"/>
                 <w:szCs w:val="32"/>
               </w:rPr>
@@ -30642,14 +30670,20 @@
             <w:pPr>
               <w:spacing w:before="0" w:line="240" w:lineRule="auto"/>
               <w:rPr>
-                <w:sz w:val="28"/>
-                <w:szCs w:val="28"/>
-              </w:rPr>
-            </w:pPr>
-            <w:r>
-              <w:rPr>
-                <w:sz w:val="28"/>
-                <w:szCs w:val="28"/>
+                <w:rFonts w:cs="Arial"/>
+                <w:b/>
+                <w:bCs/>
+                <w:sz w:val="32"/>
+                <w:szCs w:val="32"/>
+              </w:rPr>
+            </w:pPr>
+            <w:r>
+              <w:rPr>
+                <w:rFonts w:cs="Arial"/>
+                <w:b/>
+                <w:bCs/>
+                <w:sz w:val="32"/>
+                <w:szCs w:val="32"/>
               </w:rPr>
               <w:t>TS 2.1.4.2 Panchati 22</w:t>
             </w:r>
@@ -30658,14 +30692,20 @@
             <w:pPr>
               <w:spacing w:before="0" w:line="240" w:lineRule="auto"/>
               <w:rPr>
-                <w:sz w:val="28"/>
-                <w:szCs w:val="28"/>
-              </w:rPr>
-            </w:pPr>
-            <w:r>
-              <w:rPr>
-                <w:sz w:val="28"/>
-                <w:szCs w:val="28"/>
+                <w:rFonts w:cs="Arial"/>
+                <w:b/>
+                <w:bCs/>
+                <w:sz w:val="32"/>
+                <w:szCs w:val="32"/>
+              </w:rPr>
+            </w:pPr>
+            <w:r>
+              <w:rPr>
+                <w:rFonts w:cs="Arial"/>
+                <w:b/>
+                <w:bCs/>
+                <w:sz w:val="32"/>
+                <w:szCs w:val="32"/>
               </w:rPr>
               <w:t>Vaakyam</w:t>
             </w:r>
@@ -31125,21 +31165,30 @@
             <w:pPr>
               <w:spacing w:before="0" w:line="240" w:lineRule="auto"/>
               <w:rPr>
-                <w:sz w:val="28"/>
-                <w:szCs w:val="28"/>
-              </w:rPr>
-            </w:pPr>
-            <w:r>
-              <w:rPr>
-                <w:sz w:val="28"/>
-                <w:szCs w:val="28"/>
+                <w:rFonts w:cs="Arial"/>
+                <w:b/>
+                <w:bCs/>
+                <w:sz w:val="32"/>
+                <w:szCs w:val="32"/>
+              </w:rPr>
+            </w:pPr>
+            <w:r>
+              <w:rPr>
+                <w:rFonts w:cs="Arial"/>
+                <w:b/>
+                <w:bCs/>
+                <w:sz w:val="32"/>
+                <w:szCs w:val="32"/>
               </w:rPr>
               <w:t>TS 2.1.8.1 Panchati 48</w:t>
             </w:r>
             <w:r>
               <w:rPr>
-                <w:sz w:val="28"/>
-                <w:szCs w:val="28"/>
+                <w:rFonts w:cs="Arial"/>
+                <w:b/>
+                <w:bCs/>
+                <w:sz w:val="32"/>
+                <w:szCs w:val="32"/>
               </w:rPr>
               <w:br/>
               <w:t>Vaakyam</w:t>
@@ -31494,17 +31543,19 @@
               <w:jc w:val="both"/>
               <w:rPr>
                 <w:rFonts w:cs="Arial"/>
-                <w:bCs/>
-                <w:sz w:val="28"/>
-                <w:szCs w:val="28"/>
+                <w:b/>
+                <w:bCs/>
+                <w:sz w:val="32"/>
+                <w:szCs w:val="32"/>
               </w:rPr>
             </w:pPr>
             <w:r>
               <w:rPr>
                 <w:rFonts w:cs="Arial"/>
-                <w:bCs/>
-                <w:sz w:val="28"/>
-                <w:szCs w:val="28"/>
+                <w:b/>
+                <w:bCs/>
+                <w:sz w:val="32"/>
+                <w:szCs w:val="32"/>
               </w:rPr>
               <w:t>TS 2.2.1.4 - Vaakyam</w:t>
             </w:r>
@@ -31513,18 +31564,22 @@
             <w:pPr>
               <w:spacing w:before="0" w:line="240" w:lineRule="auto"/>
               <w:rPr>
-                <w:rFonts w:cs="Latha"/>
-                <w:sz w:val="28"/>
-                <w:szCs w:val="28"/>
-                <w:cs/>
-                <w:lang w:bidi="ta-IN"/>
-              </w:rPr>
-            </w:pPr>
-            <w:r>
-              <w:rPr>
                 <w:rFonts w:cs="Arial"/>
-                <w:sz w:val="28"/>
-                <w:szCs w:val="28"/>
+                <w:b/>
+                <w:bCs/>
+                <w:sz w:val="32"/>
+                <w:szCs w:val="32"/>
+                <w:cs/>
+                <w:lang w:bidi="ta-IN"/>
+              </w:rPr>
+            </w:pPr>
+            <w:r>
+              <w:rPr>
+                <w:rFonts w:cs="Arial"/>
+                <w:b/>
+                <w:bCs/>
+                <w:sz w:val="32"/>
+                <w:szCs w:val="32"/>
                 <w:lang w:bidi="ta-IN"/>
               </w:rPr>
               <w:t>4</w:t>
@@ -31532,8 +31587,10 @@
             <w:r>
               <w:rPr>
                 <w:rFonts w:cs="Arial"/>
-                <w:sz w:val="28"/>
-                <w:szCs w:val="28"/>
+                <w:b/>
+                <w:bCs/>
+                <w:sz w:val="32"/>
+                <w:szCs w:val="32"/>
                 <w:vertAlign w:val="superscript"/>
                 <w:lang w:bidi="ta-IN"/>
               </w:rPr>
@@ -31542,8 +31599,10 @@
             <w:r>
               <w:rPr>
                 <w:rFonts w:cs="Arial"/>
-                <w:sz w:val="28"/>
-                <w:szCs w:val="28"/>
+                <w:b/>
+                <w:bCs/>
+                <w:sz w:val="32"/>
+                <w:szCs w:val="32"/>
                 <w:cs/>
                 <w:lang w:bidi="ta-IN"/>
               </w:rPr>
@@ -31937,38 +31996,24 @@
               <w:spacing w:line="264" w:lineRule="auto"/>
               <w:ind w:right="-320"/>
               <w:rPr>
-                <w:rFonts w:cs="Nirmala UI"/>
-                <w:sz w:val="28"/>
-                <w:szCs w:val="28"/>
-                <w:lang w:bidi="ta-IN"/>
-              </w:rPr>
-            </w:pPr>
-            <w:r>
-              <w:rPr>
-                <w:rFonts w:cs="Nirmala UI"/>
-                <w:sz w:val="28"/>
-                <w:szCs w:val="28"/>
-                <w:lang w:bidi="ta-IN"/>
-              </w:rPr>
-              <w:t>TS</w:t>
-            </w:r>
-            <w:r>
-              <w:rPr>
-                <w:rFonts w:cs="Nirmala UI"/>
-                <w:sz w:val="28"/>
-                <w:szCs w:val="28"/>
-                <w:lang w:bidi="ta-IN"/>
-              </w:rPr>
-              <w:t xml:space="preserve"> </w:t>
-            </w:r>
-            <w:r>
-              <w:rPr>
-                <w:rFonts w:cs="Nirmala UI"/>
-                <w:sz w:val="28"/>
-                <w:szCs w:val="28"/>
-                <w:lang w:bidi="ta-IN"/>
-              </w:rPr>
-              <w:t xml:space="preserve">2.2.5.3 - Vaakyam </w:t>
+                <w:rFonts w:cs="Arial"/>
+                <w:b/>
+                <w:bCs/>
+                <w:sz w:val="32"/>
+                <w:szCs w:val="32"/>
+                <w:lang w:bidi="ta-IN"/>
+              </w:rPr>
+            </w:pPr>
+            <w:r>
+              <w:rPr>
+                <w:rFonts w:cs="Arial"/>
+                <w:b/>
+                <w:bCs/>
+                <w:sz w:val="32"/>
+                <w:szCs w:val="32"/>
+                <w:lang w:bidi="ta-IN"/>
+              </w:rPr>
+              <w:t xml:space="preserve">TS 2.2.5.3 - Vaakyam </w:t>
             </w:r>
           </w:p>
           <w:p>
@@ -31982,25 +32027,30 @@
               <w:jc w:val="both"/>
               <w:rPr>
                 <w:rFonts w:cs="Arial"/>
-                <w:bCs/>
-                <w:sz w:val="28"/>
-                <w:szCs w:val="28"/>
-              </w:rPr>
-            </w:pPr>
-            <w:r>
-              <w:rPr>
-                <w:rFonts w:cs="Nirmala UI"/>
-                <w:sz w:val="28"/>
-                <w:szCs w:val="28"/>
+                <w:b/>
+                <w:bCs/>
+                <w:sz w:val="32"/>
+                <w:szCs w:val="32"/>
+              </w:rPr>
+            </w:pPr>
+            <w:r>
+              <w:rPr>
+                <w:rFonts w:cs="Arial"/>
+                <w:b/>
+                <w:bCs/>
+                <w:sz w:val="32"/>
+                <w:szCs w:val="32"/>
                 <w:lang w:bidi="ta-IN"/>
               </w:rPr>
               <w:t>25</w:t>
             </w:r>
             <w:r>
               <w:rPr>
-                <w:rFonts w:cs="Nirmala UI"/>
-                <w:sz w:val="28"/>
-                <w:szCs w:val="28"/>
+                <w:rFonts w:cs="Arial"/>
+                <w:b/>
+                <w:bCs/>
+                <w:sz w:val="32"/>
+                <w:szCs w:val="32"/>
                 <w:vertAlign w:val="superscript"/>
                 <w:lang w:bidi="ta-IN"/>
               </w:rPr>
@@ -32008,18 +32058,22 @@
             </w:r>
             <w:r>
               <w:rPr>
-                <w:rFonts w:cs="Nirmala UI"/>
-                <w:sz w:val="28"/>
-                <w:szCs w:val="28"/>
+                <w:rFonts w:cs="Arial"/>
+                <w:b/>
+                <w:bCs/>
+                <w:sz w:val="32"/>
+                <w:szCs w:val="32"/>
                 <w:lang w:bidi="ta-IN"/>
               </w:rPr>
               <w:t xml:space="preserve"> </w:t>
             </w:r>
             <w:r>
               <w:rPr>
-                <w:rFonts w:cs="Nirmala UI" w:hint="cs"/>
-                <w:sz w:val="28"/>
-                <w:szCs w:val="28"/>
+                <w:rFonts w:cs="Arial"/>
+                <w:b/>
+                <w:bCs/>
+                <w:sz w:val="32"/>
+                <w:szCs w:val="32"/>
                 <w:cs/>
                 <w:lang w:bidi="ta-IN"/>
               </w:rPr>
@@ -32358,37 +32412,23 @@
               <w:ind w:right="-320"/>
               <w:rPr>
                 <w:rFonts w:cs="Arial"/>
-                <w:sz w:val="28"/>
-                <w:szCs w:val="28"/>
+                <w:b/>
+                <w:bCs/>
+                <w:sz w:val="32"/>
+                <w:szCs w:val="32"/>
                 <w:lang w:bidi="ta-IN"/>
               </w:rPr>
             </w:pPr>
             <w:r>
               <w:rPr>
                 <w:rFonts w:cs="Arial"/>
-                <w:sz w:val="28"/>
-                <w:szCs w:val="28"/>
-                <w:lang w:bidi="ta-IN"/>
-              </w:rPr>
-              <w:t>TS</w:t>
-            </w:r>
-            <w:r>
-              <w:rPr>
-                <w:rFonts w:cs="Arial"/>
-                <w:sz w:val="28"/>
-                <w:szCs w:val="28"/>
-                <w:lang w:bidi="ta-IN"/>
-              </w:rPr>
-              <w:t xml:space="preserve"> </w:t>
-            </w:r>
-            <w:r>
-              <w:rPr>
-                <w:rFonts w:cs="Arial"/>
-                <w:sz w:val="28"/>
-                <w:szCs w:val="28"/>
-                <w:lang w:bidi="ta-IN"/>
-              </w:rPr>
-              <w:t xml:space="preserve">2.2.5.3 - Vaakyam </w:t>
+                <w:b/>
+                <w:bCs/>
+                <w:sz w:val="32"/>
+                <w:szCs w:val="32"/>
+                <w:lang w:bidi="ta-IN"/>
+              </w:rPr>
+              <w:t xml:space="preserve">TS 2.2.5.3 - Vaakyam </w:t>
             </w:r>
           </w:p>
           <w:p>
@@ -32401,16 +32441,20 @@
               <w:ind w:right="-320"/>
               <w:rPr>
                 <w:rFonts w:cs="Arial"/>
-                <w:sz w:val="28"/>
-                <w:szCs w:val="28"/>
+                <w:b/>
+                <w:bCs/>
+                <w:sz w:val="32"/>
+                <w:szCs w:val="32"/>
                 <w:lang w:bidi="ta-IN"/>
               </w:rPr>
             </w:pPr>
             <w:r>
               <w:rPr>
                 <w:rFonts w:cs="Arial"/>
-                <w:sz w:val="28"/>
-                <w:szCs w:val="28"/>
+                <w:b/>
+                <w:bCs/>
+                <w:sz w:val="32"/>
+                <w:szCs w:val="32"/>
                 <w:lang w:bidi="ta-IN"/>
               </w:rPr>
               <w:t>25</w:t>
@@ -32418,8 +32462,10 @@
             <w:r>
               <w:rPr>
                 <w:rFonts w:cs="Arial"/>
-                <w:sz w:val="28"/>
-                <w:szCs w:val="28"/>
+                <w:b/>
+                <w:bCs/>
+                <w:sz w:val="32"/>
+                <w:szCs w:val="32"/>
                 <w:vertAlign w:val="superscript"/>
                 <w:lang w:bidi="ta-IN"/>
               </w:rPr>
@@ -32428,8 +32474,10 @@
             <w:r>
               <w:rPr>
                 <w:rFonts w:cs="Arial"/>
-                <w:sz w:val="28"/>
-                <w:szCs w:val="28"/>
+                <w:b/>
+                <w:bCs/>
+                <w:sz w:val="32"/>
+                <w:szCs w:val="32"/>
                 <w:lang w:bidi="ta-IN"/>
               </w:rPr>
               <w:t xml:space="preserve"> </w:t>
@@ -32437,8 +32485,10 @@
             <w:r>
               <w:rPr>
                 <w:rFonts w:cs="Arial"/>
-                <w:sz w:val="28"/>
-                <w:szCs w:val="28"/>
+                <w:b/>
+                <w:bCs/>
+                <w:sz w:val="32"/>
+                <w:szCs w:val="32"/>
                 <w:cs/>
                 <w:lang w:bidi="ta-IN"/>
               </w:rPr>
@@ -32647,7 +32697,6 @@
                 <w:rFonts w:ascii="Latha" w:hAnsi="Latha" w:cs="Latha"/>
                 <w:sz w:val="28"/>
                 <w:szCs w:val="28"/>
-                <w:cs/>
                 <w:lang w:bidi="ta-IN"/>
               </w:rPr>
             </w:pPr>
@@ -32832,6 +32881,18 @@
               </w:rPr>
               <w:t>கபாலோ</w:t>
             </w:r>
+          </w:p>
+          <w:p>
+            <w:pPr>
+              <w:spacing w:before="0" w:line="240" w:lineRule="auto"/>
+              <w:rPr>
+                <w:rFonts w:ascii="Latha" w:hAnsi="Latha" w:cs="Latha"/>
+                <w:sz w:val="28"/>
+                <w:szCs w:val="28"/>
+                <w:cs/>
+                <w:lang w:bidi="ta-IN"/>
+              </w:rPr>
+            </w:pPr>
           </w:p>
         </w:tc>
       </w:tr>
@@ -32850,18 +32911,23 @@
               <w:ind w:right="-320"/>
               <w:rPr>
                 <w:rFonts w:cs="Arial"/>
-                <w:sz w:val="28"/>
-                <w:szCs w:val="28"/>
+                <w:b/>
+                <w:bCs/>
+                <w:sz w:val="32"/>
+                <w:szCs w:val="32"/>
                 <w:lang w:bidi="ta-IN"/>
               </w:rPr>
             </w:pPr>
             <w:r>
               <w:rPr>
                 <w:rFonts w:cs="Arial"/>
-                <w:sz w:val="28"/>
-                <w:szCs w:val="28"/>
-                <w:lang w:bidi="ta-IN"/>
-              </w:rPr>
+                <w:b/>
+                <w:bCs/>
+                <w:sz w:val="32"/>
+                <w:szCs w:val="32"/>
+                <w:lang w:bidi="ta-IN"/>
+              </w:rPr>
+              <w:lastRenderedPageBreak/>
               <w:t xml:space="preserve">TS 2.2.5.5 - Vaakyam </w:t>
             </w:r>
           </w:p>
@@ -32875,26 +32941,31 @@
               <w:ind w:right="-320"/>
               <w:rPr>
                 <w:rFonts w:cs="Arial"/>
-                <w:sz w:val="28"/>
-                <w:szCs w:val="28"/>
+                <w:b/>
+                <w:bCs/>
+                <w:sz w:val="32"/>
+                <w:szCs w:val="32"/>
                 <w:lang w:bidi="ta-IN"/>
               </w:rPr>
             </w:pPr>
             <w:r>
               <w:rPr>
                 <w:rFonts w:cs="Arial"/>
-                <w:sz w:val="28"/>
-                <w:szCs w:val="28"/>
-                <w:lang w:bidi="ta-IN"/>
-              </w:rPr>
-              <w:lastRenderedPageBreak/>
+                <w:b/>
+                <w:bCs/>
+                <w:sz w:val="32"/>
+                <w:szCs w:val="32"/>
+                <w:lang w:bidi="ta-IN"/>
+              </w:rPr>
               <w:t xml:space="preserve">27th </w:t>
             </w:r>
             <w:r>
               <w:rPr>
                 <w:rFonts w:cs="Arial"/>
-                <w:sz w:val="28"/>
-                <w:szCs w:val="28"/>
+                <w:b/>
+                <w:bCs/>
+                <w:sz w:val="32"/>
+                <w:szCs w:val="32"/>
                 <w:cs/>
                 <w:lang w:bidi="ta-IN"/>
               </w:rPr>
@@ -32930,7 +33001,6 @@
                 <w:cs/>
                 <w:lang w:bidi="ta-IN"/>
               </w:rPr>
-              <w:lastRenderedPageBreak/>
               <w:t>ரு</w:t>
             </w:r>
             <w:r>
@@ -33256,16 +33326,20 @@
               <w:ind w:right="-320"/>
               <w:rPr>
                 <w:rFonts w:cs="Arial"/>
-                <w:sz w:val="28"/>
-                <w:szCs w:val="28"/>
+                <w:b/>
+                <w:bCs/>
+                <w:sz w:val="32"/>
+                <w:szCs w:val="32"/>
                 <w:lang w:bidi="ta-IN"/>
               </w:rPr>
             </w:pPr>
             <w:r>
               <w:rPr>
                 <w:rFonts w:cs="Arial"/>
-                <w:sz w:val="28"/>
-                <w:szCs w:val="28"/>
+                <w:b/>
+                <w:bCs/>
+                <w:sz w:val="32"/>
+                <w:szCs w:val="32"/>
                 <w:lang w:bidi="ta-IN"/>
               </w:rPr>
               <w:t xml:space="preserve">TS 2.2.8.2 - Vaakyam </w:t>
@@ -33281,16 +33355,20 @@
               <w:ind w:right="-320"/>
               <w:rPr>
                 <w:rFonts w:cs="Arial"/>
-                <w:sz w:val="28"/>
-                <w:szCs w:val="28"/>
+                <w:b/>
+                <w:bCs/>
+                <w:sz w:val="32"/>
+                <w:szCs w:val="32"/>
                 <w:lang w:bidi="ta-IN"/>
               </w:rPr>
             </w:pPr>
             <w:r>
               <w:rPr>
                 <w:rFonts w:cs="Arial"/>
-                <w:sz w:val="28"/>
-                <w:szCs w:val="28"/>
+                <w:b/>
+                <w:bCs/>
+                <w:sz w:val="32"/>
+                <w:szCs w:val="32"/>
                 <w:lang w:bidi="ta-IN"/>
               </w:rPr>
               <w:t xml:space="preserve">41st </w:t>
@@ -33298,8 +33376,10 @@
             <w:r>
               <w:rPr>
                 <w:rFonts w:cs="Arial"/>
-                <w:sz w:val="28"/>
-                <w:szCs w:val="28"/>
+                <w:b/>
+                <w:bCs/>
+                <w:sz w:val="32"/>
+                <w:szCs w:val="32"/>
                 <w:cs/>
                 <w:lang w:bidi="ta-IN"/>
               </w:rPr>
@@ -33669,16 +33749,20 @@
               <w:ind w:right="-320"/>
               <w:rPr>
                 <w:rFonts w:cs="Arial"/>
-                <w:sz w:val="28"/>
-                <w:szCs w:val="28"/>
+                <w:b/>
+                <w:bCs/>
+                <w:sz w:val="32"/>
+                <w:szCs w:val="32"/>
                 <w:lang w:bidi="ta-IN"/>
               </w:rPr>
             </w:pPr>
             <w:r>
               <w:rPr>
                 <w:rFonts w:cs="Arial"/>
-                <w:sz w:val="28"/>
-                <w:szCs w:val="28"/>
+                <w:b/>
+                <w:bCs/>
+                <w:sz w:val="32"/>
+                <w:szCs w:val="32"/>
                 <w:lang w:bidi="ta-IN"/>
               </w:rPr>
               <w:t xml:space="preserve">TS 2.2.10.3 - Vaakyam </w:t>
@@ -33694,16 +33778,20 @@
               <w:ind w:right="-320"/>
               <w:rPr>
                 <w:rFonts w:cs="Arial"/>
-                <w:sz w:val="28"/>
-                <w:szCs w:val="28"/>
+                <w:b/>
+                <w:bCs/>
+                <w:sz w:val="32"/>
+                <w:szCs w:val="32"/>
                 <w:lang w:bidi="ta-IN"/>
               </w:rPr>
             </w:pPr>
             <w:r>
               <w:rPr>
                 <w:rFonts w:cs="Arial"/>
-                <w:sz w:val="28"/>
-                <w:szCs w:val="28"/>
+                <w:b/>
+                <w:bCs/>
+                <w:sz w:val="32"/>
+                <w:szCs w:val="32"/>
                 <w:lang w:bidi="ta-IN"/>
               </w:rPr>
               <w:t xml:space="preserve">55th </w:t>
@@ -33711,8 +33799,10 @@
             <w:r>
               <w:rPr>
                 <w:rFonts w:cs="Arial"/>
-                <w:sz w:val="28"/>
-                <w:szCs w:val="28"/>
+                <w:b/>
+                <w:bCs/>
+                <w:sz w:val="32"/>
+                <w:szCs w:val="32"/>
                 <w:cs/>
                 <w:lang w:bidi="ta-IN"/>
               </w:rPr>
@@ -34153,16 +34243,20 @@
               <w:ind w:right="-320"/>
               <w:rPr>
                 <w:rFonts w:cs="Arial"/>
-                <w:sz w:val="28"/>
-                <w:szCs w:val="28"/>
+                <w:b/>
+                <w:bCs/>
+                <w:sz w:val="32"/>
+                <w:szCs w:val="32"/>
                 <w:lang w:bidi="ta-IN"/>
               </w:rPr>
             </w:pPr>
             <w:r>
               <w:rPr>
                 <w:rFonts w:cs="Arial"/>
-                <w:sz w:val="28"/>
-                <w:szCs w:val="28"/>
+                <w:b/>
+                <w:bCs/>
+                <w:sz w:val="32"/>
+                <w:szCs w:val="32"/>
                 <w:lang w:bidi="ta-IN"/>
               </w:rPr>
               <w:t xml:space="preserve">TS 2.2.12.7 - Vaakyam </w:t>
@@ -34178,16 +34272,20 @@
               <w:ind w:right="-320"/>
               <w:rPr>
                 <w:rFonts w:cs="Arial"/>
-                <w:sz w:val="28"/>
-                <w:szCs w:val="28"/>
+                <w:b/>
+                <w:bCs/>
+                <w:sz w:val="32"/>
+                <w:szCs w:val="32"/>
                 <w:lang w:bidi="ta-IN"/>
               </w:rPr>
             </w:pPr>
             <w:r>
               <w:rPr>
                 <w:rFonts w:cs="Arial"/>
-                <w:sz w:val="28"/>
-                <w:szCs w:val="28"/>
+                <w:b/>
+                <w:bCs/>
+                <w:sz w:val="32"/>
+                <w:szCs w:val="32"/>
                 <w:lang w:bidi="ta-IN"/>
               </w:rPr>
               <w:t xml:space="preserve">70th </w:t>
@@ -34195,8 +34293,10 @@
             <w:r>
               <w:rPr>
                 <w:rFonts w:cs="Arial"/>
-                <w:sz w:val="28"/>
-                <w:szCs w:val="28"/>
+                <w:b/>
+                <w:bCs/>
+                <w:sz w:val="32"/>
+                <w:szCs w:val="32"/>
                 <w:cs/>
                 <w:lang w:bidi="ta-IN"/>
               </w:rPr>
@@ -34466,16 +34566,20 @@
               <w:jc w:val="both"/>
               <w:rPr>
                 <w:rFonts w:eastAsia="Times New Roman" w:cs="Arial"/>
-                <w:sz w:val="28"/>
-                <w:szCs w:val="28"/>
+                <w:b/>
+                <w:bCs/>
+                <w:sz w:val="32"/>
+                <w:szCs w:val="32"/>
                 <w:lang w:eastAsia="en-IN" w:bidi="ml-IN"/>
               </w:rPr>
             </w:pPr>
             <w:r>
               <w:rPr>
                 <w:rFonts w:eastAsia="Times New Roman" w:cs="Arial"/>
-                <w:sz w:val="28"/>
-                <w:szCs w:val="28"/>
+                <w:b/>
+                <w:bCs/>
+                <w:sz w:val="32"/>
+                <w:szCs w:val="32"/>
                 <w:lang w:eastAsia="en-IN" w:bidi="ml-IN"/>
               </w:rPr>
               <w:t>TS 2.3.5.3 - Vaakyam</w:t>
@@ -34486,8 +34590,10 @@
               <w:spacing w:before="0" w:line="240" w:lineRule="auto"/>
               <w:rPr>
                 <w:rFonts w:cs="Nirmala UI"/>
-                <w:sz w:val="28"/>
-                <w:szCs w:val="28"/>
+                <w:b/>
+                <w:bCs/>
+                <w:sz w:val="32"/>
+                <w:szCs w:val="32"/>
                 <w:cs/>
                 <w:lang w:bidi="ta-IN"/>
               </w:rPr>
@@ -34495,8 +34601,10 @@
             <w:r>
               <w:rPr>
                 <w:rFonts w:cs="Nirmala UI"/>
-                <w:sz w:val="28"/>
-                <w:szCs w:val="28"/>
+                <w:b/>
+                <w:bCs/>
+                <w:sz w:val="32"/>
+                <w:szCs w:val="32"/>
                 <w:lang w:bidi="ta-IN"/>
               </w:rPr>
               <w:t>26th Panchaati</w:t>
@@ -34869,16 +34977,20 @@
               <w:jc w:val="both"/>
               <w:rPr>
                 <w:rFonts w:eastAsia="Times New Roman" w:cs="Arial"/>
-                <w:sz w:val="28"/>
-                <w:szCs w:val="28"/>
+                <w:b/>
+                <w:bCs/>
+                <w:sz w:val="32"/>
+                <w:szCs w:val="32"/>
                 <w:lang w:eastAsia="en-IN" w:bidi="ml-IN"/>
               </w:rPr>
             </w:pPr>
             <w:r>
               <w:rPr>
                 <w:rFonts w:eastAsia="Times New Roman" w:cs="Arial"/>
-                <w:sz w:val="28"/>
-                <w:szCs w:val="28"/>
+                <w:b/>
+                <w:bCs/>
+                <w:sz w:val="32"/>
+                <w:szCs w:val="32"/>
                 <w:lang w:eastAsia="en-IN" w:bidi="ml-IN"/>
               </w:rPr>
               <w:t>TS 2.3.5.3 - Vaakyam</w:t>
@@ -34894,6 +35006,7 @@
               <w:ind w:right="-320"/>
               <w:rPr>
                 <w:rFonts w:cs="Arial"/>
+                <w:b/>
                 <w:bCs/>
                 <w:sz w:val="32"/>
                 <w:szCs w:val="32"/>
@@ -34902,8 +35015,10 @@
             <w:r>
               <w:rPr>
                 <w:rFonts w:cs="Nirmala UI"/>
-                <w:sz w:val="28"/>
-                <w:szCs w:val="28"/>
+                <w:b/>
+                <w:bCs/>
+                <w:sz w:val="32"/>
+                <w:szCs w:val="32"/>
                 <w:lang w:bidi="ta-IN"/>
               </w:rPr>
               <w:t>26th Panchaati</w:t>
@@ -35403,16 +35518,20 @@
               <w:jc w:val="both"/>
               <w:rPr>
                 <w:rFonts w:eastAsia="Times New Roman" w:cs="Arial"/>
-                <w:sz w:val="28"/>
-                <w:szCs w:val="28"/>
+                <w:b/>
+                <w:bCs/>
+                <w:sz w:val="32"/>
+                <w:szCs w:val="32"/>
                 <w:lang w:eastAsia="en-IN" w:bidi="ml-IN"/>
               </w:rPr>
             </w:pPr>
             <w:r>
               <w:rPr>
                 <w:rFonts w:eastAsia="Times New Roman" w:cs="Arial"/>
-                <w:sz w:val="28"/>
-                <w:szCs w:val="28"/>
+                <w:b/>
+                <w:bCs/>
+                <w:sz w:val="32"/>
+                <w:szCs w:val="32"/>
                 <w:lang w:eastAsia="en-IN" w:bidi="ml-IN"/>
               </w:rPr>
               <w:t>TS 2.3.7.3 - Vaakyam</w:t>
@@ -35428,6 +35547,7 @@
               <w:ind w:right="-320"/>
               <w:rPr>
                 <w:rFonts w:cs="Arial"/>
+                <w:b/>
                 <w:bCs/>
                 <w:sz w:val="32"/>
                 <w:szCs w:val="32"/>
@@ -35437,8 +35557,10 @@
             <w:r>
               <w:rPr>
                 <w:rFonts w:cs="Nirmala UI"/>
-                <w:sz w:val="28"/>
-                <w:szCs w:val="28"/>
+                <w:b/>
+                <w:bCs/>
+                <w:sz w:val="32"/>
+                <w:szCs w:val="32"/>
                 <w:lang w:bidi="ta-IN"/>
               </w:rPr>
               <w:t>31st  Panchaati</w:t>
@@ -35626,46 +35748,24 @@
               <w:jc w:val="both"/>
               <w:rPr>
                 <w:rFonts w:eastAsia="Times New Roman" w:cs="Arial"/>
-                <w:sz w:val="28"/>
-                <w:szCs w:val="28"/>
+                <w:b/>
+                <w:bCs/>
+                <w:sz w:val="32"/>
+                <w:szCs w:val="32"/>
                 <w:lang w:eastAsia="en-IN" w:bidi="ml-IN"/>
               </w:rPr>
             </w:pPr>
             <w:r>
               <w:rPr>
                 <w:rFonts w:eastAsia="Times New Roman" w:cs="Arial"/>
-                <w:sz w:val="28"/>
-                <w:szCs w:val="28"/>
+                <w:b/>
+                <w:bCs/>
+                <w:sz w:val="32"/>
+                <w:szCs w:val="32"/>
                 <w:lang w:eastAsia="en-IN" w:bidi="ml-IN"/>
               </w:rPr>
-              <w:t>TS 2.4.</w:t>
-            </w:r>
-            <w:r>
-              <w:rPr>
-                <w:rFonts w:eastAsia="Times New Roman" w:cs="Arial"/>
-                <w:sz w:val="28"/>
-                <w:szCs w:val="28"/>
-                <w:lang w:eastAsia="en-IN" w:bidi="ml-IN"/>
-              </w:rPr>
-              <w:t>12</w:t>
-            </w:r>
-            <w:r>
-              <w:rPr>
-                <w:rFonts w:eastAsia="Times New Roman" w:cs="Arial"/>
-                <w:sz w:val="28"/>
-                <w:szCs w:val="28"/>
-                <w:lang w:eastAsia="en-IN" w:bidi="ml-IN"/>
-              </w:rPr>
-              <w:t>.3</w:t>
-            </w:r>
-            <w:r>
-              <w:rPr>
-                <w:rFonts w:eastAsia="Times New Roman" w:cs="Arial"/>
-                <w:sz w:val="28"/>
-                <w:szCs w:val="28"/>
-                <w:lang w:eastAsia="en-IN" w:bidi="ml-IN"/>
-              </w:rPr>
-              <w:t xml:space="preserve"> - Vaakyam</w:t>
+              <w:lastRenderedPageBreak/>
+              <w:t>TS 2.4.12.3 - Vaakyam</w:t>
             </w:r>
           </w:p>
           <w:p>
@@ -35678,6 +35778,7 @@
               <w:ind w:right="-320"/>
               <w:rPr>
                 <w:rFonts w:cs="Arial"/>
+                <w:b/>
                 <w:bCs/>
                 <w:sz w:val="32"/>
                 <w:szCs w:val="32"/>
@@ -35687,18 +35788,13 @@
             <w:r>
               <w:rPr>
                 <w:rFonts w:cs="Nirmala UI"/>
-                <w:szCs w:val="24"/>
-                <w:lang w:bidi="ta-IN"/>
-              </w:rPr>
-              <w:t>38</w:t>
-            </w:r>
-            <w:r>
-              <w:rPr>
-                <w:rFonts w:cs="Nirmala UI"/>
-                <w:szCs w:val="24"/>
-                <w:lang w:bidi="ta-IN"/>
-              </w:rPr>
-              <w:t>th  Panchaati</w:t>
+                <w:b/>
+                <w:bCs/>
+                <w:sz w:val="32"/>
+                <w:szCs w:val="32"/>
+                <w:lang w:bidi="ta-IN"/>
+              </w:rPr>
+              <w:t>38th  Panchaati</w:t>
             </w:r>
           </w:p>
         </w:tc>
@@ -36283,6 +36379,8 @@
               <w:jc w:val="both"/>
               <w:rPr>
                 <w:rFonts w:cs="Arial"/>
+                <w:b/>
+                <w:bCs/>
                 <w:sz w:val="32"/>
                 <w:szCs w:val="32"/>
               </w:rPr>
@@ -36290,10 +36388,11 @@
             <w:r>
               <w:rPr>
                 <w:rFonts w:cs="Arial"/>
+                <w:b/>
+                <w:bCs/>
                 <w:sz w:val="32"/>
                 <w:szCs w:val="32"/>
               </w:rPr>
-              <w:lastRenderedPageBreak/>
               <w:t>TS 2.5.1.2-Vaakyam</w:t>
             </w:r>
           </w:p>
@@ -36308,8 +36407,10 @@
               <w:jc w:val="both"/>
               <w:rPr>
                 <w:rFonts w:cs="Nirmala UI"/>
-                <w:sz w:val="28"/>
-                <w:szCs w:val="28"/>
+                <w:b/>
+                <w:bCs/>
+                <w:sz w:val="32"/>
+                <w:szCs w:val="32"/>
                 <w:cs/>
                 <w:lang w:bidi="ta-IN"/>
               </w:rPr>
@@ -36317,6 +36418,8 @@
             <w:r>
               <w:rPr>
                 <w:rFonts w:cs="Arial"/>
+                <w:b/>
+                <w:bCs/>
                 <w:sz w:val="32"/>
                 <w:szCs w:val="32"/>
               </w:rPr>
@@ -36735,6 +36838,8 @@
               <w:jc w:val="both"/>
               <w:rPr>
                 <w:rFonts w:cs="Arial"/>
+                <w:b/>
+                <w:bCs/>
                 <w:sz w:val="32"/>
                 <w:szCs w:val="32"/>
               </w:rPr>
@@ -36742,18 +36847,12 @@
             <w:r>
               <w:rPr>
                 <w:rFonts w:cs="Arial"/>
+                <w:b/>
+                <w:bCs/>
                 <w:sz w:val="32"/>
                 <w:szCs w:val="32"/>
               </w:rPr>
-              <w:t>TS 2.5.1.5</w:t>
-            </w:r>
-            <w:r>
-              <w:rPr>
-                <w:rFonts w:cs="Arial"/>
-                <w:sz w:val="32"/>
-                <w:szCs w:val="32"/>
-              </w:rPr>
-              <w:t>-Vaakyam</w:t>
+              <w:t>TS 2.5.1.5-Vaakyam</w:t>
             </w:r>
           </w:p>
           <w:p>
@@ -36766,6 +36865,7 @@
               <w:ind w:right="-320"/>
               <w:rPr>
                 <w:rFonts w:cs="Arial"/>
+                <w:b/>
                 <w:bCs/>
                 <w:sz w:val="32"/>
                 <w:szCs w:val="32"/>
@@ -36774,6 +36874,8 @@
             <w:r>
               <w:rPr>
                 <w:rFonts w:cs="Arial"/>
+                <w:b/>
+                <w:bCs/>
                 <w:sz w:val="32"/>
                 <w:szCs w:val="32"/>
               </w:rPr>
@@ -37150,6 +37252,8 @@
               <w:jc w:val="both"/>
               <w:rPr>
                 <w:rFonts w:cs="Arial"/>
+                <w:b/>
+                <w:bCs/>
                 <w:sz w:val="32"/>
                 <w:szCs w:val="32"/>
               </w:rPr>
@@ -37157,18 +37261,12 @@
             <w:r>
               <w:rPr>
                 <w:rFonts w:cs="Arial"/>
+                <w:b/>
+                <w:bCs/>
                 <w:sz w:val="32"/>
                 <w:szCs w:val="32"/>
               </w:rPr>
-              <w:t>TS 2.5.2.4</w:t>
-            </w:r>
-            <w:r>
-              <w:rPr>
-                <w:rFonts w:cs="Arial"/>
-                <w:sz w:val="32"/>
-                <w:szCs w:val="32"/>
-              </w:rPr>
-              <w:t>-Vaakyam</w:t>
+              <w:t>TS 2.5.2.4-Vaakyam</w:t>
             </w:r>
           </w:p>
           <w:p>
@@ -37181,6 +37279,7 @@
               <w:ind w:right="-320"/>
               <w:rPr>
                 <w:rFonts w:cs="Arial"/>
+                <w:b/>
                 <w:bCs/>
                 <w:sz w:val="32"/>
                 <w:szCs w:val="32"/>
@@ -37189,6 +37288,8 @@
             <w:r>
               <w:rPr>
                 <w:rFonts w:cs="Arial"/>
+                <w:b/>
+                <w:bCs/>
                 <w:sz w:val="32"/>
                 <w:szCs w:val="32"/>
               </w:rPr>
@@ -37651,6 +37752,8 @@
               <w:jc w:val="both"/>
               <w:rPr>
                 <w:rFonts w:cs="Arial"/>
+                <w:b/>
+                <w:bCs/>
                 <w:sz w:val="32"/>
                 <w:szCs w:val="32"/>
               </w:rPr>
@@ -37658,18 +37761,12 @@
             <w:r>
               <w:rPr>
                 <w:rFonts w:cs="Arial"/>
+                <w:b/>
+                <w:bCs/>
                 <w:sz w:val="32"/>
                 <w:szCs w:val="32"/>
               </w:rPr>
-              <w:t>TS 2.5.3.3</w:t>
-            </w:r>
-            <w:r>
-              <w:rPr>
-                <w:rFonts w:cs="Arial"/>
-                <w:sz w:val="32"/>
-                <w:szCs w:val="32"/>
-              </w:rPr>
-              <w:t>-Vaakyam</w:t>
+              <w:t>TS 2.5.3.3-Vaakyam</w:t>
             </w:r>
           </w:p>
           <w:p>
@@ -37682,6 +37779,7 @@
               <w:ind w:right="-320"/>
               <w:rPr>
                 <w:rFonts w:cs="Arial"/>
+                <w:b/>
                 <w:bCs/>
                 <w:sz w:val="32"/>
                 <w:szCs w:val="32"/>
@@ -37691,6 +37789,8 @@
             <w:r>
               <w:rPr>
                 <w:rFonts w:cs="Arial"/>
+                <w:b/>
+                <w:bCs/>
                 <w:sz w:val="32"/>
                 <w:szCs w:val="32"/>
               </w:rPr>
@@ -38015,6 +38115,8 @@
               <w:jc w:val="both"/>
               <w:rPr>
                 <w:rFonts w:cs="Arial"/>
+                <w:b/>
+                <w:bCs/>
                 <w:sz w:val="32"/>
                 <w:szCs w:val="32"/>
               </w:rPr>
@@ -38022,18 +38124,12 @@
             <w:r>
               <w:rPr>
                 <w:rFonts w:cs="Arial"/>
+                <w:b/>
+                <w:bCs/>
                 <w:sz w:val="32"/>
                 <w:szCs w:val="32"/>
               </w:rPr>
-              <w:t>TS 2.5.10.4</w:t>
-            </w:r>
-            <w:r>
-              <w:rPr>
-                <w:rFonts w:cs="Arial"/>
-                <w:sz w:val="32"/>
-                <w:szCs w:val="32"/>
-              </w:rPr>
-              <w:t>-Vaakyam</w:t>
+              <w:t>TS 2.5.10.4-Vaakyam</w:t>
             </w:r>
           </w:p>
           <w:p>
@@ -38047,6 +38143,8 @@
               <w:jc w:val="both"/>
               <w:rPr>
                 <w:rFonts w:cs="Arial"/>
+                <w:b/>
+                <w:bCs/>
                 <w:sz w:val="32"/>
                 <w:szCs w:val="32"/>
               </w:rPr>
@@ -38054,6 +38152,8 @@
             <w:r>
               <w:rPr>
                 <w:rFonts w:cs="Arial"/>
+                <w:b/>
+                <w:bCs/>
                 <w:sz w:val="32"/>
                 <w:szCs w:val="32"/>
               </w:rPr>
@@ -38442,6 +38542,8 @@
               <w:jc w:val="both"/>
               <w:rPr>
                 <w:rFonts w:cs="Arial"/>
+                <w:b/>
+                <w:bCs/>
                 <w:sz w:val="32"/>
                 <w:szCs w:val="32"/>
               </w:rPr>
@@ -38449,18 +38551,13 @@
             <w:r>
               <w:rPr>
                 <w:rFonts w:cs="Arial"/>
+                <w:b/>
+                <w:bCs/>
                 <w:sz w:val="32"/>
                 <w:szCs w:val="32"/>
               </w:rPr>
-              <w:t>TS 2.5.11.9</w:t>
-            </w:r>
-            <w:r>
-              <w:rPr>
-                <w:rFonts w:cs="Arial"/>
-                <w:sz w:val="32"/>
-                <w:szCs w:val="32"/>
-              </w:rPr>
-              <w:t>-Vaakyam</w:t>
+              <w:lastRenderedPageBreak/>
+              <w:t>TS 2.5.11.9-Vaakyam</w:t>
             </w:r>
           </w:p>
           <w:p>
@@ -38474,6 +38571,8 @@
               <w:jc w:val="both"/>
               <w:rPr>
                 <w:rFonts w:cs="Arial"/>
+                <w:b/>
+                <w:bCs/>
                 <w:sz w:val="32"/>
                 <w:szCs w:val="32"/>
               </w:rPr>
@@ -38481,6 +38580,8 @@
             <w:r>
               <w:rPr>
                 <w:rFonts w:cs="Arial"/>
+                <w:b/>
+                <w:bCs/>
                 <w:sz w:val="32"/>
                 <w:szCs w:val="32"/>
               </w:rPr>
@@ -38916,6 +39017,8 @@
               <w:jc w:val="both"/>
               <w:rPr>
                 <w:rFonts w:cs="Arial"/>
+                <w:b/>
+                <w:bCs/>
                 <w:sz w:val="32"/>
                 <w:szCs w:val="32"/>
               </w:rPr>
@@ -38923,19 +39026,12 @@
             <w:r>
               <w:rPr>
                 <w:rFonts w:cs="Arial"/>
+                <w:b/>
+                <w:bCs/>
                 <w:sz w:val="32"/>
                 <w:szCs w:val="32"/>
               </w:rPr>
-              <w:lastRenderedPageBreak/>
-              <w:t>TS 2.5.12.4</w:t>
-            </w:r>
-            <w:r>
-              <w:rPr>
-                <w:rFonts w:cs="Arial"/>
-                <w:sz w:val="32"/>
-                <w:szCs w:val="32"/>
-              </w:rPr>
-              <w:t>-Vaakyam</w:t>
+              <w:t>TS 2.5.12.4-Vaakyam</w:t>
             </w:r>
           </w:p>
           <w:p>
@@ -38949,6 +39045,8 @@
               <w:jc w:val="both"/>
               <w:rPr>
                 <w:rFonts w:cs="Arial"/>
+                <w:b/>
+                <w:bCs/>
                 <w:sz w:val="32"/>
                 <w:szCs w:val="32"/>
               </w:rPr>
@@ -38956,6 +39054,8 @@
             <w:r>
               <w:rPr>
                 <w:rFonts w:cs="Arial"/>
+                <w:b/>
+                <w:bCs/>
                 <w:sz w:val="32"/>
                 <w:szCs w:val="32"/>
               </w:rPr>
@@ -39351,6 +39451,8 @@
               <w:jc w:val="both"/>
               <w:rPr>
                 <w:rFonts w:eastAsia="Times New Roman" w:cs="Arial"/>
+                <w:b/>
+                <w:bCs/>
                 <w:sz w:val="32"/>
                 <w:szCs w:val="32"/>
                 <w:lang w:eastAsia="en-IN" w:bidi="ml-IN"/>
@@ -39359,20 +39461,13 @@
             <w:r>
               <w:rPr>
                 <w:rFonts w:eastAsia="Times New Roman" w:cs="Arial"/>
+                <w:b/>
+                <w:bCs/>
                 <w:sz w:val="32"/>
                 <w:szCs w:val="32"/>
                 <w:lang w:eastAsia="en-IN" w:bidi="ml-IN"/>
               </w:rPr>
-              <w:t>TS 2.6.</w:t>
-            </w:r>
-            <w:r>
-              <w:rPr>
-                <w:rFonts w:eastAsia="Times New Roman" w:cs="Arial"/>
-                <w:sz w:val="32"/>
-                <w:szCs w:val="32"/>
-                <w:lang w:eastAsia="en-IN" w:bidi="ml-IN"/>
-              </w:rPr>
-              <w:t>3.5-Vaakyam</w:t>
+              <w:t>TS 2.6.3.5-Vaakyam</w:t>
             </w:r>
           </w:p>
           <w:p>
@@ -39385,6 +39480,7 @@
               <w:ind w:right="-320"/>
               <w:rPr>
                 <w:rFonts w:cs="Arial"/>
+                <w:b/>
                 <w:bCs/>
                 <w:sz w:val="32"/>
                 <w:szCs w:val="32"/>
@@ -39394,8 +39490,10 @@
             <w:r>
               <w:rPr>
                 <w:rFonts w:cs="Nirmala UI"/>
-                <w:sz w:val="28"/>
-                <w:szCs w:val="28"/>
+                <w:b/>
+                <w:bCs/>
+                <w:sz w:val="32"/>
+                <w:szCs w:val="32"/>
                 <w:lang w:bidi="ta-IN"/>
               </w:rPr>
               <w:t>18th Panchaati</w:t>
@@ -39832,6 +39930,8 @@
               <w:jc w:val="both"/>
               <w:rPr>
                 <w:rFonts w:eastAsia="Times New Roman" w:cs="Arial"/>
+                <w:b/>
+                <w:bCs/>
                 <w:sz w:val="32"/>
                 <w:szCs w:val="32"/>
                 <w:lang w:eastAsia="en-IN" w:bidi="ml-IN"/>
@@ -39840,20 +39940,13 @@
             <w:r>
               <w:rPr>
                 <w:rFonts w:eastAsia="Times New Roman" w:cs="Arial"/>
+                <w:b/>
+                <w:bCs/>
                 <w:sz w:val="32"/>
                 <w:szCs w:val="32"/>
                 <w:lang w:eastAsia="en-IN" w:bidi="ml-IN"/>
               </w:rPr>
-              <w:t>TS 2.6.</w:t>
-            </w:r>
-            <w:r>
-              <w:rPr>
-                <w:rFonts w:eastAsia="Times New Roman" w:cs="Arial"/>
-                <w:sz w:val="32"/>
-                <w:szCs w:val="32"/>
-                <w:lang w:eastAsia="en-IN" w:bidi="ml-IN"/>
-              </w:rPr>
-              <w:t>6.2-Vaakyam</w:t>
+              <w:t>TS 2.6.6.2-Vaakyam</w:t>
             </w:r>
           </w:p>
           <w:p>
@@ -39866,6 +39959,7 @@
               <w:ind w:right="-320"/>
               <w:rPr>
                 <w:rFonts w:cs="Arial"/>
+                <w:b/>
                 <w:bCs/>
                 <w:sz w:val="32"/>
                 <w:szCs w:val="32"/>
@@ -39874,8 +39968,10 @@
             <w:r>
               <w:rPr>
                 <w:rFonts w:cs="Nirmala UI"/>
-                <w:sz w:val="28"/>
-                <w:szCs w:val="28"/>
+                <w:b/>
+                <w:bCs/>
+                <w:sz w:val="32"/>
+                <w:szCs w:val="32"/>
                 <w:lang w:bidi="ta-IN"/>
               </w:rPr>
               <w:t>31st Panchaati</w:t>
@@ -40228,6 +40324,8 @@
               <w:jc w:val="both"/>
               <w:rPr>
                 <w:rFonts w:eastAsia="Times New Roman" w:cs="Arial"/>
+                <w:b/>
+                <w:bCs/>
                 <w:sz w:val="32"/>
                 <w:szCs w:val="32"/>
                 <w:lang w:eastAsia="en-IN" w:bidi="ml-IN"/>
@@ -40236,8 +40334,10 @@
             <w:r>
               <w:rPr>
                 <w:rFonts w:cs="Arial"/>
-                <w:sz w:val="28"/>
-                <w:szCs w:val="28"/>
+                <w:b/>
+                <w:bCs/>
+                <w:sz w:val="32"/>
+                <w:szCs w:val="32"/>
                 <w:lang w:bidi="ta-IN"/>
               </w:rPr>
               <w:t>TS 2.6.6.5 Last line</w:t>
@@ -40704,6 +40804,8 @@
               <w:jc w:val="both"/>
               <w:rPr>
                 <w:rFonts w:eastAsia="Times New Roman" w:cs="Arial"/>
+                <w:b/>
+                <w:bCs/>
                 <w:sz w:val="32"/>
                 <w:szCs w:val="32"/>
                 <w:lang w:eastAsia="en-IN" w:bidi="ml-IN"/>
@@ -40712,20 +40814,13 @@
             <w:r>
               <w:rPr>
                 <w:rFonts w:eastAsia="Times New Roman" w:cs="Arial"/>
+                <w:b/>
+                <w:bCs/>
                 <w:sz w:val="32"/>
                 <w:szCs w:val="32"/>
                 <w:lang w:eastAsia="en-IN" w:bidi="ml-IN"/>
               </w:rPr>
-              <w:t>TS 2.6.</w:t>
-            </w:r>
-            <w:r>
-              <w:rPr>
-                <w:rFonts w:eastAsia="Times New Roman" w:cs="Arial"/>
-                <w:sz w:val="32"/>
-                <w:szCs w:val="32"/>
-                <w:lang w:eastAsia="en-IN" w:bidi="ml-IN"/>
-              </w:rPr>
-              <w:t>7.3-Vaakyam</w:t>
+              <w:t>TS 2.6.7.3-Vaakyam</w:t>
             </w:r>
           </w:p>
           <w:p>
@@ -40738,6 +40833,7 @@
               <w:ind w:right="-320"/>
               <w:rPr>
                 <w:rFonts w:cs="Arial"/>
+                <w:b/>
                 <w:bCs/>
                 <w:sz w:val="32"/>
                 <w:szCs w:val="32"/>
@@ -40746,8 +40842,10 @@
             <w:r>
               <w:rPr>
                 <w:rFonts w:cs="Nirmala UI"/>
-                <w:sz w:val="28"/>
-                <w:szCs w:val="28"/>
+                <w:b/>
+                <w:bCs/>
+                <w:sz w:val="32"/>
+                <w:szCs w:val="32"/>
                 <w:lang w:bidi="ta-IN"/>
               </w:rPr>
               <w:t>38th Panchaati</w:t>
@@ -41020,6 +41118,8 @@
               <w:jc w:val="both"/>
               <w:rPr>
                 <w:rFonts w:eastAsia="Times New Roman" w:cs="Arial"/>
+                <w:b/>
+                <w:bCs/>
                 <w:sz w:val="32"/>
                 <w:szCs w:val="32"/>
                 <w:lang w:eastAsia="en-IN" w:bidi="ml-IN"/>
@@ -41028,20 +41128,13 @@
             <w:r>
               <w:rPr>
                 <w:rFonts w:eastAsia="Times New Roman" w:cs="Arial"/>
+                <w:b/>
+                <w:bCs/>
                 <w:sz w:val="32"/>
                 <w:szCs w:val="32"/>
                 <w:lang w:eastAsia="en-IN" w:bidi="ml-IN"/>
               </w:rPr>
-              <w:t>TS 2.6.</w:t>
-            </w:r>
-            <w:r>
-              <w:rPr>
-                <w:rFonts w:eastAsia="Times New Roman" w:cs="Arial"/>
-                <w:sz w:val="32"/>
-                <w:szCs w:val="32"/>
-                <w:lang w:eastAsia="en-IN" w:bidi="ml-IN"/>
-              </w:rPr>
-              <w:t>8.2-Vaakyam</w:t>
+              <w:t>TS 2.6.8.2-Vaakyam</w:t>
             </w:r>
           </w:p>
           <w:p>
@@ -41054,6 +41147,7 @@
               <w:ind w:right="-320"/>
               <w:rPr>
                 <w:rFonts w:cs="Arial"/>
+                <w:b/>
                 <w:bCs/>
                 <w:sz w:val="32"/>
                 <w:szCs w:val="32"/>
@@ -41063,8 +41157,10 @@
             <w:r>
               <w:rPr>
                 <w:rFonts w:cs="Nirmala UI"/>
-                <w:sz w:val="28"/>
-                <w:szCs w:val="28"/>
+                <w:b/>
+                <w:bCs/>
+                <w:sz w:val="32"/>
+                <w:szCs w:val="32"/>
                 <w:lang w:bidi="ta-IN"/>
               </w:rPr>
               <w:t>43rd Panchaati</w:t>
@@ -41574,12 +41670,16 @@
               <w:spacing w:before="0" w:line="240" w:lineRule="auto"/>
               <w:jc w:val="center"/>
               <w:rPr>
+                <w:b/>
+                <w:bCs/>
                 <w:sz w:val="32"/>
                 <w:szCs w:val="32"/>
               </w:rPr>
             </w:pPr>
             <w:r>
               <w:rPr>
+                <w:b/>
+                <w:bCs/>
                 <w:sz w:val="32"/>
                 <w:szCs w:val="32"/>
               </w:rPr>
@@ -41591,12 +41691,16 @@
               <w:spacing w:before="0" w:line="240" w:lineRule="auto"/>
               <w:jc w:val="center"/>
               <w:rPr>
+                <w:b/>
+                <w:bCs/>
                 <w:sz w:val="32"/>
                 <w:szCs w:val="32"/>
               </w:rPr>
             </w:pPr>
             <w:r>
               <w:rPr>
+                <w:b/>
+                <w:bCs/>
                 <w:sz w:val="32"/>
                 <w:szCs w:val="32"/>
               </w:rPr>
@@ -41613,12 +41717,16 @@
               <w:spacing w:before="0" w:line="240" w:lineRule="auto"/>
               <w:jc w:val="center"/>
               <w:rPr>
+                <w:b/>
+                <w:bCs/>
                 <w:sz w:val="32"/>
                 <w:szCs w:val="32"/>
               </w:rPr>
             </w:pPr>
             <w:r>
               <w:rPr>
+                <w:b/>
+                <w:bCs/>
                 <w:sz w:val="32"/>
                 <w:szCs w:val="32"/>
               </w:rPr>
@@ -41636,12 +41744,16 @@
               <w:ind w:right="-18"/>
               <w:jc w:val="center"/>
               <w:rPr>
+                <w:b/>
+                <w:bCs/>
                 <w:sz w:val="32"/>
                 <w:szCs w:val="32"/>
               </w:rPr>
             </w:pPr>
             <w:r>
               <w:rPr>
+                <w:b/>
+                <w:bCs/>
                 <w:sz w:val="32"/>
                 <w:szCs w:val="32"/>
               </w:rPr>
@@ -41661,19 +41773,48 @@
               <w:ind w:left="720" w:hanging="720"/>
               <w:rPr>
                 <w:rFonts w:cs="Arial"/>
-                <w:sz w:val="28"/>
-                <w:szCs w:val="28"/>
+                <w:b/>
+                <w:bCs/>
+                <w:sz w:val="32"/>
+                <w:szCs w:val="32"/>
                 <w:lang w:bidi="ta-IN"/>
               </w:rPr>
             </w:pPr>
             <w:r>
               <w:rPr>
                 <w:rFonts w:cs="Arial"/>
-                <w:sz w:val="28"/>
-                <w:szCs w:val="28"/>
+                <w:b/>
+                <w:bCs/>
+                <w:sz w:val="32"/>
+                <w:szCs w:val="32"/>
                 <w:lang w:bidi="ta-IN"/>
               </w:rPr>
               <w:t>TS 2.2.11.5</w:t>
+            </w:r>
+          </w:p>
+          <w:p>
+            <w:pPr>
+              <w:spacing w:before="0" w:line="240" w:lineRule="auto"/>
+              <w:ind w:left="720" w:hanging="720"/>
+              <w:rPr>
+                <w:rFonts w:cs="Arial"/>
+                <w:b/>
+                <w:bCs/>
+                <w:sz w:val="32"/>
+                <w:szCs w:val="32"/>
+                <w:lang w:bidi="ta-IN"/>
+              </w:rPr>
+            </w:pPr>
+            <w:r>
+              <w:rPr>
+                <w:rFonts w:cs="Arial"/>
+                <w:b/>
+                <w:bCs/>
+                <w:sz w:val="32"/>
+                <w:szCs w:val="32"/>
+                <w:lang w:bidi="ta-IN"/>
+              </w:rPr>
+              <w:t>Last Line</w:t>
             </w:r>
           </w:p>
         </w:tc>
@@ -41885,7 +42026,25 @@
                 <w:sz w:val="28"/>
                 <w:szCs w:val="28"/>
               </w:rPr>
-              <w:t>’)</w:t>
+              <w:t>’</w:t>
+            </w:r>
+            <w:r>
+              <w:rPr>
+                <w:rFonts w:cs="Arial"/>
+                <w:color w:val="000000"/>
+                <w:sz w:val="28"/>
+                <w:szCs w:val="28"/>
+              </w:rPr>
+              <w:t xml:space="preserve"> before vowel</w:t>
+            </w:r>
+            <w:r>
+              <w:rPr>
+                <w:rFonts w:cs="Arial"/>
+                <w:color w:val="000000"/>
+                <w:sz w:val="28"/>
+                <w:szCs w:val="28"/>
+              </w:rPr>
+              <w:t>)</w:t>
             </w:r>
           </w:p>
         </w:tc>
@@ -41916,7 +42075,7 @@
 </file>
 
 <file path=word/endnotes.xml><?xml version="1.0" encoding="utf-8"?>
-<w:endnotes xmlns:wpc="http://schemas.microsoft.com/office/word/2010/wordprocessingCanvas" xmlns:cx="http://schemas.microsoft.com/office/drawing/2014/chartex" xmlns:cx1="http://schemas.microsoft.com/office/drawing/2015/9/8/chartex" xmlns:cx2="http://schemas.microsoft.com/office/drawing/2015/10/21/chartex" xmlns:cx3="http://schemas.microsoft.com/office/drawing/2016/5/9/chartex" xmlns:cx4="http://schemas.microsoft.com/office/drawing/2016/5/10/chartex" xmlns:cx5="http://schemas.microsoft.com/office/drawing/2016/5/11/chartex" xmlns:cx6="http://schemas.microsoft.com/office/drawing/2016/5/12/chartex" xmlns:cx7="http://schemas.microsoft.com/office/drawing/2016/5/13/chartex" xmlns:cx8="http://schemas.microsoft.com/office/drawing/2016/5/14/chartex" xmlns:mc="http://schemas.openxmlformats.org/markup-compatibility/2006" xmlns:aink="http://schemas.microsoft.com/office/drawing/2016/ink" xmlns:am3d="http://schemas.microsoft.com/office/drawing/2017/model3d" xmlns:o="urn:schemas-microsoft-com:office:office" xmlns:oel="http://schemas.microsoft.com/office/2019/extlst" xmlns:r="http://schemas.openxmlformats.org/officeDocument/2006/relationships" xmlns:m="http://schemas.openxmlformats.org/officeDocument/2006/math" xmlns:v="urn:schemas-microsoft-com:vml" xmlns:wp14="http://schemas.microsoft.com/office/word/2010/wordprocessingDrawing" xmlns:wp="http://schemas.openxmlformats.org/drawingml/2006/wordprocessingDrawing" xmlns:w10="urn:schemas-microsoft-com:office:word" xmlns:w="http://schemas.openxmlformats.org/wordprocessingml/2006/main" xmlns:w14="http://schemas.microsoft.com/office/word/2010/wordml" xmlns:w15="http://schemas.microsoft.com/office/word/2012/wordml" xmlns:w16cex="http://schemas.microsoft.com/office/word/2018/wordml/cex" xmlns:w16cid="http://schemas.microsoft.com/office/word/2016/wordml/cid" xmlns:w16="http://schemas.microsoft.com/office/word/2018/wordml" xmlns:w16sdtdh="http://schemas.microsoft.com/office/word/2020/wordml/sdtdatahash" xmlns:w16se="http://schemas.microsoft.com/office/word/2015/wordml/symex" xmlns:wpg="http://schemas.microsoft.com/office/word/2010/wordprocessingGroup" xmlns:wpi="http://schemas.microsoft.com/office/word/2010/wordprocessingInk" xmlns:wne="http://schemas.microsoft.com/office/word/2006/wordml" xmlns:wps="http://schemas.microsoft.com/office/word/2010/wordprocessingShape" mc:Ignorable="w14 w15 w16se w16cid w16 w16cex w16sdtdh wp14">
+<w:endnotes xmlns:wpc="http://schemas.microsoft.com/office/word/2010/wordprocessingCanvas" xmlns:cx="http://schemas.microsoft.com/office/drawing/2014/chartex" xmlns:cx1="http://schemas.microsoft.com/office/drawing/2015/9/8/chartex" xmlns:cx2="http://schemas.microsoft.com/office/drawing/2015/10/21/chartex" xmlns:cx3="http://schemas.microsoft.com/office/drawing/2016/5/9/chartex" xmlns:cx4="http://schemas.microsoft.com/office/drawing/2016/5/10/chartex" xmlns:cx5="http://schemas.microsoft.com/office/drawing/2016/5/11/chartex" xmlns:cx6="http://schemas.microsoft.com/office/drawing/2016/5/12/chartex" xmlns:cx7="http://schemas.microsoft.com/office/drawing/2016/5/13/chartex" xmlns:cx8="http://schemas.microsoft.com/office/drawing/2016/5/14/chartex" xmlns:mc="http://schemas.openxmlformats.org/markup-compatibility/2006" xmlns:aink="http://schemas.microsoft.com/office/drawing/2016/ink" xmlns:am3d="http://schemas.microsoft.com/office/drawing/2017/model3d" xmlns:o="urn:schemas-microsoft-com:office:office" xmlns:oel="http://schemas.microsoft.com/office/2019/extlst" xmlns:r="http://schemas.openxmlformats.org/officeDocument/2006/relationships" xmlns:m="http://schemas.openxmlformats.org/officeDocument/2006/math" xmlns:v="urn:schemas-microsoft-com:vml" xmlns:wp14="http://schemas.microsoft.com/office/word/2010/wordprocessingDrawing" xmlns:wp="http://schemas.openxmlformats.org/drawingml/2006/wordprocessingDrawing" xmlns:w10="urn:schemas-microsoft-com:office:word" xmlns:w="http://schemas.openxmlformats.org/wordprocessingml/2006/main" xmlns:w14="http://schemas.microsoft.com/office/word/2010/wordml" xmlns:w15="http://schemas.microsoft.com/office/word/2012/wordml" xmlns:w16cex="http://schemas.microsoft.com/office/word/2018/wordml/cex" xmlns:w16cid="http://schemas.microsoft.com/office/word/2016/wordml/cid" xmlns:w16="http://schemas.microsoft.com/office/word/2018/wordml" xmlns:w16du="http://schemas.microsoft.com/office/word/2023/wordml/word16du" xmlns:w16sdtdh="http://schemas.microsoft.com/office/word/2020/wordml/sdtdatahash" xmlns:w16se="http://schemas.microsoft.com/office/word/2015/wordml/symex" xmlns:wpg="http://schemas.microsoft.com/office/word/2010/wordprocessingGroup" xmlns:wpi="http://schemas.microsoft.com/office/word/2010/wordprocessingInk" xmlns:wne="http://schemas.microsoft.com/office/word/2006/wordml" xmlns:wps="http://schemas.microsoft.com/office/word/2010/wordprocessingShape" mc:Ignorable="w14 w15 w16se w16cid w16 w16cex w16sdtdh w16du wp14">
   <w:endnote w:type="separator" w:id="-1">
     <w:p>
       <w:pPr>
@@ -41941,7 +42100,7 @@
 </file>
 
 <file path=word/footer1.xml><?xml version="1.0" encoding="utf-8"?>
-<w:ftr xmlns:wpc="http://schemas.microsoft.com/office/word/2010/wordprocessingCanvas" xmlns:cx="http://schemas.microsoft.com/office/drawing/2014/chartex" xmlns:cx1="http://schemas.microsoft.com/office/drawing/2015/9/8/chartex" xmlns:cx2="http://schemas.microsoft.com/office/drawing/2015/10/21/chartex" xmlns:cx3="http://schemas.microsoft.com/office/drawing/2016/5/9/chartex" xmlns:cx4="http://schemas.microsoft.com/office/drawing/2016/5/10/chartex" xmlns:cx5="http://schemas.microsoft.com/office/drawing/2016/5/11/chartex" xmlns:cx6="http://schemas.microsoft.com/office/drawing/2016/5/12/chartex" xmlns:cx7="http://schemas.microsoft.com/office/drawing/2016/5/13/chartex" xmlns:cx8="http://schemas.microsoft.com/office/drawing/2016/5/14/chartex" xmlns:mc="http://schemas.openxmlformats.org/markup-compatibility/2006" xmlns:aink="http://schemas.microsoft.com/office/drawing/2016/ink" xmlns:am3d="http://schemas.microsoft.com/office/drawing/2017/model3d" xmlns:o="urn:schemas-microsoft-com:office:office" xmlns:oel="http://schemas.microsoft.com/office/2019/extlst" xmlns:r="http://schemas.openxmlformats.org/officeDocument/2006/relationships" xmlns:m="http://schemas.openxmlformats.org/officeDocument/2006/math" xmlns:v="urn:schemas-microsoft-com:vml" xmlns:wp14="http://schemas.microsoft.com/office/word/2010/wordprocessingDrawing" xmlns:wp="http://schemas.openxmlformats.org/drawingml/2006/wordprocessingDrawing" xmlns:w10="urn:schemas-microsoft-com:office:word" xmlns:w="http://schemas.openxmlformats.org/wordprocessingml/2006/main" xmlns:w14="http://schemas.microsoft.com/office/word/2010/wordml" xmlns:w15="http://schemas.microsoft.com/office/word/2012/wordml" xmlns:w16cex="http://schemas.microsoft.com/office/word/2018/wordml/cex" xmlns:w16cid="http://schemas.microsoft.com/office/word/2016/wordml/cid" xmlns:w16="http://schemas.microsoft.com/office/word/2018/wordml" xmlns:w16sdtdh="http://schemas.microsoft.com/office/word/2020/wordml/sdtdatahash" xmlns:w16se="http://schemas.microsoft.com/office/word/2015/wordml/symex" xmlns:wpg="http://schemas.microsoft.com/office/word/2010/wordprocessingGroup" xmlns:wpi="http://schemas.microsoft.com/office/word/2010/wordprocessingInk" xmlns:wne="http://schemas.microsoft.com/office/word/2006/wordml" xmlns:wps="http://schemas.microsoft.com/office/word/2010/wordprocessingShape" mc:Ignorable="w14 w15 w16se w16cid w16 w16cex w16sdtdh wp14">
+<w:ftr xmlns:wpc="http://schemas.microsoft.com/office/word/2010/wordprocessingCanvas" xmlns:cx="http://schemas.microsoft.com/office/drawing/2014/chartex" xmlns:cx1="http://schemas.microsoft.com/office/drawing/2015/9/8/chartex" xmlns:cx2="http://schemas.microsoft.com/office/drawing/2015/10/21/chartex" xmlns:cx3="http://schemas.microsoft.com/office/drawing/2016/5/9/chartex" xmlns:cx4="http://schemas.microsoft.com/office/drawing/2016/5/10/chartex" xmlns:cx5="http://schemas.microsoft.com/office/drawing/2016/5/11/chartex" xmlns:cx6="http://schemas.microsoft.com/office/drawing/2016/5/12/chartex" xmlns:cx7="http://schemas.microsoft.com/office/drawing/2016/5/13/chartex" xmlns:cx8="http://schemas.microsoft.com/office/drawing/2016/5/14/chartex" xmlns:mc="http://schemas.openxmlformats.org/markup-compatibility/2006" xmlns:aink="http://schemas.microsoft.com/office/drawing/2016/ink" xmlns:am3d="http://schemas.microsoft.com/office/drawing/2017/model3d" xmlns:o="urn:schemas-microsoft-com:office:office" xmlns:oel="http://schemas.microsoft.com/office/2019/extlst" xmlns:r="http://schemas.openxmlformats.org/officeDocument/2006/relationships" xmlns:m="http://schemas.openxmlformats.org/officeDocument/2006/math" xmlns:v="urn:schemas-microsoft-com:vml" xmlns:wp14="http://schemas.microsoft.com/office/word/2010/wordprocessingDrawing" xmlns:wp="http://schemas.openxmlformats.org/drawingml/2006/wordprocessingDrawing" xmlns:w10="urn:schemas-microsoft-com:office:word" xmlns:w="http://schemas.openxmlformats.org/wordprocessingml/2006/main" xmlns:w14="http://schemas.microsoft.com/office/word/2010/wordml" xmlns:w15="http://schemas.microsoft.com/office/word/2012/wordml" xmlns:w16cex="http://schemas.microsoft.com/office/word/2018/wordml/cex" xmlns:w16cid="http://schemas.microsoft.com/office/word/2016/wordml/cid" xmlns:w16="http://schemas.microsoft.com/office/word/2018/wordml" xmlns:w16du="http://schemas.microsoft.com/office/word/2023/wordml/word16du" xmlns:w16sdtdh="http://schemas.microsoft.com/office/word/2020/wordml/sdtdatahash" xmlns:w16se="http://schemas.microsoft.com/office/word/2015/wordml/symex" xmlns:wpg="http://schemas.microsoft.com/office/word/2010/wordprocessingGroup" xmlns:wpi="http://schemas.microsoft.com/office/word/2010/wordprocessingInk" xmlns:wne="http://schemas.microsoft.com/office/word/2006/wordml" xmlns:wps="http://schemas.microsoft.com/office/word/2010/wordprocessingShape" mc:Ignorable="w14 w15 w16se w16cid w16 w16cex w16sdtdh w16du wp14">
   <w:p>
     <w:pPr>
       <w:pBdr>
@@ -42101,7 +42260,7 @@
 </file>
 
 <file path=word/footer2.xml><?xml version="1.0" encoding="utf-8"?>
-<w:ftr xmlns:wpc="http://schemas.microsoft.com/office/word/2010/wordprocessingCanvas" xmlns:cx="http://schemas.microsoft.com/office/drawing/2014/chartex" xmlns:cx1="http://schemas.microsoft.com/office/drawing/2015/9/8/chartex" xmlns:cx2="http://schemas.microsoft.com/office/drawing/2015/10/21/chartex" xmlns:cx3="http://schemas.microsoft.com/office/drawing/2016/5/9/chartex" xmlns:cx4="http://schemas.microsoft.com/office/drawing/2016/5/10/chartex" xmlns:cx5="http://schemas.microsoft.com/office/drawing/2016/5/11/chartex" xmlns:cx6="http://schemas.microsoft.com/office/drawing/2016/5/12/chartex" xmlns:cx7="http://schemas.microsoft.com/office/drawing/2016/5/13/chartex" xmlns:cx8="http://schemas.microsoft.com/office/drawing/2016/5/14/chartex" xmlns:mc="http://schemas.openxmlformats.org/markup-compatibility/2006" xmlns:aink="http://schemas.microsoft.com/office/drawing/2016/ink" xmlns:am3d="http://schemas.microsoft.com/office/drawing/2017/model3d" xmlns:o="urn:schemas-microsoft-com:office:office" xmlns:oel="http://schemas.microsoft.com/office/2019/extlst" xmlns:r="http://schemas.openxmlformats.org/officeDocument/2006/relationships" xmlns:m="http://schemas.openxmlformats.org/officeDocument/2006/math" xmlns:v="urn:schemas-microsoft-com:vml" xmlns:wp14="http://schemas.microsoft.com/office/word/2010/wordprocessingDrawing" xmlns:wp="http://schemas.openxmlformats.org/drawingml/2006/wordprocessingDrawing" xmlns:w10="urn:schemas-microsoft-com:office:word" xmlns:w="http://schemas.openxmlformats.org/wordprocessingml/2006/main" xmlns:w14="http://schemas.microsoft.com/office/word/2010/wordml" xmlns:w15="http://schemas.microsoft.com/office/word/2012/wordml" xmlns:w16cex="http://schemas.microsoft.com/office/word/2018/wordml/cex" xmlns:w16cid="http://schemas.microsoft.com/office/word/2016/wordml/cid" xmlns:w16="http://schemas.microsoft.com/office/word/2018/wordml" xmlns:w16sdtdh="http://schemas.microsoft.com/office/word/2020/wordml/sdtdatahash" xmlns:w16se="http://schemas.microsoft.com/office/word/2015/wordml/symex" xmlns:wpg="http://schemas.microsoft.com/office/word/2010/wordprocessingGroup" xmlns:wpi="http://schemas.microsoft.com/office/word/2010/wordprocessingInk" xmlns:wne="http://schemas.microsoft.com/office/word/2006/wordml" xmlns:wps="http://schemas.microsoft.com/office/word/2010/wordprocessingShape" mc:Ignorable="w14 w15 w16se w16cid w16 w16cex w16sdtdh wp14">
+<w:ftr xmlns:wpc="http://schemas.microsoft.com/office/word/2010/wordprocessingCanvas" xmlns:cx="http://schemas.microsoft.com/office/drawing/2014/chartex" xmlns:cx1="http://schemas.microsoft.com/office/drawing/2015/9/8/chartex" xmlns:cx2="http://schemas.microsoft.com/office/drawing/2015/10/21/chartex" xmlns:cx3="http://schemas.microsoft.com/office/drawing/2016/5/9/chartex" xmlns:cx4="http://schemas.microsoft.com/office/drawing/2016/5/10/chartex" xmlns:cx5="http://schemas.microsoft.com/office/drawing/2016/5/11/chartex" xmlns:cx6="http://schemas.microsoft.com/office/drawing/2016/5/12/chartex" xmlns:cx7="http://schemas.microsoft.com/office/drawing/2016/5/13/chartex" xmlns:cx8="http://schemas.microsoft.com/office/drawing/2016/5/14/chartex" xmlns:mc="http://schemas.openxmlformats.org/markup-compatibility/2006" xmlns:aink="http://schemas.microsoft.com/office/drawing/2016/ink" xmlns:am3d="http://schemas.microsoft.com/office/drawing/2017/model3d" xmlns:o="urn:schemas-microsoft-com:office:office" xmlns:oel="http://schemas.microsoft.com/office/2019/extlst" xmlns:r="http://schemas.openxmlformats.org/officeDocument/2006/relationships" xmlns:m="http://schemas.openxmlformats.org/officeDocument/2006/math" xmlns:v="urn:schemas-microsoft-com:vml" xmlns:wp14="http://schemas.microsoft.com/office/word/2010/wordprocessingDrawing" xmlns:wp="http://schemas.openxmlformats.org/drawingml/2006/wordprocessingDrawing" xmlns:w10="urn:schemas-microsoft-com:office:word" xmlns:w="http://schemas.openxmlformats.org/wordprocessingml/2006/main" xmlns:w14="http://schemas.microsoft.com/office/word/2010/wordml" xmlns:w15="http://schemas.microsoft.com/office/word/2012/wordml" xmlns:w16cex="http://schemas.microsoft.com/office/word/2018/wordml/cex" xmlns:w16cid="http://schemas.microsoft.com/office/word/2016/wordml/cid" xmlns:w16="http://schemas.microsoft.com/office/word/2018/wordml" xmlns:w16du="http://schemas.microsoft.com/office/word/2023/wordml/word16du" xmlns:w16sdtdh="http://schemas.microsoft.com/office/word/2020/wordml/sdtdatahash" xmlns:w16se="http://schemas.microsoft.com/office/word/2015/wordml/symex" xmlns:wpg="http://schemas.microsoft.com/office/word/2010/wordprocessingGroup" xmlns:wpi="http://schemas.microsoft.com/office/word/2010/wordprocessingInk" xmlns:wne="http://schemas.microsoft.com/office/word/2006/wordml" xmlns:wps="http://schemas.microsoft.com/office/word/2010/wordprocessingShape" mc:Ignorable="w14 w15 w16se w16cid w16 w16cex w16sdtdh w16du wp14">
   <w:p>
     <w:pPr>
       <w:pBdr>
@@ -42300,7 +42459,7 @@
 </file>
 
 <file path=word/footer3.xml><?xml version="1.0" encoding="utf-8"?>
-<w:ftr xmlns:wpc="http://schemas.microsoft.com/office/word/2010/wordprocessingCanvas" xmlns:cx="http://schemas.microsoft.com/office/drawing/2014/chartex" xmlns:cx1="http://schemas.microsoft.com/office/drawing/2015/9/8/chartex" xmlns:cx2="http://schemas.microsoft.com/office/drawing/2015/10/21/chartex" xmlns:cx3="http://schemas.microsoft.com/office/drawing/2016/5/9/chartex" xmlns:cx4="http://schemas.microsoft.com/office/drawing/2016/5/10/chartex" xmlns:cx5="http://schemas.microsoft.com/office/drawing/2016/5/11/chartex" xmlns:cx6="http://schemas.microsoft.com/office/drawing/2016/5/12/chartex" xmlns:cx7="http://schemas.microsoft.com/office/drawing/2016/5/13/chartex" xmlns:cx8="http://schemas.microsoft.com/office/drawing/2016/5/14/chartex" xmlns:mc="http://schemas.openxmlformats.org/markup-compatibility/2006" xmlns:aink="http://schemas.microsoft.com/office/drawing/2016/ink" xmlns:am3d="http://schemas.microsoft.com/office/drawing/2017/model3d" xmlns:o="urn:schemas-microsoft-com:office:office" xmlns:oel="http://schemas.microsoft.com/office/2019/extlst" xmlns:r="http://schemas.openxmlformats.org/officeDocument/2006/relationships" xmlns:m="http://schemas.openxmlformats.org/officeDocument/2006/math" xmlns:v="urn:schemas-microsoft-com:vml" xmlns:wp14="http://schemas.microsoft.com/office/word/2010/wordprocessingDrawing" xmlns:wp="http://schemas.openxmlformats.org/drawingml/2006/wordprocessingDrawing" xmlns:w10="urn:schemas-microsoft-com:office:word" xmlns:w="http://schemas.openxmlformats.org/wordprocessingml/2006/main" xmlns:w14="http://schemas.microsoft.com/office/word/2010/wordml" xmlns:w15="http://schemas.microsoft.com/office/word/2012/wordml" xmlns:w16cex="http://schemas.microsoft.com/office/word/2018/wordml/cex" xmlns:w16cid="http://schemas.microsoft.com/office/word/2016/wordml/cid" xmlns:w16="http://schemas.microsoft.com/office/word/2018/wordml" xmlns:w16sdtdh="http://schemas.microsoft.com/office/word/2020/wordml/sdtdatahash" xmlns:w16se="http://schemas.microsoft.com/office/word/2015/wordml/symex" xmlns:wpg="http://schemas.microsoft.com/office/word/2010/wordprocessingGroup" xmlns:wpi="http://schemas.microsoft.com/office/word/2010/wordprocessingInk" xmlns:wne="http://schemas.microsoft.com/office/word/2006/wordml" xmlns:wps="http://schemas.microsoft.com/office/word/2010/wordprocessingShape" mc:Ignorable="w14 w15 w16se w16cid w16 w16cex w16sdtdh wp14">
+<w:ftr xmlns:wpc="http://schemas.microsoft.com/office/word/2010/wordprocessingCanvas" xmlns:cx="http://schemas.microsoft.com/office/drawing/2014/chartex" xmlns:cx1="http://schemas.microsoft.com/office/drawing/2015/9/8/chartex" xmlns:cx2="http://schemas.microsoft.com/office/drawing/2015/10/21/chartex" xmlns:cx3="http://schemas.microsoft.com/office/drawing/2016/5/9/chartex" xmlns:cx4="http://schemas.microsoft.com/office/drawing/2016/5/10/chartex" xmlns:cx5="http://schemas.microsoft.com/office/drawing/2016/5/11/chartex" xmlns:cx6="http://schemas.microsoft.com/office/drawing/2016/5/12/chartex" xmlns:cx7="http://schemas.microsoft.com/office/drawing/2016/5/13/chartex" xmlns:cx8="http://schemas.microsoft.com/office/drawing/2016/5/14/chartex" xmlns:mc="http://schemas.openxmlformats.org/markup-compatibility/2006" xmlns:aink="http://schemas.microsoft.com/office/drawing/2016/ink" xmlns:am3d="http://schemas.microsoft.com/office/drawing/2017/model3d" xmlns:o="urn:schemas-microsoft-com:office:office" xmlns:oel="http://schemas.microsoft.com/office/2019/extlst" xmlns:r="http://schemas.openxmlformats.org/officeDocument/2006/relationships" xmlns:m="http://schemas.openxmlformats.org/officeDocument/2006/math" xmlns:v="urn:schemas-microsoft-com:vml" xmlns:wp14="http://schemas.microsoft.com/office/word/2010/wordprocessingDrawing" xmlns:wp="http://schemas.openxmlformats.org/drawingml/2006/wordprocessingDrawing" xmlns:w10="urn:schemas-microsoft-com:office:word" xmlns:w="http://schemas.openxmlformats.org/wordprocessingml/2006/main" xmlns:w14="http://schemas.microsoft.com/office/word/2010/wordml" xmlns:w15="http://schemas.microsoft.com/office/word/2012/wordml" xmlns:w16cex="http://schemas.microsoft.com/office/word/2018/wordml/cex" xmlns:w16cid="http://schemas.microsoft.com/office/word/2016/wordml/cid" xmlns:w16="http://schemas.microsoft.com/office/word/2018/wordml" xmlns:w16du="http://schemas.microsoft.com/office/word/2023/wordml/word16du" xmlns:w16sdtdh="http://schemas.microsoft.com/office/word/2020/wordml/sdtdatahash" xmlns:w16se="http://schemas.microsoft.com/office/word/2015/wordml/symex" xmlns:wpg="http://schemas.microsoft.com/office/word/2010/wordprocessingGroup" xmlns:wpi="http://schemas.microsoft.com/office/word/2010/wordprocessingInk" xmlns:wne="http://schemas.microsoft.com/office/word/2006/wordml" xmlns:wps="http://schemas.microsoft.com/office/word/2010/wordprocessingShape" mc:Ignorable="w14 w15 w16se w16cid w16 w16cex w16sdtdh w16du wp14">
   <w:p>
     <w:pPr>
       <w:pStyle w:val="Footer"/>
@@ -42310,7 +42469,7 @@
 </file>
 
 <file path=word/footnotes.xml><?xml version="1.0" encoding="utf-8"?>
-<w:footnotes xmlns:wpc="http://schemas.microsoft.com/office/word/2010/wordprocessingCanvas" xmlns:cx="http://schemas.microsoft.com/office/drawing/2014/chartex" xmlns:cx1="http://schemas.microsoft.com/office/drawing/2015/9/8/chartex" xmlns:cx2="http://schemas.microsoft.com/office/drawing/2015/10/21/chartex" xmlns:cx3="http://schemas.microsoft.com/office/drawing/2016/5/9/chartex" xmlns:cx4="http://schemas.microsoft.com/office/drawing/2016/5/10/chartex" xmlns:cx5="http://schemas.microsoft.com/office/drawing/2016/5/11/chartex" xmlns:cx6="http://schemas.microsoft.com/office/drawing/2016/5/12/chartex" xmlns:cx7="http://schemas.microsoft.com/office/drawing/2016/5/13/chartex" xmlns:cx8="http://schemas.microsoft.com/office/drawing/2016/5/14/chartex" xmlns:mc="http://schemas.openxmlformats.org/markup-compatibility/2006" xmlns:aink="http://schemas.microsoft.com/office/drawing/2016/ink" xmlns:am3d="http://schemas.microsoft.com/office/drawing/2017/model3d" xmlns:o="urn:schemas-microsoft-com:office:office" xmlns:oel="http://schemas.microsoft.com/office/2019/extlst" xmlns:r="http://schemas.openxmlformats.org/officeDocument/2006/relationships" xmlns:m="http://schemas.openxmlformats.org/officeDocument/2006/math" xmlns:v="urn:schemas-microsoft-com:vml" xmlns:wp14="http://schemas.microsoft.com/office/word/2010/wordprocessingDrawing" xmlns:wp="http://schemas.openxmlformats.org/drawingml/2006/wordprocessingDrawing" xmlns:w10="urn:schemas-microsoft-com:office:word" xmlns:w="http://schemas.openxmlformats.org/wordprocessingml/2006/main" xmlns:w14="http://schemas.microsoft.com/office/word/2010/wordml" xmlns:w15="http://schemas.microsoft.com/office/word/2012/wordml" xmlns:w16cex="http://schemas.microsoft.com/office/word/2018/wordml/cex" xmlns:w16cid="http://schemas.microsoft.com/office/word/2016/wordml/cid" xmlns:w16="http://schemas.microsoft.com/office/word/2018/wordml" xmlns:w16sdtdh="http://schemas.microsoft.com/office/word/2020/wordml/sdtdatahash" xmlns:w16se="http://schemas.microsoft.com/office/word/2015/wordml/symex" xmlns:wpg="http://schemas.microsoft.com/office/word/2010/wordprocessingGroup" xmlns:wpi="http://schemas.microsoft.com/office/word/2010/wordprocessingInk" xmlns:wne="http://schemas.microsoft.com/office/word/2006/wordml" xmlns:wps="http://schemas.microsoft.com/office/word/2010/wordprocessingShape" mc:Ignorable="w14 w15 w16se w16cid w16 w16cex w16sdtdh wp14">
+<w:footnotes xmlns:wpc="http://schemas.microsoft.com/office/word/2010/wordprocessingCanvas" xmlns:cx="http://schemas.microsoft.com/office/drawing/2014/chartex" xmlns:cx1="http://schemas.microsoft.com/office/drawing/2015/9/8/chartex" xmlns:cx2="http://schemas.microsoft.com/office/drawing/2015/10/21/chartex" xmlns:cx3="http://schemas.microsoft.com/office/drawing/2016/5/9/chartex" xmlns:cx4="http://schemas.microsoft.com/office/drawing/2016/5/10/chartex" xmlns:cx5="http://schemas.microsoft.com/office/drawing/2016/5/11/chartex" xmlns:cx6="http://schemas.microsoft.com/office/drawing/2016/5/12/chartex" xmlns:cx7="http://schemas.microsoft.com/office/drawing/2016/5/13/chartex" xmlns:cx8="http://schemas.microsoft.com/office/drawing/2016/5/14/chartex" xmlns:mc="http://schemas.openxmlformats.org/markup-compatibility/2006" xmlns:aink="http://schemas.microsoft.com/office/drawing/2016/ink" xmlns:am3d="http://schemas.microsoft.com/office/drawing/2017/model3d" xmlns:o="urn:schemas-microsoft-com:office:office" xmlns:oel="http://schemas.microsoft.com/office/2019/extlst" xmlns:r="http://schemas.openxmlformats.org/officeDocument/2006/relationships" xmlns:m="http://schemas.openxmlformats.org/officeDocument/2006/math" xmlns:v="urn:schemas-microsoft-com:vml" xmlns:wp14="http://schemas.microsoft.com/office/word/2010/wordprocessingDrawing" xmlns:wp="http://schemas.openxmlformats.org/drawingml/2006/wordprocessingDrawing" xmlns:w10="urn:schemas-microsoft-com:office:word" xmlns:w="http://schemas.openxmlformats.org/wordprocessingml/2006/main" xmlns:w14="http://schemas.microsoft.com/office/word/2010/wordml" xmlns:w15="http://schemas.microsoft.com/office/word/2012/wordml" xmlns:w16cex="http://schemas.microsoft.com/office/word/2018/wordml/cex" xmlns:w16cid="http://schemas.microsoft.com/office/word/2016/wordml/cid" xmlns:w16="http://schemas.microsoft.com/office/word/2018/wordml" xmlns:w16du="http://schemas.microsoft.com/office/word/2023/wordml/word16du" xmlns:w16sdtdh="http://schemas.microsoft.com/office/word/2020/wordml/sdtdatahash" xmlns:w16se="http://schemas.microsoft.com/office/word/2015/wordml/symex" xmlns:wpg="http://schemas.microsoft.com/office/word/2010/wordprocessingGroup" xmlns:wpi="http://schemas.microsoft.com/office/word/2010/wordprocessingInk" xmlns:wne="http://schemas.microsoft.com/office/word/2006/wordml" xmlns:wps="http://schemas.microsoft.com/office/word/2010/wordprocessingShape" mc:Ignorable="w14 w15 w16se w16cid w16 w16cex w16sdtdh w16du wp14">
   <w:footnote w:type="separator" w:id="-1">
     <w:p>
       <w:pPr>
@@ -42335,7 +42494,7 @@
 </file>
 
 <file path=word/header1.xml><?xml version="1.0" encoding="utf-8"?>
-<w:hdr xmlns:wpc="http://schemas.microsoft.com/office/word/2010/wordprocessingCanvas" xmlns:cx="http://schemas.microsoft.com/office/drawing/2014/chartex" xmlns:cx1="http://schemas.microsoft.com/office/drawing/2015/9/8/chartex" xmlns:cx2="http://schemas.microsoft.com/office/drawing/2015/10/21/chartex" xmlns:cx3="http://schemas.microsoft.com/office/drawing/2016/5/9/chartex" xmlns:cx4="http://schemas.microsoft.com/office/drawing/2016/5/10/chartex" xmlns:cx5="http://schemas.microsoft.com/office/drawing/2016/5/11/chartex" xmlns:cx6="http://schemas.microsoft.com/office/drawing/2016/5/12/chartex" xmlns:cx7="http://schemas.microsoft.com/office/drawing/2016/5/13/chartex" xmlns:cx8="http://schemas.microsoft.com/office/drawing/2016/5/14/chartex" xmlns:mc="http://schemas.openxmlformats.org/markup-compatibility/2006" xmlns:aink="http://schemas.microsoft.com/office/drawing/2016/ink" xmlns:am3d="http://schemas.microsoft.com/office/drawing/2017/model3d" xmlns:o="urn:schemas-microsoft-com:office:office" xmlns:oel="http://schemas.microsoft.com/office/2019/extlst" xmlns:r="http://schemas.openxmlformats.org/officeDocument/2006/relationships" xmlns:m="http://schemas.openxmlformats.org/officeDocument/2006/math" xmlns:v="urn:schemas-microsoft-com:vml" xmlns:wp14="http://schemas.microsoft.com/office/word/2010/wordprocessingDrawing" xmlns:wp="http://schemas.openxmlformats.org/drawingml/2006/wordprocessingDrawing" xmlns:w10="urn:schemas-microsoft-com:office:word" xmlns:w="http://schemas.openxmlformats.org/wordprocessingml/2006/main" xmlns:w14="http://schemas.microsoft.com/office/word/2010/wordml" xmlns:w15="http://schemas.microsoft.com/office/word/2012/wordml" xmlns:w16cex="http://schemas.microsoft.com/office/word/2018/wordml/cex" xmlns:w16cid="http://schemas.microsoft.com/office/word/2016/wordml/cid" xmlns:w16="http://schemas.microsoft.com/office/word/2018/wordml" xmlns:w16sdtdh="http://schemas.microsoft.com/office/word/2020/wordml/sdtdatahash" xmlns:w16se="http://schemas.microsoft.com/office/word/2015/wordml/symex" xmlns:wpg="http://schemas.microsoft.com/office/word/2010/wordprocessingGroup" xmlns:wpi="http://schemas.microsoft.com/office/word/2010/wordprocessingInk" xmlns:wne="http://schemas.microsoft.com/office/word/2006/wordml" xmlns:wps="http://schemas.microsoft.com/office/word/2010/wordprocessingShape" mc:Ignorable="w14 w15 w16se w16cid w16 w16cex w16sdtdh wp14">
+<w:hdr xmlns:wpc="http://schemas.microsoft.com/office/word/2010/wordprocessingCanvas" xmlns:cx="http://schemas.microsoft.com/office/drawing/2014/chartex" xmlns:cx1="http://schemas.microsoft.com/office/drawing/2015/9/8/chartex" xmlns:cx2="http://schemas.microsoft.com/office/drawing/2015/10/21/chartex" xmlns:cx3="http://schemas.microsoft.com/office/drawing/2016/5/9/chartex" xmlns:cx4="http://schemas.microsoft.com/office/drawing/2016/5/10/chartex" xmlns:cx5="http://schemas.microsoft.com/office/drawing/2016/5/11/chartex" xmlns:cx6="http://schemas.microsoft.com/office/drawing/2016/5/12/chartex" xmlns:cx7="http://schemas.microsoft.com/office/drawing/2016/5/13/chartex" xmlns:cx8="http://schemas.microsoft.com/office/drawing/2016/5/14/chartex" xmlns:mc="http://schemas.openxmlformats.org/markup-compatibility/2006" xmlns:aink="http://schemas.microsoft.com/office/drawing/2016/ink" xmlns:am3d="http://schemas.microsoft.com/office/drawing/2017/model3d" xmlns:o="urn:schemas-microsoft-com:office:office" xmlns:oel="http://schemas.microsoft.com/office/2019/extlst" xmlns:r="http://schemas.openxmlformats.org/officeDocument/2006/relationships" xmlns:m="http://schemas.openxmlformats.org/officeDocument/2006/math" xmlns:v="urn:schemas-microsoft-com:vml" xmlns:wp14="http://schemas.microsoft.com/office/word/2010/wordprocessingDrawing" xmlns:wp="http://schemas.openxmlformats.org/drawingml/2006/wordprocessingDrawing" xmlns:w10="urn:schemas-microsoft-com:office:word" xmlns:w="http://schemas.openxmlformats.org/wordprocessingml/2006/main" xmlns:w14="http://schemas.microsoft.com/office/word/2010/wordml" xmlns:w15="http://schemas.microsoft.com/office/word/2012/wordml" xmlns:w16cex="http://schemas.microsoft.com/office/word/2018/wordml/cex" xmlns:w16cid="http://schemas.microsoft.com/office/word/2016/wordml/cid" xmlns:w16="http://schemas.microsoft.com/office/word/2018/wordml" xmlns:w16du="http://schemas.microsoft.com/office/word/2023/wordml/word16du" xmlns:w16sdtdh="http://schemas.microsoft.com/office/word/2020/wordml/sdtdatahash" xmlns:w16se="http://schemas.microsoft.com/office/word/2015/wordml/symex" xmlns:wpg="http://schemas.microsoft.com/office/word/2010/wordprocessingGroup" xmlns:wpi="http://schemas.microsoft.com/office/word/2010/wordprocessingInk" xmlns:wne="http://schemas.microsoft.com/office/word/2006/wordml" xmlns:wps="http://schemas.microsoft.com/office/word/2010/wordprocessingShape" mc:Ignorable="w14 w15 w16se w16cid w16 w16cex w16sdtdh w16du wp14">
   <w:p>
     <w:pPr>
       <w:pStyle w:val="Header"/>
@@ -42348,7 +42507,7 @@
 </file>
 
 <file path=word/header2.xml><?xml version="1.0" encoding="utf-8"?>
-<w:hdr xmlns:wpc="http://schemas.microsoft.com/office/word/2010/wordprocessingCanvas" xmlns:cx="http://schemas.microsoft.com/office/drawing/2014/chartex" xmlns:cx1="http://schemas.microsoft.com/office/drawing/2015/9/8/chartex" xmlns:cx2="http://schemas.microsoft.com/office/drawing/2015/10/21/chartex" xmlns:cx3="http://schemas.microsoft.com/office/drawing/2016/5/9/chartex" xmlns:cx4="http://schemas.microsoft.com/office/drawing/2016/5/10/chartex" xmlns:cx5="http://schemas.microsoft.com/office/drawing/2016/5/11/chartex" xmlns:cx6="http://schemas.microsoft.com/office/drawing/2016/5/12/chartex" xmlns:cx7="http://schemas.microsoft.com/office/drawing/2016/5/13/chartex" xmlns:cx8="http://schemas.microsoft.com/office/drawing/2016/5/14/chartex" xmlns:mc="http://schemas.openxmlformats.org/markup-compatibility/2006" xmlns:aink="http://schemas.microsoft.com/office/drawing/2016/ink" xmlns:am3d="http://schemas.microsoft.com/office/drawing/2017/model3d" xmlns:o="urn:schemas-microsoft-com:office:office" xmlns:oel="http://schemas.microsoft.com/office/2019/extlst" xmlns:r="http://schemas.openxmlformats.org/officeDocument/2006/relationships" xmlns:m="http://schemas.openxmlformats.org/officeDocument/2006/math" xmlns:v="urn:schemas-microsoft-com:vml" xmlns:wp14="http://schemas.microsoft.com/office/word/2010/wordprocessingDrawing" xmlns:wp="http://schemas.openxmlformats.org/drawingml/2006/wordprocessingDrawing" xmlns:w10="urn:schemas-microsoft-com:office:word" xmlns:w="http://schemas.openxmlformats.org/wordprocessingml/2006/main" xmlns:w14="http://schemas.microsoft.com/office/word/2010/wordml" xmlns:w15="http://schemas.microsoft.com/office/word/2012/wordml" xmlns:w16cex="http://schemas.microsoft.com/office/word/2018/wordml/cex" xmlns:w16cid="http://schemas.microsoft.com/office/word/2016/wordml/cid" xmlns:w16="http://schemas.microsoft.com/office/word/2018/wordml" xmlns:w16sdtdh="http://schemas.microsoft.com/office/word/2020/wordml/sdtdatahash" xmlns:w16se="http://schemas.microsoft.com/office/word/2015/wordml/symex" xmlns:wpg="http://schemas.microsoft.com/office/word/2010/wordprocessingGroup" xmlns:wpi="http://schemas.microsoft.com/office/word/2010/wordprocessingInk" xmlns:wne="http://schemas.microsoft.com/office/word/2006/wordml" xmlns:wps="http://schemas.microsoft.com/office/word/2010/wordprocessingShape" mc:Ignorable="w14 w15 w16se w16cid w16 w16cex w16sdtdh wp14">
+<w:hdr xmlns:wpc="http://schemas.microsoft.com/office/word/2010/wordprocessingCanvas" xmlns:cx="http://schemas.microsoft.com/office/drawing/2014/chartex" xmlns:cx1="http://schemas.microsoft.com/office/drawing/2015/9/8/chartex" xmlns:cx2="http://schemas.microsoft.com/office/drawing/2015/10/21/chartex" xmlns:cx3="http://schemas.microsoft.com/office/drawing/2016/5/9/chartex" xmlns:cx4="http://schemas.microsoft.com/office/drawing/2016/5/10/chartex" xmlns:cx5="http://schemas.microsoft.com/office/drawing/2016/5/11/chartex" xmlns:cx6="http://schemas.microsoft.com/office/drawing/2016/5/12/chartex" xmlns:cx7="http://schemas.microsoft.com/office/drawing/2016/5/13/chartex" xmlns:cx8="http://schemas.microsoft.com/office/drawing/2016/5/14/chartex" xmlns:mc="http://schemas.openxmlformats.org/markup-compatibility/2006" xmlns:aink="http://schemas.microsoft.com/office/drawing/2016/ink" xmlns:am3d="http://schemas.microsoft.com/office/drawing/2017/model3d" xmlns:o="urn:schemas-microsoft-com:office:office" xmlns:oel="http://schemas.microsoft.com/office/2019/extlst" xmlns:r="http://schemas.openxmlformats.org/officeDocument/2006/relationships" xmlns:m="http://schemas.openxmlformats.org/officeDocument/2006/math" xmlns:v="urn:schemas-microsoft-com:vml" xmlns:wp14="http://schemas.microsoft.com/office/word/2010/wordprocessingDrawing" xmlns:wp="http://schemas.openxmlformats.org/drawingml/2006/wordprocessingDrawing" xmlns:w10="urn:schemas-microsoft-com:office:word" xmlns:w="http://schemas.openxmlformats.org/wordprocessingml/2006/main" xmlns:w14="http://schemas.microsoft.com/office/word/2010/wordml" xmlns:w15="http://schemas.microsoft.com/office/word/2012/wordml" xmlns:w16cex="http://schemas.microsoft.com/office/word/2018/wordml/cex" xmlns:w16cid="http://schemas.microsoft.com/office/word/2016/wordml/cid" xmlns:w16="http://schemas.microsoft.com/office/word/2018/wordml" xmlns:w16du="http://schemas.microsoft.com/office/word/2023/wordml/word16du" xmlns:w16sdtdh="http://schemas.microsoft.com/office/word/2020/wordml/sdtdatahash" xmlns:w16se="http://schemas.microsoft.com/office/word/2015/wordml/symex" xmlns:wpg="http://schemas.microsoft.com/office/word/2010/wordprocessingGroup" xmlns:wpi="http://schemas.microsoft.com/office/word/2010/wordprocessingInk" xmlns:wne="http://schemas.microsoft.com/office/word/2006/wordml" xmlns:wps="http://schemas.microsoft.com/office/word/2010/wordprocessingShape" mc:Ignorable="w14 w15 w16se w16cid w16 w16cex w16sdtdh w16du wp14">
   <w:p>
     <w:pPr>
       <w:pStyle w:val="Header"/>
@@ -42361,7 +42520,7 @@
 </file>
 
 <file path=word/header3.xml><?xml version="1.0" encoding="utf-8"?>
-<w:hdr xmlns:wpc="http://schemas.microsoft.com/office/word/2010/wordprocessingCanvas" xmlns:cx="http://schemas.microsoft.com/office/drawing/2014/chartex" xmlns:cx1="http://schemas.microsoft.com/office/drawing/2015/9/8/chartex" xmlns:cx2="http://schemas.microsoft.com/office/drawing/2015/10/21/chartex" xmlns:cx3="http://schemas.microsoft.com/office/drawing/2016/5/9/chartex" xmlns:cx4="http://schemas.microsoft.com/office/drawing/2016/5/10/chartex" xmlns:cx5="http://schemas.microsoft.com/office/drawing/2016/5/11/chartex" xmlns:cx6="http://schemas.microsoft.com/office/drawing/2016/5/12/chartex" xmlns:cx7="http://schemas.microsoft.com/office/drawing/2016/5/13/chartex" xmlns:cx8="http://schemas.microsoft.com/office/drawing/2016/5/14/chartex" xmlns:mc="http://schemas.openxmlformats.org/markup-compatibility/2006" xmlns:aink="http://schemas.microsoft.com/office/drawing/2016/ink" xmlns:am3d="http://schemas.microsoft.com/office/drawing/2017/model3d" xmlns:o="urn:schemas-microsoft-com:office:office" xmlns:oel="http://schemas.microsoft.com/office/2019/extlst" xmlns:r="http://schemas.openxmlformats.org/officeDocument/2006/relationships" xmlns:m="http://schemas.openxmlformats.org/officeDocument/2006/math" xmlns:v="urn:schemas-microsoft-com:vml" xmlns:wp14="http://schemas.microsoft.com/office/word/2010/wordprocessingDrawing" xmlns:wp="http://schemas.openxmlformats.org/drawingml/2006/wordprocessingDrawing" xmlns:w10="urn:schemas-microsoft-com:office:word" xmlns:w="http://schemas.openxmlformats.org/wordprocessingml/2006/main" xmlns:w14="http://schemas.microsoft.com/office/word/2010/wordml" xmlns:w15="http://schemas.microsoft.com/office/word/2012/wordml" xmlns:w16cex="http://schemas.microsoft.com/office/word/2018/wordml/cex" xmlns:w16cid="http://schemas.microsoft.com/office/word/2016/wordml/cid" xmlns:w16="http://schemas.microsoft.com/office/word/2018/wordml" xmlns:w16sdtdh="http://schemas.microsoft.com/office/word/2020/wordml/sdtdatahash" xmlns:w16se="http://schemas.microsoft.com/office/word/2015/wordml/symex" xmlns:wpg="http://schemas.microsoft.com/office/word/2010/wordprocessingGroup" xmlns:wpi="http://schemas.microsoft.com/office/word/2010/wordprocessingInk" xmlns:wne="http://schemas.microsoft.com/office/word/2006/wordml" xmlns:wps="http://schemas.microsoft.com/office/word/2010/wordprocessingShape" mc:Ignorable="w14 w15 w16se w16cid w16 w16cex w16sdtdh wp14">
+<w:hdr xmlns:wpc="http://schemas.microsoft.com/office/word/2010/wordprocessingCanvas" xmlns:cx="http://schemas.microsoft.com/office/drawing/2014/chartex" xmlns:cx1="http://schemas.microsoft.com/office/drawing/2015/9/8/chartex" xmlns:cx2="http://schemas.microsoft.com/office/drawing/2015/10/21/chartex" xmlns:cx3="http://schemas.microsoft.com/office/drawing/2016/5/9/chartex" xmlns:cx4="http://schemas.microsoft.com/office/drawing/2016/5/10/chartex" xmlns:cx5="http://schemas.microsoft.com/office/drawing/2016/5/11/chartex" xmlns:cx6="http://schemas.microsoft.com/office/drawing/2016/5/12/chartex" xmlns:cx7="http://schemas.microsoft.com/office/drawing/2016/5/13/chartex" xmlns:cx8="http://schemas.microsoft.com/office/drawing/2016/5/14/chartex" xmlns:mc="http://schemas.openxmlformats.org/markup-compatibility/2006" xmlns:aink="http://schemas.microsoft.com/office/drawing/2016/ink" xmlns:am3d="http://schemas.microsoft.com/office/drawing/2017/model3d" xmlns:o="urn:schemas-microsoft-com:office:office" xmlns:oel="http://schemas.microsoft.com/office/2019/extlst" xmlns:r="http://schemas.openxmlformats.org/officeDocument/2006/relationships" xmlns:m="http://schemas.openxmlformats.org/officeDocument/2006/math" xmlns:v="urn:schemas-microsoft-com:vml" xmlns:wp14="http://schemas.microsoft.com/office/word/2010/wordprocessingDrawing" xmlns:wp="http://schemas.openxmlformats.org/drawingml/2006/wordprocessingDrawing" xmlns:w10="urn:schemas-microsoft-com:office:word" xmlns:w="http://schemas.openxmlformats.org/wordprocessingml/2006/main" xmlns:w14="http://schemas.microsoft.com/office/word/2010/wordml" xmlns:w15="http://schemas.microsoft.com/office/word/2012/wordml" xmlns:w16cex="http://schemas.microsoft.com/office/word/2018/wordml/cex" xmlns:w16cid="http://schemas.microsoft.com/office/word/2016/wordml/cid" xmlns:w16="http://schemas.microsoft.com/office/word/2018/wordml" xmlns:w16du="http://schemas.microsoft.com/office/word/2023/wordml/word16du" xmlns:w16sdtdh="http://schemas.microsoft.com/office/word/2020/wordml/sdtdatahash" xmlns:w16se="http://schemas.microsoft.com/office/word/2015/wordml/symex" xmlns:wpg="http://schemas.microsoft.com/office/word/2010/wordprocessingGroup" xmlns:wpi="http://schemas.microsoft.com/office/word/2010/wordprocessingInk" xmlns:wne="http://schemas.microsoft.com/office/word/2006/wordml" xmlns:wps="http://schemas.microsoft.com/office/word/2010/wordprocessingShape" mc:Ignorable="w14 w15 w16se w16cid w16 w16cex w16sdtdh w16du wp14">
   <w:p>
     <w:pPr>
       <w:pStyle w:val="Header"/>
@@ -42371,7 +42530,7 @@
 </file>
 
 <file path=word/styles.xml><?xml version="1.0" encoding="utf-8"?>
-<w:styles xmlns:mc="http://schemas.openxmlformats.org/markup-compatibility/2006" xmlns:r="http://schemas.openxmlformats.org/officeDocument/2006/relationships" xmlns:w="http://schemas.openxmlformats.org/wordprocessingml/2006/main" xmlns:w14="http://schemas.microsoft.com/office/word/2010/wordml" xmlns:w15="http://schemas.microsoft.com/office/word/2012/wordml" xmlns:w16cex="http://schemas.microsoft.com/office/word/2018/wordml/cex" xmlns:w16cid="http://schemas.microsoft.com/office/word/2016/wordml/cid" xmlns:w16="http://schemas.microsoft.com/office/word/2018/wordml" xmlns:w16sdtdh="http://schemas.microsoft.com/office/word/2020/wordml/sdtdatahash" xmlns:w16se="http://schemas.microsoft.com/office/word/2015/wordml/symex" mc:Ignorable="w14 w15 w16se w16cid w16 w16cex w16sdtdh">
+<w:styles xmlns:mc="http://schemas.openxmlformats.org/markup-compatibility/2006" xmlns:r="http://schemas.openxmlformats.org/officeDocument/2006/relationships" xmlns:w="http://schemas.openxmlformats.org/wordprocessingml/2006/main" xmlns:w14="http://schemas.microsoft.com/office/word/2010/wordml" xmlns:w15="http://schemas.microsoft.com/office/word/2012/wordml" xmlns:w16cex="http://schemas.microsoft.com/office/word/2018/wordml/cex" xmlns:w16cid="http://schemas.microsoft.com/office/word/2016/wordml/cid" xmlns:w16="http://schemas.microsoft.com/office/word/2018/wordml" xmlns:w16du="http://schemas.microsoft.com/office/word/2023/wordml/word16du" xmlns:w16sdtdh="http://schemas.microsoft.com/office/word/2020/wordml/sdtdatahash" xmlns:w16se="http://schemas.microsoft.com/office/word/2015/wordml/symex" mc:Ignorable="w14 w15 w16se w16cid w16 w16cex w16sdtdh w16du">
   <w:docDefaults>
     <w:rPrDefault>
       <w:rPr>

--- a/saMhitA/02/TS 2 Tamil Corrections.docx
+++ b/saMhitA/02/TS 2 Tamil Corrections.docx
@@ -1,7 +1,656 @@
 
 <file path=word/document.xml><?xml version="1.0" encoding="utf-8"?>
-<w:document xmlns:wpc="http://schemas.microsoft.com/office/word/2010/wordprocessingCanvas" xmlns:cx="http://schemas.microsoft.com/office/drawing/2014/chartex" xmlns:cx1="http://schemas.microsoft.com/office/drawing/2015/9/8/chartex" xmlns:cx2="http://schemas.microsoft.com/office/drawing/2015/10/21/chartex" xmlns:cx3="http://schemas.microsoft.com/office/drawing/2016/5/9/chartex" xmlns:cx4="http://schemas.microsoft.com/office/drawing/2016/5/10/chartex" xmlns:cx5="http://schemas.microsoft.com/office/drawing/2016/5/11/chartex" xmlns:cx6="http://schemas.microsoft.com/office/drawing/2016/5/12/chartex" xmlns:cx7="http://schemas.microsoft.com/office/drawing/2016/5/13/chartex" xmlns:cx8="http://schemas.microsoft.com/office/drawing/2016/5/14/chartex" xmlns:mc="http://schemas.openxmlformats.org/markup-compatibility/2006" xmlns:aink="http://schemas.microsoft.com/office/drawing/2016/ink" xmlns:am3d="http://schemas.microsoft.com/office/drawing/2017/model3d" xmlns:o="urn:schemas-microsoft-com:office:office" xmlns:oel="http://schemas.microsoft.com/office/2019/extlst" xmlns:r="http://schemas.openxmlformats.org/officeDocument/2006/relationships" xmlns:m="http://schemas.openxmlformats.org/officeDocument/2006/math" xmlns:v="urn:schemas-microsoft-com:vml" xmlns:wp14="http://schemas.microsoft.com/office/word/2010/wordprocessingDrawing" xmlns:wp="http://schemas.openxmlformats.org/drawingml/2006/wordprocessingDrawing" xmlns:w10="urn:schemas-microsoft-com:office:word" xmlns:w="http://schemas.openxmlformats.org/wordprocessingml/2006/main" xmlns:w14="http://schemas.microsoft.com/office/word/2010/wordml" xmlns:w15="http://schemas.microsoft.com/office/word/2012/wordml" xmlns:w16cex="http://schemas.microsoft.com/office/word/2018/wordml/cex" xmlns:w16cid="http://schemas.microsoft.com/office/word/2016/wordml/cid" xmlns:w16="http://schemas.microsoft.com/office/word/2018/wordml" xmlns:w16du="http://schemas.microsoft.com/office/word/2023/wordml/word16du" xmlns:w16sdtdh="http://schemas.microsoft.com/office/word/2020/wordml/sdtdatahash" xmlns:w16se="http://schemas.microsoft.com/office/word/2015/wordml/symex" xmlns:wpg="http://schemas.microsoft.com/office/word/2010/wordprocessingGroup" xmlns:wpi="http://schemas.microsoft.com/office/word/2010/wordprocessingInk" xmlns:wne="http://schemas.microsoft.com/office/word/2006/wordml" xmlns:wps="http://schemas.microsoft.com/office/word/2010/wordprocessingShape" mc:Ignorable="w14 w15 w16se w16cid w16 w16cex w16sdtdh w16du wp14">
+<w:document xmlns:wpc="http://schemas.microsoft.com/office/word/2010/wordprocessingCanvas" xmlns:cx="http://schemas.microsoft.com/office/drawing/2014/chartex" xmlns:cx1="http://schemas.microsoft.com/office/drawing/2015/9/8/chartex" xmlns:cx2="http://schemas.microsoft.com/office/drawing/2015/10/21/chartex" xmlns:cx3="http://schemas.microsoft.com/office/drawing/2016/5/9/chartex" xmlns:cx4="http://schemas.microsoft.com/office/drawing/2016/5/10/chartex" xmlns:cx5="http://schemas.microsoft.com/office/drawing/2016/5/11/chartex" xmlns:cx6="http://schemas.microsoft.com/office/drawing/2016/5/12/chartex" xmlns:cx7="http://schemas.microsoft.com/office/drawing/2016/5/13/chartex" xmlns:cx8="http://schemas.microsoft.com/office/drawing/2016/5/14/chartex" xmlns:mc="http://schemas.openxmlformats.org/markup-compatibility/2006" xmlns:aink="http://schemas.microsoft.com/office/drawing/2016/ink" xmlns:am3d="http://schemas.microsoft.com/office/drawing/2017/model3d" xmlns:o="urn:schemas-microsoft-com:office:office" xmlns:oel="http://schemas.microsoft.com/office/2019/extlst" xmlns:r="http://schemas.openxmlformats.org/officeDocument/2006/relationships" xmlns:m="http://schemas.openxmlformats.org/officeDocument/2006/math" xmlns:v="urn:schemas-microsoft-com:vml" xmlns:wp14="http://schemas.microsoft.com/office/word/2010/wordprocessingDrawing" xmlns:wp="http://schemas.openxmlformats.org/drawingml/2006/wordprocessingDrawing" xmlns:w10="urn:schemas-microsoft-com:office:word" xmlns:w="http://schemas.openxmlformats.org/wordprocessingml/2006/main" xmlns:w14="http://schemas.microsoft.com/office/word/2010/wordml" xmlns:w15="http://schemas.microsoft.com/office/word/2012/wordml" xmlns:w16cex="http://schemas.microsoft.com/office/word/2018/wordml/cex" xmlns:w16cid="http://schemas.microsoft.com/office/word/2016/wordml/cid" xmlns:w16="http://schemas.microsoft.com/office/word/2018/wordml" xmlns:w16du="http://schemas.microsoft.com/office/word/2023/wordml/word16du" xmlns:w16sdtdh="http://schemas.microsoft.com/office/word/2020/wordml/sdtdatahash" xmlns:w16sdtfl="http://schemas.microsoft.com/office/word/2024/wordml/sdtformatlock" xmlns:w16se="http://schemas.microsoft.com/office/word/2015/wordml/symex" xmlns:wpg="http://schemas.microsoft.com/office/word/2010/wordprocessingGroup" xmlns:wpi="http://schemas.microsoft.com/office/word/2010/wordprocessingInk" xmlns:wne="http://schemas.microsoft.com/office/word/2006/wordml" xmlns:wps="http://schemas.microsoft.com/office/word/2010/wordprocessingShape" mc:Ignorable="w14 w15 w16se w16cid w16 w16cex w16sdtdh w16sdtfl w16du wp14">
   <w:body>
+    <w:p>
+      <w:pPr>
+        <w:jc w:val="center"/>
+        <w:rPr>
+          <w:b/>
+          <w:bCs/>
+          <w:sz w:val="32"/>
+          <w:szCs w:val="32"/>
+          <w:u w:val="single"/>
+        </w:rPr>
+      </w:pPr>
+      <w:r>
+        <w:rPr>
+          <w:b/>
+          <w:bCs/>
+          <w:sz w:val="32"/>
+          <w:szCs w:val="32"/>
+          <w:u w:val="single"/>
+        </w:rPr>
+        <w:t xml:space="preserve">TaittirIya Samhita – TS 2 </w:t>
+      </w:r>
+      <w:r>
+        <w:rPr>
+          <w:b/>
+          <w:bCs/>
+          <w:sz w:val="32"/>
+          <w:szCs w:val="32"/>
+          <w:u w:val="single"/>
+        </w:rPr>
+        <w:t xml:space="preserve">Tamil </w:t>
+      </w:r>
+      <w:r>
+        <w:rPr>
+          <w:b/>
+          <w:bCs/>
+          <w:sz w:val="32"/>
+          <w:szCs w:val="32"/>
+          <w:u w:val="single"/>
+        </w:rPr>
+        <w:t xml:space="preserve">Corrections – Observed </w:t>
+      </w:r>
+      <w:proofErr w:type="gramStart"/>
+      <w:r>
+        <w:rPr>
+          <w:b/>
+          <w:bCs/>
+          <w:sz w:val="32"/>
+          <w:szCs w:val="32"/>
+          <w:u w:val="single"/>
+        </w:rPr>
+        <w:t xml:space="preserve">till </w:t>
+      </w:r>
+      <w:r>
+        <w:rPr>
+          <w:b/>
+          <w:bCs/>
+          <w:sz w:val="32"/>
+          <w:szCs w:val="32"/>
+          <w:highlight w:val="red"/>
+          <w:u w:val="single"/>
+        </w:rPr>
+        <w:t>????</w:t>
+      </w:r>
+      <w:proofErr w:type="gramEnd"/>
+    </w:p>
+    <w:p>
+      <w:pPr>
+        <w:jc w:val="center"/>
+        <w:rPr>
+          <w:b/>
+          <w:bCs/>
+        </w:rPr>
+      </w:pPr>
+      <w:r>
+        <w:rPr>
+          <w:b/>
+          <w:bCs/>
+        </w:rPr>
+        <w:t>(ignore those which are already incorporated in your book’s version and date)</w:t>
+      </w:r>
+    </w:p>
+    <w:tbl>
+      <w:tblPr>
+        <w:tblW w:w="13662" w:type="dxa"/>
+        <w:tblInd w:w="-318" w:type="dxa"/>
+        <w:tblBorders>
+          <w:top w:val="single" w:sz="4" w:space="0" w:color="000000"/>
+          <w:left w:val="single" w:sz="4" w:space="0" w:color="000000"/>
+          <w:bottom w:val="single" w:sz="4" w:space="0" w:color="000000"/>
+          <w:right w:val="single" w:sz="4" w:space="0" w:color="000000"/>
+          <w:insideH w:val="single" w:sz="4" w:space="0" w:color="000000"/>
+          <w:insideV w:val="single" w:sz="4" w:space="0" w:color="000000"/>
+        </w:tblBorders>
+        <w:tblLook w:val="04A0" w:firstRow="1" w:lastRow="0" w:firstColumn="1" w:lastColumn="0" w:noHBand="0" w:noVBand="1"/>
+      </w:tblPr>
+      <w:tblGrid>
+        <w:gridCol w:w="3290"/>
+        <w:gridCol w:w="5103"/>
+        <w:gridCol w:w="5220"/>
+        <w:gridCol w:w="49"/>
+      </w:tblGrid>
+      <w:tr>
+        <w:trPr>
+          <w:gridAfter w:val="1"/>
+          <w:wAfter w:w="49" w:type="dxa"/>
+        </w:trPr>
+        <w:tc>
+          <w:tcPr>
+            <w:tcW w:w="3290" w:type="dxa"/>
+          </w:tcPr>
+          <w:p>
+            <w:pPr>
+              <w:spacing w:before="0" w:line="240" w:lineRule="auto"/>
+              <w:jc w:val="center"/>
+              <w:rPr>
+                <w:b/>
+                <w:sz w:val="28"/>
+                <w:szCs w:val="32"/>
+              </w:rPr>
+            </w:pPr>
+            <w:r>
+              <w:rPr>
+                <w:b/>
+                <w:sz w:val="28"/>
+                <w:szCs w:val="32"/>
+              </w:rPr>
+              <w:t>Section, Paragraph</w:t>
+            </w:r>
+          </w:p>
+          <w:p>
+            <w:pPr>
+              <w:spacing w:before="0" w:line="240" w:lineRule="auto"/>
+              <w:jc w:val="center"/>
+              <w:rPr>
+                <w:b/>
+                <w:sz w:val="28"/>
+                <w:szCs w:val="32"/>
+              </w:rPr>
+            </w:pPr>
+            <w:r>
+              <w:rPr>
+                <w:b/>
+                <w:sz w:val="28"/>
+                <w:szCs w:val="32"/>
+              </w:rPr>
+              <w:t>Reference</w:t>
+            </w:r>
+          </w:p>
+        </w:tc>
+        <w:tc>
+          <w:tcPr>
+            <w:tcW w:w="5103" w:type="dxa"/>
+          </w:tcPr>
+          <w:p>
+            <w:pPr>
+              <w:spacing w:before="0" w:line="240" w:lineRule="auto"/>
+              <w:jc w:val="center"/>
+              <w:rPr>
+                <w:b/>
+                <w:sz w:val="28"/>
+                <w:szCs w:val="32"/>
+              </w:rPr>
+            </w:pPr>
+            <w:r>
+              <w:rPr>
+                <w:b/>
+                <w:sz w:val="28"/>
+                <w:szCs w:val="32"/>
+              </w:rPr>
+              <w:t>As Printed</w:t>
+            </w:r>
+          </w:p>
+        </w:tc>
+        <w:tc>
+          <w:tcPr>
+            <w:tcW w:w="5220" w:type="dxa"/>
+          </w:tcPr>
+          <w:p>
+            <w:pPr>
+              <w:spacing w:before="0" w:line="240" w:lineRule="auto"/>
+              <w:ind w:right="-18"/>
+              <w:jc w:val="center"/>
+              <w:rPr>
+                <w:b/>
+                <w:sz w:val="28"/>
+                <w:szCs w:val="32"/>
+              </w:rPr>
+            </w:pPr>
+            <w:r>
+              <w:rPr>
+                <w:b/>
+                <w:sz w:val="28"/>
+                <w:szCs w:val="32"/>
+              </w:rPr>
+              <w:t>To be read as or corrected as</w:t>
+            </w:r>
+          </w:p>
+        </w:tc>
+      </w:tr>
+      <w:tr>
+        <w:trPr>
+          <w:trHeight w:val="1048"/>
+        </w:trPr>
+        <w:tc>
+          <w:tcPr>
+            <w:tcW w:w="3290" w:type="dxa"/>
+            <w:tcBorders>
+              <w:top w:val="single" w:sz="4" w:space="0" w:color="000000"/>
+              <w:left w:val="single" w:sz="4" w:space="0" w:color="000000"/>
+              <w:bottom w:val="single" w:sz="4" w:space="0" w:color="000000"/>
+              <w:right w:val="single" w:sz="4" w:space="0" w:color="000000"/>
+            </w:tcBorders>
+          </w:tcPr>
+          <w:p>
+            <w:pPr>
+              <w:widowControl w:val="0"/>
+              <w:autoSpaceDE w:val="0"/>
+              <w:autoSpaceDN w:val="0"/>
+              <w:adjustRightInd w:val="0"/>
+              <w:spacing w:before="0" w:line="264" w:lineRule="auto"/>
+              <w:ind w:right="-320"/>
+              <w:jc w:val="both"/>
+              <w:rPr>
+                <w:rFonts w:eastAsia="Times New Roman" w:cs="Arial"/>
+                <w:b/>
+                <w:sz w:val="28"/>
+                <w:szCs w:val="28"/>
+                <w:lang w:eastAsia="en-IN" w:bidi="ml-IN"/>
+              </w:rPr>
+            </w:pPr>
+            <w:r>
+              <w:rPr>
+                <w:rFonts w:eastAsia="Times New Roman" w:cs="Arial"/>
+                <w:b/>
+                <w:sz w:val="28"/>
+                <w:szCs w:val="28"/>
+                <w:lang w:eastAsia="en-IN" w:bidi="ml-IN"/>
+              </w:rPr>
+              <w:t>TS 2.</w:t>
+            </w:r>
+            <w:r>
+              <w:rPr>
+                <w:rFonts w:eastAsia="Times New Roman" w:cs="Arial"/>
+                <w:b/>
+                <w:sz w:val="28"/>
+                <w:szCs w:val="28"/>
+                <w:lang w:eastAsia="en-IN" w:bidi="ml-IN"/>
+              </w:rPr>
+              <w:t>2.9.5</w:t>
+            </w:r>
+            <w:r>
+              <w:rPr>
+                <w:rFonts w:eastAsia="Times New Roman" w:cs="Arial"/>
+                <w:b/>
+                <w:sz w:val="28"/>
+                <w:szCs w:val="28"/>
+                <w:lang w:eastAsia="en-IN" w:bidi="ml-IN"/>
+              </w:rPr>
+              <w:t xml:space="preserve"> </w:t>
+            </w:r>
+            <w:r>
+              <w:rPr>
+                <w:rFonts w:eastAsia="Times New Roman" w:cs="Arial"/>
+                <w:b/>
+                <w:sz w:val="28"/>
+                <w:szCs w:val="28"/>
+                <w:lang w:eastAsia="en-IN" w:bidi="ml-IN"/>
+              </w:rPr>
+              <w:t xml:space="preserve">- </w:t>
+            </w:r>
+            <w:r>
+              <w:rPr>
+                <w:rFonts w:eastAsia="Times New Roman" w:cs="Arial"/>
+                <w:b/>
+                <w:sz w:val="28"/>
+                <w:szCs w:val="28"/>
+                <w:lang w:eastAsia="en-IN" w:bidi="ml-IN"/>
+              </w:rPr>
+              <w:t>Vaakyam</w:t>
+            </w:r>
+          </w:p>
+          <w:p>
+            <w:pPr>
+              <w:widowControl w:val="0"/>
+              <w:autoSpaceDE w:val="0"/>
+              <w:autoSpaceDN w:val="0"/>
+              <w:adjustRightInd w:val="0"/>
+              <w:spacing w:before="0" w:line="264" w:lineRule="auto"/>
+              <w:ind w:right="-320"/>
+              <w:jc w:val="both"/>
+              <w:rPr>
+                <w:rFonts w:eastAsia="Times New Roman" w:cs="Arial"/>
+                <w:b/>
+                <w:sz w:val="28"/>
+                <w:szCs w:val="28"/>
+                <w:lang w:eastAsia="en-IN" w:bidi="ml-IN"/>
+              </w:rPr>
+            </w:pPr>
+            <w:r>
+              <w:rPr>
+                <w:rFonts w:eastAsia="Times New Roman" w:cs="Arial"/>
+                <w:b/>
+                <w:sz w:val="28"/>
+                <w:szCs w:val="28"/>
+                <w:lang w:eastAsia="en-IN" w:bidi="ml-IN"/>
+              </w:rPr>
+              <w:t>Line</w:t>
+            </w:r>
+            <w:r>
+              <w:rPr>
+                <w:rFonts w:eastAsia="Times New Roman" w:cs="Arial"/>
+                <w:b/>
+                <w:sz w:val="28"/>
+                <w:szCs w:val="28"/>
+                <w:lang w:eastAsia="en-IN" w:bidi="ml-IN"/>
+              </w:rPr>
+              <w:t xml:space="preserve"> No. </w:t>
+            </w:r>
+            <w:r>
+              <w:rPr>
+                <w:rFonts w:eastAsia="Times New Roman" w:cs="Arial"/>
+                <w:b/>
+                <w:sz w:val="28"/>
+                <w:szCs w:val="28"/>
+                <w:lang w:eastAsia="en-IN" w:bidi="ml-IN"/>
+              </w:rPr>
+              <w:t>5</w:t>
+            </w:r>
+          </w:p>
+          <w:p>
+            <w:pPr>
+              <w:widowControl w:val="0"/>
+              <w:autoSpaceDE w:val="0"/>
+              <w:autoSpaceDN w:val="0"/>
+              <w:adjustRightInd w:val="0"/>
+              <w:spacing w:before="0" w:line="264" w:lineRule="auto"/>
+              <w:ind w:right="-320"/>
+              <w:jc w:val="both"/>
+              <w:rPr>
+                <w:rFonts w:eastAsia="Times New Roman" w:cs="Arial"/>
+                <w:b/>
+                <w:sz w:val="28"/>
+                <w:szCs w:val="28"/>
+                <w:lang w:eastAsia="en-IN" w:bidi="ml-IN"/>
+              </w:rPr>
+            </w:pPr>
+            <w:r>
+              <w:rPr>
+                <w:rFonts w:eastAsia="Times New Roman" w:cs="Arial"/>
+                <w:b/>
+                <w:sz w:val="28"/>
+                <w:szCs w:val="28"/>
+                <w:lang w:eastAsia="en-IN" w:bidi="ml-IN"/>
+              </w:rPr>
+              <w:t>Panchaati No.</w:t>
+            </w:r>
+            <w:r>
+              <w:rPr>
+                <w:rFonts w:eastAsia="Times New Roman" w:cs="Arial"/>
+                <w:b/>
+                <w:sz w:val="28"/>
+                <w:szCs w:val="28"/>
+                <w:lang w:eastAsia="en-IN" w:bidi="ml-IN"/>
+              </w:rPr>
+              <w:t xml:space="preserve"> 50</w:t>
+            </w:r>
+          </w:p>
+        </w:tc>
+        <w:tc>
+          <w:tcPr>
+            <w:tcW w:w="5103" w:type="dxa"/>
+            <w:tcBorders>
+              <w:top w:val="single" w:sz="4" w:space="0" w:color="000000"/>
+              <w:left w:val="single" w:sz="4" w:space="0" w:color="000000"/>
+              <w:bottom w:val="single" w:sz="4" w:space="0" w:color="000000"/>
+              <w:right w:val="single" w:sz="4" w:space="0" w:color="000000"/>
+            </w:tcBorders>
+          </w:tcPr>
+          <w:p>
+            <w:pPr>
+              <w:widowControl w:val="0"/>
+              <w:autoSpaceDE w:val="0"/>
+              <w:autoSpaceDN w:val="0"/>
+              <w:adjustRightInd w:val="0"/>
+              <w:spacing w:before="0" w:line="240" w:lineRule="auto"/>
+              <w:ind w:right="-22"/>
+              <w:rPr>
+                <w:rFonts w:ascii="BRH Malayalam Extra" w:hAnsi="BRH Malayalam Extra" w:cs="BRH Malayalam Extra"/>
+                <w:sz w:val="40"/>
+                <w:szCs w:val="40"/>
+              </w:rPr>
+            </w:pPr>
+            <w:r>
+              <w:rPr>
+                <w:rFonts w:ascii="Latha" w:hAnsi="Latha" w:cs="Latha"/>
+                <w:sz w:val="28"/>
+                <w:szCs w:val="28"/>
+                <w:cs/>
+                <w:lang w:bidi="ta-IN"/>
+              </w:rPr>
+              <w:t>ப்ராதஸ்ஸவ</w:t>
+            </w:r>
+            <w:r>
+              <w:rPr>
+                <w:rFonts w:ascii="Latha" w:hAnsi="Latha" w:cs="Latha"/>
+                <w:sz w:val="28"/>
+                <w:szCs w:val="28"/>
+                <w:highlight w:val="yellow"/>
+                <w:cs/>
+                <w:lang w:bidi="ta-IN"/>
+              </w:rPr>
+              <w:t>ன</w:t>
+            </w:r>
+            <w:r>
+              <w:rPr>
+                <w:rFonts w:ascii="BRH Tamil Tab Extra" w:hAnsi="BRH Tamil Tab Extra" w:cs="Latha"/>
+                <w:b/>
+                <w:sz w:val="36"/>
+                <w:szCs w:val="28"/>
+              </w:rPr>
+              <w:t>…</w:t>
+            </w:r>
+            <w:r>
+              <w:rPr>
+                <w:rFonts w:ascii="Latha" w:hAnsi="Latha" w:cs="Latha"/>
+                <w:sz w:val="28"/>
+                <w:szCs w:val="28"/>
+                <w:cs/>
+                <w:lang w:bidi="ta-IN"/>
+              </w:rPr>
+              <w:t>ஸ்யா</w:t>
+            </w:r>
+            <w:r>
+              <w:rPr>
+                <w:rFonts w:ascii="BRH Tamil Tab Extra" w:hAnsi="BRH Tamil Tab Extra" w:cs="Latha"/>
+                <w:b/>
+                <w:sz w:val="36"/>
+                <w:szCs w:val="28"/>
+              </w:rPr>
+              <w:t>†</w:t>
+            </w:r>
+            <w:r>
+              <w:rPr>
+                <w:rFonts w:ascii="BRH Devanagari Extra" w:hAnsi="BRH Devanagari Extra" w:cs="Latha"/>
+                <w:b/>
+                <w:sz w:val="36"/>
+                <w:szCs w:val="28"/>
+              </w:rPr>
+              <w:t>ÅÅ</w:t>
+            </w:r>
+            <w:r>
+              <w:rPr>
+                <w:rFonts w:ascii="Latha" w:hAnsi="Latha" w:cs="Latha"/>
+                <w:sz w:val="28"/>
+                <w:szCs w:val="28"/>
+              </w:rPr>
+              <w:t>*</w:t>
+            </w:r>
+            <w:r>
+              <w:rPr>
+                <w:rFonts w:ascii="Latha" w:hAnsi="Latha" w:cs="Latha"/>
+                <w:sz w:val="28"/>
+                <w:szCs w:val="28"/>
+                <w:cs/>
+                <w:lang w:bidi="ta-IN"/>
+              </w:rPr>
+              <w:t>கா</w:t>
+            </w:r>
+            <w:r>
+              <w:rPr>
+                <w:rFonts w:ascii="BRH Tamil Tab Extra" w:hAnsi="BRH Tamil Tab Extra" w:cs="Latha"/>
+                <w:b/>
+                <w:sz w:val="36"/>
+                <w:szCs w:val="28"/>
+              </w:rPr>
+              <w:t>…</w:t>
+            </w:r>
+            <w:r>
+              <w:rPr>
+                <w:rFonts w:ascii="Latha" w:hAnsi="Latha" w:cs="Latha"/>
+                <w:sz w:val="28"/>
+                <w:szCs w:val="28"/>
+                <w:cs/>
+                <w:lang w:bidi="ta-IN"/>
+              </w:rPr>
+              <w:t>லே</w:t>
+            </w:r>
+          </w:p>
+        </w:tc>
+        <w:tc>
+          <w:tcPr>
+            <w:tcW w:w="5245" w:type="dxa"/>
+            <w:gridSpan w:val="2"/>
+            <w:tcBorders>
+              <w:top w:val="single" w:sz="4" w:space="0" w:color="000000"/>
+              <w:left w:val="single" w:sz="4" w:space="0" w:color="000000"/>
+              <w:bottom w:val="single" w:sz="4" w:space="0" w:color="000000"/>
+              <w:right w:val="single" w:sz="4" w:space="0" w:color="000000"/>
+            </w:tcBorders>
+          </w:tcPr>
+          <w:p>
+            <w:pPr>
+              <w:widowControl w:val="0"/>
+              <w:autoSpaceDE w:val="0"/>
+              <w:autoSpaceDN w:val="0"/>
+              <w:adjustRightInd w:val="0"/>
+              <w:spacing w:before="0" w:line="240" w:lineRule="auto"/>
+              <w:ind w:right="-22"/>
+              <w:rPr>
+                <w:rFonts w:ascii="BRH Malayalam Extra" w:hAnsi="BRH Malayalam Extra" w:cs="BRH Malayalam Extra"/>
+                <w:sz w:val="40"/>
+                <w:szCs w:val="40"/>
+              </w:rPr>
+            </w:pPr>
+            <w:r>
+              <w:rPr>
+                <w:rFonts w:ascii="Latha" w:hAnsi="Latha" w:cs="Latha"/>
+                <w:sz w:val="28"/>
+                <w:szCs w:val="28"/>
+                <w:cs/>
+                <w:lang w:bidi="ta-IN"/>
+              </w:rPr>
+              <w:t>ப்ராதஸ்ஸ</w:t>
+            </w:r>
+            <w:r>
+              <w:rPr>
+                <w:rFonts w:ascii="Latha" w:hAnsi="Latha" w:cs="Latha"/>
+                <w:sz w:val="28"/>
+                <w:szCs w:val="28"/>
+                <w:highlight w:val="green"/>
+                <w:cs/>
+                <w:lang w:bidi="ta-IN"/>
+              </w:rPr>
+              <w:t>வ</w:t>
+            </w:r>
+            <w:r>
+              <w:rPr>
+                <w:rFonts w:ascii="BRH Tamil Tab Extra" w:hAnsi="BRH Tamil Tab Extra" w:cs="Latha"/>
+                <w:b/>
+                <w:sz w:val="36"/>
+                <w:szCs w:val="28"/>
+              </w:rPr>
+              <w:t>…</w:t>
+            </w:r>
+            <w:r>
+              <w:rPr>
+                <w:rFonts w:ascii="Latha" w:hAnsi="Latha" w:cs="Latha"/>
+                <w:sz w:val="28"/>
+                <w:szCs w:val="28"/>
+                <w:cs/>
+                <w:lang w:bidi="ta-IN"/>
+              </w:rPr>
+              <w:t>னஸ்யா</w:t>
+            </w:r>
+            <w:r>
+              <w:rPr>
+                <w:rFonts w:ascii="BRH Tamil Tab Extra" w:hAnsi="BRH Tamil Tab Extra" w:cs="Latha"/>
+                <w:b/>
+                <w:sz w:val="36"/>
+                <w:szCs w:val="28"/>
+              </w:rPr>
+              <w:t>†</w:t>
+            </w:r>
+            <w:r>
+              <w:rPr>
+                <w:rFonts w:ascii="BRH Devanagari Extra" w:hAnsi="BRH Devanagari Extra" w:cs="Latha"/>
+                <w:b/>
+                <w:sz w:val="36"/>
+                <w:szCs w:val="28"/>
+              </w:rPr>
+              <w:t>ÅÅ</w:t>
+            </w:r>
+            <w:r>
+              <w:rPr>
+                <w:rFonts w:ascii="Latha" w:hAnsi="Latha" w:cs="Latha"/>
+                <w:sz w:val="28"/>
+                <w:szCs w:val="28"/>
+              </w:rPr>
+              <w:t>*</w:t>
+            </w:r>
+            <w:r>
+              <w:rPr>
+                <w:rFonts w:ascii="Latha" w:hAnsi="Latha" w:cs="Latha"/>
+                <w:sz w:val="28"/>
+                <w:szCs w:val="28"/>
+                <w:cs/>
+                <w:lang w:bidi="ta-IN"/>
+              </w:rPr>
+              <w:t>கா</w:t>
+            </w:r>
+            <w:r>
+              <w:rPr>
+                <w:rFonts w:ascii="BRH Tamil Tab Extra" w:hAnsi="BRH Tamil Tab Extra" w:cs="Latha"/>
+                <w:b/>
+                <w:sz w:val="36"/>
+                <w:szCs w:val="28"/>
+              </w:rPr>
+              <w:t>…</w:t>
+            </w:r>
+            <w:r>
+              <w:rPr>
+                <w:rFonts w:ascii="Latha" w:hAnsi="Latha" w:cs="Latha"/>
+                <w:sz w:val="28"/>
+                <w:szCs w:val="28"/>
+                <w:cs/>
+                <w:lang w:bidi="ta-IN"/>
+              </w:rPr>
+              <w:t>லே</w:t>
+            </w:r>
+          </w:p>
+        </w:tc>
+      </w:tr>
+    </w:tbl>
+    <w:p>
+      <w:pPr>
+        <w:jc w:val="center"/>
+        <w:rPr>
+          <w:b/>
+          <w:bCs/>
+          <w:sz w:val="32"/>
+          <w:szCs w:val="32"/>
+          <w:u w:val="single"/>
+        </w:rPr>
+      </w:pPr>
+    </w:p>
+    <w:p>
+      <w:pPr>
+        <w:jc w:val="center"/>
+        <w:rPr>
+          <w:b/>
+          <w:bCs/>
+          <w:sz w:val="32"/>
+          <w:szCs w:val="32"/>
+          <w:u w:val="single"/>
+        </w:rPr>
+      </w:pPr>
+    </w:p>
+    <w:p>
+      <w:pPr>
+        <w:jc w:val="center"/>
+        <w:rPr>
+          <w:b/>
+          <w:bCs/>
+          <w:sz w:val="32"/>
+          <w:szCs w:val="32"/>
+          <w:u w:val="single"/>
+        </w:rPr>
+      </w:pPr>
+    </w:p>
     <w:p>
       <w:pPr>
         <w:jc w:val="center"/>
@@ -1332,6 +1981,7 @@
                 <w:szCs w:val="28"/>
                 <w:lang w:eastAsia="en-IN" w:bidi="ml-IN"/>
               </w:rPr>
+              <w:lastRenderedPageBreak/>
               <w:t>TS 2.</w:t>
             </w:r>
             <w:r>
@@ -1903,6 +2553,7 @@
                 <w:lang w:bidi="ta-IN"/>
               </w:rPr>
             </w:pPr>
+            <w:proofErr w:type="gramStart"/>
             <w:r>
               <w:rPr>
                 <w:rFonts w:cs="Latha"/>
@@ -1911,7 +2562,18 @@
                 <w:szCs w:val="28"/>
                 <w:lang w:bidi="ta-IN"/>
               </w:rPr>
-              <w:t xml:space="preserve">Panchaati  No. </w:t>
+              <w:t>Panchaati  No.</w:t>
+            </w:r>
+            <w:proofErr w:type="gramEnd"/>
+            <w:r>
+              <w:rPr>
+                <w:rFonts w:cs="Latha"/>
+                <w:b/>
+                <w:sz w:val="28"/>
+                <w:szCs w:val="28"/>
+                <w:lang w:bidi="ta-IN"/>
+              </w:rPr>
+              <w:t xml:space="preserve"> </w:t>
             </w:r>
             <w:r>
               <w:rPr>
@@ -2348,6 +3010,7 @@
                 <w:lang w:bidi="ta-IN"/>
               </w:rPr>
             </w:pPr>
+            <w:proofErr w:type="gramStart"/>
             <w:r>
               <w:rPr>
                 <w:rFonts w:cs="Latha"/>
@@ -2356,7 +3019,18 @@
                 <w:szCs w:val="28"/>
                 <w:lang w:bidi="ta-IN"/>
               </w:rPr>
-              <w:t xml:space="preserve">Panchaati  No. </w:t>
+              <w:t>Panchaati  No.</w:t>
+            </w:r>
+            <w:proofErr w:type="gramEnd"/>
+            <w:r>
+              <w:rPr>
+                <w:rFonts w:cs="Latha"/>
+                <w:b/>
+                <w:sz w:val="28"/>
+                <w:szCs w:val="28"/>
+                <w:lang w:bidi="ta-IN"/>
+              </w:rPr>
+              <w:t xml:space="preserve"> </w:t>
             </w:r>
             <w:r>
               <w:rPr>
@@ -2946,6 +3620,7 @@
                 <w:lang w:bidi="ta-IN"/>
               </w:rPr>
             </w:pPr>
+            <w:proofErr w:type="gramStart"/>
             <w:r>
               <w:rPr>
                 <w:rFonts w:cs="Latha"/>
@@ -2954,7 +3629,18 @@
                 <w:szCs w:val="28"/>
                 <w:lang w:bidi="ta-IN"/>
               </w:rPr>
-              <w:t xml:space="preserve">Panchaati  No. </w:t>
+              <w:t>Panchaati  No.</w:t>
+            </w:r>
+            <w:proofErr w:type="gramEnd"/>
+            <w:r>
+              <w:rPr>
+                <w:rFonts w:cs="Latha"/>
+                <w:b/>
+                <w:sz w:val="28"/>
+                <w:szCs w:val="28"/>
+                <w:lang w:bidi="ta-IN"/>
+              </w:rPr>
+              <w:t xml:space="preserve"> </w:t>
             </w:r>
             <w:r>
               <w:rPr>
@@ -3349,7 +4035,6 @@
                 <w:szCs w:val="28"/>
                 <w:lang w:bidi="ta-IN"/>
               </w:rPr>
-              <w:lastRenderedPageBreak/>
               <w:t>TS 2.3.</w:t>
             </w:r>
             <w:r>
@@ -3427,6 +4112,7 @@
                 <w:lang w:bidi="ta-IN"/>
               </w:rPr>
             </w:pPr>
+            <w:proofErr w:type="gramStart"/>
             <w:r>
               <w:rPr>
                 <w:rFonts w:cs="Latha"/>
@@ -3435,7 +4121,18 @@
                 <w:szCs w:val="28"/>
                 <w:lang w:bidi="ta-IN"/>
               </w:rPr>
-              <w:t xml:space="preserve">Panchaati  No. </w:t>
+              <w:t>Panchaati  No.</w:t>
+            </w:r>
+            <w:proofErr w:type="gramEnd"/>
+            <w:r>
+              <w:rPr>
+                <w:rFonts w:cs="Latha"/>
+                <w:b/>
+                <w:sz w:val="28"/>
+                <w:szCs w:val="28"/>
+                <w:lang w:bidi="ta-IN"/>
+              </w:rPr>
+              <w:t xml:space="preserve"> </w:t>
             </w:r>
             <w:r>
               <w:rPr>
@@ -5885,6 +6582,7 @@
                 <w:lang w:bidi="ta-IN"/>
               </w:rPr>
             </w:pPr>
+            <w:proofErr w:type="gramStart"/>
             <w:r>
               <w:rPr>
                 <w:rFonts w:cs="Latha"/>
@@ -5893,7 +6591,18 @@
                 <w:szCs w:val="28"/>
                 <w:lang w:bidi="ta-IN"/>
               </w:rPr>
-              <w:t xml:space="preserve">Panchaati  No. </w:t>
+              <w:t>Panchaati  No.</w:t>
+            </w:r>
+            <w:proofErr w:type="gramEnd"/>
+            <w:r>
+              <w:rPr>
+                <w:rFonts w:cs="Latha"/>
+                <w:b/>
+                <w:sz w:val="28"/>
+                <w:szCs w:val="28"/>
+                <w:lang w:bidi="ta-IN"/>
+              </w:rPr>
+              <w:t xml:space="preserve"> </w:t>
             </w:r>
             <w:r>
               <w:rPr>
@@ -6388,7 +7097,6 @@
                 <w:szCs w:val="28"/>
                 <w:lang w:eastAsia="en-IN" w:bidi="ml-IN"/>
               </w:rPr>
-              <w:lastRenderedPageBreak/>
               <w:t>TS 2.6.3.3 - Vaakyam</w:t>
             </w:r>
           </w:p>
@@ -7225,6 +7933,7 @@
                 <w:szCs w:val="28"/>
                 <w:lang w:eastAsia="en-IN" w:bidi="ml-IN"/>
               </w:rPr>
+              <w:lastRenderedPageBreak/>
               <w:t>Panchaati No.36</w:t>
             </w:r>
           </w:p>
@@ -7256,6 +7965,7 @@
                 <w:cs/>
                 <w:lang w:bidi="ta-IN"/>
               </w:rPr>
+              <w:lastRenderedPageBreak/>
               <w:t>ஸம்</w:t>
             </w:r>
             <w:r>
@@ -7603,6 +8313,7 @@
                 <w:szCs w:val="28"/>
               </w:rPr>
             </w:pPr>
+            <w:proofErr w:type="gramStart"/>
             <w:r>
               <w:rPr>
                 <w:rFonts w:cs="Arial"/>
@@ -7612,7 +8323,19 @@
                 <w:szCs w:val="28"/>
                 <w:lang w:bidi="ta-IN"/>
               </w:rPr>
-              <w:t xml:space="preserve">Panchaati  No. </w:t>
+              <w:t>Panchaati  No.</w:t>
+            </w:r>
+            <w:proofErr w:type="gramEnd"/>
+            <w:r>
+              <w:rPr>
+                <w:rFonts w:cs="Arial"/>
+                <w:b/>
+                <w:bCs/>
+                <w:sz w:val="28"/>
+                <w:szCs w:val="28"/>
+                <w:lang w:bidi="ta-IN"/>
+              </w:rPr>
+              <w:t xml:space="preserve"> </w:t>
             </w:r>
             <w:r>
               <w:rPr>
@@ -8474,6 +9197,7 @@
                 <w:lang w:bidi="ta-IN"/>
               </w:rPr>
             </w:pPr>
+            <w:proofErr w:type="gramStart"/>
             <w:r>
               <w:rPr>
                 <w:rFonts w:cs="Arial"/>
@@ -8483,7 +9207,19 @@
                 <w:szCs w:val="28"/>
                 <w:lang w:bidi="ta-IN"/>
               </w:rPr>
-              <w:t xml:space="preserve">Panchaati  No. </w:t>
+              <w:t>Panchaati  No.</w:t>
+            </w:r>
+            <w:proofErr w:type="gramEnd"/>
+            <w:r>
+              <w:rPr>
+                <w:rFonts w:cs="Arial"/>
+                <w:b/>
+                <w:bCs/>
+                <w:sz w:val="28"/>
+                <w:szCs w:val="28"/>
+                <w:lang w:bidi="ta-IN"/>
+              </w:rPr>
+              <w:t xml:space="preserve"> </w:t>
             </w:r>
             <w:r>
               <w:rPr>
@@ -8762,6 +9498,7 @@
                 <w:lang w:bidi="ta-IN"/>
               </w:rPr>
             </w:pPr>
+            <w:proofErr w:type="gramStart"/>
             <w:r>
               <w:rPr>
                 <w:rFonts w:cs="Arial"/>
@@ -8771,7 +9508,19 @@
                 <w:szCs w:val="28"/>
                 <w:lang w:bidi="ta-IN"/>
               </w:rPr>
-              <w:t xml:space="preserve">Panchaati  No. </w:t>
+              <w:t>Panchaati  No.</w:t>
+            </w:r>
+            <w:proofErr w:type="gramEnd"/>
+            <w:r>
+              <w:rPr>
+                <w:rFonts w:cs="Arial"/>
+                <w:b/>
+                <w:bCs/>
+                <w:sz w:val="28"/>
+                <w:szCs w:val="28"/>
+                <w:lang w:bidi="ta-IN"/>
+              </w:rPr>
+              <w:t xml:space="preserve"> </w:t>
             </w:r>
             <w:r>
               <w:rPr>
@@ -9210,7 +9959,6 @@
                 <w:szCs w:val="28"/>
                 <w:lang w:bidi="ta-IN"/>
               </w:rPr>
-              <w:lastRenderedPageBreak/>
               <w:t>TS 2.2.3.2</w:t>
             </w:r>
           </w:p>
@@ -9261,6 +10009,7 @@
                 <w:lang w:bidi="ta-IN"/>
               </w:rPr>
             </w:pPr>
+            <w:proofErr w:type="gramStart"/>
             <w:r>
               <w:rPr>
                 <w:rFonts w:cs="Arial"/>
@@ -9270,7 +10019,19 @@
                 <w:szCs w:val="28"/>
                 <w:lang w:bidi="ta-IN"/>
               </w:rPr>
-              <w:t xml:space="preserve">Panchaati  No. </w:t>
+              <w:t>Panchaati  No.</w:t>
+            </w:r>
+            <w:proofErr w:type="gramEnd"/>
+            <w:r>
+              <w:rPr>
+                <w:rFonts w:cs="Arial"/>
+                <w:b/>
+                <w:bCs/>
+                <w:sz w:val="28"/>
+                <w:szCs w:val="28"/>
+                <w:lang w:bidi="ta-IN"/>
+              </w:rPr>
+              <w:t xml:space="preserve"> </w:t>
             </w:r>
             <w:r>
               <w:rPr>
@@ -9686,6 +10447,7 @@
                 <w:lang w:bidi="ta-IN"/>
               </w:rPr>
             </w:pPr>
+            <w:proofErr w:type="gramStart"/>
             <w:r>
               <w:rPr>
                 <w:rFonts w:cs="Latha"/>
@@ -9695,7 +10457,19 @@
                 <w:szCs w:val="28"/>
                 <w:lang w:bidi="ta-IN"/>
               </w:rPr>
-              <w:t>Panchaati  No. 21</w:t>
+              <w:t>Panchaati  No.</w:t>
+            </w:r>
+            <w:proofErr w:type="gramEnd"/>
+            <w:r>
+              <w:rPr>
+                <w:rFonts w:cs="Latha"/>
+                <w:b/>
+                <w:bCs/>
+                <w:sz w:val="28"/>
+                <w:szCs w:val="28"/>
+                <w:lang w:bidi="ta-IN"/>
+              </w:rPr>
+              <w:t xml:space="preserve"> 21</w:t>
             </w:r>
           </w:p>
         </w:tc>
@@ -10186,6 +10960,7 @@
                 <w:lang w:bidi="ta-IN"/>
               </w:rPr>
             </w:pPr>
+            <w:proofErr w:type="gramStart"/>
             <w:r>
               <w:rPr>
                 <w:rFonts w:cs="Arial"/>
@@ -10195,7 +10970,19 @@
                 <w:szCs w:val="28"/>
                 <w:lang w:bidi="ta-IN"/>
               </w:rPr>
-              <w:t xml:space="preserve">Panchaati  No. </w:t>
+              <w:t>Panchaati  No.</w:t>
+            </w:r>
+            <w:proofErr w:type="gramEnd"/>
+            <w:r>
+              <w:rPr>
+                <w:rFonts w:cs="Arial"/>
+                <w:b/>
+                <w:bCs/>
+                <w:sz w:val="28"/>
+                <w:szCs w:val="28"/>
+                <w:lang w:bidi="ta-IN"/>
+              </w:rPr>
+              <w:t xml:space="preserve"> </w:t>
             </w:r>
             <w:r>
               <w:rPr>
@@ -10693,6 +11480,7 @@
                 <w:lang w:bidi="ta-IN"/>
               </w:rPr>
             </w:pPr>
+            <w:proofErr w:type="gramStart"/>
             <w:r>
               <w:rPr>
                 <w:rFonts w:cs="Arial"/>
@@ -10702,7 +11490,19 @@
                 <w:szCs w:val="28"/>
                 <w:lang w:bidi="ta-IN"/>
               </w:rPr>
-              <w:t xml:space="preserve">Panchaati  No. </w:t>
+              <w:t>Panchaati  No.</w:t>
+            </w:r>
+            <w:proofErr w:type="gramEnd"/>
+            <w:r>
+              <w:rPr>
+                <w:rFonts w:cs="Arial"/>
+                <w:b/>
+                <w:bCs/>
+                <w:sz w:val="28"/>
+                <w:szCs w:val="28"/>
+                <w:lang w:bidi="ta-IN"/>
+              </w:rPr>
+              <w:t xml:space="preserve"> </w:t>
             </w:r>
             <w:r>
               <w:rPr>
@@ -11157,6 +11957,7 @@
                 <w:szCs w:val="28"/>
                 <w:lang w:bidi="ta-IN"/>
               </w:rPr>
+              <w:lastRenderedPageBreak/>
               <w:t>TS 2.3.2.8</w:t>
             </w:r>
           </w:p>
@@ -11207,6 +12008,7 @@
                 <w:lang w:bidi="ta-IN"/>
               </w:rPr>
             </w:pPr>
+            <w:proofErr w:type="gramStart"/>
             <w:r>
               <w:rPr>
                 <w:rFonts w:cs="Arial"/>
@@ -11216,7 +12018,19 @@
                 <w:szCs w:val="28"/>
                 <w:lang w:bidi="ta-IN"/>
               </w:rPr>
-              <w:t xml:space="preserve">Panchaati  No. </w:t>
+              <w:t>Panchaati  No.</w:t>
+            </w:r>
+            <w:proofErr w:type="gramEnd"/>
+            <w:r>
+              <w:rPr>
+                <w:rFonts w:cs="Arial"/>
+                <w:b/>
+                <w:bCs/>
+                <w:sz w:val="28"/>
+                <w:szCs w:val="28"/>
+                <w:lang w:bidi="ta-IN"/>
+              </w:rPr>
+              <w:t xml:space="preserve"> </w:t>
             </w:r>
             <w:r>
               <w:rPr>
@@ -11619,6 +12433,7 @@
                 <w:lang w:bidi="ta-IN"/>
               </w:rPr>
             </w:pPr>
+            <w:proofErr w:type="gramStart"/>
             <w:r>
               <w:rPr>
                 <w:rFonts w:cs="Arial"/>
@@ -11628,7 +12443,19 @@
                 <w:szCs w:val="28"/>
                 <w:lang w:bidi="ta-IN"/>
               </w:rPr>
-              <w:t xml:space="preserve">Panchaati  No. </w:t>
+              <w:t>Panchaati  No.</w:t>
+            </w:r>
+            <w:proofErr w:type="gramEnd"/>
+            <w:r>
+              <w:rPr>
+                <w:rFonts w:cs="Arial"/>
+                <w:b/>
+                <w:bCs/>
+                <w:sz w:val="28"/>
+                <w:szCs w:val="28"/>
+                <w:lang w:bidi="ta-IN"/>
+              </w:rPr>
+              <w:t xml:space="preserve"> </w:t>
             </w:r>
             <w:r>
               <w:rPr>
@@ -11990,6 +12817,7 @@
                 <w:lang w:bidi="ta-IN"/>
               </w:rPr>
             </w:pPr>
+            <w:proofErr w:type="gramStart"/>
             <w:r>
               <w:rPr>
                 <w:rFonts w:cs="Latha"/>
@@ -11999,7 +12827,19 @@
                 <w:szCs w:val="28"/>
                 <w:lang w:bidi="ta-IN"/>
               </w:rPr>
-              <w:t>Panchaati  No. 2</w:t>
+              <w:t>Panchaati  No.</w:t>
+            </w:r>
+            <w:proofErr w:type="gramEnd"/>
+            <w:r>
+              <w:rPr>
+                <w:rFonts w:cs="Latha"/>
+                <w:b/>
+                <w:bCs/>
+                <w:sz w:val="28"/>
+                <w:szCs w:val="28"/>
+                <w:lang w:bidi="ta-IN"/>
+              </w:rPr>
+              <w:t xml:space="preserve"> 2</w:t>
             </w:r>
           </w:p>
         </w:tc>
@@ -12298,6 +13138,7 @@
                 <w:lang w:bidi="ta-IN"/>
               </w:rPr>
             </w:pPr>
+            <w:proofErr w:type="gramStart"/>
             <w:r>
               <w:rPr>
                 <w:rFonts w:cs="Arial"/>
@@ -12307,7 +13148,19 @@
                 <w:szCs w:val="28"/>
                 <w:lang w:bidi="ta-IN"/>
               </w:rPr>
-              <w:t xml:space="preserve">Panchaati  No. </w:t>
+              <w:t>Panchaati  No.</w:t>
+            </w:r>
+            <w:proofErr w:type="gramEnd"/>
+            <w:r>
+              <w:rPr>
+                <w:rFonts w:cs="Arial"/>
+                <w:b/>
+                <w:bCs/>
+                <w:sz w:val="28"/>
+                <w:szCs w:val="28"/>
+                <w:lang w:bidi="ta-IN"/>
+              </w:rPr>
+              <w:t xml:space="preserve"> </w:t>
             </w:r>
             <w:r>
               <w:rPr>
@@ -12628,7 +13481,6 @@
                 <w:szCs w:val="28"/>
                 <w:lang w:bidi="ta-IN"/>
               </w:rPr>
-              <w:lastRenderedPageBreak/>
               <w:t>TS 2.4.11.3</w:t>
             </w:r>
           </w:p>
@@ -12679,6 +13531,7 @@
                 <w:lang w:bidi="ta-IN"/>
               </w:rPr>
             </w:pPr>
+            <w:proofErr w:type="gramStart"/>
             <w:r>
               <w:rPr>
                 <w:rFonts w:cs="Arial"/>
@@ -12688,7 +13541,19 @@
                 <w:szCs w:val="28"/>
                 <w:lang w:bidi="ta-IN"/>
               </w:rPr>
-              <w:t xml:space="preserve">Panchaati  No. </w:t>
+              <w:t>Panchaati  No.</w:t>
+            </w:r>
+            <w:proofErr w:type="gramEnd"/>
+            <w:r>
+              <w:rPr>
+                <w:rFonts w:cs="Arial"/>
+                <w:b/>
+                <w:bCs/>
+                <w:sz w:val="28"/>
+                <w:szCs w:val="28"/>
+                <w:lang w:bidi="ta-IN"/>
+              </w:rPr>
+              <w:t xml:space="preserve"> </w:t>
             </w:r>
             <w:r>
               <w:rPr>
@@ -13133,6 +13998,7 @@
                 <w:lang w:bidi="ta-IN"/>
               </w:rPr>
             </w:pPr>
+            <w:proofErr w:type="gramStart"/>
             <w:r>
               <w:rPr>
                 <w:rFonts w:cs="Arial"/>
@@ -13142,7 +14008,19 @@
                 <w:szCs w:val="28"/>
                 <w:lang w:bidi="ta-IN"/>
               </w:rPr>
-              <w:t xml:space="preserve">Panchaati  No. </w:t>
+              <w:t>Panchaati  No.</w:t>
+            </w:r>
+            <w:proofErr w:type="gramEnd"/>
+            <w:r>
+              <w:rPr>
+                <w:rFonts w:cs="Arial"/>
+                <w:b/>
+                <w:bCs/>
+                <w:sz w:val="28"/>
+                <w:szCs w:val="28"/>
+                <w:lang w:bidi="ta-IN"/>
+              </w:rPr>
+              <w:t xml:space="preserve"> </w:t>
             </w:r>
             <w:r>
               <w:rPr>
@@ -13801,6 +14679,7 @@
                 <w:lang w:bidi="ta-IN"/>
               </w:rPr>
             </w:pPr>
+            <w:proofErr w:type="gramStart"/>
             <w:r>
               <w:rPr>
                 <w:rFonts w:cs="Latha"/>
@@ -13810,7 +14689,19 @@
                 <w:szCs w:val="28"/>
                 <w:lang w:bidi="ta-IN"/>
               </w:rPr>
-              <w:t>Panchaati  No. 33</w:t>
+              <w:t>Panchaati  No.</w:t>
+            </w:r>
+            <w:proofErr w:type="gramEnd"/>
+            <w:r>
+              <w:rPr>
+                <w:rFonts w:cs="Latha"/>
+                <w:b/>
+                <w:bCs/>
+                <w:sz w:val="28"/>
+                <w:szCs w:val="28"/>
+                <w:lang w:bidi="ta-IN"/>
+              </w:rPr>
+              <w:t xml:space="preserve"> 33</w:t>
             </w:r>
           </w:p>
         </w:tc>
@@ -14194,6 +15085,7 @@
                 <w:lang w:bidi="ta-IN"/>
               </w:rPr>
             </w:pPr>
+            <w:proofErr w:type="gramStart"/>
             <w:r>
               <w:rPr>
                 <w:rFonts w:cs="Arial"/>
@@ -14203,7 +15095,19 @@
                 <w:szCs w:val="28"/>
                 <w:lang w:bidi="ta-IN"/>
               </w:rPr>
-              <w:t xml:space="preserve">Panchaati  No. </w:t>
+              <w:t>Panchaati  No.</w:t>
+            </w:r>
+            <w:proofErr w:type="gramEnd"/>
+            <w:r>
+              <w:rPr>
+                <w:rFonts w:cs="Arial"/>
+                <w:b/>
+                <w:bCs/>
+                <w:sz w:val="28"/>
+                <w:szCs w:val="28"/>
+                <w:lang w:bidi="ta-IN"/>
+              </w:rPr>
+              <w:t xml:space="preserve"> </w:t>
             </w:r>
             <w:r>
               <w:rPr>
@@ -14591,6 +15495,7 @@
                 <w:szCs w:val="28"/>
                 <w:lang w:eastAsia="en-IN" w:bidi="ml-IN"/>
               </w:rPr>
+              <w:lastRenderedPageBreak/>
               <w:t>TS 2.6.6.3 (Vaakyam)</w:t>
             </w:r>
           </w:p>
@@ -15174,6 +16079,7 @@
                 <w:lang w:bidi="ta-IN"/>
               </w:rPr>
             </w:pPr>
+            <w:proofErr w:type="gramStart"/>
             <w:r>
               <w:rPr>
                 <w:rFonts w:cs="Arial"/>
@@ -15183,7 +16089,19 @@
                 <w:szCs w:val="28"/>
                 <w:lang w:bidi="ta-IN"/>
               </w:rPr>
-              <w:t xml:space="preserve">Panchaati  No. </w:t>
+              <w:t>Panchaati  No.</w:t>
+            </w:r>
+            <w:proofErr w:type="gramEnd"/>
+            <w:r>
+              <w:rPr>
+                <w:rFonts w:cs="Arial"/>
+                <w:b/>
+                <w:bCs/>
+                <w:sz w:val="28"/>
+                <w:szCs w:val="28"/>
+                <w:lang w:bidi="ta-IN"/>
+              </w:rPr>
+              <w:t xml:space="preserve"> </w:t>
             </w:r>
             <w:r>
               <w:rPr>
@@ -16290,7 +17208,6 @@
                 <w:szCs w:val="28"/>
                 <w:lang w:eastAsia="en-IN" w:bidi="ml-IN"/>
               </w:rPr>
-              <w:lastRenderedPageBreak/>
               <w:t>TS 2.6.11.4 (Vaakyam)</w:t>
             </w:r>
           </w:p>
@@ -17168,6 +18085,7 @@
                 <w:szCs w:val="28"/>
               </w:rPr>
             </w:pPr>
+            <w:proofErr w:type="gramStart"/>
             <w:r>
               <w:rPr>
                 <w:rFonts w:cs="Arial"/>
@@ -17177,7 +18095,19 @@
                 <w:szCs w:val="28"/>
                 <w:lang w:bidi="ta-IN"/>
               </w:rPr>
-              <w:t>Panchaati  No. 43</w:t>
+              <w:t>Panchaati  No.</w:t>
+            </w:r>
+            <w:proofErr w:type="gramEnd"/>
+            <w:r>
+              <w:rPr>
+                <w:rFonts w:cs="Arial"/>
+                <w:b/>
+                <w:bCs/>
+                <w:sz w:val="28"/>
+                <w:szCs w:val="28"/>
+                <w:lang w:bidi="ta-IN"/>
+              </w:rPr>
+              <w:t xml:space="preserve"> 43</w:t>
             </w:r>
           </w:p>
         </w:tc>
@@ -17617,6 +18547,7 @@
                 <w:lang w:bidi="ta-IN"/>
               </w:rPr>
             </w:pPr>
+            <w:proofErr w:type="gramStart"/>
             <w:r>
               <w:rPr>
                 <w:rFonts w:cs="Arial"/>
@@ -17626,7 +18557,19 @@
                 <w:szCs w:val="28"/>
                 <w:lang w:bidi="ta-IN"/>
               </w:rPr>
-              <w:t>Panchaati  No. 1</w:t>
+              <w:t>Panchaati  No.</w:t>
+            </w:r>
+            <w:proofErr w:type="gramEnd"/>
+            <w:r>
+              <w:rPr>
+                <w:rFonts w:cs="Arial"/>
+                <w:b/>
+                <w:bCs/>
+                <w:sz w:val="28"/>
+                <w:szCs w:val="28"/>
+                <w:lang w:bidi="ta-IN"/>
+              </w:rPr>
+              <w:t xml:space="preserve"> 1</w:t>
             </w:r>
           </w:p>
         </w:tc>
@@ -18077,6 +19020,7 @@
                 <w:lang w:bidi="ta-IN"/>
               </w:rPr>
             </w:pPr>
+            <w:proofErr w:type="gramStart"/>
             <w:r>
               <w:rPr>
                 <w:rFonts w:cs="Arial"/>
@@ -18086,7 +19030,19 @@
                 <w:szCs w:val="28"/>
                 <w:lang w:bidi="ta-IN"/>
               </w:rPr>
-              <w:t>Panchaati  No. 1</w:t>
+              <w:t>Panchaati  No.</w:t>
+            </w:r>
+            <w:proofErr w:type="gramEnd"/>
+            <w:r>
+              <w:rPr>
+                <w:rFonts w:cs="Arial"/>
+                <w:b/>
+                <w:bCs/>
+                <w:sz w:val="28"/>
+                <w:szCs w:val="28"/>
+                <w:lang w:bidi="ta-IN"/>
+              </w:rPr>
+              <w:t xml:space="preserve"> 1</w:t>
             </w:r>
           </w:p>
         </w:tc>
@@ -18509,6 +19465,7 @@
                 <w:lang w:bidi="ta-IN"/>
               </w:rPr>
             </w:pPr>
+            <w:proofErr w:type="gramStart"/>
             <w:r>
               <w:rPr>
                 <w:rFonts w:cs="Arial"/>
@@ -18518,7 +19475,19 @@
                 <w:szCs w:val="28"/>
                 <w:lang w:bidi="ta-IN"/>
               </w:rPr>
-              <w:t>Panchaati  No. 17</w:t>
+              <w:t>Panchaati  No.</w:t>
+            </w:r>
+            <w:proofErr w:type="gramEnd"/>
+            <w:r>
+              <w:rPr>
+                <w:rFonts w:cs="Arial"/>
+                <w:b/>
+                <w:bCs/>
+                <w:sz w:val="28"/>
+                <w:szCs w:val="28"/>
+                <w:lang w:bidi="ta-IN"/>
+              </w:rPr>
+              <w:t xml:space="preserve"> 17</w:t>
             </w:r>
           </w:p>
         </w:tc>
@@ -18905,6 +19874,7 @@
                 <w:lang w:bidi="ta-IN"/>
               </w:rPr>
             </w:pPr>
+            <w:proofErr w:type="gramStart"/>
             <w:r>
               <w:rPr>
                 <w:rFonts w:cs="Arial"/>
@@ -18914,7 +19884,19 @@
                 <w:szCs w:val="28"/>
                 <w:lang w:bidi="ta-IN"/>
               </w:rPr>
-              <w:t>Panchaati  No. 27</w:t>
+              <w:t>Panchaati  No.</w:t>
+            </w:r>
+            <w:proofErr w:type="gramEnd"/>
+            <w:r>
+              <w:rPr>
+                <w:rFonts w:cs="Arial"/>
+                <w:b/>
+                <w:bCs/>
+                <w:sz w:val="28"/>
+                <w:szCs w:val="28"/>
+                <w:lang w:bidi="ta-IN"/>
+              </w:rPr>
+              <w:t xml:space="preserve"> 27</w:t>
             </w:r>
           </w:p>
         </w:tc>
@@ -19119,7 +20101,25 @@
                 <w:sz w:val="28"/>
                 <w:szCs w:val="28"/>
               </w:rPr>
-              <w:t xml:space="preserve">- [ ]  </w:t>
+              <w:t xml:space="preserve">- </w:t>
+            </w:r>
+            <w:proofErr w:type="gramStart"/>
+            <w:r>
+              <w:rPr>
+                <w:rFonts w:ascii="Latha" w:hAnsi="Latha" w:cs="Latha"/>
+                <w:sz w:val="28"/>
+                <w:szCs w:val="28"/>
+              </w:rPr>
+              <w:t>[ ]</w:t>
+            </w:r>
+            <w:proofErr w:type="gramEnd"/>
+            <w:r>
+              <w:rPr>
+                <w:rFonts w:ascii="Latha" w:hAnsi="Latha" w:cs="Latha"/>
+                <w:sz w:val="28"/>
+                <w:szCs w:val="28"/>
+              </w:rPr>
+              <w:t xml:space="preserve">  </w:t>
             </w:r>
             <w:r>
               <w:rPr>
@@ -19375,13 +20375,23 @@
                 <w:szCs w:val="32"/>
               </w:rPr>
             </w:pPr>
-            <w:r>
-              <w:rPr>
-                <w:rFonts w:ascii="Latha" w:hAnsi="Latha" w:cs="Latha"/>
-                <w:sz w:val="28"/>
-                <w:szCs w:val="28"/>
-              </w:rPr>
-              <w:t xml:space="preserve">[ ]  </w:t>
+            <w:proofErr w:type="gramStart"/>
+            <w:r>
+              <w:rPr>
+                <w:rFonts w:ascii="Latha" w:hAnsi="Latha" w:cs="Latha"/>
+                <w:sz w:val="28"/>
+                <w:szCs w:val="28"/>
+              </w:rPr>
+              <w:t>[ ]</w:t>
+            </w:r>
+            <w:proofErr w:type="gramEnd"/>
+            <w:r>
+              <w:rPr>
+                <w:rFonts w:ascii="Latha" w:hAnsi="Latha" w:cs="Latha"/>
+                <w:sz w:val="28"/>
+                <w:szCs w:val="28"/>
+              </w:rPr>
+              <w:t xml:space="preserve">  </w:t>
             </w:r>
             <w:r>
               <w:rPr>
@@ -19495,6 +20505,7 @@
                 <w:lang w:bidi="ta-IN"/>
               </w:rPr>
             </w:pPr>
+            <w:proofErr w:type="gramStart"/>
             <w:r>
               <w:rPr>
                 <w:rFonts w:cs="Arial"/>
@@ -19504,7 +20515,19 @@
                 <w:szCs w:val="28"/>
                 <w:lang w:bidi="ta-IN"/>
               </w:rPr>
-              <w:t>Panchaati  No. 32</w:t>
+              <w:t>Panchaati  No.</w:t>
+            </w:r>
+            <w:proofErr w:type="gramEnd"/>
+            <w:r>
+              <w:rPr>
+                <w:rFonts w:cs="Arial"/>
+                <w:b/>
+                <w:bCs/>
+                <w:sz w:val="28"/>
+                <w:szCs w:val="28"/>
+                <w:lang w:bidi="ta-IN"/>
+              </w:rPr>
+              <w:t xml:space="preserve"> 32</w:t>
             </w:r>
           </w:p>
         </w:tc>
@@ -19902,6 +20925,7 @@
                 <w:lang w:bidi="ta-IN"/>
               </w:rPr>
             </w:pPr>
+            <w:proofErr w:type="gramStart"/>
             <w:r>
               <w:rPr>
                 <w:rFonts w:cs="Arial"/>
@@ -19911,7 +20935,19 @@
                 <w:szCs w:val="28"/>
                 <w:lang w:bidi="ta-IN"/>
               </w:rPr>
-              <w:t>Panchaati  No. 35</w:t>
+              <w:t>Panchaati  No.</w:t>
+            </w:r>
+            <w:proofErr w:type="gramEnd"/>
+            <w:r>
+              <w:rPr>
+                <w:rFonts w:cs="Arial"/>
+                <w:b/>
+                <w:bCs/>
+                <w:sz w:val="28"/>
+                <w:szCs w:val="28"/>
+                <w:lang w:bidi="ta-IN"/>
+              </w:rPr>
+              <w:t xml:space="preserve"> 35</w:t>
             </w:r>
           </w:p>
         </w:tc>
@@ -20326,6 +21362,7 @@
                 <w:lang w:bidi="ta-IN"/>
               </w:rPr>
             </w:pPr>
+            <w:proofErr w:type="gramStart"/>
             <w:r>
               <w:rPr>
                 <w:rFonts w:cs="Arial"/>
@@ -20335,7 +21372,19 @@
                 <w:szCs w:val="28"/>
                 <w:lang w:bidi="ta-IN"/>
               </w:rPr>
-              <w:t>Panchaati  No. 51</w:t>
+              <w:t>Panchaati  No.</w:t>
+            </w:r>
+            <w:proofErr w:type="gramEnd"/>
+            <w:r>
+              <w:rPr>
+                <w:rFonts w:cs="Arial"/>
+                <w:b/>
+                <w:bCs/>
+                <w:sz w:val="28"/>
+                <w:szCs w:val="28"/>
+                <w:lang w:bidi="ta-IN"/>
+              </w:rPr>
+              <w:t xml:space="preserve"> 51</w:t>
             </w:r>
           </w:p>
         </w:tc>
@@ -20756,6 +21805,7 @@
                 <w:lang w:bidi="ta-IN"/>
               </w:rPr>
             </w:pPr>
+            <w:proofErr w:type="gramStart"/>
             <w:r>
               <w:rPr>
                 <w:rFonts w:cs="Arial"/>
@@ -20765,7 +21815,19 @@
                 <w:szCs w:val="28"/>
                 <w:lang w:bidi="ta-IN"/>
               </w:rPr>
-              <w:t>Panchaati  No. 54</w:t>
+              <w:t>Panchaati  No.</w:t>
+            </w:r>
+            <w:proofErr w:type="gramEnd"/>
+            <w:r>
+              <w:rPr>
+                <w:rFonts w:cs="Arial"/>
+                <w:b/>
+                <w:bCs/>
+                <w:sz w:val="28"/>
+                <w:szCs w:val="28"/>
+                <w:lang w:bidi="ta-IN"/>
+              </w:rPr>
+              <w:t xml:space="preserve"> 54</w:t>
             </w:r>
           </w:p>
         </w:tc>
@@ -21082,6 +22144,7 @@
                 <w:lang w:bidi="ta-IN"/>
               </w:rPr>
             </w:pPr>
+            <w:proofErr w:type="gramStart"/>
             <w:r>
               <w:rPr>
                 <w:rFonts w:cs="Arial"/>
@@ -21091,7 +22154,19 @@
                 <w:szCs w:val="28"/>
                 <w:lang w:bidi="ta-IN"/>
               </w:rPr>
-              <w:t>Panchaati  No. 70</w:t>
+              <w:t>Panchaati  No.</w:t>
+            </w:r>
+            <w:proofErr w:type="gramEnd"/>
+            <w:r>
+              <w:rPr>
+                <w:rFonts w:cs="Arial"/>
+                <w:b/>
+                <w:bCs/>
+                <w:sz w:val="28"/>
+                <w:szCs w:val="28"/>
+                <w:lang w:bidi="ta-IN"/>
+              </w:rPr>
+              <w:t xml:space="preserve"> 70</w:t>
             </w:r>
           </w:p>
         </w:tc>
@@ -21629,6 +22704,7 @@
                 <w:lang w:bidi="ta-IN"/>
               </w:rPr>
             </w:pPr>
+            <w:proofErr w:type="gramStart"/>
             <w:r>
               <w:rPr>
                 <w:rFonts w:cs="Arial"/>
@@ -21638,7 +22714,19 @@
                 <w:szCs w:val="28"/>
                 <w:lang w:bidi="ta-IN"/>
               </w:rPr>
-              <w:t>Panchaati  No. 19</w:t>
+              <w:t>Panchaati  No.</w:t>
+            </w:r>
+            <w:proofErr w:type="gramEnd"/>
+            <w:r>
+              <w:rPr>
+                <w:rFonts w:cs="Arial"/>
+                <w:b/>
+                <w:bCs/>
+                <w:sz w:val="28"/>
+                <w:szCs w:val="28"/>
+                <w:lang w:bidi="ta-IN"/>
+              </w:rPr>
+              <w:t xml:space="preserve"> 19</w:t>
             </w:r>
           </w:p>
         </w:tc>
@@ -21993,6 +23081,7 @@
                 <w:lang w:bidi="ta-IN"/>
               </w:rPr>
             </w:pPr>
+            <w:proofErr w:type="gramStart"/>
             <w:r>
               <w:rPr>
                 <w:rFonts w:cs="Arial"/>
@@ -22002,7 +23091,19 @@
                 <w:szCs w:val="28"/>
                 <w:lang w:bidi="ta-IN"/>
               </w:rPr>
-              <w:t>Panchaati  No. 20</w:t>
+              <w:t>Panchaati  No.</w:t>
+            </w:r>
+            <w:proofErr w:type="gramEnd"/>
+            <w:r>
+              <w:rPr>
+                <w:rFonts w:cs="Arial"/>
+                <w:b/>
+                <w:bCs/>
+                <w:sz w:val="28"/>
+                <w:szCs w:val="28"/>
+                <w:lang w:bidi="ta-IN"/>
+              </w:rPr>
+              <w:t xml:space="preserve"> 20</w:t>
             </w:r>
           </w:p>
         </w:tc>
@@ -22384,6 +23485,7 @@
                 <w:lang w:bidi="ta-IN"/>
               </w:rPr>
             </w:pPr>
+            <w:proofErr w:type="gramStart"/>
             <w:r>
               <w:rPr>
                 <w:rFonts w:cs="Arial"/>
@@ -22393,7 +23495,19 @@
                 <w:szCs w:val="28"/>
                 <w:lang w:bidi="ta-IN"/>
               </w:rPr>
-              <w:t>Panchaati  No. 26</w:t>
+              <w:t>Panchaati  No.</w:t>
+            </w:r>
+            <w:proofErr w:type="gramEnd"/>
+            <w:r>
+              <w:rPr>
+                <w:rFonts w:cs="Arial"/>
+                <w:b/>
+                <w:bCs/>
+                <w:sz w:val="28"/>
+                <w:szCs w:val="28"/>
+                <w:lang w:bidi="ta-IN"/>
+              </w:rPr>
+              <w:t xml:space="preserve"> 26</w:t>
             </w:r>
           </w:p>
         </w:tc>
@@ -22836,6 +23950,7 @@
               </w:rPr>
               <w:t xml:space="preserve"> </w:t>
             </w:r>
+            <w:proofErr w:type="gramStart"/>
             <w:r>
               <w:rPr>
                 <w:rFonts w:cs="Arial"/>
@@ -22845,7 +23960,19 @@
                 <w:szCs w:val="28"/>
                 <w:lang w:bidi="ta-IN"/>
               </w:rPr>
-              <w:t>Panchaati  No. 48</w:t>
+              <w:t>Panchaati  No.</w:t>
+            </w:r>
+            <w:proofErr w:type="gramEnd"/>
+            <w:r>
+              <w:rPr>
+                <w:rFonts w:cs="Arial"/>
+                <w:b/>
+                <w:bCs/>
+                <w:sz w:val="28"/>
+                <w:szCs w:val="28"/>
+                <w:lang w:bidi="ta-IN"/>
+              </w:rPr>
+              <w:t xml:space="preserve"> 48</w:t>
             </w:r>
           </w:p>
         </w:tc>
@@ -23171,6 +24298,7 @@
                 <w:lang w:bidi="ta-IN"/>
               </w:rPr>
             </w:pPr>
+            <w:proofErr w:type="gramStart"/>
             <w:r>
               <w:rPr>
                 <w:rFonts w:cs="Arial"/>
@@ -23180,7 +24308,19 @@
                 <w:szCs w:val="28"/>
                 <w:lang w:bidi="ta-IN"/>
               </w:rPr>
-              <w:t>Panchaati  No. 54</w:t>
+              <w:t>Panchaati  No.</w:t>
+            </w:r>
+            <w:proofErr w:type="gramEnd"/>
+            <w:r>
+              <w:rPr>
+                <w:rFonts w:cs="Arial"/>
+                <w:b/>
+                <w:bCs/>
+                <w:sz w:val="28"/>
+                <w:szCs w:val="28"/>
+                <w:lang w:bidi="ta-IN"/>
+              </w:rPr>
+              <w:t xml:space="preserve"> 54</w:t>
             </w:r>
           </w:p>
         </w:tc>
@@ -23536,6 +24676,7 @@
                 <w:lang w:bidi="ta-IN"/>
               </w:rPr>
             </w:pPr>
+            <w:proofErr w:type="gramStart"/>
             <w:r>
               <w:rPr>
                 <w:rFonts w:cs="Arial"/>
@@ -23545,7 +24686,19 @@
                 <w:szCs w:val="28"/>
                 <w:lang w:bidi="ta-IN"/>
               </w:rPr>
-              <w:t>Panchaati  No. 15</w:t>
+              <w:t>Panchaati  No.</w:t>
+            </w:r>
+            <w:proofErr w:type="gramEnd"/>
+            <w:r>
+              <w:rPr>
+                <w:rFonts w:cs="Arial"/>
+                <w:b/>
+                <w:bCs/>
+                <w:sz w:val="28"/>
+                <w:szCs w:val="28"/>
+                <w:lang w:bidi="ta-IN"/>
+              </w:rPr>
+              <w:t xml:space="preserve"> 15</w:t>
             </w:r>
           </w:p>
         </w:tc>
@@ -23960,6 +25113,7 @@
                 <w:lang w:bidi="ta-IN"/>
               </w:rPr>
             </w:pPr>
+            <w:proofErr w:type="gramStart"/>
             <w:r>
               <w:rPr>
                 <w:rFonts w:cs="Arial"/>
@@ -23969,7 +25123,19 @@
                 <w:szCs w:val="28"/>
                 <w:lang w:bidi="ta-IN"/>
               </w:rPr>
-              <w:t>Panchaati  No. 19</w:t>
+              <w:t>Panchaati  No.</w:t>
+            </w:r>
+            <w:proofErr w:type="gramEnd"/>
+            <w:r>
+              <w:rPr>
+                <w:rFonts w:cs="Arial"/>
+                <w:b/>
+                <w:bCs/>
+                <w:sz w:val="28"/>
+                <w:szCs w:val="28"/>
+                <w:lang w:bidi="ta-IN"/>
+              </w:rPr>
+              <w:t xml:space="preserve"> 19</w:t>
             </w:r>
           </w:p>
         </w:tc>
@@ -24409,6 +25575,7 @@
                 <w:lang w:bidi="ta-IN"/>
               </w:rPr>
             </w:pPr>
+            <w:proofErr w:type="gramStart"/>
             <w:r>
               <w:rPr>
                 <w:rFonts w:cs="Arial"/>
@@ -24418,7 +25585,19 @@
                 <w:szCs w:val="28"/>
                 <w:lang w:bidi="ta-IN"/>
               </w:rPr>
-              <w:t>Panchaati  No. 19</w:t>
+              <w:t>Panchaati  No.</w:t>
+            </w:r>
+            <w:proofErr w:type="gramEnd"/>
+            <w:r>
+              <w:rPr>
+                <w:rFonts w:cs="Arial"/>
+                <w:b/>
+                <w:bCs/>
+                <w:sz w:val="28"/>
+                <w:szCs w:val="28"/>
+                <w:lang w:bidi="ta-IN"/>
+              </w:rPr>
+              <w:t xml:space="preserve"> 19</w:t>
             </w:r>
           </w:p>
         </w:tc>
@@ -25071,6 +26250,7 @@
                 <w:lang w:bidi="ta-IN"/>
               </w:rPr>
             </w:pPr>
+            <w:proofErr w:type="gramStart"/>
             <w:r>
               <w:rPr>
                 <w:rFonts w:cs="Arial"/>
@@ -25080,7 +26260,19 @@
                 <w:szCs w:val="28"/>
                 <w:lang w:bidi="ta-IN"/>
               </w:rPr>
-              <w:t>Panchaati  No. 21</w:t>
+              <w:t>Panchaati  No.</w:t>
+            </w:r>
+            <w:proofErr w:type="gramEnd"/>
+            <w:r>
+              <w:rPr>
+                <w:rFonts w:cs="Arial"/>
+                <w:b/>
+                <w:bCs/>
+                <w:sz w:val="28"/>
+                <w:szCs w:val="28"/>
+                <w:lang w:bidi="ta-IN"/>
+              </w:rPr>
+              <w:t xml:space="preserve"> 21</w:t>
             </w:r>
           </w:p>
         </w:tc>
@@ -25475,6 +26667,7 @@
                 <w:lang w:bidi="ta-IN"/>
               </w:rPr>
             </w:pPr>
+            <w:proofErr w:type="gramStart"/>
             <w:r>
               <w:rPr>
                 <w:rFonts w:cs="Arial"/>
@@ -25484,7 +26677,19 @@
                 <w:szCs w:val="28"/>
                 <w:lang w:bidi="ta-IN"/>
               </w:rPr>
-              <w:t>Panchaati  No. 5</w:t>
+              <w:t>Panchaati  No.</w:t>
+            </w:r>
+            <w:proofErr w:type="gramEnd"/>
+            <w:r>
+              <w:rPr>
+                <w:rFonts w:cs="Arial"/>
+                <w:b/>
+                <w:bCs/>
+                <w:sz w:val="28"/>
+                <w:szCs w:val="28"/>
+                <w:lang w:bidi="ta-IN"/>
+              </w:rPr>
+              <w:t xml:space="preserve"> 5</w:t>
             </w:r>
           </w:p>
         </w:tc>
@@ -25919,6 +27124,7 @@
                 <w:lang w:bidi="ta-IN"/>
               </w:rPr>
             </w:pPr>
+            <w:proofErr w:type="gramStart"/>
             <w:r>
               <w:rPr>
                 <w:rFonts w:cs="Arial"/>
@@ -25928,7 +27134,19 @@
                 <w:szCs w:val="28"/>
                 <w:lang w:bidi="ta-IN"/>
               </w:rPr>
-              <w:t>Panchaati  No. 15</w:t>
+              <w:t>Panchaati  No.</w:t>
+            </w:r>
+            <w:proofErr w:type="gramEnd"/>
+            <w:r>
+              <w:rPr>
+                <w:rFonts w:cs="Arial"/>
+                <w:b/>
+                <w:bCs/>
+                <w:sz w:val="28"/>
+                <w:szCs w:val="28"/>
+                <w:lang w:bidi="ta-IN"/>
+              </w:rPr>
+              <w:t xml:space="preserve"> 15</w:t>
             </w:r>
           </w:p>
         </w:tc>
@@ -26404,6 +27622,7 @@
                 <w:lang w:bidi="ta-IN"/>
               </w:rPr>
             </w:pPr>
+            <w:proofErr w:type="gramStart"/>
             <w:r>
               <w:rPr>
                 <w:rFonts w:cs="Arial"/>
@@ -26413,7 +27632,19 @@
                 <w:szCs w:val="28"/>
                 <w:lang w:bidi="ta-IN"/>
               </w:rPr>
-              <w:t>Panchaati  No. 19</w:t>
+              <w:t>Panchaati  No.</w:t>
+            </w:r>
+            <w:proofErr w:type="gramEnd"/>
+            <w:r>
+              <w:rPr>
+                <w:rFonts w:cs="Arial"/>
+                <w:b/>
+                <w:bCs/>
+                <w:sz w:val="28"/>
+                <w:szCs w:val="28"/>
+                <w:lang w:bidi="ta-IN"/>
+              </w:rPr>
+              <w:t xml:space="preserve"> 19</w:t>
             </w:r>
           </w:p>
         </w:tc>
@@ -27295,6 +28526,7 @@
                 <w:lang w:bidi="ta-IN"/>
               </w:rPr>
             </w:pPr>
+            <w:proofErr w:type="gramStart"/>
             <w:r>
               <w:rPr>
                 <w:rFonts w:cs="Arial"/>
@@ -27304,7 +28536,19 @@
                 <w:szCs w:val="28"/>
                 <w:lang w:bidi="ta-IN"/>
               </w:rPr>
-              <w:t>Panchaati  No. 53</w:t>
+              <w:t>Panchaati  No.</w:t>
+            </w:r>
+            <w:proofErr w:type="gramEnd"/>
+            <w:r>
+              <w:rPr>
+                <w:rFonts w:cs="Arial"/>
+                <w:b/>
+                <w:bCs/>
+                <w:sz w:val="28"/>
+                <w:szCs w:val="28"/>
+                <w:lang w:bidi="ta-IN"/>
+              </w:rPr>
+              <w:t xml:space="preserve"> 53</w:t>
             </w:r>
           </w:p>
         </w:tc>
@@ -27808,6 +29052,7 @@
                 <w:lang w:bidi="ta-IN"/>
               </w:rPr>
             </w:pPr>
+            <w:proofErr w:type="gramStart"/>
             <w:r>
               <w:rPr>
                 <w:rFonts w:cs="Arial"/>
@@ -27817,7 +29062,19 @@
                 <w:szCs w:val="28"/>
                 <w:lang w:bidi="ta-IN"/>
               </w:rPr>
-              <w:t>Panchaati  No. 59</w:t>
+              <w:t>Panchaati  No.</w:t>
+            </w:r>
+            <w:proofErr w:type="gramEnd"/>
+            <w:r>
+              <w:rPr>
+                <w:rFonts w:cs="Arial"/>
+                <w:b/>
+                <w:bCs/>
+                <w:sz w:val="28"/>
+                <w:szCs w:val="28"/>
+                <w:lang w:bidi="ta-IN"/>
+              </w:rPr>
+              <w:t xml:space="preserve"> 59</w:t>
             </w:r>
           </w:p>
         </w:tc>
@@ -28365,6 +29622,7 @@
                 <w:lang w:bidi="ta-IN"/>
               </w:rPr>
             </w:pPr>
+            <w:proofErr w:type="gramStart"/>
             <w:r>
               <w:rPr>
                 <w:rFonts w:cs="Arial"/>
@@ -28374,7 +29632,19 @@
                 <w:szCs w:val="28"/>
                 <w:lang w:bidi="ta-IN"/>
               </w:rPr>
-              <w:t>Panchaati  No. 61</w:t>
+              <w:t>Panchaati  No.</w:t>
+            </w:r>
+            <w:proofErr w:type="gramEnd"/>
+            <w:r>
+              <w:rPr>
+                <w:rFonts w:cs="Arial"/>
+                <w:b/>
+                <w:bCs/>
+                <w:sz w:val="28"/>
+                <w:szCs w:val="28"/>
+                <w:lang w:bidi="ta-IN"/>
+              </w:rPr>
+              <w:t xml:space="preserve"> 61</w:t>
             </w:r>
           </w:p>
         </w:tc>
@@ -28829,6 +30099,7 @@
                 <w:lang w:bidi="ta-IN"/>
               </w:rPr>
             </w:pPr>
+            <w:proofErr w:type="gramStart"/>
             <w:r>
               <w:rPr>
                 <w:rFonts w:cs="Arial"/>
@@ -28838,7 +30109,19 @@
                 <w:szCs w:val="28"/>
                 <w:lang w:bidi="ta-IN"/>
               </w:rPr>
-              <w:t>Panchaati  No. 16</w:t>
+              <w:t>Panchaati  No.</w:t>
+            </w:r>
+            <w:proofErr w:type="gramEnd"/>
+            <w:r>
+              <w:rPr>
+                <w:rFonts w:cs="Arial"/>
+                <w:b/>
+                <w:bCs/>
+                <w:sz w:val="28"/>
+                <w:szCs w:val="28"/>
+                <w:lang w:bidi="ta-IN"/>
+              </w:rPr>
+              <w:t xml:space="preserve"> 16</w:t>
             </w:r>
           </w:p>
         </w:tc>
@@ -29230,6 +30513,7 @@
                 <w:lang w:bidi="ta-IN"/>
               </w:rPr>
             </w:pPr>
+            <w:proofErr w:type="gramStart"/>
             <w:r>
               <w:rPr>
                 <w:rFonts w:cs="Arial"/>
@@ -29239,7 +30523,19 @@
                 <w:szCs w:val="28"/>
                 <w:lang w:bidi="ta-IN"/>
               </w:rPr>
-              <w:t>Panchaati  No. 22</w:t>
+              <w:t>Panchaati  No.</w:t>
+            </w:r>
+            <w:proofErr w:type="gramEnd"/>
+            <w:r>
+              <w:rPr>
+                <w:rFonts w:cs="Arial"/>
+                <w:b/>
+                <w:bCs/>
+                <w:sz w:val="28"/>
+                <w:szCs w:val="28"/>
+                <w:lang w:bidi="ta-IN"/>
+              </w:rPr>
+              <w:t xml:space="preserve"> 22</w:t>
             </w:r>
           </w:p>
         </w:tc>
@@ -29588,6 +30884,7 @@
                 <w:lang w:bidi="ta-IN"/>
               </w:rPr>
             </w:pPr>
+            <w:proofErr w:type="gramStart"/>
             <w:r>
               <w:rPr>
                 <w:rFonts w:cs="Arial"/>
@@ -29597,7 +30894,19 @@
                 <w:szCs w:val="28"/>
                 <w:lang w:bidi="ta-IN"/>
               </w:rPr>
-              <w:t>Panchaati  No. 49</w:t>
+              <w:t>Panchaati  No.</w:t>
+            </w:r>
+            <w:proofErr w:type="gramEnd"/>
+            <w:r>
+              <w:rPr>
+                <w:rFonts w:cs="Arial"/>
+                <w:b/>
+                <w:bCs/>
+                <w:sz w:val="28"/>
+                <w:szCs w:val="28"/>
+                <w:lang w:bidi="ta-IN"/>
+              </w:rPr>
+              <w:t xml:space="preserve"> 49</w:t>
             </w:r>
           </w:p>
         </w:tc>
@@ -30069,6 +31378,7 @@
                 <w:lang w:bidi="ta-IN"/>
               </w:rPr>
             </w:pPr>
+            <w:proofErr w:type="gramStart"/>
             <w:r>
               <w:rPr>
                 <w:rFonts w:cs="Arial"/>
@@ -30078,7 +31388,19 @@
                 <w:szCs w:val="28"/>
                 <w:lang w:bidi="ta-IN"/>
               </w:rPr>
-              <w:t>Panchaati  No. 50</w:t>
+              <w:t>Panchaati  No.</w:t>
+            </w:r>
+            <w:proofErr w:type="gramEnd"/>
+            <w:r>
+              <w:rPr>
+                <w:rFonts w:cs="Arial"/>
+                <w:b/>
+                <w:bCs/>
+                <w:sz w:val="28"/>
+                <w:szCs w:val="28"/>
+                <w:lang w:bidi="ta-IN"/>
+              </w:rPr>
+              <w:t xml:space="preserve"> 50</w:t>
             </w:r>
           </w:p>
         </w:tc>
@@ -35563,8 +36885,21 @@
                 <w:szCs w:val="32"/>
                 <w:lang w:bidi="ta-IN"/>
               </w:rPr>
-              <w:t>31st  Panchaati</w:t>
-            </w:r>
+              <w:t>31</w:t>
+            </w:r>
+            <w:proofErr w:type="gramStart"/>
+            <w:r>
+              <w:rPr>
+                <w:rFonts w:cs="Nirmala UI"/>
+                <w:b/>
+                <w:bCs/>
+                <w:sz w:val="32"/>
+                <w:szCs w:val="32"/>
+                <w:lang w:bidi="ta-IN"/>
+              </w:rPr>
+              <w:t>st  Panchaati</w:t>
+            </w:r>
+            <w:proofErr w:type="gramEnd"/>
           </w:p>
         </w:tc>
         <w:tc>
@@ -35794,8 +37129,21 @@
                 <w:szCs w:val="32"/>
                 <w:lang w:bidi="ta-IN"/>
               </w:rPr>
-              <w:t>38th  Panchaati</w:t>
-            </w:r>
+              <w:t>38</w:t>
+            </w:r>
+            <w:proofErr w:type="gramStart"/>
+            <w:r>
+              <w:rPr>
+                <w:rFonts w:cs="Nirmala UI"/>
+                <w:b/>
+                <w:bCs/>
+                <w:sz w:val="32"/>
+                <w:szCs w:val="32"/>
+                <w:lang w:bidi="ta-IN"/>
+              </w:rPr>
+              <w:t>th  Panchaati</w:t>
+            </w:r>
+            <w:proofErr w:type="gramEnd"/>
           </w:p>
         </w:tc>
         <w:tc>
@@ -36879,8 +38227,20 @@
                 <w:sz w:val="32"/>
                 <w:szCs w:val="32"/>
               </w:rPr>
-              <w:t>5th  Panchaati</w:t>
-            </w:r>
+              <w:t>5</w:t>
+            </w:r>
+            <w:proofErr w:type="gramStart"/>
+            <w:r>
+              <w:rPr>
+                <w:rFonts w:cs="Arial"/>
+                <w:b/>
+                <w:bCs/>
+                <w:sz w:val="32"/>
+                <w:szCs w:val="32"/>
+              </w:rPr>
+              <w:t>th  Panchaati</w:t>
+            </w:r>
+            <w:proofErr w:type="gramEnd"/>
           </w:p>
         </w:tc>
         <w:tc>
@@ -37293,8 +38653,20 @@
                 <w:sz w:val="32"/>
                 <w:szCs w:val="32"/>
               </w:rPr>
-              <w:t>11th  Panchaati</w:t>
-            </w:r>
+              <w:t>11</w:t>
+            </w:r>
+            <w:proofErr w:type="gramStart"/>
+            <w:r>
+              <w:rPr>
+                <w:rFonts w:cs="Arial"/>
+                <w:b/>
+                <w:bCs/>
+                <w:sz w:val="32"/>
+                <w:szCs w:val="32"/>
+              </w:rPr>
+              <w:t>th  Panchaati</w:t>
+            </w:r>
+            <w:proofErr w:type="gramEnd"/>
           </w:p>
         </w:tc>
         <w:tc>
@@ -37794,8 +39166,20 @@
                 <w:sz w:val="32"/>
                 <w:szCs w:val="32"/>
               </w:rPr>
-              <w:t>17th  Panchaati</w:t>
-            </w:r>
+              <w:t>17</w:t>
+            </w:r>
+            <w:proofErr w:type="gramStart"/>
+            <w:r>
+              <w:rPr>
+                <w:rFonts w:cs="Arial"/>
+                <w:b/>
+                <w:bCs/>
+                <w:sz w:val="32"/>
+                <w:szCs w:val="32"/>
+              </w:rPr>
+              <w:t>th  Panchaati</w:t>
+            </w:r>
+            <w:proofErr w:type="gramEnd"/>
           </w:p>
         </w:tc>
         <w:tc>
@@ -38157,8 +39541,20 @@
                 <w:sz w:val="32"/>
                 <w:szCs w:val="32"/>
               </w:rPr>
-              <w:t>60th  Panchaati</w:t>
-            </w:r>
+              <w:t>60</w:t>
+            </w:r>
+            <w:proofErr w:type="gramStart"/>
+            <w:r>
+              <w:rPr>
+                <w:rFonts w:cs="Arial"/>
+                <w:b/>
+                <w:bCs/>
+                <w:sz w:val="32"/>
+                <w:szCs w:val="32"/>
+              </w:rPr>
+              <w:t>th  Panchaati</w:t>
+            </w:r>
+            <w:proofErr w:type="gramEnd"/>
           </w:p>
         </w:tc>
         <w:tc>
@@ -38585,8 +39981,20 @@
                 <w:sz w:val="32"/>
                 <w:szCs w:val="32"/>
               </w:rPr>
-              <w:t>69th  Panchaati</w:t>
-            </w:r>
+              <w:t>69</w:t>
+            </w:r>
+            <w:proofErr w:type="gramStart"/>
+            <w:r>
+              <w:rPr>
+                <w:rFonts w:cs="Arial"/>
+                <w:b/>
+                <w:bCs/>
+                <w:sz w:val="32"/>
+                <w:szCs w:val="32"/>
+              </w:rPr>
+              <w:t>th  Panchaati</w:t>
+            </w:r>
+            <w:proofErr w:type="gramEnd"/>
           </w:p>
         </w:tc>
         <w:tc>
@@ -39059,8 +40467,20 @@
                 <w:sz w:val="32"/>
                 <w:szCs w:val="32"/>
               </w:rPr>
-              <w:t>73rd  Panchaati</w:t>
-            </w:r>
+              <w:t>73</w:t>
+            </w:r>
+            <w:proofErr w:type="gramStart"/>
+            <w:r>
+              <w:rPr>
+                <w:rFonts w:cs="Arial"/>
+                <w:b/>
+                <w:bCs/>
+                <w:sz w:val="32"/>
+                <w:szCs w:val="32"/>
+              </w:rPr>
+              <w:t>rd  Panchaati</w:t>
+            </w:r>
+            <w:proofErr w:type="gramEnd"/>
           </w:p>
         </w:tc>
         <w:tc>
@@ -42075,7 +43495,7 @@
 </file>
 
 <file path=word/endnotes.xml><?xml version="1.0" encoding="utf-8"?>
-<w:endnotes xmlns:wpc="http://schemas.microsoft.com/office/word/2010/wordprocessingCanvas" xmlns:cx="http://schemas.microsoft.com/office/drawing/2014/chartex" xmlns:cx1="http://schemas.microsoft.com/office/drawing/2015/9/8/chartex" xmlns:cx2="http://schemas.microsoft.com/office/drawing/2015/10/21/chartex" xmlns:cx3="http://schemas.microsoft.com/office/drawing/2016/5/9/chartex" xmlns:cx4="http://schemas.microsoft.com/office/drawing/2016/5/10/chartex" xmlns:cx5="http://schemas.microsoft.com/office/drawing/2016/5/11/chartex" xmlns:cx6="http://schemas.microsoft.com/office/drawing/2016/5/12/chartex" xmlns:cx7="http://schemas.microsoft.com/office/drawing/2016/5/13/chartex" xmlns:cx8="http://schemas.microsoft.com/office/drawing/2016/5/14/chartex" xmlns:mc="http://schemas.openxmlformats.org/markup-compatibility/2006" xmlns:aink="http://schemas.microsoft.com/office/drawing/2016/ink" xmlns:am3d="http://schemas.microsoft.com/office/drawing/2017/model3d" xmlns:o="urn:schemas-microsoft-com:office:office" xmlns:oel="http://schemas.microsoft.com/office/2019/extlst" xmlns:r="http://schemas.openxmlformats.org/officeDocument/2006/relationships" xmlns:m="http://schemas.openxmlformats.org/officeDocument/2006/math" xmlns:v="urn:schemas-microsoft-com:vml" xmlns:wp14="http://schemas.microsoft.com/office/word/2010/wordprocessingDrawing" xmlns:wp="http://schemas.openxmlformats.org/drawingml/2006/wordprocessingDrawing" xmlns:w10="urn:schemas-microsoft-com:office:word" xmlns:w="http://schemas.openxmlformats.org/wordprocessingml/2006/main" xmlns:w14="http://schemas.microsoft.com/office/word/2010/wordml" xmlns:w15="http://schemas.microsoft.com/office/word/2012/wordml" xmlns:w16cex="http://schemas.microsoft.com/office/word/2018/wordml/cex" xmlns:w16cid="http://schemas.microsoft.com/office/word/2016/wordml/cid" xmlns:w16="http://schemas.microsoft.com/office/word/2018/wordml" xmlns:w16du="http://schemas.microsoft.com/office/word/2023/wordml/word16du" xmlns:w16sdtdh="http://schemas.microsoft.com/office/word/2020/wordml/sdtdatahash" xmlns:w16se="http://schemas.microsoft.com/office/word/2015/wordml/symex" xmlns:wpg="http://schemas.microsoft.com/office/word/2010/wordprocessingGroup" xmlns:wpi="http://schemas.microsoft.com/office/word/2010/wordprocessingInk" xmlns:wne="http://schemas.microsoft.com/office/word/2006/wordml" xmlns:wps="http://schemas.microsoft.com/office/word/2010/wordprocessingShape" mc:Ignorable="w14 w15 w16se w16cid w16 w16cex w16sdtdh w16du wp14">
+<w:endnotes xmlns:wpc="http://schemas.microsoft.com/office/word/2010/wordprocessingCanvas" xmlns:cx="http://schemas.microsoft.com/office/drawing/2014/chartex" xmlns:cx1="http://schemas.microsoft.com/office/drawing/2015/9/8/chartex" xmlns:cx2="http://schemas.microsoft.com/office/drawing/2015/10/21/chartex" xmlns:cx3="http://schemas.microsoft.com/office/drawing/2016/5/9/chartex" xmlns:cx4="http://schemas.microsoft.com/office/drawing/2016/5/10/chartex" xmlns:cx5="http://schemas.microsoft.com/office/drawing/2016/5/11/chartex" xmlns:cx6="http://schemas.microsoft.com/office/drawing/2016/5/12/chartex" xmlns:cx7="http://schemas.microsoft.com/office/drawing/2016/5/13/chartex" xmlns:cx8="http://schemas.microsoft.com/office/drawing/2016/5/14/chartex" xmlns:mc="http://schemas.openxmlformats.org/markup-compatibility/2006" xmlns:aink="http://schemas.microsoft.com/office/drawing/2016/ink" xmlns:am3d="http://schemas.microsoft.com/office/drawing/2017/model3d" xmlns:o="urn:schemas-microsoft-com:office:office" xmlns:oel="http://schemas.microsoft.com/office/2019/extlst" xmlns:r="http://schemas.openxmlformats.org/officeDocument/2006/relationships" xmlns:m="http://schemas.openxmlformats.org/officeDocument/2006/math" xmlns:v="urn:schemas-microsoft-com:vml" xmlns:wp14="http://schemas.microsoft.com/office/word/2010/wordprocessingDrawing" xmlns:wp="http://schemas.openxmlformats.org/drawingml/2006/wordprocessingDrawing" xmlns:w10="urn:schemas-microsoft-com:office:word" xmlns:w="http://schemas.openxmlformats.org/wordprocessingml/2006/main" xmlns:w14="http://schemas.microsoft.com/office/word/2010/wordml" xmlns:w15="http://schemas.microsoft.com/office/word/2012/wordml" xmlns:w16cex="http://schemas.microsoft.com/office/word/2018/wordml/cex" xmlns:w16cid="http://schemas.microsoft.com/office/word/2016/wordml/cid" xmlns:w16="http://schemas.microsoft.com/office/word/2018/wordml" xmlns:w16du="http://schemas.microsoft.com/office/word/2023/wordml/word16du" xmlns:w16sdtdh="http://schemas.microsoft.com/office/word/2020/wordml/sdtdatahash" xmlns:w16sdtfl="http://schemas.microsoft.com/office/word/2024/wordml/sdtformatlock" xmlns:w16se="http://schemas.microsoft.com/office/word/2015/wordml/symex" xmlns:wpg="http://schemas.microsoft.com/office/word/2010/wordprocessingGroup" xmlns:wpi="http://schemas.microsoft.com/office/word/2010/wordprocessingInk" xmlns:wne="http://schemas.microsoft.com/office/word/2006/wordml" xmlns:wps="http://schemas.microsoft.com/office/word/2010/wordprocessingShape" mc:Ignorable="w14 w15 w16se w16cid w16 w16cex w16sdtdh w16sdtfl w16du wp14">
   <w:endnote w:type="separator" w:id="-1">
     <w:p>
       <w:pPr>
@@ -42100,7 +43520,7 @@
 </file>
 
 <file path=word/footer1.xml><?xml version="1.0" encoding="utf-8"?>
-<w:ftr xmlns:wpc="http://schemas.microsoft.com/office/word/2010/wordprocessingCanvas" xmlns:cx="http://schemas.microsoft.com/office/drawing/2014/chartex" xmlns:cx1="http://schemas.microsoft.com/office/drawing/2015/9/8/chartex" xmlns:cx2="http://schemas.microsoft.com/office/drawing/2015/10/21/chartex" xmlns:cx3="http://schemas.microsoft.com/office/drawing/2016/5/9/chartex" xmlns:cx4="http://schemas.microsoft.com/office/drawing/2016/5/10/chartex" xmlns:cx5="http://schemas.microsoft.com/office/drawing/2016/5/11/chartex" xmlns:cx6="http://schemas.microsoft.com/office/drawing/2016/5/12/chartex" xmlns:cx7="http://schemas.microsoft.com/office/drawing/2016/5/13/chartex" xmlns:cx8="http://schemas.microsoft.com/office/drawing/2016/5/14/chartex" xmlns:mc="http://schemas.openxmlformats.org/markup-compatibility/2006" xmlns:aink="http://schemas.microsoft.com/office/drawing/2016/ink" xmlns:am3d="http://schemas.microsoft.com/office/drawing/2017/model3d" xmlns:o="urn:schemas-microsoft-com:office:office" xmlns:oel="http://schemas.microsoft.com/office/2019/extlst" xmlns:r="http://schemas.openxmlformats.org/officeDocument/2006/relationships" xmlns:m="http://schemas.openxmlformats.org/officeDocument/2006/math" xmlns:v="urn:schemas-microsoft-com:vml" xmlns:wp14="http://schemas.microsoft.com/office/word/2010/wordprocessingDrawing" xmlns:wp="http://schemas.openxmlformats.org/drawingml/2006/wordprocessingDrawing" xmlns:w10="urn:schemas-microsoft-com:office:word" xmlns:w="http://schemas.openxmlformats.org/wordprocessingml/2006/main" xmlns:w14="http://schemas.microsoft.com/office/word/2010/wordml" xmlns:w15="http://schemas.microsoft.com/office/word/2012/wordml" xmlns:w16cex="http://schemas.microsoft.com/office/word/2018/wordml/cex" xmlns:w16cid="http://schemas.microsoft.com/office/word/2016/wordml/cid" xmlns:w16="http://schemas.microsoft.com/office/word/2018/wordml" xmlns:w16du="http://schemas.microsoft.com/office/word/2023/wordml/word16du" xmlns:w16sdtdh="http://schemas.microsoft.com/office/word/2020/wordml/sdtdatahash" xmlns:w16se="http://schemas.microsoft.com/office/word/2015/wordml/symex" xmlns:wpg="http://schemas.microsoft.com/office/word/2010/wordprocessingGroup" xmlns:wpi="http://schemas.microsoft.com/office/word/2010/wordprocessingInk" xmlns:wne="http://schemas.microsoft.com/office/word/2006/wordml" xmlns:wps="http://schemas.microsoft.com/office/word/2010/wordprocessingShape" mc:Ignorable="w14 w15 w16se w16cid w16 w16cex w16sdtdh w16du wp14">
+<w:ftr xmlns:wpc="http://schemas.microsoft.com/office/word/2010/wordprocessingCanvas" xmlns:cx="http://schemas.microsoft.com/office/drawing/2014/chartex" xmlns:cx1="http://schemas.microsoft.com/office/drawing/2015/9/8/chartex" xmlns:cx2="http://schemas.microsoft.com/office/drawing/2015/10/21/chartex" xmlns:cx3="http://schemas.microsoft.com/office/drawing/2016/5/9/chartex" xmlns:cx4="http://schemas.microsoft.com/office/drawing/2016/5/10/chartex" xmlns:cx5="http://schemas.microsoft.com/office/drawing/2016/5/11/chartex" xmlns:cx6="http://schemas.microsoft.com/office/drawing/2016/5/12/chartex" xmlns:cx7="http://schemas.microsoft.com/office/drawing/2016/5/13/chartex" xmlns:cx8="http://schemas.microsoft.com/office/drawing/2016/5/14/chartex" xmlns:mc="http://schemas.openxmlformats.org/markup-compatibility/2006" xmlns:aink="http://schemas.microsoft.com/office/drawing/2016/ink" xmlns:am3d="http://schemas.microsoft.com/office/drawing/2017/model3d" xmlns:o="urn:schemas-microsoft-com:office:office" xmlns:oel="http://schemas.microsoft.com/office/2019/extlst" xmlns:r="http://schemas.openxmlformats.org/officeDocument/2006/relationships" xmlns:m="http://schemas.openxmlformats.org/officeDocument/2006/math" xmlns:v="urn:schemas-microsoft-com:vml" xmlns:wp14="http://schemas.microsoft.com/office/word/2010/wordprocessingDrawing" xmlns:wp="http://schemas.openxmlformats.org/drawingml/2006/wordprocessingDrawing" xmlns:w10="urn:schemas-microsoft-com:office:word" xmlns:w="http://schemas.openxmlformats.org/wordprocessingml/2006/main" xmlns:w14="http://schemas.microsoft.com/office/word/2010/wordml" xmlns:w15="http://schemas.microsoft.com/office/word/2012/wordml" xmlns:w16cex="http://schemas.microsoft.com/office/word/2018/wordml/cex" xmlns:w16cid="http://schemas.microsoft.com/office/word/2016/wordml/cid" xmlns:w16="http://schemas.microsoft.com/office/word/2018/wordml" xmlns:w16du="http://schemas.microsoft.com/office/word/2023/wordml/word16du" xmlns:w16sdtdh="http://schemas.microsoft.com/office/word/2020/wordml/sdtdatahash" xmlns:w16sdtfl="http://schemas.microsoft.com/office/word/2024/wordml/sdtformatlock" xmlns:w16se="http://schemas.microsoft.com/office/word/2015/wordml/symex" xmlns:wpg="http://schemas.microsoft.com/office/word/2010/wordprocessingGroup" xmlns:wpi="http://schemas.microsoft.com/office/word/2010/wordprocessingInk" xmlns:wne="http://schemas.microsoft.com/office/word/2006/wordml" xmlns:wps="http://schemas.microsoft.com/office/word/2010/wordprocessingShape" mc:Ignorable="w14 w15 w16se w16cid w16 w16cex w16sdtdh w16sdtfl w16du wp14">
   <w:p>
     <w:pPr>
       <w:pBdr>
@@ -42260,7 +43680,7 @@
 </file>
 
 <file path=word/footer2.xml><?xml version="1.0" encoding="utf-8"?>
-<w:ftr xmlns:wpc="http://schemas.microsoft.com/office/word/2010/wordprocessingCanvas" xmlns:cx="http://schemas.microsoft.com/office/drawing/2014/chartex" xmlns:cx1="http://schemas.microsoft.com/office/drawing/2015/9/8/chartex" xmlns:cx2="http://schemas.microsoft.com/office/drawing/2015/10/21/chartex" xmlns:cx3="http://schemas.microsoft.com/office/drawing/2016/5/9/chartex" xmlns:cx4="http://schemas.microsoft.com/office/drawing/2016/5/10/chartex" xmlns:cx5="http://schemas.microsoft.com/office/drawing/2016/5/11/chartex" xmlns:cx6="http://schemas.microsoft.com/office/drawing/2016/5/12/chartex" xmlns:cx7="http://schemas.microsoft.com/office/drawing/2016/5/13/chartex" xmlns:cx8="http://schemas.microsoft.com/office/drawing/2016/5/14/chartex" xmlns:mc="http://schemas.openxmlformats.org/markup-compatibility/2006" xmlns:aink="http://schemas.microsoft.com/office/drawing/2016/ink" xmlns:am3d="http://schemas.microsoft.com/office/drawing/2017/model3d" xmlns:o="urn:schemas-microsoft-com:office:office" xmlns:oel="http://schemas.microsoft.com/office/2019/extlst" xmlns:r="http://schemas.openxmlformats.org/officeDocument/2006/relationships" xmlns:m="http://schemas.openxmlformats.org/officeDocument/2006/math" xmlns:v="urn:schemas-microsoft-com:vml" xmlns:wp14="http://schemas.microsoft.com/office/word/2010/wordprocessingDrawing" xmlns:wp="http://schemas.openxmlformats.org/drawingml/2006/wordprocessingDrawing" xmlns:w10="urn:schemas-microsoft-com:office:word" xmlns:w="http://schemas.openxmlformats.org/wordprocessingml/2006/main" xmlns:w14="http://schemas.microsoft.com/office/word/2010/wordml" xmlns:w15="http://schemas.microsoft.com/office/word/2012/wordml" xmlns:w16cex="http://schemas.microsoft.com/office/word/2018/wordml/cex" xmlns:w16cid="http://schemas.microsoft.com/office/word/2016/wordml/cid" xmlns:w16="http://schemas.microsoft.com/office/word/2018/wordml" xmlns:w16du="http://schemas.microsoft.com/office/word/2023/wordml/word16du" xmlns:w16sdtdh="http://schemas.microsoft.com/office/word/2020/wordml/sdtdatahash" xmlns:w16se="http://schemas.microsoft.com/office/word/2015/wordml/symex" xmlns:wpg="http://schemas.microsoft.com/office/word/2010/wordprocessingGroup" xmlns:wpi="http://schemas.microsoft.com/office/word/2010/wordprocessingInk" xmlns:wne="http://schemas.microsoft.com/office/word/2006/wordml" xmlns:wps="http://schemas.microsoft.com/office/word/2010/wordprocessingShape" mc:Ignorable="w14 w15 w16se w16cid w16 w16cex w16sdtdh w16du wp14">
+<w:ftr xmlns:wpc="http://schemas.microsoft.com/office/word/2010/wordprocessingCanvas" xmlns:cx="http://schemas.microsoft.com/office/drawing/2014/chartex" xmlns:cx1="http://schemas.microsoft.com/office/drawing/2015/9/8/chartex" xmlns:cx2="http://schemas.microsoft.com/office/drawing/2015/10/21/chartex" xmlns:cx3="http://schemas.microsoft.com/office/drawing/2016/5/9/chartex" xmlns:cx4="http://schemas.microsoft.com/office/drawing/2016/5/10/chartex" xmlns:cx5="http://schemas.microsoft.com/office/drawing/2016/5/11/chartex" xmlns:cx6="http://schemas.microsoft.com/office/drawing/2016/5/12/chartex" xmlns:cx7="http://schemas.microsoft.com/office/drawing/2016/5/13/chartex" xmlns:cx8="http://schemas.microsoft.com/office/drawing/2016/5/14/chartex" xmlns:mc="http://schemas.openxmlformats.org/markup-compatibility/2006" xmlns:aink="http://schemas.microsoft.com/office/drawing/2016/ink" xmlns:am3d="http://schemas.microsoft.com/office/drawing/2017/model3d" xmlns:o="urn:schemas-microsoft-com:office:office" xmlns:oel="http://schemas.microsoft.com/office/2019/extlst" xmlns:r="http://schemas.openxmlformats.org/officeDocument/2006/relationships" xmlns:m="http://schemas.openxmlformats.org/officeDocument/2006/math" xmlns:v="urn:schemas-microsoft-com:vml" xmlns:wp14="http://schemas.microsoft.com/office/word/2010/wordprocessingDrawing" xmlns:wp="http://schemas.openxmlformats.org/drawingml/2006/wordprocessingDrawing" xmlns:w10="urn:schemas-microsoft-com:office:word" xmlns:w="http://schemas.openxmlformats.org/wordprocessingml/2006/main" xmlns:w14="http://schemas.microsoft.com/office/word/2010/wordml" xmlns:w15="http://schemas.microsoft.com/office/word/2012/wordml" xmlns:w16cex="http://schemas.microsoft.com/office/word/2018/wordml/cex" xmlns:w16cid="http://schemas.microsoft.com/office/word/2016/wordml/cid" xmlns:w16="http://schemas.microsoft.com/office/word/2018/wordml" xmlns:w16du="http://schemas.microsoft.com/office/word/2023/wordml/word16du" xmlns:w16sdtdh="http://schemas.microsoft.com/office/word/2020/wordml/sdtdatahash" xmlns:w16sdtfl="http://schemas.microsoft.com/office/word/2024/wordml/sdtformatlock" xmlns:w16se="http://schemas.microsoft.com/office/word/2015/wordml/symex" xmlns:wpg="http://schemas.microsoft.com/office/word/2010/wordprocessingGroup" xmlns:wpi="http://schemas.microsoft.com/office/word/2010/wordprocessingInk" xmlns:wne="http://schemas.microsoft.com/office/word/2006/wordml" xmlns:wps="http://schemas.microsoft.com/office/word/2010/wordprocessingShape" mc:Ignorable="w14 w15 w16se w16cid w16 w16cex w16sdtdh w16sdtfl w16du wp14">
   <w:p>
     <w:pPr>
       <w:pBdr>
@@ -42459,7 +43879,7 @@
 </file>
 
 <file path=word/footer3.xml><?xml version="1.0" encoding="utf-8"?>
-<w:ftr xmlns:wpc="http://schemas.microsoft.com/office/word/2010/wordprocessingCanvas" xmlns:cx="http://schemas.microsoft.com/office/drawing/2014/chartex" xmlns:cx1="http://schemas.microsoft.com/office/drawing/2015/9/8/chartex" xmlns:cx2="http://schemas.microsoft.com/office/drawing/2015/10/21/chartex" xmlns:cx3="http://schemas.microsoft.com/office/drawing/2016/5/9/chartex" xmlns:cx4="http://schemas.microsoft.com/office/drawing/2016/5/10/chartex" xmlns:cx5="http://schemas.microsoft.com/office/drawing/2016/5/11/chartex" xmlns:cx6="http://schemas.microsoft.com/office/drawing/2016/5/12/chartex" xmlns:cx7="http://schemas.microsoft.com/office/drawing/2016/5/13/chartex" xmlns:cx8="http://schemas.microsoft.com/office/drawing/2016/5/14/chartex" xmlns:mc="http://schemas.openxmlformats.org/markup-compatibility/2006" xmlns:aink="http://schemas.microsoft.com/office/drawing/2016/ink" xmlns:am3d="http://schemas.microsoft.com/office/drawing/2017/model3d" xmlns:o="urn:schemas-microsoft-com:office:office" xmlns:oel="http://schemas.microsoft.com/office/2019/extlst" xmlns:r="http://schemas.openxmlformats.org/officeDocument/2006/relationships" xmlns:m="http://schemas.openxmlformats.org/officeDocument/2006/math" xmlns:v="urn:schemas-microsoft-com:vml" xmlns:wp14="http://schemas.microsoft.com/office/word/2010/wordprocessingDrawing" xmlns:wp="http://schemas.openxmlformats.org/drawingml/2006/wordprocessingDrawing" xmlns:w10="urn:schemas-microsoft-com:office:word" xmlns:w="http://schemas.openxmlformats.org/wordprocessingml/2006/main" xmlns:w14="http://schemas.microsoft.com/office/word/2010/wordml" xmlns:w15="http://schemas.microsoft.com/office/word/2012/wordml" xmlns:w16cex="http://schemas.microsoft.com/office/word/2018/wordml/cex" xmlns:w16cid="http://schemas.microsoft.com/office/word/2016/wordml/cid" xmlns:w16="http://schemas.microsoft.com/office/word/2018/wordml" xmlns:w16du="http://schemas.microsoft.com/office/word/2023/wordml/word16du" xmlns:w16sdtdh="http://schemas.microsoft.com/office/word/2020/wordml/sdtdatahash" xmlns:w16se="http://schemas.microsoft.com/office/word/2015/wordml/symex" xmlns:wpg="http://schemas.microsoft.com/office/word/2010/wordprocessingGroup" xmlns:wpi="http://schemas.microsoft.com/office/word/2010/wordprocessingInk" xmlns:wne="http://schemas.microsoft.com/office/word/2006/wordml" xmlns:wps="http://schemas.microsoft.com/office/word/2010/wordprocessingShape" mc:Ignorable="w14 w15 w16se w16cid w16 w16cex w16sdtdh w16du wp14">
+<w:ftr xmlns:wpc="http://schemas.microsoft.com/office/word/2010/wordprocessingCanvas" xmlns:cx="http://schemas.microsoft.com/office/drawing/2014/chartex" xmlns:cx1="http://schemas.microsoft.com/office/drawing/2015/9/8/chartex" xmlns:cx2="http://schemas.microsoft.com/office/drawing/2015/10/21/chartex" xmlns:cx3="http://schemas.microsoft.com/office/drawing/2016/5/9/chartex" xmlns:cx4="http://schemas.microsoft.com/office/drawing/2016/5/10/chartex" xmlns:cx5="http://schemas.microsoft.com/office/drawing/2016/5/11/chartex" xmlns:cx6="http://schemas.microsoft.com/office/drawing/2016/5/12/chartex" xmlns:cx7="http://schemas.microsoft.com/office/drawing/2016/5/13/chartex" xmlns:cx8="http://schemas.microsoft.com/office/drawing/2016/5/14/chartex" xmlns:mc="http://schemas.openxmlformats.org/markup-compatibility/2006" xmlns:aink="http://schemas.microsoft.com/office/drawing/2016/ink" xmlns:am3d="http://schemas.microsoft.com/office/drawing/2017/model3d" xmlns:o="urn:schemas-microsoft-com:office:office" xmlns:oel="http://schemas.microsoft.com/office/2019/extlst" xmlns:r="http://schemas.openxmlformats.org/officeDocument/2006/relationships" xmlns:m="http://schemas.openxmlformats.org/officeDocument/2006/math" xmlns:v="urn:schemas-microsoft-com:vml" xmlns:wp14="http://schemas.microsoft.com/office/word/2010/wordprocessingDrawing" xmlns:wp="http://schemas.openxmlformats.org/drawingml/2006/wordprocessingDrawing" xmlns:w10="urn:schemas-microsoft-com:office:word" xmlns:w="http://schemas.openxmlformats.org/wordprocessingml/2006/main" xmlns:w14="http://schemas.microsoft.com/office/word/2010/wordml" xmlns:w15="http://schemas.microsoft.com/office/word/2012/wordml" xmlns:w16cex="http://schemas.microsoft.com/office/word/2018/wordml/cex" xmlns:w16cid="http://schemas.microsoft.com/office/word/2016/wordml/cid" xmlns:w16="http://schemas.microsoft.com/office/word/2018/wordml" xmlns:w16du="http://schemas.microsoft.com/office/word/2023/wordml/word16du" xmlns:w16sdtdh="http://schemas.microsoft.com/office/word/2020/wordml/sdtdatahash" xmlns:w16sdtfl="http://schemas.microsoft.com/office/word/2024/wordml/sdtformatlock" xmlns:w16se="http://schemas.microsoft.com/office/word/2015/wordml/symex" xmlns:wpg="http://schemas.microsoft.com/office/word/2010/wordprocessingGroup" xmlns:wpi="http://schemas.microsoft.com/office/word/2010/wordprocessingInk" xmlns:wne="http://schemas.microsoft.com/office/word/2006/wordml" xmlns:wps="http://schemas.microsoft.com/office/word/2010/wordprocessingShape" mc:Ignorable="w14 w15 w16se w16cid w16 w16cex w16sdtdh w16sdtfl w16du wp14">
   <w:p>
     <w:pPr>
       <w:pStyle w:val="Footer"/>
@@ -42469,7 +43889,7 @@
 </file>
 
 <file path=word/footnotes.xml><?xml version="1.0" encoding="utf-8"?>
-<w:footnotes xmlns:wpc="http://schemas.microsoft.com/office/word/2010/wordprocessingCanvas" xmlns:cx="http://schemas.microsoft.com/office/drawing/2014/chartex" xmlns:cx1="http://schemas.microsoft.com/office/drawing/2015/9/8/chartex" xmlns:cx2="http://schemas.microsoft.com/office/drawing/2015/10/21/chartex" xmlns:cx3="http://schemas.microsoft.com/office/drawing/2016/5/9/chartex" xmlns:cx4="http://schemas.microsoft.com/office/drawing/2016/5/10/chartex" xmlns:cx5="http://schemas.microsoft.com/office/drawing/2016/5/11/chartex" xmlns:cx6="http://schemas.microsoft.com/office/drawing/2016/5/12/chartex" xmlns:cx7="http://schemas.microsoft.com/office/drawing/2016/5/13/chartex" xmlns:cx8="http://schemas.microsoft.com/office/drawing/2016/5/14/chartex" xmlns:mc="http://schemas.openxmlformats.org/markup-compatibility/2006" xmlns:aink="http://schemas.microsoft.com/office/drawing/2016/ink" xmlns:am3d="http://schemas.microsoft.com/office/drawing/2017/model3d" xmlns:o="urn:schemas-microsoft-com:office:office" xmlns:oel="http://schemas.microsoft.com/office/2019/extlst" xmlns:r="http://schemas.openxmlformats.org/officeDocument/2006/relationships" xmlns:m="http://schemas.openxmlformats.org/officeDocument/2006/math" xmlns:v="urn:schemas-microsoft-com:vml" xmlns:wp14="http://schemas.microsoft.com/office/word/2010/wordprocessingDrawing" xmlns:wp="http://schemas.openxmlformats.org/drawingml/2006/wordprocessingDrawing" xmlns:w10="urn:schemas-microsoft-com:office:word" xmlns:w="http://schemas.openxmlformats.org/wordprocessingml/2006/main" xmlns:w14="http://schemas.microsoft.com/office/word/2010/wordml" xmlns:w15="http://schemas.microsoft.com/office/word/2012/wordml" xmlns:w16cex="http://schemas.microsoft.com/office/word/2018/wordml/cex" xmlns:w16cid="http://schemas.microsoft.com/office/word/2016/wordml/cid" xmlns:w16="http://schemas.microsoft.com/office/word/2018/wordml" xmlns:w16du="http://schemas.microsoft.com/office/word/2023/wordml/word16du" xmlns:w16sdtdh="http://schemas.microsoft.com/office/word/2020/wordml/sdtdatahash" xmlns:w16se="http://schemas.microsoft.com/office/word/2015/wordml/symex" xmlns:wpg="http://schemas.microsoft.com/office/word/2010/wordprocessingGroup" xmlns:wpi="http://schemas.microsoft.com/office/word/2010/wordprocessingInk" xmlns:wne="http://schemas.microsoft.com/office/word/2006/wordml" xmlns:wps="http://schemas.microsoft.com/office/word/2010/wordprocessingShape" mc:Ignorable="w14 w15 w16se w16cid w16 w16cex w16sdtdh w16du wp14">
+<w:footnotes xmlns:wpc="http://schemas.microsoft.com/office/word/2010/wordprocessingCanvas" xmlns:cx="http://schemas.microsoft.com/office/drawing/2014/chartex" xmlns:cx1="http://schemas.microsoft.com/office/drawing/2015/9/8/chartex" xmlns:cx2="http://schemas.microsoft.com/office/drawing/2015/10/21/chartex" xmlns:cx3="http://schemas.microsoft.com/office/drawing/2016/5/9/chartex" xmlns:cx4="http://schemas.microsoft.com/office/drawing/2016/5/10/chartex" xmlns:cx5="http://schemas.microsoft.com/office/drawing/2016/5/11/chartex" xmlns:cx6="http://schemas.microsoft.com/office/drawing/2016/5/12/chartex" xmlns:cx7="http://schemas.microsoft.com/office/drawing/2016/5/13/chartex" xmlns:cx8="http://schemas.microsoft.com/office/drawing/2016/5/14/chartex" xmlns:mc="http://schemas.openxmlformats.org/markup-compatibility/2006" xmlns:aink="http://schemas.microsoft.com/office/drawing/2016/ink" xmlns:am3d="http://schemas.microsoft.com/office/drawing/2017/model3d" xmlns:o="urn:schemas-microsoft-com:office:office" xmlns:oel="http://schemas.microsoft.com/office/2019/extlst" xmlns:r="http://schemas.openxmlformats.org/officeDocument/2006/relationships" xmlns:m="http://schemas.openxmlformats.org/officeDocument/2006/math" xmlns:v="urn:schemas-microsoft-com:vml" xmlns:wp14="http://schemas.microsoft.com/office/word/2010/wordprocessingDrawing" xmlns:wp="http://schemas.openxmlformats.org/drawingml/2006/wordprocessingDrawing" xmlns:w10="urn:schemas-microsoft-com:office:word" xmlns:w="http://schemas.openxmlformats.org/wordprocessingml/2006/main" xmlns:w14="http://schemas.microsoft.com/office/word/2010/wordml" xmlns:w15="http://schemas.microsoft.com/office/word/2012/wordml" xmlns:w16cex="http://schemas.microsoft.com/office/word/2018/wordml/cex" xmlns:w16cid="http://schemas.microsoft.com/office/word/2016/wordml/cid" xmlns:w16="http://schemas.microsoft.com/office/word/2018/wordml" xmlns:w16du="http://schemas.microsoft.com/office/word/2023/wordml/word16du" xmlns:w16sdtdh="http://schemas.microsoft.com/office/word/2020/wordml/sdtdatahash" xmlns:w16sdtfl="http://schemas.microsoft.com/office/word/2024/wordml/sdtformatlock" xmlns:w16se="http://schemas.microsoft.com/office/word/2015/wordml/symex" xmlns:wpg="http://schemas.microsoft.com/office/word/2010/wordprocessingGroup" xmlns:wpi="http://schemas.microsoft.com/office/word/2010/wordprocessingInk" xmlns:wne="http://schemas.microsoft.com/office/word/2006/wordml" xmlns:wps="http://schemas.microsoft.com/office/word/2010/wordprocessingShape" mc:Ignorable="w14 w15 w16se w16cid w16 w16cex w16sdtdh w16sdtfl w16du wp14">
   <w:footnote w:type="separator" w:id="-1">
     <w:p>
       <w:pPr>
@@ -42494,7 +43914,7 @@
 </file>
 
 <file path=word/header1.xml><?xml version="1.0" encoding="utf-8"?>
-<w:hdr xmlns:wpc="http://schemas.microsoft.com/office/word/2010/wordprocessingCanvas" xmlns:cx="http://schemas.microsoft.com/office/drawing/2014/chartex" xmlns:cx1="http://schemas.microsoft.com/office/drawing/2015/9/8/chartex" xmlns:cx2="http://schemas.microsoft.com/office/drawing/2015/10/21/chartex" xmlns:cx3="http://schemas.microsoft.com/office/drawing/2016/5/9/chartex" xmlns:cx4="http://schemas.microsoft.com/office/drawing/2016/5/10/chartex" xmlns:cx5="http://schemas.microsoft.com/office/drawing/2016/5/11/chartex" xmlns:cx6="http://schemas.microsoft.com/office/drawing/2016/5/12/chartex" xmlns:cx7="http://schemas.microsoft.com/office/drawing/2016/5/13/chartex" xmlns:cx8="http://schemas.microsoft.com/office/drawing/2016/5/14/chartex" xmlns:mc="http://schemas.openxmlformats.org/markup-compatibility/2006" xmlns:aink="http://schemas.microsoft.com/office/drawing/2016/ink" xmlns:am3d="http://schemas.microsoft.com/office/drawing/2017/model3d" xmlns:o="urn:schemas-microsoft-com:office:office" xmlns:oel="http://schemas.microsoft.com/office/2019/extlst" xmlns:r="http://schemas.openxmlformats.org/officeDocument/2006/relationships" xmlns:m="http://schemas.openxmlformats.org/officeDocument/2006/math" xmlns:v="urn:schemas-microsoft-com:vml" xmlns:wp14="http://schemas.microsoft.com/office/word/2010/wordprocessingDrawing" xmlns:wp="http://schemas.openxmlformats.org/drawingml/2006/wordprocessingDrawing" xmlns:w10="urn:schemas-microsoft-com:office:word" xmlns:w="http://schemas.openxmlformats.org/wordprocessingml/2006/main" xmlns:w14="http://schemas.microsoft.com/office/word/2010/wordml" xmlns:w15="http://schemas.microsoft.com/office/word/2012/wordml" xmlns:w16cex="http://schemas.microsoft.com/office/word/2018/wordml/cex" xmlns:w16cid="http://schemas.microsoft.com/office/word/2016/wordml/cid" xmlns:w16="http://schemas.microsoft.com/office/word/2018/wordml" xmlns:w16du="http://schemas.microsoft.com/office/word/2023/wordml/word16du" xmlns:w16sdtdh="http://schemas.microsoft.com/office/word/2020/wordml/sdtdatahash" xmlns:w16se="http://schemas.microsoft.com/office/word/2015/wordml/symex" xmlns:wpg="http://schemas.microsoft.com/office/word/2010/wordprocessingGroup" xmlns:wpi="http://schemas.microsoft.com/office/word/2010/wordprocessingInk" xmlns:wne="http://schemas.microsoft.com/office/word/2006/wordml" xmlns:wps="http://schemas.microsoft.com/office/word/2010/wordprocessingShape" mc:Ignorable="w14 w15 w16se w16cid w16 w16cex w16sdtdh w16du wp14">
+<w:hdr xmlns:wpc="http://schemas.microsoft.com/office/word/2010/wordprocessingCanvas" xmlns:cx="http://schemas.microsoft.com/office/drawing/2014/chartex" xmlns:cx1="http://schemas.microsoft.com/office/drawing/2015/9/8/chartex" xmlns:cx2="http://schemas.microsoft.com/office/drawing/2015/10/21/chartex" xmlns:cx3="http://schemas.microsoft.com/office/drawing/2016/5/9/chartex" xmlns:cx4="http://schemas.microsoft.com/office/drawing/2016/5/10/chartex" xmlns:cx5="http://schemas.microsoft.com/office/drawing/2016/5/11/chartex" xmlns:cx6="http://schemas.microsoft.com/office/drawing/2016/5/12/chartex" xmlns:cx7="http://schemas.microsoft.com/office/drawing/2016/5/13/chartex" xmlns:cx8="http://schemas.microsoft.com/office/drawing/2016/5/14/chartex" xmlns:mc="http://schemas.openxmlformats.org/markup-compatibility/2006" xmlns:aink="http://schemas.microsoft.com/office/drawing/2016/ink" xmlns:am3d="http://schemas.microsoft.com/office/drawing/2017/model3d" xmlns:o="urn:schemas-microsoft-com:office:office" xmlns:oel="http://schemas.microsoft.com/office/2019/extlst" xmlns:r="http://schemas.openxmlformats.org/officeDocument/2006/relationships" xmlns:m="http://schemas.openxmlformats.org/officeDocument/2006/math" xmlns:v="urn:schemas-microsoft-com:vml" xmlns:wp14="http://schemas.microsoft.com/office/word/2010/wordprocessingDrawing" xmlns:wp="http://schemas.openxmlformats.org/drawingml/2006/wordprocessingDrawing" xmlns:w10="urn:schemas-microsoft-com:office:word" xmlns:w="http://schemas.openxmlformats.org/wordprocessingml/2006/main" xmlns:w14="http://schemas.microsoft.com/office/word/2010/wordml" xmlns:w15="http://schemas.microsoft.com/office/word/2012/wordml" xmlns:w16cex="http://schemas.microsoft.com/office/word/2018/wordml/cex" xmlns:w16cid="http://schemas.microsoft.com/office/word/2016/wordml/cid" xmlns:w16="http://schemas.microsoft.com/office/word/2018/wordml" xmlns:w16du="http://schemas.microsoft.com/office/word/2023/wordml/word16du" xmlns:w16sdtdh="http://schemas.microsoft.com/office/word/2020/wordml/sdtdatahash" xmlns:w16sdtfl="http://schemas.microsoft.com/office/word/2024/wordml/sdtformatlock" xmlns:w16se="http://schemas.microsoft.com/office/word/2015/wordml/symex" xmlns:wpg="http://schemas.microsoft.com/office/word/2010/wordprocessingGroup" xmlns:wpi="http://schemas.microsoft.com/office/word/2010/wordprocessingInk" xmlns:wne="http://schemas.microsoft.com/office/word/2006/wordml" xmlns:wps="http://schemas.microsoft.com/office/word/2010/wordprocessingShape" mc:Ignorable="w14 w15 w16se w16cid w16 w16cex w16sdtdh w16sdtfl w16du wp14">
   <w:p>
     <w:pPr>
       <w:pStyle w:val="Header"/>
@@ -42507,7 +43927,7 @@
 </file>
 
 <file path=word/header2.xml><?xml version="1.0" encoding="utf-8"?>
-<w:hdr xmlns:wpc="http://schemas.microsoft.com/office/word/2010/wordprocessingCanvas" xmlns:cx="http://schemas.microsoft.com/office/drawing/2014/chartex" xmlns:cx1="http://schemas.microsoft.com/office/drawing/2015/9/8/chartex" xmlns:cx2="http://schemas.microsoft.com/office/drawing/2015/10/21/chartex" xmlns:cx3="http://schemas.microsoft.com/office/drawing/2016/5/9/chartex" xmlns:cx4="http://schemas.microsoft.com/office/drawing/2016/5/10/chartex" xmlns:cx5="http://schemas.microsoft.com/office/drawing/2016/5/11/chartex" xmlns:cx6="http://schemas.microsoft.com/office/drawing/2016/5/12/chartex" xmlns:cx7="http://schemas.microsoft.com/office/drawing/2016/5/13/chartex" xmlns:cx8="http://schemas.microsoft.com/office/drawing/2016/5/14/chartex" xmlns:mc="http://schemas.openxmlformats.org/markup-compatibility/2006" xmlns:aink="http://schemas.microsoft.com/office/drawing/2016/ink" xmlns:am3d="http://schemas.microsoft.com/office/drawing/2017/model3d" xmlns:o="urn:schemas-microsoft-com:office:office" xmlns:oel="http://schemas.microsoft.com/office/2019/extlst" xmlns:r="http://schemas.openxmlformats.org/officeDocument/2006/relationships" xmlns:m="http://schemas.openxmlformats.org/officeDocument/2006/math" xmlns:v="urn:schemas-microsoft-com:vml" xmlns:wp14="http://schemas.microsoft.com/office/word/2010/wordprocessingDrawing" xmlns:wp="http://schemas.openxmlformats.org/drawingml/2006/wordprocessingDrawing" xmlns:w10="urn:schemas-microsoft-com:office:word" xmlns:w="http://schemas.openxmlformats.org/wordprocessingml/2006/main" xmlns:w14="http://schemas.microsoft.com/office/word/2010/wordml" xmlns:w15="http://schemas.microsoft.com/office/word/2012/wordml" xmlns:w16cex="http://schemas.microsoft.com/office/word/2018/wordml/cex" xmlns:w16cid="http://schemas.microsoft.com/office/word/2016/wordml/cid" xmlns:w16="http://schemas.microsoft.com/office/word/2018/wordml" xmlns:w16du="http://schemas.microsoft.com/office/word/2023/wordml/word16du" xmlns:w16sdtdh="http://schemas.microsoft.com/office/word/2020/wordml/sdtdatahash" xmlns:w16se="http://schemas.microsoft.com/office/word/2015/wordml/symex" xmlns:wpg="http://schemas.microsoft.com/office/word/2010/wordprocessingGroup" xmlns:wpi="http://schemas.microsoft.com/office/word/2010/wordprocessingInk" xmlns:wne="http://schemas.microsoft.com/office/word/2006/wordml" xmlns:wps="http://schemas.microsoft.com/office/word/2010/wordprocessingShape" mc:Ignorable="w14 w15 w16se w16cid w16 w16cex w16sdtdh w16du wp14">
+<w:hdr xmlns:wpc="http://schemas.microsoft.com/office/word/2010/wordprocessingCanvas" xmlns:cx="http://schemas.microsoft.com/office/drawing/2014/chartex" xmlns:cx1="http://schemas.microsoft.com/office/drawing/2015/9/8/chartex" xmlns:cx2="http://schemas.microsoft.com/office/drawing/2015/10/21/chartex" xmlns:cx3="http://schemas.microsoft.com/office/drawing/2016/5/9/chartex" xmlns:cx4="http://schemas.microsoft.com/office/drawing/2016/5/10/chartex" xmlns:cx5="http://schemas.microsoft.com/office/drawing/2016/5/11/chartex" xmlns:cx6="http://schemas.microsoft.com/office/drawing/2016/5/12/chartex" xmlns:cx7="http://schemas.microsoft.com/office/drawing/2016/5/13/chartex" xmlns:cx8="http://schemas.microsoft.com/office/drawing/2016/5/14/chartex" xmlns:mc="http://schemas.openxmlformats.org/markup-compatibility/2006" xmlns:aink="http://schemas.microsoft.com/office/drawing/2016/ink" xmlns:am3d="http://schemas.microsoft.com/office/drawing/2017/model3d" xmlns:o="urn:schemas-microsoft-com:office:office" xmlns:oel="http://schemas.microsoft.com/office/2019/extlst" xmlns:r="http://schemas.openxmlformats.org/officeDocument/2006/relationships" xmlns:m="http://schemas.openxmlformats.org/officeDocument/2006/math" xmlns:v="urn:schemas-microsoft-com:vml" xmlns:wp14="http://schemas.microsoft.com/office/word/2010/wordprocessingDrawing" xmlns:wp="http://schemas.openxmlformats.org/drawingml/2006/wordprocessingDrawing" xmlns:w10="urn:schemas-microsoft-com:office:word" xmlns:w="http://schemas.openxmlformats.org/wordprocessingml/2006/main" xmlns:w14="http://schemas.microsoft.com/office/word/2010/wordml" xmlns:w15="http://schemas.microsoft.com/office/word/2012/wordml" xmlns:w16cex="http://schemas.microsoft.com/office/word/2018/wordml/cex" xmlns:w16cid="http://schemas.microsoft.com/office/word/2016/wordml/cid" xmlns:w16="http://schemas.microsoft.com/office/word/2018/wordml" xmlns:w16du="http://schemas.microsoft.com/office/word/2023/wordml/word16du" xmlns:w16sdtdh="http://schemas.microsoft.com/office/word/2020/wordml/sdtdatahash" xmlns:w16sdtfl="http://schemas.microsoft.com/office/word/2024/wordml/sdtformatlock" xmlns:w16se="http://schemas.microsoft.com/office/word/2015/wordml/symex" xmlns:wpg="http://schemas.microsoft.com/office/word/2010/wordprocessingGroup" xmlns:wpi="http://schemas.microsoft.com/office/word/2010/wordprocessingInk" xmlns:wne="http://schemas.microsoft.com/office/word/2006/wordml" xmlns:wps="http://schemas.microsoft.com/office/word/2010/wordprocessingShape" mc:Ignorable="w14 w15 w16se w16cid w16 w16cex w16sdtdh w16sdtfl w16du wp14">
   <w:p>
     <w:pPr>
       <w:pStyle w:val="Header"/>
@@ -42520,7 +43940,7 @@
 </file>
 
 <file path=word/header3.xml><?xml version="1.0" encoding="utf-8"?>
-<w:hdr xmlns:wpc="http://schemas.microsoft.com/office/word/2010/wordprocessingCanvas" xmlns:cx="http://schemas.microsoft.com/office/drawing/2014/chartex" xmlns:cx1="http://schemas.microsoft.com/office/drawing/2015/9/8/chartex" xmlns:cx2="http://schemas.microsoft.com/office/drawing/2015/10/21/chartex" xmlns:cx3="http://schemas.microsoft.com/office/drawing/2016/5/9/chartex" xmlns:cx4="http://schemas.microsoft.com/office/drawing/2016/5/10/chartex" xmlns:cx5="http://schemas.microsoft.com/office/drawing/2016/5/11/chartex" xmlns:cx6="http://schemas.microsoft.com/office/drawing/2016/5/12/chartex" xmlns:cx7="http://schemas.microsoft.com/office/drawing/2016/5/13/chartex" xmlns:cx8="http://schemas.microsoft.com/office/drawing/2016/5/14/chartex" xmlns:mc="http://schemas.openxmlformats.org/markup-compatibility/2006" xmlns:aink="http://schemas.microsoft.com/office/drawing/2016/ink" xmlns:am3d="http://schemas.microsoft.com/office/drawing/2017/model3d" xmlns:o="urn:schemas-microsoft-com:office:office" xmlns:oel="http://schemas.microsoft.com/office/2019/extlst" xmlns:r="http://schemas.openxmlformats.org/officeDocument/2006/relationships" xmlns:m="http://schemas.openxmlformats.org/officeDocument/2006/math" xmlns:v="urn:schemas-microsoft-com:vml" xmlns:wp14="http://schemas.microsoft.com/office/word/2010/wordprocessingDrawing" xmlns:wp="http://schemas.openxmlformats.org/drawingml/2006/wordprocessingDrawing" xmlns:w10="urn:schemas-microsoft-com:office:word" xmlns:w="http://schemas.openxmlformats.org/wordprocessingml/2006/main" xmlns:w14="http://schemas.microsoft.com/office/word/2010/wordml" xmlns:w15="http://schemas.microsoft.com/office/word/2012/wordml" xmlns:w16cex="http://schemas.microsoft.com/office/word/2018/wordml/cex" xmlns:w16cid="http://schemas.microsoft.com/office/word/2016/wordml/cid" xmlns:w16="http://schemas.microsoft.com/office/word/2018/wordml" xmlns:w16du="http://schemas.microsoft.com/office/word/2023/wordml/word16du" xmlns:w16sdtdh="http://schemas.microsoft.com/office/word/2020/wordml/sdtdatahash" xmlns:w16se="http://schemas.microsoft.com/office/word/2015/wordml/symex" xmlns:wpg="http://schemas.microsoft.com/office/word/2010/wordprocessingGroup" xmlns:wpi="http://schemas.microsoft.com/office/word/2010/wordprocessingInk" xmlns:wne="http://schemas.microsoft.com/office/word/2006/wordml" xmlns:wps="http://schemas.microsoft.com/office/word/2010/wordprocessingShape" mc:Ignorable="w14 w15 w16se w16cid w16 w16cex w16sdtdh w16du wp14">
+<w:hdr xmlns:wpc="http://schemas.microsoft.com/office/word/2010/wordprocessingCanvas" xmlns:cx="http://schemas.microsoft.com/office/drawing/2014/chartex" xmlns:cx1="http://schemas.microsoft.com/office/drawing/2015/9/8/chartex" xmlns:cx2="http://schemas.microsoft.com/office/drawing/2015/10/21/chartex" xmlns:cx3="http://schemas.microsoft.com/office/drawing/2016/5/9/chartex" xmlns:cx4="http://schemas.microsoft.com/office/drawing/2016/5/10/chartex" xmlns:cx5="http://schemas.microsoft.com/office/drawing/2016/5/11/chartex" xmlns:cx6="http://schemas.microsoft.com/office/drawing/2016/5/12/chartex" xmlns:cx7="http://schemas.microsoft.com/office/drawing/2016/5/13/chartex" xmlns:cx8="http://schemas.microsoft.com/office/drawing/2016/5/14/chartex" xmlns:mc="http://schemas.openxmlformats.org/markup-compatibility/2006" xmlns:aink="http://schemas.microsoft.com/office/drawing/2016/ink" xmlns:am3d="http://schemas.microsoft.com/office/drawing/2017/model3d" xmlns:o="urn:schemas-microsoft-com:office:office" xmlns:oel="http://schemas.microsoft.com/office/2019/extlst" xmlns:r="http://schemas.openxmlformats.org/officeDocument/2006/relationships" xmlns:m="http://schemas.openxmlformats.org/officeDocument/2006/math" xmlns:v="urn:schemas-microsoft-com:vml" xmlns:wp14="http://schemas.microsoft.com/office/word/2010/wordprocessingDrawing" xmlns:wp="http://schemas.openxmlformats.org/drawingml/2006/wordprocessingDrawing" xmlns:w10="urn:schemas-microsoft-com:office:word" xmlns:w="http://schemas.openxmlformats.org/wordprocessingml/2006/main" xmlns:w14="http://schemas.microsoft.com/office/word/2010/wordml" xmlns:w15="http://schemas.microsoft.com/office/word/2012/wordml" xmlns:w16cex="http://schemas.microsoft.com/office/word/2018/wordml/cex" xmlns:w16cid="http://schemas.microsoft.com/office/word/2016/wordml/cid" xmlns:w16="http://schemas.microsoft.com/office/word/2018/wordml" xmlns:w16du="http://schemas.microsoft.com/office/word/2023/wordml/word16du" xmlns:w16sdtdh="http://schemas.microsoft.com/office/word/2020/wordml/sdtdatahash" xmlns:w16sdtfl="http://schemas.microsoft.com/office/word/2024/wordml/sdtformatlock" xmlns:w16se="http://schemas.microsoft.com/office/word/2015/wordml/symex" xmlns:wpg="http://schemas.microsoft.com/office/word/2010/wordprocessingGroup" xmlns:wpi="http://schemas.microsoft.com/office/word/2010/wordprocessingInk" xmlns:wne="http://schemas.microsoft.com/office/word/2006/wordml" xmlns:wps="http://schemas.microsoft.com/office/word/2010/wordprocessingShape" mc:Ignorable="w14 w15 w16se w16cid w16 w16cex w16sdtdh w16sdtfl w16du wp14">
   <w:p>
     <w:pPr>
       <w:pStyle w:val="Header"/>
@@ -42530,7 +43950,7 @@
 </file>
 
 <file path=word/styles.xml><?xml version="1.0" encoding="utf-8"?>
-<w:styles xmlns:mc="http://schemas.openxmlformats.org/markup-compatibility/2006" xmlns:r="http://schemas.openxmlformats.org/officeDocument/2006/relationships" xmlns:w="http://schemas.openxmlformats.org/wordprocessingml/2006/main" xmlns:w14="http://schemas.microsoft.com/office/word/2010/wordml" xmlns:w15="http://schemas.microsoft.com/office/word/2012/wordml" xmlns:w16cex="http://schemas.microsoft.com/office/word/2018/wordml/cex" xmlns:w16cid="http://schemas.microsoft.com/office/word/2016/wordml/cid" xmlns:w16="http://schemas.microsoft.com/office/word/2018/wordml" xmlns:w16du="http://schemas.microsoft.com/office/word/2023/wordml/word16du" xmlns:w16sdtdh="http://schemas.microsoft.com/office/word/2020/wordml/sdtdatahash" xmlns:w16se="http://schemas.microsoft.com/office/word/2015/wordml/symex" mc:Ignorable="w14 w15 w16se w16cid w16 w16cex w16sdtdh w16du">
+<w:styles xmlns:mc="http://schemas.openxmlformats.org/markup-compatibility/2006" xmlns:r="http://schemas.openxmlformats.org/officeDocument/2006/relationships" xmlns:w="http://schemas.openxmlformats.org/wordprocessingml/2006/main" xmlns:w14="http://schemas.microsoft.com/office/word/2010/wordml" xmlns:w15="http://schemas.microsoft.com/office/word/2012/wordml" xmlns:w16cex="http://schemas.microsoft.com/office/word/2018/wordml/cex" xmlns:w16cid="http://schemas.microsoft.com/office/word/2016/wordml/cid" xmlns:w16="http://schemas.microsoft.com/office/word/2018/wordml" xmlns:w16du="http://schemas.microsoft.com/office/word/2023/wordml/word16du" xmlns:w16sdtdh="http://schemas.microsoft.com/office/word/2020/wordml/sdtdatahash" xmlns:w16sdtfl="http://schemas.microsoft.com/office/word/2024/wordml/sdtformatlock" xmlns:w16se="http://schemas.microsoft.com/office/word/2015/wordml/symex" mc:Ignorable="w14 w15 w16se w16cid w16 w16cex w16sdtdh w16sdtfl w16du">
   <w:docDefaults>
     <w:rPrDefault>
       <w:rPr>
